--- a/Documents/Document_reunion/Proces_verbal/11_Groupe_encadrement_A5/2022.05.17_PV.docx
+++ b/Documents/Document_reunion/Proces_verbal/11_Groupe_encadrement_A5/2022.05.17_PV.docx
@@ -13,12 +13,14 @@
         <w:rPr>
           <w:sz w:val="36"/>
           <w:szCs w:val="36"/>
+          <w:lang w:val="fr-FR"/>
         </w:rPr>
       </w:pPr>
       <w:r>
         <w:rPr>
           <w:sz w:val="36"/>
           <w:szCs w:val="36"/>
+          <w:lang w:val="fr-FR"/>
         </w:rPr>
         <w:t>Procès-Verbal</w:t>
       </w:r>
@@ -33,6 +35,7 @@
           <w:rFonts w:ascii="Arial" w:eastAsia="Arial" w:hAnsi="Arial" w:cs="Arial"/>
           <w:sz w:val="24"/>
           <w:szCs w:val="24"/>
+          <w:lang w:val="fr-FR"/>
         </w:rPr>
       </w:pPr>
     </w:p>
@@ -46,6 +49,7 @@
           <w:rFonts w:ascii="Arial" w:eastAsia="Arial" w:hAnsi="Arial" w:cs="Arial"/>
           <w:sz w:val="24"/>
           <w:szCs w:val="24"/>
+          <w:lang w:val="fr-FR"/>
         </w:rPr>
       </w:pPr>
       <w:bookmarkStart w:id="0" w:name="_heading=h.30j0zll" w:colFirst="0" w:colLast="0"/>
@@ -55,6 +59,7 @@
           <w:rFonts w:ascii="Arial" w:eastAsia="Arial" w:hAnsi="Arial" w:cs="Arial"/>
           <w:sz w:val="24"/>
           <w:szCs w:val="24"/>
+          <w:lang w:val="fr-FR"/>
         </w:rPr>
         <w:t>De : Angela, Aurélie, Coralie et Constantin</w:t>
       </w:r>
@@ -63,6 +68,7 @@
           <w:rFonts w:ascii="Arial" w:eastAsia="Arial" w:hAnsi="Arial" w:cs="Arial"/>
           <w:sz w:val="24"/>
           <w:szCs w:val="24"/>
+          <w:lang w:val="fr-FR"/>
         </w:rPr>
         <w:tab/>
         <w:t>Date :</w:t>
@@ -72,6 +78,7 @@
           <w:rFonts w:ascii="Arial" w:eastAsia="Arial" w:hAnsi="Arial" w:cs="Arial"/>
           <w:sz w:val="24"/>
           <w:szCs w:val="24"/>
+          <w:lang w:val="fr-FR"/>
         </w:rPr>
         <w:t xml:space="preserve"> </w:t>
       </w:r>
@@ -80,6 +87,7 @@
           <w:rFonts w:ascii="Arial" w:eastAsia="Arial" w:hAnsi="Arial" w:cs="Arial"/>
           <w:sz w:val="24"/>
           <w:szCs w:val="24"/>
+          <w:lang w:val="fr-FR"/>
         </w:rPr>
         <w:t>18.05</w:t>
       </w:r>
@@ -88,6 +96,7 @@
           <w:rFonts w:ascii="Arial" w:eastAsia="Arial" w:hAnsi="Arial" w:cs="Arial"/>
           <w:sz w:val="24"/>
           <w:szCs w:val="24"/>
+          <w:lang w:val="fr-FR"/>
         </w:rPr>
         <w:t>.</w:t>
       </w:r>
@@ -96,6 +105,7 @@
           <w:rFonts w:ascii="Arial" w:eastAsia="Arial" w:hAnsi="Arial" w:cs="Arial"/>
           <w:sz w:val="24"/>
           <w:szCs w:val="24"/>
+          <w:lang w:val="fr-FR"/>
         </w:rPr>
         <w:t>2022</w:t>
       </w:r>
@@ -110,6 +120,7 @@
           <w:rFonts w:ascii="Arial" w:eastAsia="Arial" w:hAnsi="Arial" w:cs="Arial"/>
           <w:sz w:val="24"/>
           <w:szCs w:val="24"/>
+          <w:lang w:val="fr-FR"/>
         </w:rPr>
       </w:pPr>
     </w:p>
@@ -124,14 +135,16 @@
           <w:b/>
           <w:sz w:val="24"/>
           <w:szCs w:val="24"/>
-        </w:rPr>
-      </w:pPr>
-      <w:r>
-        <w:rPr>
-          <w:rFonts w:ascii="Arial" w:eastAsia="Arial" w:hAnsi="Arial" w:cs="Arial"/>
-          <w:b/>
-          <w:sz w:val="24"/>
-          <w:szCs w:val="24"/>
+          <w:lang w:val="fr-FR"/>
+        </w:rPr>
+      </w:pPr>
+      <w:r>
+        <w:rPr>
+          <w:rFonts w:ascii="Arial" w:eastAsia="Arial" w:hAnsi="Arial" w:cs="Arial"/>
+          <w:b/>
+          <w:sz w:val="24"/>
+          <w:szCs w:val="24"/>
+          <w:lang w:val="fr-FR"/>
         </w:rPr>
         <w:t>Compte-rendu de la réunion du :</w:t>
       </w:r>
@@ -141,6 +154,7 @@
           <w:b/>
           <w:sz w:val="24"/>
           <w:szCs w:val="24"/>
+          <w:lang w:val="fr-FR"/>
         </w:rPr>
         <w:t xml:space="preserve"> 1</w:t>
       </w:r>
@@ -150,6 +164,7 @@
           <w:b/>
           <w:sz w:val="24"/>
           <w:szCs w:val="24"/>
+          <w:lang w:val="fr-FR"/>
         </w:rPr>
         <w:t>7</w:t>
       </w:r>
@@ -159,6 +174,7 @@
           <w:b/>
           <w:sz w:val="24"/>
           <w:szCs w:val="24"/>
+          <w:lang w:val="fr-FR"/>
         </w:rPr>
         <w:t>.0</w:t>
       </w:r>
@@ -168,6 +184,7 @@
           <w:b/>
           <w:sz w:val="24"/>
           <w:szCs w:val="24"/>
+          <w:lang w:val="fr-FR"/>
         </w:rPr>
         <w:t>5</w:t>
       </w:r>
@@ -177,6 +194,7 @@
           <w:b/>
           <w:sz w:val="24"/>
           <w:szCs w:val="24"/>
+          <w:lang w:val="fr-FR"/>
         </w:rPr>
         <w:t>.</w:t>
       </w:r>
@@ -186,6 +204,7 @@
           <w:b/>
           <w:sz w:val="24"/>
           <w:szCs w:val="24"/>
+          <w:lang w:val="fr-FR"/>
         </w:rPr>
         <w:t>2022</w:t>
       </w:r>
@@ -201,13 +220,15 @@
           <w:rFonts w:ascii="Arial" w:eastAsia="Arial" w:hAnsi="Arial" w:cs="Arial"/>
           <w:sz w:val="24"/>
           <w:szCs w:val="24"/>
-        </w:rPr>
-      </w:pPr>
-      <w:r>
-        <w:rPr>
-          <w:rFonts w:ascii="Arial" w:eastAsia="Arial" w:hAnsi="Arial" w:cs="Arial"/>
-          <w:sz w:val="24"/>
-          <w:szCs w:val="24"/>
+          <w:lang w:val="fr-FR"/>
+        </w:rPr>
+      </w:pPr>
+      <w:r>
+        <w:rPr>
+          <w:rFonts w:ascii="Arial" w:eastAsia="Arial" w:hAnsi="Arial" w:cs="Arial"/>
+          <w:sz w:val="24"/>
+          <w:szCs w:val="24"/>
+          <w:lang w:val="fr-FR"/>
         </w:rPr>
         <w:t>Durée :</w:t>
       </w:r>
@@ -216,6 +237,7 @@
           <w:rFonts w:ascii="Arial" w:eastAsia="Arial" w:hAnsi="Arial" w:cs="Arial"/>
           <w:sz w:val="24"/>
           <w:szCs w:val="24"/>
+          <w:lang w:val="fr-FR"/>
         </w:rPr>
         <w:t xml:space="preserve"> </w:t>
       </w:r>
@@ -224,6 +246,7 @@
           <w:rFonts w:ascii="Arial" w:eastAsia="Arial" w:hAnsi="Arial" w:cs="Arial"/>
           <w:sz w:val="24"/>
           <w:szCs w:val="24"/>
+          <w:lang w:val="fr-FR"/>
         </w:rPr>
         <w:t xml:space="preserve">1 heure </w:t>
       </w:r>
@@ -232,6 +255,7 @@
           <w:rFonts w:ascii="Arial" w:eastAsia="Arial" w:hAnsi="Arial" w:cs="Arial"/>
           <w:sz w:val="24"/>
           <w:szCs w:val="24"/>
+          <w:lang w:val="fr-FR"/>
         </w:rPr>
         <w:t>4</w:t>
       </w:r>
@@ -240,6 +264,7 @@
           <w:rFonts w:ascii="Arial" w:eastAsia="Arial" w:hAnsi="Arial" w:cs="Arial"/>
           <w:sz w:val="24"/>
           <w:szCs w:val="24"/>
+          <w:lang w:val="fr-FR"/>
         </w:rPr>
         <w:t>5 minutes</w:t>
       </w:r>
@@ -248,6 +273,7 @@
           <w:rFonts w:ascii="Arial" w:eastAsia="Arial" w:hAnsi="Arial" w:cs="Arial"/>
           <w:sz w:val="24"/>
           <w:szCs w:val="24"/>
+          <w:lang w:val="fr-FR"/>
         </w:rPr>
         <w:tab/>
       </w:r>
@@ -263,13 +289,15 @@
           <w:rFonts w:ascii="Arial" w:eastAsia="Arial" w:hAnsi="Arial" w:cs="Arial"/>
           <w:sz w:val="24"/>
           <w:szCs w:val="24"/>
-        </w:rPr>
-      </w:pPr>
-      <w:r>
-        <w:rPr>
-          <w:rFonts w:ascii="Arial" w:eastAsia="Arial" w:hAnsi="Arial" w:cs="Arial"/>
-          <w:sz w:val="24"/>
-          <w:szCs w:val="24"/>
+          <w:lang w:val="fr-FR"/>
+        </w:rPr>
+      </w:pPr>
+      <w:r>
+        <w:rPr>
+          <w:rFonts w:ascii="Arial" w:eastAsia="Arial" w:hAnsi="Arial" w:cs="Arial"/>
+          <w:sz w:val="24"/>
+          <w:szCs w:val="24"/>
+          <w:lang w:val="fr-FR"/>
         </w:rPr>
         <w:t>Lieu :</w:t>
       </w:r>
@@ -278,6 +306,7 @@
           <w:rFonts w:ascii="Arial" w:eastAsia="Arial" w:hAnsi="Arial" w:cs="Arial"/>
           <w:sz w:val="24"/>
           <w:szCs w:val="24"/>
+          <w:lang w:val="fr-FR"/>
         </w:rPr>
         <w:t xml:space="preserve"> </w:t>
       </w:r>
@@ -286,6 +315,7 @@
           <w:rFonts w:ascii="Arial" w:eastAsia="Arial" w:hAnsi="Arial" w:cs="Arial"/>
           <w:sz w:val="24"/>
           <w:szCs w:val="24"/>
+          <w:lang w:val="fr-FR"/>
         </w:rPr>
         <w:t>Salle B</w:t>
       </w:r>
@@ -294,6 +324,7 @@
           <w:rFonts w:ascii="Arial" w:eastAsia="Arial" w:hAnsi="Arial" w:cs="Arial"/>
           <w:sz w:val="24"/>
           <w:szCs w:val="24"/>
+          <w:lang w:val="fr-FR"/>
         </w:rPr>
         <w:t>4.21</w:t>
       </w:r>
@@ -302,6 +333,7 @@
           <w:rFonts w:ascii="Arial" w:eastAsia="Arial" w:hAnsi="Arial" w:cs="Arial"/>
           <w:sz w:val="24"/>
           <w:szCs w:val="24"/>
+          <w:lang w:val="fr-FR"/>
         </w:rPr>
         <w:t xml:space="preserve">, </w:t>
       </w:r>
@@ -310,6 +342,7 @@
           <w:rFonts w:ascii="Arial" w:eastAsia="Arial" w:hAnsi="Arial" w:cs="Arial"/>
           <w:sz w:val="24"/>
           <w:szCs w:val="24"/>
+          <w:lang w:val="fr-FR"/>
         </w:rPr>
         <w:t>HEG</w:t>
       </w:r>
@@ -318,6 +351,7 @@
           <w:rFonts w:ascii="Arial" w:eastAsia="Arial" w:hAnsi="Arial" w:cs="Arial"/>
           <w:sz w:val="24"/>
           <w:szCs w:val="24"/>
+          <w:lang w:val="fr-FR"/>
         </w:rPr>
         <w:t>,</w:t>
       </w:r>
@@ -326,6 +360,7 @@
           <w:rFonts w:ascii="Arial" w:eastAsia="Arial" w:hAnsi="Arial" w:cs="Arial"/>
           <w:sz w:val="24"/>
           <w:szCs w:val="24"/>
+          <w:lang w:val="fr-FR"/>
         </w:rPr>
         <w:t xml:space="preserve"> Batelle </w:t>
       </w:r>
@@ -343,6 +378,7 @@
           <w:sz w:val="24"/>
           <w:szCs w:val="24"/>
           <w:u w:val="single"/>
+          <w:lang w:val="fr-FR"/>
         </w:rPr>
       </w:pPr>
       <w:r>
@@ -352,6 +388,7 @@
           <w:sz w:val="24"/>
           <w:szCs w:val="24"/>
           <w:u w:val="single"/>
+          <w:lang w:val="fr-FR"/>
         </w:rPr>
         <w:t xml:space="preserve">Présents : </w:t>
       </w:r>
@@ -364,13 +401,15 @@
           <w:rFonts w:ascii="Arial" w:eastAsia="Arial" w:hAnsi="Arial" w:cs="Arial"/>
           <w:sz w:val="24"/>
           <w:szCs w:val="24"/>
-        </w:rPr>
-      </w:pPr>
-      <w:r>
-        <w:rPr>
-          <w:rFonts w:ascii="Arial" w:eastAsia="Arial" w:hAnsi="Arial" w:cs="Arial"/>
-          <w:sz w:val="24"/>
-          <w:szCs w:val="24"/>
+          <w:lang w:val="fr-FR"/>
+        </w:rPr>
+      </w:pPr>
+      <w:r>
+        <w:rPr>
+          <w:rFonts w:ascii="Arial" w:eastAsia="Arial" w:hAnsi="Arial" w:cs="Arial"/>
+          <w:sz w:val="24"/>
+          <w:szCs w:val="24"/>
+          <w:lang w:val="fr-FR"/>
         </w:rPr>
         <w:t>Groupe d’encadrement :</w:t>
       </w:r>
@@ -379,6 +418,7 @@
           <w:rFonts w:ascii="Arial" w:eastAsia="Arial" w:hAnsi="Arial" w:cs="Arial"/>
           <w:sz w:val="24"/>
           <w:szCs w:val="24"/>
+          <w:lang w:val="fr-FR"/>
         </w:rPr>
         <w:tab/>
       </w:r>
@@ -387,6 +427,7 @@
           <w:rFonts w:ascii="Arial" w:eastAsia="Arial" w:hAnsi="Arial" w:cs="Arial"/>
           <w:sz w:val="24"/>
           <w:szCs w:val="24"/>
+          <w:lang w:val="fr-FR"/>
         </w:rPr>
         <w:t>André Seydoux (</w:t>
       </w:r>
@@ -397,6 +438,7 @@
           <w:bCs/>
           <w:sz w:val="24"/>
           <w:szCs w:val="24"/>
+          <w:lang w:val="fr-FR"/>
         </w:rPr>
         <w:t>ASE</w:t>
       </w:r>
@@ -405,26 +447,9 @@
           <w:rFonts w:ascii="Arial" w:eastAsia="Arial" w:hAnsi="Arial" w:cs="Arial"/>
           <w:sz w:val="24"/>
           <w:szCs w:val="24"/>
-        </w:rPr>
-        <w:t xml:space="preserve">), </w:t>
-      </w:r>
-      <w:proofErr w:type="spellStart"/>
-      <w:r>
-        <w:rPr>
-          <w:rFonts w:ascii="Arial" w:eastAsia="Arial" w:hAnsi="Arial" w:cs="Arial"/>
-          <w:sz w:val="24"/>
-          <w:szCs w:val="24"/>
-        </w:rPr>
-        <w:t>Ciaran</w:t>
-      </w:r>
-      <w:proofErr w:type="spellEnd"/>
-      <w:r>
-        <w:rPr>
-          <w:rFonts w:ascii="Arial" w:eastAsia="Arial" w:hAnsi="Arial" w:cs="Arial"/>
-          <w:sz w:val="24"/>
-          <w:szCs w:val="24"/>
-        </w:rPr>
-        <w:t xml:space="preserve"> BRYCE (</w:t>
+          <w:lang w:val="fr-FR"/>
+        </w:rPr>
+        <w:t>), Ciaran BRYCE (</w:t>
       </w:r>
       <w:r>
         <w:rPr>
@@ -433,6 +458,7 @@
           <w:bCs/>
           <w:sz w:val="24"/>
           <w:szCs w:val="24"/>
+          <w:lang w:val="fr-FR"/>
         </w:rPr>
         <w:t>CB</w:t>
       </w:r>
@@ -441,40 +467,9 @@
           <w:rFonts w:ascii="Arial" w:eastAsia="Arial" w:hAnsi="Arial" w:cs="Arial"/>
           <w:sz w:val="24"/>
           <w:szCs w:val="24"/>
-        </w:rPr>
-        <w:t>), David</w:t>
-      </w:r>
-      <w:r>
-        <w:rPr>
-          <w:rFonts w:ascii="Arial" w:eastAsia="Arial" w:hAnsi="Arial" w:cs="Arial"/>
-          <w:sz w:val="24"/>
-          <w:szCs w:val="24"/>
-        </w:rPr>
-        <w:t> </w:t>
-      </w:r>
-      <w:r>
-        <w:rPr>
-          <w:rFonts w:ascii="Arial" w:eastAsia="Arial" w:hAnsi="Arial" w:cs="Arial"/>
-          <w:sz w:val="24"/>
-          <w:szCs w:val="24"/>
-        </w:rPr>
-        <w:t>ROCH</w:t>
-      </w:r>
-      <w:r>
-        <w:rPr>
-          <w:rFonts w:ascii="Arial" w:eastAsia="Arial" w:hAnsi="Arial" w:cs="Arial"/>
-          <w:sz w:val="24"/>
-          <w:szCs w:val="24"/>
-        </w:rPr>
-        <w:t> </w:t>
-      </w:r>
-      <w:r>
-        <w:rPr>
-          <w:rFonts w:ascii="Arial" w:eastAsia="Arial" w:hAnsi="Arial" w:cs="Arial"/>
-          <w:sz w:val="24"/>
-          <w:szCs w:val="24"/>
-        </w:rPr>
-        <w:t>(</w:t>
+          <w:lang w:val="fr-FR"/>
+        </w:rPr>
+        <w:t>), David ROCH (</w:t>
       </w:r>
       <w:r>
         <w:rPr>
@@ -483,6 +478,7 @@
           <w:bCs/>
           <w:sz w:val="24"/>
           <w:szCs w:val="24"/>
+          <w:lang w:val="fr-FR"/>
         </w:rPr>
         <w:t>D</w:t>
       </w:r>
@@ -493,6 +489,7 @@
           <w:bCs/>
           <w:sz w:val="24"/>
           <w:szCs w:val="24"/>
+          <w:lang w:val="fr-FR"/>
         </w:rPr>
         <w:t>R</w:t>
       </w:r>
@@ -501,6 +498,7 @@
           <w:rFonts w:ascii="Arial" w:eastAsia="Arial" w:hAnsi="Arial" w:cs="Arial"/>
           <w:sz w:val="24"/>
           <w:szCs w:val="24"/>
+          <w:lang w:val="fr-FR"/>
         </w:rPr>
         <w:t>)</w:t>
       </w:r>
@@ -513,13 +511,15 @@
           <w:rFonts w:ascii="Arial" w:eastAsia="Arial" w:hAnsi="Arial" w:cs="Arial"/>
           <w:sz w:val="24"/>
           <w:szCs w:val="24"/>
-        </w:rPr>
-      </w:pPr>
-      <w:r>
-        <w:rPr>
-          <w:rFonts w:ascii="Arial" w:eastAsia="Arial" w:hAnsi="Arial" w:cs="Arial"/>
-          <w:sz w:val="24"/>
-          <w:szCs w:val="24"/>
+          <w:lang w:val="fr-FR"/>
+        </w:rPr>
+      </w:pPr>
+      <w:r>
+        <w:rPr>
+          <w:rFonts w:ascii="Arial" w:eastAsia="Arial" w:hAnsi="Arial" w:cs="Arial"/>
+          <w:sz w:val="24"/>
+          <w:szCs w:val="24"/>
+          <w:lang w:val="fr-FR"/>
         </w:rPr>
         <w:t>Étudiants :</w:t>
       </w:r>
@@ -528,6 +528,7 @@
           <w:rFonts w:ascii="Arial" w:eastAsia="Arial" w:hAnsi="Arial" w:cs="Arial"/>
           <w:sz w:val="24"/>
           <w:szCs w:val="24"/>
+          <w:lang w:val="fr-FR"/>
         </w:rPr>
         <w:tab/>
       </w:r>
@@ -536,6 +537,7 @@
           <w:rFonts w:ascii="Arial" w:eastAsia="Arial" w:hAnsi="Arial" w:cs="Arial"/>
           <w:sz w:val="24"/>
           <w:szCs w:val="24"/>
+          <w:lang w:val="fr-FR"/>
         </w:rPr>
         <w:t>Angela MOURIN</w:t>
       </w:r>
@@ -544,6 +546,7 @@
           <w:rFonts w:ascii="Arial" w:eastAsia="Arial" w:hAnsi="Arial" w:cs="Arial"/>
           <w:sz w:val="24"/>
           <w:szCs w:val="24"/>
+          <w:lang w:val="fr-FR"/>
         </w:rPr>
         <w:t xml:space="preserve"> (</w:t>
       </w:r>
@@ -554,6 +557,7 @@
           <w:bCs/>
           <w:sz w:val="24"/>
           <w:szCs w:val="24"/>
+          <w:lang w:val="fr-FR"/>
         </w:rPr>
         <w:t>AM</w:t>
       </w:r>
@@ -562,6 +566,7 @@
           <w:rFonts w:ascii="Arial" w:eastAsia="Arial" w:hAnsi="Arial" w:cs="Arial"/>
           <w:sz w:val="24"/>
           <w:szCs w:val="24"/>
+          <w:lang w:val="fr-FR"/>
         </w:rPr>
         <w:t>)</w:t>
       </w:r>
@@ -570,6 +575,7 @@
           <w:rFonts w:ascii="Arial" w:eastAsia="Arial" w:hAnsi="Arial" w:cs="Arial"/>
           <w:sz w:val="24"/>
           <w:szCs w:val="24"/>
+          <w:lang w:val="fr-FR"/>
         </w:rPr>
         <w:t>, Aurélie SAUGE</w:t>
       </w:r>
@@ -578,6 +584,7 @@
           <w:rFonts w:ascii="Arial" w:eastAsia="Arial" w:hAnsi="Arial" w:cs="Arial"/>
           <w:sz w:val="24"/>
           <w:szCs w:val="24"/>
+          <w:lang w:val="fr-FR"/>
         </w:rPr>
         <w:t xml:space="preserve"> (</w:t>
       </w:r>
@@ -588,6 +595,7 @@
           <w:bCs/>
           <w:sz w:val="24"/>
           <w:szCs w:val="24"/>
+          <w:lang w:val="fr-FR"/>
         </w:rPr>
         <w:t>ASA</w:t>
       </w:r>
@@ -596,6 +604,7 @@
           <w:rFonts w:ascii="Arial" w:eastAsia="Arial" w:hAnsi="Arial" w:cs="Arial"/>
           <w:sz w:val="24"/>
           <w:szCs w:val="24"/>
+          <w:lang w:val="fr-FR"/>
         </w:rPr>
         <w:t>)</w:t>
       </w:r>
@@ -604,6 +613,7 @@
           <w:rFonts w:ascii="Arial" w:eastAsia="Arial" w:hAnsi="Arial" w:cs="Arial"/>
           <w:sz w:val="24"/>
           <w:szCs w:val="24"/>
+          <w:lang w:val="fr-FR"/>
         </w:rPr>
         <w:t>, Coralie</w:t>
       </w:r>
@@ -612,6 +622,7 @@
           <w:rFonts w:ascii="Arial" w:eastAsia="Arial" w:hAnsi="Arial" w:cs="Arial"/>
           <w:sz w:val="24"/>
           <w:szCs w:val="24"/>
+          <w:lang w:val="fr-FR"/>
         </w:rPr>
         <w:t> </w:t>
       </w:r>
@@ -620,6 +631,7 @@
           <w:rFonts w:ascii="Arial" w:eastAsia="Arial" w:hAnsi="Arial" w:cs="Arial"/>
           <w:sz w:val="24"/>
           <w:szCs w:val="24"/>
+          <w:lang w:val="fr-FR"/>
         </w:rPr>
         <w:t>CHEVALLEY</w:t>
       </w:r>
@@ -628,6 +640,7 @@
           <w:rFonts w:ascii="Arial" w:eastAsia="Arial" w:hAnsi="Arial" w:cs="Arial"/>
           <w:sz w:val="24"/>
           <w:szCs w:val="24"/>
+          <w:lang w:val="fr-FR"/>
         </w:rPr>
         <w:t> (</w:t>
       </w:r>
@@ -638,6 +651,7 @@
           <w:bCs/>
           <w:sz w:val="24"/>
           <w:szCs w:val="24"/>
+          <w:lang w:val="fr-FR"/>
         </w:rPr>
         <w:t>CC</w:t>
       </w:r>
@@ -646,6 +660,7 @@
           <w:rFonts w:ascii="Arial" w:eastAsia="Arial" w:hAnsi="Arial" w:cs="Arial"/>
           <w:sz w:val="24"/>
           <w:szCs w:val="24"/>
+          <w:lang w:val="fr-FR"/>
         </w:rPr>
         <w:t>)</w:t>
       </w:r>
@@ -654,6 +669,7 @@
           <w:rFonts w:ascii="Arial" w:eastAsia="Arial" w:hAnsi="Arial" w:cs="Arial"/>
           <w:sz w:val="24"/>
           <w:szCs w:val="24"/>
+          <w:lang w:val="fr-FR"/>
         </w:rPr>
         <w:t>, Constantin HERMANN</w:t>
       </w:r>
@@ -662,6 +678,7 @@
           <w:rFonts w:ascii="Arial" w:eastAsia="Arial" w:hAnsi="Arial" w:cs="Arial"/>
           <w:sz w:val="24"/>
           <w:szCs w:val="24"/>
+          <w:lang w:val="fr-FR"/>
         </w:rPr>
         <w:t xml:space="preserve"> (</w:t>
       </w:r>
@@ -672,6 +689,7 @@
           <w:bCs/>
           <w:sz w:val="24"/>
           <w:szCs w:val="24"/>
+          <w:lang w:val="fr-FR"/>
         </w:rPr>
         <w:t>CH</w:t>
       </w:r>
@@ -680,6 +698,7 @@
           <w:rFonts w:ascii="Arial" w:eastAsia="Arial" w:hAnsi="Arial" w:cs="Arial"/>
           <w:sz w:val="24"/>
           <w:szCs w:val="24"/>
+          <w:lang w:val="fr-FR"/>
         </w:rPr>
         <w:t>)</w:t>
       </w:r>
@@ -694,11 +713,13 @@
           <w:rFonts w:ascii="BellGothic BT" w:eastAsia="BellGothic BT" w:hAnsi="BellGothic BT" w:cs="BellGothic BT"/>
           <w:sz w:val="24"/>
           <w:szCs w:val="24"/>
+          <w:lang w:val="fr-FR"/>
         </w:rPr>
       </w:pPr>
       <w:r>
         <w:rPr>
           <w:noProof/>
+          <w:lang w:val="fr-FR"/>
         </w:rPr>
         <mc:AlternateContent>
           <mc:Choice Requires="wps">
@@ -787,6 +808,7 @@
           <w:sz w:val="24"/>
           <w:szCs w:val="24"/>
           <w:u w:val="single"/>
+          <w:lang w:val="fr-FR"/>
         </w:rPr>
       </w:pPr>
       <w:r>
@@ -797,6 +819,7 @@
           <w:sz w:val="24"/>
           <w:szCs w:val="24"/>
           <w:u w:val="single"/>
+          <w:lang w:val="fr-FR"/>
         </w:rPr>
         <w:t>Sujets abordés :</w:t>
       </w:r>
@@ -823,75 +846,424 @@
         <w:jc w:val="both"/>
         <w:rPr>
           <w:rFonts w:ascii="Arial" w:eastAsia="Arial" w:hAnsi="Arial" w:cs="Arial"/>
-          <w:color w:val="FF0000"/>
-          <w:sz w:val="24"/>
-          <w:szCs w:val="24"/>
-          <w:lang w:val="en-US"/>
-        </w:rPr>
-      </w:pPr>
-      <w:proofErr w:type="spellStart"/>
-      <w:r>
-        <w:rPr>
-          <w:rFonts w:ascii="Arial" w:eastAsia="Arial" w:hAnsi="Arial" w:cs="Arial"/>
-          <w:color w:val="FF0000"/>
-          <w:sz w:val="24"/>
-          <w:szCs w:val="24"/>
-          <w:lang w:val="en-US"/>
-        </w:rPr>
-        <w:t>Présentation</w:t>
-      </w:r>
-      <w:proofErr w:type="spellEnd"/>
-      <w:r>
-        <w:rPr>
-          <w:rFonts w:ascii="Arial" w:eastAsia="Arial" w:hAnsi="Arial" w:cs="Arial"/>
-          <w:color w:val="FF0000"/>
-          <w:sz w:val="24"/>
-          <w:szCs w:val="24"/>
-          <w:lang w:val="en-US"/>
-        </w:rPr>
-        <w:t xml:space="preserve"> </w:t>
-      </w:r>
-      <w:proofErr w:type="spellStart"/>
-      <w:r>
-        <w:rPr>
-          <w:rFonts w:ascii="Arial" w:eastAsia="Arial" w:hAnsi="Arial" w:cs="Arial"/>
-          <w:color w:val="FF0000"/>
-          <w:sz w:val="24"/>
-          <w:szCs w:val="24"/>
-          <w:lang w:val="en-US"/>
-        </w:rPr>
-        <w:t>WavCom</w:t>
-      </w:r>
-      <w:proofErr w:type="spellEnd"/>
-      <w:r>
-        <w:rPr>
-          <w:rFonts w:ascii="Arial" w:eastAsia="Arial" w:hAnsi="Arial" w:cs="Arial"/>
-          <w:color w:val="FF0000"/>
-          <w:sz w:val="24"/>
-          <w:szCs w:val="24"/>
-          <w:lang w:val="en-US"/>
-        </w:rPr>
-        <w:t xml:space="preserve"> </w:t>
-      </w:r>
-      <w:r>
-        <w:rPr>
-          <w:rFonts w:ascii="Arial" w:eastAsia="Arial" w:hAnsi="Arial" w:cs="Arial"/>
-          <w:color w:val="FF0000"/>
-          <w:sz w:val="24"/>
-          <w:szCs w:val="24"/>
-          <w:lang w:val="en-US"/>
+          <w:sz w:val="24"/>
+          <w:szCs w:val="24"/>
+          <w:lang w:val="fr-FR"/>
+        </w:rPr>
+      </w:pPr>
+      <w:r>
+        <w:rPr>
+          <w:rFonts w:ascii="Arial" w:eastAsia="Arial" w:hAnsi="Arial" w:cs="Arial"/>
+          <w:sz w:val="24"/>
+          <w:szCs w:val="24"/>
+          <w:lang w:val="fr-FR"/>
+        </w:rPr>
+        <w:t xml:space="preserve">Présentation </w:t>
+      </w:r>
+      <w:r>
+        <w:rPr>
+          <w:rFonts w:ascii="Arial" w:eastAsia="Arial" w:hAnsi="Arial" w:cs="Arial"/>
+          <w:sz w:val="24"/>
+          <w:szCs w:val="24"/>
+          <w:lang w:val="fr-FR"/>
+        </w:rPr>
+        <w:t xml:space="preserve">WavCom </w:t>
+      </w:r>
+      <w:r>
+        <w:rPr>
+          <w:rFonts w:ascii="Arial" w:eastAsia="Arial" w:hAnsi="Arial" w:cs="Arial"/>
+          <w:sz w:val="24"/>
+          <w:szCs w:val="24"/>
+          <w:lang w:val="fr-FR"/>
         </w:rPr>
         <w:t>Visual Studio</w:t>
       </w:r>
       <w:r>
         <w:rPr>
           <w:rFonts w:ascii="Arial" w:eastAsia="Arial" w:hAnsi="Arial" w:cs="Arial"/>
-          <w:color w:val="FF0000"/>
-          <w:sz w:val="24"/>
-          <w:szCs w:val="24"/>
-          <w:lang w:val="en-US"/>
+          <w:sz w:val="24"/>
+          <w:szCs w:val="24"/>
+          <w:lang w:val="fr-FR"/>
         </w:rPr>
         <w:t xml:space="preserve"> (CH)</w:t>
+      </w:r>
+    </w:p>
+    <w:p>
+      <w:pPr>
+        <w:pStyle w:val="Paragraphedeliste"/>
+        <w:numPr>
+          <w:ilvl w:val="1"/>
+          <w:numId w:val="3"/>
+        </w:numPr>
+        <w:pBdr>
+          <w:top w:val="nil"/>
+          <w:left w:val="nil"/>
+          <w:bottom w:val="nil"/>
+          <w:right w:val="nil"/>
+          <w:between w:val="nil"/>
+        </w:pBdr>
+        <w:tabs>
+          <w:tab w:val="left" w:pos="142"/>
+          <w:tab w:val="left" w:pos="5954"/>
+        </w:tabs>
+        <w:spacing w:after="240"/>
+        <w:jc w:val="both"/>
+        <w:rPr>
+          <w:rFonts w:ascii="Arial" w:eastAsia="Arial" w:hAnsi="Arial" w:cs="Arial"/>
+          <w:sz w:val="24"/>
+          <w:szCs w:val="24"/>
+          <w:lang w:val="fr-FR"/>
+        </w:rPr>
+      </w:pPr>
+      <w:r>
+        <w:rPr>
+          <w:rFonts w:ascii="Arial" w:eastAsia="Arial" w:hAnsi="Arial" w:cs="Arial"/>
+          <w:sz w:val="24"/>
+          <w:szCs w:val="24"/>
+          <w:lang w:val="fr-FR"/>
+        </w:rPr>
+        <w:t>Présentation de la fonctionnalité des logs sur la page de garde.</w:t>
+      </w:r>
+    </w:p>
+    <w:p>
+      <w:pPr>
+        <w:pStyle w:val="Paragraphedeliste"/>
+        <w:numPr>
+          <w:ilvl w:val="1"/>
+          <w:numId w:val="3"/>
+        </w:numPr>
+        <w:pBdr>
+          <w:top w:val="nil"/>
+          <w:left w:val="nil"/>
+          <w:bottom w:val="nil"/>
+          <w:right w:val="nil"/>
+          <w:between w:val="nil"/>
+        </w:pBdr>
+        <w:tabs>
+          <w:tab w:val="left" w:pos="142"/>
+          <w:tab w:val="left" w:pos="5954"/>
+        </w:tabs>
+        <w:spacing w:after="240"/>
+        <w:jc w:val="both"/>
+        <w:rPr>
+          <w:rFonts w:ascii="Arial" w:eastAsia="Arial" w:hAnsi="Arial" w:cs="Arial"/>
+          <w:sz w:val="24"/>
+          <w:szCs w:val="24"/>
+          <w:lang w:val="fr-FR"/>
+        </w:rPr>
+      </w:pPr>
+      <w:r>
+        <w:rPr>
+          <w:rFonts w:ascii="Arial" w:eastAsia="Arial" w:hAnsi="Arial" w:cs="Arial"/>
+          <w:sz w:val="24"/>
+          <w:szCs w:val="24"/>
+          <w:lang w:val="fr-FR"/>
+        </w:rPr>
+        <w:t>Présentation de la fonctionnalité d’ajout, modification et suppression des documents</w:t>
+      </w:r>
+    </w:p>
+    <w:p>
+      <w:pPr>
+        <w:pStyle w:val="Paragraphedeliste"/>
+        <w:numPr>
+          <w:ilvl w:val="1"/>
+          <w:numId w:val="3"/>
+        </w:numPr>
+        <w:pBdr>
+          <w:top w:val="nil"/>
+          <w:left w:val="nil"/>
+          <w:bottom w:val="nil"/>
+          <w:right w:val="nil"/>
+          <w:between w:val="nil"/>
+        </w:pBdr>
+        <w:tabs>
+          <w:tab w:val="left" w:pos="142"/>
+          <w:tab w:val="left" w:pos="5954"/>
+        </w:tabs>
+        <w:spacing w:after="240"/>
+        <w:jc w:val="both"/>
+        <w:rPr>
+          <w:rFonts w:ascii="Arial" w:eastAsia="Arial" w:hAnsi="Arial" w:cs="Arial"/>
+          <w:sz w:val="24"/>
+          <w:szCs w:val="24"/>
+          <w:lang w:val="fr-FR"/>
+        </w:rPr>
+      </w:pPr>
+      <w:r>
+        <w:rPr>
+          <w:rFonts w:ascii="Arial" w:eastAsia="Arial" w:hAnsi="Arial" w:cs="Arial"/>
+          <w:sz w:val="24"/>
+          <w:szCs w:val="24"/>
+          <w:lang w:val="fr-FR"/>
+        </w:rPr>
+        <w:t xml:space="preserve">Présentation de l’ajout d’un projet et modification dans le client. Le client peut ajouter ou modifier des fichiers. S’il les supprime, ils ne seront jamais totalement supprimer du backup. Pour les dates de tournages, le client ne peut qu’en ajouter. </w:t>
+      </w:r>
+    </w:p>
+    <w:p>
+      <w:pPr>
+        <w:pStyle w:val="Paragraphedeliste"/>
+        <w:numPr>
+          <w:ilvl w:val="1"/>
+          <w:numId w:val="3"/>
+        </w:numPr>
+        <w:pBdr>
+          <w:top w:val="nil"/>
+          <w:left w:val="nil"/>
+          <w:bottom w:val="nil"/>
+          <w:right w:val="nil"/>
+          <w:between w:val="nil"/>
+        </w:pBdr>
+        <w:tabs>
+          <w:tab w:val="left" w:pos="142"/>
+          <w:tab w:val="left" w:pos="5954"/>
+        </w:tabs>
+        <w:spacing w:after="240"/>
+        <w:jc w:val="both"/>
+        <w:rPr>
+          <w:rFonts w:ascii="Arial" w:eastAsia="Arial" w:hAnsi="Arial" w:cs="Arial"/>
+          <w:sz w:val="24"/>
+          <w:szCs w:val="24"/>
+          <w:lang w:val="fr-FR"/>
+        </w:rPr>
+      </w:pPr>
+      <w:r>
+        <w:rPr>
+          <w:rFonts w:ascii="Arial" w:eastAsia="Arial" w:hAnsi="Arial" w:cs="Arial"/>
+          <w:sz w:val="24"/>
+          <w:szCs w:val="24"/>
+          <w:lang w:val="fr-FR"/>
+        </w:rPr>
+        <w:t>Présentation du multithreading pour les fonct</w:t>
+      </w:r>
+      <w:r>
+        <w:rPr>
+          <w:rFonts w:ascii="Arial" w:eastAsia="Arial" w:hAnsi="Arial" w:cs="Arial"/>
+          <w:sz w:val="24"/>
+          <w:szCs w:val="24"/>
+          <w:lang w:val="fr-FR"/>
+        </w:rPr>
+        <w:t>ionnalité des logs et des documents, pour que l’application soit toujours utilisable pendant le téléchargement en font.</w:t>
+      </w:r>
+    </w:p>
+    <w:p>
+      <w:pPr>
+        <w:pStyle w:val="Paragraphedeliste"/>
+        <w:numPr>
+          <w:ilvl w:val="1"/>
+          <w:numId w:val="3"/>
+        </w:numPr>
+        <w:pBdr>
+          <w:top w:val="nil"/>
+          <w:left w:val="nil"/>
+          <w:bottom w:val="nil"/>
+          <w:right w:val="nil"/>
+          <w:between w:val="nil"/>
+        </w:pBdr>
+        <w:tabs>
+          <w:tab w:val="left" w:pos="142"/>
+          <w:tab w:val="left" w:pos="5954"/>
+        </w:tabs>
+        <w:spacing w:after="240"/>
+        <w:jc w:val="both"/>
+        <w:rPr>
+          <w:rFonts w:ascii="Arial" w:eastAsia="Arial" w:hAnsi="Arial" w:cs="Arial"/>
+          <w:sz w:val="24"/>
+          <w:szCs w:val="24"/>
+          <w:lang w:val="fr-FR"/>
+        </w:rPr>
+      </w:pPr>
+      <w:r>
+        <w:rPr>
+          <w:rFonts w:ascii="Arial" w:eastAsia="Arial" w:hAnsi="Arial" w:cs="Arial"/>
+          <w:sz w:val="24"/>
+          <w:szCs w:val="24"/>
+          <w:lang w:val="fr-FR"/>
+        </w:rPr>
+        <w:t>Explication de ce qu’il reste à faire sur WavCom</w:t>
+      </w:r>
+      <w:r>
+        <w:rPr>
+          <w:rFonts w:ascii="Arial" w:eastAsia="Arial" w:hAnsi="Arial" w:cs="Arial"/>
+          <w:sz w:val="24"/>
+          <w:szCs w:val="24"/>
+          <w:lang w:val="fr-FR"/>
+        </w:rPr>
+        <w:t> :</w:t>
+      </w:r>
+    </w:p>
+    <w:p>
+      <w:pPr>
+        <w:pStyle w:val="Paragraphedeliste"/>
+        <w:numPr>
+          <w:ilvl w:val="2"/>
+          <w:numId w:val="3"/>
+        </w:numPr>
+        <w:pBdr>
+          <w:top w:val="nil"/>
+          <w:left w:val="nil"/>
+          <w:bottom w:val="nil"/>
+          <w:right w:val="nil"/>
+          <w:between w:val="nil"/>
+        </w:pBdr>
+        <w:tabs>
+          <w:tab w:val="left" w:pos="142"/>
+          <w:tab w:val="left" w:pos="5954"/>
+        </w:tabs>
+        <w:spacing w:after="240"/>
+        <w:jc w:val="both"/>
+        <w:rPr>
+          <w:rFonts w:ascii="Arial" w:eastAsia="Arial" w:hAnsi="Arial" w:cs="Arial"/>
+          <w:sz w:val="24"/>
+          <w:szCs w:val="24"/>
+          <w:lang w:val="fr-FR"/>
+        </w:rPr>
+      </w:pPr>
+      <w:r>
+        <w:rPr>
+          <w:rFonts w:ascii="Arial" w:eastAsia="Arial" w:hAnsi="Arial" w:cs="Arial"/>
+          <w:sz w:val="24"/>
+          <w:szCs w:val="24"/>
+          <w:lang w:val="fr-FR"/>
+        </w:rPr>
+        <w:t>Le chat à partir de l’application Slack.</w:t>
+      </w:r>
+    </w:p>
+    <w:p>
+      <w:pPr>
+        <w:pStyle w:val="Paragraphedeliste"/>
+        <w:numPr>
+          <w:ilvl w:val="2"/>
+          <w:numId w:val="3"/>
+        </w:numPr>
+        <w:pBdr>
+          <w:top w:val="nil"/>
+          <w:left w:val="nil"/>
+          <w:bottom w:val="nil"/>
+          <w:right w:val="nil"/>
+          <w:between w:val="nil"/>
+        </w:pBdr>
+        <w:tabs>
+          <w:tab w:val="left" w:pos="142"/>
+          <w:tab w:val="left" w:pos="5954"/>
+        </w:tabs>
+        <w:spacing w:after="240"/>
+        <w:jc w:val="both"/>
+        <w:rPr>
+          <w:rFonts w:ascii="Arial" w:eastAsia="Arial" w:hAnsi="Arial" w:cs="Arial"/>
+          <w:sz w:val="24"/>
+          <w:szCs w:val="24"/>
+          <w:lang w:val="fr-FR"/>
+        </w:rPr>
+      </w:pPr>
+      <w:r>
+        <w:rPr>
+          <w:rFonts w:ascii="Arial" w:eastAsia="Arial" w:hAnsi="Arial" w:cs="Arial"/>
+          <w:sz w:val="24"/>
+          <w:szCs w:val="24"/>
+          <w:lang w:val="fr-FR"/>
+        </w:rPr>
+        <w:t>Le calendrier sur 7 jours coulissant.</w:t>
+      </w:r>
+    </w:p>
+    <w:p>
+      <w:pPr>
+        <w:pStyle w:val="Paragraphedeliste"/>
+        <w:numPr>
+          <w:ilvl w:val="2"/>
+          <w:numId w:val="3"/>
+        </w:numPr>
+        <w:pBdr>
+          <w:top w:val="nil"/>
+          <w:left w:val="nil"/>
+          <w:bottom w:val="nil"/>
+          <w:right w:val="nil"/>
+          <w:between w:val="nil"/>
+        </w:pBdr>
+        <w:tabs>
+          <w:tab w:val="left" w:pos="142"/>
+          <w:tab w:val="left" w:pos="5954"/>
+        </w:tabs>
+        <w:spacing w:after="240"/>
+        <w:jc w:val="both"/>
+        <w:rPr>
+          <w:rFonts w:ascii="Arial" w:eastAsia="Arial" w:hAnsi="Arial" w:cs="Arial"/>
+          <w:sz w:val="24"/>
+          <w:szCs w:val="24"/>
+          <w:lang w:val="fr-FR"/>
+        </w:rPr>
+      </w:pPr>
+      <w:r>
+        <w:rPr>
+          <w:rFonts w:ascii="Arial" w:eastAsia="Arial" w:hAnsi="Arial" w:cs="Arial"/>
+          <w:sz w:val="24"/>
+          <w:szCs w:val="24"/>
+          <w:lang w:val="fr-FR"/>
+        </w:rPr>
+        <w:t xml:space="preserve">La réservation du matériels à </w:t>
+      </w:r>
+      <w:r>
+        <w:rPr>
+          <w:rFonts w:ascii="Arial" w:eastAsia="Arial" w:hAnsi="Arial" w:cs="Arial"/>
+          <w:sz w:val="24"/>
+          <w:szCs w:val="24"/>
+          <w:lang w:val="fr-FR"/>
+        </w:rPr>
+        <w:t>connecter</w:t>
+      </w:r>
+      <w:r>
+        <w:rPr>
+          <w:rFonts w:ascii="Arial" w:eastAsia="Arial" w:hAnsi="Arial" w:cs="Arial"/>
+          <w:sz w:val="24"/>
+          <w:szCs w:val="24"/>
+          <w:lang w:val="fr-FR"/>
+        </w:rPr>
+        <w:t xml:space="preserve"> au dates de tournage.</w:t>
+      </w:r>
+    </w:p>
+    <w:p>
+      <w:pPr>
+        <w:pStyle w:val="Paragraphedeliste"/>
+        <w:numPr>
+          <w:ilvl w:val="1"/>
+          <w:numId w:val="3"/>
+        </w:numPr>
+        <w:pBdr>
+          <w:top w:val="nil"/>
+          <w:left w:val="nil"/>
+          <w:bottom w:val="nil"/>
+          <w:right w:val="nil"/>
+          <w:between w:val="nil"/>
+        </w:pBdr>
+        <w:tabs>
+          <w:tab w:val="left" w:pos="142"/>
+          <w:tab w:val="left" w:pos="5954"/>
+        </w:tabs>
+        <w:spacing w:after="240"/>
+        <w:jc w:val="both"/>
+        <w:rPr>
+          <w:rFonts w:ascii="Arial" w:eastAsia="Arial" w:hAnsi="Arial" w:cs="Arial"/>
+          <w:sz w:val="24"/>
+          <w:szCs w:val="24"/>
+          <w:lang w:val="fr-FR"/>
+        </w:rPr>
+      </w:pPr>
+      <w:r>
+        <w:rPr>
+          <w:rFonts w:ascii="Arial" w:eastAsia="Arial" w:hAnsi="Arial" w:cs="Arial"/>
+          <w:sz w:val="24"/>
+          <w:szCs w:val="24"/>
+          <w:lang w:val="fr-FR"/>
+        </w:rPr>
+        <w:t>Explication du problème récent de Google pour l’envoi des mails, et explication de la solution déjà apporter : SendinBlue</w:t>
+      </w:r>
+      <w:r>
+        <w:rPr>
+          <w:rFonts w:ascii="Arial" w:eastAsia="Arial" w:hAnsi="Arial" w:cs="Arial"/>
+          <w:sz w:val="24"/>
+          <w:szCs w:val="24"/>
+          <w:lang w:val="fr-FR"/>
+        </w:rPr>
+        <w:t>.</w:t>
       </w:r>
     </w:p>
     <w:p>
@@ -916,57 +1288,462 @@
         <w:jc w:val="both"/>
         <w:rPr>
           <w:rFonts w:ascii="Arial" w:eastAsia="Arial" w:hAnsi="Arial" w:cs="Arial"/>
-          <w:color w:val="FF0000"/>
-          <w:sz w:val="24"/>
-          <w:szCs w:val="24"/>
-        </w:rPr>
-      </w:pPr>
-      <w:r>
-        <w:rPr>
-          <w:rFonts w:ascii="Arial" w:eastAsia="Arial" w:hAnsi="Arial" w:cs="Arial"/>
-          <w:color w:val="FF0000"/>
-          <w:sz w:val="24"/>
-          <w:szCs w:val="24"/>
-        </w:rPr>
-        <w:t xml:space="preserve">Présentation </w:t>
-      </w:r>
-      <w:proofErr w:type="spellStart"/>
-      <w:r>
-        <w:rPr>
-          <w:rFonts w:ascii="Arial" w:eastAsia="Arial" w:hAnsi="Arial" w:cs="Arial"/>
-          <w:color w:val="FF0000"/>
-          <w:sz w:val="24"/>
-          <w:szCs w:val="24"/>
-        </w:rPr>
-        <w:t>WavMap</w:t>
-      </w:r>
-      <w:proofErr w:type="spellEnd"/>
-      <w:r>
-        <w:rPr>
-          <w:rFonts w:ascii="Arial" w:eastAsia="Arial" w:hAnsi="Arial" w:cs="Arial"/>
-          <w:color w:val="FF0000"/>
-          <w:sz w:val="24"/>
-          <w:szCs w:val="24"/>
+          <w:sz w:val="24"/>
+          <w:szCs w:val="24"/>
+          <w:lang w:val="fr-FR"/>
+        </w:rPr>
+      </w:pPr>
+      <w:r>
+        <w:rPr>
+          <w:rFonts w:ascii="Arial" w:eastAsia="Arial" w:hAnsi="Arial" w:cs="Arial"/>
+          <w:sz w:val="24"/>
+          <w:szCs w:val="24"/>
+          <w:lang w:val="fr-FR"/>
+        </w:rPr>
+        <w:t>Présentation WavMap</w:t>
+      </w:r>
+      <w:r>
+        <w:rPr>
+          <w:rFonts w:ascii="Arial" w:eastAsia="Arial" w:hAnsi="Arial" w:cs="Arial"/>
+          <w:sz w:val="24"/>
+          <w:szCs w:val="24"/>
+          <w:lang w:val="fr-FR"/>
         </w:rPr>
         <w:t xml:space="preserve"> </w:t>
       </w:r>
       <w:r>
         <w:rPr>
           <w:rFonts w:ascii="Arial" w:eastAsia="Arial" w:hAnsi="Arial" w:cs="Arial"/>
-          <w:color w:val="FF0000"/>
-          <w:sz w:val="24"/>
-          <w:szCs w:val="24"/>
+          <w:sz w:val="24"/>
+          <w:szCs w:val="24"/>
+          <w:lang w:val="fr-FR"/>
         </w:rPr>
         <w:t xml:space="preserve">application web </w:t>
       </w:r>
       <w:r>
         <w:rPr>
           <w:rFonts w:ascii="Arial" w:eastAsia="Arial" w:hAnsi="Arial" w:cs="Arial"/>
-          <w:color w:val="FF0000"/>
-          <w:sz w:val="24"/>
-          <w:szCs w:val="24"/>
+          <w:sz w:val="24"/>
+          <w:szCs w:val="24"/>
+          <w:lang w:val="fr-FR"/>
         </w:rPr>
         <w:t>(CC)</w:t>
+      </w:r>
+    </w:p>
+    <w:p>
+      <w:pPr>
+        <w:pStyle w:val="Paragraphedeliste"/>
+        <w:numPr>
+          <w:ilvl w:val="1"/>
+          <w:numId w:val="3"/>
+        </w:numPr>
+        <w:pBdr>
+          <w:top w:val="nil"/>
+          <w:left w:val="nil"/>
+          <w:bottom w:val="nil"/>
+          <w:right w:val="nil"/>
+          <w:between w:val="nil"/>
+        </w:pBdr>
+        <w:tabs>
+          <w:tab w:val="left" w:pos="142"/>
+          <w:tab w:val="left" w:pos="5954"/>
+        </w:tabs>
+        <w:spacing w:after="240"/>
+        <w:jc w:val="both"/>
+        <w:rPr>
+          <w:rFonts w:ascii="Arial" w:eastAsia="Arial" w:hAnsi="Arial" w:cs="Arial"/>
+          <w:sz w:val="24"/>
+          <w:szCs w:val="24"/>
+          <w:lang w:val="fr-FR"/>
+        </w:rPr>
+      </w:pPr>
+      <w:r>
+        <w:rPr>
+          <w:rFonts w:ascii="Arial" w:eastAsia="Arial" w:hAnsi="Arial" w:cs="Arial"/>
+          <w:sz w:val="24"/>
+          <w:szCs w:val="24"/>
+          <w:lang w:val="fr-FR"/>
+        </w:rPr>
+        <w:t>Présentation de la fonctionnalité de la connexion avec login et mot de passe.</w:t>
+      </w:r>
+    </w:p>
+    <w:p>
+      <w:pPr>
+        <w:pStyle w:val="Paragraphedeliste"/>
+        <w:numPr>
+          <w:ilvl w:val="1"/>
+          <w:numId w:val="3"/>
+        </w:numPr>
+        <w:pBdr>
+          <w:top w:val="nil"/>
+          <w:left w:val="nil"/>
+          <w:bottom w:val="nil"/>
+          <w:right w:val="nil"/>
+          <w:between w:val="nil"/>
+        </w:pBdr>
+        <w:tabs>
+          <w:tab w:val="left" w:pos="142"/>
+          <w:tab w:val="left" w:pos="5954"/>
+        </w:tabs>
+        <w:spacing w:after="240"/>
+        <w:jc w:val="both"/>
+        <w:rPr>
+          <w:rFonts w:ascii="Arial" w:eastAsia="Arial" w:hAnsi="Arial" w:cs="Arial"/>
+          <w:sz w:val="24"/>
+          <w:szCs w:val="24"/>
+          <w:lang w:val="fr-FR"/>
+        </w:rPr>
+      </w:pPr>
+      <w:r>
+        <w:rPr>
+          <w:rFonts w:ascii="Arial" w:eastAsia="Arial" w:hAnsi="Arial" w:cs="Arial"/>
+          <w:sz w:val="24"/>
+          <w:szCs w:val="24"/>
+          <w:lang w:val="fr-FR"/>
+        </w:rPr>
+        <w:t>Présentation des formulaires « ajouter lieux » et « ajouter tags », avec présentation dans one.com</w:t>
+      </w:r>
+      <w:r>
+        <w:rPr>
+          <w:rFonts w:ascii="Arial" w:eastAsia="Arial" w:hAnsi="Arial" w:cs="Arial"/>
+          <w:sz w:val="24"/>
+          <w:szCs w:val="24"/>
+          <w:lang w:val="fr-FR"/>
+        </w:rPr>
+        <w:t xml:space="preserve"> pour le collaborateur. Et du formulaire « proposer lieux » pour le client. </w:t>
+      </w:r>
+    </w:p>
+    <w:p>
+      <w:pPr>
+        <w:pStyle w:val="Paragraphedeliste"/>
+        <w:numPr>
+          <w:ilvl w:val="1"/>
+          <w:numId w:val="3"/>
+        </w:numPr>
+        <w:pBdr>
+          <w:top w:val="nil"/>
+          <w:left w:val="nil"/>
+          <w:bottom w:val="nil"/>
+          <w:right w:val="nil"/>
+          <w:between w:val="nil"/>
+        </w:pBdr>
+        <w:tabs>
+          <w:tab w:val="left" w:pos="142"/>
+          <w:tab w:val="left" w:pos="5954"/>
+        </w:tabs>
+        <w:spacing w:after="240"/>
+        <w:jc w:val="both"/>
+        <w:rPr>
+          <w:rFonts w:ascii="Arial" w:eastAsia="Arial" w:hAnsi="Arial" w:cs="Arial"/>
+          <w:sz w:val="24"/>
+          <w:szCs w:val="24"/>
+          <w:lang w:val="fr-FR"/>
+        </w:rPr>
+      </w:pPr>
+      <w:r>
+        <w:rPr>
+          <w:rFonts w:ascii="Arial" w:eastAsia="Arial" w:hAnsi="Arial" w:cs="Arial"/>
+          <w:sz w:val="24"/>
+          <w:szCs w:val="24"/>
+          <w:lang w:val="fr-FR"/>
+        </w:rPr>
+        <w:t>Présentation de la liste des tags actifs</w:t>
+      </w:r>
+    </w:p>
+    <w:p>
+      <w:pPr>
+        <w:pStyle w:val="Paragraphedeliste"/>
+        <w:numPr>
+          <w:ilvl w:val="1"/>
+          <w:numId w:val="3"/>
+        </w:numPr>
+        <w:pBdr>
+          <w:top w:val="nil"/>
+          <w:left w:val="nil"/>
+          <w:bottom w:val="nil"/>
+          <w:right w:val="nil"/>
+          <w:between w:val="nil"/>
+        </w:pBdr>
+        <w:tabs>
+          <w:tab w:val="left" w:pos="142"/>
+          <w:tab w:val="left" w:pos="5954"/>
+        </w:tabs>
+        <w:spacing w:after="240"/>
+        <w:jc w:val="both"/>
+        <w:rPr>
+          <w:rFonts w:ascii="Arial" w:eastAsia="Arial" w:hAnsi="Arial" w:cs="Arial"/>
+          <w:sz w:val="24"/>
+          <w:szCs w:val="24"/>
+          <w:lang w:val="fr-FR"/>
+        </w:rPr>
+      </w:pPr>
+      <w:r>
+        <w:rPr>
+          <w:rFonts w:ascii="Arial" w:eastAsia="Arial" w:hAnsi="Arial" w:cs="Arial"/>
+          <w:sz w:val="24"/>
+          <w:szCs w:val="24"/>
+          <w:lang w:val="fr-FR"/>
+        </w:rPr>
+        <w:lastRenderedPageBreak/>
+        <w:t>Présentation d’un bout de code pour montrer les commentaires et la partie aider par Mr. Hauri.</w:t>
+      </w:r>
+    </w:p>
+    <w:p>
+      <w:pPr>
+        <w:pStyle w:val="Paragraphedeliste"/>
+        <w:numPr>
+          <w:ilvl w:val="1"/>
+          <w:numId w:val="3"/>
+        </w:numPr>
+        <w:pBdr>
+          <w:top w:val="nil"/>
+          <w:left w:val="nil"/>
+          <w:bottom w:val="nil"/>
+          <w:right w:val="nil"/>
+          <w:between w:val="nil"/>
+        </w:pBdr>
+        <w:tabs>
+          <w:tab w:val="left" w:pos="142"/>
+          <w:tab w:val="left" w:pos="5954"/>
+        </w:tabs>
+        <w:spacing w:after="240"/>
+        <w:jc w:val="both"/>
+        <w:rPr>
+          <w:rFonts w:ascii="Arial" w:eastAsia="Arial" w:hAnsi="Arial" w:cs="Arial"/>
+          <w:sz w:val="24"/>
+          <w:szCs w:val="24"/>
+          <w:lang w:val="fr-FR"/>
+        </w:rPr>
+      </w:pPr>
+      <w:r>
+        <w:rPr>
+          <w:rFonts w:ascii="Arial" w:eastAsia="Arial" w:hAnsi="Arial" w:cs="Arial"/>
+          <w:sz w:val="24"/>
+          <w:szCs w:val="24"/>
+          <w:lang w:val="fr-FR"/>
+        </w:rPr>
+        <w:t>Explication de ce qu’il reste à faire pour WavMap :</w:t>
+      </w:r>
+    </w:p>
+    <w:p>
+      <w:pPr>
+        <w:pStyle w:val="Paragraphedeliste"/>
+        <w:numPr>
+          <w:ilvl w:val="2"/>
+          <w:numId w:val="3"/>
+        </w:numPr>
+        <w:pBdr>
+          <w:top w:val="nil"/>
+          <w:left w:val="nil"/>
+          <w:bottom w:val="nil"/>
+          <w:right w:val="nil"/>
+          <w:between w:val="nil"/>
+        </w:pBdr>
+        <w:tabs>
+          <w:tab w:val="left" w:pos="142"/>
+          <w:tab w:val="left" w:pos="5954"/>
+        </w:tabs>
+        <w:spacing w:after="240"/>
+        <w:jc w:val="both"/>
+        <w:rPr>
+          <w:rFonts w:ascii="Arial" w:eastAsia="Arial" w:hAnsi="Arial" w:cs="Arial"/>
+          <w:sz w:val="24"/>
+          <w:szCs w:val="24"/>
+          <w:lang w:val="fr-FR"/>
+        </w:rPr>
+      </w:pPr>
+      <w:r>
+        <w:rPr>
+          <w:rFonts w:ascii="Arial" w:eastAsia="Arial" w:hAnsi="Arial" w:cs="Arial"/>
+          <w:sz w:val="24"/>
+          <w:szCs w:val="24"/>
+          <w:lang w:val="fr-FR"/>
+        </w:rPr>
+        <w:t xml:space="preserve">Mettre les photos et rendre jolie chaque </w:t>
+      </w:r>
+      <w:r>
+        <w:rPr>
+          <w:rFonts w:ascii="Arial" w:eastAsia="Arial" w:hAnsi="Arial" w:cs="Arial"/>
+          <w:sz w:val="24"/>
+          <w:szCs w:val="24"/>
+          <w:lang w:val="fr-FR"/>
+        </w:rPr>
+        <w:t>descriptif</w:t>
+      </w:r>
+      <w:r>
+        <w:rPr>
+          <w:rFonts w:ascii="Arial" w:eastAsia="Arial" w:hAnsi="Arial" w:cs="Arial"/>
+          <w:sz w:val="24"/>
+          <w:szCs w:val="24"/>
+          <w:lang w:val="fr-FR"/>
+        </w:rPr>
+        <w:t xml:space="preserve"> de lieux dans le marqueurs. </w:t>
+      </w:r>
+    </w:p>
+    <w:p>
+      <w:pPr>
+        <w:pStyle w:val="Paragraphedeliste"/>
+        <w:numPr>
+          <w:ilvl w:val="2"/>
+          <w:numId w:val="3"/>
+        </w:numPr>
+        <w:pBdr>
+          <w:top w:val="nil"/>
+          <w:left w:val="nil"/>
+          <w:bottom w:val="nil"/>
+          <w:right w:val="nil"/>
+          <w:between w:val="nil"/>
+        </w:pBdr>
+        <w:tabs>
+          <w:tab w:val="left" w:pos="142"/>
+          <w:tab w:val="left" w:pos="5954"/>
+        </w:tabs>
+        <w:spacing w:after="240"/>
+        <w:jc w:val="both"/>
+        <w:rPr>
+          <w:rFonts w:ascii="Arial" w:eastAsia="Arial" w:hAnsi="Arial" w:cs="Arial"/>
+          <w:sz w:val="24"/>
+          <w:szCs w:val="24"/>
+          <w:lang w:val="fr-FR"/>
+        </w:rPr>
+      </w:pPr>
+      <w:r>
+        <w:rPr>
+          <w:rFonts w:ascii="Arial" w:eastAsia="Arial" w:hAnsi="Arial" w:cs="Arial"/>
+          <w:sz w:val="24"/>
+          <w:szCs w:val="24"/>
+          <w:lang w:val="fr-FR"/>
+        </w:rPr>
+        <w:t>Faire la recherche</w:t>
+      </w:r>
+    </w:p>
+    <w:p>
+      <w:pPr>
+        <w:pStyle w:val="Paragraphedeliste"/>
+        <w:numPr>
+          <w:ilvl w:val="2"/>
+          <w:numId w:val="3"/>
+        </w:numPr>
+        <w:pBdr>
+          <w:top w:val="nil"/>
+          <w:left w:val="nil"/>
+          <w:bottom w:val="nil"/>
+          <w:right w:val="nil"/>
+          <w:between w:val="nil"/>
+        </w:pBdr>
+        <w:tabs>
+          <w:tab w:val="left" w:pos="142"/>
+          <w:tab w:val="left" w:pos="5954"/>
+        </w:tabs>
+        <w:spacing w:after="240"/>
+        <w:jc w:val="both"/>
+        <w:rPr>
+          <w:rFonts w:ascii="Arial" w:eastAsia="Arial" w:hAnsi="Arial" w:cs="Arial"/>
+          <w:sz w:val="24"/>
+          <w:szCs w:val="24"/>
+          <w:lang w:val="fr-FR"/>
+        </w:rPr>
+      </w:pPr>
+      <w:r>
+        <w:rPr>
+          <w:rFonts w:ascii="Arial" w:eastAsia="Arial" w:hAnsi="Arial" w:cs="Arial"/>
+          <w:sz w:val="24"/>
+          <w:szCs w:val="24"/>
+          <w:lang w:val="fr-FR"/>
+        </w:rPr>
+        <w:t xml:space="preserve">Faire la modifications de lieux afficher en fonctions de la liste des tags actifs. </w:t>
+      </w:r>
+    </w:p>
+    <w:p>
+      <w:pPr>
+        <w:pStyle w:val="Paragraphedeliste"/>
+        <w:numPr>
+          <w:ilvl w:val="2"/>
+          <w:numId w:val="3"/>
+        </w:numPr>
+        <w:pBdr>
+          <w:top w:val="nil"/>
+          <w:left w:val="nil"/>
+          <w:bottom w:val="nil"/>
+          <w:right w:val="nil"/>
+          <w:between w:val="nil"/>
+        </w:pBdr>
+        <w:tabs>
+          <w:tab w:val="left" w:pos="142"/>
+          <w:tab w:val="left" w:pos="5954"/>
+        </w:tabs>
+        <w:spacing w:after="240"/>
+        <w:jc w:val="both"/>
+        <w:rPr>
+          <w:rFonts w:ascii="Arial" w:eastAsia="Arial" w:hAnsi="Arial" w:cs="Arial"/>
+          <w:sz w:val="24"/>
+          <w:szCs w:val="24"/>
+          <w:lang w:val="fr-FR"/>
+        </w:rPr>
+      </w:pPr>
+      <w:r>
+        <w:rPr>
+          <w:rFonts w:ascii="Arial" w:eastAsia="Arial" w:hAnsi="Arial" w:cs="Arial"/>
+          <w:sz w:val="24"/>
+          <w:szCs w:val="24"/>
+          <w:lang w:val="fr-FR"/>
+        </w:rPr>
+        <w:t xml:space="preserve">Dans l’éventualité, mettre les tag favoris en recherche sur la base de </w:t>
+      </w:r>
+      <w:r>
+        <w:rPr>
+          <w:rFonts w:ascii="Arial" w:eastAsia="Arial" w:hAnsi="Arial" w:cs="Arial"/>
+          <w:sz w:val="24"/>
+          <w:szCs w:val="24"/>
+          <w:lang w:val="fr-FR"/>
+        </w:rPr>
+        <w:t>données</w:t>
+      </w:r>
+      <w:r>
+        <w:rPr>
+          <w:rFonts w:ascii="Arial" w:eastAsia="Arial" w:hAnsi="Arial" w:cs="Arial"/>
+          <w:sz w:val="24"/>
+          <w:szCs w:val="24"/>
+          <w:lang w:val="fr-FR"/>
+        </w:rPr>
+        <w:t>.</w:t>
+      </w:r>
+    </w:p>
+    <w:p>
+      <w:pPr>
+        <w:pStyle w:val="Paragraphedeliste"/>
+        <w:numPr>
+          <w:ilvl w:val="2"/>
+          <w:numId w:val="3"/>
+        </w:numPr>
+        <w:pBdr>
+          <w:top w:val="nil"/>
+          <w:left w:val="nil"/>
+          <w:bottom w:val="nil"/>
+          <w:right w:val="nil"/>
+          <w:between w:val="nil"/>
+        </w:pBdr>
+        <w:tabs>
+          <w:tab w:val="left" w:pos="142"/>
+          <w:tab w:val="left" w:pos="5954"/>
+        </w:tabs>
+        <w:spacing w:after="240"/>
+        <w:jc w:val="both"/>
+        <w:rPr>
+          <w:rFonts w:ascii="Arial" w:eastAsia="Arial" w:hAnsi="Arial" w:cs="Arial"/>
+          <w:sz w:val="24"/>
+          <w:szCs w:val="24"/>
+          <w:lang w:val="fr-FR"/>
+        </w:rPr>
+      </w:pPr>
+      <w:r>
+        <w:rPr>
+          <w:rFonts w:ascii="Arial" w:eastAsia="Arial" w:hAnsi="Arial" w:cs="Arial"/>
+          <w:sz w:val="24"/>
+          <w:szCs w:val="24"/>
+          <w:lang w:val="fr-FR"/>
+        </w:rPr>
+        <w:t>Trouver une solution au guillemet de début de page HTML</w:t>
       </w:r>
     </w:p>
     <w:p>
@@ -991,44 +1768,45 @@
         <w:jc w:val="both"/>
         <w:rPr>
           <w:rFonts w:ascii="Arial" w:eastAsia="Arial" w:hAnsi="Arial" w:cs="Arial"/>
-          <w:color w:val="FF0000"/>
-          <w:sz w:val="24"/>
-          <w:szCs w:val="24"/>
-        </w:rPr>
-      </w:pPr>
-      <w:r>
-        <w:rPr>
-          <w:rFonts w:ascii="Arial" w:eastAsia="Arial" w:hAnsi="Arial" w:cs="Arial"/>
-          <w:color w:val="FF0000"/>
-          <w:sz w:val="24"/>
-          <w:szCs w:val="24"/>
-        </w:rPr>
-        <w:t xml:space="preserve">Présentation documents </w:t>
-      </w:r>
-      <w:r>
-        <w:rPr>
-          <w:rFonts w:ascii="Arial" w:eastAsia="Arial" w:hAnsi="Arial" w:cs="Arial"/>
-          <w:color w:val="FF0000"/>
-          <w:sz w:val="24"/>
-          <w:szCs w:val="24"/>
-        </w:rPr>
-        <w:t xml:space="preserve">... </w:t>
-      </w:r>
-      <w:r>
-        <w:rPr>
-          <w:rFonts w:ascii="Arial" w:eastAsia="Arial" w:hAnsi="Arial" w:cs="Arial"/>
-          <w:color w:val="FF0000"/>
-          <w:sz w:val="24"/>
-          <w:szCs w:val="24"/>
-        </w:rPr>
-        <w:t>(AM)</w:t>
-      </w:r>
-    </w:p>
-    <w:p>
-      <w:pPr>
+          <w:sz w:val="24"/>
+          <w:szCs w:val="24"/>
+          <w:lang w:val="fr-FR"/>
+        </w:rPr>
+      </w:pPr>
+      <w:r>
+        <w:rPr>
+          <w:rFonts w:ascii="Arial" w:eastAsia="Arial" w:hAnsi="Arial" w:cs="Arial"/>
+          <w:sz w:val="24"/>
+          <w:szCs w:val="24"/>
+          <w:lang w:val="fr-FR"/>
+        </w:rPr>
+        <w:t xml:space="preserve">Présentation du </w:t>
+      </w:r>
+      <w:r>
+        <w:rPr>
+          <w:rFonts w:ascii="Arial" w:eastAsia="Arial" w:hAnsi="Arial" w:cs="Arial"/>
+          <w:sz w:val="24"/>
+          <w:szCs w:val="24"/>
+          <w:lang w:val="fr-FR"/>
+        </w:rPr>
+        <w:t>Trello</w:t>
+      </w:r>
+      <w:r>
+        <w:rPr>
+          <w:rFonts w:ascii="Arial" w:eastAsia="Arial" w:hAnsi="Arial" w:cs="Arial"/>
+          <w:sz w:val="24"/>
+          <w:szCs w:val="24"/>
+          <w:lang w:val="fr-FR"/>
+        </w:rPr>
+        <w:t xml:space="preserve"> (CC)</w:t>
+      </w:r>
+    </w:p>
+    <w:p>
+      <w:pPr>
+        <w:pStyle w:val="Paragraphedeliste"/>
         <w:numPr>
-          <w:ilvl w:val="0"/>
-          <w:numId w:val="1"/>
+          <w:ilvl w:val="1"/>
+          <w:numId w:val="3"/>
         </w:numPr>
         <w:pBdr>
           <w:top w:val="nil"/>
@@ -1041,39 +1819,78 @@
           <w:tab w:val="left" w:pos="142"/>
           <w:tab w:val="left" w:pos="5954"/>
         </w:tabs>
-        <w:spacing w:after="240" w:line="276" w:lineRule="auto"/>
-        <w:ind w:left="425" w:hanging="357"/>
+        <w:spacing w:after="240"/>
         <w:jc w:val="both"/>
         <w:rPr>
           <w:rFonts w:ascii="Arial" w:eastAsia="Arial" w:hAnsi="Arial" w:cs="Arial"/>
-          <w:b/>
-          <w:color w:val="000000"/>
-          <w:sz w:val="24"/>
-          <w:szCs w:val="24"/>
-          <w:u w:val="single"/>
-        </w:rPr>
-      </w:pPr>
-      <w:r>
-        <w:rPr>
-          <w:rFonts w:ascii="Arial" w:eastAsia="Arial" w:hAnsi="Arial" w:cs="Arial"/>
-          <w:b/>
-          <w:color w:val="000000"/>
-          <w:sz w:val="24"/>
-          <w:szCs w:val="24"/>
-          <w:u w:val="single"/>
-        </w:rPr>
-        <w:t>Questions</w:t>
-      </w:r>
-      <w:r>
-        <w:rPr>
-          <w:rFonts w:ascii="Arial" w:eastAsia="Arial" w:hAnsi="Arial" w:cs="Arial"/>
-          <w:b/>
-          <w:color w:val="000000"/>
-          <w:sz w:val="24"/>
-          <w:szCs w:val="24"/>
-          <w:u w:val="single"/>
-        </w:rPr>
-        <w:t> :</w:t>
+          <w:sz w:val="24"/>
+          <w:szCs w:val="24"/>
+          <w:lang w:val="fr-FR"/>
+        </w:rPr>
+      </w:pPr>
+      <w:r>
+        <w:rPr>
+          <w:rFonts w:ascii="Arial" w:eastAsia="Arial" w:hAnsi="Arial" w:cs="Arial"/>
+          <w:sz w:val="24"/>
+          <w:szCs w:val="24"/>
+          <w:lang w:val="fr-FR"/>
+        </w:rPr>
+        <w:t xml:space="preserve">Présentation du fonctionnement du </w:t>
+      </w:r>
+      <w:r>
+        <w:rPr>
+          <w:rFonts w:ascii="Arial" w:eastAsia="Arial" w:hAnsi="Arial" w:cs="Arial"/>
+          <w:sz w:val="24"/>
+          <w:szCs w:val="24"/>
+          <w:lang w:val="fr-FR"/>
+        </w:rPr>
+        <w:t>Trello</w:t>
+      </w:r>
+      <w:r>
+        <w:rPr>
+          <w:rFonts w:ascii="Arial" w:eastAsia="Arial" w:hAnsi="Arial" w:cs="Arial"/>
+          <w:sz w:val="24"/>
+          <w:szCs w:val="24"/>
+          <w:lang w:val="fr-FR"/>
+        </w:rPr>
+        <w:t>.</w:t>
+      </w:r>
+    </w:p>
+    <w:p>
+      <w:pPr>
+        <w:pStyle w:val="Paragraphedeliste"/>
+        <w:numPr>
+          <w:ilvl w:val="1"/>
+          <w:numId w:val="3"/>
+        </w:numPr>
+        <w:pBdr>
+          <w:top w:val="nil"/>
+          <w:left w:val="nil"/>
+          <w:bottom w:val="nil"/>
+          <w:right w:val="nil"/>
+          <w:between w:val="nil"/>
+        </w:pBdr>
+        <w:tabs>
+          <w:tab w:val="left" w:pos="142"/>
+          <w:tab w:val="left" w:pos="5954"/>
+        </w:tabs>
+        <w:spacing w:after="240"/>
+        <w:jc w:val="both"/>
+        <w:rPr>
+          <w:rFonts w:ascii="Arial" w:eastAsia="Arial" w:hAnsi="Arial" w:cs="Arial"/>
+          <w:sz w:val="24"/>
+          <w:szCs w:val="24"/>
+          <w:lang w:val="fr-FR"/>
+        </w:rPr>
+      </w:pPr>
+      <w:r>
+        <w:rPr>
+          <w:rFonts w:ascii="Arial" w:eastAsia="Arial" w:hAnsi="Arial" w:cs="Arial"/>
+          <w:sz w:val="24"/>
+          <w:szCs w:val="24"/>
+          <w:lang w:val="fr-FR"/>
+        </w:rPr>
+        <w:t xml:space="preserve">Présentation de la liste des choses qu’il reste a faire pour WavMap. </w:t>
       </w:r>
     </w:p>
     <w:p>
@@ -1094,65 +1911,59 @@
           <w:tab w:val="left" w:pos="142"/>
           <w:tab w:val="left" w:pos="5954"/>
         </w:tabs>
-        <w:spacing w:before="120" w:after="120" w:line="360" w:lineRule="auto"/>
-        <w:ind w:left="709" w:hanging="284"/>
-        <w:rPr>
-          <w:rFonts w:ascii="Arial" w:eastAsia="Arial" w:hAnsi="Arial" w:cs="Arial"/>
-          <w:b/>
-          <w:color w:val="000000"/>
-          <w:sz w:val="24"/>
-          <w:szCs w:val="24"/>
-        </w:rPr>
-      </w:pPr>
-      <w:r>
-        <w:rPr>
-          <w:rFonts w:ascii="Arial" w:eastAsia="Arial" w:hAnsi="Arial" w:cs="Arial"/>
-          <w:b/>
-          <w:color w:val="000000"/>
-          <w:sz w:val="24"/>
-          <w:szCs w:val="24"/>
-        </w:rPr>
-        <w:t>A</w:t>
-      </w:r>
-      <w:r>
-        <w:rPr>
-          <w:rFonts w:ascii="Arial" w:eastAsia="Arial" w:hAnsi="Arial" w:cs="Arial"/>
-          <w:b/>
-          <w:color w:val="000000"/>
-          <w:sz w:val="24"/>
-          <w:szCs w:val="24"/>
-        </w:rPr>
-        <w:t>. Seydoux</w:t>
-      </w:r>
-      <w:r>
-        <w:rPr>
-          <w:rFonts w:ascii="Arial" w:eastAsia="Arial" w:hAnsi="Arial" w:cs="Arial"/>
-          <w:b/>
-          <w:color w:val="000000"/>
-          <w:sz w:val="24"/>
-          <w:szCs w:val="24"/>
-        </w:rPr>
-        <w:t xml:space="preserve"> : </w:t>
-      </w:r>
-      <w:r>
-        <w:rPr>
-          <w:rFonts w:ascii="Arial" w:eastAsia="Arial" w:hAnsi="Arial" w:cs="Arial"/>
-          <w:b/>
-          <w:color w:val="000000"/>
-          <w:sz w:val="24"/>
-          <w:szCs w:val="24"/>
-        </w:rPr>
-        <w:t>...</w:t>
-      </w:r>
-      <w:r>
-        <w:rPr>
-          <w:rFonts w:ascii="Arial" w:eastAsia="Arial" w:hAnsi="Arial" w:cs="Arial"/>
-          <w:b/>
-          <w:color w:val="000000"/>
-          <w:sz w:val="24"/>
-          <w:szCs w:val="24"/>
-        </w:rPr>
-        <w:t> ?</w:t>
+        <w:spacing w:after="240"/>
+        <w:jc w:val="both"/>
+        <w:rPr>
+          <w:rFonts w:ascii="Arial" w:eastAsia="Arial" w:hAnsi="Arial" w:cs="Arial"/>
+          <w:sz w:val="24"/>
+          <w:szCs w:val="24"/>
+          <w:lang w:val="fr-FR"/>
+        </w:rPr>
+      </w:pPr>
+      <w:r>
+        <w:rPr>
+          <w:rFonts w:ascii="Arial" w:eastAsia="Arial" w:hAnsi="Arial" w:cs="Arial"/>
+          <w:sz w:val="24"/>
+          <w:szCs w:val="24"/>
+          <w:lang w:val="fr-FR"/>
+        </w:rPr>
+        <w:t xml:space="preserve">Présentation </w:t>
+      </w:r>
+      <w:r>
+        <w:rPr>
+          <w:rFonts w:ascii="Arial" w:eastAsia="Arial" w:hAnsi="Arial" w:cs="Arial"/>
+          <w:sz w:val="24"/>
+          <w:szCs w:val="24"/>
+          <w:lang w:val="fr-FR"/>
+        </w:rPr>
+        <w:t xml:space="preserve">des </w:t>
+      </w:r>
+      <w:r>
+        <w:rPr>
+          <w:rFonts w:ascii="Arial" w:eastAsia="Arial" w:hAnsi="Arial" w:cs="Arial"/>
+          <w:sz w:val="24"/>
+          <w:szCs w:val="24"/>
+          <w:lang w:val="fr-FR"/>
+        </w:rPr>
+        <w:t>document</w:t>
+      </w:r>
+      <w:r>
+        <w:rPr>
+          <w:rFonts w:ascii="Arial" w:eastAsia="Arial" w:hAnsi="Arial" w:cs="Arial"/>
+          <w:sz w:val="24"/>
+          <w:szCs w:val="24"/>
+          <w:lang w:val="fr-FR"/>
+        </w:rPr>
+        <w:t xml:space="preserve">s </w:t>
+      </w:r>
+      <w:r>
+        <w:rPr>
+          <w:rFonts w:ascii="Arial" w:eastAsia="Arial" w:hAnsi="Arial" w:cs="Arial"/>
+          <w:sz w:val="24"/>
+          <w:szCs w:val="24"/>
+          <w:lang w:val="fr-FR"/>
+        </w:rPr>
+        <w:t>(AM)</w:t>
       </w:r>
     </w:p>
     <w:p>
@@ -1171,46 +1982,80 @@
         </w:pBdr>
         <w:tabs>
           <w:tab w:val="left" w:pos="142"/>
-          <w:tab w:val="left" w:pos="1134"/>
-          <w:tab w:val="left" w:pos="5954"/>
-        </w:tabs>
-        <w:spacing w:before="120" w:after="120" w:line="360" w:lineRule="auto"/>
-        <w:ind w:hanging="796"/>
-        <w:rPr>
-          <w:rFonts w:ascii="Arial" w:eastAsia="Arial" w:hAnsi="Arial" w:cs="Arial"/>
-          <w:color w:val="000000"/>
-          <w:sz w:val="24"/>
-          <w:szCs w:val="24"/>
-        </w:rPr>
-      </w:pPr>
-      <w:r>
-        <w:rPr>
-          <w:rFonts w:ascii="Arial" w:eastAsia="Arial" w:hAnsi="Arial" w:cs="Arial"/>
-          <w:color w:val="000000"/>
-          <w:sz w:val="24"/>
-          <w:szCs w:val="24"/>
-        </w:rPr>
-        <w:t>CH</w:t>
-      </w:r>
-      <w:r>
-        <w:rPr>
-          <w:rFonts w:ascii="Arial" w:eastAsia="Arial" w:hAnsi="Arial" w:cs="Arial"/>
-          <w:b/>
-          <w:bCs/>
-          <w:color w:val="000000"/>
-          <w:sz w:val="24"/>
-          <w:szCs w:val="24"/>
+          <w:tab w:val="left" w:pos="5954"/>
+        </w:tabs>
+        <w:spacing w:after="240"/>
+        <w:jc w:val="both"/>
+        <w:rPr>
+          <w:rFonts w:ascii="Arial" w:eastAsia="Arial" w:hAnsi="Arial" w:cs="Arial"/>
+          <w:sz w:val="24"/>
+          <w:szCs w:val="24"/>
+          <w:lang w:val="fr-FR"/>
+        </w:rPr>
+      </w:pPr>
+      <w:r>
+        <w:rPr>
+          <w:rFonts w:ascii="Arial" w:eastAsia="Arial" w:hAnsi="Arial" w:cs="Arial"/>
+          <w:sz w:val="24"/>
+          <w:szCs w:val="24"/>
+          <w:lang w:val="fr-FR"/>
+        </w:rPr>
+        <w:t>Présentation du manuel d’utilisation de WavMap.</w:t>
+      </w:r>
+    </w:p>
+    <w:p>
+      <w:pPr>
+        <w:numPr>
+          <w:ilvl w:val="0"/>
+          <w:numId w:val="1"/>
+        </w:numPr>
+        <w:pBdr>
+          <w:top w:val="nil"/>
+          <w:left w:val="nil"/>
+          <w:bottom w:val="nil"/>
+          <w:right w:val="nil"/>
+          <w:between w:val="nil"/>
+        </w:pBdr>
+        <w:tabs>
+          <w:tab w:val="left" w:pos="142"/>
+          <w:tab w:val="left" w:pos="5954"/>
+        </w:tabs>
+        <w:spacing w:after="240" w:line="276" w:lineRule="auto"/>
+        <w:ind w:left="425" w:hanging="357"/>
+        <w:jc w:val="both"/>
+        <w:rPr>
+          <w:rFonts w:ascii="Arial" w:eastAsia="Arial" w:hAnsi="Arial" w:cs="Arial"/>
+          <w:b/>
+          <w:color w:val="000000"/>
+          <w:sz w:val="24"/>
+          <w:szCs w:val="24"/>
+          <w:u w:val="single"/>
+          <w:lang w:val="fr-FR"/>
+        </w:rPr>
+      </w:pPr>
+      <w:r>
+        <w:rPr>
+          <w:rFonts w:ascii="Arial" w:eastAsia="Arial" w:hAnsi="Arial" w:cs="Arial"/>
+          <w:b/>
+          <w:color w:val="000000"/>
+          <w:sz w:val="24"/>
+          <w:szCs w:val="24"/>
+          <w:u w:val="single"/>
+          <w:lang w:val="fr-FR"/>
+        </w:rPr>
+        <w:t>Questions</w:t>
+      </w:r>
+      <w:r>
+        <w:rPr>
+          <w:rFonts w:ascii="Arial" w:eastAsia="Arial" w:hAnsi="Arial" w:cs="Arial"/>
+          <w:b/>
+          <w:color w:val="000000"/>
+          <w:sz w:val="24"/>
+          <w:szCs w:val="24"/>
+          <w:u w:val="single"/>
+          <w:lang w:val="fr-FR"/>
         </w:rPr>
         <w:t> :</w:t>
-      </w:r>
-      <w:r>
-        <w:rPr>
-          <w:rFonts w:ascii="Arial" w:eastAsia="Arial" w:hAnsi="Arial" w:cs="Arial"/>
-          <w:color w:val="000000"/>
-          <w:sz w:val="24"/>
-          <w:szCs w:val="24"/>
-        </w:rPr>
-        <w:t xml:space="preserve"> ...</w:t>
       </w:r>
     </w:p>
     <w:p>
@@ -1239,6 +2084,7 @@
           <w:color w:val="000000"/>
           <w:sz w:val="24"/>
           <w:szCs w:val="24"/>
+          <w:lang w:val="fr-FR"/>
         </w:rPr>
       </w:pPr>
       <w:r>
@@ -1249,8 +2095,9 @@
           <w:color w:val="000000"/>
           <w:sz w:val="24"/>
           <w:szCs w:val="24"/>
-        </w:rPr>
-        <w:t>C. Bryce</w:t>
+          <w:lang w:val="fr-FR"/>
+        </w:rPr>
+        <w:t xml:space="preserve">C. Bryce : </w:t>
       </w:r>
       <w:r>
         <w:rPr>
@@ -1260,8 +2107,9 @@
           <w:color w:val="000000"/>
           <w:sz w:val="24"/>
           <w:szCs w:val="24"/>
-        </w:rPr>
-        <w:t xml:space="preserve"> : </w:t>
+          <w:lang w:val="fr-FR"/>
+        </w:rPr>
+        <w:t xml:space="preserve">Qu’est ce qui est loger </w:t>
       </w:r>
       <w:r>
         <w:rPr>
@@ -1271,19 +2119,9 @@
           <w:color w:val="000000"/>
           <w:sz w:val="24"/>
           <w:szCs w:val="24"/>
-        </w:rPr>
-        <w:t>...</w:t>
-      </w:r>
-      <w:r>
-        <w:rPr>
-          <w:rFonts w:ascii="Arial" w:eastAsia="Arial" w:hAnsi="Arial" w:cs="Arial"/>
-          <w:b/>
-          <w:bCs/>
-          <w:color w:val="000000"/>
-          <w:sz w:val="24"/>
-          <w:szCs w:val="24"/>
-        </w:rPr>
-        <w:t> ?</w:t>
+          <w:lang w:val="fr-FR"/>
+        </w:rPr>
+        <w:t>?</w:t>
       </w:r>
     </w:p>
     <w:p>
@@ -1312,14 +2150,16 @@
           <w:color w:val="000000"/>
           <w:sz w:val="24"/>
           <w:szCs w:val="24"/>
-        </w:rPr>
-      </w:pPr>
-      <w:r>
-        <w:rPr>
-          <w:rFonts w:ascii="Arial" w:eastAsia="Arial" w:hAnsi="Arial" w:cs="Arial"/>
-          <w:color w:val="000000"/>
-          <w:sz w:val="24"/>
-          <w:szCs w:val="24"/>
+          <w:lang w:val="fr-FR"/>
+        </w:rPr>
+      </w:pPr>
+      <w:r>
+        <w:rPr>
+          <w:rFonts w:ascii="Arial" w:eastAsia="Arial" w:hAnsi="Arial" w:cs="Arial"/>
+          <w:color w:val="000000"/>
+          <w:sz w:val="24"/>
+          <w:szCs w:val="24"/>
+          <w:lang w:val="fr-FR"/>
         </w:rPr>
         <w:t xml:space="preserve">CH : </w:t>
       </w:r>
@@ -1329,9 +2169,36 @@
           <w:color w:val="000000"/>
           <w:sz w:val="24"/>
           <w:szCs w:val="24"/>
-        </w:rPr>
-        <w:t>...</w:t>
-      </w:r>
+          <w:lang w:val="fr-FR"/>
+        </w:rPr>
+        <w:t>A peu près tout (insert, update, delete) pour les fichiers, les dates de tournages, la description de projet. Pour le prochain sprint on va faire la connexion avec WavMap pour les lieux.</w:t>
+      </w:r>
+    </w:p>
+    <w:p>
+      <w:pPr>
+        <w:pStyle w:val="Paragraphedeliste"/>
+        <w:pBdr>
+          <w:top w:val="nil"/>
+          <w:left w:val="nil"/>
+          <w:bottom w:val="nil"/>
+          <w:right w:val="nil"/>
+          <w:between w:val="nil"/>
+        </w:pBdr>
+        <w:tabs>
+          <w:tab w:val="left" w:pos="142"/>
+          <w:tab w:val="left" w:pos="1134"/>
+          <w:tab w:val="left" w:pos="5954"/>
+        </w:tabs>
+        <w:spacing w:before="120" w:after="120" w:line="360" w:lineRule="auto"/>
+        <w:ind w:left="1505"/>
+        <w:rPr>
+          <w:rFonts w:ascii="Arial" w:eastAsia="Arial" w:hAnsi="Arial" w:cs="Arial"/>
+          <w:color w:val="000000"/>
+          <w:sz w:val="24"/>
+          <w:szCs w:val="24"/>
+          <w:lang w:val="fr-FR"/>
+        </w:rPr>
+      </w:pPr>
     </w:p>
     <w:p>
       <w:pPr>
@@ -1352,7 +2219,6 @@
           <w:tab w:val="left" w:pos="5954"/>
         </w:tabs>
         <w:spacing w:before="120" w:after="120" w:line="360" w:lineRule="auto"/>
-        <w:ind w:left="709" w:hanging="283"/>
         <w:rPr>
           <w:rFonts w:ascii="Arial" w:eastAsia="Arial" w:hAnsi="Arial" w:cs="Arial"/>
           <w:b/>
@@ -1360,6 +2226,7 @@
           <w:color w:val="000000"/>
           <w:sz w:val="24"/>
           <w:szCs w:val="24"/>
+          <w:lang w:val="fr-FR"/>
         </w:rPr>
       </w:pPr>
       <w:r>
@@ -1370,8 +2237,9 @@
           <w:color w:val="000000"/>
           <w:sz w:val="24"/>
           <w:szCs w:val="24"/>
-        </w:rPr>
-        <w:t>D</w:t>
+          <w:lang w:val="fr-FR"/>
+        </w:rPr>
+        <w:t xml:space="preserve">C. Bryce : </w:t>
       </w:r>
       <w:r>
         <w:rPr>
@@ -1381,8 +2249,9 @@
           <w:color w:val="000000"/>
           <w:sz w:val="24"/>
           <w:szCs w:val="24"/>
-        </w:rPr>
-        <w:t>. Roch</w:t>
+          <w:lang w:val="fr-FR"/>
+        </w:rPr>
+        <w:t xml:space="preserve">Comment le client est </w:t>
       </w:r>
       <w:r>
         <w:rPr>
@@ -1392,8 +2261,9 @@
           <w:color w:val="000000"/>
           <w:sz w:val="24"/>
           <w:szCs w:val="24"/>
-        </w:rPr>
-        <w:t xml:space="preserve"> : </w:t>
+          <w:lang w:val="fr-FR"/>
+        </w:rPr>
+        <w:t>créé</w:t>
       </w:r>
       <w:r>
         <w:rPr>
@@ -1403,19 +2273,9 @@
           <w:color w:val="000000"/>
           <w:sz w:val="24"/>
           <w:szCs w:val="24"/>
-        </w:rPr>
-        <w:t>...</w:t>
-      </w:r>
-      <w:r>
-        <w:rPr>
-          <w:rFonts w:ascii="Arial" w:eastAsia="Arial" w:hAnsi="Arial" w:cs="Arial"/>
-          <w:b/>
-          <w:bCs/>
-          <w:color w:val="000000"/>
-          <w:sz w:val="24"/>
-          <w:szCs w:val="24"/>
-        </w:rPr>
-        <w:t> ?</w:t>
+          <w:lang w:val="fr-FR"/>
+        </w:rPr>
+        <w:t xml:space="preserve"> ?</w:t>
       </w:r>
     </w:p>
     <w:p>
@@ -1438,20 +2298,604 @@
           <w:tab w:val="left" w:pos="5954"/>
         </w:tabs>
         <w:spacing w:before="120" w:after="120" w:line="360" w:lineRule="auto"/>
+        <w:ind w:hanging="796"/>
+        <w:rPr>
+          <w:rFonts w:ascii="Arial" w:eastAsia="Arial" w:hAnsi="Arial" w:cs="Arial"/>
+          <w:color w:val="000000"/>
+          <w:sz w:val="24"/>
+          <w:szCs w:val="24"/>
+          <w:lang w:val="fr-FR"/>
+        </w:rPr>
+      </w:pPr>
+      <w:r>
+        <w:rPr>
+          <w:rFonts w:ascii="Arial" w:eastAsia="Arial" w:hAnsi="Arial" w:cs="Arial"/>
+          <w:color w:val="000000"/>
+          <w:sz w:val="24"/>
+          <w:szCs w:val="24"/>
+          <w:lang w:val="fr-FR"/>
+        </w:rPr>
+        <w:t xml:space="preserve">CH : </w:t>
+      </w:r>
+      <w:r>
+        <w:rPr>
+          <w:rFonts w:ascii="Arial" w:eastAsia="Arial" w:hAnsi="Arial" w:cs="Arial"/>
+          <w:color w:val="000000"/>
+          <w:sz w:val="24"/>
+          <w:szCs w:val="24"/>
+          <w:lang w:val="fr-FR"/>
+        </w:rPr>
+        <w:t>Il y a un bouton « devenir client ». C’est un formulaire à remplir qui est retourner par mail à Waview.</w:t>
+      </w:r>
+    </w:p>
+    <w:p>
+      <w:pPr>
+        <w:pStyle w:val="Paragraphedeliste"/>
+        <w:pBdr>
+          <w:top w:val="nil"/>
+          <w:left w:val="nil"/>
+          <w:bottom w:val="nil"/>
+          <w:right w:val="nil"/>
+          <w:between w:val="nil"/>
+        </w:pBdr>
+        <w:tabs>
+          <w:tab w:val="left" w:pos="142"/>
+          <w:tab w:val="left" w:pos="1134"/>
+          <w:tab w:val="left" w:pos="5954"/>
+        </w:tabs>
+        <w:spacing w:before="120" w:after="120" w:line="360" w:lineRule="auto"/>
+        <w:ind w:left="1505"/>
+        <w:rPr>
+          <w:rFonts w:ascii="Arial" w:eastAsia="Arial" w:hAnsi="Arial" w:cs="Arial"/>
+          <w:color w:val="000000"/>
+          <w:sz w:val="24"/>
+          <w:szCs w:val="24"/>
+          <w:lang w:val="fr-FR"/>
+        </w:rPr>
+      </w:pPr>
+    </w:p>
+    <w:p>
+      <w:pPr>
+        <w:pStyle w:val="Paragraphedeliste"/>
+        <w:numPr>
+          <w:ilvl w:val="0"/>
+          <w:numId w:val="3"/>
+        </w:numPr>
+        <w:pBdr>
+          <w:top w:val="nil"/>
+          <w:left w:val="nil"/>
+          <w:bottom w:val="nil"/>
+          <w:right w:val="nil"/>
+          <w:between w:val="nil"/>
+        </w:pBdr>
+        <w:tabs>
+          <w:tab w:val="left" w:pos="142"/>
+          <w:tab w:val="left" w:pos="5954"/>
+        </w:tabs>
+        <w:spacing w:before="120" w:after="120" w:line="360" w:lineRule="auto"/>
+        <w:rPr>
+          <w:rFonts w:ascii="Arial" w:eastAsia="Arial" w:hAnsi="Arial" w:cs="Arial"/>
+          <w:b/>
+          <w:bCs/>
+          <w:color w:val="000000"/>
+          <w:sz w:val="24"/>
+          <w:szCs w:val="24"/>
+          <w:lang w:val="fr-FR"/>
+        </w:rPr>
+      </w:pPr>
+      <w:r>
+        <w:rPr>
+          <w:rFonts w:ascii="Arial" w:eastAsia="Arial" w:hAnsi="Arial" w:cs="Arial"/>
+          <w:b/>
+          <w:bCs/>
+          <w:color w:val="000000"/>
+          <w:sz w:val="24"/>
+          <w:szCs w:val="24"/>
+          <w:lang w:val="fr-FR"/>
+        </w:rPr>
+        <w:t xml:space="preserve">C. Bryce : </w:t>
+      </w:r>
+      <w:r>
+        <w:rPr>
+          <w:rFonts w:ascii="Arial" w:eastAsia="Arial" w:hAnsi="Arial" w:cs="Arial"/>
+          <w:b/>
+          <w:bCs/>
+          <w:color w:val="000000"/>
+          <w:sz w:val="24"/>
+          <w:szCs w:val="24"/>
+          <w:lang w:val="fr-FR"/>
+        </w:rPr>
+        <w:t>Pourquoi il n’y a plus la signature électronique</w:t>
+      </w:r>
+      <w:r>
+        <w:rPr>
+          <w:rFonts w:ascii="Arial" w:eastAsia="Arial" w:hAnsi="Arial" w:cs="Arial"/>
+          <w:b/>
+          <w:bCs/>
+          <w:color w:val="000000"/>
+          <w:sz w:val="24"/>
+          <w:szCs w:val="24"/>
+          <w:lang w:val="fr-FR"/>
+        </w:rPr>
+        <w:t xml:space="preserve"> ?</w:t>
+      </w:r>
+    </w:p>
+    <w:p>
+      <w:pPr>
+        <w:pStyle w:val="Paragraphedeliste"/>
+        <w:numPr>
+          <w:ilvl w:val="1"/>
+          <w:numId w:val="3"/>
+        </w:numPr>
+        <w:pBdr>
+          <w:top w:val="nil"/>
+          <w:left w:val="nil"/>
+          <w:bottom w:val="nil"/>
+          <w:right w:val="nil"/>
+          <w:between w:val="nil"/>
+        </w:pBdr>
+        <w:tabs>
+          <w:tab w:val="left" w:pos="142"/>
+          <w:tab w:val="left" w:pos="1134"/>
+          <w:tab w:val="left" w:pos="5954"/>
+        </w:tabs>
+        <w:spacing w:before="120" w:after="120" w:line="360" w:lineRule="auto"/>
+        <w:ind w:hanging="796"/>
+        <w:rPr>
+          <w:rFonts w:ascii="Arial" w:eastAsia="Arial" w:hAnsi="Arial" w:cs="Arial"/>
+          <w:color w:val="000000"/>
+          <w:sz w:val="24"/>
+          <w:szCs w:val="24"/>
+          <w:lang w:val="fr-FR"/>
+        </w:rPr>
+      </w:pPr>
+      <w:r>
+        <w:rPr>
+          <w:rFonts w:ascii="Arial" w:eastAsia="Arial" w:hAnsi="Arial" w:cs="Arial"/>
+          <w:color w:val="000000"/>
+          <w:sz w:val="24"/>
+          <w:szCs w:val="24"/>
+          <w:lang w:val="fr-FR"/>
+        </w:rPr>
+        <w:t xml:space="preserve">CH : </w:t>
+      </w:r>
+      <w:r>
+        <w:rPr>
+          <w:rFonts w:ascii="Arial" w:eastAsia="Arial" w:hAnsi="Arial" w:cs="Arial"/>
+          <w:color w:val="000000"/>
+          <w:sz w:val="24"/>
+          <w:szCs w:val="24"/>
+          <w:lang w:val="fr-FR"/>
+        </w:rPr>
+        <w:t>Pour le moment on met de coter cela, parse que nous avions proposé à Waview et qu’il trouvait que ça ne fessait pas parti des fonctionnalités principale. Le travail de recherche aurait été trop lourd avec le travail à faire</w:t>
+      </w:r>
+      <w:r>
+        <w:rPr>
+          <w:rFonts w:ascii="Arial" w:eastAsia="Arial" w:hAnsi="Arial" w:cs="Arial"/>
+          <w:color w:val="000000"/>
+          <w:sz w:val="24"/>
+          <w:szCs w:val="24"/>
+          <w:lang w:val="fr-FR"/>
+        </w:rPr>
+        <w:t>.</w:t>
+      </w:r>
+    </w:p>
+    <w:p>
+      <w:pPr>
+        <w:pStyle w:val="Paragraphedeliste"/>
+        <w:numPr>
+          <w:ilvl w:val="1"/>
+          <w:numId w:val="3"/>
+        </w:numPr>
+        <w:pBdr>
+          <w:top w:val="nil"/>
+          <w:left w:val="nil"/>
+          <w:bottom w:val="nil"/>
+          <w:right w:val="nil"/>
+          <w:between w:val="nil"/>
+        </w:pBdr>
+        <w:tabs>
+          <w:tab w:val="left" w:pos="142"/>
+          <w:tab w:val="left" w:pos="1134"/>
+          <w:tab w:val="left" w:pos="5954"/>
+        </w:tabs>
+        <w:spacing w:before="120" w:after="120" w:line="360" w:lineRule="auto"/>
+        <w:ind w:hanging="796"/>
+        <w:rPr>
+          <w:rFonts w:ascii="Arial" w:eastAsia="Arial" w:hAnsi="Arial" w:cs="Arial"/>
+          <w:color w:val="000000"/>
+          <w:sz w:val="24"/>
+          <w:szCs w:val="24"/>
+          <w:lang w:val="fr-FR"/>
+        </w:rPr>
+      </w:pPr>
+      <w:r>
+        <w:rPr>
+          <w:rFonts w:ascii="Arial" w:eastAsia="Arial" w:hAnsi="Arial" w:cs="Arial"/>
+          <w:color w:val="000000"/>
+          <w:sz w:val="24"/>
+          <w:szCs w:val="24"/>
+          <w:lang w:val="fr-FR"/>
+        </w:rPr>
+        <w:t>CC : Waview voulait aussi garder le contact avec ces client lors de la signature des contrats.</w:t>
+      </w:r>
+    </w:p>
+    <w:p>
+      <w:pPr>
+        <w:pBdr>
+          <w:top w:val="nil"/>
+          <w:left w:val="nil"/>
+          <w:bottom w:val="nil"/>
+          <w:right w:val="nil"/>
+          <w:between w:val="nil"/>
+        </w:pBdr>
+        <w:tabs>
+          <w:tab w:val="left" w:pos="142"/>
+          <w:tab w:val="left" w:pos="1134"/>
+          <w:tab w:val="left" w:pos="5954"/>
+        </w:tabs>
+        <w:spacing w:before="120" w:after="120" w:line="360" w:lineRule="auto"/>
+        <w:rPr>
+          <w:rFonts w:ascii="Arial" w:eastAsia="Arial" w:hAnsi="Arial" w:cs="Arial"/>
+          <w:color w:val="000000"/>
+          <w:sz w:val="24"/>
+          <w:szCs w:val="24"/>
+          <w:lang w:val="fr-FR"/>
+        </w:rPr>
+      </w:pPr>
+    </w:p>
+    <w:p>
+      <w:pPr>
+        <w:pBdr>
+          <w:top w:val="nil"/>
+          <w:left w:val="nil"/>
+          <w:bottom w:val="nil"/>
+          <w:right w:val="nil"/>
+          <w:between w:val="nil"/>
+        </w:pBdr>
+        <w:tabs>
+          <w:tab w:val="left" w:pos="142"/>
+          <w:tab w:val="left" w:pos="5954"/>
+        </w:tabs>
+        <w:spacing w:after="240" w:line="276" w:lineRule="auto"/>
+        <w:jc w:val="both"/>
+        <w:rPr>
+          <w:rFonts w:ascii="Arial" w:eastAsia="Arial" w:hAnsi="Arial" w:cs="Arial"/>
+          <w:b/>
+          <w:color w:val="000000"/>
+          <w:sz w:val="24"/>
+          <w:szCs w:val="24"/>
+          <w:u w:val="single"/>
+          <w:lang w:val="fr-FR"/>
+        </w:rPr>
+      </w:pPr>
+    </w:p>
+    <w:p>
+      <w:pPr>
+        <w:pBdr>
+          <w:top w:val="nil"/>
+          <w:left w:val="nil"/>
+          <w:bottom w:val="nil"/>
+          <w:right w:val="nil"/>
+          <w:between w:val="nil"/>
+        </w:pBdr>
+        <w:tabs>
+          <w:tab w:val="left" w:pos="142"/>
+          <w:tab w:val="left" w:pos="5954"/>
+        </w:tabs>
+        <w:spacing w:after="240" w:line="276" w:lineRule="auto"/>
+        <w:jc w:val="both"/>
+        <w:rPr>
+          <w:rFonts w:ascii="Arial" w:eastAsia="Arial" w:hAnsi="Arial" w:cs="Arial"/>
+          <w:b/>
+          <w:color w:val="000000"/>
+          <w:sz w:val="24"/>
+          <w:szCs w:val="24"/>
+          <w:u w:val="single"/>
+          <w:lang w:val="fr-FR"/>
+        </w:rPr>
+      </w:pPr>
+    </w:p>
+    <w:p>
+      <w:pPr>
+        <w:pBdr>
+          <w:top w:val="nil"/>
+          <w:left w:val="nil"/>
+          <w:bottom w:val="nil"/>
+          <w:right w:val="nil"/>
+          <w:between w:val="nil"/>
+        </w:pBdr>
+        <w:tabs>
+          <w:tab w:val="left" w:pos="142"/>
+          <w:tab w:val="left" w:pos="5954"/>
+        </w:tabs>
+        <w:spacing w:after="240" w:line="276" w:lineRule="auto"/>
+        <w:jc w:val="both"/>
+        <w:rPr>
+          <w:rFonts w:ascii="Arial" w:eastAsia="Arial" w:hAnsi="Arial" w:cs="Arial"/>
+          <w:b/>
+          <w:color w:val="000000"/>
+          <w:sz w:val="24"/>
+          <w:szCs w:val="24"/>
+          <w:u w:val="single"/>
+          <w:lang w:val="fr-FR"/>
+        </w:rPr>
+      </w:pPr>
+    </w:p>
+    <w:p>
+      <w:pPr>
+        <w:pStyle w:val="Paragraphedeliste"/>
+        <w:numPr>
+          <w:ilvl w:val="0"/>
+          <w:numId w:val="3"/>
+        </w:numPr>
+        <w:pBdr>
+          <w:top w:val="nil"/>
+          <w:left w:val="nil"/>
+          <w:bottom w:val="nil"/>
+          <w:right w:val="nil"/>
+          <w:between w:val="nil"/>
+        </w:pBdr>
+        <w:tabs>
+          <w:tab w:val="left" w:pos="142"/>
+          <w:tab w:val="left" w:pos="5954"/>
+        </w:tabs>
+        <w:spacing w:before="120" w:after="120" w:line="360" w:lineRule="auto"/>
+        <w:ind w:left="709" w:hanging="284"/>
+        <w:rPr>
+          <w:rFonts w:ascii="Arial" w:eastAsia="Arial" w:hAnsi="Arial" w:cs="Arial"/>
+          <w:b/>
+          <w:color w:val="000000"/>
+          <w:sz w:val="24"/>
+          <w:szCs w:val="24"/>
+          <w:lang w:val="fr-FR"/>
+        </w:rPr>
+      </w:pPr>
+      <w:r>
+        <w:rPr>
+          <w:rFonts w:ascii="Arial" w:eastAsia="Arial" w:hAnsi="Arial" w:cs="Arial"/>
+          <w:b/>
+          <w:color w:val="000000"/>
+          <w:sz w:val="24"/>
+          <w:szCs w:val="24"/>
+          <w:lang w:val="fr-FR"/>
+        </w:rPr>
+        <w:t>A</w:t>
+      </w:r>
+      <w:r>
+        <w:rPr>
+          <w:rFonts w:ascii="Arial" w:eastAsia="Arial" w:hAnsi="Arial" w:cs="Arial"/>
+          <w:b/>
+          <w:color w:val="000000"/>
+          <w:sz w:val="24"/>
+          <w:szCs w:val="24"/>
+          <w:lang w:val="fr-FR"/>
+        </w:rPr>
+        <w:t>. Seydoux</w:t>
+      </w:r>
+      <w:r>
+        <w:rPr>
+          <w:rFonts w:ascii="Arial" w:eastAsia="Arial" w:hAnsi="Arial" w:cs="Arial"/>
+          <w:b/>
+          <w:color w:val="000000"/>
+          <w:sz w:val="24"/>
+          <w:szCs w:val="24"/>
+          <w:lang w:val="fr-FR"/>
+        </w:rPr>
+        <w:t xml:space="preserve"> : </w:t>
+      </w:r>
+      <w:r>
+        <w:rPr>
+          <w:rFonts w:ascii="Arial" w:eastAsia="Arial" w:hAnsi="Arial" w:cs="Arial"/>
+          <w:b/>
+          <w:color w:val="000000"/>
+          <w:sz w:val="24"/>
+          <w:szCs w:val="24"/>
+          <w:lang w:val="fr-FR"/>
+        </w:rPr>
+        <w:t>...</w:t>
+      </w:r>
+      <w:r>
+        <w:rPr>
+          <w:rFonts w:ascii="Arial" w:eastAsia="Arial" w:hAnsi="Arial" w:cs="Arial"/>
+          <w:b/>
+          <w:color w:val="000000"/>
+          <w:sz w:val="24"/>
+          <w:szCs w:val="24"/>
+          <w:lang w:val="fr-FR"/>
+        </w:rPr>
+        <w:t> ?</w:t>
+      </w:r>
+    </w:p>
+    <w:p>
+      <w:pPr>
+        <w:pStyle w:val="Paragraphedeliste"/>
+        <w:numPr>
+          <w:ilvl w:val="1"/>
+          <w:numId w:val="3"/>
+        </w:numPr>
+        <w:pBdr>
+          <w:top w:val="nil"/>
+          <w:left w:val="nil"/>
+          <w:bottom w:val="nil"/>
+          <w:right w:val="nil"/>
+          <w:between w:val="nil"/>
+        </w:pBdr>
+        <w:tabs>
+          <w:tab w:val="left" w:pos="142"/>
+          <w:tab w:val="left" w:pos="1134"/>
+          <w:tab w:val="left" w:pos="5954"/>
+        </w:tabs>
+        <w:spacing w:before="120" w:after="120" w:line="360" w:lineRule="auto"/>
+        <w:ind w:hanging="796"/>
+        <w:rPr>
+          <w:rFonts w:ascii="Arial" w:eastAsia="Arial" w:hAnsi="Arial" w:cs="Arial"/>
+          <w:color w:val="000000"/>
+          <w:sz w:val="24"/>
+          <w:szCs w:val="24"/>
+          <w:lang w:val="fr-FR"/>
+        </w:rPr>
+      </w:pPr>
+      <w:r>
+        <w:rPr>
+          <w:rFonts w:ascii="Arial" w:eastAsia="Arial" w:hAnsi="Arial" w:cs="Arial"/>
+          <w:color w:val="000000"/>
+          <w:sz w:val="24"/>
+          <w:szCs w:val="24"/>
+          <w:lang w:val="fr-FR"/>
+        </w:rPr>
+        <w:t>CH</w:t>
+      </w:r>
+      <w:r>
+        <w:rPr>
+          <w:rFonts w:ascii="Arial" w:eastAsia="Arial" w:hAnsi="Arial" w:cs="Arial"/>
+          <w:b/>
+          <w:bCs/>
+          <w:color w:val="000000"/>
+          <w:sz w:val="24"/>
+          <w:szCs w:val="24"/>
+          <w:lang w:val="fr-FR"/>
+        </w:rPr>
+        <w:t> :</w:t>
+      </w:r>
+      <w:r>
+        <w:rPr>
+          <w:rFonts w:ascii="Arial" w:eastAsia="Arial" w:hAnsi="Arial" w:cs="Arial"/>
+          <w:color w:val="000000"/>
+          <w:sz w:val="24"/>
+          <w:szCs w:val="24"/>
+          <w:lang w:val="fr-FR"/>
+        </w:rPr>
+        <w:t xml:space="preserve"> ...</w:t>
+      </w:r>
+    </w:p>
+    <w:p>
+      <w:pPr>
+        <w:pStyle w:val="Paragraphedeliste"/>
+        <w:numPr>
+          <w:ilvl w:val="0"/>
+          <w:numId w:val="3"/>
+        </w:numPr>
+        <w:pBdr>
+          <w:top w:val="nil"/>
+          <w:left w:val="nil"/>
+          <w:bottom w:val="nil"/>
+          <w:right w:val="nil"/>
+          <w:between w:val="nil"/>
+        </w:pBdr>
+        <w:tabs>
+          <w:tab w:val="left" w:pos="142"/>
+          <w:tab w:val="left" w:pos="5954"/>
+        </w:tabs>
+        <w:spacing w:before="120" w:after="120" w:line="360" w:lineRule="auto"/>
+        <w:ind w:left="709" w:hanging="283"/>
+        <w:rPr>
+          <w:rFonts w:ascii="Arial" w:eastAsia="Arial" w:hAnsi="Arial" w:cs="Arial"/>
+          <w:b/>
+          <w:bCs/>
+          <w:color w:val="000000"/>
+          <w:sz w:val="24"/>
+          <w:szCs w:val="24"/>
+          <w:lang w:val="fr-FR"/>
+        </w:rPr>
+      </w:pPr>
+      <w:r>
+        <w:rPr>
+          <w:rFonts w:ascii="Arial" w:eastAsia="Arial" w:hAnsi="Arial" w:cs="Arial"/>
+          <w:b/>
+          <w:bCs/>
+          <w:color w:val="000000"/>
+          <w:sz w:val="24"/>
+          <w:szCs w:val="24"/>
+          <w:lang w:val="fr-FR"/>
+        </w:rPr>
+        <w:t>D</w:t>
+      </w:r>
+      <w:r>
+        <w:rPr>
+          <w:rFonts w:ascii="Arial" w:eastAsia="Arial" w:hAnsi="Arial" w:cs="Arial"/>
+          <w:b/>
+          <w:bCs/>
+          <w:color w:val="000000"/>
+          <w:sz w:val="24"/>
+          <w:szCs w:val="24"/>
+          <w:lang w:val="fr-FR"/>
+        </w:rPr>
+        <w:t>. Roch</w:t>
+      </w:r>
+      <w:r>
+        <w:rPr>
+          <w:rFonts w:ascii="Arial" w:eastAsia="Arial" w:hAnsi="Arial" w:cs="Arial"/>
+          <w:b/>
+          <w:bCs/>
+          <w:color w:val="000000"/>
+          <w:sz w:val="24"/>
+          <w:szCs w:val="24"/>
+          <w:lang w:val="fr-FR"/>
+        </w:rPr>
+        <w:t xml:space="preserve"> : </w:t>
+      </w:r>
+      <w:r>
+        <w:rPr>
+          <w:rFonts w:ascii="Arial" w:eastAsia="Arial" w:hAnsi="Arial" w:cs="Arial"/>
+          <w:b/>
+          <w:bCs/>
+          <w:color w:val="000000"/>
+          <w:sz w:val="24"/>
+          <w:szCs w:val="24"/>
+          <w:lang w:val="fr-FR"/>
+        </w:rPr>
+        <w:t>...</w:t>
+      </w:r>
+      <w:r>
+        <w:rPr>
+          <w:rFonts w:ascii="Arial" w:eastAsia="Arial" w:hAnsi="Arial" w:cs="Arial"/>
+          <w:b/>
+          <w:bCs/>
+          <w:color w:val="000000"/>
+          <w:sz w:val="24"/>
+          <w:szCs w:val="24"/>
+          <w:lang w:val="fr-FR"/>
+        </w:rPr>
+        <w:t> ?</w:t>
+      </w:r>
+    </w:p>
+    <w:p>
+      <w:pPr>
+        <w:pStyle w:val="Paragraphedeliste"/>
+        <w:numPr>
+          <w:ilvl w:val="1"/>
+          <w:numId w:val="3"/>
+        </w:numPr>
+        <w:pBdr>
+          <w:top w:val="nil"/>
+          <w:left w:val="nil"/>
+          <w:bottom w:val="nil"/>
+          <w:right w:val="nil"/>
+          <w:between w:val="nil"/>
+        </w:pBdr>
+        <w:tabs>
+          <w:tab w:val="left" w:pos="142"/>
+          <w:tab w:val="left" w:pos="1134"/>
+          <w:tab w:val="left" w:pos="5954"/>
+        </w:tabs>
+        <w:spacing w:before="120" w:after="120" w:line="360" w:lineRule="auto"/>
         <w:ind w:left="1701" w:hanging="992"/>
         <w:rPr>
           <w:rFonts w:ascii="Arial" w:eastAsia="Arial" w:hAnsi="Arial" w:cs="Arial"/>
           <w:color w:val="000000"/>
           <w:sz w:val="24"/>
           <w:szCs w:val="24"/>
-        </w:rPr>
-      </w:pPr>
-      <w:r>
-        <w:rPr>
-          <w:rFonts w:ascii="Arial" w:eastAsia="Arial" w:hAnsi="Arial" w:cs="Arial"/>
-          <w:color w:val="000000"/>
-          <w:sz w:val="24"/>
-          <w:szCs w:val="24"/>
+          <w:lang w:val="fr-FR"/>
+        </w:rPr>
+      </w:pPr>
+      <w:r>
+        <w:rPr>
+          <w:rFonts w:ascii="Arial" w:eastAsia="Arial" w:hAnsi="Arial" w:cs="Arial"/>
+          <w:color w:val="000000"/>
+          <w:sz w:val="24"/>
+          <w:szCs w:val="24"/>
+          <w:lang w:val="fr-FR"/>
         </w:rPr>
         <w:t>CH :</w:t>
       </w:r>
@@ -1461,6 +2905,7 @@
           <w:color w:val="000000"/>
           <w:sz w:val="24"/>
           <w:szCs w:val="24"/>
+          <w:lang w:val="fr-FR"/>
         </w:rPr>
         <w:tab/>
       </w:r>
@@ -1470,13 +2915,38 @@
           <w:color w:val="000000"/>
           <w:sz w:val="24"/>
           <w:szCs w:val="24"/>
+          <w:lang w:val="fr-FR"/>
         </w:rPr>
         <w:t>...</w:t>
       </w:r>
     </w:p>
+    <w:p>
+      <w:pPr>
+        <w:pBdr>
+          <w:top w:val="nil"/>
+          <w:left w:val="nil"/>
+          <w:bottom w:val="nil"/>
+          <w:right w:val="nil"/>
+          <w:between w:val="nil"/>
+        </w:pBdr>
+        <w:tabs>
+          <w:tab w:val="left" w:pos="142"/>
+          <w:tab w:val="left" w:pos="1134"/>
+          <w:tab w:val="left" w:pos="5954"/>
+        </w:tabs>
+        <w:spacing w:before="120" w:after="120" w:line="360" w:lineRule="auto"/>
+        <w:rPr>
+          <w:rFonts w:ascii="Arial" w:eastAsia="Arial" w:hAnsi="Arial" w:cs="Arial"/>
+          <w:color w:val="000000"/>
+          <w:sz w:val="24"/>
+          <w:szCs w:val="24"/>
+          <w:lang w:val="fr-FR"/>
+        </w:rPr>
+      </w:pPr>
+    </w:p>
     <w:sectPr>
-      <w:headerReference w:type="default" r:id="rId7"/>
-      <w:footerReference w:type="default" r:id="rId8"/>
+      <w:headerReference w:type="default" r:id="rId8"/>
+      <w:footerReference w:type="default" r:id="rId9"/>
       <w:pgSz w:w="11906" w:h="16838"/>
       <w:pgMar w:top="1417" w:right="1417" w:bottom="1417" w:left="1417" w:header="708" w:footer="708" w:gutter="0"/>
       <w:pgNumType w:start="1"/>
@@ -1965,7 +3435,7 @@
         <w:rFonts w:ascii="Courier New" w:hAnsi="Courier New" w:cs="Courier New" w:hint="default"/>
       </w:rPr>
     </w:lvl>
-    <w:lvl w:ilvl="2" w:tplc="100C0005" w:tentative="1">
+    <w:lvl w:ilvl="2" w:tplc="100C0005">
       <w:start w:val="1"/>
       <w:numFmt w:val="bullet"/>
       <w:lvlText w:val=""/>
@@ -3061,6 +4531,18 @@
       <w:lang w:val="fr-CH" w:eastAsia="fr-CH"/>
     </w:rPr>
   </w:style>
+  <w:style w:type="character" w:styleId="Lienhypertexte">
+    <w:name w:val="Hyperlink"/>
+    <w:basedOn w:val="Policepardfaut"/>
+    <w:uiPriority w:val="99"/>
+    <w:semiHidden/>
+    <w:unhideWhenUsed/>
+    <w:rsid w:val="00B77BC0"/>
+    <w:rPr>
+      <w:color w:val="0000FF"/>
+      <w:u w:val="single"/>
+    </w:rPr>
+  </w:style>
 </w:styles>
 </file>
 
@@ -3357,4 +4839,16 @@
     </a:ext>
   </a:extLst>
 </a:theme>
+</file>
+
+<file path=customXml/item1.xml><?xml version="1.0" encoding="utf-8"?>
+<b:Sources xmlns:b="http://schemas.openxmlformats.org/officeDocument/2006/bibliography" xmlns="http://schemas.openxmlformats.org/officeDocument/2006/bibliography" SelectedStyle="/APASixthEditionOfficeOnline.xsl" StyleName="APA" Version="6"/>
+</file>
+
+<file path=customXml/itemProps1.xml><?xml version="1.0" encoding="utf-8"?>
+<ds:datastoreItem xmlns:ds="http://schemas.openxmlformats.org/officeDocument/2006/customXml" ds:itemID="{2E74F3C8-9759-274F-B788-636AC302620E}">
+  <ds:schemaRefs>
+    <ds:schemaRef ds:uri="http://schemas.openxmlformats.org/officeDocument/2006/bibliography"/>
+  </ds:schemaRefs>
+</ds:datastoreItem>
 </file>
--- a/Documents/Document_reunion/Proces_verbal/11_Groupe_encadrement_A5/2022.05.17_PV.docx
+++ b/Documents/Document_reunion/Proces_verbal/11_Groupe_encadrement_A5/2022.05.17_PV.docx
@@ -267,15 +267,6 @@
           <w:lang w:val="fr-FR"/>
         </w:rPr>
         <w:t>5 minutes</w:t>
-      </w:r>
-      <w:r>
-        <w:rPr>
-          <w:rFonts w:ascii="Arial" w:eastAsia="Arial" w:hAnsi="Arial" w:cs="Arial"/>
-          <w:sz w:val="24"/>
-          <w:szCs w:val="24"/>
-          <w:lang w:val="fr-FR"/>
-        </w:rPr>
-        <w:tab/>
       </w:r>
     </w:p>
     <w:p>
@@ -922,7 +913,16 @@
           <w:szCs w:val="24"/>
           <w:lang w:val="fr-FR"/>
         </w:rPr>
-        <w:t>Présentation de la fonctionnalité des logs sur la page de garde.</w:t>
+        <w:t>Présentation de la fonctionnalité des logs sur la page de garde</w:t>
+      </w:r>
+      <w:r>
+        <w:rPr>
+          <w:rFonts w:ascii="Arial" w:eastAsia="Arial" w:hAnsi="Arial" w:cs="Arial"/>
+          <w:sz w:val="24"/>
+          <w:szCs w:val="24"/>
+          <w:lang w:val="fr-FR"/>
+        </w:rPr>
+        <w:t>. Pour les membre, il y a les 15 dernière logs de tout l’activité de tous les projets. Pour le client, il y a l’intégralité des logs pour l’ensemble ce sont projet.</w:t>
       </w:r>
     </w:p>
     <w:p>
@@ -961,6 +961,15 @@
         </w:rPr>
         <w:t>Présentation de la fonctionnalité d’ajout, modification et suppression des documents</w:t>
       </w:r>
+      <w:r>
+        <w:rPr>
+          <w:rFonts w:ascii="Arial" w:eastAsia="Arial" w:hAnsi="Arial" w:cs="Arial"/>
+          <w:sz w:val="24"/>
+          <w:szCs w:val="24"/>
+          <w:lang w:val="fr-FR"/>
+        </w:rPr>
+        <w:t>.</w:t>
+      </w:r>
     </w:p>
     <w:p>
       <w:pPr>
@@ -1125,7 +1134,25 @@
           <w:szCs w:val="24"/>
           <w:lang w:val="fr-FR"/>
         </w:rPr>
-        <w:t>Le chat à partir de l’application Slack.</w:t>
+        <w:t xml:space="preserve">Le chat à partir de </w:t>
+      </w:r>
+      <w:r>
+        <w:rPr>
+          <w:rFonts w:ascii="Arial" w:eastAsia="Arial" w:hAnsi="Arial" w:cs="Arial"/>
+          <w:sz w:val="24"/>
+          <w:szCs w:val="24"/>
+          <w:lang w:val="fr-FR"/>
+        </w:rPr>
+        <w:t>l’API de</w:t>
+      </w:r>
+      <w:r>
+        <w:rPr>
+          <w:rFonts w:ascii="Arial" w:eastAsia="Arial" w:hAnsi="Arial" w:cs="Arial"/>
+          <w:sz w:val="24"/>
+          <w:szCs w:val="24"/>
+          <w:lang w:val="fr-FR"/>
+        </w:rPr>
+        <w:t xml:space="preserve"> Slack.</w:t>
       </w:r>
     </w:p>
     <w:p>
@@ -1224,7 +1251,7 @@
       <w:pPr>
         <w:pStyle w:val="Paragraphedeliste"/>
         <w:numPr>
-          <w:ilvl w:val="1"/>
+          <w:ilvl w:val="2"/>
           <w:numId w:val="3"/>
         </w:numPr>
         <w:pBdr>
@@ -1254,23 +1281,23 @@
           <w:szCs w:val="24"/>
           <w:lang w:val="fr-FR"/>
         </w:rPr>
-        <w:t>Explication du problème récent de Google pour l’envoi des mails, et explication de la solution déjà apporter : SendinBlue</w:t>
-      </w:r>
-      <w:r>
-        <w:rPr>
-          <w:rFonts w:ascii="Arial" w:eastAsia="Arial" w:hAnsi="Arial" w:cs="Arial"/>
-          <w:sz w:val="24"/>
-          <w:szCs w:val="24"/>
-          <w:lang w:val="fr-FR"/>
-        </w:rPr>
-        <w:t>.</w:t>
-      </w:r>
-    </w:p>
-    <w:p>
-      <w:pPr>
-        <w:pStyle w:val="Paragraphedeliste"/>
-        <w:numPr>
-          <w:ilvl w:val="0"/>
+        <w:t xml:space="preserve">La connexion </w:t>
+      </w:r>
+      <w:r>
+        <w:rPr>
+          <w:rFonts w:ascii="Arial" w:eastAsia="Arial" w:hAnsi="Arial" w:cs="Arial"/>
+          <w:sz w:val="24"/>
+          <w:szCs w:val="24"/>
+          <w:lang w:val="fr-FR"/>
+        </w:rPr>
+        <w:t>entre WavCom et WavMap pour les lieux.</w:t>
+      </w:r>
+    </w:p>
+    <w:p>
+      <w:pPr>
+        <w:pStyle w:val="Paragraphedeliste"/>
+        <w:numPr>
+          <w:ilvl w:val="1"/>
           <w:numId w:val="3"/>
         </w:numPr>
         <w:pBdr>
@@ -1300,7 +1327,16 @@
           <w:szCs w:val="24"/>
           <w:lang w:val="fr-FR"/>
         </w:rPr>
-        <w:t>Présentation WavMap</w:t>
+        <w:t>Explication du problème récent de Google pour l’envoi des mails</w:t>
+      </w:r>
+      <w:r>
+        <w:rPr>
+          <w:rFonts w:ascii="Arial" w:eastAsia="Arial" w:hAnsi="Arial" w:cs="Arial"/>
+          <w:sz w:val="24"/>
+          <w:szCs w:val="24"/>
+          <w:lang w:val="fr-FR"/>
+        </w:rPr>
+        <w:t>, ils arrêtent le SMTP.</w:t>
       </w:r>
       <w:r>
         <w:rPr>
@@ -1318,23 +1354,57 @@
           <w:szCs w:val="24"/>
           <w:lang w:val="fr-FR"/>
         </w:rPr>
-        <w:t xml:space="preserve">application web </w:t>
-      </w:r>
-      <w:r>
-        <w:rPr>
-          <w:rFonts w:ascii="Arial" w:eastAsia="Arial" w:hAnsi="Arial" w:cs="Arial"/>
-          <w:sz w:val="24"/>
-          <w:szCs w:val="24"/>
-          <w:lang w:val="fr-FR"/>
-        </w:rPr>
-        <w:t>(CC)</w:t>
-      </w:r>
-    </w:p>
-    <w:p>
-      <w:pPr>
-        <w:pStyle w:val="Paragraphedeliste"/>
-        <w:numPr>
-          <w:ilvl w:val="1"/>
+        <w:t>E</w:t>
+      </w:r>
+      <w:r>
+        <w:rPr>
+          <w:rFonts w:ascii="Arial" w:eastAsia="Arial" w:hAnsi="Arial" w:cs="Arial"/>
+          <w:sz w:val="24"/>
+          <w:szCs w:val="24"/>
+          <w:lang w:val="fr-FR"/>
+        </w:rPr>
+        <w:t>t explication de la solution déjà apporter : SendinBlue</w:t>
+      </w:r>
+      <w:r>
+        <w:rPr>
+          <w:rFonts w:ascii="Arial" w:eastAsia="Arial" w:hAnsi="Arial" w:cs="Arial"/>
+          <w:sz w:val="24"/>
+          <w:szCs w:val="24"/>
+          <w:lang w:val="fr-FR"/>
+        </w:rPr>
+        <w:t>.</w:t>
+      </w:r>
+    </w:p>
+    <w:p>
+      <w:pPr>
+        <w:pStyle w:val="Paragraphedeliste"/>
+        <w:pBdr>
+          <w:top w:val="nil"/>
+          <w:left w:val="nil"/>
+          <w:bottom w:val="nil"/>
+          <w:right w:val="nil"/>
+          <w:between w:val="nil"/>
+        </w:pBdr>
+        <w:tabs>
+          <w:tab w:val="left" w:pos="142"/>
+          <w:tab w:val="left" w:pos="5954"/>
+        </w:tabs>
+        <w:spacing w:after="240"/>
+        <w:ind w:left="1505"/>
+        <w:jc w:val="both"/>
+        <w:rPr>
+          <w:rFonts w:ascii="Arial" w:eastAsia="Arial" w:hAnsi="Arial" w:cs="Arial"/>
+          <w:sz w:val="24"/>
+          <w:szCs w:val="24"/>
+          <w:lang w:val="fr-FR"/>
+        </w:rPr>
+      </w:pPr>
+    </w:p>
+    <w:p>
+      <w:pPr>
+        <w:pStyle w:val="Paragraphedeliste"/>
+        <w:numPr>
+          <w:ilvl w:val="0"/>
           <w:numId w:val="3"/>
         </w:numPr>
         <w:pBdr>
@@ -1364,7 +1434,34 @@
           <w:szCs w:val="24"/>
           <w:lang w:val="fr-FR"/>
         </w:rPr>
-        <w:t>Présentation de la fonctionnalité de la connexion avec login et mot de passe.</w:t>
+        <w:t>Présentation WavMap</w:t>
+      </w:r>
+      <w:r>
+        <w:rPr>
+          <w:rFonts w:ascii="Arial" w:eastAsia="Arial" w:hAnsi="Arial" w:cs="Arial"/>
+          <w:sz w:val="24"/>
+          <w:szCs w:val="24"/>
+          <w:lang w:val="fr-FR"/>
+        </w:rPr>
+        <w:t xml:space="preserve"> </w:t>
+      </w:r>
+      <w:r>
+        <w:rPr>
+          <w:rFonts w:ascii="Arial" w:eastAsia="Arial" w:hAnsi="Arial" w:cs="Arial"/>
+          <w:sz w:val="24"/>
+          <w:szCs w:val="24"/>
+          <w:lang w:val="fr-FR"/>
+        </w:rPr>
+        <w:t xml:space="preserve">application web </w:t>
+      </w:r>
+      <w:r>
+        <w:rPr>
+          <w:rFonts w:ascii="Arial" w:eastAsia="Arial" w:hAnsi="Arial" w:cs="Arial"/>
+          <w:sz w:val="24"/>
+          <w:szCs w:val="24"/>
+          <w:lang w:val="fr-FR"/>
+        </w:rPr>
+        <w:t>(CC)</w:t>
       </w:r>
     </w:p>
     <w:p>
@@ -1401,16 +1498,7 @@
           <w:szCs w:val="24"/>
           <w:lang w:val="fr-FR"/>
         </w:rPr>
-        <w:t>Présentation des formulaires « ajouter lieux » et « ajouter tags », avec présentation dans one.com</w:t>
-      </w:r>
-      <w:r>
-        <w:rPr>
-          <w:rFonts w:ascii="Arial" w:eastAsia="Arial" w:hAnsi="Arial" w:cs="Arial"/>
-          <w:sz w:val="24"/>
-          <w:szCs w:val="24"/>
-          <w:lang w:val="fr-FR"/>
-        </w:rPr>
-        <w:t xml:space="preserve"> pour le collaborateur. Et du formulaire « proposer lieux » pour le client. </w:t>
+        <w:t>Présentation de la fonctionnalité de la connexion avec login et mot de passe.</w:t>
       </w:r>
     </w:p>
     <w:p>
@@ -1447,7 +1535,17 @@
           <w:szCs w:val="24"/>
           <w:lang w:val="fr-FR"/>
         </w:rPr>
-        <w:t>Présentation de la liste des tags actifs</w:t>
+        <w:lastRenderedPageBreak/>
+        <w:t>Présentation des formulaires « ajouter lieux » et « ajouter tags », avec présentation dans one.com</w:t>
+      </w:r>
+      <w:r>
+        <w:rPr>
+          <w:rFonts w:ascii="Arial" w:eastAsia="Arial" w:hAnsi="Arial" w:cs="Arial"/>
+          <w:sz w:val="24"/>
+          <w:szCs w:val="24"/>
+          <w:lang w:val="fr-FR"/>
+        </w:rPr>
+        <w:t xml:space="preserve"> pour le collaborateur. Et du formulaire « proposer lieux » pour le client. </w:t>
       </w:r>
     </w:p>
     <w:p>
@@ -1484,8 +1582,16 @@
           <w:szCs w:val="24"/>
           <w:lang w:val="fr-FR"/>
         </w:rPr>
-        <w:lastRenderedPageBreak/>
-        <w:t>Présentation d’un bout de code pour montrer les commentaires et la partie aider par Mr. Hauri.</w:t>
+        <w:t>Présentation de la liste des tags actifs</w:t>
+      </w:r>
+      <w:r>
+        <w:rPr>
+          <w:rFonts w:ascii="Arial" w:eastAsia="Arial" w:hAnsi="Arial" w:cs="Arial"/>
+          <w:sz w:val="24"/>
+          <w:szCs w:val="24"/>
+          <w:lang w:val="fr-FR"/>
+        </w:rPr>
+        <w:t>.</w:t>
       </w:r>
     </w:p>
     <w:p>
@@ -1522,14 +1628,14 @@
           <w:szCs w:val="24"/>
           <w:lang w:val="fr-FR"/>
         </w:rPr>
-        <w:t>Explication de ce qu’il reste à faire pour WavMap :</w:t>
-      </w:r>
-    </w:p>
-    <w:p>
-      <w:pPr>
-        <w:pStyle w:val="Paragraphedeliste"/>
-        <w:numPr>
-          <w:ilvl w:val="2"/>
+        <w:t>Présentation d’un bout de code pour montrer les commentaires et la partie aider par Mr. Hauri.</w:t>
+      </w:r>
+    </w:p>
+    <w:p>
+      <w:pPr>
+        <w:pStyle w:val="Paragraphedeliste"/>
+        <w:numPr>
+          <w:ilvl w:val="1"/>
           <w:numId w:val="3"/>
         </w:numPr>
         <w:pBdr>
@@ -1559,25 +1665,7 @@
           <w:szCs w:val="24"/>
           <w:lang w:val="fr-FR"/>
         </w:rPr>
-        <w:t xml:space="preserve">Mettre les photos et rendre jolie chaque </w:t>
-      </w:r>
-      <w:r>
-        <w:rPr>
-          <w:rFonts w:ascii="Arial" w:eastAsia="Arial" w:hAnsi="Arial" w:cs="Arial"/>
-          <w:sz w:val="24"/>
-          <w:szCs w:val="24"/>
-          <w:lang w:val="fr-FR"/>
-        </w:rPr>
-        <w:t>descriptif</w:t>
-      </w:r>
-      <w:r>
-        <w:rPr>
-          <w:rFonts w:ascii="Arial" w:eastAsia="Arial" w:hAnsi="Arial" w:cs="Arial"/>
-          <w:sz w:val="24"/>
-          <w:szCs w:val="24"/>
-          <w:lang w:val="fr-FR"/>
-        </w:rPr>
-        <w:t xml:space="preserve"> de lieux dans le marqueurs. </w:t>
+        <w:t>Explication de ce qu’il reste à faire pour WavMap :</w:t>
       </w:r>
     </w:p>
     <w:p>
@@ -1614,7 +1702,25 @@
           <w:szCs w:val="24"/>
           <w:lang w:val="fr-FR"/>
         </w:rPr>
-        <w:t>Faire la recherche</w:t>
+        <w:t xml:space="preserve">Mettre les photos et rendre jolie chaque </w:t>
+      </w:r>
+      <w:r>
+        <w:rPr>
+          <w:rFonts w:ascii="Arial" w:eastAsia="Arial" w:hAnsi="Arial" w:cs="Arial"/>
+          <w:sz w:val="24"/>
+          <w:szCs w:val="24"/>
+          <w:lang w:val="fr-FR"/>
+        </w:rPr>
+        <w:t>descriptif</w:t>
+      </w:r>
+      <w:r>
+        <w:rPr>
+          <w:rFonts w:ascii="Arial" w:eastAsia="Arial" w:hAnsi="Arial" w:cs="Arial"/>
+          <w:sz w:val="24"/>
+          <w:szCs w:val="24"/>
+          <w:lang w:val="fr-FR"/>
+        </w:rPr>
+        <w:t xml:space="preserve"> de lieux dans le marqueurs. </w:t>
       </w:r>
     </w:p>
     <w:p>
@@ -1651,7 +1757,16 @@
           <w:szCs w:val="24"/>
           <w:lang w:val="fr-FR"/>
         </w:rPr>
-        <w:t xml:space="preserve">Faire la modifications de lieux afficher en fonctions de la liste des tags actifs. </w:t>
+        <w:t>Faire la recherche</w:t>
+      </w:r>
+      <w:r>
+        <w:rPr>
+          <w:rFonts w:ascii="Arial" w:eastAsia="Arial" w:hAnsi="Arial" w:cs="Arial"/>
+          <w:sz w:val="24"/>
+          <w:szCs w:val="24"/>
+          <w:lang w:val="fr-FR"/>
+        </w:rPr>
+        <w:t>.</w:t>
       </w:r>
     </w:p>
     <w:p>
@@ -1688,25 +1803,7 @@
           <w:szCs w:val="24"/>
           <w:lang w:val="fr-FR"/>
         </w:rPr>
-        <w:t xml:space="preserve">Dans l’éventualité, mettre les tag favoris en recherche sur la base de </w:t>
-      </w:r>
-      <w:r>
-        <w:rPr>
-          <w:rFonts w:ascii="Arial" w:eastAsia="Arial" w:hAnsi="Arial" w:cs="Arial"/>
-          <w:sz w:val="24"/>
-          <w:szCs w:val="24"/>
-          <w:lang w:val="fr-FR"/>
-        </w:rPr>
-        <w:t>données</w:t>
-      </w:r>
-      <w:r>
-        <w:rPr>
-          <w:rFonts w:ascii="Arial" w:eastAsia="Arial" w:hAnsi="Arial" w:cs="Arial"/>
-          <w:sz w:val="24"/>
-          <w:szCs w:val="24"/>
-          <w:lang w:val="fr-FR"/>
-        </w:rPr>
-        <w:t>.</w:t>
+        <w:t xml:space="preserve">Faire la modifications de lieux afficher en fonctions de la liste des tags actifs. </w:t>
       </w:r>
     </w:p>
     <w:p>
@@ -1743,14 +1840,32 @@
           <w:szCs w:val="24"/>
           <w:lang w:val="fr-FR"/>
         </w:rPr>
-        <w:t>Trouver une solution au guillemet de début de page HTML</w:t>
-      </w:r>
-    </w:p>
-    <w:p>
-      <w:pPr>
-        <w:pStyle w:val="Paragraphedeliste"/>
-        <w:numPr>
-          <w:ilvl w:val="0"/>
+        <w:t xml:space="preserve">Dans l’éventualité, mettre les tag favoris en recherche sur la base de </w:t>
+      </w:r>
+      <w:r>
+        <w:rPr>
+          <w:rFonts w:ascii="Arial" w:eastAsia="Arial" w:hAnsi="Arial" w:cs="Arial"/>
+          <w:sz w:val="24"/>
+          <w:szCs w:val="24"/>
+          <w:lang w:val="fr-FR"/>
+        </w:rPr>
+        <w:t>données</w:t>
+      </w:r>
+      <w:r>
+        <w:rPr>
+          <w:rFonts w:ascii="Arial" w:eastAsia="Arial" w:hAnsi="Arial" w:cs="Arial"/>
+          <w:sz w:val="24"/>
+          <w:szCs w:val="24"/>
+          <w:lang w:val="fr-FR"/>
+        </w:rPr>
+        <w:t>.</w:t>
+      </w:r>
+    </w:p>
+    <w:p>
+      <w:pPr>
+        <w:pStyle w:val="Paragraphedeliste"/>
+        <w:numPr>
+          <w:ilvl w:val="2"/>
           <w:numId w:val="3"/>
         </w:numPr>
         <w:pBdr>
@@ -1780,32 +1895,48 @@
           <w:szCs w:val="24"/>
           <w:lang w:val="fr-FR"/>
         </w:rPr>
-        <w:t xml:space="preserve">Présentation du </w:t>
-      </w:r>
-      <w:r>
-        <w:rPr>
-          <w:rFonts w:ascii="Arial" w:eastAsia="Arial" w:hAnsi="Arial" w:cs="Arial"/>
-          <w:sz w:val="24"/>
-          <w:szCs w:val="24"/>
-          <w:lang w:val="fr-FR"/>
-        </w:rPr>
-        <w:t>Trello</w:t>
-      </w:r>
-      <w:r>
-        <w:rPr>
-          <w:rFonts w:ascii="Arial" w:eastAsia="Arial" w:hAnsi="Arial" w:cs="Arial"/>
-          <w:sz w:val="24"/>
-          <w:szCs w:val="24"/>
-          <w:lang w:val="fr-FR"/>
-        </w:rPr>
-        <w:t xml:space="preserve"> (CC)</w:t>
-      </w:r>
-    </w:p>
-    <w:p>
-      <w:pPr>
-        <w:pStyle w:val="Paragraphedeliste"/>
-        <w:numPr>
-          <w:ilvl w:val="1"/>
+        <w:t>Trouver une solution au guillemet de début de page HTML</w:t>
+      </w:r>
+      <w:r>
+        <w:rPr>
+          <w:rFonts w:ascii="Arial" w:eastAsia="Arial" w:hAnsi="Arial" w:cs="Arial"/>
+          <w:sz w:val="24"/>
+          <w:szCs w:val="24"/>
+          <w:lang w:val="fr-FR"/>
+        </w:rPr>
+        <w:t>.</w:t>
+      </w:r>
+    </w:p>
+    <w:p>
+      <w:pPr>
+        <w:pStyle w:val="Paragraphedeliste"/>
+        <w:pBdr>
+          <w:top w:val="nil"/>
+          <w:left w:val="nil"/>
+          <w:bottom w:val="nil"/>
+          <w:right w:val="nil"/>
+          <w:between w:val="nil"/>
+        </w:pBdr>
+        <w:tabs>
+          <w:tab w:val="left" w:pos="142"/>
+          <w:tab w:val="left" w:pos="5954"/>
+        </w:tabs>
+        <w:spacing w:after="240"/>
+        <w:ind w:left="2225"/>
+        <w:jc w:val="both"/>
+        <w:rPr>
+          <w:rFonts w:ascii="Arial" w:eastAsia="Arial" w:hAnsi="Arial" w:cs="Arial"/>
+          <w:sz w:val="24"/>
+          <w:szCs w:val="24"/>
+          <w:lang w:val="fr-FR"/>
+        </w:rPr>
+      </w:pPr>
+    </w:p>
+    <w:p>
+      <w:pPr>
+        <w:pStyle w:val="Paragraphedeliste"/>
+        <w:numPr>
+          <w:ilvl w:val="0"/>
           <w:numId w:val="3"/>
         </w:numPr>
         <w:pBdr>
@@ -1835,7 +1966,7 @@
           <w:szCs w:val="24"/>
           <w:lang w:val="fr-FR"/>
         </w:rPr>
-        <w:t xml:space="preserve">Présentation du fonctionnement du </w:t>
+        <w:t xml:space="preserve">Présentation du </w:t>
       </w:r>
       <w:r>
         <w:rPr>
@@ -1853,7 +1984,7 @@
           <w:szCs w:val="24"/>
           <w:lang w:val="fr-FR"/>
         </w:rPr>
-        <w:t>.</w:t>
+        <w:t xml:space="preserve"> (CC)</w:t>
       </w:r>
     </w:p>
     <w:p>
@@ -1890,14 +2021,32 @@
           <w:szCs w:val="24"/>
           <w:lang w:val="fr-FR"/>
         </w:rPr>
-        <w:t xml:space="preserve">Présentation de la liste des choses qu’il reste a faire pour WavMap. </w:t>
-      </w:r>
-    </w:p>
-    <w:p>
-      <w:pPr>
-        <w:pStyle w:val="Paragraphedeliste"/>
-        <w:numPr>
-          <w:ilvl w:val="0"/>
+        <w:t xml:space="preserve">Présentation du fonctionnement du </w:t>
+      </w:r>
+      <w:r>
+        <w:rPr>
+          <w:rFonts w:ascii="Arial" w:eastAsia="Arial" w:hAnsi="Arial" w:cs="Arial"/>
+          <w:sz w:val="24"/>
+          <w:szCs w:val="24"/>
+          <w:lang w:val="fr-FR"/>
+        </w:rPr>
+        <w:t>Trello</w:t>
+      </w:r>
+      <w:r>
+        <w:rPr>
+          <w:rFonts w:ascii="Arial" w:eastAsia="Arial" w:hAnsi="Arial" w:cs="Arial"/>
+          <w:sz w:val="24"/>
+          <w:szCs w:val="24"/>
+          <w:lang w:val="fr-FR"/>
+        </w:rPr>
+        <w:t>.</w:t>
+      </w:r>
+    </w:p>
+    <w:p>
+      <w:pPr>
+        <w:pStyle w:val="Paragraphedeliste"/>
+        <w:numPr>
+          <w:ilvl w:val="1"/>
           <w:numId w:val="3"/>
         </w:numPr>
         <w:pBdr>
@@ -1927,50 +2076,57 @@
           <w:szCs w:val="24"/>
           <w:lang w:val="fr-FR"/>
         </w:rPr>
-        <w:t xml:space="preserve">Présentation </w:t>
-      </w:r>
-      <w:r>
-        <w:rPr>
-          <w:rFonts w:ascii="Arial" w:eastAsia="Arial" w:hAnsi="Arial" w:cs="Arial"/>
-          <w:sz w:val="24"/>
-          <w:szCs w:val="24"/>
-          <w:lang w:val="fr-FR"/>
-        </w:rPr>
-        <w:t xml:space="preserve">des </w:t>
-      </w:r>
-      <w:r>
-        <w:rPr>
-          <w:rFonts w:ascii="Arial" w:eastAsia="Arial" w:hAnsi="Arial" w:cs="Arial"/>
-          <w:sz w:val="24"/>
-          <w:szCs w:val="24"/>
-          <w:lang w:val="fr-FR"/>
-        </w:rPr>
-        <w:t>document</w:t>
-      </w:r>
-      <w:r>
-        <w:rPr>
-          <w:rFonts w:ascii="Arial" w:eastAsia="Arial" w:hAnsi="Arial" w:cs="Arial"/>
-          <w:sz w:val="24"/>
-          <w:szCs w:val="24"/>
-          <w:lang w:val="fr-FR"/>
-        </w:rPr>
-        <w:t xml:space="preserve">s </w:t>
-      </w:r>
-      <w:r>
-        <w:rPr>
-          <w:rFonts w:ascii="Arial" w:eastAsia="Arial" w:hAnsi="Arial" w:cs="Arial"/>
-          <w:sz w:val="24"/>
-          <w:szCs w:val="24"/>
-          <w:lang w:val="fr-FR"/>
-        </w:rPr>
-        <w:t>(AM)</w:t>
-      </w:r>
-    </w:p>
-    <w:p>
-      <w:pPr>
-        <w:pStyle w:val="Paragraphedeliste"/>
-        <w:numPr>
-          <w:ilvl w:val="1"/>
+        <w:t xml:space="preserve">Présentation de la liste des choses qu’il reste </w:t>
+      </w:r>
+      <w:r>
+        <w:rPr>
+          <w:rFonts w:ascii="Arial" w:eastAsia="Arial" w:hAnsi="Arial" w:cs="Arial"/>
+          <w:sz w:val="24"/>
+          <w:szCs w:val="24"/>
+          <w:lang w:val="fr-FR"/>
+        </w:rPr>
+        <w:t>à</w:t>
+      </w:r>
+      <w:r>
+        <w:rPr>
+          <w:rFonts w:ascii="Arial" w:eastAsia="Arial" w:hAnsi="Arial" w:cs="Arial"/>
+          <w:sz w:val="24"/>
+          <w:szCs w:val="24"/>
+          <w:lang w:val="fr-FR"/>
+        </w:rPr>
+        <w:t xml:space="preserve"> faire pour WavMap. </w:t>
+      </w:r>
+    </w:p>
+    <w:p>
+      <w:pPr>
+        <w:pStyle w:val="Paragraphedeliste"/>
+        <w:pBdr>
+          <w:top w:val="nil"/>
+          <w:left w:val="nil"/>
+          <w:bottom w:val="nil"/>
+          <w:right w:val="nil"/>
+          <w:between w:val="nil"/>
+        </w:pBdr>
+        <w:tabs>
+          <w:tab w:val="left" w:pos="142"/>
+          <w:tab w:val="left" w:pos="5954"/>
+        </w:tabs>
+        <w:spacing w:after="240"/>
+        <w:ind w:left="1505"/>
+        <w:jc w:val="both"/>
+        <w:rPr>
+          <w:rFonts w:ascii="Arial" w:eastAsia="Arial" w:hAnsi="Arial" w:cs="Arial"/>
+          <w:sz w:val="24"/>
+          <w:szCs w:val="24"/>
+          <w:lang w:val="fr-FR"/>
+        </w:rPr>
+      </w:pPr>
+    </w:p>
+    <w:p>
+      <w:pPr>
+        <w:pStyle w:val="Paragraphedeliste"/>
+        <w:numPr>
+          <w:ilvl w:val="0"/>
           <w:numId w:val="3"/>
         </w:numPr>
         <w:pBdr>
@@ -2000,8 +2156,175 @@
           <w:szCs w:val="24"/>
           <w:lang w:val="fr-FR"/>
         </w:rPr>
-        <w:t>Présentation du manuel d’utilisation de WavMap.</w:t>
-      </w:r>
+        <w:t xml:space="preserve">Présentation </w:t>
+      </w:r>
+      <w:r>
+        <w:rPr>
+          <w:rFonts w:ascii="Arial" w:eastAsia="Arial" w:hAnsi="Arial" w:cs="Arial"/>
+          <w:sz w:val="24"/>
+          <w:szCs w:val="24"/>
+          <w:lang w:val="fr-FR"/>
+        </w:rPr>
+        <w:t xml:space="preserve">des </w:t>
+      </w:r>
+      <w:r>
+        <w:rPr>
+          <w:rFonts w:ascii="Arial" w:eastAsia="Arial" w:hAnsi="Arial" w:cs="Arial"/>
+          <w:sz w:val="24"/>
+          <w:szCs w:val="24"/>
+          <w:lang w:val="fr-FR"/>
+        </w:rPr>
+        <w:t>document</w:t>
+      </w:r>
+      <w:r>
+        <w:rPr>
+          <w:rFonts w:ascii="Arial" w:eastAsia="Arial" w:hAnsi="Arial" w:cs="Arial"/>
+          <w:sz w:val="24"/>
+          <w:szCs w:val="24"/>
+          <w:lang w:val="fr-FR"/>
+        </w:rPr>
+        <w:t xml:space="preserve">s </w:t>
+      </w:r>
+      <w:r>
+        <w:rPr>
+          <w:rFonts w:ascii="Arial" w:eastAsia="Arial" w:hAnsi="Arial" w:cs="Arial"/>
+          <w:sz w:val="24"/>
+          <w:szCs w:val="24"/>
+          <w:lang w:val="fr-FR"/>
+        </w:rPr>
+        <w:t>(AM)</w:t>
+      </w:r>
+    </w:p>
+    <w:p>
+      <w:pPr>
+        <w:pStyle w:val="Paragraphedeliste"/>
+        <w:numPr>
+          <w:ilvl w:val="1"/>
+          <w:numId w:val="3"/>
+        </w:numPr>
+        <w:pBdr>
+          <w:top w:val="nil"/>
+          <w:left w:val="nil"/>
+          <w:bottom w:val="nil"/>
+          <w:right w:val="nil"/>
+          <w:between w:val="nil"/>
+        </w:pBdr>
+        <w:tabs>
+          <w:tab w:val="left" w:pos="142"/>
+          <w:tab w:val="left" w:pos="5954"/>
+        </w:tabs>
+        <w:spacing w:after="240"/>
+        <w:jc w:val="both"/>
+        <w:rPr>
+          <w:rFonts w:ascii="Arial" w:eastAsia="Arial" w:hAnsi="Arial" w:cs="Arial"/>
+          <w:sz w:val="24"/>
+          <w:szCs w:val="24"/>
+          <w:lang w:val="fr-FR"/>
+        </w:rPr>
+      </w:pPr>
+      <w:r>
+        <w:rPr>
+          <w:rFonts w:ascii="Arial" w:eastAsia="Arial" w:hAnsi="Arial" w:cs="Arial"/>
+          <w:sz w:val="24"/>
+          <w:szCs w:val="24"/>
+          <w:lang w:val="fr-FR"/>
+        </w:rPr>
+        <w:t>Présentation du manuel d’utilisation de WavMap</w:t>
+      </w:r>
+      <w:r>
+        <w:rPr>
+          <w:rFonts w:ascii="Arial" w:eastAsia="Arial" w:hAnsi="Arial" w:cs="Arial"/>
+          <w:sz w:val="24"/>
+          <w:szCs w:val="24"/>
+          <w:lang w:val="fr-FR"/>
+        </w:rPr>
+        <w:t xml:space="preserve"> (contient les différents lien de transition pour les prochains programmeurs).</w:t>
+      </w:r>
+    </w:p>
+    <w:p>
+      <w:pPr>
+        <w:pStyle w:val="Paragraphedeliste"/>
+        <w:pBdr>
+          <w:top w:val="nil"/>
+          <w:left w:val="nil"/>
+          <w:bottom w:val="nil"/>
+          <w:right w:val="nil"/>
+          <w:between w:val="nil"/>
+        </w:pBdr>
+        <w:tabs>
+          <w:tab w:val="left" w:pos="142"/>
+          <w:tab w:val="left" w:pos="5954"/>
+        </w:tabs>
+        <w:spacing w:after="240"/>
+        <w:ind w:left="1505"/>
+        <w:jc w:val="both"/>
+        <w:rPr>
+          <w:rFonts w:ascii="Arial" w:eastAsia="Arial" w:hAnsi="Arial" w:cs="Arial"/>
+          <w:sz w:val="24"/>
+          <w:szCs w:val="24"/>
+          <w:lang w:val="fr-FR"/>
+        </w:rPr>
+      </w:pPr>
+    </w:p>
+    <w:p>
+      <w:pPr>
+        <w:pStyle w:val="Paragraphedeliste"/>
+        <w:numPr>
+          <w:ilvl w:val="0"/>
+          <w:numId w:val="3"/>
+        </w:numPr>
+        <w:pBdr>
+          <w:top w:val="nil"/>
+          <w:left w:val="nil"/>
+          <w:bottom w:val="nil"/>
+          <w:right w:val="nil"/>
+          <w:between w:val="nil"/>
+        </w:pBdr>
+        <w:tabs>
+          <w:tab w:val="left" w:pos="142"/>
+          <w:tab w:val="left" w:pos="5954"/>
+        </w:tabs>
+        <w:spacing w:after="240"/>
+        <w:jc w:val="both"/>
+        <w:rPr>
+          <w:rFonts w:ascii="Arial" w:eastAsia="Arial" w:hAnsi="Arial" w:cs="Arial"/>
+          <w:sz w:val="24"/>
+          <w:szCs w:val="24"/>
+          <w:lang w:val="fr-FR"/>
+        </w:rPr>
+      </w:pPr>
+      <w:r>
+        <w:rPr>
+          <w:rFonts w:ascii="Arial" w:eastAsia="Arial" w:hAnsi="Arial" w:cs="Arial"/>
+          <w:sz w:val="24"/>
+          <w:szCs w:val="24"/>
+          <w:lang w:val="fr-FR"/>
+        </w:rPr>
+        <w:t>Présentation du BurnDownChart (ASA)</w:t>
+      </w:r>
+    </w:p>
+    <w:p>
+      <w:pPr>
+        <w:pBdr>
+          <w:top w:val="nil"/>
+          <w:left w:val="nil"/>
+          <w:bottom w:val="nil"/>
+          <w:right w:val="nil"/>
+          <w:between w:val="nil"/>
+        </w:pBdr>
+        <w:tabs>
+          <w:tab w:val="left" w:pos="142"/>
+          <w:tab w:val="left" w:pos="5954"/>
+        </w:tabs>
+        <w:spacing w:after="240"/>
+        <w:jc w:val="both"/>
+        <w:rPr>
+          <w:rFonts w:ascii="Arial" w:eastAsia="Arial" w:hAnsi="Arial" w:cs="Arial"/>
+          <w:sz w:val="24"/>
+          <w:szCs w:val="24"/>
+          <w:lang w:val="fr-FR"/>
+        </w:rPr>
+      </w:pPr>
     </w:p>
     <w:p>
       <w:pPr>
@@ -2065,18 +2388,6 @@
           <w:ilvl w:val="0"/>
           <w:numId w:val="3"/>
         </w:numPr>
-        <w:pBdr>
-          <w:top w:val="nil"/>
-          <w:left w:val="nil"/>
-          <w:bottom w:val="nil"/>
-          <w:right w:val="nil"/>
-          <w:between w:val="nil"/>
-        </w:pBdr>
-        <w:tabs>
-          <w:tab w:val="left" w:pos="142"/>
-          <w:tab w:val="left" w:pos="5954"/>
-        </w:tabs>
-        <w:spacing w:before="120" w:after="120" w:line="360" w:lineRule="auto"/>
         <w:rPr>
           <w:rFonts w:ascii="Arial" w:eastAsia="Arial" w:hAnsi="Arial" w:cs="Arial"/>
           <w:b/>
@@ -2097,31 +2408,7 @@
           <w:szCs w:val="24"/>
           <w:lang w:val="fr-FR"/>
         </w:rPr>
-        <w:t xml:space="preserve">C. Bryce : </w:t>
-      </w:r>
-      <w:r>
-        <w:rPr>
-          <w:rFonts w:ascii="Arial" w:eastAsia="Arial" w:hAnsi="Arial" w:cs="Arial"/>
-          <w:b/>
-          <w:bCs/>
-          <w:color w:val="000000"/>
-          <w:sz w:val="24"/>
-          <w:szCs w:val="24"/>
-          <w:lang w:val="fr-FR"/>
-        </w:rPr>
-        <w:t xml:space="preserve">Qu’est ce qui est loger </w:t>
-      </w:r>
-      <w:r>
-        <w:rPr>
-          <w:rFonts w:ascii="Arial" w:eastAsia="Arial" w:hAnsi="Arial" w:cs="Arial"/>
-          <w:b/>
-          <w:bCs/>
-          <w:color w:val="000000"/>
-          <w:sz w:val="24"/>
-          <w:szCs w:val="24"/>
-          <w:lang w:val="fr-FR"/>
-        </w:rPr>
-        <w:t>?</w:t>
+        <w:t>C. Bryce : Dans 2 semaines c’est le rendu.</w:t>
       </w:r>
     </w:p>
     <w:p>
@@ -2161,17 +2448,27 @@
           <w:szCs w:val="24"/>
           <w:lang w:val="fr-FR"/>
         </w:rPr>
-        <w:t xml:space="preserve">CH : </w:t>
-      </w:r>
-      <w:r>
-        <w:rPr>
-          <w:rFonts w:ascii="Arial" w:eastAsia="Arial" w:hAnsi="Arial" w:cs="Arial"/>
-          <w:color w:val="000000"/>
-          <w:sz w:val="24"/>
-          <w:szCs w:val="24"/>
-          <w:lang w:val="fr-FR"/>
-        </w:rPr>
-        <w:t>A peu près tout (insert, update, delete) pour les fichiers, les dates de tournages, la description de projet. Pour le prochain sprint on va faire la connexion avec WavMap pour les lieux.</w:t>
+        <w:t xml:space="preserve">CH : C’est </w:t>
+      </w:r>
+      <w:r>
+        <w:rPr>
+          <w:rFonts w:ascii="Arial" w:eastAsia="Arial" w:hAnsi="Arial" w:cs="Arial"/>
+          <w:color w:val="000000"/>
+          <w:sz w:val="24"/>
+          <w:szCs w:val="24"/>
+          <w:lang w:val="fr-FR"/>
+        </w:rPr>
+        <w:t>ça</w:t>
+      </w:r>
+      <w:r>
+        <w:rPr>
+          <w:rFonts w:ascii="Arial" w:eastAsia="Arial" w:hAnsi="Arial" w:cs="Arial"/>
+          <w:color w:val="000000"/>
+          <w:sz w:val="24"/>
+          <w:szCs w:val="24"/>
+          <w:lang w:val="fr-FR"/>
+        </w:rPr>
+        <w:t>.</w:t>
       </w:r>
     </w:p>
     <w:p>
@@ -2207,18 +2504,6 @@
           <w:ilvl w:val="0"/>
           <w:numId w:val="3"/>
         </w:numPr>
-        <w:pBdr>
-          <w:top w:val="nil"/>
-          <w:left w:val="nil"/>
-          <w:bottom w:val="nil"/>
-          <w:right w:val="nil"/>
-          <w:between w:val="nil"/>
-        </w:pBdr>
-        <w:tabs>
-          <w:tab w:val="left" w:pos="142"/>
-          <w:tab w:val="left" w:pos="5954"/>
-        </w:tabs>
-        <w:spacing w:before="120" w:after="120" w:line="360" w:lineRule="auto"/>
         <w:rPr>
           <w:rFonts w:ascii="Arial" w:eastAsia="Arial" w:hAnsi="Arial" w:cs="Arial"/>
           <w:b/>
@@ -2239,43 +2524,7 @@
           <w:szCs w:val="24"/>
           <w:lang w:val="fr-FR"/>
         </w:rPr>
-        <w:t xml:space="preserve">C. Bryce : </w:t>
-      </w:r>
-      <w:r>
-        <w:rPr>
-          <w:rFonts w:ascii="Arial" w:eastAsia="Arial" w:hAnsi="Arial" w:cs="Arial"/>
-          <w:b/>
-          <w:bCs/>
-          <w:color w:val="000000"/>
-          <w:sz w:val="24"/>
-          <w:szCs w:val="24"/>
-          <w:lang w:val="fr-FR"/>
-        </w:rPr>
-        <w:t xml:space="preserve">Comment le client est </w:t>
-      </w:r>
-      <w:r>
-        <w:rPr>
-          <w:rFonts w:ascii="Arial" w:eastAsia="Arial" w:hAnsi="Arial" w:cs="Arial"/>
-          <w:b/>
-          <w:bCs/>
-          <w:color w:val="000000"/>
-          <w:sz w:val="24"/>
-          <w:szCs w:val="24"/>
-          <w:lang w:val="fr-FR"/>
-        </w:rPr>
-        <w:t>créé</w:t>
-      </w:r>
-      <w:r>
-        <w:rPr>
-          <w:rFonts w:ascii="Arial" w:eastAsia="Arial" w:hAnsi="Arial" w:cs="Arial"/>
-          <w:b/>
-          <w:bCs/>
-          <w:color w:val="000000"/>
-          <w:sz w:val="24"/>
-          <w:szCs w:val="24"/>
-          <w:lang w:val="fr-FR"/>
-        </w:rPr>
-        <w:t xml:space="preserve"> ?</w:t>
+        <w:t>C. Bryce : Et vous avez la dates pour le passage ?</w:t>
       </w:r>
     </w:p>
     <w:p>
@@ -2315,17 +2564,17 @@
           <w:szCs w:val="24"/>
           <w:lang w:val="fr-FR"/>
         </w:rPr>
-        <w:t xml:space="preserve">CH : </w:t>
-      </w:r>
-      <w:r>
-        <w:rPr>
-          <w:rFonts w:ascii="Arial" w:eastAsia="Arial" w:hAnsi="Arial" w:cs="Arial"/>
-          <w:color w:val="000000"/>
-          <w:sz w:val="24"/>
-          <w:szCs w:val="24"/>
-          <w:lang w:val="fr-FR"/>
-        </w:rPr>
-        <w:t>Il y a un bouton « devenir client ». C’est un formulaire à remplir qui est retourner par mail à Waview.</w:t>
+        <w:t xml:space="preserve">CH : C’est le vendredi </w:t>
+      </w:r>
+      <w:r>
+        <w:rPr>
+          <w:rFonts w:ascii="Arial" w:eastAsia="Arial" w:hAnsi="Arial" w:cs="Arial"/>
+          <w:color w:val="000000"/>
+          <w:sz w:val="24"/>
+          <w:szCs w:val="24"/>
+          <w:lang w:val="fr-FR"/>
+        </w:rPr>
+        <w:t>24 juin de 8h à 10h.</w:t>
       </w:r>
     </w:p>
     <w:p>
@@ -2361,18 +2610,6 @@
           <w:ilvl w:val="0"/>
           <w:numId w:val="3"/>
         </w:numPr>
-        <w:pBdr>
-          <w:top w:val="nil"/>
-          <w:left w:val="nil"/>
-          <w:bottom w:val="nil"/>
-          <w:right w:val="nil"/>
-          <w:between w:val="nil"/>
-        </w:pBdr>
-        <w:tabs>
-          <w:tab w:val="left" w:pos="142"/>
-          <w:tab w:val="left" w:pos="5954"/>
-        </w:tabs>
-        <w:spacing w:before="120" w:after="120" w:line="360" w:lineRule="auto"/>
         <w:rPr>
           <w:rFonts w:ascii="Arial" w:eastAsia="Arial" w:hAnsi="Arial" w:cs="Arial"/>
           <w:b/>
@@ -2393,7 +2630,7 @@
           <w:szCs w:val="24"/>
           <w:lang w:val="fr-FR"/>
         </w:rPr>
-        <w:t xml:space="preserve">C. Bryce : </w:t>
+        <w:t>C. Bryce</w:t>
       </w:r>
       <w:r>
         <w:rPr>
@@ -2405,7 +2642,7 @@
           <w:szCs w:val="24"/>
           <w:lang w:val="fr-FR"/>
         </w:rPr>
-        <w:t>Pourquoi il n’y a plus la signature électronique</w:t>
+        <w:t xml:space="preserve"> : </w:t>
       </w:r>
       <w:r>
         <w:rPr>
@@ -2417,7 +2654,31 @@
           <w:szCs w:val="24"/>
           <w:lang w:val="fr-FR"/>
         </w:rPr>
-        <w:t xml:space="preserve"> ?</w:t>
+        <w:t xml:space="preserve">C'est </w:t>
+      </w:r>
+      <w:r>
+        <w:rPr>
+          <w:rFonts w:ascii="Arial" w:eastAsia="Arial" w:hAnsi="Arial" w:cs="Arial"/>
+          <w:b/>
+          <w:bCs/>
+          <w:color w:val="000000"/>
+          <w:sz w:val="24"/>
+          <w:szCs w:val="24"/>
+          <w:lang w:val="fr-FR"/>
+        </w:rPr>
+        <w:t>vous</w:t>
+      </w:r>
+      <w:r>
+        <w:rPr>
+          <w:rFonts w:ascii="Arial" w:eastAsia="Arial" w:hAnsi="Arial" w:cs="Arial"/>
+          <w:b/>
+          <w:bCs/>
+          <w:color w:val="000000"/>
+          <w:sz w:val="24"/>
+          <w:szCs w:val="24"/>
+          <w:lang w:val="fr-FR"/>
+        </w:rPr>
+        <w:t xml:space="preserve"> qui avait choisi ?</w:t>
       </w:r>
     </w:p>
     <w:p>
@@ -2467,17 +2728,86 @@
           <w:szCs w:val="24"/>
           <w:lang w:val="fr-FR"/>
         </w:rPr>
-        <w:t>Pour le moment on met de coter cela, parse que nous avions proposé à Waview et qu’il trouvait que ça ne fessait pas parti des fonctionnalités principale. Le travail de recherche aurait été trop lourd avec le travail à faire</w:t>
-      </w:r>
-      <w:r>
-        <w:rPr>
-          <w:rFonts w:ascii="Arial" w:eastAsia="Arial" w:hAnsi="Arial" w:cs="Arial"/>
-          <w:color w:val="000000"/>
-          <w:sz w:val="24"/>
-          <w:szCs w:val="24"/>
-          <w:lang w:val="fr-FR"/>
-        </w:rPr>
-        <w:t>.</w:t>
+        <w:t>Non, pas du tout.</w:t>
+      </w:r>
+    </w:p>
+    <w:p>
+      <w:pPr>
+        <w:pStyle w:val="Paragraphedeliste"/>
+        <w:pBdr>
+          <w:top w:val="nil"/>
+          <w:left w:val="nil"/>
+          <w:bottom w:val="nil"/>
+          <w:right w:val="nil"/>
+          <w:between w:val="nil"/>
+        </w:pBdr>
+        <w:tabs>
+          <w:tab w:val="left" w:pos="142"/>
+          <w:tab w:val="left" w:pos="1134"/>
+          <w:tab w:val="left" w:pos="5954"/>
+        </w:tabs>
+        <w:spacing w:before="120" w:after="120" w:line="360" w:lineRule="auto"/>
+        <w:ind w:left="1505"/>
+        <w:rPr>
+          <w:rFonts w:ascii="Arial" w:eastAsia="Arial" w:hAnsi="Arial" w:cs="Arial"/>
+          <w:color w:val="000000"/>
+          <w:sz w:val="24"/>
+          <w:szCs w:val="24"/>
+          <w:lang w:val="fr-FR"/>
+        </w:rPr>
+      </w:pPr>
+    </w:p>
+    <w:p>
+      <w:pPr>
+        <w:pStyle w:val="Paragraphedeliste"/>
+        <w:numPr>
+          <w:ilvl w:val="0"/>
+          <w:numId w:val="3"/>
+        </w:numPr>
+        <w:pBdr>
+          <w:top w:val="nil"/>
+          <w:left w:val="nil"/>
+          <w:bottom w:val="nil"/>
+          <w:right w:val="nil"/>
+          <w:between w:val="nil"/>
+        </w:pBdr>
+        <w:tabs>
+          <w:tab w:val="left" w:pos="142"/>
+          <w:tab w:val="left" w:pos="1134"/>
+          <w:tab w:val="left" w:pos="5954"/>
+        </w:tabs>
+        <w:spacing w:before="120" w:after="120" w:line="360" w:lineRule="auto"/>
+        <w:rPr>
+          <w:rFonts w:ascii="Arial" w:eastAsia="Arial" w:hAnsi="Arial" w:cs="Arial"/>
+          <w:color w:val="000000"/>
+          <w:sz w:val="24"/>
+          <w:szCs w:val="24"/>
+          <w:lang w:val="fr-FR"/>
+        </w:rPr>
+      </w:pPr>
+      <w:r>
+        <w:rPr>
+          <w:rFonts w:ascii="Arial" w:eastAsia="Arial" w:hAnsi="Arial" w:cs="Arial"/>
+          <w:b/>
+          <w:bCs/>
+          <w:color w:val="000000"/>
+          <w:sz w:val="24"/>
+          <w:szCs w:val="24"/>
+          <w:lang w:val="fr-FR"/>
+        </w:rPr>
+        <w:t>C. Bryce</w:t>
+      </w:r>
+      <w:r>
+        <w:rPr>
+          <w:rFonts w:ascii="Arial" w:eastAsia="Arial" w:hAnsi="Arial" w:cs="Arial"/>
+          <w:b/>
+          <w:bCs/>
+          <w:color w:val="000000"/>
+          <w:sz w:val="24"/>
+          <w:szCs w:val="24"/>
+          <w:lang w:val="fr-FR"/>
+        </w:rPr>
+        <w:t> : Waview vient ?</w:t>
       </w:r>
     </w:p>
     <w:p>
@@ -2517,6 +2847,863 @@
           <w:szCs w:val="24"/>
           <w:lang w:val="fr-FR"/>
         </w:rPr>
+        <w:t>ASA : Oui.</w:t>
+      </w:r>
+    </w:p>
+    <w:p>
+      <w:pPr>
+        <w:pStyle w:val="Paragraphedeliste"/>
+        <w:pBdr>
+          <w:top w:val="nil"/>
+          <w:left w:val="nil"/>
+          <w:bottom w:val="nil"/>
+          <w:right w:val="nil"/>
+          <w:between w:val="nil"/>
+        </w:pBdr>
+        <w:tabs>
+          <w:tab w:val="left" w:pos="142"/>
+          <w:tab w:val="left" w:pos="1134"/>
+          <w:tab w:val="left" w:pos="5954"/>
+        </w:tabs>
+        <w:spacing w:before="120" w:after="240"/>
+        <w:ind w:left="1505"/>
+        <w:jc w:val="both"/>
+        <w:rPr>
+          <w:rFonts w:ascii="Arial" w:eastAsia="Arial" w:hAnsi="Arial" w:cs="Arial"/>
+          <w:b/>
+          <w:color w:val="000000"/>
+          <w:sz w:val="24"/>
+          <w:szCs w:val="24"/>
+          <w:u w:val="single"/>
+          <w:lang w:val="fr-FR"/>
+        </w:rPr>
+      </w:pPr>
+    </w:p>
+    <w:p>
+      <w:pPr>
+        <w:pStyle w:val="Paragraphedeliste"/>
+        <w:numPr>
+          <w:ilvl w:val="0"/>
+          <w:numId w:val="3"/>
+        </w:numPr>
+        <w:pBdr>
+          <w:top w:val="nil"/>
+          <w:left w:val="nil"/>
+          <w:bottom w:val="nil"/>
+          <w:right w:val="nil"/>
+          <w:between w:val="nil"/>
+        </w:pBdr>
+        <w:tabs>
+          <w:tab w:val="left" w:pos="142"/>
+          <w:tab w:val="left" w:pos="5954"/>
+        </w:tabs>
+        <w:spacing w:before="120" w:after="120" w:line="360" w:lineRule="auto"/>
+        <w:rPr>
+          <w:rFonts w:ascii="Arial" w:eastAsia="Arial" w:hAnsi="Arial" w:cs="Arial"/>
+          <w:b/>
+          <w:bCs/>
+          <w:color w:val="000000"/>
+          <w:sz w:val="24"/>
+          <w:szCs w:val="24"/>
+          <w:lang w:val="fr-FR"/>
+        </w:rPr>
+      </w:pPr>
+      <w:r>
+        <w:rPr>
+          <w:rFonts w:ascii="Arial" w:eastAsia="Arial" w:hAnsi="Arial" w:cs="Arial"/>
+          <w:b/>
+          <w:bCs/>
+          <w:color w:val="000000"/>
+          <w:sz w:val="24"/>
+          <w:szCs w:val="24"/>
+          <w:lang w:val="fr-FR"/>
+        </w:rPr>
+        <w:lastRenderedPageBreak/>
+        <w:t xml:space="preserve">C. Bryce : </w:t>
+      </w:r>
+      <w:r>
+        <w:rPr>
+          <w:rFonts w:ascii="Arial" w:eastAsia="Arial" w:hAnsi="Arial" w:cs="Arial"/>
+          <w:b/>
+          <w:bCs/>
+          <w:color w:val="000000"/>
+          <w:sz w:val="24"/>
+          <w:szCs w:val="24"/>
+          <w:lang w:val="fr-FR"/>
+        </w:rPr>
+        <w:t xml:space="preserve">C’est des documents qui servent </w:t>
+      </w:r>
+      <w:r>
+        <w:rPr>
+          <w:rFonts w:ascii="Arial" w:eastAsia="Arial" w:hAnsi="Arial" w:cs="Arial"/>
+          <w:b/>
+          <w:bCs/>
+          <w:color w:val="000000"/>
+          <w:sz w:val="24"/>
+          <w:szCs w:val="24"/>
+          <w:lang w:val="fr-FR"/>
+        </w:rPr>
+        <w:t>à</w:t>
+      </w:r>
+      <w:r>
+        <w:rPr>
+          <w:rFonts w:ascii="Arial" w:eastAsia="Arial" w:hAnsi="Arial" w:cs="Arial"/>
+          <w:b/>
+          <w:bCs/>
+          <w:color w:val="000000"/>
+          <w:sz w:val="24"/>
+          <w:szCs w:val="24"/>
+          <w:lang w:val="fr-FR"/>
+        </w:rPr>
+        <w:t xml:space="preserve"> quoi ?</w:t>
+      </w:r>
+    </w:p>
+    <w:p>
+      <w:pPr>
+        <w:pStyle w:val="Paragraphedeliste"/>
+        <w:numPr>
+          <w:ilvl w:val="1"/>
+          <w:numId w:val="3"/>
+        </w:numPr>
+        <w:pBdr>
+          <w:top w:val="nil"/>
+          <w:left w:val="nil"/>
+          <w:bottom w:val="nil"/>
+          <w:right w:val="nil"/>
+          <w:between w:val="nil"/>
+        </w:pBdr>
+        <w:tabs>
+          <w:tab w:val="left" w:pos="142"/>
+          <w:tab w:val="left" w:pos="1134"/>
+          <w:tab w:val="left" w:pos="5954"/>
+        </w:tabs>
+        <w:spacing w:before="120" w:after="120" w:line="360" w:lineRule="auto"/>
+        <w:ind w:hanging="796"/>
+        <w:rPr>
+          <w:rFonts w:ascii="Arial" w:eastAsia="Arial" w:hAnsi="Arial" w:cs="Arial"/>
+          <w:color w:val="000000"/>
+          <w:sz w:val="24"/>
+          <w:szCs w:val="24"/>
+          <w:lang w:val="fr-FR"/>
+        </w:rPr>
+      </w:pPr>
+      <w:r>
+        <w:rPr>
+          <w:rFonts w:ascii="Arial" w:eastAsia="Arial" w:hAnsi="Arial" w:cs="Arial"/>
+          <w:color w:val="000000"/>
+          <w:sz w:val="24"/>
+          <w:szCs w:val="24"/>
+          <w:lang w:val="fr-FR"/>
+        </w:rPr>
+        <w:t>CH : C’est les documents qui servent à la gestion du projet (facture, contrat, etc</w:t>
+      </w:r>
+      <w:r>
+        <w:rPr>
+          <w:rFonts w:ascii="Arial" w:eastAsia="Arial" w:hAnsi="Arial" w:cs="Arial"/>
+          <w:color w:val="000000"/>
+          <w:sz w:val="24"/>
+          <w:szCs w:val="24"/>
+          <w:lang w:val="fr-FR"/>
+        </w:rPr>
+        <w:t>.</w:t>
+      </w:r>
+      <w:r>
+        <w:rPr>
+          <w:rFonts w:ascii="Arial" w:eastAsia="Arial" w:hAnsi="Arial" w:cs="Arial"/>
+          <w:color w:val="000000"/>
+          <w:sz w:val="24"/>
+          <w:szCs w:val="24"/>
+          <w:lang w:val="fr-FR"/>
+        </w:rPr>
+        <w:t>)</w:t>
+      </w:r>
+      <w:r>
+        <w:rPr>
+          <w:rFonts w:ascii="Arial" w:eastAsia="Arial" w:hAnsi="Arial" w:cs="Arial"/>
+          <w:color w:val="000000"/>
+          <w:sz w:val="24"/>
+          <w:szCs w:val="24"/>
+          <w:lang w:val="fr-FR"/>
+        </w:rPr>
+        <w:t>.</w:t>
+      </w:r>
+    </w:p>
+    <w:p>
+      <w:pPr>
+        <w:pStyle w:val="Paragraphedeliste"/>
+        <w:pBdr>
+          <w:top w:val="nil"/>
+          <w:left w:val="nil"/>
+          <w:bottom w:val="nil"/>
+          <w:right w:val="nil"/>
+          <w:between w:val="nil"/>
+        </w:pBdr>
+        <w:tabs>
+          <w:tab w:val="left" w:pos="142"/>
+          <w:tab w:val="left" w:pos="1134"/>
+          <w:tab w:val="left" w:pos="5954"/>
+        </w:tabs>
+        <w:spacing w:before="120" w:after="120" w:line="360" w:lineRule="auto"/>
+        <w:ind w:left="1505"/>
+        <w:rPr>
+          <w:rFonts w:ascii="Arial" w:eastAsia="Arial" w:hAnsi="Arial" w:cs="Arial"/>
+          <w:color w:val="000000"/>
+          <w:sz w:val="24"/>
+          <w:szCs w:val="24"/>
+          <w:lang w:val="fr-FR"/>
+        </w:rPr>
+      </w:pPr>
+    </w:p>
+    <w:p>
+      <w:pPr>
+        <w:pStyle w:val="Paragraphedeliste"/>
+        <w:numPr>
+          <w:ilvl w:val="0"/>
+          <w:numId w:val="3"/>
+        </w:numPr>
+        <w:pBdr>
+          <w:top w:val="nil"/>
+          <w:left w:val="nil"/>
+          <w:bottom w:val="nil"/>
+          <w:right w:val="nil"/>
+          <w:between w:val="nil"/>
+        </w:pBdr>
+        <w:tabs>
+          <w:tab w:val="left" w:pos="142"/>
+          <w:tab w:val="left" w:pos="5954"/>
+        </w:tabs>
+        <w:spacing w:before="120" w:after="120" w:line="360" w:lineRule="auto"/>
+        <w:rPr>
+          <w:rFonts w:ascii="Arial" w:eastAsia="Arial" w:hAnsi="Arial" w:cs="Arial"/>
+          <w:b/>
+          <w:bCs/>
+          <w:color w:val="000000"/>
+          <w:sz w:val="24"/>
+          <w:szCs w:val="24"/>
+          <w:lang w:val="fr-FR"/>
+        </w:rPr>
+      </w:pPr>
+      <w:r>
+        <w:rPr>
+          <w:rFonts w:ascii="Arial" w:eastAsia="Arial" w:hAnsi="Arial" w:cs="Arial"/>
+          <w:b/>
+          <w:bCs/>
+          <w:color w:val="000000"/>
+          <w:sz w:val="24"/>
+          <w:szCs w:val="24"/>
+          <w:lang w:val="fr-FR"/>
+        </w:rPr>
+        <w:t xml:space="preserve">C. Bryce : </w:t>
+      </w:r>
+      <w:r>
+        <w:rPr>
+          <w:rFonts w:ascii="Arial" w:eastAsia="Arial" w:hAnsi="Arial" w:cs="Arial"/>
+          <w:b/>
+          <w:bCs/>
+          <w:color w:val="000000"/>
+          <w:sz w:val="24"/>
+          <w:szCs w:val="24"/>
+          <w:lang w:val="fr-FR"/>
+        </w:rPr>
+        <w:t>Qu’elles sont les types d’évènement qu’on log</w:t>
+      </w:r>
+      <w:r>
+        <w:rPr>
+          <w:rFonts w:ascii="Arial" w:eastAsia="Arial" w:hAnsi="Arial" w:cs="Arial"/>
+          <w:b/>
+          <w:bCs/>
+          <w:color w:val="000000"/>
+          <w:sz w:val="24"/>
+          <w:szCs w:val="24"/>
+          <w:lang w:val="fr-FR"/>
+        </w:rPr>
+        <w:t xml:space="preserve"> ?</w:t>
+      </w:r>
+    </w:p>
+    <w:p>
+      <w:pPr>
+        <w:pStyle w:val="Paragraphedeliste"/>
+        <w:numPr>
+          <w:ilvl w:val="1"/>
+          <w:numId w:val="3"/>
+        </w:numPr>
+        <w:pBdr>
+          <w:top w:val="nil"/>
+          <w:left w:val="nil"/>
+          <w:bottom w:val="nil"/>
+          <w:right w:val="nil"/>
+          <w:between w:val="nil"/>
+        </w:pBdr>
+        <w:tabs>
+          <w:tab w:val="left" w:pos="142"/>
+          <w:tab w:val="left" w:pos="1134"/>
+          <w:tab w:val="left" w:pos="5954"/>
+        </w:tabs>
+        <w:spacing w:before="120" w:after="120" w:line="360" w:lineRule="auto"/>
+        <w:ind w:hanging="796"/>
+        <w:rPr>
+          <w:rFonts w:ascii="Arial" w:eastAsia="Arial" w:hAnsi="Arial" w:cs="Arial"/>
+          <w:color w:val="000000"/>
+          <w:sz w:val="24"/>
+          <w:szCs w:val="24"/>
+          <w:lang w:val="fr-FR"/>
+        </w:rPr>
+      </w:pPr>
+      <w:r>
+        <w:rPr>
+          <w:rFonts w:ascii="Arial" w:eastAsia="Arial" w:hAnsi="Arial" w:cs="Arial"/>
+          <w:color w:val="000000"/>
+          <w:sz w:val="24"/>
+          <w:szCs w:val="24"/>
+          <w:lang w:val="fr-FR"/>
+        </w:rPr>
+        <w:t>CH : A peu près tout (insert, update, delete) pour les fichiers, les dates de tournages, la description de projet</w:t>
+      </w:r>
+      <w:r>
+        <w:rPr>
+          <w:rFonts w:ascii="Arial" w:eastAsia="Arial" w:hAnsi="Arial" w:cs="Arial"/>
+          <w:color w:val="000000"/>
+          <w:sz w:val="24"/>
+          <w:szCs w:val="24"/>
+          <w:lang w:val="fr-FR"/>
+        </w:rPr>
+        <w:t xml:space="preserve"> et les commentaires sur le projet</w:t>
+      </w:r>
+      <w:r>
+        <w:rPr>
+          <w:rFonts w:ascii="Arial" w:eastAsia="Arial" w:hAnsi="Arial" w:cs="Arial"/>
+          <w:color w:val="000000"/>
+          <w:sz w:val="24"/>
+          <w:szCs w:val="24"/>
+          <w:lang w:val="fr-FR"/>
+        </w:rPr>
+        <w:t>.</w:t>
+      </w:r>
+      <w:r>
+        <w:rPr>
+          <w:rFonts w:ascii="Arial" w:eastAsia="Arial" w:hAnsi="Arial" w:cs="Arial"/>
+          <w:color w:val="000000"/>
+          <w:sz w:val="24"/>
+          <w:szCs w:val="24"/>
+          <w:lang w:val="fr-FR"/>
+        </w:rPr>
+        <w:t xml:space="preserve"> On n’a pas mis pour savoir si quelqu’un à télécharger un fichier. Pour le prochain sprint il va falloir faire la connexion avec entre le WavMap et le WavCom pour afficher les lieux.</w:t>
+      </w:r>
+    </w:p>
+    <w:p>
+      <w:pPr>
+        <w:pStyle w:val="Paragraphedeliste"/>
+        <w:pBdr>
+          <w:top w:val="nil"/>
+          <w:left w:val="nil"/>
+          <w:bottom w:val="nil"/>
+          <w:right w:val="nil"/>
+          <w:between w:val="nil"/>
+        </w:pBdr>
+        <w:tabs>
+          <w:tab w:val="left" w:pos="142"/>
+          <w:tab w:val="left" w:pos="1134"/>
+          <w:tab w:val="left" w:pos="5954"/>
+        </w:tabs>
+        <w:spacing w:before="120" w:after="120" w:line="360" w:lineRule="auto"/>
+        <w:ind w:left="1505"/>
+        <w:rPr>
+          <w:rFonts w:ascii="Arial" w:eastAsia="Arial" w:hAnsi="Arial" w:cs="Arial"/>
+          <w:color w:val="000000"/>
+          <w:sz w:val="24"/>
+          <w:szCs w:val="24"/>
+          <w:lang w:val="fr-FR"/>
+        </w:rPr>
+      </w:pPr>
+    </w:p>
+    <w:p>
+      <w:pPr>
+        <w:pStyle w:val="Paragraphedeliste"/>
+        <w:numPr>
+          <w:ilvl w:val="0"/>
+          <w:numId w:val="3"/>
+        </w:numPr>
+        <w:pBdr>
+          <w:top w:val="nil"/>
+          <w:left w:val="nil"/>
+          <w:bottom w:val="nil"/>
+          <w:right w:val="nil"/>
+          <w:between w:val="nil"/>
+        </w:pBdr>
+        <w:tabs>
+          <w:tab w:val="left" w:pos="142"/>
+          <w:tab w:val="left" w:pos="5954"/>
+        </w:tabs>
+        <w:spacing w:before="120" w:after="120" w:line="360" w:lineRule="auto"/>
+        <w:rPr>
+          <w:rFonts w:ascii="Arial" w:eastAsia="Arial" w:hAnsi="Arial" w:cs="Arial"/>
+          <w:b/>
+          <w:bCs/>
+          <w:color w:val="000000"/>
+          <w:sz w:val="24"/>
+          <w:szCs w:val="24"/>
+          <w:lang w:val="fr-FR"/>
+        </w:rPr>
+      </w:pPr>
+      <w:r>
+        <w:rPr>
+          <w:rFonts w:ascii="Arial" w:eastAsia="Arial" w:hAnsi="Arial" w:cs="Arial"/>
+          <w:b/>
+          <w:bCs/>
+          <w:color w:val="000000"/>
+          <w:sz w:val="24"/>
+          <w:szCs w:val="24"/>
+          <w:lang w:val="fr-FR"/>
+        </w:rPr>
+        <w:t xml:space="preserve">C. Bryce : Comment le client est </w:t>
+      </w:r>
+      <w:r>
+        <w:rPr>
+          <w:rFonts w:ascii="Arial" w:eastAsia="Arial" w:hAnsi="Arial" w:cs="Arial"/>
+          <w:b/>
+          <w:bCs/>
+          <w:color w:val="000000"/>
+          <w:sz w:val="24"/>
+          <w:szCs w:val="24"/>
+          <w:lang w:val="fr-FR"/>
+        </w:rPr>
+        <w:t>créé</w:t>
+      </w:r>
+      <w:r>
+        <w:rPr>
+          <w:rFonts w:ascii="Arial" w:eastAsia="Arial" w:hAnsi="Arial" w:cs="Arial"/>
+          <w:b/>
+          <w:bCs/>
+          <w:color w:val="000000"/>
+          <w:sz w:val="24"/>
+          <w:szCs w:val="24"/>
+          <w:lang w:val="fr-FR"/>
+        </w:rPr>
+        <w:t xml:space="preserve"> ?</w:t>
+      </w:r>
+    </w:p>
+    <w:p>
+      <w:pPr>
+        <w:pStyle w:val="Paragraphedeliste"/>
+        <w:numPr>
+          <w:ilvl w:val="1"/>
+          <w:numId w:val="3"/>
+        </w:numPr>
+        <w:pBdr>
+          <w:top w:val="nil"/>
+          <w:left w:val="nil"/>
+          <w:bottom w:val="nil"/>
+          <w:right w:val="nil"/>
+          <w:between w:val="nil"/>
+        </w:pBdr>
+        <w:tabs>
+          <w:tab w:val="left" w:pos="142"/>
+          <w:tab w:val="left" w:pos="1134"/>
+          <w:tab w:val="left" w:pos="5954"/>
+        </w:tabs>
+        <w:spacing w:before="120" w:after="120" w:line="360" w:lineRule="auto"/>
+        <w:ind w:hanging="796"/>
+        <w:rPr>
+          <w:rFonts w:ascii="Arial" w:eastAsia="Arial" w:hAnsi="Arial" w:cs="Arial"/>
+          <w:color w:val="000000"/>
+          <w:sz w:val="24"/>
+          <w:szCs w:val="24"/>
+          <w:lang w:val="fr-FR"/>
+        </w:rPr>
+      </w:pPr>
+      <w:r>
+        <w:rPr>
+          <w:rFonts w:ascii="Arial" w:eastAsia="Arial" w:hAnsi="Arial" w:cs="Arial"/>
+          <w:color w:val="000000"/>
+          <w:sz w:val="24"/>
+          <w:szCs w:val="24"/>
+          <w:lang w:val="fr-FR"/>
+        </w:rPr>
+        <w:t xml:space="preserve">CH : </w:t>
+      </w:r>
+      <w:r>
+        <w:rPr>
+          <w:rFonts w:ascii="Arial" w:eastAsia="Arial" w:hAnsi="Arial" w:cs="Arial"/>
+          <w:color w:val="000000"/>
+          <w:sz w:val="24"/>
+          <w:szCs w:val="24"/>
+          <w:lang w:val="fr-FR"/>
+        </w:rPr>
+        <w:t>Sur le site internet, i</w:t>
+      </w:r>
+      <w:r>
+        <w:rPr>
+          <w:rFonts w:ascii="Arial" w:eastAsia="Arial" w:hAnsi="Arial" w:cs="Arial"/>
+          <w:color w:val="000000"/>
+          <w:sz w:val="24"/>
+          <w:szCs w:val="24"/>
+          <w:lang w:val="fr-FR"/>
+        </w:rPr>
+        <w:t>l y a un bouton « devenir client ». C’est un formulaire à remplir qui est retourner par mail à Waview.</w:t>
+      </w:r>
+      <w:r>
+        <w:rPr>
+          <w:rFonts w:ascii="Arial" w:eastAsia="Arial" w:hAnsi="Arial" w:cs="Arial"/>
+          <w:color w:val="000000"/>
+          <w:sz w:val="24"/>
+          <w:szCs w:val="24"/>
+          <w:lang w:val="fr-FR"/>
+        </w:rPr>
+        <w:t xml:space="preserve"> Le mail </w:t>
+      </w:r>
+      <w:r>
+        <w:rPr>
+          <w:rFonts w:ascii="Arial" w:eastAsia="Arial" w:hAnsi="Arial" w:cs="Arial"/>
+          <w:color w:val="000000"/>
+          <w:sz w:val="24"/>
+          <w:szCs w:val="24"/>
+          <w:lang w:val="fr-FR"/>
+        </w:rPr>
+        <w:t>contiendra</w:t>
+      </w:r>
+      <w:r>
+        <w:rPr>
+          <w:rFonts w:ascii="Arial" w:eastAsia="Arial" w:hAnsi="Arial" w:cs="Arial"/>
+          <w:color w:val="000000"/>
+          <w:sz w:val="24"/>
+          <w:szCs w:val="24"/>
+          <w:lang w:val="fr-FR"/>
+        </w:rPr>
+        <w:t xml:space="preserve"> un lien qui </w:t>
+      </w:r>
+      <w:r>
+        <w:rPr>
+          <w:rFonts w:ascii="Arial" w:eastAsia="Arial" w:hAnsi="Arial" w:cs="Arial"/>
+          <w:color w:val="000000"/>
+          <w:sz w:val="24"/>
+          <w:szCs w:val="24"/>
+          <w:lang w:val="fr-FR"/>
+        </w:rPr>
+        <w:t>permet</w:t>
+      </w:r>
+      <w:r>
+        <w:rPr>
+          <w:rFonts w:ascii="Arial" w:eastAsia="Arial" w:hAnsi="Arial" w:cs="Arial"/>
+          <w:color w:val="000000"/>
+          <w:sz w:val="24"/>
+          <w:szCs w:val="24"/>
+          <w:lang w:val="fr-FR"/>
+        </w:rPr>
+        <w:t xml:space="preserve"> d’accepter le client automatiquement </w:t>
+      </w:r>
+      <w:r>
+        <w:rPr>
+          <w:rFonts w:ascii="Arial" w:eastAsia="Arial" w:hAnsi="Arial" w:cs="Arial"/>
+          <w:color w:val="000000"/>
+          <w:sz w:val="24"/>
+          <w:szCs w:val="24"/>
+          <w:lang w:val="fr-FR"/>
+        </w:rPr>
+        <w:t>et va</w:t>
+      </w:r>
+      <w:r>
+        <w:rPr>
+          <w:rFonts w:ascii="Arial" w:eastAsia="Arial" w:hAnsi="Arial" w:cs="Arial"/>
+          <w:color w:val="000000"/>
+          <w:sz w:val="24"/>
+          <w:szCs w:val="24"/>
+          <w:lang w:val="fr-FR"/>
+        </w:rPr>
+        <w:t xml:space="preserve"> donc </w:t>
+      </w:r>
+      <w:r>
+        <w:rPr>
+          <w:rFonts w:ascii="Arial" w:eastAsia="Arial" w:hAnsi="Arial" w:cs="Arial"/>
+          <w:color w:val="000000"/>
+          <w:sz w:val="24"/>
+          <w:szCs w:val="24"/>
+          <w:lang w:val="fr-FR"/>
+        </w:rPr>
+        <w:t>crée un</w:t>
+      </w:r>
+      <w:r>
+        <w:rPr>
+          <w:rFonts w:ascii="Arial" w:eastAsia="Arial" w:hAnsi="Arial" w:cs="Arial"/>
+          <w:color w:val="000000"/>
+          <w:sz w:val="24"/>
+          <w:szCs w:val="24"/>
+          <w:lang w:val="fr-FR"/>
+        </w:rPr>
+        <w:t xml:space="preserve"> nouveau client.</w:t>
+      </w:r>
+      <w:r>
+        <w:rPr>
+          <w:rFonts w:ascii="Arial" w:eastAsia="Arial" w:hAnsi="Arial" w:cs="Arial"/>
+          <w:color w:val="000000"/>
+          <w:sz w:val="24"/>
+          <w:szCs w:val="24"/>
+          <w:lang w:val="fr-FR"/>
+        </w:rPr>
+        <w:t xml:space="preserve"> Mais le client ne pourra pas crée un projet.</w:t>
+      </w:r>
+    </w:p>
+    <w:p>
+      <w:pPr>
+        <w:pStyle w:val="Paragraphedeliste"/>
+        <w:pBdr>
+          <w:top w:val="nil"/>
+          <w:left w:val="nil"/>
+          <w:bottom w:val="nil"/>
+          <w:right w:val="nil"/>
+          <w:between w:val="nil"/>
+        </w:pBdr>
+        <w:tabs>
+          <w:tab w:val="left" w:pos="142"/>
+          <w:tab w:val="left" w:pos="1134"/>
+          <w:tab w:val="left" w:pos="5954"/>
+        </w:tabs>
+        <w:spacing w:before="120" w:after="120" w:line="360" w:lineRule="auto"/>
+        <w:ind w:left="1505"/>
+        <w:rPr>
+          <w:rFonts w:ascii="Arial" w:eastAsia="Arial" w:hAnsi="Arial" w:cs="Arial"/>
+          <w:color w:val="000000"/>
+          <w:sz w:val="24"/>
+          <w:szCs w:val="24"/>
+          <w:lang w:val="fr-FR"/>
+        </w:rPr>
+      </w:pPr>
+    </w:p>
+    <w:p>
+      <w:pPr>
+        <w:pStyle w:val="Paragraphedeliste"/>
+        <w:numPr>
+          <w:ilvl w:val="0"/>
+          <w:numId w:val="3"/>
+        </w:numPr>
+        <w:pBdr>
+          <w:top w:val="nil"/>
+          <w:left w:val="nil"/>
+          <w:bottom w:val="nil"/>
+          <w:right w:val="nil"/>
+          <w:between w:val="nil"/>
+        </w:pBdr>
+        <w:tabs>
+          <w:tab w:val="left" w:pos="142"/>
+          <w:tab w:val="left" w:pos="5954"/>
+        </w:tabs>
+        <w:spacing w:before="120" w:after="120" w:line="360" w:lineRule="auto"/>
+        <w:rPr>
+          <w:rFonts w:ascii="Arial" w:eastAsia="Arial" w:hAnsi="Arial" w:cs="Arial"/>
+          <w:b/>
+          <w:bCs/>
+          <w:color w:val="000000"/>
+          <w:sz w:val="24"/>
+          <w:szCs w:val="24"/>
+          <w:lang w:val="fr-FR"/>
+        </w:rPr>
+      </w:pPr>
+      <w:r>
+        <w:rPr>
+          <w:rFonts w:ascii="Arial" w:eastAsia="Arial" w:hAnsi="Arial" w:cs="Arial"/>
+          <w:b/>
+          <w:bCs/>
+          <w:color w:val="000000"/>
+          <w:sz w:val="24"/>
+          <w:szCs w:val="24"/>
+          <w:lang w:val="fr-FR"/>
+        </w:rPr>
+        <w:t xml:space="preserve">C. Bryce : Les contrat sont aussi transférer via l’application ? </w:t>
+      </w:r>
+    </w:p>
+    <w:p>
+      <w:pPr>
+        <w:pStyle w:val="Paragraphedeliste"/>
+        <w:numPr>
+          <w:ilvl w:val="1"/>
+          <w:numId w:val="3"/>
+        </w:numPr>
+        <w:pBdr>
+          <w:top w:val="nil"/>
+          <w:left w:val="nil"/>
+          <w:bottom w:val="nil"/>
+          <w:right w:val="nil"/>
+          <w:between w:val="nil"/>
+        </w:pBdr>
+        <w:tabs>
+          <w:tab w:val="left" w:pos="142"/>
+          <w:tab w:val="left" w:pos="1134"/>
+          <w:tab w:val="left" w:pos="5954"/>
+        </w:tabs>
+        <w:spacing w:before="120" w:after="120" w:line="360" w:lineRule="auto"/>
+        <w:rPr>
+          <w:rFonts w:ascii="Arial" w:eastAsia="Arial" w:hAnsi="Arial" w:cs="Arial"/>
+          <w:color w:val="000000"/>
+          <w:sz w:val="24"/>
+          <w:szCs w:val="24"/>
+          <w:lang w:val="fr-FR"/>
+        </w:rPr>
+      </w:pPr>
+      <w:r>
+        <w:rPr>
+          <w:rFonts w:ascii="Arial" w:eastAsia="Arial" w:hAnsi="Arial" w:cs="Arial"/>
+          <w:color w:val="000000"/>
+          <w:sz w:val="24"/>
+          <w:szCs w:val="24"/>
+          <w:lang w:val="fr-FR"/>
+        </w:rPr>
+        <w:t>CH : oui, car pour le moment il n’y a pas la signature électronique qui sera peut être repris pour le GREP prochain.</w:t>
+      </w:r>
+    </w:p>
+    <w:p>
+      <w:pPr>
+        <w:pStyle w:val="Paragraphedeliste"/>
+        <w:pBdr>
+          <w:top w:val="nil"/>
+          <w:left w:val="nil"/>
+          <w:bottom w:val="nil"/>
+          <w:right w:val="nil"/>
+          <w:between w:val="nil"/>
+        </w:pBdr>
+        <w:tabs>
+          <w:tab w:val="left" w:pos="142"/>
+          <w:tab w:val="left" w:pos="1134"/>
+          <w:tab w:val="left" w:pos="5954"/>
+        </w:tabs>
+        <w:spacing w:before="120" w:after="120" w:line="360" w:lineRule="auto"/>
+        <w:ind w:left="1505"/>
+        <w:rPr>
+          <w:rFonts w:ascii="Arial" w:eastAsia="Arial" w:hAnsi="Arial" w:cs="Arial"/>
+          <w:color w:val="000000"/>
+          <w:sz w:val="24"/>
+          <w:szCs w:val="24"/>
+          <w:lang w:val="fr-FR"/>
+        </w:rPr>
+      </w:pPr>
+    </w:p>
+    <w:p>
+      <w:pPr>
+        <w:pStyle w:val="Paragraphedeliste"/>
+        <w:numPr>
+          <w:ilvl w:val="0"/>
+          <w:numId w:val="3"/>
+        </w:numPr>
+        <w:pBdr>
+          <w:top w:val="nil"/>
+          <w:left w:val="nil"/>
+          <w:bottom w:val="nil"/>
+          <w:right w:val="nil"/>
+          <w:between w:val="nil"/>
+        </w:pBdr>
+        <w:tabs>
+          <w:tab w:val="left" w:pos="142"/>
+          <w:tab w:val="left" w:pos="5954"/>
+        </w:tabs>
+        <w:spacing w:before="120" w:after="120" w:line="360" w:lineRule="auto"/>
+        <w:rPr>
+          <w:rFonts w:ascii="Arial" w:eastAsia="Arial" w:hAnsi="Arial" w:cs="Arial"/>
+          <w:b/>
+          <w:bCs/>
+          <w:color w:val="000000"/>
+          <w:sz w:val="24"/>
+          <w:szCs w:val="24"/>
+          <w:lang w:val="fr-FR"/>
+        </w:rPr>
+      </w:pPr>
+      <w:r>
+        <w:rPr>
+          <w:rFonts w:ascii="Arial" w:eastAsia="Arial" w:hAnsi="Arial" w:cs="Arial"/>
+          <w:b/>
+          <w:bCs/>
+          <w:color w:val="000000"/>
+          <w:sz w:val="24"/>
+          <w:szCs w:val="24"/>
+          <w:lang w:val="fr-FR"/>
+        </w:rPr>
+        <w:t>C. Bryce : Pourquoi il n’y a plus la signature électronique ?</w:t>
+      </w:r>
+    </w:p>
+    <w:p>
+      <w:pPr>
+        <w:pStyle w:val="Paragraphedeliste"/>
+        <w:numPr>
+          <w:ilvl w:val="1"/>
+          <w:numId w:val="3"/>
+        </w:numPr>
+        <w:pBdr>
+          <w:top w:val="nil"/>
+          <w:left w:val="nil"/>
+          <w:bottom w:val="nil"/>
+          <w:right w:val="nil"/>
+          <w:between w:val="nil"/>
+        </w:pBdr>
+        <w:tabs>
+          <w:tab w:val="left" w:pos="142"/>
+          <w:tab w:val="left" w:pos="1134"/>
+          <w:tab w:val="left" w:pos="5954"/>
+        </w:tabs>
+        <w:spacing w:before="120" w:after="120" w:line="360" w:lineRule="auto"/>
+        <w:ind w:hanging="796"/>
+        <w:rPr>
+          <w:rFonts w:ascii="Arial" w:eastAsia="Arial" w:hAnsi="Arial" w:cs="Arial"/>
+          <w:color w:val="000000"/>
+          <w:sz w:val="24"/>
+          <w:szCs w:val="24"/>
+          <w:lang w:val="fr-FR"/>
+        </w:rPr>
+      </w:pPr>
+      <w:r>
+        <w:rPr>
+          <w:rFonts w:ascii="Arial" w:eastAsia="Arial" w:hAnsi="Arial" w:cs="Arial"/>
+          <w:color w:val="000000"/>
+          <w:sz w:val="24"/>
+          <w:szCs w:val="24"/>
+          <w:lang w:val="fr-FR"/>
+        </w:rPr>
+        <w:t>CH : Pour le moment on met de coter cela, parse que nous avions proposé à Waview et qu’il trouvait que ça ne fessait pas parti des fonctionnalités principale. Le travail de recherche aurait été trop lourd avec le travail à faire.</w:t>
+      </w:r>
+      <w:r>
+        <w:rPr>
+          <w:rFonts w:ascii="Arial" w:eastAsia="Arial" w:hAnsi="Arial" w:cs="Arial"/>
+          <w:color w:val="000000"/>
+          <w:sz w:val="24"/>
+          <w:szCs w:val="24"/>
+          <w:lang w:val="fr-FR"/>
+        </w:rPr>
+        <w:t xml:space="preserve"> Il y avait aussi la fonctionnalité de lier le calendrier personnel des collaborateurs avec le calendriers professionnel de l’application que nous avons finalement abandonner.</w:t>
+      </w:r>
+    </w:p>
+    <w:p>
+      <w:pPr>
+        <w:pStyle w:val="Paragraphedeliste"/>
+        <w:numPr>
+          <w:ilvl w:val="1"/>
+          <w:numId w:val="3"/>
+        </w:numPr>
+        <w:pBdr>
+          <w:top w:val="nil"/>
+          <w:left w:val="nil"/>
+          <w:bottom w:val="nil"/>
+          <w:right w:val="nil"/>
+          <w:between w:val="nil"/>
+        </w:pBdr>
+        <w:tabs>
+          <w:tab w:val="left" w:pos="142"/>
+          <w:tab w:val="left" w:pos="1134"/>
+          <w:tab w:val="left" w:pos="5954"/>
+        </w:tabs>
+        <w:spacing w:before="120" w:after="120" w:line="360" w:lineRule="auto"/>
+        <w:ind w:hanging="796"/>
+        <w:rPr>
+          <w:rFonts w:ascii="Arial" w:eastAsia="Arial" w:hAnsi="Arial" w:cs="Arial"/>
+          <w:color w:val="000000"/>
+          <w:sz w:val="24"/>
+          <w:szCs w:val="24"/>
+          <w:lang w:val="fr-FR"/>
+        </w:rPr>
+      </w:pPr>
+      <w:r>
+        <w:rPr>
+          <w:rFonts w:ascii="Arial" w:eastAsia="Arial" w:hAnsi="Arial" w:cs="Arial"/>
+          <w:color w:val="000000"/>
+          <w:sz w:val="24"/>
+          <w:szCs w:val="24"/>
+          <w:lang w:val="fr-FR"/>
+        </w:rPr>
         <w:t>CC : Waview voulait aussi garder le contact avec ces client lors de la signature des contrats.</w:t>
       </w:r>
     </w:p>
@@ -2546,78 +3733,577 @@
     </w:p>
     <w:p>
       <w:pPr>
-        <w:pBdr>
-          <w:top w:val="nil"/>
-          <w:left w:val="nil"/>
-          <w:bottom w:val="nil"/>
-          <w:right w:val="nil"/>
-          <w:between w:val="nil"/>
-        </w:pBdr>
-        <w:tabs>
-          <w:tab w:val="left" w:pos="142"/>
-          <w:tab w:val="left" w:pos="5954"/>
-        </w:tabs>
-        <w:spacing w:after="240" w:line="276" w:lineRule="auto"/>
-        <w:jc w:val="both"/>
-        <w:rPr>
-          <w:rFonts w:ascii="Arial" w:eastAsia="Arial" w:hAnsi="Arial" w:cs="Arial"/>
-          <w:b/>
-          <w:color w:val="000000"/>
-          <w:sz w:val="24"/>
-          <w:szCs w:val="24"/>
-          <w:u w:val="single"/>
-          <w:lang w:val="fr-FR"/>
-        </w:rPr>
-      </w:pPr>
-    </w:p>
-    <w:p>
-      <w:pPr>
-        <w:pBdr>
-          <w:top w:val="nil"/>
-          <w:left w:val="nil"/>
-          <w:bottom w:val="nil"/>
-          <w:right w:val="nil"/>
-          <w:between w:val="nil"/>
-        </w:pBdr>
-        <w:tabs>
-          <w:tab w:val="left" w:pos="142"/>
-          <w:tab w:val="left" w:pos="5954"/>
-        </w:tabs>
-        <w:spacing w:after="240" w:line="276" w:lineRule="auto"/>
-        <w:jc w:val="both"/>
-        <w:rPr>
-          <w:rFonts w:ascii="Arial" w:eastAsia="Arial" w:hAnsi="Arial" w:cs="Arial"/>
-          <w:b/>
-          <w:color w:val="000000"/>
-          <w:sz w:val="24"/>
-          <w:szCs w:val="24"/>
-          <w:u w:val="single"/>
-          <w:lang w:val="fr-FR"/>
-        </w:rPr>
-      </w:pPr>
-    </w:p>
-    <w:p>
-      <w:pPr>
-        <w:pBdr>
-          <w:top w:val="nil"/>
-          <w:left w:val="nil"/>
-          <w:bottom w:val="nil"/>
-          <w:right w:val="nil"/>
-          <w:between w:val="nil"/>
-        </w:pBdr>
-        <w:tabs>
-          <w:tab w:val="left" w:pos="142"/>
-          <w:tab w:val="left" w:pos="5954"/>
-        </w:tabs>
-        <w:spacing w:after="240" w:line="276" w:lineRule="auto"/>
-        <w:jc w:val="both"/>
-        <w:rPr>
-          <w:rFonts w:ascii="Arial" w:eastAsia="Arial" w:hAnsi="Arial" w:cs="Arial"/>
-          <w:b/>
-          <w:color w:val="000000"/>
-          <w:sz w:val="24"/>
-          <w:szCs w:val="24"/>
-          <w:u w:val="single"/>
+        <w:pStyle w:val="Paragraphedeliste"/>
+        <w:numPr>
+          <w:ilvl w:val="0"/>
+          <w:numId w:val="3"/>
+        </w:numPr>
+        <w:pBdr>
+          <w:top w:val="nil"/>
+          <w:left w:val="nil"/>
+          <w:bottom w:val="nil"/>
+          <w:right w:val="nil"/>
+          <w:between w:val="nil"/>
+        </w:pBdr>
+        <w:tabs>
+          <w:tab w:val="left" w:pos="142"/>
+          <w:tab w:val="left" w:pos="5954"/>
+        </w:tabs>
+        <w:spacing w:before="120" w:after="120" w:line="360" w:lineRule="auto"/>
+        <w:rPr>
+          <w:rFonts w:ascii="Arial" w:eastAsia="Arial" w:hAnsi="Arial" w:cs="Arial"/>
+          <w:b/>
+          <w:bCs/>
+          <w:color w:val="000000"/>
+          <w:sz w:val="24"/>
+          <w:szCs w:val="24"/>
+          <w:lang w:val="fr-FR"/>
+        </w:rPr>
+      </w:pPr>
+      <w:r>
+        <w:rPr>
+          <w:rFonts w:ascii="Arial" w:eastAsia="Arial" w:hAnsi="Arial" w:cs="Arial"/>
+          <w:b/>
+          <w:bCs/>
+          <w:color w:val="000000"/>
+          <w:sz w:val="24"/>
+          <w:szCs w:val="24"/>
+          <w:lang w:val="fr-FR"/>
+        </w:rPr>
+        <w:lastRenderedPageBreak/>
+        <w:t>C.</w:t>
+      </w:r>
+      <w:r>
+        <w:rPr>
+          <w:rFonts w:ascii="Arial" w:eastAsia="Arial" w:hAnsi="Arial" w:cs="Arial"/>
+          <w:b/>
+          <w:bCs/>
+          <w:color w:val="000000"/>
+          <w:sz w:val="24"/>
+          <w:szCs w:val="24"/>
+          <w:lang w:val="fr-FR"/>
+        </w:rPr>
+        <w:t xml:space="preserve"> </w:t>
+      </w:r>
+      <w:r>
+        <w:rPr>
+          <w:rFonts w:ascii="Arial" w:eastAsia="Arial" w:hAnsi="Arial" w:cs="Arial"/>
+          <w:b/>
+          <w:bCs/>
+          <w:color w:val="000000"/>
+          <w:sz w:val="24"/>
+          <w:szCs w:val="24"/>
+          <w:lang w:val="fr-FR"/>
+        </w:rPr>
+        <w:t xml:space="preserve">Bryce : </w:t>
+      </w:r>
+      <w:r>
+        <w:rPr>
+          <w:rFonts w:ascii="Arial" w:eastAsia="Arial" w:hAnsi="Arial" w:cs="Arial"/>
+          <w:b/>
+          <w:bCs/>
+          <w:color w:val="000000"/>
+          <w:sz w:val="24"/>
+          <w:szCs w:val="24"/>
+          <w:lang w:val="fr-FR"/>
+        </w:rPr>
+        <w:t>C’</w:t>
+      </w:r>
+      <w:r>
+        <w:rPr>
+          <w:rFonts w:ascii="Arial" w:eastAsia="Arial" w:hAnsi="Arial" w:cs="Arial"/>
+          <w:b/>
+          <w:bCs/>
+          <w:color w:val="000000"/>
+          <w:sz w:val="24"/>
+          <w:szCs w:val="24"/>
+          <w:lang w:val="fr-FR"/>
+        </w:rPr>
+        <w:t xml:space="preserve"> est </w:t>
+      </w:r>
+      <w:r>
+        <w:rPr>
+          <w:rFonts w:ascii="Arial" w:eastAsia="Arial" w:hAnsi="Arial" w:cs="Arial"/>
+          <w:b/>
+          <w:bCs/>
+          <w:color w:val="000000"/>
+          <w:sz w:val="24"/>
+          <w:szCs w:val="24"/>
+          <w:lang w:val="fr-FR"/>
+        </w:rPr>
+        <w:t xml:space="preserve">la </w:t>
+      </w:r>
+      <w:r>
+        <w:rPr>
+          <w:rFonts w:ascii="Arial" w:eastAsia="Arial" w:hAnsi="Arial" w:cs="Arial"/>
+          <w:b/>
+          <w:bCs/>
+          <w:color w:val="000000"/>
+          <w:sz w:val="24"/>
+          <w:szCs w:val="24"/>
+          <w:lang w:val="fr-FR"/>
+        </w:rPr>
+        <w:t>phase de transition, c’est le dernier sprint. Il reste donc quoi à faire ?</w:t>
+      </w:r>
+    </w:p>
+    <w:p>
+      <w:pPr>
+        <w:pStyle w:val="Paragraphedeliste"/>
+        <w:numPr>
+          <w:ilvl w:val="1"/>
+          <w:numId w:val="3"/>
+        </w:numPr>
+        <w:pBdr>
+          <w:top w:val="nil"/>
+          <w:left w:val="nil"/>
+          <w:bottom w:val="nil"/>
+          <w:right w:val="nil"/>
+          <w:between w:val="nil"/>
+        </w:pBdr>
+        <w:tabs>
+          <w:tab w:val="left" w:pos="142"/>
+          <w:tab w:val="left" w:pos="1134"/>
+          <w:tab w:val="left" w:pos="5954"/>
+        </w:tabs>
+        <w:spacing w:before="120" w:after="120" w:line="360" w:lineRule="auto"/>
+        <w:ind w:hanging="796"/>
+        <w:rPr>
+          <w:rFonts w:ascii="Arial" w:eastAsia="Arial" w:hAnsi="Arial" w:cs="Arial"/>
+          <w:color w:val="000000"/>
+          <w:sz w:val="24"/>
+          <w:szCs w:val="24"/>
+          <w:lang w:val="fr-FR"/>
+        </w:rPr>
+      </w:pPr>
+      <w:r>
+        <w:rPr>
+          <w:rFonts w:ascii="Arial" w:eastAsia="Arial" w:hAnsi="Arial" w:cs="Arial"/>
+          <w:color w:val="000000"/>
+          <w:sz w:val="24"/>
+          <w:szCs w:val="24"/>
+          <w:lang w:val="fr-FR"/>
+        </w:rPr>
+        <w:t>CH : Le calendrier, le matériel, et le chat.</w:t>
+      </w:r>
+    </w:p>
+    <w:p>
+      <w:pPr>
+        <w:pStyle w:val="Paragraphedeliste"/>
+        <w:numPr>
+          <w:ilvl w:val="1"/>
+          <w:numId w:val="3"/>
+        </w:numPr>
+        <w:pBdr>
+          <w:top w:val="nil"/>
+          <w:left w:val="nil"/>
+          <w:bottom w:val="nil"/>
+          <w:right w:val="nil"/>
+          <w:between w:val="nil"/>
+        </w:pBdr>
+        <w:tabs>
+          <w:tab w:val="left" w:pos="142"/>
+          <w:tab w:val="left" w:pos="1134"/>
+          <w:tab w:val="left" w:pos="5954"/>
+        </w:tabs>
+        <w:spacing w:before="120" w:after="120" w:line="360" w:lineRule="auto"/>
+        <w:ind w:hanging="796"/>
+        <w:rPr>
+          <w:rFonts w:ascii="Arial" w:eastAsia="Arial" w:hAnsi="Arial" w:cs="Arial"/>
+          <w:color w:val="000000"/>
+          <w:sz w:val="24"/>
+          <w:szCs w:val="24"/>
+          <w:lang w:val="fr-FR"/>
+        </w:rPr>
+      </w:pPr>
+      <w:r>
+        <w:rPr>
+          <w:rFonts w:ascii="Arial" w:eastAsia="Arial" w:hAnsi="Arial" w:cs="Arial"/>
+          <w:color w:val="000000"/>
+          <w:sz w:val="24"/>
+          <w:szCs w:val="24"/>
+          <w:lang w:val="fr-FR"/>
+        </w:rPr>
+        <w:t>ASA : Pour le matériel c’est déjà quasiment coder car le CRUD est déjà fait en totalité.</w:t>
+      </w:r>
+    </w:p>
+    <w:p>
+      <w:pPr>
+        <w:pStyle w:val="Paragraphedeliste"/>
+        <w:numPr>
+          <w:ilvl w:val="1"/>
+          <w:numId w:val="3"/>
+        </w:numPr>
+        <w:pBdr>
+          <w:top w:val="nil"/>
+          <w:left w:val="nil"/>
+          <w:bottom w:val="nil"/>
+          <w:right w:val="nil"/>
+          <w:between w:val="nil"/>
+        </w:pBdr>
+        <w:tabs>
+          <w:tab w:val="left" w:pos="142"/>
+          <w:tab w:val="left" w:pos="1134"/>
+          <w:tab w:val="left" w:pos="5954"/>
+        </w:tabs>
+        <w:spacing w:before="120" w:after="120" w:line="360" w:lineRule="auto"/>
+        <w:ind w:hanging="796"/>
+        <w:rPr>
+          <w:rFonts w:ascii="Arial" w:eastAsia="Arial" w:hAnsi="Arial" w:cs="Arial"/>
+          <w:color w:val="000000"/>
+          <w:sz w:val="24"/>
+          <w:szCs w:val="24"/>
+          <w:lang w:val="fr-FR"/>
+        </w:rPr>
+      </w:pPr>
+      <w:r>
+        <w:rPr>
+          <w:rFonts w:ascii="Arial" w:eastAsia="Arial" w:hAnsi="Arial" w:cs="Arial"/>
+          <w:color w:val="000000"/>
+          <w:sz w:val="24"/>
+          <w:szCs w:val="24"/>
+          <w:lang w:val="fr-FR"/>
+        </w:rPr>
+        <w:t>CH : Pour le matériel, le backend à été fait, il manque seulement le frontend. Pour le chat on passe par l’API de Slack</w:t>
+      </w:r>
+      <w:r>
+        <w:rPr>
+          <w:rFonts w:ascii="Arial" w:eastAsia="Arial" w:hAnsi="Arial" w:cs="Arial"/>
+          <w:color w:val="000000"/>
+          <w:sz w:val="24"/>
+          <w:szCs w:val="24"/>
+          <w:lang w:val="fr-FR"/>
+        </w:rPr>
+        <w:t>. Toute les recherches ont déjà été faite, il manque uniquement à mettre l’API avec l’application</w:t>
+      </w:r>
+      <w:r>
+        <w:rPr>
+          <w:rFonts w:ascii="Arial" w:eastAsia="Arial" w:hAnsi="Arial" w:cs="Arial"/>
+          <w:color w:val="000000"/>
+          <w:sz w:val="24"/>
+          <w:szCs w:val="24"/>
+          <w:lang w:val="fr-FR"/>
+        </w:rPr>
+        <w:t>.</w:t>
+      </w:r>
+      <w:r>
+        <w:rPr>
+          <w:rFonts w:ascii="Arial" w:eastAsia="Arial" w:hAnsi="Arial" w:cs="Arial"/>
+          <w:color w:val="000000"/>
+          <w:sz w:val="24"/>
+          <w:szCs w:val="24"/>
+          <w:lang w:val="fr-FR"/>
+        </w:rPr>
+        <w:t xml:space="preserve"> Et le calendrier est déjà fait en parti, il faut uniquement faire l’affichage sur la page de garde.</w:t>
+      </w:r>
+    </w:p>
+    <w:p>
+      <w:pPr>
+        <w:pStyle w:val="Paragraphedeliste"/>
+        <w:pBdr>
+          <w:top w:val="nil"/>
+          <w:left w:val="nil"/>
+          <w:bottom w:val="nil"/>
+          <w:right w:val="nil"/>
+          <w:between w:val="nil"/>
+        </w:pBdr>
+        <w:tabs>
+          <w:tab w:val="left" w:pos="142"/>
+          <w:tab w:val="left" w:pos="1134"/>
+          <w:tab w:val="left" w:pos="5954"/>
+        </w:tabs>
+        <w:spacing w:before="120" w:after="120" w:line="360" w:lineRule="auto"/>
+        <w:ind w:left="1505"/>
+        <w:rPr>
+          <w:rFonts w:ascii="Arial" w:eastAsia="Arial" w:hAnsi="Arial" w:cs="Arial"/>
+          <w:color w:val="000000"/>
+          <w:sz w:val="24"/>
+          <w:szCs w:val="24"/>
+          <w:lang w:val="fr-FR"/>
+        </w:rPr>
+      </w:pPr>
+    </w:p>
+    <w:p>
+      <w:pPr>
+        <w:pStyle w:val="Paragraphedeliste"/>
+        <w:numPr>
+          <w:ilvl w:val="0"/>
+          <w:numId w:val="3"/>
+        </w:numPr>
+        <w:pBdr>
+          <w:top w:val="nil"/>
+          <w:left w:val="nil"/>
+          <w:bottom w:val="nil"/>
+          <w:right w:val="nil"/>
+          <w:between w:val="nil"/>
+        </w:pBdr>
+        <w:tabs>
+          <w:tab w:val="left" w:pos="142"/>
+          <w:tab w:val="left" w:pos="5954"/>
+        </w:tabs>
+        <w:spacing w:before="120" w:after="120" w:line="360" w:lineRule="auto"/>
+        <w:rPr>
+          <w:rFonts w:ascii="Arial" w:eastAsia="Arial" w:hAnsi="Arial" w:cs="Arial"/>
+          <w:b/>
+          <w:bCs/>
+          <w:color w:val="000000"/>
+          <w:sz w:val="24"/>
+          <w:szCs w:val="24"/>
+          <w:lang w:val="fr-FR"/>
+        </w:rPr>
+      </w:pPr>
+      <w:r>
+        <w:rPr>
+          <w:rFonts w:ascii="Arial" w:eastAsia="Arial" w:hAnsi="Arial" w:cs="Arial"/>
+          <w:b/>
+          <w:bCs/>
+          <w:color w:val="000000"/>
+          <w:sz w:val="24"/>
+          <w:szCs w:val="24"/>
+          <w:lang w:val="fr-FR"/>
+        </w:rPr>
+        <w:t>C. Bryce : C’est quoi déjà le lien entre WavMap et WavCom ?</w:t>
+      </w:r>
+    </w:p>
+    <w:p>
+      <w:pPr>
+        <w:pStyle w:val="Paragraphedeliste"/>
+        <w:numPr>
+          <w:ilvl w:val="1"/>
+          <w:numId w:val="3"/>
+        </w:numPr>
+        <w:pBdr>
+          <w:top w:val="nil"/>
+          <w:left w:val="nil"/>
+          <w:bottom w:val="nil"/>
+          <w:right w:val="nil"/>
+          <w:between w:val="nil"/>
+        </w:pBdr>
+        <w:tabs>
+          <w:tab w:val="left" w:pos="142"/>
+          <w:tab w:val="left" w:pos="1134"/>
+          <w:tab w:val="left" w:pos="5954"/>
+        </w:tabs>
+        <w:spacing w:before="120" w:after="120" w:line="360" w:lineRule="auto"/>
+        <w:ind w:hanging="796"/>
+        <w:rPr>
+          <w:rFonts w:ascii="Arial" w:eastAsia="Arial" w:hAnsi="Arial" w:cs="Arial"/>
+          <w:color w:val="000000"/>
+          <w:sz w:val="24"/>
+          <w:szCs w:val="24"/>
+          <w:lang w:val="fr-FR"/>
+        </w:rPr>
+      </w:pPr>
+      <w:r>
+        <w:rPr>
+          <w:rFonts w:ascii="Arial" w:eastAsia="Arial" w:hAnsi="Arial" w:cs="Arial"/>
+          <w:color w:val="000000"/>
+          <w:sz w:val="24"/>
+          <w:szCs w:val="24"/>
+          <w:lang w:val="fr-FR"/>
+        </w:rPr>
+        <w:t>ASA : WavMap va servir au client à choisir le lieux de tournage de sa vidéo. Il y aura un lien entre les deux pour que le client ait simplement à sélectionner sont lieu sur WavMap et qu’il s’enregistre dans le projet dans WavCom.</w:t>
+      </w:r>
+      <w:r>
+        <w:rPr>
+          <w:rFonts w:ascii="Arial" w:eastAsia="Arial" w:hAnsi="Arial" w:cs="Arial"/>
+          <w:color w:val="000000"/>
+          <w:sz w:val="24"/>
+          <w:szCs w:val="24"/>
+          <w:lang w:val="fr-FR"/>
+        </w:rPr>
+        <w:t xml:space="preserve"> </w:t>
+      </w:r>
+    </w:p>
+    <w:p>
+      <w:pPr>
+        <w:pStyle w:val="Paragraphedeliste"/>
+        <w:pBdr>
+          <w:top w:val="nil"/>
+          <w:left w:val="nil"/>
+          <w:bottom w:val="nil"/>
+          <w:right w:val="nil"/>
+          <w:between w:val="nil"/>
+        </w:pBdr>
+        <w:tabs>
+          <w:tab w:val="left" w:pos="142"/>
+          <w:tab w:val="left" w:pos="1134"/>
+          <w:tab w:val="left" w:pos="5954"/>
+        </w:tabs>
+        <w:spacing w:before="120" w:after="120" w:line="360" w:lineRule="auto"/>
+        <w:ind w:left="1505"/>
+        <w:rPr>
+          <w:rFonts w:ascii="Arial" w:eastAsia="Arial" w:hAnsi="Arial" w:cs="Arial"/>
+          <w:color w:val="000000"/>
+          <w:sz w:val="24"/>
+          <w:szCs w:val="24"/>
+          <w:lang w:val="fr-FR"/>
+        </w:rPr>
+      </w:pPr>
+    </w:p>
+    <w:p>
+      <w:pPr>
+        <w:pStyle w:val="Paragraphedeliste"/>
+        <w:numPr>
+          <w:ilvl w:val="0"/>
+          <w:numId w:val="3"/>
+        </w:numPr>
+        <w:pBdr>
+          <w:top w:val="nil"/>
+          <w:left w:val="nil"/>
+          <w:bottom w:val="nil"/>
+          <w:right w:val="nil"/>
+          <w:between w:val="nil"/>
+        </w:pBdr>
+        <w:tabs>
+          <w:tab w:val="left" w:pos="142"/>
+          <w:tab w:val="left" w:pos="5954"/>
+        </w:tabs>
+        <w:spacing w:before="120" w:after="120" w:line="360" w:lineRule="auto"/>
+        <w:rPr>
+          <w:rFonts w:ascii="Arial" w:eastAsia="Arial" w:hAnsi="Arial" w:cs="Arial"/>
+          <w:b/>
+          <w:bCs/>
+          <w:color w:val="000000"/>
+          <w:sz w:val="24"/>
+          <w:szCs w:val="24"/>
+          <w:lang w:val="fr-FR"/>
+        </w:rPr>
+      </w:pPr>
+      <w:r>
+        <w:rPr>
+          <w:rFonts w:ascii="Arial" w:eastAsia="Arial" w:hAnsi="Arial" w:cs="Arial"/>
+          <w:b/>
+          <w:bCs/>
+          <w:color w:val="000000"/>
+          <w:sz w:val="24"/>
+          <w:szCs w:val="24"/>
+          <w:lang w:val="fr-FR"/>
+        </w:rPr>
+        <w:t>C. Bryce : Je ne comprends pas comment on peut ajouter le lieu ?</w:t>
+      </w:r>
+    </w:p>
+    <w:p>
+      <w:pPr>
+        <w:pStyle w:val="Paragraphedeliste"/>
+        <w:numPr>
+          <w:ilvl w:val="1"/>
+          <w:numId w:val="3"/>
+        </w:numPr>
+        <w:pBdr>
+          <w:top w:val="nil"/>
+          <w:left w:val="nil"/>
+          <w:bottom w:val="nil"/>
+          <w:right w:val="nil"/>
+          <w:between w:val="nil"/>
+        </w:pBdr>
+        <w:tabs>
+          <w:tab w:val="left" w:pos="142"/>
+          <w:tab w:val="left" w:pos="1134"/>
+          <w:tab w:val="left" w:pos="5954"/>
+        </w:tabs>
+        <w:spacing w:before="120" w:after="120" w:line="360" w:lineRule="auto"/>
+        <w:ind w:hanging="796"/>
+        <w:rPr>
+          <w:rFonts w:ascii="Arial" w:eastAsia="Arial" w:hAnsi="Arial" w:cs="Arial"/>
+          <w:color w:val="000000"/>
+          <w:sz w:val="24"/>
+          <w:szCs w:val="24"/>
+          <w:lang w:val="fr-FR"/>
+        </w:rPr>
+      </w:pPr>
+      <w:r>
+        <w:rPr>
+          <w:rFonts w:ascii="Arial" w:eastAsia="Arial" w:hAnsi="Arial" w:cs="Arial"/>
+          <w:color w:val="000000"/>
+          <w:sz w:val="24"/>
+          <w:szCs w:val="24"/>
+          <w:lang w:val="fr-FR"/>
+        </w:rPr>
+        <w:t xml:space="preserve">CH : Le client va sélectionner le lieu directement sur la map de WavMap </w:t>
+      </w:r>
+      <w:r>
+        <w:rPr>
+          <w:rFonts w:ascii="Arial" w:eastAsia="Arial" w:hAnsi="Arial" w:cs="Arial"/>
+          <w:color w:val="000000"/>
+          <w:sz w:val="24"/>
+          <w:szCs w:val="24"/>
+          <w:lang w:val="fr-FR"/>
+        </w:rPr>
+        <w:t>grâce</w:t>
+      </w:r>
+      <w:r>
+        <w:rPr>
+          <w:rFonts w:ascii="Arial" w:eastAsia="Arial" w:hAnsi="Arial" w:cs="Arial"/>
+          <w:color w:val="000000"/>
+          <w:sz w:val="24"/>
+          <w:szCs w:val="24"/>
+          <w:lang w:val="fr-FR"/>
+        </w:rPr>
+        <w:t xml:space="preserve"> </w:t>
+      </w:r>
+      <w:r>
+        <w:rPr>
+          <w:rFonts w:ascii="Arial" w:eastAsia="Arial" w:hAnsi="Arial" w:cs="Arial"/>
+          <w:color w:val="000000"/>
+          <w:sz w:val="24"/>
+          <w:szCs w:val="24"/>
+          <w:lang w:val="fr-FR"/>
+        </w:rPr>
+        <w:t>à</w:t>
+      </w:r>
+      <w:r>
+        <w:rPr>
+          <w:rFonts w:ascii="Arial" w:eastAsia="Arial" w:hAnsi="Arial" w:cs="Arial"/>
+          <w:color w:val="000000"/>
+          <w:sz w:val="24"/>
+          <w:szCs w:val="24"/>
+          <w:lang w:val="fr-FR"/>
+        </w:rPr>
+        <w:t xml:space="preserve"> un bouton « + » sur la description du lieu. Et ça va apparaître dans ces projet dans la ligne lieu sur le </w:t>
+      </w:r>
+      <w:r>
+        <w:rPr>
+          <w:rFonts w:ascii="Arial" w:eastAsia="Arial" w:hAnsi="Arial" w:cs="Arial"/>
+          <w:color w:val="000000"/>
+          <w:sz w:val="24"/>
+          <w:szCs w:val="24"/>
+          <w:lang w:val="fr-FR"/>
+        </w:rPr>
+        <w:t>Visual Studio</w:t>
+      </w:r>
+      <w:r>
+        <w:rPr>
+          <w:rFonts w:ascii="Arial" w:eastAsia="Arial" w:hAnsi="Arial" w:cs="Arial"/>
+          <w:color w:val="000000"/>
+          <w:sz w:val="24"/>
+          <w:szCs w:val="24"/>
+          <w:lang w:val="fr-FR"/>
+        </w:rPr>
+        <w:t>.</w:t>
+      </w:r>
+    </w:p>
+    <w:p>
+      <w:pPr>
+        <w:pStyle w:val="Paragraphedeliste"/>
+        <w:pBdr>
+          <w:top w:val="nil"/>
+          <w:left w:val="nil"/>
+          <w:bottom w:val="nil"/>
+          <w:right w:val="nil"/>
+          <w:between w:val="nil"/>
+        </w:pBdr>
+        <w:tabs>
+          <w:tab w:val="left" w:pos="142"/>
+          <w:tab w:val="left" w:pos="1134"/>
+          <w:tab w:val="left" w:pos="5954"/>
+        </w:tabs>
+        <w:spacing w:before="120" w:after="120" w:line="360" w:lineRule="auto"/>
+        <w:ind w:left="1505"/>
+        <w:rPr>
+          <w:rFonts w:ascii="Arial" w:eastAsia="Arial" w:hAnsi="Arial" w:cs="Arial"/>
+          <w:color w:val="000000"/>
+          <w:sz w:val="24"/>
+          <w:szCs w:val="24"/>
           <w:lang w:val="fr-FR"/>
         </w:rPr>
       </w:pPr>
@@ -2693,18 +4379,40 @@
           <w:szCs w:val="24"/>
           <w:lang w:val="fr-FR"/>
         </w:rPr>
-        <w:t>...</w:t>
-      </w:r>
-      <w:r>
-        <w:rPr>
-          <w:rFonts w:ascii="Arial" w:eastAsia="Arial" w:hAnsi="Arial" w:cs="Arial"/>
-          <w:b/>
-          <w:color w:val="000000"/>
-          <w:sz w:val="24"/>
-          <w:szCs w:val="24"/>
-          <w:lang w:val="fr-FR"/>
-        </w:rPr>
-        <w:t> ?</w:t>
+        <w:t>Qu’</w:t>
+      </w:r>
+      <w:r>
+        <w:rPr>
+          <w:rFonts w:ascii="Arial" w:eastAsia="Arial" w:hAnsi="Arial" w:cs="Arial"/>
+          <w:b/>
+          <w:color w:val="000000"/>
+          <w:sz w:val="24"/>
+          <w:szCs w:val="24"/>
+          <w:lang w:val="fr-FR"/>
+        </w:rPr>
+        <w:t>est-ce</w:t>
+      </w:r>
+      <w:r>
+        <w:rPr>
+          <w:rFonts w:ascii="Arial" w:eastAsia="Arial" w:hAnsi="Arial" w:cs="Arial"/>
+          <w:b/>
+          <w:color w:val="000000"/>
+          <w:sz w:val="24"/>
+          <w:szCs w:val="24"/>
+          <w:lang w:val="fr-FR"/>
+        </w:rPr>
+        <w:t xml:space="preserve"> que vous avez prévu pour la transition </w:t>
+      </w:r>
+      <w:r>
+        <w:rPr>
+          <w:rFonts w:ascii="Arial" w:eastAsia="Arial" w:hAnsi="Arial" w:cs="Arial"/>
+          <w:b/>
+          <w:color w:val="000000"/>
+          <w:sz w:val="24"/>
+          <w:szCs w:val="24"/>
+          <w:lang w:val="fr-FR"/>
+        </w:rPr>
+        <w:t>?</w:t>
       </w:r>
     </w:p>
     <w:p>
@@ -2766,8 +4474,84 @@
           <w:szCs w:val="24"/>
           <w:lang w:val="fr-FR"/>
         </w:rPr>
-        <w:t xml:space="preserve"> ...</w:t>
-      </w:r>
+        <w:t xml:space="preserve"> </w:t>
+      </w:r>
+      <w:r>
+        <w:rPr>
+          <w:rFonts w:ascii="Arial" w:eastAsia="Arial" w:hAnsi="Arial" w:cs="Arial"/>
+          <w:color w:val="000000"/>
+          <w:sz w:val="24"/>
+          <w:szCs w:val="24"/>
+          <w:lang w:val="fr-FR"/>
+        </w:rPr>
+        <w:t>C’est toute la documentation qui va le faire.</w:t>
+      </w:r>
+    </w:p>
+    <w:p>
+      <w:pPr>
+        <w:pStyle w:val="Paragraphedeliste"/>
+        <w:numPr>
+          <w:ilvl w:val="1"/>
+          <w:numId w:val="3"/>
+        </w:numPr>
+        <w:pBdr>
+          <w:top w:val="nil"/>
+          <w:left w:val="nil"/>
+          <w:bottom w:val="nil"/>
+          <w:right w:val="nil"/>
+          <w:between w:val="nil"/>
+        </w:pBdr>
+        <w:tabs>
+          <w:tab w:val="left" w:pos="142"/>
+          <w:tab w:val="left" w:pos="1134"/>
+          <w:tab w:val="left" w:pos="5954"/>
+        </w:tabs>
+        <w:spacing w:before="120" w:after="120" w:line="360" w:lineRule="auto"/>
+        <w:ind w:hanging="796"/>
+        <w:rPr>
+          <w:rFonts w:ascii="Arial" w:eastAsia="Arial" w:hAnsi="Arial" w:cs="Arial"/>
+          <w:color w:val="000000"/>
+          <w:sz w:val="24"/>
+          <w:szCs w:val="24"/>
+          <w:lang w:val="fr-FR"/>
+        </w:rPr>
+      </w:pPr>
+      <w:r>
+        <w:rPr>
+          <w:rFonts w:ascii="Arial" w:eastAsia="Arial" w:hAnsi="Arial" w:cs="Arial"/>
+          <w:color w:val="000000"/>
+          <w:sz w:val="24"/>
+          <w:szCs w:val="24"/>
+          <w:lang w:val="fr-FR"/>
+        </w:rPr>
+        <w:t>ASA : On a essayé un maximum de coder avec les règles de codeur, de commenter notre code. Et tous les dossiers, les informations importantes sont reprise et expliquer dans la documentation.</w:t>
+      </w:r>
+    </w:p>
+    <w:p>
+      <w:pPr>
+        <w:pStyle w:val="Paragraphedeliste"/>
+        <w:pBdr>
+          <w:top w:val="nil"/>
+          <w:left w:val="nil"/>
+          <w:bottom w:val="nil"/>
+          <w:right w:val="nil"/>
+          <w:between w:val="nil"/>
+        </w:pBdr>
+        <w:tabs>
+          <w:tab w:val="left" w:pos="142"/>
+          <w:tab w:val="left" w:pos="1134"/>
+          <w:tab w:val="left" w:pos="5954"/>
+        </w:tabs>
+        <w:spacing w:before="120" w:after="120" w:line="360" w:lineRule="auto"/>
+        <w:ind w:left="1505"/>
+        <w:rPr>
+          <w:rFonts w:ascii="Arial" w:eastAsia="Arial" w:hAnsi="Arial" w:cs="Arial"/>
+          <w:color w:val="000000"/>
+          <w:sz w:val="24"/>
+          <w:szCs w:val="24"/>
+          <w:lang w:val="fr-FR"/>
+        </w:rPr>
+      </w:pPr>
     </w:p>
     <w:p>
       <w:pPr>
@@ -2845,7 +4629,7 @@
           <w:szCs w:val="24"/>
           <w:lang w:val="fr-FR"/>
         </w:rPr>
-        <w:t>...</w:t>
+        <w:t>Comment Waview recoit l’information du nouveau lieu</w:t>
       </w:r>
       <w:r>
         <w:rPr>
@@ -2897,31 +4681,32 @@
           <w:szCs w:val="24"/>
           <w:lang w:val="fr-FR"/>
         </w:rPr>
-        <w:t>CH :</w:t>
-      </w:r>
-      <w:r>
-        <w:rPr>
-          <w:rFonts w:ascii="Arial" w:eastAsia="Arial" w:hAnsi="Arial" w:cs="Arial"/>
-          <w:color w:val="000000"/>
-          <w:sz w:val="24"/>
-          <w:szCs w:val="24"/>
-          <w:lang w:val="fr-FR"/>
-        </w:rPr>
-        <w:tab/>
-      </w:r>
-      <w:r>
-        <w:rPr>
-          <w:rFonts w:ascii="Arial" w:eastAsia="Arial" w:hAnsi="Arial" w:cs="Arial"/>
-          <w:color w:val="000000"/>
-          <w:sz w:val="24"/>
-          <w:szCs w:val="24"/>
-          <w:lang w:val="fr-FR"/>
-        </w:rPr>
-        <w:t>...</w:t>
-      </w:r>
-    </w:p>
-    <w:p>
-      <w:pPr>
+        <w:t>ASA</w:t>
+      </w:r>
+      <w:r>
+        <w:rPr>
+          <w:rFonts w:ascii="Arial" w:eastAsia="Arial" w:hAnsi="Arial" w:cs="Arial"/>
+          <w:color w:val="000000"/>
+          <w:sz w:val="24"/>
+          <w:szCs w:val="24"/>
+          <w:lang w:val="fr-FR"/>
+        </w:rPr>
+        <w:t> :</w:t>
+      </w:r>
+      <w:r>
+        <w:rPr>
+          <w:rFonts w:ascii="Arial" w:eastAsia="Arial" w:hAnsi="Arial" w:cs="Arial"/>
+          <w:color w:val="000000"/>
+          <w:sz w:val="24"/>
+          <w:szCs w:val="24"/>
+          <w:lang w:val="fr-FR"/>
+        </w:rPr>
+        <w:t xml:space="preserve"> C’est un mail avec un lien pour que Waview n’est pas à tout retranscrire dans la base de données mais juste qu’il puisse vérifier les informations avant de les valider.</w:t>
+      </w:r>
+    </w:p>
+    <w:p>
+      <w:pPr>
+        <w:pStyle w:val="Paragraphedeliste"/>
         <w:pBdr>
           <w:top w:val="nil"/>
           <w:left w:val="nil"/>
@@ -2935,14 +4720,1285 @@
           <w:tab w:val="left" w:pos="5954"/>
         </w:tabs>
         <w:spacing w:before="120" w:after="120" w:line="360" w:lineRule="auto"/>
-        <w:rPr>
-          <w:rFonts w:ascii="Arial" w:eastAsia="Arial" w:hAnsi="Arial" w:cs="Arial"/>
-          <w:color w:val="000000"/>
-          <w:sz w:val="24"/>
-          <w:szCs w:val="24"/>
-          <w:lang w:val="fr-FR"/>
-        </w:rPr>
-      </w:pPr>
+        <w:ind w:left="1701"/>
+        <w:rPr>
+          <w:rFonts w:ascii="Arial" w:eastAsia="Arial" w:hAnsi="Arial" w:cs="Arial"/>
+          <w:color w:val="000000"/>
+          <w:sz w:val="24"/>
+          <w:szCs w:val="24"/>
+          <w:lang w:val="fr-FR"/>
+        </w:rPr>
+      </w:pPr>
+    </w:p>
+    <w:p>
+      <w:pPr>
+        <w:pStyle w:val="Paragraphedeliste"/>
+        <w:numPr>
+          <w:ilvl w:val="0"/>
+          <w:numId w:val="3"/>
+        </w:numPr>
+        <w:pBdr>
+          <w:top w:val="nil"/>
+          <w:left w:val="nil"/>
+          <w:bottom w:val="nil"/>
+          <w:right w:val="nil"/>
+          <w:between w:val="nil"/>
+        </w:pBdr>
+        <w:tabs>
+          <w:tab w:val="left" w:pos="142"/>
+          <w:tab w:val="left" w:pos="5954"/>
+        </w:tabs>
+        <w:spacing w:before="120" w:after="120" w:line="360" w:lineRule="auto"/>
+        <w:ind w:left="709" w:hanging="283"/>
+        <w:rPr>
+          <w:rFonts w:ascii="Arial" w:eastAsia="Arial" w:hAnsi="Arial" w:cs="Arial"/>
+          <w:b/>
+          <w:bCs/>
+          <w:color w:val="000000"/>
+          <w:sz w:val="24"/>
+          <w:szCs w:val="24"/>
+          <w:lang w:val="fr-FR"/>
+        </w:rPr>
+      </w:pPr>
+      <w:r>
+        <w:rPr>
+          <w:rFonts w:ascii="Arial" w:eastAsia="Arial" w:hAnsi="Arial" w:cs="Arial"/>
+          <w:b/>
+          <w:bCs/>
+          <w:color w:val="000000"/>
+          <w:sz w:val="24"/>
+          <w:szCs w:val="24"/>
+          <w:lang w:val="fr-FR"/>
+        </w:rPr>
+        <w:lastRenderedPageBreak/>
+        <w:t>C. Bryce : Vous avez du travail à coté pour les autres cours en plus du GREP pour réussir à finir avant le 4 </w:t>
+      </w:r>
+      <w:r>
+        <w:rPr>
+          <w:rFonts w:ascii="Arial" w:eastAsia="Arial" w:hAnsi="Arial" w:cs="Arial"/>
+          <w:b/>
+          <w:bCs/>
+          <w:color w:val="000000"/>
+          <w:sz w:val="24"/>
+          <w:szCs w:val="24"/>
+          <w:lang w:val="fr-FR"/>
+        </w:rPr>
+        <w:t>juin</w:t>
+      </w:r>
+      <w:r>
+        <w:rPr>
+          <w:rFonts w:ascii="Arial" w:eastAsia="Arial" w:hAnsi="Arial" w:cs="Arial"/>
+          <w:b/>
+          <w:bCs/>
+          <w:color w:val="000000"/>
+          <w:sz w:val="24"/>
+          <w:szCs w:val="24"/>
+          <w:lang w:val="fr-FR"/>
+        </w:rPr>
+        <w:t>?</w:t>
+      </w:r>
+    </w:p>
+    <w:p>
+      <w:pPr>
+        <w:pStyle w:val="Paragraphedeliste"/>
+        <w:numPr>
+          <w:ilvl w:val="1"/>
+          <w:numId w:val="3"/>
+        </w:numPr>
+        <w:pBdr>
+          <w:top w:val="nil"/>
+          <w:left w:val="nil"/>
+          <w:bottom w:val="nil"/>
+          <w:right w:val="nil"/>
+          <w:between w:val="nil"/>
+        </w:pBdr>
+        <w:tabs>
+          <w:tab w:val="left" w:pos="142"/>
+          <w:tab w:val="left" w:pos="1134"/>
+          <w:tab w:val="left" w:pos="5954"/>
+        </w:tabs>
+        <w:spacing w:before="120" w:after="120" w:line="360" w:lineRule="auto"/>
+        <w:ind w:left="1701" w:hanging="992"/>
+        <w:rPr>
+          <w:rFonts w:ascii="Arial" w:eastAsia="Arial" w:hAnsi="Arial" w:cs="Arial"/>
+          <w:color w:val="000000"/>
+          <w:sz w:val="24"/>
+          <w:szCs w:val="24"/>
+          <w:lang w:val="fr-FR"/>
+        </w:rPr>
+      </w:pPr>
+      <w:r>
+        <w:rPr>
+          <w:rFonts w:ascii="Arial" w:eastAsia="Arial" w:hAnsi="Arial" w:cs="Arial"/>
+          <w:color w:val="000000"/>
+          <w:sz w:val="24"/>
+          <w:szCs w:val="24"/>
+          <w:lang w:val="fr-FR"/>
+        </w:rPr>
+        <w:t xml:space="preserve">ASA : Ca dépend des emplois du temps de chacun. </w:t>
+      </w:r>
+    </w:p>
+    <w:p>
+      <w:pPr>
+        <w:pStyle w:val="Paragraphedeliste"/>
+        <w:pBdr>
+          <w:top w:val="nil"/>
+          <w:left w:val="nil"/>
+          <w:bottom w:val="nil"/>
+          <w:right w:val="nil"/>
+          <w:between w:val="nil"/>
+        </w:pBdr>
+        <w:tabs>
+          <w:tab w:val="left" w:pos="142"/>
+          <w:tab w:val="left" w:pos="1134"/>
+          <w:tab w:val="left" w:pos="5954"/>
+        </w:tabs>
+        <w:spacing w:before="120" w:after="120" w:line="360" w:lineRule="auto"/>
+        <w:ind w:left="1701"/>
+        <w:rPr>
+          <w:rFonts w:ascii="Arial" w:eastAsia="Arial" w:hAnsi="Arial" w:cs="Arial"/>
+          <w:color w:val="000000"/>
+          <w:sz w:val="24"/>
+          <w:szCs w:val="24"/>
+          <w:lang w:val="fr-FR"/>
+        </w:rPr>
+      </w:pPr>
+    </w:p>
+    <w:p>
+      <w:pPr>
+        <w:pStyle w:val="Paragraphedeliste"/>
+        <w:numPr>
+          <w:ilvl w:val="0"/>
+          <w:numId w:val="3"/>
+        </w:numPr>
+        <w:pBdr>
+          <w:top w:val="nil"/>
+          <w:left w:val="nil"/>
+          <w:bottom w:val="nil"/>
+          <w:right w:val="nil"/>
+          <w:between w:val="nil"/>
+        </w:pBdr>
+        <w:tabs>
+          <w:tab w:val="left" w:pos="142"/>
+          <w:tab w:val="left" w:pos="5954"/>
+        </w:tabs>
+        <w:spacing w:before="120" w:after="120" w:line="360" w:lineRule="auto"/>
+        <w:ind w:left="709" w:hanging="283"/>
+        <w:rPr>
+          <w:rFonts w:ascii="Arial" w:eastAsia="Arial" w:hAnsi="Arial" w:cs="Arial"/>
+          <w:b/>
+          <w:bCs/>
+          <w:color w:val="000000"/>
+          <w:sz w:val="24"/>
+          <w:szCs w:val="24"/>
+          <w:lang w:val="fr-FR"/>
+        </w:rPr>
+      </w:pPr>
+      <w:r>
+        <w:rPr>
+          <w:rFonts w:ascii="Arial" w:eastAsia="Arial" w:hAnsi="Arial" w:cs="Arial"/>
+          <w:b/>
+          <w:bCs/>
+          <w:color w:val="000000"/>
+          <w:sz w:val="24"/>
+          <w:szCs w:val="24"/>
+          <w:lang w:val="fr-FR"/>
+        </w:rPr>
+        <w:t>C. Bryce : Waview est prêt pour la transition ?</w:t>
+      </w:r>
+    </w:p>
+    <w:p>
+      <w:pPr>
+        <w:pStyle w:val="Paragraphedeliste"/>
+        <w:numPr>
+          <w:ilvl w:val="1"/>
+          <w:numId w:val="3"/>
+        </w:numPr>
+        <w:pBdr>
+          <w:top w:val="nil"/>
+          <w:left w:val="nil"/>
+          <w:bottom w:val="nil"/>
+          <w:right w:val="nil"/>
+          <w:between w:val="nil"/>
+        </w:pBdr>
+        <w:tabs>
+          <w:tab w:val="left" w:pos="142"/>
+          <w:tab w:val="left" w:pos="1134"/>
+          <w:tab w:val="left" w:pos="5954"/>
+        </w:tabs>
+        <w:spacing w:before="120" w:after="120" w:line="360" w:lineRule="auto"/>
+        <w:ind w:left="1701" w:hanging="992"/>
+        <w:rPr>
+          <w:rFonts w:ascii="Arial" w:eastAsia="Arial" w:hAnsi="Arial" w:cs="Arial"/>
+          <w:color w:val="000000"/>
+          <w:sz w:val="24"/>
+          <w:szCs w:val="24"/>
+          <w:lang w:val="fr-FR"/>
+        </w:rPr>
+      </w:pPr>
+      <w:r>
+        <w:rPr>
+          <w:rFonts w:ascii="Arial" w:eastAsia="Arial" w:hAnsi="Arial" w:cs="Arial"/>
+          <w:color w:val="000000"/>
+          <w:sz w:val="24"/>
+          <w:szCs w:val="24"/>
+          <w:lang w:val="fr-FR"/>
+        </w:rPr>
+        <w:t>CH : On a mis en place un installeur et Waview la déjà télécharger pour déjà commencer à tester.</w:t>
+      </w:r>
+    </w:p>
+    <w:p>
+      <w:pPr>
+        <w:pStyle w:val="Paragraphedeliste"/>
+        <w:numPr>
+          <w:ilvl w:val="1"/>
+          <w:numId w:val="3"/>
+        </w:numPr>
+        <w:pBdr>
+          <w:top w:val="nil"/>
+          <w:left w:val="nil"/>
+          <w:bottom w:val="nil"/>
+          <w:right w:val="nil"/>
+          <w:between w:val="nil"/>
+        </w:pBdr>
+        <w:tabs>
+          <w:tab w:val="left" w:pos="142"/>
+          <w:tab w:val="left" w:pos="1134"/>
+          <w:tab w:val="left" w:pos="5954"/>
+        </w:tabs>
+        <w:spacing w:before="120" w:after="120" w:line="360" w:lineRule="auto"/>
+        <w:ind w:left="1701" w:hanging="992"/>
+        <w:rPr>
+          <w:rFonts w:ascii="Arial" w:eastAsia="Arial" w:hAnsi="Arial" w:cs="Arial"/>
+          <w:color w:val="000000"/>
+          <w:sz w:val="24"/>
+          <w:szCs w:val="24"/>
+          <w:lang w:val="fr-FR"/>
+        </w:rPr>
+      </w:pPr>
+      <w:r>
+        <w:rPr>
+          <w:rFonts w:ascii="Arial" w:eastAsia="Arial" w:hAnsi="Arial" w:cs="Arial"/>
+          <w:color w:val="000000"/>
+          <w:sz w:val="24"/>
+          <w:szCs w:val="24"/>
+          <w:lang w:val="fr-FR"/>
+        </w:rPr>
+        <w:t>CC : On n’a pas de base de données à transmettre vu qu’on ait déjà sur leur serveur.</w:t>
+      </w:r>
+    </w:p>
+    <w:p>
+      <w:pPr>
+        <w:pStyle w:val="Paragraphedeliste"/>
+        <w:pBdr>
+          <w:top w:val="nil"/>
+          <w:left w:val="nil"/>
+          <w:bottom w:val="nil"/>
+          <w:right w:val="nil"/>
+          <w:between w:val="nil"/>
+        </w:pBdr>
+        <w:tabs>
+          <w:tab w:val="left" w:pos="142"/>
+          <w:tab w:val="left" w:pos="1134"/>
+          <w:tab w:val="left" w:pos="5954"/>
+        </w:tabs>
+        <w:spacing w:before="120" w:after="120" w:line="360" w:lineRule="auto"/>
+        <w:ind w:left="1701"/>
+        <w:rPr>
+          <w:rFonts w:ascii="Arial" w:eastAsia="Arial" w:hAnsi="Arial" w:cs="Arial"/>
+          <w:color w:val="000000"/>
+          <w:sz w:val="24"/>
+          <w:szCs w:val="24"/>
+          <w:lang w:val="fr-FR"/>
+        </w:rPr>
+      </w:pPr>
+    </w:p>
+    <w:p>
+      <w:pPr>
+        <w:pStyle w:val="Paragraphedeliste"/>
+        <w:numPr>
+          <w:ilvl w:val="0"/>
+          <w:numId w:val="3"/>
+        </w:numPr>
+        <w:pBdr>
+          <w:top w:val="nil"/>
+          <w:left w:val="nil"/>
+          <w:bottom w:val="nil"/>
+          <w:right w:val="nil"/>
+          <w:between w:val="nil"/>
+        </w:pBdr>
+        <w:tabs>
+          <w:tab w:val="left" w:pos="142"/>
+          <w:tab w:val="left" w:pos="5954"/>
+        </w:tabs>
+        <w:spacing w:before="120" w:after="120" w:line="360" w:lineRule="auto"/>
+        <w:ind w:left="709" w:hanging="283"/>
+        <w:rPr>
+          <w:rFonts w:ascii="Arial" w:eastAsia="Arial" w:hAnsi="Arial" w:cs="Arial"/>
+          <w:b/>
+          <w:bCs/>
+          <w:color w:val="000000"/>
+          <w:sz w:val="24"/>
+          <w:szCs w:val="24"/>
+          <w:lang w:val="fr-FR"/>
+        </w:rPr>
+      </w:pPr>
+      <w:r>
+        <w:rPr>
+          <w:rFonts w:ascii="Arial" w:eastAsia="Arial" w:hAnsi="Arial" w:cs="Arial"/>
+          <w:b/>
+          <w:bCs/>
+          <w:color w:val="000000"/>
+          <w:sz w:val="24"/>
+          <w:szCs w:val="24"/>
+          <w:lang w:val="fr-FR"/>
+        </w:rPr>
+        <w:t>C. Bryce : Vous avez  deux semaines assez charger !</w:t>
+      </w:r>
+    </w:p>
+    <w:p>
+      <w:pPr>
+        <w:pStyle w:val="Paragraphedeliste"/>
+        <w:numPr>
+          <w:ilvl w:val="1"/>
+          <w:numId w:val="3"/>
+        </w:numPr>
+        <w:pBdr>
+          <w:top w:val="nil"/>
+          <w:left w:val="nil"/>
+          <w:bottom w:val="nil"/>
+          <w:right w:val="nil"/>
+          <w:between w:val="nil"/>
+        </w:pBdr>
+        <w:tabs>
+          <w:tab w:val="left" w:pos="142"/>
+          <w:tab w:val="left" w:pos="1134"/>
+          <w:tab w:val="left" w:pos="5954"/>
+        </w:tabs>
+        <w:spacing w:before="120" w:after="120" w:line="360" w:lineRule="auto"/>
+        <w:ind w:left="1701" w:hanging="992"/>
+        <w:rPr>
+          <w:rFonts w:ascii="Arial" w:eastAsia="Arial" w:hAnsi="Arial" w:cs="Arial"/>
+          <w:color w:val="000000"/>
+          <w:sz w:val="24"/>
+          <w:szCs w:val="24"/>
+          <w:lang w:val="fr-FR"/>
+        </w:rPr>
+      </w:pPr>
+      <w:r>
+        <w:rPr>
+          <w:rFonts w:ascii="Arial" w:eastAsia="Arial" w:hAnsi="Arial" w:cs="Arial"/>
+          <w:color w:val="000000"/>
+          <w:sz w:val="24"/>
+          <w:szCs w:val="24"/>
+          <w:lang w:val="fr-FR"/>
+        </w:rPr>
+        <w:t xml:space="preserve">CC : On c’est donner une date limite qui est le 25 mai. </w:t>
+      </w:r>
+    </w:p>
+    <w:p>
+      <w:pPr>
+        <w:pStyle w:val="Paragraphedeliste"/>
+        <w:numPr>
+          <w:ilvl w:val="1"/>
+          <w:numId w:val="3"/>
+        </w:numPr>
+        <w:pBdr>
+          <w:top w:val="nil"/>
+          <w:left w:val="nil"/>
+          <w:bottom w:val="nil"/>
+          <w:right w:val="nil"/>
+          <w:between w:val="nil"/>
+        </w:pBdr>
+        <w:tabs>
+          <w:tab w:val="left" w:pos="142"/>
+          <w:tab w:val="left" w:pos="1134"/>
+          <w:tab w:val="left" w:pos="5954"/>
+        </w:tabs>
+        <w:spacing w:before="120" w:after="120" w:line="360" w:lineRule="auto"/>
+        <w:ind w:left="1701" w:hanging="992"/>
+        <w:rPr>
+          <w:rFonts w:ascii="Arial" w:eastAsia="Arial" w:hAnsi="Arial" w:cs="Arial"/>
+          <w:color w:val="000000"/>
+          <w:sz w:val="24"/>
+          <w:szCs w:val="24"/>
+          <w:lang w:val="fr-FR"/>
+        </w:rPr>
+      </w:pPr>
+      <w:r>
+        <w:rPr>
+          <w:rFonts w:ascii="Arial" w:eastAsia="Arial" w:hAnsi="Arial" w:cs="Arial"/>
+          <w:color w:val="000000"/>
+          <w:sz w:val="24"/>
+          <w:szCs w:val="24"/>
+          <w:lang w:val="fr-FR"/>
+        </w:rPr>
+        <w:t>ASA : On va avancer vite car toute les recherches ont déjà été faite. Et que certains ligne de code sont déjà fait en backend, il manque le frontend.</w:t>
+      </w:r>
+    </w:p>
+    <w:p>
+      <w:pPr>
+        <w:pStyle w:val="Paragraphedeliste"/>
+        <w:pBdr>
+          <w:top w:val="nil"/>
+          <w:left w:val="nil"/>
+          <w:bottom w:val="nil"/>
+          <w:right w:val="nil"/>
+          <w:between w:val="nil"/>
+        </w:pBdr>
+        <w:tabs>
+          <w:tab w:val="left" w:pos="142"/>
+          <w:tab w:val="left" w:pos="1134"/>
+          <w:tab w:val="left" w:pos="5954"/>
+        </w:tabs>
+        <w:spacing w:before="120" w:after="120" w:line="360" w:lineRule="auto"/>
+        <w:ind w:left="1701"/>
+        <w:rPr>
+          <w:rFonts w:ascii="Arial" w:eastAsia="Arial" w:hAnsi="Arial" w:cs="Arial"/>
+          <w:color w:val="000000"/>
+          <w:sz w:val="24"/>
+          <w:szCs w:val="24"/>
+          <w:lang w:val="fr-FR"/>
+        </w:rPr>
+      </w:pPr>
+    </w:p>
+    <w:p>
+      <w:pPr>
+        <w:pStyle w:val="Paragraphedeliste"/>
+        <w:numPr>
+          <w:ilvl w:val="0"/>
+          <w:numId w:val="3"/>
+        </w:numPr>
+        <w:pBdr>
+          <w:top w:val="nil"/>
+          <w:left w:val="nil"/>
+          <w:bottom w:val="nil"/>
+          <w:right w:val="nil"/>
+          <w:between w:val="nil"/>
+        </w:pBdr>
+        <w:tabs>
+          <w:tab w:val="left" w:pos="142"/>
+          <w:tab w:val="left" w:pos="5954"/>
+        </w:tabs>
+        <w:spacing w:before="120" w:after="120" w:line="360" w:lineRule="auto"/>
+        <w:ind w:left="709" w:hanging="283"/>
+        <w:rPr>
+          <w:rFonts w:ascii="Arial" w:eastAsia="Arial" w:hAnsi="Arial" w:cs="Arial"/>
+          <w:b/>
+          <w:bCs/>
+          <w:color w:val="000000"/>
+          <w:sz w:val="24"/>
+          <w:szCs w:val="24"/>
+          <w:lang w:val="fr-FR"/>
+        </w:rPr>
+      </w:pPr>
+      <w:r>
+        <w:rPr>
+          <w:rFonts w:ascii="Arial" w:eastAsia="Arial" w:hAnsi="Arial" w:cs="Arial"/>
+          <w:b/>
+          <w:bCs/>
+          <w:color w:val="000000"/>
+          <w:sz w:val="24"/>
+          <w:szCs w:val="24"/>
+          <w:lang w:val="fr-FR"/>
+        </w:rPr>
+        <w:t xml:space="preserve">C. Bryce : Waview à lu les documents ? </w:t>
+      </w:r>
+    </w:p>
+    <w:p>
+      <w:pPr>
+        <w:pStyle w:val="Paragraphedeliste"/>
+        <w:numPr>
+          <w:ilvl w:val="1"/>
+          <w:numId w:val="3"/>
+        </w:numPr>
+        <w:pBdr>
+          <w:top w:val="nil"/>
+          <w:left w:val="nil"/>
+          <w:bottom w:val="nil"/>
+          <w:right w:val="nil"/>
+          <w:between w:val="nil"/>
+        </w:pBdr>
+        <w:tabs>
+          <w:tab w:val="left" w:pos="142"/>
+          <w:tab w:val="left" w:pos="1134"/>
+          <w:tab w:val="left" w:pos="5954"/>
+        </w:tabs>
+        <w:spacing w:before="120" w:after="120" w:line="360" w:lineRule="auto"/>
+        <w:ind w:left="1701" w:hanging="992"/>
+        <w:rPr>
+          <w:rFonts w:ascii="Arial" w:eastAsia="Arial" w:hAnsi="Arial" w:cs="Arial"/>
+          <w:color w:val="000000"/>
+          <w:sz w:val="24"/>
+          <w:szCs w:val="24"/>
+          <w:lang w:val="fr-FR"/>
+        </w:rPr>
+      </w:pPr>
+      <w:r>
+        <w:rPr>
+          <w:rFonts w:ascii="Arial" w:eastAsia="Arial" w:hAnsi="Arial" w:cs="Arial"/>
+          <w:color w:val="000000"/>
+          <w:sz w:val="24"/>
+          <w:szCs w:val="24"/>
+          <w:lang w:val="fr-FR"/>
+        </w:rPr>
+        <w:t>AM : oui ils ont déjà tout lu, sauf les manuel qui ne sont pas encore finit.</w:t>
+      </w:r>
+    </w:p>
+    <w:p>
+      <w:pPr>
+        <w:pStyle w:val="Paragraphedeliste"/>
+        <w:pBdr>
+          <w:top w:val="nil"/>
+          <w:left w:val="nil"/>
+          <w:bottom w:val="nil"/>
+          <w:right w:val="nil"/>
+          <w:between w:val="nil"/>
+        </w:pBdr>
+        <w:tabs>
+          <w:tab w:val="left" w:pos="142"/>
+          <w:tab w:val="left" w:pos="1134"/>
+          <w:tab w:val="left" w:pos="5954"/>
+        </w:tabs>
+        <w:spacing w:before="120" w:after="120" w:line="360" w:lineRule="auto"/>
+        <w:ind w:left="1701"/>
+        <w:rPr>
+          <w:rFonts w:ascii="Arial" w:eastAsia="Arial" w:hAnsi="Arial" w:cs="Arial"/>
+          <w:color w:val="000000"/>
+          <w:sz w:val="24"/>
+          <w:szCs w:val="24"/>
+          <w:lang w:val="fr-FR"/>
+        </w:rPr>
+      </w:pPr>
+    </w:p>
+    <w:p>
+      <w:pPr>
+        <w:pStyle w:val="Paragraphedeliste"/>
+        <w:numPr>
+          <w:ilvl w:val="0"/>
+          <w:numId w:val="3"/>
+        </w:numPr>
+        <w:pBdr>
+          <w:top w:val="nil"/>
+          <w:left w:val="nil"/>
+          <w:bottom w:val="nil"/>
+          <w:right w:val="nil"/>
+          <w:between w:val="nil"/>
+        </w:pBdr>
+        <w:tabs>
+          <w:tab w:val="left" w:pos="142"/>
+          <w:tab w:val="left" w:pos="5954"/>
+        </w:tabs>
+        <w:spacing w:before="120" w:after="120" w:line="360" w:lineRule="auto"/>
+        <w:ind w:left="709" w:hanging="283"/>
+        <w:rPr>
+          <w:rFonts w:ascii="Arial" w:eastAsia="Arial" w:hAnsi="Arial" w:cs="Arial"/>
+          <w:b/>
+          <w:bCs/>
+          <w:color w:val="000000"/>
+          <w:sz w:val="24"/>
+          <w:szCs w:val="24"/>
+          <w:lang w:val="fr-FR"/>
+        </w:rPr>
+      </w:pPr>
+      <w:r>
+        <w:rPr>
+          <w:rFonts w:ascii="Arial" w:eastAsia="Arial" w:hAnsi="Arial" w:cs="Arial"/>
+          <w:b/>
+          <w:bCs/>
+          <w:color w:val="000000"/>
+          <w:sz w:val="24"/>
+          <w:szCs w:val="24"/>
+          <w:lang w:val="fr-FR"/>
+        </w:rPr>
+        <w:t>C. Bryce : Vous pensez faire combien d’heures cette semaine ?</w:t>
+      </w:r>
+    </w:p>
+    <w:p>
+      <w:pPr>
+        <w:pStyle w:val="Paragraphedeliste"/>
+        <w:numPr>
+          <w:ilvl w:val="1"/>
+          <w:numId w:val="3"/>
+        </w:numPr>
+        <w:pBdr>
+          <w:top w:val="nil"/>
+          <w:left w:val="nil"/>
+          <w:bottom w:val="nil"/>
+          <w:right w:val="nil"/>
+          <w:between w:val="nil"/>
+        </w:pBdr>
+        <w:tabs>
+          <w:tab w:val="left" w:pos="142"/>
+          <w:tab w:val="left" w:pos="1134"/>
+          <w:tab w:val="left" w:pos="5954"/>
+        </w:tabs>
+        <w:spacing w:before="120" w:after="120" w:line="360" w:lineRule="auto"/>
+        <w:ind w:left="1701" w:hanging="992"/>
+        <w:rPr>
+          <w:rFonts w:ascii="Arial" w:eastAsia="Arial" w:hAnsi="Arial" w:cs="Arial"/>
+          <w:color w:val="000000"/>
+          <w:sz w:val="24"/>
+          <w:szCs w:val="24"/>
+          <w:lang w:val="fr-FR"/>
+        </w:rPr>
+      </w:pPr>
+      <w:r>
+        <w:rPr>
+          <w:rFonts w:ascii="Arial" w:eastAsia="Arial" w:hAnsi="Arial" w:cs="Arial"/>
+          <w:color w:val="000000"/>
+          <w:sz w:val="24"/>
+          <w:szCs w:val="24"/>
+          <w:lang w:val="fr-FR"/>
+        </w:rPr>
+        <w:t>ASA : On ne peut pas dire de nombre heure. On voit plutôt en productivité, si le travail est faite en temps et en heure, peu importe combien de temps on passe dessus temps que c’est fait.</w:t>
+      </w:r>
+      <w:r>
+        <w:rPr>
+          <w:rFonts w:ascii="Arial" w:eastAsia="Arial" w:hAnsi="Arial" w:cs="Arial"/>
+          <w:color w:val="000000"/>
+          <w:sz w:val="24"/>
+          <w:szCs w:val="24"/>
+          <w:lang w:val="fr-FR"/>
+        </w:rPr>
+        <w:t xml:space="preserve"> On est confiant sur ce qu’il reste à faire.</w:t>
+      </w:r>
+    </w:p>
+    <w:p>
+      <w:pPr>
+        <w:pStyle w:val="Paragraphedeliste"/>
+        <w:pBdr>
+          <w:top w:val="nil"/>
+          <w:left w:val="nil"/>
+          <w:bottom w:val="nil"/>
+          <w:right w:val="nil"/>
+          <w:between w:val="nil"/>
+        </w:pBdr>
+        <w:tabs>
+          <w:tab w:val="left" w:pos="142"/>
+          <w:tab w:val="left" w:pos="1134"/>
+          <w:tab w:val="left" w:pos="5954"/>
+        </w:tabs>
+        <w:spacing w:before="120" w:after="120" w:line="360" w:lineRule="auto"/>
+        <w:ind w:left="1701"/>
+        <w:rPr>
+          <w:rFonts w:ascii="Arial" w:eastAsia="Arial" w:hAnsi="Arial" w:cs="Arial"/>
+          <w:color w:val="000000"/>
+          <w:sz w:val="24"/>
+          <w:szCs w:val="24"/>
+          <w:lang w:val="fr-FR"/>
+        </w:rPr>
+      </w:pPr>
+    </w:p>
+    <w:p>
+      <w:pPr>
+        <w:pStyle w:val="Paragraphedeliste"/>
+        <w:numPr>
+          <w:ilvl w:val="0"/>
+          <w:numId w:val="3"/>
+        </w:numPr>
+        <w:pBdr>
+          <w:top w:val="nil"/>
+          <w:left w:val="nil"/>
+          <w:bottom w:val="nil"/>
+          <w:right w:val="nil"/>
+          <w:between w:val="nil"/>
+        </w:pBdr>
+        <w:tabs>
+          <w:tab w:val="left" w:pos="142"/>
+          <w:tab w:val="left" w:pos="5954"/>
+        </w:tabs>
+        <w:spacing w:before="120" w:after="120" w:line="360" w:lineRule="auto"/>
+        <w:ind w:left="709" w:hanging="283"/>
+        <w:rPr>
+          <w:rFonts w:ascii="Arial" w:eastAsia="Arial" w:hAnsi="Arial" w:cs="Arial"/>
+          <w:b/>
+          <w:bCs/>
+          <w:color w:val="000000"/>
+          <w:sz w:val="24"/>
+          <w:szCs w:val="24"/>
+          <w:lang w:val="fr-FR"/>
+        </w:rPr>
+      </w:pPr>
+      <w:r>
+        <w:rPr>
+          <w:rFonts w:ascii="Arial" w:eastAsia="Arial" w:hAnsi="Arial" w:cs="Arial"/>
+          <w:b/>
+          <w:bCs/>
+          <w:color w:val="000000"/>
+          <w:sz w:val="24"/>
+          <w:szCs w:val="24"/>
+          <w:lang w:val="fr-FR"/>
+        </w:rPr>
+        <w:t xml:space="preserve">A. Seydoux : Qu’elle est le rôle du product owner ? Et combien de client </w:t>
+      </w:r>
+      <w:r>
+        <w:rPr>
+          <w:rFonts w:ascii="Arial" w:eastAsia="Arial" w:hAnsi="Arial" w:cs="Arial"/>
+          <w:b/>
+          <w:bCs/>
+          <w:color w:val="000000"/>
+          <w:sz w:val="24"/>
+          <w:szCs w:val="24"/>
+          <w:lang w:val="fr-FR"/>
+        </w:rPr>
+        <w:t>a-t-il</w:t>
+      </w:r>
+      <w:r>
+        <w:rPr>
+          <w:rFonts w:ascii="Arial" w:eastAsia="Arial" w:hAnsi="Arial" w:cs="Arial"/>
+          <w:b/>
+          <w:bCs/>
+          <w:color w:val="000000"/>
+          <w:sz w:val="24"/>
+          <w:szCs w:val="24"/>
+          <w:lang w:val="fr-FR"/>
+        </w:rPr>
+        <w:t> ?</w:t>
+      </w:r>
+    </w:p>
+    <w:p>
+      <w:pPr>
+        <w:pStyle w:val="Paragraphedeliste"/>
+        <w:numPr>
+          <w:ilvl w:val="1"/>
+          <w:numId w:val="3"/>
+        </w:numPr>
+        <w:pBdr>
+          <w:top w:val="nil"/>
+          <w:left w:val="nil"/>
+          <w:bottom w:val="nil"/>
+          <w:right w:val="nil"/>
+          <w:between w:val="nil"/>
+        </w:pBdr>
+        <w:tabs>
+          <w:tab w:val="left" w:pos="142"/>
+          <w:tab w:val="left" w:pos="1134"/>
+          <w:tab w:val="left" w:pos="5954"/>
+        </w:tabs>
+        <w:spacing w:before="120" w:after="120" w:line="360" w:lineRule="auto"/>
+        <w:ind w:left="1701" w:hanging="992"/>
+        <w:rPr>
+          <w:rFonts w:ascii="Arial" w:eastAsia="Arial" w:hAnsi="Arial" w:cs="Arial"/>
+          <w:color w:val="000000"/>
+          <w:sz w:val="24"/>
+          <w:szCs w:val="24"/>
+          <w:lang w:val="fr-FR"/>
+        </w:rPr>
+      </w:pPr>
+      <w:r>
+        <w:rPr>
+          <w:rFonts w:ascii="Arial" w:eastAsia="Arial" w:hAnsi="Arial" w:cs="Arial"/>
+          <w:color w:val="000000"/>
+          <w:sz w:val="24"/>
+          <w:szCs w:val="24"/>
+          <w:lang w:val="fr-FR"/>
+        </w:rPr>
+        <w:t>CC : Il va gérer et maintenir le product backlog.</w:t>
+      </w:r>
+    </w:p>
+    <w:p>
+      <w:pPr>
+        <w:pStyle w:val="Paragraphedeliste"/>
+        <w:numPr>
+          <w:ilvl w:val="1"/>
+          <w:numId w:val="3"/>
+        </w:numPr>
+        <w:pBdr>
+          <w:top w:val="nil"/>
+          <w:left w:val="nil"/>
+          <w:bottom w:val="nil"/>
+          <w:right w:val="nil"/>
+          <w:between w:val="nil"/>
+        </w:pBdr>
+        <w:tabs>
+          <w:tab w:val="left" w:pos="142"/>
+          <w:tab w:val="left" w:pos="1134"/>
+          <w:tab w:val="left" w:pos="5954"/>
+        </w:tabs>
+        <w:spacing w:before="120" w:after="120" w:line="360" w:lineRule="auto"/>
+        <w:ind w:left="1701" w:hanging="992"/>
+        <w:rPr>
+          <w:rFonts w:ascii="Arial" w:eastAsia="Arial" w:hAnsi="Arial" w:cs="Arial"/>
+          <w:color w:val="000000"/>
+          <w:sz w:val="24"/>
+          <w:szCs w:val="24"/>
+          <w:lang w:val="fr-FR"/>
+        </w:rPr>
+      </w:pPr>
+      <w:r>
+        <w:rPr>
+          <w:rFonts w:ascii="Arial" w:eastAsia="Arial" w:hAnsi="Arial" w:cs="Arial"/>
+          <w:color w:val="000000"/>
+          <w:sz w:val="24"/>
+          <w:szCs w:val="24"/>
+          <w:lang w:val="fr-FR"/>
+        </w:rPr>
+        <w:t xml:space="preserve">AM : </w:t>
+      </w:r>
+      <w:r>
+        <w:rPr>
+          <w:rFonts w:ascii="Arial" w:eastAsia="Arial" w:hAnsi="Arial" w:cs="Arial"/>
+          <w:color w:val="000000"/>
+          <w:sz w:val="24"/>
+          <w:szCs w:val="24"/>
+          <w:lang w:val="fr-FR"/>
+        </w:rPr>
+        <w:t>Les clients sont l</w:t>
+      </w:r>
+      <w:r>
+        <w:rPr>
+          <w:rFonts w:ascii="Arial" w:eastAsia="Arial" w:hAnsi="Arial" w:cs="Arial"/>
+          <w:color w:val="000000"/>
+          <w:sz w:val="24"/>
+          <w:szCs w:val="24"/>
+          <w:lang w:val="fr-FR"/>
+        </w:rPr>
+        <w:t>e mandant</w:t>
+      </w:r>
+      <w:r>
+        <w:rPr>
+          <w:rFonts w:ascii="Arial" w:eastAsia="Arial" w:hAnsi="Arial" w:cs="Arial"/>
+          <w:color w:val="000000"/>
+          <w:sz w:val="24"/>
+          <w:szCs w:val="24"/>
+          <w:lang w:val="fr-FR"/>
+        </w:rPr>
+        <w:t xml:space="preserve"> et l’équipe de développeur.</w:t>
+      </w:r>
+    </w:p>
+    <w:p>
+      <w:pPr>
+        <w:pStyle w:val="Paragraphedeliste"/>
+        <w:numPr>
+          <w:ilvl w:val="1"/>
+          <w:numId w:val="3"/>
+        </w:numPr>
+        <w:pBdr>
+          <w:top w:val="nil"/>
+          <w:left w:val="nil"/>
+          <w:bottom w:val="nil"/>
+          <w:right w:val="nil"/>
+          <w:between w:val="nil"/>
+        </w:pBdr>
+        <w:tabs>
+          <w:tab w:val="left" w:pos="142"/>
+          <w:tab w:val="left" w:pos="1134"/>
+          <w:tab w:val="left" w:pos="5954"/>
+        </w:tabs>
+        <w:spacing w:before="120" w:after="120" w:line="360" w:lineRule="auto"/>
+        <w:ind w:left="1701" w:hanging="992"/>
+        <w:rPr>
+          <w:rFonts w:ascii="Arial" w:eastAsia="Arial" w:hAnsi="Arial" w:cs="Arial"/>
+          <w:color w:val="000000"/>
+          <w:sz w:val="24"/>
+          <w:szCs w:val="24"/>
+          <w:lang w:val="fr-FR"/>
+        </w:rPr>
+      </w:pPr>
+      <w:r>
+        <w:rPr>
+          <w:rFonts w:ascii="Arial" w:eastAsia="Arial" w:hAnsi="Arial" w:cs="Arial"/>
+          <w:color w:val="000000"/>
+          <w:sz w:val="24"/>
+          <w:szCs w:val="24"/>
+          <w:lang w:val="fr-FR"/>
+        </w:rPr>
+        <w:t>AS : Il y a aussi le groupe d’encadrement comme client.</w:t>
+      </w:r>
+    </w:p>
+    <w:p>
+      <w:pPr>
+        <w:pStyle w:val="Paragraphedeliste"/>
+        <w:pBdr>
+          <w:top w:val="nil"/>
+          <w:left w:val="nil"/>
+          <w:bottom w:val="nil"/>
+          <w:right w:val="nil"/>
+          <w:between w:val="nil"/>
+        </w:pBdr>
+        <w:tabs>
+          <w:tab w:val="left" w:pos="142"/>
+          <w:tab w:val="left" w:pos="1134"/>
+          <w:tab w:val="left" w:pos="5954"/>
+        </w:tabs>
+        <w:spacing w:before="120" w:after="120" w:line="360" w:lineRule="auto"/>
+        <w:ind w:left="1701"/>
+        <w:rPr>
+          <w:rFonts w:ascii="Arial" w:eastAsia="Arial" w:hAnsi="Arial" w:cs="Arial"/>
+          <w:color w:val="000000"/>
+          <w:sz w:val="24"/>
+          <w:szCs w:val="24"/>
+          <w:lang w:val="fr-FR"/>
+        </w:rPr>
+      </w:pPr>
+    </w:p>
+    <w:p>
+      <w:pPr>
+        <w:pStyle w:val="Paragraphedeliste"/>
+        <w:numPr>
+          <w:ilvl w:val="0"/>
+          <w:numId w:val="3"/>
+        </w:numPr>
+        <w:pBdr>
+          <w:top w:val="nil"/>
+          <w:left w:val="nil"/>
+          <w:bottom w:val="nil"/>
+          <w:right w:val="nil"/>
+          <w:between w:val="nil"/>
+        </w:pBdr>
+        <w:tabs>
+          <w:tab w:val="left" w:pos="142"/>
+          <w:tab w:val="left" w:pos="5954"/>
+        </w:tabs>
+        <w:spacing w:before="120" w:after="120" w:line="360" w:lineRule="auto"/>
+        <w:ind w:left="709" w:hanging="283"/>
+        <w:rPr>
+          <w:rFonts w:ascii="Arial" w:eastAsia="Arial" w:hAnsi="Arial" w:cs="Arial"/>
+          <w:b/>
+          <w:bCs/>
+          <w:color w:val="000000"/>
+          <w:sz w:val="24"/>
+          <w:szCs w:val="24"/>
+          <w:lang w:val="fr-FR"/>
+        </w:rPr>
+      </w:pPr>
+      <w:r>
+        <w:rPr>
+          <w:rFonts w:ascii="Arial" w:eastAsia="Arial" w:hAnsi="Arial" w:cs="Arial"/>
+          <w:b/>
+          <w:bCs/>
+          <w:color w:val="000000"/>
+          <w:sz w:val="24"/>
+          <w:szCs w:val="24"/>
+          <w:lang w:val="fr-FR"/>
+        </w:rPr>
+        <w:t>C. Bryce : Il y a un groupe GREP qui va reprendre le projet l’année prochain ?</w:t>
+      </w:r>
+    </w:p>
+    <w:p>
+      <w:pPr>
+        <w:pStyle w:val="Paragraphedeliste"/>
+        <w:numPr>
+          <w:ilvl w:val="1"/>
+          <w:numId w:val="3"/>
+        </w:numPr>
+        <w:pBdr>
+          <w:top w:val="nil"/>
+          <w:left w:val="nil"/>
+          <w:bottom w:val="nil"/>
+          <w:right w:val="nil"/>
+          <w:between w:val="nil"/>
+        </w:pBdr>
+        <w:tabs>
+          <w:tab w:val="left" w:pos="142"/>
+          <w:tab w:val="left" w:pos="1134"/>
+          <w:tab w:val="left" w:pos="5954"/>
+        </w:tabs>
+        <w:spacing w:before="120" w:after="120" w:line="360" w:lineRule="auto"/>
+        <w:ind w:left="1701" w:hanging="992"/>
+        <w:rPr>
+          <w:rFonts w:ascii="Arial" w:eastAsia="Arial" w:hAnsi="Arial" w:cs="Arial"/>
+          <w:color w:val="000000"/>
+          <w:sz w:val="24"/>
+          <w:szCs w:val="24"/>
+          <w:lang w:val="fr-FR"/>
+        </w:rPr>
+      </w:pPr>
+      <w:r>
+        <w:rPr>
+          <w:rFonts w:ascii="Arial" w:eastAsia="Arial" w:hAnsi="Arial" w:cs="Arial"/>
+          <w:color w:val="000000"/>
+          <w:sz w:val="24"/>
+          <w:szCs w:val="24"/>
+          <w:lang w:val="fr-FR"/>
+        </w:rPr>
+        <w:t xml:space="preserve">CH : Oui, </w:t>
+      </w:r>
+      <w:r>
+        <w:rPr>
+          <w:rFonts w:ascii="Arial" w:eastAsia="Arial" w:hAnsi="Arial" w:cs="Arial"/>
+          <w:color w:val="000000"/>
+          <w:sz w:val="24"/>
+          <w:szCs w:val="24"/>
+          <w:lang w:val="fr-FR"/>
+        </w:rPr>
+        <w:t>ça</w:t>
+      </w:r>
+      <w:r>
+        <w:rPr>
+          <w:rFonts w:ascii="Arial" w:eastAsia="Arial" w:hAnsi="Arial" w:cs="Arial"/>
+          <w:color w:val="000000"/>
+          <w:sz w:val="24"/>
+          <w:szCs w:val="24"/>
+          <w:lang w:val="fr-FR"/>
+        </w:rPr>
+        <w:t xml:space="preserve"> a déjà été signée avec l’école.</w:t>
+      </w:r>
+    </w:p>
+    <w:p>
+      <w:pPr>
+        <w:pStyle w:val="Paragraphedeliste"/>
+        <w:pBdr>
+          <w:top w:val="nil"/>
+          <w:left w:val="nil"/>
+          <w:bottom w:val="nil"/>
+          <w:right w:val="nil"/>
+          <w:between w:val="nil"/>
+        </w:pBdr>
+        <w:tabs>
+          <w:tab w:val="left" w:pos="142"/>
+          <w:tab w:val="left" w:pos="1134"/>
+          <w:tab w:val="left" w:pos="5954"/>
+        </w:tabs>
+        <w:spacing w:before="120" w:after="120" w:line="360" w:lineRule="auto"/>
+        <w:ind w:left="1701"/>
+        <w:rPr>
+          <w:rFonts w:ascii="Arial" w:eastAsia="Arial" w:hAnsi="Arial" w:cs="Arial"/>
+          <w:color w:val="000000"/>
+          <w:sz w:val="24"/>
+          <w:szCs w:val="24"/>
+          <w:lang w:val="fr-FR"/>
+        </w:rPr>
+      </w:pPr>
+    </w:p>
+    <w:p>
+      <w:pPr>
+        <w:pStyle w:val="Paragraphedeliste"/>
+        <w:numPr>
+          <w:ilvl w:val="0"/>
+          <w:numId w:val="3"/>
+        </w:numPr>
+        <w:pBdr>
+          <w:top w:val="nil"/>
+          <w:left w:val="nil"/>
+          <w:bottom w:val="nil"/>
+          <w:right w:val="nil"/>
+          <w:between w:val="nil"/>
+        </w:pBdr>
+        <w:tabs>
+          <w:tab w:val="left" w:pos="142"/>
+          <w:tab w:val="left" w:pos="5954"/>
+        </w:tabs>
+        <w:spacing w:before="120" w:after="120" w:line="360" w:lineRule="auto"/>
+        <w:ind w:left="709" w:hanging="283"/>
+        <w:rPr>
+          <w:rFonts w:ascii="Arial" w:eastAsia="Arial" w:hAnsi="Arial" w:cs="Arial"/>
+          <w:b/>
+          <w:bCs/>
+          <w:color w:val="000000"/>
+          <w:sz w:val="24"/>
+          <w:szCs w:val="24"/>
+          <w:lang w:val="fr-FR"/>
+        </w:rPr>
+      </w:pPr>
+      <w:r>
+        <w:rPr>
+          <w:rFonts w:ascii="Arial" w:eastAsia="Arial" w:hAnsi="Arial" w:cs="Arial"/>
+          <w:b/>
+          <w:bCs/>
+          <w:color w:val="000000"/>
+          <w:sz w:val="24"/>
+          <w:szCs w:val="24"/>
+          <w:lang w:val="fr-FR"/>
+        </w:rPr>
+        <w:t>C. Bryce : On a a</w:t>
+      </w:r>
+      <w:r>
+        <w:rPr>
+          <w:rFonts w:ascii="Arial" w:eastAsia="Arial" w:hAnsi="Arial" w:cs="Arial"/>
+          <w:b/>
+          <w:bCs/>
+          <w:color w:val="000000"/>
+          <w:sz w:val="24"/>
+          <w:szCs w:val="24"/>
+          <w:lang w:val="fr-FR"/>
+        </w:rPr>
+        <w:t>ccè</w:t>
+      </w:r>
+      <w:r>
+        <w:rPr>
+          <w:rFonts w:ascii="Arial" w:eastAsia="Arial" w:hAnsi="Arial" w:cs="Arial"/>
+          <w:b/>
+          <w:bCs/>
+          <w:color w:val="000000"/>
+          <w:sz w:val="24"/>
+          <w:szCs w:val="24"/>
+          <w:lang w:val="fr-FR"/>
+        </w:rPr>
+        <w:t>s au code !</w:t>
+      </w:r>
+    </w:p>
+    <w:p>
+      <w:pPr>
+        <w:pStyle w:val="Paragraphedeliste"/>
+        <w:numPr>
+          <w:ilvl w:val="1"/>
+          <w:numId w:val="3"/>
+        </w:numPr>
+        <w:pBdr>
+          <w:top w:val="nil"/>
+          <w:left w:val="nil"/>
+          <w:bottom w:val="nil"/>
+          <w:right w:val="nil"/>
+          <w:between w:val="nil"/>
+        </w:pBdr>
+        <w:tabs>
+          <w:tab w:val="left" w:pos="142"/>
+          <w:tab w:val="left" w:pos="1134"/>
+          <w:tab w:val="left" w:pos="5954"/>
+        </w:tabs>
+        <w:spacing w:before="120" w:after="120" w:line="360" w:lineRule="auto"/>
+        <w:ind w:left="1701" w:hanging="992"/>
+        <w:rPr>
+          <w:rFonts w:ascii="Arial" w:eastAsia="Arial" w:hAnsi="Arial" w:cs="Arial"/>
+          <w:color w:val="000000"/>
+          <w:sz w:val="24"/>
+          <w:szCs w:val="24"/>
+          <w:lang w:val="fr-FR"/>
+        </w:rPr>
+      </w:pPr>
+      <w:r>
+        <w:rPr>
+          <w:rFonts w:ascii="Arial" w:eastAsia="Arial" w:hAnsi="Arial" w:cs="Arial"/>
+          <w:color w:val="000000"/>
+          <w:sz w:val="24"/>
+          <w:szCs w:val="24"/>
+          <w:lang w:val="fr-FR"/>
+        </w:rPr>
+        <w:t xml:space="preserve">CH : Oui mais vous n’avais pas la dernière version du code. Vu que l’on programme sur un serveur externe il faut que l’on copie colle le code du serveur sur le </w:t>
+      </w:r>
+      <w:proofErr w:type="spellStart"/>
+      <w:r>
+        <w:rPr>
+          <w:rFonts w:ascii="Arial" w:eastAsia="Arial" w:hAnsi="Arial" w:cs="Arial"/>
+          <w:color w:val="000000"/>
+          <w:sz w:val="24"/>
+          <w:szCs w:val="24"/>
+          <w:lang w:val="fr-FR"/>
+        </w:rPr>
+        <w:t>gitHub</w:t>
+      </w:r>
+      <w:proofErr w:type="spellEnd"/>
+      <w:r>
+        <w:rPr>
+          <w:rFonts w:ascii="Arial" w:eastAsia="Arial" w:hAnsi="Arial" w:cs="Arial"/>
+          <w:color w:val="000000"/>
+          <w:sz w:val="24"/>
+          <w:szCs w:val="24"/>
+          <w:lang w:val="fr-FR"/>
+        </w:rPr>
+        <w:t>. Il n’est donc pas toujours à jour.</w:t>
+      </w:r>
+    </w:p>
+    <w:p>
+      <w:pPr>
+        <w:pStyle w:val="Paragraphedeliste"/>
+        <w:pBdr>
+          <w:top w:val="nil"/>
+          <w:left w:val="nil"/>
+          <w:bottom w:val="nil"/>
+          <w:right w:val="nil"/>
+          <w:between w:val="nil"/>
+        </w:pBdr>
+        <w:tabs>
+          <w:tab w:val="left" w:pos="142"/>
+          <w:tab w:val="left" w:pos="1134"/>
+          <w:tab w:val="left" w:pos="5954"/>
+        </w:tabs>
+        <w:spacing w:before="120" w:after="120" w:line="360" w:lineRule="auto"/>
+        <w:ind w:left="1701"/>
+        <w:rPr>
+          <w:rFonts w:ascii="Arial" w:eastAsia="Arial" w:hAnsi="Arial" w:cs="Arial"/>
+          <w:color w:val="000000"/>
+          <w:sz w:val="24"/>
+          <w:szCs w:val="24"/>
+          <w:lang w:val="fr-FR"/>
+        </w:rPr>
+      </w:pPr>
+    </w:p>
+    <w:p>
+      <w:pPr>
+        <w:pStyle w:val="Paragraphedeliste"/>
+        <w:numPr>
+          <w:ilvl w:val="0"/>
+          <w:numId w:val="3"/>
+        </w:numPr>
+        <w:pBdr>
+          <w:top w:val="nil"/>
+          <w:left w:val="nil"/>
+          <w:bottom w:val="nil"/>
+          <w:right w:val="nil"/>
+          <w:between w:val="nil"/>
+        </w:pBdr>
+        <w:tabs>
+          <w:tab w:val="left" w:pos="142"/>
+          <w:tab w:val="left" w:pos="5954"/>
+        </w:tabs>
+        <w:spacing w:before="120" w:after="120" w:line="360" w:lineRule="auto"/>
+        <w:ind w:left="709" w:hanging="283"/>
+        <w:rPr>
+          <w:rFonts w:ascii="Arial" w:eastAsia="Arial" w:hAnsi="Arial" w:cs="Arial"/>
+          <w:b/>
+          <w:bCs/>
+          <w:color w:val="000000"/>
+          <w:sz w:val="24"/>
+          <w:szCs w:val="24"/>
+          <w:lang w:val="fr-FR"/>
+        </w:rPr>
+      </w:pPr>
+      <w:r>
+        <w:rPr>
+          <w:rFonts w:ascii="Arial" w:eastAsia="Arial" w:hAnsi="Arial" w:cs="Arial"/>
+          <w:b/>
+          <w:bCs/>
+          <w:color w:val="000000"/>
+          <w:sz w:val="24"/>
+          <w:szCs w:val="24"/>
+          <w:lang w:val="fr-FR"/>
+        </w:rPr>
+        <w:t xml:space="preserve">C. Bryce : il y a une réunion de prévu avant le rendu ? </w:t>
+      </w:r>
+    </w:p>
+    <w:p>
+      <w:pPr>
+        <w:pStyle w:val="Paragraphedeliste"/>
+        <w:numPr>
+          <w:ilvl w:val="1"/>
+          <w:numId w:val="3"/>
+        </w:numPr>
+        <w:pBdr>
+          <w:top w:val="nil"/>
+          <w:left w:val="nil"/>
+          <w:bottom w:val="nil"/>
+          <w:right w:val="nil"/>
+          <w:between w:val="nil"/>
+        </w:pBdr>
+        <w:tabs>
+          <w:tab w:val="left" w:pos="142"/>
+          <w:tab w:val="left" w:pos="1134"/>
+          <w:tab w:val="left" w:pos="5954"/>
+        </w:tabs>
+        <w:spacing w:before="120" w:after="120" w:line="360" w:lineRule="auto"/>
+        <w:ind w:left="1701" w:hanging="992"/>
+        <w:rPr>
+          <w:rFonts w:ascii="Arial" w:eastAsia="Arial" w:hAnsi="Arial" w:cs="Arial"/>
+          <w:color w:val="000000"/>
+          <w:sz w:val="24"/>
+          <w:szCs w:val="24"/>
+          <w:lang w:val="fr-FR"/>
+        </w:rPr>
+      </w:pPr>
+      <w:r>
+        <w:rPr>
+          <w:rFonts w:ascii="Arial" w:eastAsia="Arial" w:hAnsi="Arial" w:cs="Arial"/>
+          <w:color w:val="000000"/>
+          <w:sz w:val="24"/>
+          <w:szCs w:val="24"/>
+          <w:lang w:val="fr-FR"/>
+        </w:rPr>
+        <w:t>ASA : Non il n’y en a plus. L’A5 était la dernière.</w:t>
+      </w:r>
     </w:p>
     <w:sectPr>
       <w:headerReference w:type="default" r:id="rId8"/>
@@ -3411,7 +6467,7 @@
   <w:abstractNum w:abstractNumId="1" w15:restartNumberingAfterBreak="0">
     <w:nsid w:val="21EC065E"/>
     <w:multiLevelType w:val="hybridMultilevel"/>
-    <w:tmpl w:val="1A5ECEAA"/>
+    <w:tmpl w:val="8CEA6D1E"/>
     <w:lvl w:ilvl="0" w:tplc="03C4C690">
       <w:numFmt w:val="bullet"/>
       <w:lvlText w:val="-"/>
@@ -4428,7 +7484,6 @@
   <w:style w:type="character" w:default="1" w:styleId="Policepardfaut">
     <w:name w:val="Default Paragraph Font"/>
     <w:uiPriority w:val="1"/>
-    <w:semiHidden/>
     <w:unhideWhenUsed/>
   </w:style>
   <w:style w:type="table" w:default="1" w:styleId="TableauNormal">
@@ -4846,7 +7901,7 @@
 </file>
 
 <file path=customXml/itemProps1.xml><?xml version="1.0" encoding="utf-8"?>
-<ds:datastoreItem xmlns:ds="http://schemas.openxmlformats.org/officeDocument/2006/customXml" ds:itemID="{2E74F3C8-9759-274F-B788-636AC302620E}">
+<ds:datastoreItem xmlns:ds="http://schemas.openxmlformats.org/officeDocument/2006/customXml" ds:itemID="{84C04FCF-BC01-8D44-83A5-4C98DE0CBFB0}">
   <ds:schemaRefs>
     <ds:schemaRef ds:uri="http://schemas.openxmlformats.org/officeDocument/2006/bibliography"/>
   </ds:schemaRefs>

--- a/Documents/Document_reunion/Proces_verbal/11_Groupe_encadrement_A5/2022.05.17_PV.docx
+++ b/Documents/Document_reunion/Proces_verbal/11_Groupe_encadrement_A5/2022.05.17_PV.docx
@@ -922,7 +922,79 @@
           <w:szCs w:val="24"/>
           <w:lang w:val="fr-FR"/>
         </w:rPr>
-        <w:t>. Pour les membre, il y a les 15 dernière logs de tout l’activité de tous les projets. Pour le client, il y a l’intégralité des logs pour l’ensemble ce sont projet.</w:t>
+        <w:t>. Pour les membre</w:t>
+      </w:r>
+      <w:r>
+        <w:rPr>
+          <w:rFonts w:ascii="Arial" w:eastAsia="Arial" w:hAnsi="Arial" w:cs="Arial"/>
+          <w:sz w:val="24"/>
+          <w:szCs w:val="24"/>
+          <w:lang w:val="fr-FR"/>
+        </w:rPr>
+        <w:t>s</w:t>
+      </w:r>
+      <w:r>
+        <w:rPr>
+          <w:rFonts w:ascii="Arial" w:eastAsia="Arial" w:hAnsi="Arial" w:cs="Arial"/>
+          <w:sz w:val="24"/>
+          <w:szCs w:val="24"/>
+          <w:lang w:val="fr-FR"/>
+        </w:rPr>
+        <w:t xml:space="preserve">, il y a </w:t>
+      </w:r>
+      <w:r>
+        <w:rPr>
+          <w:rFonts w:ascii="Arial" w:eastAsia="Arial" w:hAnsi="Arial" w:cs="Arial"/>
+          <w:sz w:val="24"/>
+          <w:szCs w:val="24"/>
+          <w:lang w:val="fr-FR"/>
+        </w:rPr>
+        <w:t>les 15 derniers logs</w:t>
+      </w:r>
+      <w:r>
+        <w:rPr>
+          <w:rFonts w:ascii="Arial" w:eastAsia="Arial" w:hAnsi="Arial" w:cs="Arial"/>
+          <w:sz w:val="24"/>
+          <w:szCs w:val="24"/>
+          <w:lang w:val="fr-FR"/>
+        </w:rPr>
+        <w:t xml:space="preserve"> de tout</w:t>
+      </w:r>
+      <w:r>
+        <w:rPr>
+          <w:rFonts w:ascii="Arial" w:eastAsia="Arial" w:hAnsi="Arial" w:cs="Arial"/>
+          <w:sz w:val="24"/>
+          <w:szCs w:val="24"/>
+          <w:lang w:val="fr-FR"/>
+        </w:rPr>
+        <w:t>e</w:t>
+      </w:r>
+      <w:r>
+        <w:rPr>
+          <w:rFonts w:ascii="Arial" w:eastAsia="Arial" w:hAnsi="Arial" w:cs="Arial"/>
+          <w:sz w:val="24"/>
+          <w:szCs w:val="24"/>
+          <w:lang w:val="fr-FR"/>
+        </w:rPr>
+        <w:t xml:space="preserve"> l’activité de tous les projets. Pour le client, il y a l’intégralité des logs pour l’ensemble </w:t>
+      </w:r>
+      <w:r>
+        <w:rPr>
+          <w:rFonts w:ascii="Arial" w:eastAsia="Arial" w:hAnsi="Arial" w:cs="Arial"/>
+          <w:sz w:val="24"/>
+          <w:szCs w:val="24"/>
+          <w:lang w:val="fr-FR"/>
+        </w:rPr>
+        <w:t>s</w:t>
+      </w:r>
+      <w:r>
+        <w:rPr>
+          <w:rFonts w:ascii="Arial" w:eastAsia="Arial" w:hAnsi="Arial" w:cs="Arial"/>
+          <w:sz w:val="24"/>
+          <w:szCs w:val="24"/>
+          <w:lang w:val="fr-FR"/>
+        </w:rPr>
+        <w:t>e sont projet.</w:t>
       </w:r>
     </w:p>
     <w:p>
@@ -1005,7 +1077,34 @@
           <w:szCs w:val="24"/>
           <w:lang w:val="fr-FR"/>
         </w:rPr>
-        <w:t xml:space="preserve">Présentation de l’ajout d’un projet et modification dans le client. Le client peut ajouter ou modifier des fichiers. S’il les supprime, ils ne seront jamais totalement supprimer du backup. Pour les dates de tournages, le client ne peut qu’en ajouter. </w:t>
+        <w:t xml:space="preserve">Présentation de l’ajout d’un projet et modification dans le client. Le client peut ajouter ou modifier des fichiers. S’il les supprime, ils ne seront jamais totalement </w:t>
+      </w:r>
+      <w:r>
+        <w:rPr>
+          <w:rFonts w:ascii="Arial" w:eastAsia="Arial" w:hAnsi="Arial" w:cs="Arial"/>
+          <w:sz w:val="24"/>
+          <w:szCs w:val="24"/>
+          <w:lang w:val="fr-FR"/>
+        </w:rPr>
+        <w:t>supprim</w:t>
+      </w:r>
+      <w:r>
+        <w:rPr>
+          <w:rFonts w:ascii="Arial" w:eastAsia="Arial" w:hAnsi="Arial" w:cs="Arial"/>
+          <w:sz w:val="24"/>
+          <w:szCs w:val="24"/>
+          <w:lang w:val="fr-FR"/>
+        </w:rPr>
+        <w:t>és</w:t>
+      </w:r>
+      <w:r>
+        <w:rPr>
+          <w:rFonts w:ascii="Arial" w:eastAsia="Arial" w:hAnsi="Arial" w:cs="Arial"/>
+          <w:sz w:val="24"/>
+          <w:szCs w:val="24"/>
+          <w:lang w:val="fr-FR"/>
+        </w:rPr>
+        <w:t xml:space="preserve"> du backup. Pour les dates de tournages, le client ne peut qu’en ajouter. </w:t>
       </w:r>
     </w:p>
     <w:p>
@@ -1051,7 +1150,43 @@
           <w:szCs w:val="24"/>
           <w:lang w:val="fr-FR"/>
         </w:rPr>
-        <w:t>ionnalité des logs et des documents, pour que l’application soit toujours utilisable pendant le téléchargement en font.</w:t>
+        <w:t>ionnalité</w:t>
+      </w:r>
+      <w:r>
+        <w:rPr>
+          <w:rFonts w:ascii="Arial" w:eastAsia="Arial" w:hAnsi="Arial" w:cs="Arial"/>
+          <w:sz w:val="24"/>
+          <w:szCs w:val="24"/>
+          <w:lang w:val="fr-FR"/>
+        </w:rPr>
+        <w:t>s</w:t>
+      </w:r>
+      <w:r>
+        <w:rPr>
+          <w:rFonts w:ascii="Arial" w:eastAsia="Arial" w:hAnsi="Arial" w:cs="Arial"/>
+          <w:sz w:val="24"/>
+          <w:szCs w:val="24"/>
+          <w:lang w:val="fr-FR"/>
+        </w:rPr>
+        <w:t xml:space="preserve"> des logs et des documents, pour que l’application soit toujours utilisable pendant le téléchargement en fon</w:t>
+      </w:r>
+      <w:r>
+        <w:rPr>
+          <w:rFonts w:ascii="Arial" w:eastAsia="Arial" w:hAnsi="Arial" w:cs="Arial"/>
+          <w:sz w:val="24"/>
+          <w:szCs w:val="24"/>
+          <w:lang w:val="fr-FR"/>
+        </w:rPr>
+        <w:t>d</w:t>
+      </w:r>
+      <w:r>
+        <w:rPr>
+          <w:rFonts w:ascii="Arial" w:eastAsia="Arial" w:hAnsi="Arial" w:cs="Arial"/>
+          <w:sz w:val="24"/>
+          <w:szCs w:val="24"/>
+          <w:lang w:val="fr-FR"/>
+        </w:rPr>
+        <w:t>.</w:t>
       </w:r>
     </w:p>
     <w:p>
@@ -1189,7 +1324,25 @@
           <w:szCs w:val="24"/>
           <w:lang w:val="fr-FR"/>
         </w:rPr>
-        <w:t>Le calendrier sur 7 jours coulissant.</w:t>
+        <w:t xml:space="preserve">Le calendrier </w:t>
+      </w:r>
+      <w:r>
+        <w:rPr>
+          <w:rFonts w:ascii="Arial" w:eastAsia="Arial" w:hAnsi="Arial" w:cs="Arial"/>
+          <w:sz w:val="24"/>
+          <w:szCs w:val="24"/>
+          <w:lang w:val="fr-FR"/>
+        </w:rPr>
+        <w:t xml:space="preserve">coulissant </w:t>
+      </w:r>
+      <w:r>
+        <w:rPr>
+          <w:rFonts w:ascii="Arial" w:eastAsia="Arial" w:hAnsi="Arial" w:cs="Arial"/>
+          <w:sz w:val="24"/>
+          <w:szCs w:val="24"/>
+          <w:lang w:val="fr-FR"/>
+        </w:rPr>
+        <w:t>sur 7 jours.</w:t>
       </w:r>
     </w:p>
     <w:p>
@@ -1226,7 +1379,7 @@
           <w:szCs w:val="24"/>
           <w:lang w:val="fr-FR"/>
         </w:rPr>
-        <w:t xml:space="preserve">La réservation du matériels à </w:t>
+        <w:t xml:space="preserve">La réservation du matériel à </w:t>
       </w:r>
       <w:r>
         <w:rPr>
@@ -1244,7 +1397,25 @@
           <w:szCs w:val="24"/>
           <w:lang w:val="fr-FR"/>
         </w:rPr>
-        <w:t xml:space="preserve"> au dates de tournage.</w:t>
+        <w:t xml:space="preserve"> </w:t>
+      </w:r>
+      <w:r>
+        <w:rPr>
+          <w:rFonts w:ascii="Arial" w:eastAsia="Arial" w:hAnsi="Arial" w:cs="Arial"/>
+          <w:sz w:val="24"/>
+          <w:szCs w:val="24"/>
+          <w:lang w:val="fr-FR"/>
+        </w:rPr>
+        <w:t>aux dates</w:t>
+      </w:r>
+      <w:r>
+        <w:rPr>
+          <w:rFonts w:ascii="Arial" w:eastAsia="Arial" w:hAnsi="Arial" w:cs="Arial"/>
+          <w:sz w:val="24"/>
+          <w:szCs w:val="24"/>
+          <w:lang w:val="fr-FR"/>
+        </w:rPr>
+        <w:t xml:space="preserve"> de tournage.</w:t>
       </w:r>
     </w:p>
     <w:p>
@@ -1363,7 +1534,25 @@
           <w:szCs w:val="24"/>
           <w:lang w:val="fr-FR"/>
         </w:rPr>
-        <w:t>t explication de la solution déjà apporter : SendinBlue</w:t>
+        <w:t>t explication de la solution déjà apport</w:t>
+      </w:r>
+      <w:r>
+        <w:rPr>
+          <w:rFonts w:ascii="Arial" w:eastAsia="Arial" w:hAnsi="Arial" w:cs="Arial"/>
+          <w:sz w:val="24"/>
+          <w:szCs w:val="24"/>
+          <w:lang w:val="fr-FR"/>
+        </w:rPr>
+        <w:t>é</w:t>
+      </w:r>
+      <w:r>
+        <w:rPr>
+          <w:rFonts w:ascii="Arial" w:eastAsia="Arial" w:hAnsi="Arial" w:cs="Arial"/>
+          <w:sz w:val="24"/>
+          <w:szCs w:val="24"/>
+          <w:lang w:val="fr-FR"/>
+        </w:rPr>
+        <w:t> : SendinBlue</w:t>
       </w:r>
       <w:r>
         <w:rPr>
@@ -1536,16 +1725,52 @@
           <w:lang w:val="fr-FR"/>
         </w:rPr>
         <w:lastRenderedPageBreak/>
-        <w:t>Présentation des formulaires « ajouter lieux » et « ajouter tags », avec présentation dans one.com</w:t>
-      </w:r>
-      <w:r>
-        <w:rPr>
-          <w:rFonts w:ascii="Arial" w:eastAsia="Arial" w:hAnsi="Arial" w:cs="Arial"/>
-          <w:sz w:val="24"/>
-          <w:szCs w:val="24"/>
-          <w:lang w:val="fr-FR"/>
-        </w:rPr>
-        <w:t xml:space="preserve"> pour le collaborateur. Et du formulaire « proposer lieux » pour le client. </w:t>
+        <w:t>Présentation des formulaires « ajouter lieux » et « ajouter tags », avec présentation dans</w:t>
+      </w:r>
+      <w:r>
+        <w:rPr>
+          <w:rFonts w:ascii="Arial" w:eastAsia="Arial" w:hAnsi="Arial" w:cs="Arial"/>
+          <w:sz w:val="24"/>
+          <w:szCs w:val="24"/>
+          <w:lang w:val="fr-FR"/>
+        </w:rPr>
+        <w:t xml:space="preserve"> </w:t>
+      </w:r>
+      <w:r>
+        <w:rPr>
+          <w:rFonts w:ascii="Arial" w:eastAsia="Arial" w:hAnsi="Arial" w:cs="Arial"/>
+          <w:sz w:val="24"/>
+          <w:szCs w:val="24"/>
+          <w:lang w:val="fr-FR"/>
+        </w:rPr>
+        <w:t>one.com</w:t>
+      </w:r>
+      <w:r>
+        <w:rPr>
+          <w:rFonts w:ascii="Arial" w:eastAsia="Arial" w:hAnsi="Arial" w:cs="Arial"/>
+          <w:sz w:val="24"/>
+          <w:szCs w:val="24"/>
+          <w:lang w:val="fr-FR"/>
+        </w:rPr>
+        <w:t xml:space="preserve"> pour le collaborateur</w:t>
+      </w:r>
+      <w:r>
+        <w:rPr>
+          <w:rFonts w:ascii="Arial" w:eastAsia="Arial" w:hAnsi="Arial" w:cs="Arial"/>
+          <w:sz w:val="24"/>
+          <w:szCs w:val="24"/>
+          <w:lang w:val="fr-FR"/>
+        </w:rPr>
+        <w:t xml:space="preserve"> e</w:t>
+      </w:r>
+      <w:r>
+        <w:rPr>
+          <w:rFonts w:ascii="Arial" w:eastAsia="Arial" w:hAnsi="Arial" w:cs="Arial"/>
+          <w:sz w:val="24"/>
+          <w:szCs w:val="24"/>
+          <w:lang w:val="fr-FR"/>
+        </w:rPr>
+        <w:t xml:space="preserve">t du formulaire « proposer lieux » pour le client. </w:t>
       </w:r>
     </w:p>
     <w:p>
@@ -1628,7 +1853,61 @@
           <w:szCs w:val="24"/>
           <w:lang w:val="fr-FR"/>
         </w:rPr>
-        <w:t>Présentation d’un bout de code pour montrer les commentaires et la partie aider par Mr. Hauri.</w:t>
+        <w:t>Présentation d</w:t>
+      </w:r>
+      <w:r>
+        <w:rPr>
+          <w:rFonts w:ascii="Arial" w:eastAsia="Arial" w:hAnsi="Arial" w:cs="Arial"/>
+          <w:sz w:val="24"/>
+          <w:szCs w:val="24"/>
+          <w:lang w:val="fr-FR"/>
+        </w:rPr>
+        <w:t xml:space="preserve">e l’architecture du projet WavMap et d’un </w:t>
+      </w:r>
+      <w:r>
+        <w:rPr>
+          <w:rFonts w:ascii="Arial" w:eastAsia="Arial" w:hAnsi="Arial" w:cs="Arial"/>
+          <w:sz w:val="24"/>
+          <w:szCs w:val="24"/>
+          <w:lang w:val="fr-FR"/>
+        </w:rPr>
+        <w:t>bout de code pour montrer les commentaires</w:t>
+      </w:r>
+      <w:r>
+        <w:rPr>
+          <w:rFonts w:ascii="Arial" w:eastAsia="Arial" w:hAnsi="Arial" w:cs="Arial"/>
+          <w:sz w:val="24"/>
+          <w:szCs w:val="24"/>
+          <w:lang w:val="fr-FR"/>
+        </w:rPr>
+        <w:t xml:space="preserve"> effectués </w:t>
+      </w:r>
+      <w:r>
+        <w:rPr>
+          <w:rFonts w:ascii="Arial" w:eastAsia="Arial" w:hAnsi="Arial" w:cs="Arial"/>
+          <w:sz w:val="24"/>
+          <w:szCs w:val="24"/>
+          <w:lang w:val="fr-FR"/>
+        </w:rPr>
+        <w:t>et la partie aid</w:t>
+      </w:r>
+      <w:r>
+        <w:rPr>
+          <w:rFonts w:ascii="Arial" w:eastAsia="Arial" w:hAnsi="Arial" w:cs="Arial"/>
+          <w:sz w:val="24"/>
+          <w:szCs w:val="24"/>
+          <w:lang w:val="fr-FR"/>
+        </w:rPr>
+        <w:t>é</w:t>
+      </w:r>
+      <w:r>
+        <w:rPr>
+          <w:rFonts w:ascii="Arial" w:eastAsia="Arial" w:hAnsi="Arial" w:cs="Arial"/>
+          <w:sz w:val="24"/>
+          <w:szCs w:val="24"/>
+          <w:lang w:val="fr-FR"/>
+        </w:rPr>
+        <w:t xml:space="preserve"> par Mr. Hauri.</w:t>
       </w:r>
     </w:p>
     <w:p>
@@ -1720,7 +1999,43 @@
           <w:szCs w:val="24"/>
           <w:lang w:val="fr-FR"/>
         </w:rPr>
-        <w:t xml:space="preserve"> de lieux dans le marqueurs. </w:t>
+        <w:t xml:space="preserve"> de lieux </w:t>
+      </w:r>
+      <w:r>
+        <w:rPr>
+          <w:rFonts w:ascii="Arial" w:eastAsia="Arial" w:hAnsi="Arial" w:cs="Arial"/>
+          <w:sz w:val="24"/>
+          <w:szCs w:val="24"/>
+          <w:lang w:val="fr-FR"/>
+        </w:rPr>
+        <w:t>pour l’ensemble des</w:t>
+      </w:r>
+      <w:r>
+        <w:rPr>
+          <w:rFonts w:ascii="Arial" w:eastAsia="Arial" w:hAnsi="Arial" w:cs="Arial"/>
+          <w:sz w:val="24"/>
+          <w:szCs w:val="24"/>
+          <w:lang w:val="fr-FR"/>
+        </w:rPr>
+        <w:t xml:space="preserve"> marqueur</w:t>
+      </w:r>
+      <w:r>
+        <w:rPr>
+          <w:rFonts w:ascii="Arial" w:eastAsia="Arial" w:hAnsi="Arial" w:cs="Arial"/>
+          <w:sz w:val="24"/>
+          <w:szCs w:val="24"/>
+          <w:lang w:val="fr-FR"/>
+        </w:rPr>
+        <w:t>s</w:t>
+      </w:r>
+      <w:r>
+        <w:rPr>
+          <w:rFonts w:ascii="Arial" w:eastAsia="Arial" w:hAnsi="Arial" w:cs="Arial"/>
+          <w:sz w:val="24"/>
+          <w:szCs w:val="24"/>
+          <w:lang w:val="fr-FR"/>
+        </w:rPr>
+        <w:t xml:space="preserve">. </w:t>
       </w:r>
     </w:p>
     <w:p>
@@ -1757,16 +2072,34 @@
           <w:szCs w:val="24"/>
           <w:lang w:val="fr-FR"/>
         </w:rPr>
-        <w:t>Faire la recherche</w:t>
-      </w:r>
-      <w:r>
-        <w:rPr>
-          <w:rFonts w:ascii="Arial" w:eastAsia="Arial" w:hAnsi="Arial" w:cs="Arial"/>
-          <w:sz w:val="24"/>
-          <w:szCs w:val="24"/>
-          <w:lang w:val="fr-FR"/>
-        </w:rPr>
-        <w:t>.</w:t>
+        <w:t xml:space="preserve">Faire </w:t>
+      </w:r>
+      <w:r>
+        <w:rPr>
+          <w:rFonts w:ascii="Arial" w:eastAsia="Arial" w:hAnsi="Arial" w:cs="Arial"/>
+          <w:sz w:val="24"/>
+          <w:szCs w:val="24"/>
+          <w:lang w:val="fr-FR"/>
+        </w:rPr>
+        <w:t xml:space="preserve">le code de la barre de </w:t>
+      </w:r>
+      <w:r>
+        <w:rPr>
+          <w:rFonts w:ascii="Arial" w:eastAsia="Arial" w:hAnsi="Arial" w:cs="Arial"/>
+          <w:sz w:val="24"/>
+          <w:szCs w:val="24"/>
+          <w:lang w:val="fr-FR"/>
+        </w:rPr>
+        <w:t>recherche</w:t>
+      </w:r>
+      <w:r>
+        <w:rPr>
+          <w:rFonts w:ascii="Arial" w:eastAsia="Arial" w:hAnsi="Arial" w:cs="Arial"/>
+          <w:sz w:val="24"/>
+          <w:szCs w:val="24"/>
+          <w:lang w:val="fr-FR"/>
+        </w:rPr>
+        <w:t xml:space="preserve"> de tags.</w:t>
       </w:r>
     </w:p>
     <w:p>
@@ -1803,7 +2136,43 @@
           <w:szCs w:val="24"/>
           <w:lang w:val="fr-FR"/>
         </w:rPr>
-        <w:t xml:space="preserve">Faire la modifications de lieux afficher en fonctions de la liste des tags actifs. </w:t>
+        <w:t xml:space="preserve">Faire </w:t>
+      </w:r>
+      <w:r>
+        <w:rPr>
+          <w:rFonts w:ascii="Arial" w:eastAsia="Arial" w:hAnsi="Arial" w:cs="Arial"/>
+          <w:sz w:val="24"/>
+          <w:szCs w:val="24"/>
+          <w:lang w:val="fr-FR"/>
+        </w:rPr>
+        <w:t>la modification</w:t>
+      </w:r>
+      <w:r>
+        <w:rPr>
+          <w:rFonts w:ascii="Arial" w:eastAsia="Arial" w:hAnsi="Arial" w:cs="Arial"/>
+          <w:sz w:val="24"/>
+          <w:szCs w:val="24"/>
+          <w:lang w:val="fr-FR"/>
+        </w:rPr>
+        <w:t xml:space="preserve"> de lieux affich</w:t>
+      </w:r>
+      <w:r>
+        <w:rPr>
+          <w:rFonts w:ascii="Arial" w:eastAsia="Arial" w:hAnsi="Arial" w:cs="Arial"/>
+          <w:sz w:val="24"/>
+          <w:szCs w:val="24"/>
+          <w:lang w:val="fr-FR"/>
+        </w:rPr>
+        <w:t>és</w:t>
+      </w:r>
+      <w:r>
+        <w:rPr>
+          <w:rFonts w:ascii="Arial" w:eastAsia="Arial" w:hAnsi="Arial" w:cs="Arial"/>
+          <w:sz w:val="24"/>
+          <w:szCs w:val="24"/>
+          <w:lang w:val="fr-FR"/>
+        </w:rPr>
+        <w:t xml:space="preserve"> en fonctions de la liste des tags actifs. </w:t>
       </w:r>
     </w:p>
     <w:p>
@@ -1840,7 +2209,25 @@
           <w:szCs w:val="24"/>
           <w:lang w:val="fr-FR"/>
         </w:rPr>
-        <w:t xml:space="preserve">Dans l’éventualité, mettre les tag favoris en recherche sur la base de </w:t>
+        <w:t>Dans l’éventualité, mettre les tag</w:t>
+      </w:r>
+      <w:r>
+        <w:rPr>
+          <w:rFonts w:ascii="Arial" w:eastAsia="Arial" w:hAnsi="Arial" w:cs="Arial"/>
+          <w:sz w:val="24"/>
+          <w:szCs w:val="24"/>
+          <w:lang w:val="fr-FR"/>
+        </w:rPr>
+        <w:t>s</w:t>
+      </w:r>
+      <w:r>
+        <w:rPr>
+          <w:rFonts w:ascii="Arial" w:eastAsia="Arial" w:hAnsi="Arial" w:cs="Arial"/>
+          <w:sz w:val="24"/>
+          <w:szCs w:val="24"/>
+          <w:lang w:val="fr-FR"/>
+        </w:rPr>
+        <w:t xml:space="preserve"> favoris en recherche sur la base de </w:t>
       </w:r>
       <w:r>
         <w:rPr>
@@ -2564,17 +2951,7 @@
           <w:szCs w:val="24"/>
           <w:lang w:val="fr-FR"/>
         </w:rPr>
-        <w:t xml:space="preserve">CH : C’est le vendredi </w:t>
-      </w:r>
-      <w:r>
-        <w:rPr>
-          <w:rFonts w:ascii="Arial" w:eastAsia="Arial" w:hAnsi="Arial" w:cs="Arial"/>
-          <w:color w:val="000000"/>
-          <w:sz w:val="24"/>
-          <w:szCs w:val="24"/>
-          <w:lang w:val="fr-FR"/>
-        </w:rPr>
-        <w:t>24 juin de 8h à 10h.</w:t>
+        <w:t>CH : C’est le vendredi 24 juin de 8h à 10h.</w:t>
       </w:r>
     </w:p>
     <w:p>
@@ -2630,55 +3007,7 @@
           <w:szCs w:val="24"/>
           <w:lang w:val="fr-FR"/>
         </w:rPr>
-        <w:t>C. Bryce</w:t>
-      </w:r>
-      <w:r>
-        <w:rPr>
-          <w:rFonts w:ascii="Arial" w:eastAsia="Arial" w:hAnsi="Arial" w:cs="Arial"/>
-          <w:b/>
-          <w:bCs/>
-          <w:color w:val="000000"/>
-          <w:sz w:val="24"/>
-          <w:szCs w:val="24"/>
-          <w:lang w:val="fr-FR"/>
-        </w:rPr>
-        <w:t xml:space="preserve"> : </w:t>
-      </w:r>
-      <w:r>
-        <w:rPr>
-          <w:rFonts w:ascii="Arial" w:eastAsia="Arial" w:hAnsi="Arial" w:cs="Arial"/>
-          <w:b/>
-          <w:bCs/>
-          <w:color w:val="000000"/>
-          <w:sz w:val="24"/>
-          <w:szCs w:val="24"/>
-          <w:lang w:val="fr-FR"/>
-        </w:rPr>
-        <w:t xml:space="preserve">C'est </w:t>
-      </w:r>
-      <w:r>
-        <w:rPr>
-          <w:rFonts w:ascii="Arial" w:eastAsia="Arial" w:hAnsi="Arial" w:cs="Arial"/>
-          <w:b/>
-          <w:bCs/>
-          <w:color w:val="000000"/>
-          <w:sz w:val="24"/>
-          <w:szCs w:val="24"/>
-          <w:lang w:val="fr-FR"/>
-        </w:rPr>
-        <w:t>vous</w:t>
-      </w:r>
-      <w:r>
-        <w:rPr>
-          <w:rFonts w:ascii="Arial" w:eastAsia="Arial" w:hAnsi="Arial" w:cs="Arial"/>
-          <w:b/>
-          <w:bCs/>
-          <w:color w:val="000000"/>
-          <w:sz w:val="24"/>
-          <w:szCs w:val="24"/>
-          <w:lang w:val="fr-FR"/>
-        </w:rPr>
-        <w:t xml:space="preserve"> qui avait choisi ?</w:t>
+        <w:t>C. Bryce : C'est vous qui avait choisi ?</w:t>
       </w:r>
     </w:p>
     <w:p>
@@ -2718,17 +3047,7 @@
           <w:szCs w:val="24"/>
           <w:lang w:val="fr-FR"/>
         </w:rPr>
-        <w:t xml:space="preserve">CH : </w:t>
-      </w:r>
-      <w:r>
-        <w:rPr>
-          <w:rFonts w:ascii="Arial" w:eastAsia="Arial" w:hAnsi="Arial" w:cs="Arial"/>
-          <w:color w:val="000000"/>
-          <w:sz w:val="24"/>
-          <w:szCs w:val="24"/>
-          <w:lang w:val="fr-FR"/>
-        </w:rPr>
-        <w:t>Non, pas du tout.</w:t>
+        <w:t>CH : Non, pas du tout.</w:t>
       </w:r>
     </w:p>
     <w:p>
@@ -2795,19 +3114,7 @@
           <w:szCs w:val="24"/>
           <w:lang w:val="fr-FR"/>
         </w:rPr>
-        <w:t>C. Bryce</w:t>
-      </w:r>
-      <w:r>
-        <w:rPr>
-          <w:rFonts w:ascii="Arial" w:eastAsia="Arial" w:hAnsi="Arial" w:cs="Arial"/>
-          <w:b/>
-          <w:bCs/>
-          <w:color w:val="000000"/>
-          <w:sz w:val="24"/>
-          <w:szCs w:val="24"/>
-          <w:lang w:val="fr-FR"/>
-        </w:rPr>
-        <w:t> : Waview vient ?</w:t>
+        <w:t>C. Bryce : Waview vient ?</w:t>
       </w:r>
     </w:p>
     <w:p>
@@ -2931,7 +3238,7 @@
           <w:szCs w:val="24"/>
           <w:lang w:val="fr-FR"/>
         </w:rPr>
-        <w:t xml:space="preserve">C’est des documents qui servent </w:t>
+        <w:t>Ce sont</w:t>
       </w:r>
       <w:r>
         <w:rPr>
@@ -2943,6 +3250,18 @@
           <w:szCs w:val="24"/>
           <w:lang w:val="fr-FR"/>
         </w:rPr>
+        <w:t xml:space="preserve"> des documents qui servent </w:t>
+      </w:r>
+      <w:r>
+        <w:rPr>
+          <w:rFonts w:ascii="Arial" w:eastAsia="Arial" w:hAnsi="Arial" w:cs="Arial"/>
+          <w:b/>
+          <w:bCs/>
+          <w:color w:val="000000"/>
+          <w:sz w:val="24"/>
+          <w:szCs w:val="24"/>
+          <w:lang w:val="fr-FR"/>
+        </w:rPr>
         <w:t>à</w:t>
       </w:r>
       <w:r>
@@ -2956,6 +3275,18 @@
           <w:lang w:val="fr-FR"/>
         </w:rPr>
         <w:t xml:space="preserve"> quoi ?</w:t>
+      </w:r>
+      <w:r>
+        <w:rPr>
+          <w:rFonts w:ascii="Arial" w:eastAsia="Arial" w:hAnsi="Arial" w:cs="Arial"/>
+          <w:b/>
+          <w:bCs/>
+          <w:color w:val="000000"/>
+          <w:sz w:val="24"/>
+          <w:szCs w:val="24"/>
+          <w:lang w:val="fr-FR"/>
+        </w:rPr>
+        <w:t xml:space="preserve"> (Question posée durant la présentation de WavCom)</w:t>
       </w:r>
     </w:p>
     <w:p>
@@ -2995,7 +3326,27 @@
           <w:szCs w:val="24"/>
           <w:lang w:val="fr-FR"/>
         </w:rPr>
-        <w:t>CH : C’est les documents qui servent à la gestion du projet (facture, contrat, etc</w:t>
+        <w:t xml:space="preserve">CH : </w:t>
+      </w:r>
+      <w:r>
+        <w:rPr>
+          <w:rFonts w:ascii="Arial" w:eastAsia="Arial" w:hAnsi="Arial" w:cs="Arial"/>
+          <w:color w:val="000000"/>
+          <w:sz w:val="24"/>
+          <w:szCs w:val="24"/>
+          <w:lang w:val="fr-FR"/>
+        </w:rPr>
+        <w:t>Ce sont</w:t>
+      </w:r>
+      <w:r>
+        <w:rPr>
+          <w:rFonts w:ascii="Arial" w:eastAsia="Arial" w:hAnsi="Arial" w:cs="Arial"/>
+          <w:color w:val="000000"/>
+          <w:sz w:val="24"/>
+          <w:szCs w:val="24"/>
+          <w:lang w:val="fr-FR"/>
+        </w:rPr>
+        <w:t xml:space="preserve"> les documents qui servent à la gestion du projet (facture, contrat, etc</w:t>
       </w:r>
       <w:r>
         <w:rPr>
@@ -3105,7 +3456,55 @@
           <w:szCs w:val="24"/>
           <w:lang w:val="fr-FR"/>
         </w:rPr>
-        <w:t>Qu’elles sont les types d’évènement qu’on log</w:t>
+        <w:t>Quels sont les types d’évènement qu</w:t>
+      </w:r>
+      <w:r>
+        <w:rPr>
+          <w:rFonts w:ascii="Arial" w:eastAsia="Arial" w:hAnsi="Arial" w:cs="Arial"/>
+          <w:b/>
+          <w:bCs/>
+          <w:color w:val="000000"/>
+          <w:sz w:val="24"/>
+          <w:szCs w:val="24"/>
+          <w:lang w:val="fr-FR"/>
+        </w:rPr>
+        <w:t>’</w:t>
+      </w:r>
+      <w:r>
+        <w:rPr>
+          <w:rFonts w:ascii="Arial" w:eastAsia="Arial" w:hAnsi="Arial" w:cs="Arial"/>
+          <w:b/>
+          <w:bCs/>
+          <w:color w:val="000000"/>
+          <w:sz w:val="24"/>
+          <w:szCs w:val="24"/>
+          <w:lang w:val="fr-FR"/>
+        </w:rPr>
+        <w:t>on</w:t>
+      </w:r>
+      <w:r>
+        <w:rPr>
+          <w:rFonts w:ascii="Arial" w:eastAsia="Arial" w:hAnsi="Arial" w:cs="Arial"/>
+          <w:b/>
+          <w:bCs/>
+          <w:color w:val="000000"/>
+          <w:sz w:val="24"/>
+          <w:szCs w:val="24"/>
+          <w:lang w:val="fr-FR"/>
+        </w:rPr>
+        <w:t>t</w:t>
+      </w:r>
+      <w:r>
+        <w:rPr>
+          <w:rFonts w:ascii="Arial" w:eastAsia="Arial" w:hAnsi="Arial" w:cs="Arial"/>
+          <w:b/>
+          <w:bCs/>
+          <w:color w:val="000000"/>
+          <w:sz w:val="24"/>
+          <w:szCs w:val="24"/>
+          <w:lang w:val="fr-FR"/>
+        </w:rPr>
+        <w:t xml:space="preserve"> log</w:t>
       </w:r>
       <w:r>
         <w:rPr>
@@ -3187,7 +3586,67 @@
           <w:szCs w:val="24"/>
           <w:lang w:val="fr-FR"/>
         </w:rPr>
-        <w:t xml:space="preserve"> On n’a pas mis pour savoir si quelqu’un à télécharger un fichier. Pour le prochain sprint il va falloir faire la connexion avec entre le WavMap et le WavCom pour afficher les lieux.</w:t>
+        <w:t xml:space="preserve"> On n’a pas mis pour savoir si quelqu’un </w:t>
+      </w:r>
+      <w:r>
+        <w:rPr>
+          <w:rFonts w:ascii="Arial" w:eastAsia="Arial" w:hAnsi="Arial" w:cs="Arial"/>
+          <w:color w:val="000000"/>
+          <w:sz w:val="24"/>
+          <w:szCs w:val="24"/>
+          <w:lang w:val="fr-FR"/>
+        </w:rPr>
+        <w:t>a</w:t>
+      </w:r>
+      <w:r>
+        <w:rPr>
+          <w:rFonts w:ascii="Arial" w:eastAsia="Arial" w:hAnsi="Arial" w:cs="Arial"/>
+          <w:color w:val="000000"/>
+          <w:sz w:val="24"/>
+          <w:szCs w:val="24"/>
+          <w:lang w:val="fr-FR"/>
+        </w:rPr>
+        <w:t xml:space="preserve"> télécharg</w:t>
+      </w:r>
+      <w:r>
+        <w:rPr>
+          <w:rFonts w:ascii="Arial" w:eastAsia="Arial" w:hAnsi="Arial" w:cs="Arial"/>
+          <w:color w:val="000000"/>
+          <w:sz w:val="24"/>
+          <w:szCs w:val="24"/>
+          <w:lang w:val="fr-FR"/>
+        </w:rPr>
+        <w:t>é</w:t>
+      </w:r>
+      <w:r>
+        <w:rPr>
+          <w:rFonts w:ascii="Arial" w:eastAsia="Arial" w:hAnsi="Arial" w:cs="Arial"/>
+          <w:color w:val="000000"/>
+          <w:sz w:val="24"/>
+          <w:szCs w:val="24"/>
+          <w:lang w:val="fr-FR"/>
+        </w:rPr>
+        <w:t xml:space="preserve"> un fichier. Pour le prochain sprint</w:t>
+      </w:r>
+      <w:r>
+        <w:rPr>
+          <w:rFonts w:ascii="Arial" w:eastAsia="Arial" w:hAnsi="Arial" w:cs="Arial"/>
+          <w:color w:val="000000"/>
+          <w:sz w:val="24"/>
+          <w:szCs w:val="24"/>
+          <w:lang w:val="fr-FR"/>
+        </w:rPr>
+        <w:t>,</w:t>
+      </w:r>
+      <w:r>
+        <w:rPr>
+          <w:rFonts w:ascii="Arial" w:eastAsia="Arial" w:hAnsi="Arial" w:cs="Arial"/>
+          <w:color w:val="000000"/>
+          <w:sz w:val="24"/>
+          <w:szCs w:val="24"/>
+          <w:lang w:val="fr-FR"/>
+        </w:rPr>
+        <w:t xml:space="preserve"> il va falloir faire la connexion entre WavMap et WavCom pour afficher les lieux.</w:t>
       </w:r>
     </w:p>
     <w:p>
@@ -3339,7 +3798,27 @@
           <w:szCs w:val="24"/>
           <w:lang w:val="fr-FR"/>
         </w:rPr>
-        <w:t>l y a un bouton « devenir client ». C’est un formulaire à remplir qui est retourner par mail à Waview.</w:t>
+        <w:t>l y a un bouton « devenir client ». C’est un formulaire à remplir qui est retourn</w:t>
+      </w:r>
+      <w:r>
+        <w:rPr>
+          <w:rFonts w:ascii="Arial" w:eastAsia="Arial" w:hAnsi="Arial" w:cs="Arial"/>
+          <w:color w:val="000000"/>
+          <w:sz w:val="24"/>
+          <w:szCs w:val="24"/>
+          <w:lang w:val="fr-FR"/>
+        </w:rPr>
+        <w:t>é</w:t>
+      </w:r>
+      <w:r>
+        <w:rPr>
+          <w:rFonts w:ascii="Arial" w:eastAsia="Arial" w:hAnsi="Arial" w:cs="Arial"/>
+          <w:color w:val="000000"/>
+          <w:sz w:val="24"/>
+          <w:szCs w:val="24"/>
+          <w:lang w:val="fr-FR"/>
+        </w:rPr>
+        <w:t xml:space="preserve"> par mail à Waview.</w:t>
       </w:r>
       <w:r>
         <w:rPr>
@@ -3419,7 +3898,27 @@
           <w:szCs w:val="24"/>
           <w:lang w:val="fr-FR"/>
         </w:rPr>
-        <w:t>crée un</w:t>
+        <w:t>crée</w:t>
+      </w:r>
+      <w:r>
+        <w:rPr>
+          <w:rFonts w:ascii="Arial" w:eastAsia="Arial" w:hAnsi="Arial" w:cs="Arial"/>
+          <w:color w:val="000000"/>
+          <w:sz w:val="24"/>
+          <w:szCs w:val="24"/>
+          <w:lang w:val="fr-FR"/>
+        </w:rPr>
+        <w:t>r</w:t>
+      </w:r>
+      <w:r>
+        <w:rPr>
+          <w:rFonts w:ascii="Arial" w:eastAsia="Arial" w:hAnsi="Arial" w:cs="Arial"/>
+          <w:color w:val="000000"/>
+          <w:sz w:val="24"/>
+          <w:szCs w:val="24"/>
+          <w:lang w:val="fr-FR"/>
+        </w:rPr>
+        <w:t xml:space="preserve"> un</w:t>
       </w:r>
       <w:r>
         <w:rPr>
@@ -3439,7 +3938,27 @@
           <w:szCs w:val="24"/>
           <w:lang w:val="fr-FR"/>
         </w:rPr>
-        <w:t xml:space="preserve"> Mais le client ne pourra pas crée un projet.</w:t>
+        <w:t xml:space="preserve"> Mais le client ne pourra pas crée</w:t>
+      </w:r>
+      <w:r>
+        <w:rPr>
+          <w:rFonts w:ascii="Arial" w:eastAsia="Arial" w:hAnsi="Arial" w:cs="Arial"/>
+          <w:color w:val="000000"/>
+          <w:sz w:val="24"/>
+          <w:szCs w:val="24"/>
+          <w:lang w:val="fr-FR"/>
+        </w:rPr>
+        <w:t>r</w:t>
+      </w:r>
+      <w:r>
+        <w:rPr>
+          <w:rFonts w:ascii="Arial" w:eastAsia="Arial" w:hAnsi="Arial" w:cs="Arial"/>
+          <w:color w:val="000000"/>
+          <w:sz w:val="24"/>
+          <w:szCs w:val="24"/>
+          <w:lang w:val="fr-FR"/>
+        </w:rPr>
+        <w:t xml:space="preserve"> un projet.</w:t>
       </w:r>
     </w:p>
     <w:p>
@@ -3507,7 +4026,31 @@
           <w:szCs w:val="24"/>
           <w:lang w:val="fr-FR"/>
         </w:rPr>
-        <w:t xml:space="preserve">C. Bryce : Les contrat sont aussi transférer via l’application ? </w:t>
+        <w:t>C. Bryce : Les contrat sont aussi transfér</w:t>
+      </w:r>
+      <w:r>
+        <w:rPr>
+          <w:rFonts w:ascii="Arial" w:eastAsia="Arial" w:hAnsi="Arial" w:cs="Arial"/>
+          <w:b/>
+          <w:bCs/>
+          <w:color w:val="000000"/>
+          <w:sz w:val="24"/>
+          <w:szCs w:val="24"/>
+          <w:lang w:val="fr-FR"/>
+        </w:rPr>
+        <w:t>és</w:t>
+      </w:r>
+      <w:r>
+        <w:rPr>
+          <w:rFonts w:ascii="Arial" w:eastAsia="Arial" w:hAnsi="Arial" w:cs="Arial"/>
+          <w:b/>
+          <w:bCs/>
+          <w:color w:val="000000"/>
+          <w:sz w:val="24"/>
+          <w:szCs w:val="24"/>
+          <w:lang w:val="fr-FR"/>
+        </w:rPr>
+        <w:t xml:space="preserve"> via l’application ? </w:t>
       </w:r>
     </w:p>
     <w:p>
@@ -3546,7 +4089,67 @@
           <w:szCs w:val="24"/>
           <w:lang w:val="fr-FR"/>
         </w:rPr>
-        <w:t>CH : oui, car pour le moment il n’y a pas la signature électronique qui sera peut être repris pour le GREP prochain.</w:t>
+        <w:t xml:space="preserve">CH : </w:t>
+      </w:r>
+      <w:r>
+        <w:rPr>
+          <w:rFonts w:ascii="Arial" w:eastAsia="Arial" w:hAnsi="Arial" w:cs="Arial"/>
+          <w:color w:val="000000"/>
+          <w:sz w:val="24"/>
+          <w:szCs w:val="24"/>
+          <w:lang w:val="fr-FR"/>
+        </w:rPr>
+        <w:t>O</w:t>
+      </w:r>
+      <w:r>
+        <w:rPr>
+          <w:rFonts w:ascii="Arial" w:eastAsia="Arial" w:hAnsi="Arial" w:cs="Arial"/>
+          <w:color w:val="000000"/>
+          <w:sz w:val="24"/>
+          <w:szCs w:val="24"/>
+          <w:lang w:val="fr-FR"/>
+        </w:rPr>
+        <w:t>ui, car pour le moment</w:t>
+      </w:r>
+      <w:r>
+        <w:rPr>
+          <w:rFonts w:ascii="Arial" w:eastAsia="Arial" w:hAnsi="Arial" w:cs="Arial"/>
+          <w:color w:val="000000"/>
+          <w:sz w:val="24"/>
+          <w:szCs w:val="24"/>
+          <w:lang w:val="fr-FR"/>
+        </w:rPr>
+        <w:t>,</w:t>
+      </w:r>
+      <w:r>
+        <w:rPr>
+          <w:rFonts w:ascii="Arial" w:eastAsia="Arial" w:hAnsi="Arial" w:cs="Arial"/>
+          <w:color w:val="000000"/>
+          <w:sz w:val="24"/>
+          <w:szCs w:val="24"/>
+          <w:lang w:val="fr-FR"/>
+        </w:rPr>
+        <w:t xml:space="preserve"> il n’y a pas la signature électronique qui sera </w:t>
+      </w:r>
+      <w:r>
+        <w:rPr>
+          <w:rFonts w:ascii="Arial" w:eastAsia="Arial" w:hAnsi="Arial" w:cs="Arial"/>
+          <w:color w:val="000000"/>
+          <w:sz w:val="24"/>
+          <w:szCs w:val="24"/>
+          <w:lang w:val="fr-FR"/>
+        </w:rPr>
+        <w:t>peut-être</w:t>
+      </w:r>
+      <w:r>
+        <w:rPr>
+          <w:rFonts w:ascii="Arial" w:eastAsia="Arial" w:hAnsi="Arial" w:cs="Arial"/>
+          <w:color w:val="000000"/>
+          <w:sz w:val="24"/>
+          <w:szCs w:val="24"/>
+          <w:lang w:val="fr-FR"/>
+        </w:rPr>
+        <w:t xml:space="preserve"> repris pour le GREP prochain.</w:t>
       </w:r>
     </w:p>
     <w:p>
@@ -3654,17 +4257,147 @@
           <w:szCs w:val="24"/>
           <w:lang w:val="fr-FR"/>
         </w:rPr>
-        <w:t>CH : Pour le moment on met de coter cela, parse que nous avions proposé à Waview et qu’il trouvait que ça ne fessait pas parti des fonctionnalités principale. Le travail de recherche aurait été trop lourd avec le travail à faire.</w:t>
-      </w:r>
-      <w:r>
-        <w:rPr>
-          <w:rFonts w:ascii="Arial" w:eastAsia="Arial" w:hAnsi="Arial" w:cs="Arial"/>
-          <w:color w:val="000000"/>
-          <w:sz w:val="24"/>
-          <w:szCs w:val="24"/>
-          <w:lang w:val="fr-FR"/>
-        </w:rPr>
-        <w:t xml:space="preserve"> Il y avait aussi la fonctionnalité de lier le calendrier personnel des collaborateurs avec le calendriers professionnel de l’application que nous avons finalement abandonner.</w:t>
+        <w:t>CH : Pour le moment on met de c</w:t>
+      </w:r>
+      <w:r>
+        <w:rPr>
+          <w:rFonts w:ascii="Arial" w:eastAsia="Arial" w:hAnsi="Arial" w:cs="Arial"/>
+          <w:color w:val="000000"/>
+          <w:sz w:val="24"/>
+          <w:szCs w:val="24"/>
+          <w:lang w:val="fr-FR"/>
+        </w:rPr>
+        <w:t>ôté</w:t>
+      </w:r>
+      <w:r>
+        <w:rPr>
+          <w:rFonts w:ascii="Arial" w:eastAsia="Arial" w:hAnsi="Arial" w:cs="Arial"/>
+          <w:color w:val="000000"/>
+          <w:sz w:val="24"/>
+          <w:szCs w:val="24"/>
+          <w:lang w:val="fr-FR"/>
+        </w:rPr>
+        <w:t xml:space="preserve"> cela, par</w:t>
+      </w:r>
+      <w:r>
+        <w:rPr>
+          <w:rFonts w:ascii="Arial" w:eastAsia="Arial" w:hAnsi="Arial" w:cs="Arial"/>
+          <w:color w:val="000000"/>
+          <w:sz w:val="24"/>
+          <w:szCs w:val="24"/>
+          <w:lang w:val="fr-FR"/>
+        </w:rPr>
+        <w:t>c</w:t>
+      </w:r>
+      <w:r>
+        <w:rPr>
+          <w:rFonts w:ascii="Arial" w:eastAsia="Arial" w:hAnsi="Arial" w:cs="Arial"/>
+          <w:color w:val="000000"/>
+          <w:sz w:val="24"/>
+          <w:szCs w:val="24"/>
+          <w:lang w:val="fr-FR"/>
+        </w:rPr>
+        <w:t xml:space="preserve">e que nous avions proposé à Waview et qu’il trouvait que ça ne </w:t>
+      </w:r>
+      <w:r>
+        <w:rPr>
+          <w:rFonts w:ascii="Arial" w:eastAsia="Arial" w:hAnsi="Arial" w:cs="Arial"/>
+          <w:color w:val="000000"/>
+          <w:sz w:val="24"/>
+          <w:szCs w:val="24"/>
+          <w:lang w:val="fr-FR"/>
+        </w:rPr>
+        <w:t>f</w:t>
+      </w:r>
+      <w:r>
+        <w:rPr>
+          <w:rFonts w:ascii="Arial" w:eastAsia="Arial" w:hAnsi="Arial" w:cs="Arial"/>
+          <w:color w:val="000000"/>
+          <w:sz w:val="24"/>
+          <w:szCs w:val="24"/>
+          <w:lang w:val="fr-FR"/>
+        </w:rPr>
+        <w:t>ai</w:t>
+      </w:r>
+      <w:r>
+        <w:rPr>
+          <w:rFonts w:ascii="Arial" w:eastAsia="Arial" w:hAnsi="Arial" w:cs="Arial"/>
+          <w:color w:val="000000"/>
+          <w:sz w:val="24"/>
+          <w:szCs w:val="24"/>
+          <w:lang w:val="fr-FR"/>
+        </w:rPr>
+        <w:t>sait</w:t>
+      </w:r>
+      <w:r>
+        <w:rPr>
+          <w:rFonts w:ascii="Arial" w:eastAsia="Arial" w:hAnsi="Arial" w:cs="Arial"/>
+          <w:color w:val="000000"/>
+          <w:sz w:val="24"/>
+          <w:szCs w:val="24"/>
+          <w:lang w:val="fr-FR"/>
+        </w:rPr>
+        <w:t xml:space="preserve"> pas parti </w:t>
+      </w:r>
+      <w:r>
+        <w:rPr>
+          <w:rFonts w:ascii="Arial" w:eastAsia="Arial" w:hAnsi="Arial" w:cs="Arial"/>
+          <w:color w:val="000000"/>
+          <w:sz w:val="24"/>
+          <w:szCs w:val="24"/>
+          <w:lang w:val="fr-FR"/>
+        </w:rPr>
+        <w:t>des fonctionnalités principales</w:t>
+      </w:r>
+      <w:r>
+        <w:rPr>
+          <w:rFonts w:ascii="Arial" w:eastAsia="Arial" w:hAnsi="Arial" w:cs="Arial"/>
+          <w:color w:val="000000"/>
+          <w:sz w:val="24"/>
+          <w:szCs w:val="24"/>
+          <w:lang w:val="fr-FR"/>
+        </w:rPr>
+        <w:t>. Le travail de recherche aurait été trop lourd avec le travail à faire.</w:t>
+      </w:r>
+      <w:r>
+        <w:rPr>
+          <w:rFonts w:ascii="Arial" w:eastAsia="Arial" w:hAnsi="Arial" w:cs="Arial"/>
+          <w:color w:val="000000"/>
+          <w:sz w:val="24"/>
+          <w:szCs w:val="24"/>
+          <w:lang w:val="fr-FR"/>
+        </w:rPr>
+        <w:t xml:space="preserve"> Il y avait aussi la fonctionnalité de lier le calendrier personnel des collaborateurs avec </w:t>
+      </w:r>
+      <w:r>
+        <w:rPr>
+          <w:rFonts w:ascii="Arial" w:eastAsia="Arial" w:hAnsi="Arial" w:cs="Arial"/>
+          <w:color w:val="000000"/>
+          <w:sz w:val="24"/>
+          <w:szCs w:val="24"/>
+          <w:lang w:val="fr-FR"/>
+        </w:rPr>
+        <w:t>le calendrier professionnel</w:t>
+      </w:r>
+      <w:r>
+        <w:rPr>
+          <w:rFonts w:ascii="Arial" w:eastAsia="Arial" w:hAnsi="Arial" w:cs="Arial"/>
+          <w:color w:val="000000"/>
+          <w:sz w:val="24"/>
+          <w:szCs w:val="24"/>
+          <w:lang w:val="fr-FR"/>
+        </w:rPr>
+        <w:t xml:space="preserve"> de l’application que </w:t>
+      </w:r>
+      <w:r>
+        <w:rPr>
+          <w:rFonts w:ascii="Arial" w:eastAsia="Arial" w:hAnsi="Arial" w:cs="Arial"/>
+          <w:color w:val="000000"/>
+          <w:sz w:val="24"/>
+          <w:szCs w:val="24"/>
+          <w:lang w:val="fr-FR"/>
+        </w:rPr>
+        <w:t>Waview nous a demandé s’il serait possible d’effectuer lors d’une réunion. Mais il est impossible pour nous de le faire, car celui-ci est trop complexe.</w:t>
       </w:r>
     </w:p>
     <w:p>
@@ -3704,7 +4437,78 @@
           <w:szCs w:val="24"/>
           <w:lang w:val="fr-FR"/>
         </w:rPr>
-        <w:t>CC : Waview voulait aussi garder le contact avec ces client lors de la signature des contrats.</w:t>
+        <w:lastRenderedPageBreak/>
+        <w:t xml:space="preserve">CC : Waview voulait aussi garder le contact avec </w:t>
+      </w:r>
+      <w:r>
+        <w:rPr>
+          <w:rFonts w:ascii="Arial" w:eastAsia="Arial" w:hAnsi="Arial" w:cs="Arial"/>
+          <w:color w:val="000000"/>
+          <w:sz w:val="24"/>
+          <w:szCs w:val="24"/>
+          <w:lang w:val="fr-FR"/>
+        </w:rPr>
+        <w:t>s</w:t>
+      </w:r>
+      <w:r>
+        <w:rPr>
+          <w:rFonts w:ascii="Arial" w:eastAsia="Arial" w:hAnsi="Arial" w:cs="Arial"/>
+          <w:color w:val="000000"/>
+          <w:sz w:val="24"/>
+          <w:szCs w:val="24"/>
+          <w:lang w:val="fr-FR"/>
+        </w:rPr>
+        <w:t>es client</w:t>
+      </w:r>
+      <w:r>
+        <w:rPr>
+          <w:rFonts w:ascii="Arial" w:eastAsia="Arial" w:hAnsi="Arial" w:cs="Arial"/>
+          <w:color w:val="000000"/>
+          <w:sz w:val="24"/>
+          <w:szCs w:val="24"/>
+          <w:lang w:val="fr-FR"/>
+        </w:rPr>
+        <w:t>s</w:t>
+      </w:r>
+      <w:r>
+        <w:rPr>
+          <w:rFonts w:ascii="Arial" w:eastAsia="Arial" w:hAnsi="Arial" w:cs="Arial"/>
+          <w:color w:val="000000"/>
+          <w:sz w:val="24"/>
+          <w:szCs w:val="24"/>
+          <w:lang w:val="fr-FR"/>
+        </w:rPr>
+        <w:t xml:space="preserve"> lors de la signature des contrats.</w:t>
+      </w:r>
+      <w:r>
+        <w:rPr>
+          <w:rFonts w:ascii="Arial" w:eastAsia="Arial" w:hAnsi="Arial" w:cs="Arial"/>
+          <w:color w:val="000000"/>
+          <w:sz w:val="24"/>
+          <w:szCs w:val="24"/>
+          <w:lang w:val="fr-FR"/>
+        </w:rPr>
+        <w:t xml:space="preserve"> C’est pour cela qu’il n’était pas intéressé par la signature électronique</w:t>
+      </w:r>
+      <w:r>
+        <w:rPr>
+          <w:rFonts w:ascii="Arial" w:eastAsia="Arial" w:hAnsi="Arial" w:cs="Arial"/>
+          <w:color w:val="000000"/>
+          <w:sz w:val="24"/>
+          <w:szCs w:val="24"/>
+          <w:lang w:val="fr-FR"/>
+        </w:rPr>
+        <w:t xml:space="preserve"> que nous avons proposé</w:t>
+      </w:r>
+      <w:r>
+        <w:rPr>
+          <w:rFonts w:ascii="Arial" w:eastAsia="Arial" w:hAnsi="Arial" w:cs="Arial"/>
+          <w:color w:val="000000"/>
+          <w:sz w:val="24"/>
+          <w:szCs w:val="24"/>
+          <w:lang w:val="fr-FR"/>
+        </w:rPr>
+        <w:t>.</w:t>
       </w:r>
     </w:p>
     <w:p>
@@ -3770,7 +4574,6 @@
           <w:szCs w:val="24"/>
           <w:lang w:val="fr-FR"/>
         </w:rPr>
-        <w:lastRenderedPageBreak/>
         <w:t>C.</w:t>
       </w:r>
       <w:r>
@@ -3923,7 +4726,27 @@
           <w:szCs w:val="24"/>
           <w:lang w:val="fr-FR"/>
         </w:rPr>
-        <w:t>ASA : Pour le matériel c’est déjà quasiment coder car le CRUD est déjà fait en totalité.</w:t>
+        <w:t>ASA : Pour le matériel c’est déjà quasiment cod</w:t>
+      </w:r>
+      <w:r>
+        <w:rPr>
+          <w:rFonts w:ascii="Arial" w:eastAsia="Arial" w:hAnsi="Arial" w:cs="Arial"/>
+          <w:color w:val="000000"/>
+          <w:sz w:val="24"/>
+          <w:szCs w:val="24"/>
+          <w:lang w:val="fr-FR"/>
+        </w:rPr>
+        <w:t>é,</w:t>
+      </w:r>
+      <w:r>
+        <w:rPr>
+          <w:rFonts w:ascii="Arial" w:eastAsia="Arial" w:hAnsi="Arial" w:cs="Arial"/>
+          <w:color w:val="000000"/>
+          <w:sz w:val="24"/>
+          <w:szCs w:val="24"/>
+          <w:lang w:val="fr-FR"/>
+        </w:rPr>
+        <w:t xml:space="preserve"> car le CRUD est déjà fait en totalité.</w:t>
       </w:r>
     </w:p>
     <w:p>
@@ -3963,17 +4786,117 @@
           <w:szCs w:val="24"/>
           <w:lang w:val="fr-FR"/>
         </w:rPr>
-        <w:t>CH : Pour le matériel, le backend à été fait, il manque seulement le frontend. Pour le chat on passe par l’API de Slack</w:t>
-      </w:r>
-      <w:r>
-        <w:rPr>
-          <w:rFonts w:ascii="Arial" w:eastAsia="Arial" w:hAnsi="Arial" w:cs="Arial"/>
-          <w:color w:val="000000"/>
-          <w:sz w:val="24"/>
-          <w:szCs w:val="24"/>
-          <w:lang w:val="fr-FR"/>
-        </w:rPr>
-        <w:t>. Toute les recherches ont déjà été faite, il manque uniquement à mettre l’API avec l’application</w:t>
+        <w:t xml:space="preserve">CH : Pour le matériel, le backend </w:t>
+      </w:r>
+      <w:r>
+        <w:rPr>
+          <w:rFonts w:ascii="Arial" w:eastAsia="Arial" w:hAnsi="Arial" w:cs="Arial"/>
+          <w:color w:val="000000"/>
+          <w:sz w:val="24"/>
+          <w:szCs w:val="24"/>
+          <w:lang w:val="fr-FR"/>
+        </w:rPr>
+        <w:t>a</w:t>
+      </w:r>
+      <w:r>
+        <w:rPr>
+          <w:rFonts w:ascii="Arial" w:eastAsia="Arial" w:hAnsi="Arial" w:cs="Arial"/>
+          <w:color w:val="000000"/>
+          <w:sz w:val="24"/>
+          <w:szCs w:val="24"/>
+          <w:lang w:val="fr-FR"/>
+        </w:rPr>
+        <w:t xml:space="preserve"> été fait, il manque seulement le frontend. Pour le chat</w:t>
+      </w:r>
+      <w:r>
+        <w:rPr>
+          <w:rFonts w:ascii="Arial" w:eastAsia="Arial" w:hAnsi="Arial" w:cs="Arial"/>
+          <w:color w:val="000000"/>
+          <w:sz w:val="24"/>
+          <w:szCs w:val="24"/>
+          <w:lang w:val="fr-FR"/>
+        </w:rPr>
+        <w:t>,</w:t>
+      </w:r>
+      <w:r>
+        <w:rPr>
+          <w:rFonts w:ascii="Arial" w:eastAsia="Arial" w:hAnsi="Arial" w:cs="Arial"/>
+          <w:color w:val="000000"/>
+          <w:sz w:val="24"/>
+          <w:szCs w:val="24"/>
+          <w:lang w:val="fr-FR"/>
+        </w:rPr>
+        <w:t xml:space="preserve"> on passe par l’API de Slack</w:t>
+      </w:r>
+      <w:r>
+        <w:rPr>
+          <w:rFonts w:ascii="Arial" w:eastAsia="Arial" w:hAnsi="Arial" w:cs="Arial"/>
+          <w:color w:val="000000"/>
+          <w:sz w:val="24"/>
+          <w:szCs w:val="24"/>
+          <w:lang w:val="fr-FR"/>
+        </w:rPr>
+        <w:t>. Toute</w:t>
+      </w:r>
+      <w:r>
+        <w:rPr>
+          <w:rFonts w:ascii="Arial" w:eastAsia="Arial" w:hAnsi="Arial" w:cs="Arial"/>
+          <w:color w:val="000000"/>
+          <w:sz w:val="24"/>
+          <w:szCs w:val="24"/>
+          <w:lang w:val="fr-FR"/>
+        </w:rPr>
+        <w:t>s</w:t>
+      </w:r>
+      <w:r>
+        <w:rPr>
+          <w:rFonts w:ascii="Arial" w:eastAsia="Arial" w:hAnsi="Arial" w:cs="Arial"/>
+          <w:color w:val="000000"/>
+          <w:sz w:val="24"/>
+          <w:szCs w:val="24"/>
+          <w:lang w:val="fr-FR"/>
+        </w:rPr>
+        <w:t xml:space="preserve"> les recherches ont déjà été faite</w:t>
+      </w:r>
+      <w:r>
+        <w:rPr>
+          <w:rFonts w:ascii="Arial" w:eastAsia="Arial" w:hAnsi="Arial" w:cs="Arial"/>
+          <w:color w:val="000000"/>
+          <w:sz w:val="24"/>
+          <w:szCs w:val="24"/>
+          <w:lang w:val="fr-FR"/>
+        </w:rPr>
+        <w:t>s</w:t>
+      </w:r>
+      <w:r>
+        <w:rPr>
+          <w:rFonts w:ascii="Arial" w:eastAsia="Arial" w:hAnsi="Arial" w:cs="Arial"/>
+          <w:color w:val="000000"/>
+          <w:sz w:val="24"/>
+          <w:szCs w:val="24"/>
+          <w:lang w:val="fr-FR"/>
+        </w:rPr>
+        <w:t xml:space="preserve">, il manque uniquement </w:t>
+      </w:r>
+      <w:r>
+        <w:rPr>
+          <w:rFonts w:ascii="Arial" w:eastAsia="Arial" w:hAnsi="Arial" w:cs="Arial"/>
+          <w:color w:val="000000"/>
+          <w:sz w:val="24"/>
+          <w:szCs w:val="24"/>
+          <w:lang w:val="fr-FR"/>
+        </w:rPr>
+        <w:t>de lier</w:t>
+      </w:r>
+      <w:r>
+        <w:rPr>
+          <w:rFonts w:ascii="Arial" w:eastAsia="Arial" w:hAnsi="Arial" w:cs="Arial"/>
+          <w:color w:val="000000"/>
+          <w:sz w:val="24"/>
+          <w:szCs w:val="24"/>
+          <w:lang w:val="fr-FR"/>
+        </w:rPr>
+        <w:t xml:space="preserve"> l’API avec l’application</w:t>
       </w:r>
       <w:r>
         <w:rPr>
@@ -4101,7 +5024,67 @@
           <w:szCs w:val="24"/>
           <w:lang w:val="fr-FR"/>
         </w:rPr>
-        <w:t>ASA : WavMap va servir au client à choisir le lieux de tournage de sa vidéo. Il y aura un lien entre les deux pour que le client ait simplement à sélectionner sont lieu sur WavMap et qu’il s’enregistre dans le projet dans WavCom.</w:t>
+        <w:t xml:space="preserve">ASA : WavMap va servir au client </w:t>
+      </w:r>
+      <w:r>
+        <w:rPr>
+          <w:rFonts w:ascii="Arial" w:eastAsia="Arial" w:hAnsi="Arial" w:cs="Arial"/>
+          <w:color w:val="000000"/>
+          <w:sz w:val="24"/>
+          <w:szCs w:val="24"/>
+          <w:lang w:val="fr-FR"/>
+        </w:rPr>
+        <w:t>de</w:t>
+      </w:r>
+      <w:r>
+        <w:rPr>
+          <w:rFonts w:ascii="Arial" w:eastAsia="Arial" w:hAnsi="Arial" w:cs="Arial"/>
+          <w:color w:val="000000"/>
+          <w:sz w:val="24"/>
+          <w:szCs w:val="24"/>
+          <w:lang w:val="fr-FR"/>
+        </w:rPr>
+        <w:t xml:space="preserve"> choisir </w:t>
+      </w:r>
+      <w:r>
+        <w:rPr>
+          <w:rFonts w:ascii="Arial" w:eastAsia="Arial" w:hAnsi="Arial" w:cs="Arial"/>
+          <w:color w:val="000000"/>
+          <w:sz w:val="24"/>
+          <w:szCs w:val="24"/>
+          <w:lang w:val="fr-FR"/>
+        </w:rPr>
+        <w:t>le lieu</w:t>
+      </w:r>
+      <w:r>
+        <w:rPr>
+          <w:rFonts w:ascii="Arial" w:eastAsia="Arial" w:hAnsi="Arial" w:cs="Arial"/>
+          <w:color w:val="000000"/>
+          <w:sz w:val="24"/>
+          <w:szCs w:val="24"/>
+          <w:lang w:val="fr-FR"/>
+        </w:rPr>
+        <w:t xml:space="preserve"> de tournage de sa vidéo. Il y aura un lien entre les deux pour que le client </w:t>
+      </w:r>
+      <w:r>
+        <w:rPr>
+          <w:rFonts w:ascii="Arial" w:eastAsia="Arial" w:hAnsi="Arial" w:cs="Arial"/>
+          <w:color w:val="000000"/>
+          <w:sz w:val="24"/>
+          <w:szCs w:val="24"/>
+          <w:lang w:val="fr-FR"/>
+        </w:rPr>
+        <w:t>ait</w:t>
+      </w:r>
+      <w:r>
+        <w:rPr>
+          <w:rFonts w:ascii="Arial" w:eastAsia="Arial" w:hAnsi="Arial" w:cs="Arial"/>
+          <w:color w:val="000000"/>
+          <w:sz w:val="24"/>
+          <w:szCs w:val="24"/>
+          <w:lang w:val="fr-FR"/>
+        </w:rPr>
+        <w:t xml:space="preserve"> simplement à sélectionner son lieu sur WavMap et qu’il s’enregistre dans le projet dans WavCom.</w:t>
       </w:r>
       <w:r>
         <w:rPr>
@@ -4524,7 +5507,88 @@
           <w:szCs w:val="24"/>
           <w:lang w:val="fr-FR"/>
         </w:rPr>
-        <w:t>ASA : On a essayé un maximum de coder avec les règles de codeur, de commenter notre code. Et tous les dossiers, les informations importantes sont reprise et expliquer dans la documentation.</w:t>
+        <w:t>ASA : On a essayé un maximum de coder avec les règles de codeur, de commenter notre code. Et tous les dossiers</w:t>
+      </w:r>
+      <w:r>
+        <w:rPr>
+          <w:rFonts w:ascii="Arial" w:eastAsia="Arial" w:hAnsi="Arial" w:cs="Arial"/>
+          <w:color w:val="000000"/>
+          <w:sz w:val="24"/>
+          <w:szCs w:val="24"/>
+          <w:lang w:val="fr-FR"/>
+        </w:rPr>
+        <w:t xml:space="preserve"> et</w:t>
+      </w:r>
+      <w:r>
+        <w:rPr>
+          <w:rFonts w:ascii="Arial" w:eastAsia="Arial" w:hAnsi="Arial" w:cs="Arial"/>
+          <w:color w:val="000000"/>
+          <w:sz w:val="24"/>
+          <w:szCs w:val="24"/>
+          <w:lang w:val="fr-FR"/>
+        </w:rPr>
+        <w:t xml:space="preserve"> les informations importantes sont repri</w:t>
+      </w:r>
+      <w:r>
+        <w:rPr>
+          <w:rFonts w:ascii="Arial" w:eastAsia="Arial" w:hAnsi="Arial" w:cs="Arial"/>
+          <w:color w:val="000000"/>
+          <w:sz w:val="24"/>
+          <w:szCs w:val="24"/>
+          <w:lang w:val="fr-FR"/>
+        </w:rPr>
+        <w:t>s</w:t>
+      </w:r>
+      <w:r>
+        <w:rPr>
+          <w:rFonts w:ascii="Arial" w:eastAsia="Arial" w:hAnsi="Arial" w:cs="Arial"/>
+          <w:color w:val="000000"/>
+          <w:sz w:val="24"/>
+          <w:szCs w:val="24"/>
+          <w:lang w:val="fr-FR"/>
+        </w:rPr>
+        <w:t xml:space="preserve"> et expliqu</w:t>
+      </w:r>
+      <w:r>
+        <w:rPr>
+          <w:rFonts w:ascii="Arial" w:eastAsia="Arial" w:hAnsi="Arial" w:cs="Arial"/>
+          <w:color w:val="000000"/>
+          <w:sz w:val="24"/>
+          <w:szCs w:val="24"/>
+          <w:lang w:val="fr-FR"/>
+        </w:rPr>
+        <w:t>és</w:t>
+      </w:r>
+      <w:r>
+        <w:rPr>
+          <w:rFonts w:ascii="Arial" w:eastAsia="Arial" w:hAnsi="Arial" w:cs="Arial"/>
+          <w:color w:val="000000"/>
+          <w:sz w:val="24"/>
+          <w:szCs w:val="24"/>
+          <w:lang w:val="fr-FR"/>
+        </w:rPr>
+        <w:t xml:space="preserve"> dans la documentation.</w:t>
+      </w:r>
+    </w:p>
+    <w:p>
+      <w:pPr>
+        <w:rPr>
+          <w:rFonts w:ascii="Arial" w:eastAsia="Arial" w:hAnsi="Arial" w:cs="Arial"/>
+          <w:color w:val="000000"/>
+          <w:sz w:val="24"/>
+          <w:szCs w:val="24"/>
+          <w:lang w:val="fr-FR"/>
+        </w:rPr>
+      </w:pPr>
+      <w:r>
+        <w:rPr>
+          <w:rFonts w:ascii="Arial" w:eastAsia="Arial" w:hAnsi="Arial" w:cs="Arial"/>
+          <w:color w:val="000000"/>
+          <w:sz w:val="24"/>
+          <w:szCs w:val="24"/>
+          <w:lang w:val="fr-FR"/>
+        </w:rPr>
+        <w:br w:type="page"/>
       </w:r>
     </w:p>
     <w:p>
@@ -4629,7 +5693,31 @@
           <w:szCs w:val="24"/>
           <w:lang w:val="fr-FR"/>
         </w:rPr>
-        <w:t>Comment Waview recoit l’information du nouveau lieu</w:t>
+        <w:t>Comment Waview re</w:t>
+      </w:r>
+      <w:r>
+        <w:rPr>
+          <w:rFonts w:ascii="Arial" w:eastAsia="Arial" w:hAnsi="Arial" w:cs="Arial"/>
+          <w:b/>
+          <w:bCs/>
+          <w:color w:val="000000"/>
+          <w:sz w:val="24"/>
+          <w:szCs w:val="24"/>
+          <w:lang w:val="fr-FR"/>
+        </w:rPr>
+        <w:t>ç</w:t>
+      </w:r>
+      <w:r>
+        <w:rPr>
+          <w:rFonts w:ascii="Arial" w:eastAsia="Arial" w:hAnsi="Arial" w:cs="Arial"/>
+          <w:b/>
+          <w:bCs/>
+          <w:color w:val="000000"/>
+          <w:sz w:val="24"/>
+          <w:szCs w:val="24"/>
+          <w:lang w:val="fr-FR"/>
+        </w:rPr>
+        <w:t>oit l’information du nouveau lieu</w:t>
       </w:r>
       <w:r>
         <w:rPr>
@@ -4701,7 +5789,27 @@
           <w:szCs w:val="24"/>
           <w:lang w:val="fr-FR"/>
         </w:rPr>
-        <w:t xml:space="preserve"> C’est un mail avec un lien pour que Waview n’est pas à tout retranscrire dans la base de données mais juste qu’il puisse vérifier les informations avant de les valider.</w:t>
+        <w:t xml:space="preserve"> C’est un mail avec un lien pour que Waview n’est pas à tout retranscrire dans la base de données</w:t>
+      </w:r>
+      <w:r>
+        <w:rPr>
+          <w:rFonts w:ascii="Arial" w:eastAsia="Arial" w:hAnsi="Arial" w:cs="Arial"/>
+          <w:color w:val="000000"/>
+          <w:sz w:val="24"/>
+          <w:szCs w:val="24"/>
+          <w:lang w:val="fr-FR"/>
+        </w:rPr>
+        <w:t>,</w:t>
+      </w:r>
+      <w:r>
+        <w:rPr>
+          <w:rFonts w:ascii="Arial" w:eastAsia="Arial" w:hAnsi="Arial" w:cs="Arial"/>
+          <w:color w:val="000000"/>
+          <w:sz w:val="24"/>
+          <w:szCs w:val="24"/>
+          <w:lang w:val="fr-FR"/>
+        </w:rPr>
+        <w:t xml:space="preserve"> mais juste qu’il puisse vérifier les informations avant de les valider.</w:t>
       </w:r>
     </w:p>
     <w:p>
@@ -4770,8 +5878,7 @@
           <w:szCs w:val="24"/>
           <w:lang w:val="fr-FR"/>
         </w:rPr>
-        <w:lastRenderedPageBreak/>
-        <w:t>C. Bryce : Vous avez du travail à coté pour les autres cours en plus du GREP pour réussir à finir avant le 4 </w:t>
+        <w:t>C. Bryce : Vous avez du travail à c</w:t>
       </w:r>
       <w:r>
         <w:rPr>
@@ -4783,7 +5890,43 @@
           <w:szCs w:val="24"/>
           <w:lang w:val="fr-FR"/>
         </w:rPr>
+        <w:t>ô</w:t>
+      </w:r>
+      <w:r>
+        <w:rPr>
+          <w:rFonts w:ascii="Arial" w:eastAsia="Arial" w:hAnsi="Arial" w:cs="Arial"/>
+          <w:b/>
+          <w:bCs/>
+          <w:color w:val="000000"/>
+          <w:sz w:val="24"/>
+          <w:szCs w:val="24"/>
+          <w:lang w:val="fr-FR"/>
+        </w:rPr>
+        <w:t>té pour les autres cours en plus du GREP pour réussir à finir avant le 4 </w:t>
+      </w:r>
+      <w:r>
+        <w:rPr>
+          <w:rFonts w:ascii="Arial" w:eastAsia="Arial" w:hAnsi="Arial" w:cs="Arial"/>
+          <w:b/>
+          <w:bCs/>
+          <w:color w:val="000000"/>
+          <w:sz w:val="24"/>
+          <w:szCs w:val="24"/>
+          <w:lang w:val="fr-FR"/>
+        </w:rPr>
         <w:t>juin</w:t>
+      </w:r>
+      <w:r>
+        <w:rPr>
+          <w:rFonts w:ascii="Arial" w:eastAsia="Arial" w:hAnsi="Arial" w:cs="Arial"/>
+          <w:b/>
+          <w:bCs/>
+          <w:color w:val="000000"/>
+          <w:sz w:val="24"/>
+          <w:szCs w:val="24"/>
+          <w:lang w:val="fr-FR"/>
+        </w:rPr>
+        <w:t> </w:t>
       </w:r>
       <w:r>
         <w:rPr>
@@ -4944,7 +6087,27 @@
           <w:szCs w:val="24"/>
           <w:lang w:val="fr-FR"/>
         </w:rPr>
-        <w:t>CH : On a mis en place un installeur et Waview la déjà télécharger pour déjà commencer à tester.</w:t>
+        <w:t>CH : On a mis en place un installeur et Waview la déjà télécharg</w:t>
+      </w:r>
+      <w:r>
+        <w:rPr>
+          <w:rFonts w:ascii="Arial" w:eastAsia="Arial" w:hAnsi="Arial" w:cs="Arial"/>
+          <w:color w:val="000000"/>
+          <w:sz w:val="24"/>
+          <w:szCs w:val="24"/>
+          <w:lang w:val="fr-FR"/>
+        </w:rPr>
+        <w:t>é</w:t>
+      </w:r>
+      <w:r>
+        <w:rPr>
+          <w:rFonts w:ascii="Arial" w:eastAsia="Arial" w:hAnsi="Arial" w:cs="Arial"/>
+          <w:color w:val="000000"/>
+          <w:sz w:val="24"/>
+          <w:szCs w:val="24"/>
+          <w:lang w:val="fr-FR"/>
+        </w:rPr>
+        <w:t xml:space="preserve"> pour déjà commencer à tester.</w:t>
       </w:r>
     </w:p>
     <w:p>
@@ -5093,7 +6256,47 @@
           <w:szCs w:val="24"/>
           <w:lang w:val="fr-FR"/>
         </w:rPr>
-        <w:t xml:space="preserve">CC : On c’est donner une date limite qui est le 25 mai. </w:t>
+        <w:t xml:space="preserve">CC : On </w:t>
+      </w:r>
+      <w:r>
+        <w:rPr>
+          <w:rFonts w:ascii="Arial" w:eastAsia="Arial" w:hAnsi="Arial" w:cs="Arial"/>
+          <w:color w:val="000000"/>
+          <w:sz w:val="24"/>
+          <w:szCs w:val="24"/>
+          <w:lang w:val="fr-FR"/>
+        </w:rPr>
+        <w:t>s</w:t>
+      </w:r>
+      <w:r>
+        <w:rPr>
+          <w:rFonts w:ascii="Arial" w:eastAsia="Arial" w:hAnsi="Arial" w:cs="Arial"/>
+          <w:color w:val="000000"/>
+          <w:sz w:val="24"/>
+          <w:szCs w:val="24"/>
+          <w:lang w:val="fr-FR"/>
+        </w:rPr>
+        <w:t>’est donn</w:t>
+      </w:r>
+      <w:r>
+        <w:rPr>
+          <w:rFonts w:ascii="Arial" w:eastAsia="Arial" w:hAnsi="Arial" w:cs="Arial"/>
+          <w:color w:val="000000"/>
+          <w:sz w:val="24"/>
+          <w:szCs w:val="24"/>
+          <w:lang w:val="fr-FR"/>
+        </w:rPr>
+        <w:t>é</w:t>
+      </w:r>
+      <w:r>
+        <w:rPr>
+          <w:rFonts w:ascii="Arial" w:eastAsia="Arial" w:hAnsi="Arial" w:cs="Arial"/>
+          <w:color w:val="000000"/>
+          <w:sz w:val="24"/>
+          <w:szCs w:val="24"/>
+          <w:lang w:val="fr-FR"/>
+        </w:rPr>
+        <w:t xml:space="preserve"> une date limite qui est le 25 mai. </w:t>
       </w:r>
     </w:p>
     <w:p>
@@ -5133,7 +6336,87 @@
           <w:szCs w:val="24"/>
           <w:lang w:val="fr-FR"/>
         </w:rPr>
-        <w:t>ASA : On va avancer vite car toute les recherches ont déjà été faite. Et que certains ligne de code sont déjà fait en backend, il manque le frontend.</w:t>
+        <w:t>ASA : On va avancer vite</w:t>
+      </w:r>
+      <w:r>
+        <w:rPr>
+          <w:rFonts w:ascii="Arial" w:eastAsia="Arial" w:hAnsi="Arial" w:cs="Arial"/>
+          <w:color w:val="000000"/>
+          <w:sz w:val="24"/>
+          <w:szCs w:val="24"/>
+          <w:lang w:val="fr-FR"/>
+        </w:rPr>
+        <w:t>,</w:t>
+      </w:r>
+      <w:r>
+        <w:rPr>
+          <w:rFonts w:ascii="Arial" w:eastAsia="Arial" w:hAnsi="Arial" w:cs="Arial"/>
+          <w:color w:val="000000"/>
+          <w:sz w:val="24"/>
+          <w:szCs w:val="24"/>
+          <w:lang w:val="fr-FR"/>
+        </w:rPr>
+        <w:t xml:space="preserve"> car toute</w:t>
+      </w:r>
+      <w:r>
+        <w:rPr>
+          <w:rFonts w:ascii="Arial" w:eastAsia="Arial" w:hAnsi="Arial" w:cs="Arial"/>
+          <w:color w:val="000000"/>
+          <w:sz w:val="24"/>
+          <w:szCs w:val="24"/>
+          <w:lang w:val="fr-FR"/>
+        </w:rPr>
+        <w:t>s</w:t>
+      </w:r>
+      <w:r>
+        <w:rPr>
+          <w:rFonts w:ascii="Arial" w:eastAsia="Arial" w:hAnsi="Arial" w:cs="Arial"/>
+          <w:color w:val="000000"/>
+          <w:sz w:val="24"/>
+          <w:szCs w:val="24"/>
+          <w:lang w:val="fr-FR"/>
+        </w:rPr>
+        <w:t xml:space="preserve"> les recherches ont déjà été faite</w:t>
+      </w:r>
+      <w:r>
+        <w:rPr>
+          <w:rFonts w:ascii="Arial" w:eastAsia="Arial" w:hAnsi="Arial" w:cs="Arial"/>
+          <w:color w:val="000000"/>
+          <w:sz w:val="24"/>
+          <w:szCs w:val="24"/>
+          <w:lang w:val="fr-FR"/>
+        </w:rPr>
+        <w:t>s</w:t>
+      </w:r>
+      <w:r>
+        <w:rPr>
+          <w:rFonts w:ascii="Arial" w:eastAsia="Arial" w:hAnsi="Arial" w:cs="Arial"/>
+          <w:color w:val="000000"/>
+          <w:sz w:val="24"/>
+          <w:szCs w:val="24"/>
+          <w:lang w:val="fr-FR"/>
+        </w:rPr>
+        <w:t>. Et que certains ligne</w:t>
+      </w:r>
+      <w:r>
+        <w:rPr>
+          <w:rFonts w:ascii="Arial" w:eastAsia="Arial" w:hAnsi="Arial" w:cs="Arial"/>
+          <w:color w:val="000000"/>
+          <w:sz w:val="24"/>
+          <w:szCs w:val="24"/>
+          <w:lang w:val="fr-FR"/>
+        </w:rPr>
+        <w:t>s</w:t>
+      </w:r>
+      <w:r>
+        <w:rPr>
+          <w:rFonts w:ascii="Arial" w:eastAsia="Arial" w:hAnsi="Arial" w:cs="Arial"/>
+          <w:color w:val="000000"/>
+          <w:sz w:val="24"/>
+          <w:szCs w:val="24"/>
+          <w:lang w:val="fr-FR"/>
+        </w:rPr>
+        <w:t xml:space="preserve"> de code sont déjà fait en backend, il manque le frontend.</w:t>
       </w:r>
     </w:p>
     <w:p>
@@ -5202,7 +6485,31 @@
           <w:szCs w:val="24"/>
           <w:lang w:val="fr-FR"/>
         </w:rPr>
-        <w:t xml:space="preserve">C. Bryce : Waview à lu les documents ? </w:t>
+        <w:t xml:space="preserve">C. Bryce : Waview </w:t>
+      </w:r>
+      <w:r>
+        <w:rPr>
+          <w:rFonts w:ascii="Arial" w:eastAsia="Arial" w:hAnsi="Arial" w:cs="Arial"/>
+          <w:b/>
+          <w:bCs/>
+          <w:color w:val="000000"/>
+          <w:sz w:val="24"/>
+          <w:szCs w:val="24"/>
+          <w:lang w:val="fr-FR"/>
+        </w:rPr>
+        <w:t>a</w:t>
+      </w:r>
+      <w:r>
+        <w:rPr>
+          <w:rFonts w:ascii="Arial" w:eastAsia="Arial" w:hAnsi="Arial" w:cs="Arial"/>
+          <w:b/>
+          <w:bCs/>
+          <w:color w:val="000000"/>
+          <w:sz w:val="24"/>
+          <w:szCs w:val="24"/>
+          <w:lang w:val="fr-FR"/>
+        </w:rPr>
+        <w:t xml:space="preserve"> lu les documents ? </w:t>
       </w:r>
     </w:p>
     <w:p>
@@ -5242,7 +6549,47 @@
           <w:szCs w:val="24"/>
           <w:lang w:val="fr-FR"/>
         </w:rPr>
-        <w:t>AM : oui ils ont déjà tout lu, sauf les manuel qui ne sont pas encore finit.</w:t>
+        <w:t xml:space="preserve">AM : </w:t>
+      </w:r>
+      <w:r>
+        <w:rPr>
+          <w:rFonts w:ascii="Arial" w:eastAsia="Arial" w:hAnsi="Arial" w:cs="Arial"/>
+          <w:color w:val="000000"/>
+          <w:sz w:val="24"/>
+          <w:szCs w:val="24"/>
+          <w:lang w:val="fr-FR"/>
+        </w:rPr>
+        <w:t>O</w:t>
+      </w:r>
+      <w:r>
+        <w:rPr>
+          <w:rFonts w:ascii="Arial" w:eastAsia="Arial" w:hAnsi="Arial" w:cs="Arial"/>
+          <w:color w:val="000000"/>
+          <w:sz w:val="24"/>
+          <w:szCs w:val="24"/>
+          <w:lang w:val="fr-FR"/>
+        </w:rPr>
+        <w:t>ui ils ont déjà lu, sauf les manuel</w:t>
+      </w:r>
+      <w:r>
+        <w:rPr>
+          <w:rFonts w:ascii="Arial" w:eastAsia="Arial" w:hAnsi="Arial" w:cs="Arial"/>
+          <w:color w:val="000000"/>
+          <w:sz w:val="24"/>
+          <w:szCs w:val="24"/>
+          <w:lang w:val="fr-FR"/>
+        </w:rPr>
+        <w:t>s</w:t>
+      </w:r>
+      <w:r>
+        <w:rPr>
+          <w:rFonts w:ascii="Arial" w:eastAsia="Arial" w:hAnsi="Arial" w:cs="Arial"/>
+          <w:color w:val="000000"/>
+          <w:sz w:val="24"/>
+          <w:szCs w:val="24"/>
+          <w:lang w:val="fr-FR"/>
+        </w:rPr>
+        <w:t xml:space="preserve"> qui ne sont pas encore fini.</w:t>
       </w:r>
     </w:p>
     <w:p>
@@ -5311,7 +6658,31 @@
           <w:szCs w:val="24"/>
           <w:lang w:val="fr-FR"/>
         </w:rPr>
-        <w:t>C. Bryce : Vous pensez faire combien d’heures cette semaine ?</w:t>
+        <w:t>C. Bryce : Vous pensez faire combien d’heure</w:t>
+      </w:r>
+      <w:r>
+        <w:rPr>
+          <w:rFonts w:ascii="Arial" w:eastAsia="Arial" w:hAnsi="Arial" w:cs="Arial"/>
+          <w:b/>
+          <w:bCs/>
+          <w:color w:val="000000"/>
+          <w:sz w:val="24"/>
+          <w:szCs w:val="24"/>
+          <w:lang w:val="fr-FR"/>
+        </w:rPr>
+        <w:t>s</w:t>
+      </w:r>
+      <w:r>
+        <w:rPr>
+          <w:rFonts w:ascii="Arial" w:eastAsia="Arial" w:hAnsi="Arial" w:cs="Arial"/>
+          <w:b/>
+          <w:bCs/>
+          <w:color w:val="000000"/>
+          <w:sz w:val="24"/>
+          <w:szCs w:val="24"/>
+          <w:lang w:val="fr-FR"/>
+        </w:rPr>
+        <w:t xml:space="preserve"> cette semaine ?</w:t>
       </w:r>
     </w:p>
     <w:p>
@@ -5351,7 +6722,27 @@
           <w:szCs w:val="24"/>
           <w:lang w:val="fr-FR"/>
         </w:rPr>
-        <w:t>ASA : On ne peut pas dire de nombre heure. On voit plutôt en productivité, si le travail est faite en temps et en heure, peu importe combien de temps on passe dessus temps que c’est fait.</w:t>
+        <w:t>ASA : On ne peut pas dire de nombre heure. On voit plutôt en productivité, si le travail est fait en temps et en heure, peu importe combien de temps</w:t>
+      </w:r>
+      <w:r>
+        <w:rPr>
+          <w:rFonts w:ascii="Arial" w:eastAsia="Arial" w:hAnsi="Arial" w:cs="Arial"/>
+          <w:color w:val="000000"/>
+          <w:sz w:val="24"/>
+          <w:szCs w:val="24"/>
+          <w:lang w:val="fr-FR"/>
+        </w:rPr>
+        <w:t>,</w:t>
+      </w:r>
+      <w:r>
+        <w:rPr>
+          <w:rFonts w:ascii="Arial" w:eastAsia="Arial" w:hAnsi="Arial" w:cs="Arial"/>
+          <w:color w:val="000000"/>
+          <w:sz w:val="24"/>
+          <w:szCs w:val="24"/>
+          <w:lang w:val="fr-FR"/>
+        </w:rPr>
+        <w:t xml:space="preserve"> on passe dessus temps que c’est fait.</w:t>
       </w:r>
       <w:r>
         <w:rPr>
@@ -5389,6 +6780,31 @@
           <w:lang w:val="fr-FR"/>
         </w:rPr>
       </w:pPr>
+    </w:p>
+    <w:p>
+      <w:pPr>
+        <w:rPr>
+          <w:rFonts w:ascii="Arial" w:eastAsia="Arial" w:hAnsi="Arial" w:cs="Arial"/>
+          <w:b/>
+          <w:bCs/>
+          <w:color w:val="000000"/>
+          <w:sz w:val="24"/>
+          <w:szCs w:val="24"/>
+          <w:lang w:val="fr-FR"/>
+        </w:rPr>
+      </w:pPr>
+      <w:r>
+        <w:rPr>
+          <w:rFonts w:ascii="Arial" w:eastAsia="Arial" w:hAnsi="Arial" w:cs="Arial"/>
+          <w:b/>
+          <w:bCs/>
+          <w:color w:val="000000"/>
+          <w:sz w:val="24"/>
+          <w:szCs w:val="24"/>
+          <w:lang w:val="fr-FR"/>
+        </w:rPr>
+        <w:br w:type="page"/>
+      </w:r>
     </w:p>
     <w:p>
       <w:pPr>
@@ -5430,6 +6846,7 @@
           <w:szCs w:val="24"/>
           <w:lang w:val="fr-FR"/>
         </w:rPr>
+        <w:lastRenderedPageBreak/>
         <w:t xml:space="preserve">A. Seydoux : Qu’elle est le rôle du product owner ? Et combien de client </w:t>
       </w:r>
       <w:r>
@@ -5494,7 +6911,27 @@
           <w:szCs w:val="24"/>
           <w:lang w:val="fr-FR"/>
         </w:rPr>
-        <w:t>CC : Il va gérer et maintenir le product backlog.</w:t>
+        <w:t xml:space="preserve">CC : Il va </w:t>
+      </w:r>
+      <w:r>
+        <w:rPr>
+          <w:rFonts w:ascii="Arial" w:eastAsia="Arial" w:hAnsi="Arial" w:cs="Arial"/>
+          <w:color w:val="000000"/>
+          <w:sz w:val="24"/>
+          <w:szCs w:val="24"/>
+          <w:lang w:val="fr-FR"/>
+        </w:rPr>
+        <w:t xml:space="preserve">s’occuper de la partie code. Il va </w:t>
+      </w:r>
+      <w:r>
+        <w:rPr>
+          <w:rFonts w:ascii="Arial" w:eastAsia="Arial" w:hAnsi="Arial" w:cs="Arial"/>
+          <w:color w:val="000000"/>
+          <w:sz w:val="24"/>
+          <w:szCs w:val="24"/>
+          <w:lang w:val="fr-FR"/>
+        </w:rPr>
+        <w:t>gérer et maintenir le product backlog.</w:t>
       </w:r>
     </w:p>
     <w:p>
@@ -5604,7 +7041,27 @@
           <w:szCs w:val="24"/>
           <w:lang w:val="fr-FR"/>
         </w:rPr>
-        <w:t>AS : Il y a aussi le groupe d’encadrement comme client.</w:t>
+        <w:t>AS : Il y a aussi le groupe d’encadrement</w:t>
+      </w:r>
+      <w:r>
+        <w:rPr>
+          <w:rFonts w:ascii="Arial" w:eastAsia="Arial" w:hAnsi="Arial" w:cs="Arial"/>
+          <w:color w:val="000000"/>
+          <w:sz w:val="24"/>
+          <w:szCs w:val="24"/>
+          <w:lang w:val="fr-FR"/>
+        </w:rPr>
+        <w:t xml:space="preserve"> comme client</w:t>
+      </w:r>
+      <w:r>
+        <w:rPr>
+          <w:rFonts w:ascii="Arial" w:eastAsia="Arial" w:hAnsi="Arial" w:cs="Arial"/>
+          <w:color w:val="000000"/>
+          <w:sz w:val="24"/>
+          <w:szCs w:val="24"/>
+          <w:lang w:val="fr-FR"/>
+        </w:rPr>
+        <w:t>.</w:t>
       </w:r>
     </w:p>
     <w:p>
@@ -5866,29 +7323,107 @@
           <w:szCs w:val="24"/>
           <w:lang w:val="fr-FR"/>
         </w:rPr>
-        <w:t xml:space="preserve">CH : Oui mais vous n’avais pas la dernière version du code. Vu que l’on programme sur un serveur externe il faut que l’on copie colle le code du serveur sur le </w:t>
-      </w:r>
-      <w:proofErr w:type="spellStart"/>
-      <w:r>
-        <w:rPr>
-          <w:rFonts w:ascii="Arial" w:eastAsia="Arial" w:hAnsi="Arial" w:cs="Arial"/>
-          <w:color w:val="000000"/>
-          <w:sz w:val="24"/>
-          <w:szCs w:val="24"/>
-          <w:lang w:val="fr-FR"/>
-        </w:rPr>
-        <w:t>gitHub</w:t>
-      </w:r>
-      <w:proofErr w:type="spellEnd"/>
-      <w:r>
-        <w:rPr>
-          <w:rFonts w:ascii="Arial" w:eastAsia="Arial" w:hAnsi="Arial" w:cs="Arial"/>
-          <w:color w:val="000000"/>
-          <w:sz w:val="24"/>
-          <w:szCs w:val="24"/>
-          <w:lang w:val="fr-FR"/>
-        </w:rPr>
-        <w:t>. Il n’est donc pas toujours à jour.</w:t>
+        <w:t>CH : Oui</w:t>
+      </w:r>
+      <w:r>
+        <w:rPr>
+          <w:rFonts w:ascii="Arial" w:eastAsia="Arial" w:hAnsi="Arial" w:cs="Arial"/>
+          <w:color w:val="000000"/>
+          <w:sz w:val="24"/>
+          <w:szCs w:val="24"/>
+          <w:lang w:val="fr-FR"/>
+        </w:rPr>
+        <w:t>,</w:t>
+      </w:r>
+      <w:r>
+        <w:rPr>
+          <w:rFonts w:ascii="Arial" w:eastAsia="Arial" w:hAnsi="Arial" w:cs="Arial"/>
+          <w:color w:val="000000"/>
+          <w:sz w:val="24"/>
+          <w:szCs w:val="24"/>
+          <w:lang w:val="fr-FR"/>
+        </w:rPr>
+        <w:t xml:space="preserve"> mais vous n’av</w:t>
+      </w:r>
+      <w:r>
+        <w:rPr>
+          <w:rFonts w:ascii="Arial" w:eastAsia="Arial" w:hAnsi="Arial" w:cs="Arial"/>
+          <w:color w:val="000000"/>
+          <w:sz w:val="24"/>
+          <w:szCs w:val="24"/>
+          <w:lang w:val="fr-FR"/>
+        </w:rPr>
+        <w:t>ez</w:t>
+      </w:r>
+      <w:r>
+        <w:rPr>
+          <w:rFonts w:ascii="Arial" w:eastAsia="Arial" w:hAnsi="Arial" w:cs="Arial"/>
+          <w:color w:val="000000"/>
+          <w:sz w:val="24"/>
+          <w:szCs w:val="24"/>
+          <w:lang w:val="fr-FR"/>
+        </w:rPr>
+        <w:t xml:space="preserve"> pas la dernière version du code. Vu que l’on programme sur un serveur externe</w:t>
+      </w:r>
+      <w:r>
+        <w:rPr>
+          <w:rFonts w:ascii="Arial" w:eastAsia="Arial" w:hAnsi="Arial" w:cs="Arial"/>
+          <w:color w:val="000000"/>
+          <w:sz w:val="24"/>
+          <w:szCs w:val="24"/>
+          <w:lang w:val="fr-FR"/>
+        </w:rPr>
+        <w:t>,</w:t>
+      </w:r>
+      <w:r>
+        <w:rPr>
+          <w:rFonts w:ascii="Arial" w:eastAsia="Arial" w:hAnsi="Arial" w:cs="Arial"/>
+          <w:color w:val="000000"/>
+          <w:sz w:val="24"/>
+          <w:szCs w:val="24"/>
+          <w:lang w:val="fr-FR"/>
+        </w:rPr>
+        <w:t xml:space="preserve"> il faut que l’on copie</w:t>
+      </w:r>
+      <w:r>
+        <w:rPr>
+          <w:rFonts w:ascii="Arial" w:eastAsia="Arial" w:hAnsi="Arial" w:cs="Arial"/>
+          <w:color w:val="000000"/>
+          <w:sz w:val="24"/>
+          <w:szCs w:val="24"/>
+          <w:lang w:val="fr-FR"/>
+        </w:rPr>
+        <w:t>-</w:t>
+      </w:r>
+      <w:r>
+        <w:rPr>
+          <w:rFonts w:ascii="Arial" w:eastAsia="Arial" w:hAnsi="Arial" w:cs="Arial"/>
+          <w:color w:val="000000"/>
+          <w:sz w:val="24"/>
+          <w:szCs w:val="24"/>
+          <w:lang w:val="fr-FR"/>
+        </w:rPr>
+        <w:t xml:space="preserve">colle le code du serveur sur le </w:t>
+      </w:r>
+      <w:r>
+        <w:rPr>
+          <w:rFonts w:ascii="Arial" w:eastAsia="Arial" w:hAnsi="Arial" w:cs="Arial"/>
+          <w:color w:val="000000"/>
+          <w:sz w:val="24"/>
+          <w:szCs w:val="24"/>
+          <w:lang w:val="fr-FR"/>
+        </w:rPr>
+        <w:t>G</w:t>
+      </w:r>
+      <w:r>
+        <w:rPr>
+          <w:rFonts w:ascii="Arial" w:eastAsia="Arial" w:hAnsi="Arial" w:cs="Arial"/>
+          <w:color w:val="000000"/>
+          <w:sz w:val="24"/>
+          <w:szCs w:val="24"/>
+          <w:lang w:val="fr-FR"/>
+        </w:rPr>
+        <w:t>itHub. Il n’est donc pas toujours à jour.</w:t>
       </w:r>
     </w:p>
     <w:p>
@@ -5997,7 +7532,27 @@
           <w:szCs w:val="24"/>
           <w:lang w:val="fr-FR"/>
         </w:rPr>
-        <w:t>ASA : Non il n’y en a plus. L’A5 était la dernière.</w:t>
+        <w:t>ASA : Non</w:t>
+      </w:r>
+      <w:r>
+        <w:rPr>
+          <w:rFonts w:ascii="Arial" w:eastAsia="Arial" w:hAnsi="Arial" w:cs="Arial"/>
+          <w:color w:val="000000"/>
+          <w:sz w:val="24"/>
+          <w:szCs w:val="24"/>
+          <w:lang w:val="fr-FR"/>
+        </w:rPr>
+        <w:t>,</w:t>
+      </w:r>
+      <w:r>
+        <w:rPr>
+          <w:rFonts w:ascii="Arial" w:eastAsia="Arial" w:hAnsi="Arial" w:cs="Arial"/>
+          <w:color w:val="000000"/>
+          <w:sz w:val="24"/>
+          <w:szCs w:val="24"/>
+          <w:lang w:val="fr-FR"/>
+        </w:rPr>
+        <w:t xml:space="preserve"> il n’y en a plus. L’A5 était la dernière.</w:t>
       </w:r>
     </w:p>
     <w:sectPr>
@@ -7484,6 +9039,7 @@
   <w:style w:type="character" w:default="1" w:styleId="Policepardfaut">
     <w:name w:val="Default Paragraph Font"/>
     <w:uiPriority w:val="1"/>
+    <w:semiHidden/>
     <w:unhideWhenUsed/>
   </w:style>
   <w:style w:type="table" w:default="1" w:styleId="TableauNormal">

--- a/Documents/Document_reunion/Proces_verbal/11_Groupe_encadrement_A5/2022.05.17_PV.docx
+++ b/Documents/Document_reunion/Proces_verbal/11_Groupe_encadrement_A5/2022.05.17_PV.docx
@@ -24,6 +24,14 @@
         </w:rPr>
         <w:t>Procès-Verbal</w:t>
       </w:r>
+      <w:r>
+        <w:rPr>
+          <w:sz w:val="36"/>
+          <w:szCs w:val="36"/>
+          <w:lang w:val="fr-FR"/>
+        </w:rPr>
+        <w:t xml:space="preserve"> </w:t>
+      </w:r>
     </w:p>
     <w:p>
       <w:pPr>
@@ -89,7 +97,25 @@
           <w:szCs w:val="24"/>
           <w:lang w:val="fr-FR"/>
         </w:rPr>
-        <w:t>18.05</w:t>
+        <w:t>1</w:t>
+      </w:r>
+      <w:r>
+        <w:rPr>
+          <w:rFonts w:ascii="Arial" w:eastAsia="Arial" w:hAnsi="Arial" w:cs="Arial"/>
+          <w:sz w:val="24"/>
+          <w:szCs w:val="24"/>
+          <w:lang w:val="fr-FR"/>
+        </w:rPr>
+        <w:t>9</w:t>
+      </w:r>
+      <w:r>
+        <w:rPr>
+          <w:rFonts w:ascii="Arial" w:eastAsia="Arial" w:hAnsi="Arial" w:cs="Arial"/>
+          <w:sz w:val="24"/>
+          <w:szCs w:val="24"/>
+          <w:lang w:val="fr-FR"/>
+        </w:rPr>
+        <w:t>.05</w:t>
       </w:r>
       <w:r>
         <w:rPr>
@@ -922,79 +948,7 @@
           <w:szCs w:val="24"/>
           <w:lang w:val="fr-FR"/>
         </w:rPr>
-        <w:t>. Pour les membre</w:t>
-      </w:r>
-      <w:r>
-        <w:rPr>
-          <w:rFonts w:ascii="Arial" w:eastAsia="Arial" w:hAnsi="Arial" w:cs="Arial"/>
-          <w:sz w:val="24"/>
-          <w:szCs w:val="24"/>
-          <w:lang w:val="fr-FR"/>
-        </w:rPr>
-        <w:t>s</w:t>
-      </w:r>
-      <w:r>
-        <w:rPr>
-          <w:rFonts w:ascii="Arial" w:eastAsia="Arial" w:hAnsi="Arial" w:cs="Arial"/>
-          <w:sz w:val="24"/>
-          <w:szCs w:val="24"/>
-          <w:lang w:val="fr-FR"/>
-        </w:rPr>
-        <w:t xml:space="preserve">, il y a </w:t>
-      </w:r>
-      <w:r>
-        <w:rPr>
-          <w:rFonts w:ascii="Arial" w:eastAsia="Arial" w:hAnsi="Arial" w:cs="Arial"/>
-          <w:sz w:val="24"/>
-          <w:szCs w:val="24"/>
-          <w:lang w:val="fr-FR"/>
-        </w:rPr>
-        <w:t>les 15 derniers logs</w:t>
-      </w:r>
-      <w:r>
-        <w:rPr>
-          <w:rFonts w:ascii="Arial" w:eastAsia="Arial" w:hAnsi="Arial" w:cs="Arial"/>
-          <w:sz w:val="24"/>
-          <w:szCs w:val="24"/>
-          <w:lang w:val="fr-FR"/>
-        </w:rPr>
-        <w:t xml:space="preserve"> de tout</w:t>
-      </w:r>
-      <w:r>
-        <w:rPr>
-          <w:rFonts w:ascii="Arial" w:eastAsia="Arial" w:hAnsi="Arial" w:cs="Arial"/>
-          <w:sz w:val="24"/>
-          <w:szCs w:val="24"/>
-          <w:lang w:val="fr-FR"/>
-        </w:rPr>
-        <w:t>e</w:t>
-      </w:r>
-      <w:r>
-        <w:rPr>
-          <w:rFonts w:ascii="Arial" w:eastAsia="Arial" w:hAnsi="Arial" w:cs="Arial"/>
-          <w:sz w:val="24"/>
-          <w:szCs w:val="24"/>
-          <w:lang w:val="fr-FR"/>
-        </w:rPr>
-        <w:t xml:space="preserve"> l’activité de tous les projets. Pour le client, il y a l’intégralité des logs pour l’ensemble </w:t>
-      </w:r>
-      <w:r>
-        <w:rPr>
-          <w:rFonts w:ascii="Arial" w:eastAsia="Arial" w:hAnsi="Arial" w:cs="Arial"/>
-          <w:sz w:val="24"/>
-          <w:szCs w:val="24"/>
-          <w:lang w:val="fr-FR"/>
-        </w:rPr>
-        <w:t>s</w:t>
-      </w:r>
-      <w:r>
-        <w:rPr>
-          <w:rFonts w:ascii="Arial" w:eastAsia="Arial" w:hAnsi="Arial" w:cs="Arial"/>
-          <w:sz w:val="24"/>
-          <w:szCs w:val="24"/>
-          <w:lang w:val="fr-FR"/>
-        </w:rPr>
-        <w:t>e sont projet.</w:t>
+        <w:t>. Pour les membre, il y a les 15 dernière logs de tout l’activité de tous les projets. Pour le client, il y a l’intégralité des logs pour l’ensemble ce sont projet.</w:t>
       </w:r>
     </w:p>
     <w:p>
@@ -1077,34 +1031,7 @@
           <w:szCs w:val="24"/>
           <w:lang w:val="fr-FR"/>
         </w:rPr>
-        <w:t xml:space="preserve">Présentation de l’ajout d’un projet et modification dans le client. Le client peut ajouter ou modifier des fichiers. S’il les supprime, ils ne seront jamais totalement </w:t>
-      </w:r>
-      <w:r>
-        <w:rPr>
-          <w:rFonts w:ascii="Arial" w:eastAsia="Arial" w:hAnsi="Arial" w:cs="Arial"/>
-          <w:sz w:val="24"/>
-          <w:szCs w:val="24"/>
-          <w:lang w:val="fr-FR"/>
-        </w:rPr>
-        <w:t>supprim</w:t>
-      </w:r>
-      <w:r>
-        <w:rPr>
-          <w:rFonts w:ascii="Arial" w:eastAsia="Arial" w:hAnsi="Arial" w:cs="Arial"/>
-          <w:sz w:val="24"/>
-          <w:szCs w:val="24"/>
-          <w:lang w:val="fr-FR"/>
-        </w:rPr>
-        <w:t>és</w:t>
-      </w:r>
-      <w:r>
-        <w:rPr>
-          <w:rFonts w:ascii="Arial" w:eastAsia="Arial" w:hAnsi="Arial" w:cs="Arial"/>
-          <w:sz w:val="24"/>
-          <w:szCs w:val="24"/>
-          <w:lang w:val="fr-FR"/>
-        </w:rPr>
-        <w:t xml:space="preserve"> du backup. Pour les dates de tournages, le client ne peut qu’en ajouter. </w:t>
+        <w:t xml:space="preserve">Présentation de l’ajout d’un projet et modification dans le client. Le client peut ajouter ou modifier des fichiers. S’il les supprime, ils ne seront jamais totalement supprimer du backup. Pour les dates de tournages, le client ne peut qu’en ajouter. </w:t>
       </w:r>
     </w:p>
     <w:p>
@@ -1150,43 +1077,7 @@
           <w:szCs w:val="24"/>
           <w:lang w:val="fr-FR"/>
         </w:rPr>
-        <w:t>ionnalité</w:t>
-      </w:r>
-      <w:r>
-        <w:rPr>
-          <w:rFonts w:ascii="Arial" w:eastAsia="Arial" w:hAnsi="Arial" w:cs="Arial"/>
-          <w:sz w:val="24"/>
-          <w:szCs w:val="24"/>
-          <w:lang w:val="fr-FR"/>
-        </w:rPr>
-        <w:t>s</w:t>
-      </w:r>
-      <w:r>
-        <w:rPr>
-          <w:rFonts w:ascii="Arial" w:eastAsia="Arial" w:hAnsi="Arial" w:cs="Arial"/>
-          <w:sz w:val="24"/>
-          <w:szCs w:val="24"/>
-          <w:lang w:val="fr-FR"/>
-        </w:rPr>
-        <w:t xml:space="preserve"> des logs et des documents, pour que l’application soit toujours utilisable pendant le téléchargement en fon</w:t>
-      </w:r>
-      <w:r>
-        <w:rPr>
-          <w:rFonts w:ascii="Arial" w:eastAsia="Arial" w:hAnsi="Arial" w:cs="Arial"/>
-          <w:sz w:val="24"/>
-          <w:szCs w:val="24"/>
-          <w:lang w:val="fr-FR"/>
-        </w:rPr>
-        <w:t>d</w:t>
-      </w:r>
-      <w:r>
-        <w:rPr>
-          <w:rFonts w:ascii="Arial" w:eastAsia="Arial" w:hAnsi="Arial" w:cs="Arial"/>
-          <w:sz w:val="24"/>
-          <w:szCs w:val="24"/>
-          <w:lang w:val="fr-FR"/>
-        </w:rPr>
-        <w:t>.</w:t>
+        <w:t>ionnalité des logs et des documents, pour que l’application soit toujours utilisable pendant le téléchargement en font.</w:t>
       </w:r>
     </w:p>
     <w:p>
@@ -1324,25 +1215,7 @@
           <w:szCs w:val="24"/>
           <w:lang w:val="fr-FR"/>
         </w:rPr>
-        <w:t xml:space="preserve">Le calendrier </w:t>
-      </w:r>
-      <w:r>
-        <w:rPr>
-          <w:rFonts w:ascii="Arial" w:eastAsia="Arial" w:hAnsi="Arial" w:cs="Arial"/>
-          <w:sz w:val="24"/>
-          <w:szCs w:val="24"/>
-          <w:lang w:val="fr-FR"/>
-        </w:rPr>
-        <w:t xml:space="preserve">coulissant </w:t>
-      </w:r>
-      <w:r>
-        <w:rPr>
-          <w:rFonts w:ascii="Arial" w:eastAsia="Arial" w:hAnsi="Arial" w:cs="Arial"/>
-          <w:sz w:val="24"/>
-          <w:szCs w:val="24"/>
-          <w:lang w:val="fr-FR"/>
-        </w:rPr>
-        <w:t>sur 7 jours.</w:t>
+        <w:t>Le calendrier sur 7 jours coulissant.</w:t>
       </w:r>
     </w:p>
     <w:p>
@@ -1379,7 +1252,7 @@
           <w:szCs w:val="24"/>
           <w:lang w:val="fr-FR"/>
         </w:rPr>
-        <w:t xml:space="preserve">La réservation du matériel à </w:t>
+        <w:t xml:space="preserve">La réservation du matériels à </w:t>
       </w:r>
       <w:r>
         <w:rPr>
@@ -1397,25 +1270,7 @@
           <w:szCs w:val="24"/>
           <w:lang w:val="fr-FR"/>
         </w:rPr>
-        <w:t xml:space="preserve"> </w:t>
-      </w:r>
-      <w:r>
-        <w:rPr>
-          <w:rFonts w:ascii="Arial" w:eastAsia="Arial" w:hAnsi="Arial" w:cs="Arial"/>
-          <w:sz w:val="24"/>
-          <w:szCs w:val="24"/>
-          <w:lang w:val="fr-FR"/>
-        </w:rPr>
-        <w:t>aux dates</w:t>
-      </w:r>
-      <w:r>
-        <w:rPr>
-          <w:rFonts w:ascii="Arial" w:eastAsia="Arial" w:hAnsi="Arial" w:cs="Arial"/>
-          <w:sz w:val="24"/>
-          <w:szCs w:val="24"/>
-          <w:lang w:val="fr-FR"/>
-        </w:rPr>
-        <w:t xml:space="preserve"> de tournage.</w:t>
+        <w:t xml:space="preserve"> au dates de tournage.</w:t>
       </w:r>
     </w:p>
     <w:p>
@@ -1534,25 +1389,7 @@
           <w:szCs w:val="24"/>
           <w:lang w:val="fr-FR"/>
         </w:rPr>
-        <w:t>t explication de la solution déjà apport</w:t>
-      </w:r>
-      <w:r>
-        <w:rPr>
-          <w:rFonts w:ascii="Arial" w:eastAsia="Arial" w:hAnsi="Arial" w:cs="Arial"/>
-          <w:sz w:val="24"/>
-          <w:szCs w:val="24"/>
-          <w:lang w:val="fr-FR"/>
-        </w:rPr>
-        <w:t>é</w:t>
-      </w:r>
-      <w:r>
-        <w:rPr>
-          <w:rFonts w:ascii="Arial" w:eastAsia="Arial" w:hAnsi="Arial" w:cs="Arial"/>
-          <w:sz w:val="24"/>
-          <w:szCs w:val="24"/>
-          <w:lang w:val="fr-FR"/>
-        </w:rPr>
-        <w:t> : SendinBlue</w:t>
+        <w:t>t explication de la solution déjà apporter : SendinBlue</w:t>
       </w:r>
       <w:r>
         <w:rPr>
@@ -1725,52 +1562,16 @@
           <w:lang w:val="fr-FR"/>
         </w:rPr>
         <w:lastRenderedPageBreak/>
-        <w:t>Présentation des formulaires « ajouter lieux » et « ajouter tags », avec présentation dans</w:t>
-      </w:r>
-      <w:r>
-        <w:rPr>
-          <w:rFonts w:ascii="Arial" w:eastAsia="Arial" w:hAnsi="Arial" w:cs="Arial"/>
-          <w:sz w:val="24"/>
-          <w:szCs w:val="24"/>
-          <w:lang w:val="fr-FR"/>
-        </w:rPr>
-        <w:t xml:space="preserve"> </w:t>
-      </w:r>
-      <w:r>
-        <w:rPr>
-          <w:rFonts w:ascii="Arial" w:eastAsia="Arial" w:hAnsi="Arial" w:cs="Arial"/>
-          <w:sz w:val="24"/>
-          <w:szCs w:val="24"/>
-          <w:lang w:val="fr-FR"/>
-        </w:rPr>
-        <w:t>one.com</w:t>
-      </w:r>
-      <w:r>
-        <w:rPr>
-          <w:rFonts w:ascii="Arial" w:eastAsia="Arial" w:hAnsi="Arial" w:cs="Arial"/>
-          <w:sz w:val="24"/>
-          <w:szCs w:val="24"/>
-          <w:lang w:val="fr-FR"/>
-        </w:rPr>
-        <w:t xml:space="preserve"> pour le collaborateur</w:t>
-      </w:r>
-      <w:r>
-        <w:rPr>
-          <w:rFonts w:ascii="Arial" w:eastAsia="Arial" w:hAnsi="Arial" w:cs="Arial"/>
-          <w:sz w:val="24"/>
-          <w:szCs w:val="24"/>
-          <w:lang w:val="fr-FR"/>
-        </w:rPr>
-        <w:t xml:space="preserve"> e</w:t>
-      </w:r>
-      <w:r>
-        <w:rPr>
-          <w:rFonts w:ascii="Arial" w:eastAsia="Arial" w:hAnsi="Arial" w:cs="Arial"/>
-          <w:sz w:val="24"/>
-          <w:szCs w:val="24"/>
-          <w:lang w:val="fr-FR"/>
-        </w:rPr>
-        <w:t xml:space="preserve">t du formulaire « proposer lieux » pour le client. </w:t>
+        <w:t>Présentation des formulaires « ajouter lieux » et « ajouter tags », avec présentation dans one.com</w:t>
+      </w:r>
+      <w:r>
+        <w:rPr>
+          <w:rFonts w:ascii="Arial" w:eastAsia="Arial" w:hAnsi="Arial" w:cs="Arial"/>
+          <w:sz w:val="24"/>
+          <w:szCs w:val="24"/>
+          <w:lang w:val="fr-FR"/>
+        </w:rPr>
+        <w:t xml:space="preserve"> pour le collaborateur. Et du formulaire « proposer lieux » pour le client. </w:t>
       </w:r>
     </w:p>
     <w:p>
@@ -1853,61 +1654,7 @@
           <w:szCs w:val="24"/>
           <w:lang w:val="fr-FR"/>
         </w:rPr>
-        <w:t>Présentation d</w:t>
-      </w:r>
-      <w:r>
-        <w:rPr>
-          <w:rFonts w:ascii="Arial" w:eastAsia="Arial" w:hAnsi="Arial" w:cs="Arial"/>
-          <w:sz w:val="24"/>
-          <w:szCs w:val="24"/>
-          <w:lang w:val="fr-FR"/>
-        </w:rPr>
-        <w:t xml:space="preserve">e l’architecture du projet WavMap et d’un </w:t>
-      </w:r>
-      <w:r>
-        <w:rPr>
-          <w:rFonts w:ascii="Arial" w:eastAsia="Arial" w:hAnsi="Arial" w:cs="Arial"/>
-          <w:sz w:val="24"/>
-          <w:szCs w:val="24"/>
-          <w:lang w:val="fr-FR"/>
-        </w:rPr>
-        <w:t>bout de code pour montrer les commentaires</w:t>
-      </w:r>
-      <w:r>
-        <w:rPr>
-          <w:rFonts w:ascii="Arial" w:eastAsia="Arial" w:hAnsi="Arial" w:cs="Arial"/>
-          <w:sz w:val="24"/>
-          <w:szCs w:val="24"/>
-          <w:lang w:val="fr-FR"/>
-        </w:rPr>
-        <w:t xml:space="preserve"> effectués </w:t>
-      </w:r>
-      <w:r>
-        <w:rPr>
-          <w:rFonts w:ascii="Arial" w:eastAsia="Arial" w:hAnsi="Arial" w:cs="Arial"/>
-          <w:sz w:val="24"/>
-          <w:szCs w:val="24"/>
-          <w:lang w:val="fr-FR"/>
-        </w:rPr>
-        <w:t>et la partie aid</w:t>
-      </w:r>
-      <w:r>
-        <w:rPr>
-          <w:rFonts w:ascii="Arial" w:eastAsia="Arial" w:hAnsi="Arial" w:cs="Arial"/>
-          <w:sz w:val="24"/>
-          <w:szCs w:val="24"/>
-          <w:lang w:val="fr-FR"/>
-        </w:rPr>
-        <w:t>é</w:t>
-      </w:r>
-      <w:r>
-        <w:rPr>
-          <w:rFonts w:ascii="Arial" w:eastAsia="Arial" w:hAnsi="Arial" w:cs="Arial"/>
-          <w:sz w:val="24"/>
-          <w:szCs w:val="24"/>
-          <w:lang w:val="fr-FR"/>
-        </w:rPr>
-        <w:t xml:space="preserve"> par Mr. Hauri.</w:t>
+        <w:t>Présentation d’un bout de code pour montrer les commentaires et la partie aider par Mr. Hauri.</w:t>
       </w:r>
     </w:p>
     <w:p>
@@ -1999,43 +1746,7 @@
           <w:szCs w:val="24"/>
           <w:lang w:val="fr-FR"/>
         </w:rPr>
-        <w:t xml:space="preserve"> de lieux </w:t>
-      </w:r>
-      <w:r>
-        <w:rPr>
-          <w:rFonts w:ascii="Arial" w:eastAsia="Arial" w:hAnsi="Arial" w:cs="Arial"/>
-          <w:sz w:val="24"/>
-          <w:szCs w:val="24"/>
-          <w:lang w:val="fr-FR"/>
-        </w:rPr>
-        <w:t>pour l’ensemble des</w:t>
-      </w:r>
-      <w:r>
-        <w:rPr>
-          <w:rFonts w:ascii="Arial" w:eastAsia="Arial" w:hAnsi="Arial" w:cs="Arial"/>
-          <w:sz w:val="24"/>
-          <w:szCs w:val="24"/>
-          <w:lang w:val="fr-FR"/>
-        </w:rPr>
-        <w:t xml:space="preserve"> marqueur</w:t>
-      </w:r>
-      <w:r>
-        <w:rPr>
-          <w:rFonts w:ascii="Arial" w:eastAsia="Arial" w:hAnsi="Arial" w:cs="Arial"/>
-          <w:sz w:val="24"/>
-          <w:szCs w:val="24"/>
-          <w:lang w:val="fr-FR"/>
-        </w:rPr>
-        <w:t>s</w:t>
-      </w:r>
-      <w:r>
-        <w:rPr>
-          <w:rFonts w:ascii="Arial" w:eastAsia="Arial" w:hAnsi="Arial" w:cs="Arial"/>
-          <w:sz w:val="24"/>
-          <w:szCs w:val="24"/>
-          <w:lang w:val="fr-FR"/>
-        </w:rPr>
-        <w:t xml:space="preserve">. </w:t>
+        <w:t xml:space="preserve"> de lieux dans le marqueurs. </w:t>
       </w:r>
     </w:p>
     <w:p>
@@ -2072,34 +1783,16 @@
           <w:szCs w:val="24"/>
           <w:lang w:val="fr-FR"/>
         </w:rPr>
-        <w:t xml:space="preserve">Faire </w:t>
-      </w:r>
-      <w:r>
-        <w:rPr>
-          <w:rFonts w:ascii="Arial" w:eastAsia="Arial" w:hAnsi="Arial" w:cs="Arial"/>
-          <w:sz w:val="24"/>
-          <w:szCs w:val="24"/>
-          <w:lang w:val="fr-FR"/>
-        </w:rPr>
-        <w:t xml:space="preserve">le code de la barre de </w:t>
-      </w:r>
-      <w:r>
-        <w:rPr>
-          <w:rFonts w:ascii="Arial" w:eastAsia="Arial" w:hAnsi="Arial" w:cs="Arial"/>
-          <w:sz w:val="24"/>
-          <w:szCs w:val="24"/>
-          <w:lang w:val="fr-FR"/>
-        </w:rPr>
-        <w:t>recherche</w:t>
-      </w:r>
-      <w:r>
-        <w:rPr>
-          <w:rFonts w:ascii="Arial" w:eastAsia="Arial" w:hAnsi="Arial" w:cs="Arial"/>
-          <w:sz w:val="24"/>
-          <w:szCs w:val="24"/>
-          <w:lang w:val="fr-FR"/>
-        </w:rPr>
-        <w:t xml:space="preserve"> de tags.</w:t>
+        <w:t>Faire la recherche</w:t>
+      </w:r>
+      <w:r>
+        <w:rPr>
+          <w:rFonts w:ascii="Arial" w:eastAsia="Arial" w:hAnsi="Arial" w:cs="Arial"/>
+          <w:sz w:val="24"/>
+          <w:szCs w:val="24"/>
+          <w:lang w:val="fr-FR"/>
+        </w:rPr>
+        <w:t>.</w:t>
       </w:r>
     </w:p>
     <w:p>
@@ -2136,43 +1829,7 @@
           <w:szCs w:val="24"/>
           <w:lang w:val="fr-FR"/>
         </w:rPr>
-        <w:t xml:space="preserve">Faire </w:t>
-      </w:r>
-      <w:r>
-        <w:rPr>
-          <w:rFonts w:ascii="Arial" w:eastAsia="Arial" w:hAnsi="Arial" w:cs="Arial"/>
-          <w:sz w:val="24"/>
-          <w:szCs w:val="24"/>
-          <w:lang w:val="fr-FR"/>
-        </w:rPr>
-        <w:t>la modification</w:t>
-      </w:r>
-      <w:r>
-        <w:rPr>
-          <w:rFonts w:ascii="Arial" w:eastAsia="Arial" w:hAnsi="Arial" w:cs="Arial"/>
-          <w:sz w:val="24"/>
-          <w:szCs w:val="24"/>
-          <w:lang w:val="fr-FR"/>
-        </w:rPr>
-        <w:t xml:space="preserve"> de lieux affich</w:t>
-      </w:r>
-      <w:r>
-        <w:rPr>
-          <w:rFonts w:ascii="Arial" w:eastAsia="Arial" w:hAnsi="Arial" w:cs="Arial"/>
-          <w:sz w:val="24"/>
-          <w:szCs w:val="24"/>
-          <w:lang w:val="fr-FR"/>
-        </w:rPr>
-        <w:t>és</w:t>
-      </w:r>
-      <w:r>
-        <w:rPr>
-          <w:rFonts w:ascii="Arial" w:eastAsia="Arial" w:hAnsi="Arial" w:cs="Arial"/>
-          <w:sz w:val="24"/>
-          <w:szCs w:val="24"/>
-          <w:lang w:val="fr-FR"/>
-        </w:rPr>
-        <w:t xml:space="preserve"> en fonctions de la liste des tags actifs. </w:t>
+        <w:t xml:space="preserve">Faire la modifications de lieux afficher en fonctions de la liste des tags actifs. </w:t>
       </w:r>
     </w:p>
     <w:p>
@@ -2209,25 +1866,7 @@
           <w:szCs w:val="24"/>
           <w:lang w:val="fr-FR"/>
         </w:rPr>
-        <w:t>Dans l’éventualité, mettre les tag</w:t>
-      </w:r>
-      <w:r>
-        <w:rPr>
-          <w:rFonts w:ascii="Arial" w:eastAsia="Arial" w:hAnsi="Arial" w:cs="Arial"/>
-          <w:sz w:val="24"/>
-          <w:szCs w:val="24"/>
-          <w:lang w:val="fr-FR"/>
-        </w:rPr>
-        <w:t>s</w:t>
-      </w:r>
-      <w:r>
-        <w:rPr>
-          <w:rFonts w:ascii="Arial" w:eastAsia="Arial" w:hAnsi="Arial" w:cs="Arial"/>
-          <w:sz w:val="24"/>
-          <w:szCs w:val="24"/>
-          <w:lang w:val="fr-FR"/>
-        </w:rPr>
-        <w:t xml:space="preserve"> favoris en recherche sur la base de </w:t>
+        <w:t xml:space="preserve">Dans l’éventualité, mettre les tag favoris en recherche sur la base de </w:t>
       </w:r>
       <w:r>
         <w:rPr>
@@ -3226,6 +2865,168 @@
           <w:lang w:val="fr-FR"/>
         </w:rPr>
         <w:lastRenderedPageBreak/>
+        <w:t xml:space="preserve">C. Bryce : C’est des documents qui servent </w:t>
+      </w:r>
+      <w:r>
+        <w:rPr>
+          <w:rFonts w:ascii="Arial" w:eastAsia="Arial" w:hAnsi="Arial" w:cs="Arial"/>
+          <w:b/>
+          <w:bCs/>
+          <w:color w:val="000000"/>
+          <w:sz w:val="24"/>
+          <w:szCs w:val="24"/>
+          <w:lang w:val="fr-FR"/>
+        </w:rPr>
+        <w:t>à</w:t>
+      </w:r>
+      <w:r>
+        <w:rPr>
+          <w:rFonts w:ascii="Arial" w:eastAsia="Arial" w:hAnsi="Arial" w:cs="Arial"/>
+          <w:b/>
+          <w:bCs/>
+          <w:color w:val="000000"/>
+          <w:sz w:val="24"/>
+          <w:szCs w:val="24"/>
+          <w:lang w:val="fr-FR"/>
+        </w:rPr>
+        <w:t xml:space="preserve"> quoi ?</w:t>
+      </w:r>
+    </w:p>
+    <w:p>
+      <w:pPr>
+        <w:pStyle w:val="Paragraphedeliste"/>
+        <w:numPr>
+          <w:ilvl w:val="1"/>
+          <w:numId w:val="3"/>
+        </w:numPr>
+        <w:pBdr>
+          <w:top w:val="nil"/>
+          <w:left w:val="nil"/>
+          <w:bottom w:val="nil"/>
+          <w:right w:val="nil"/>
+          <w:between w:val="nil"/>
+        </w:pBdr>
+        <w:tabs>
+          <w:tab w:val="left" w:pos="142"/>
+          <w:tab w:val="left" w:pos="1134"/>
+          <w:tab w:val="left" w:pos="5954"/>
+        </w:tabs>
+        <w:spacing w:before="120" w:after="120" w:line="360" w:lineRule="auto"/>
+        <w:ind w:hanging="796"/>
+        <w:rPr>
+          <w:rFonts w:ascii="Arial" w:eastAsia="Arial" w:hAnsi="Arial" w:cs="Arial"/>
+          <w:color w:val="000000"/>
+          <w:sz w:val="24"/>
+          <w:szCs w:val="24"/>
+          <w:lang w:val="fr-FR"/>
+        </w:rPr>
+      </w:pPr>
+      <w:r>
+        <w:rPr>
+          <w:rFonts w:ascii="Arial" w:eastAsia="Arial" w:hAnsi="Arial" w:cs="Arial"/>
+          <w:color w:val="000000"/>
+          <w:sz w:val="24"/>
+          <w:szCs w:val="24"/>
+          <w:lang w:val="fr-FR"/>
+        </w:rPr>
+        <w:t>CH : C’est les documents qui servent à la gestion du projet (facture, contrat, etc</w:t>
+      </w:r>
+      <w:r>
+        <w:rPr>
+          <w:rFonts w:ascii="Arial" w:eastAsia="Arial" w:hAnsi="Arial" w:cs="Arial"/>
+          <w:color w:val="000000"/>
+          <w:sz w:val="24"/>
+          <w:szCs w:val="24"/>
+          <w:lang w:val="fr-FR"/>
+        </w:rPr>
+        <w:t>.</w:t>
+      </w:r>
+      <w:r>
+        <w:rPr>
+          <w:rFonts w:ascii="Arial" w:eastAsia="Arial" w:hAnsi="Arial" w:cs="Arial"/>
+          <w:color w:val="000000"/>
+          <w:sz w:val="24"/>
+          <w:szCs w:val="24"/>
+          <w:lang w:val="fr-FR"/>
+        </w:rPr>
+        <w:t>)</w:t>
+      </w:r>
+      <w:r>
+        <w:rPr>
+          <w:rFonts w:ascii="Arial" w:eastAsia="Arial" w:hAnsi="Arial" w:cs="Arial"/>
+          <w:color w:val="000000"/>
+          <w:sz w:val="24"/>
+          <w:szCs w:val="24"/>
+          <w:lang w:val="fr-FR"/>
+        </w:rPr>
+        <w:t>.</w:t>
+      </w:r>
+    </w:p>
+    <w:p>
+      <w:pPr>
+        <w:pStyle w:val="Paragraphedeliste"/>
+        <w:pBdr>
+          <w:top w:val="nil"/>
+          <w:left w:val="nil"/>
+          <w:bottom w:val="nil"/>
+          <w:right w:val="nil"/>
+          <w:between w:val="nil"/>
+        </w:pBdr>
+        <w:tabs>
+          <w:tab w:val="left" w:pos="142"/>
+          <w:tab w:val="left" w:pos="1134"/>
+          <w:tab w:val="left" w:pos="5954"/>
+        </w:tabs>
+        <w:spacing w:before="120" w:after="120" w:line="360" w:lineRule="auto"/>
+        <w:ind w:left="1505"/>
+        <w:rPr>
+          <w:rFonts w:ascii="Arial" w:eastAsia="Arial" w:hAnsi="Arial" w:cs="Arial"/>
+          <w:color w:val="000000"/>
+          <w:sz w:val="24"/>
+          <w:szCs w:val="24"/>
+          <w:lang w:val="fr-FR"/>
+        </w:rPr>
+      </w:pPr>
+    </w:p>
+    <w:p>
+      <w:pPr>
+        <w:pStyle w:val="Paragraphedeliste"/>
+        <w:numPr>
+          <w:ilvl w:val="0"/>
+          <w:numId w:val="3"/>
+        </w:numPr>
+        <w:pBdr>
+          <w:top w:val="nil"/>
+          <w:left w:val="nil"/>
+          <w:bottom w:val="nil"/>
+          <w:right w:val="nil"/>
+          <w:between w:val="nil"/>
+        </w:pBdr>
+        <w:tabs>
+          <w:tab w:val="left" w:pos="142"/>
+          <w:tab w:val="left" w:pos="5954"/>
+        </w:tabs>
+        <w:spacing w:before="120" w:after="120" w:line="360" w:lineRule="auto"/>
+        <w:rPr>
+          <w:rFonts w:ascii="Arial" w:eastAsia="Arial" w:hAnsi="Arial" w:cs="Arial"/>
+          <w:b/>
+          <w:bCs/>
+          <w:color w:val="000000"/>
+          <w:sz w:val="24"/>
+          <w:szCs w:val="24"/>
+          <w:lang w:val="fr-FR"/>
+        </w:rPr>
+      </w:pPr>
+      <w:r>
+        <w:rPr>
+          <w:rFonts w:ascii="Arial" w:eastAsia="Arial" w:hAnsi="Arial" w:cs="Arial"/>
+          <w:b/>
+          <w:bCs/>
+          <w:color w:val="000000"/>
+          <w:sz w:val="24"/>
+          <w:szCs w:val="24"/>
+          <w:lang w:val="fr-FR"/>
+        </w:rPr>
         <w:t xml:space="preserve">C. Bryce : </w:t>
       </w:r>
       <w:r>
@@ -3238,7 +3039,7 @@
           <w:szCs w:val="24"/>
           <w:lang w:val="fr-FR"/>
         </w:rPr>
-        <w:t>Ce sont</w:t>
+        <w:t>Qu’elles sont les types d’évènement qu’on log</w:t>
       </w:r>
       <w:r>
         <w:rPr>
@@ -3250,9 +3051,124 @@
           <w:szCs w:val="24"/>
           <w:lang w:val="fr-FR"/>
         </w:rPr>
-        <w:t xml:space="preserve"> des documents qui servent </w:t>
-      </w:r>
-      <w:r>
+        <w:t xml:space="preserve"> ?</w:t>
+      </w:r>
+    </w:p>
+    <w:p>
+      <w:pPr>
+        <w:pStyle w:val="Paragraphedeliste"/>
+        <w:numPr>
+          <w:ilvl w:val="1"/>
+          <w:numId w:val="3"/>
+        </w:numPr>
+        <w:pBdr>
+          <w:top w:val="nil"/>
+          <w:left w:val="nil"/>
+          <w:bottom w:val="nil"/>
+          <w:right w:val="nil"/>
+          <w:between w:val="nil"/>
+        </w:pBdr>
+        <w:tabs>
+          <w:tab w:val="left" w:pos="142"/>
+          <w:tab w:val="left" w:pos="1134"/>
+          <w:tab w:val="left" w:pos="5954"/>
+        </w:tabs>
+        <w:spacing w:before="120" w:after="120" w:line="360" w:lineRule="auto"/>
+        <w:ind w:hanging="796"/>
+        <w:rPr>
+          <w:rFonts w:ascii="Arial" w:eastAsia="Arial" w:hAnsi="Arial" w:cs="Arial"/>
+          <w:color w:val="000000"/>
+          <w:sz w:val="24"/>
+          <w:szCs w:val="24"/>
+          <w:lang w:val="fr-FR"/>
+        </w:rPr>
+      </w:pPr>
+      <w:r>
+        <w:rPr>
+          <w:rFonts w:ascii="Arial" w:eastAsia="Arial" w:hAnsi="Arial" w:cs="Arial"/>
+          <w:color w:val="000000"/>
+          <w:sz w:val="24"/>
+          <w:szCs w:val="24"/>
+          <w:lang w:val="fr-FR"/>
+        </w:rPr>
+        <w:t>CH : A peu près tout (insert, update, delete) pour les fichiers, les dates de tournages, la description de projet</w:t>
+      </w:r>
+      <w:r>
+        <w:rPr>
+          <w:rFonts w:ascii="Arial" w:eastAsia="Arial" w:hAnsi="Arial" w:cs="Arial"/>
+          <w:color w:val="000000"/>
+          <w:sz w:val="24"/>
+          <w:szCs w:val="24"/>
+          <w:lang w:val="fr-FR"/>
+        </w:rPr>
+        <w:t xml:space="preserve"> et les commentaires sur le projet</w:t>
+      </w:r>
+      <w:r>
+        <w:rPr>
+          <w:rFonts w:ascii="Arial" w:eastAsia="Arial" w:hAnsi="Arial" w:cs="Arial"/>
+          <w:color w:val="000000"/>
+          <w:sz w:val="24"/>
+          <w:szCs w:val="24"/>
+          <w:lang w:val="fr-FR"/>
+        </w:rPr>
+        <w:t>.</w:t>
+      </w:r>
+      <w:r>
+        <w:rPr>
+          <w:rFonts w:ascii="Arial" w:eastAsia="Arial" w:hAnsi="Arial" w:cs="Arial"/>
+          <w:color w:val="000000"/>
+          <w:sz w:val="24"/>
+          <w:szCs w:val="24"/>
+          <w:lang w:val="fr-FR"/>
+        </w:rPr>
+        <w:t xml:space="preserve"> On n’a pas mis pour savoir si quelqu’un à télécharger un fichier. Pour le prochain sprint il va falloir faire la connexion avec entre le WavMap et le WavCom pour afficher les lieux.</w:t>
+      </w:r>
+    </w:p>
+    <w:p>
+      <w:pPr>
+        <w:pStyle w:val="Paragraphedeliste"/>
+        <w:pBdr>
+          <w:top w:val="nil"/>
+          <w:left w:val="nil"/>
+          <w:bottom w:val="nil"/>
+          <w:right w:val="nil"/>
+          <w:between w:val="nil"/>
+        </w:pBdr>
+        <w:tabs>
+          <w:tab w:val="left" w:pos="142"/>
+          <w:tab w:val="left" w:pos="1134"/>
+          <w:tab w:val="left" w:pos="5954"/>
+        </w:tabs>
+        <w:spacing w:before="120" w:after="120" w:line="360" w:lineRule="auto"/>
+        <w:ind w:left="1505"/>
+        <w:rPr>
+          <w:rFonts w:ascii="Arial" w:eastAsia="Arial" w:hAnsi="Arial" w:cs="Arial"/>
+          <w:color w:val="000000"/>
+          <w:sz w:val="24"/>
+          <w:szCs w:val="24"/>
+          <w:lang w:val="fr-FR"/>
+        </w:rPr>
+      </w:pPr>
+    </w:p>
+    <w:p>
+      <w:pPr>
+        <w:pStyle w:val="Paragraphedeliste"/>
+        <w:numPr>
+          <w:ilvl w:val="0"/>
+          <w:numId w:val="3"/>
+        </w:numPr>
+        <w:pBdr>
+          <w:top w:val="nil"/>
+          <w:left w:val="nil"/>
+          <w:bottom w:val="nil"/>
+          <w:right w:val="nil"/>
+          <w:between w:val="nil"/>
+        </w:pBdr>
+        <w:tabs>
+          <w:tab w:val="left" w:pos="142"/>
+          <w:tab w:val="left" w:pos="5954"/>
+        </w:tabs>
+        <w:spacing w:before="120" w:after="120" w:line="360" w:lineRule="auto"/>
         <w:rPr>
           <w:rFonts w:ascii="Arial" w:eastAsia="Arial" w:hAnsi="Arial" w:cs="Arial"/>
           <w:b/>
@@ -3262,11 +3178,1167 @@
           <w:szCs w:val="24"/>
           <w:lang w:val="fr-FR"/>
         </w:rPr>
+      </w:pPr>
+      <w:r>
+        <w:rPr>
+          <w:rFonts w:ascii="Arial" w:eastAsia="Arial" w:hAnsi="Arial" w:cs="Arial"/>
+          <w:b/>
+          <w:bCs/>
+          <w:color w:val="000000"/>
+          <w:sz w:val="24"/>
+          <w:szCs w:val="24"/>
+          <w:lang w:val="fr-FR"/>
+        </w:rPr>
+        <w:t xml:space="preserve">C. Bryce : Comment le client est </w:t>
+      </w:r>
+      <w:r>
+        <w:rPr>
+          <w:rFonts w:ascii="Arial" w:eastAsia="Arial" w:hAnsi="Arial" w:cs="Arial"/>
+          <w:b/>
+          <w:bCs/>
+          <w:color w:val="000000"/>
+          <w:sz w:val="24"/>
+          <w:szCs w:val="24"/>
+          <w:lang w:val="fr-FR"/>
+        </w:rPr>
+        <w:t>créé</w:t>
+      </w:r>
+      <w:r>
+        <w:rPr>
+          <w:rFonts w:ascii="Arial" w:eastAsia="Arial" w:hAnsi="Arial" w:cs="Arial"/>
+          <w:b/>
+          <w:bCs/>
+          <w:color w:val="000000"/>
+          <w:sz w:val="24"/>
+          <w:szCs w:val="24"/>
+          <w:lang w:val="fr-FR"/>
+        </w:rPr>
+        <w:t xml:space="preserve"> ?</w:t>
+      </w:r>
+    </w:p>
+    <w:p>
+      <w:pPr>
+        <w:pStyle w:val="Paragraphedeliste"/>
+        <w:numPr>
+          <w:ilvl w:val="1"/>
+          <w:numId w:val="3"/>
+        </w:numPr>
+        <w:pBdr>
+          <w:top w:val="nil"/>
+          <w:left w:val="nil"/>
+          <w:bottom w:val="nil"/>
+          <w:right w:val="nil"/>
+          <w:between w:val="nil"/>
+        </w:pBdr>
+        <w:tabs>
+          <w:tab w:val="left" w:pos="142"/>
+          <w:tab w:val="left" w:pos="1134"/>
+          <w:tab w:val="left" w:pos="5954"/>
+        </w:tabs>
+        <w:spacing w:before="120" w:after="120" w:line="360" w:lineRule="auto"/>
+        <w:ind w:hanging="796"/>
+        <w:rPr>
+          <w:rFonts w:ascii="Arial" w:eastAsia="Arial" w:hAnsi="Arial" w:cs="Arial"/>
+          <w:color w:val="000000"/>
+          <w:sz w:val="24"/>
+          <w:szCs w:val="24"/>
+          <w:lang w:val="fr-FR"/>
+        </w:rPr>
+      </w:pPr>
+      <w:r>
+        <w:rPr>
+          <w:rFonts w:ascii="Arial" w:eastAsia="Arial" w:hAnsi="Arial" w:cs="Arial"/>
+          <w:color w:val="000000"/>
+          <w:sz w:val="24"/>
+          <w:szCs w:val="24"/>
+          <w:lang w:val="fr-FR"/>
+        </w:rPr>
+        <w:t xml:space="preserve">CH : </w:t>
+      </w:r>
+      <w:r>
+        <w:rPr>
+          <w:rFonts w:ascii="Arial" w:eastAsia="Arial" w:hAnsi="Arial" w:cs="Arial"/>
+          <w:color w:val="000000"/>
+          <w:sz w:val="24"/>
+          <w:szCs w:val="24"/>
+          <w:lang w:val="fr-FR"/>
+        </w:rPr>
+        <w:t>Sur le site internet, i</w:t>
+      </w:r>
+      <w:r>
+        <w:rPr>
+          <w:rFonts w:ascii="Arial" w:eastAsia="Arial" w:hAnsi="Arial" w:cs="Arial"/>
+          <w:color w:val="000000"/>
+          <w:sz w:val="24"/>
+          <w:szCs w:val="24"/>
+          <w:lang w:val="fr-FR"/>
+        </w:rPr>
+        <w:t>l y a un bouton « devenir client ». C’est un formulaire à remplir qui est retourner par mail à Waview.</w:t>
+      </w:r>
+      <w:r>
+        <w:rPr>
+          <w:rFonts w:ascii="Arial" w:eastAsia="Arial" w:hAnsi="Arial" w:cs="Arial"/>
+          <w:color w:val="000000"/>
+          <w:sz w:val="24"/>
+          <w:szCs w:val="24"/>
+          <w:lang w:val="fr-FR"/>
+        </w:rPr>
+        <w:t xml:space="preserve"> Le mail </w:t>
+      </w:r>
+      <w:r>
+        <w:rPr>
+          <w:rFonts w:ascii="Arial" w:eastAsia="Arial" w:hAnsi="Arial" w:cs="Arial"/>
+          <w:color w:val="000000"/>
+          <w:sz w:val="24"/>
+          <w:szCs w:val="24"/>
+          <w:lang w:val="fr-FR"/>
+        </w:rPr>
+        <w:t>contiendra</w:t>
+      </w:r>
+      <w:r>
+        <w:rPr>
+          <w:rFonts w:ascii="Arial" w:eastAsia="Arial" w:hAnsi="Arial" w:cs="Arial"/>
+          <w:color w:val="000000"/>
+          <w:sz w:val="24"/>
+          <w:szCs w:val="24"/>
+          <w:lang w:val="fr-FR"/>
+        </w:rPr>
+        <w:t xml:space="preserve"> un lien qui </w:t>
+      </w:r>
+      <w:r>
+        <w:rPr>
+          <w:rFonts w:ascii="Arial" w:eastAsia="Arial" w:hAnsi="Arial" w:cs="Arial"/>
+          <w:color w:val="000000"/>
+          <w:sz w:val="24"/>
+          <w:szCs w:val="24"/>
+          <w:lang w:val="fr-FR"/>
+        </w:rPr>
+        <w:t>permet</w:t>
+      </w:r>
+      <w:r>
+        <w:rPr>
+          <w:rFonts w:ascii="Arial" w:eastAsia="Arial" w:hAnsi="Arial" w:cs="Arial"/>
+          <w:color w:val="000000"/>
+          <w:sz w:val="24"/>
+          <w:szCs w:val="24"/>
+          <w:lang w:val="fr-FR"/>
+        </w:rPr>
+        <w:t xml:space="preserve"> d’accepter le client automatiquement </w:t>
+      </w:r>
+      <w:r>
+        <w:rPr>
+          <w:rFonts w:ascii="Arial" w:eastAsia="Arial" w:hAnsi="Arial" w:cs="Arial"/>
+          <w:color w:val="000000"/>
+          <w:sz w:val="24"/>
+          <w:szCs w:val="24"/>
+          <w:lang w:val="fr-FR"/>
+        </w:rPr>
+        <w:t>et va</w:t>
+      </w:r>
+      <w:r>
+        <w:rPr>
+          <w:rFonts w:ascii="Arial" w:eastAsia="Arial" w:hAnsi="Arial" w:cs="Arial"/>
+          <w:color w:val="000000"/>
+          <w:sz w:val="24"/>
+          <w:szCs w:val="24"/>
+          <w:lang w:val="fr-FR"/>
+        </w:rPr>
+        <w:t xml:space="preserve"> donc </w:t>
+      </w:r>
+      <w:r>
+        <w:rPr>
+          <w:rFonts w:ascii="Arial" w:eastAsia="Arial" w:hAnsi="Arial" w:cs="Arial"/>
+          <w:color w:val="000000"/>
+          <w:sz w:val="24"/>
+          <w:szCs w:val="24"/>
+          <w:lang w:val="fr-FR"/>
+        </w:rPr>
+        <w:t>crée un</w:t>
+      </w:r>
+      <w:r>
+        <w:rPr>
+          <w:rFonts w:ascii="Arial" w:eastAsia="Arial" w:hAnsi="Arial" w:cs="Arial"/>
+          <w:color w:val="000000"/>
+          <w:sz w:val="24"/>
+          <w:szCs w:val="24"/>
+          <w:lang w:val="fr-FR"/>
+        </w:rPr>
+        <w:t xml:space="preserve"> nouveau client.</w:t>
+      </w:r>
+      <w:r>
+        <w:rPr>
+          <w:rFonts w:ascii="Arial" w:eastAsia="Arial" w:hAnsi="Arial" w:cs="Arial"/>
+          <w:color w:val="000000"/>
+          <w:sz w:val="24"/>
+          <w:szCs w:val="24"/>
+          <w:lang w:val="fr-FR"/>
+        </w:rPr>
+        <w:t xml:space="preserve"> Mais le client ne pourra pas crée un projet.</w:t>
+      </w:r>
+    </w:p>
+    <w:p>
+      <w:pPr>
+        <w:pStyle w:val="Paragraphedeliste"/>
+        <w:pBdr>
+          <w:top w:val="nil"/>
+          <w:left w:val="nil"/>
+          <w:bottom w:val="nil"/>
+          <w:right w:val="nil"/>
+          <w:between w:val="nil"/>
+        </w:pBdr>
+        <w:tabs>
+          <w:tab w:val="left" w:pos="142"/>
+          <w:tab w:val="left" w:pos="1134"/>
+          <w:tab w:val="left" w:pos="5954"/>
+        </w:tabs>
+        <w:spacing w:before="120" w:after="120" w:line="360" w:lineRule="auto"/>
+        <w:ind w:left="1505"/>
+        <w:rPr>
+          <w:rFonts w:ascii="Arial" w:eastAsia="Arial" w:hAnsi="Arial" w:cs="Arial"/>
+          <w:color w:val="000000"/>
+          <w:sz w:val="24"/>
+          <w:szCs w:val="24"/>
+          <w:lang w:val="fr-FR"/>
+        </w:rPr>
+      </w:pPr>
+    </w:p>
+    <w:p>
+      <w:pPr>
+        <w:pStyle w:val="Paragraphedeliste"/>
+        <w:numPr>
+          <w:ilvl w:val="0"/>
+          <w:numId w:val="3"/>
+        </w:numPr>
+        <w:pBdr>
+          <w:top w:val="nil"/>
+          <w:left w:val="nil"/>
+          <w:bottom w:val="nil"/>
+          <w:right w:val="nil"/>
+          <w:between w:val="nil"/>
+        </w:pBdr>
+        <w:tabs>
+          <w:tab w:val="left" w:pos="142"/>
+          <w:tab w:val="left" w:pos="5954"/>
+        </w:tabs>
+        <w:spacing w:before="120" w:after="120" w:line="360" w:lineRule="auto"/>
+        <w:rPr>
+          <w:rFonts w:ascii="Arial" w:eastAsia="Arial" w:hAnsi="Arial" w:cs="Arial"/>
+          <w:b/>
+          <w:bCs/>
+          <w:color w:val="000000"/>
+          <w:sz w:val="24"/>
+          <w:szCs w:val="24"/>
+          <w:lang w:val="fr-FR"/>
+        </w:rPr>
+      </w:pPr>
+      <w:r>
+        <w:rPr>
+          <w:rFonts w:ascii="Arial" w:eastAsia="Arial" w:hAnsi="Arial" w:cs="Arial"/>
+          <w:b/>
+          <w:bCs/>
+          <w:color w:val="000000"/>
+          <w:sz w:val="24"/>
+          <w:szCs w:val="24"/>
+          <w:lang w:val="fr-FR"/>
+        </w:rPr>
+        <w:t xml:space="preserve">C. Bryce : Les contrat sont aussi transférer via l’application ? </w:t>
+      </w:r>
+    </w:p>
+    <w:p>
+      <w:pPr>
+        <w:pStyle w:val="Paragraphedeliste"/>
+        <w:numPr>
+          <w:ilvl w:val="1"/>
+          <w:numId w:val="3"/>
+        </w:numPr>
+        <w:pBdr>
+          <w:top w:val="nil"/>
+          <w:left w:val="nil"/>
+          <w:bottom w:val="nil"/>
+          <w:right w:val="nil"/>
+          <w:between w:val="nil"/>
+        </w:pBdr>
+        <w:tabs>
+          <w:tab w:val="left" w:pos="142"/>
+          <w:tab w:val="left" w:pos="1134"/>
+          <w:tab w:val="left" w:pos="5954"/>
+        </w:tabs>
+        <w:spacing w:before="120" w:after="120" w:line="360" w:lineRule="auto"/>
+        <w:rPr>
+          <w:rFonts w:ascii="Arial" w:eastAsia="Arial" w:hAnsi="Arial" w:cs="Arial"/>
+          <w:color w:val="000000"/>
+          <w:sz w:val="24"/>
+          <w:szCs w:val="24"/>
+          <w:lang w:val="fr-FR"/>
+        </w:rPr>
+      </w:pPr>
+      <w:r>
+        <w:rPr>
+          <w:rFonts w:ascii="Arial" w:eastAsia="Arial" w:hAnsi="Arial" w:cs="Arial"/>
+          <w:color w:val="000000"/>
+          <w:sz w:val="24"/>
+          <w:szCs w:val="24"/>
+          <w:lang w:val="fr-FR"/>
+        </w:rPr>
+        <w:t>CH : oui, car pour le moment il n’y a pas la signature électronique qui sera peut être repris pour le GREP prochain.</w:t>
+      </w:r>
+    </w:p>
+    <w:p>
+      <w:pPr>
+        <w:pStyle w:val="Paragraphedeliste"/>
+        <w:pBdr>
+          <w:top w:val="nil"/>
+          <w:left w:val="nil"/>
+          <w:bottom w:val="nil"/>
+          <w:right w:val="nil"/>
+          <w:between w:val="nil"/>
+        </w:pBdr>
+        <w:tabs>
+          <w:tab w:val="left" w:pos="142"/>
+          <w:tab w:val="left" w:pos="1134"/>
+          <w:tab w:val="left" w:pos="5954"/>
+        </w:tabs>
+        <w:spacing w:before="120" w:after="120" w:line="360" w:lineRule="auto"/>
+        <w:ind w:left="1505"/>
+        <w:rPr>
+          <w:rFonts w:ascii="Arial" w:eastAsia="Arial" w:hAnsi="Arial" w:cs="Arial"/>
+          <w:color w:val="000000"/>
+          <w:sz w:val="24"/>
+          <w:szCs w:val="24"/>
+          <w:lang w:val="fr-FR"/>
+        </w:rPr>
+      </w:pPr>
+    </w:p>
+    <w:p>
+      <w:pPr>
+        <w:pStyle w:val="Paragraphedeliste"/>
+        <w:numPr>
+          <w:ilvl w:val="0"/>
+          <w:numId w:val="3"/>
+        </w:numPr>
+        <w:pBdr>
+          <w:top w:val="nil"/>
+          <w:left w:val="nil"/>
+          <w:bottom w:val="nil"/>
+          <w:right w:val="nil"/>
+          <w:between w:val="nil"/>
+        </w:pBdr>
+        <w:tabs>
+          <w:tab w:val="left" w:pos="142"/>
+          <w:tab w:val="left" w:pos="5954"/>
+        </w:tabs>
+        <w:spacing w:before="120" w:after="120" w:line="360" w:lineRule="auto"/>
+        <w:rPr>
+          <w:rFonts w:ascii="Arial" w:eastAsia="Arial" w:hAnsi="Arial" w:cs="Arial"/>
+          <w:b/>
+          <w:bCs/>
+          <w:color w:val="000000"/>
+          <w:sz w:val="24"/>
+          <w:szCs w:val="24"/>
+          <w:lang w:val="fr-FR"/>
+        </w:rPr>
+      </w:pPr>
+      <w:r>
+        <w:rPr>
+          <w:rFonts w:ascii="Arial" w:eastAsia="Arial" w:hAnsi="Arial" w:cs="Arial"/>
+          <w:b/>
+          <w:bCs/>
+          <w:color w:val="000000"/>
+          <w:sz w:val="24"/>
+          <w:szCs w:val="24"/>
+          <w:lang w:val="fr-FR"/>
+        </w:rPr>
+        <w:t>C. Bryce : Pourquoi il n’y a plus la signature électronique ?</w:t>
+      </w:r>
+    </w:p>
+    <w:p>
+      <w:pPr>
+        <w:pStyle w:val="Paragraphedeliste"/>
+        <w:numPr>
+          <w:ilvl w:val="1"/>
+          <w:numId w:val="3"/>
+        </w:numPr>
+        <w:pBdr>
+          <w:top w:val="nil"/>
+          <w:left w:val="nil"/>
+          <w:bottom w:val="nil"/>
+          <w:right w:val="nil"/>
+          <w:between w:val="nil"/>
+        </w:pBdr>
+        <w:tabs>
+          <w:tab w:val="left" w:pos="142"/>
+          <w:tab w:val="left" w:pos="1134"/>
+          <w:tab w:val="left" w:pos="5954"/>
+        </w:tabs>
+        <w:spacing w:before="120" w:after="120" w:line="360" w:lineRule="auto"/>
+        <w:ind w:hanging="796"/>
+        <w:rPr>
+          <w:rFonts w:ascii="Arial" w:eastAsia="Arial" w:hAnsi="Arial" w:cs="Arial"/>
+          <w:color w:val="000000"/>
+          <w:sz w:val="24"/>
+          <w:szCs w:val="24"/>
+          <w:lang w:val="fr-FR"/>
+        </w:rPr>
+      </w:pPr>
+      <w:r>
+        <w:rPr>
+          <w:rFonts w:ascii="Arial" w:eastAsia="Arial" w:hAnsi="Arial" w:cs="Arial"/>
+          <w:color w:val="000000"/>
+          <w:sz w:val="24"/>
+          <w:szCs w:val="24"/>
+          <w:lang w:val="fr-FR"/>
+        </w:rPr>
+        <w:t>CH : Pour le moment on met de coter cela, parse que nous avions proposé à Waview et qu’il trouvait que ça ne fessait pas parti des fonctionnalités principale. Le travail de recherche aurait été trop lourd avec le travail à faire.</w:t>
+      </w:r>
+      <w:r>
+        <w:rPr>
+          <w:rFonts w:ascii="Arial" w:eastAsia="Arial" w:hAnsi="Arial" w:cs="Arial"/>
+          <w:color w:val="000000"/>
+          <w:sz w:val="24"/>
+          <w:szCs w:val="24"/>
+          <w:lang w:val="fr-FR"/>
+        </w:rPr>
+        <w:t xml:space="preserve"> Il y avait aussi la fonctionnalité de lier le calendrier personnel des collaborateurs avec le calendriers professionnel de l’application que nous avons finalement abandonner.</w:t>
+      </w:r>
+    </w:p>
+    <w:p>
+      <w:pPr>
+        <w:pStyle w:val="Paragraphedeliste"/>
+        <w:numPr>
+          <w:ilvl w:val="1"/>
+          <w:numId w:val="3"/>
+        </w:numPr>
+        <w:pBdr>
+          <w:top w:val="nil"/>
+          <w:left w:val="nil"/>
+          <w:bottom w:val="nil"/>
+          <w:right w:val="nil"/>
+          <w:between w:val="nil"/>
+        </w:pBdr>
+        <w:tabs>
+          <w:tab w:val="left" w:pos="142"/>
+          <w:tab w:val="left" w:pos="1134"/>
+          <w:tab w:val="left" w:pos="5954"/>
+        </w:tabs>
+        <w:spacing w:before="120" w:after="120" w:line="360" w:lineRule="auto"/>
+        <w:ind w:hanging="796"/>
+        <w:rPr>
+          <w:rFonts w:ascii="Arial" w:eastAsia="Arial" w:hAnsi="Arial" w:cs="Arial"/>
+          <w:color w:val="000000"/>
+          <w:sz w:val="24"/>
+          <w:szCs w:val="24"/>
+          <w:lang w:val="fr-FR"/>
+        </w:rPr>
+      </w:pPr>
+      <w:r>
+        <w:rPr>
+          <w:rFonts w:ascii="Arial" w:eastAsia="Arial" w:hAnsi="Arial" w:cs="Arial"/>
+          <w:color w:val="000000"/>
+          <w:sz w:val="24"/>
+          <w:szCs w:val="24"/>
+          <w:lang w:val="fr-FR"/>
+        </w:rPr>
+        <w:t>CC : Waview voulait aussi garder le contact avec ces client lors de la signature des contrats.</w:t>
+      </w:r>
+    </w:p>
+    <w:p>
+      <w:pPr>
+        <w:pBdr>
+          <w:top w:val="nil"/>
+          <w:left w:val="nil"/>
+          <w:bottom w:val="nil"/>
+          <w:right w:val="nil"/>
+          <w:between w:val="nil"/>
+        </w:pBdr>
+        <w:tabs>
+          <w:tab w:val="left" w:pos="142"/>
+          <w:tab w:val="left" w:pos="1134"/>
+          <w:tab w:val="left" w:pos="5954"/>
+        </w:tabs>
+        <w:spacing w:before="120" w:after="120" w:line="360" w:lineRule="auto"/>
+        <w:rPr>
+          <w:rFonts w:ascii="Arial" w:eastAsia="Arial" w:hAnsi="Arial" w:cs="Arial"/>
+          <w:color w:val="000000"/>
+          <w:sz w:val="24"/>
+          <w:szCs w:val="24"/>
+          <w:lang w:val="fr-FR"/>
+        </w:rPr>
+      </w:pPr>
+    </w:p>
+    <w:p>
+      <w:pPr>
+        <w:pStyle w:val="Paragraphedeliste"/>
+        <w:numPr>
+          <w:ilvl w:val="0"/>
+          <w:numId w:val="3"/>
+        </w:numPr>
+        <w:pBdr>
+          <w:top w:val="nil"/>
+          <w:left w:val="nil"/>
+          <w:bottom w:val="nil"/>
+          <w:right w:val="nil"/>
+          <w:between w:val="nil"/>
+        </w:pBdr>
+        <w:tabs>
+          <w:tab w:val="left" w:pos="142"/>
+          <w:tab w:val="left" w:pos="5954"/>
+        </w:tabs>
+        <w:spacing w:before="120" w:after="120" w:line="360" w:lineRule="auto"/>
+        <w:rPr>
+          <w:rFonts w:ascii="Arial" w:eastAsia="Arial" w:hAnsi="Arial" w:cs="Arial"/>
+          <w:b/>
+          <w:bCs/>
+          <w:color w:val="000000"/>
+          <w:sz w:val="24"/>
+          <w:szCs w:val="24"/>
+          <w:lang w:val="fr-FR"/>
+        </w:rPr>
+      </w:pPr>
+      <w:r>
+        <w:rPr>
+          <w:rFonts w:ascii="Arial" w:eastAsia="Arial" w:hAnsi="Arial" w:cs="Arial"/>
+          <w:b/>
+          <w:bCs/>
+          <w:color w:val="000000"/>
+          <w:sz w:val="24"/>
+          <w:szCs w:val="24"/>
+          <w:lang w:val="fr-FR"/>
+        </w:rPr>
+        <w:lastRenderedPageBreak/>
+        <w:t>C. Bryce : C’ est la phase de transition, c’est le dernier sprint. Il reste donc quoi à faire ?</w:t>
+      </w:r>
+    </w:p>
+    <w:p>
+      <w:pPr>
+        <w:pStyle w:val="Paragraphedeliste"/>
+        <w:numPr>
+          <w:ilvl w:val="1"/>
+          <w:numId w:val="3"/>
+        </w:numPr>
+        <w:pBdr>
+          <w:top w:val="nil"/>
+          <w:left w:val="nil"/>
+          <w:bottom w:val="nil"/>
+          <w:right w:val="nil"/>
+          <w:between w:val="nil"/>
+        </w:pBdr>
+        <w:tabs>
+          <w:tab w:val="left" w:pos="142"/>
+          <w:tab w:val="left" w:pos="1134"/>
+          <w:tab w:val="left" w:pos="5954"/>
+        </w:tabs>
+        <w:spacing w:before="120" w:after="120" w:line="360" w:lineRule="auto"/>
+        <w:ind w:hanging="796"/>
+        <w:rPr>
+          <w:rFonts w:ascii="Arial" w:eastAsia="Arial" w:hAnsi="Arial" w:cs="Arial"/>
+          <w:color w:val="000000"/>
+          <w:sz w:val="24"/>
+          <w:szCs w:val="24"/>
+          <w:lang w:val="fr-FR"/>
+        </w:rPr>
+      </w:pPr>
+      <w:r>
+        <w:rPr>
+          <w:rFonts w:ascii="Arial" w:eastAsia="Arial" w:hAnsi="Arial" w:cs="Arial"/>
+          <w:color w:val="000000"/>
+          <w:sz w:val="24"/>
+          <w:szCs w:val="24"/>
+          <w:lang w:val="fr-FR"/>
+        </w:rPr>
+        <w:t>CH : Le calendrier, le matériel, et le chat.</w:t>
+      </w:r>
+    </w:p>
+    <w:p>
+      <w:pPr>
+        <w:pStyle w:val="Paragraphedeliste"/>
+        <w:numPr>
+          <w:ilvl w:val="1"/>
+          <w:numId w:val="3"/>
+        </w:numPr>
+        <w:pBdr>
+          <w:top w:val="nil"/>
+          <w:left w:val="nil"/>
+          <w:bottom w:val="nil"/>
+          <w:right w:val="nil"/>
+          <w:between w:val="nil"/>
+        </w:pBdr>
+        <w:tabs>
+          <w:tab w:val="left" w:pos="142"/>
+          <w:tab w:val="left" w:pos="1134"/>
+          <w:tab w:val="left" w:pos="5954"/>
+        </w:tabs>
+        <w:spacing w:before="120" w:after="120" w:line="360" w:lineRule="auto"/>
+        <w:ind w:hanging="796"/>
+        <w:rPr>
+          <w:rFonts w:ascii="Arial" w:eastAsia="Arial" w:hAnsi="Arial" w:cs="Arial"/>
+          <w:color w:val="000000"/>
+          <w:sz w:val="24"/>
+          <w:szCs w:val="24"/>
+          <w:lang w:val="fr-FR"/>
+        </w:rPr>
+      </w:pPr>
+      <w:r>
+        <w:rPr>
+          <w:rFonts w:ascii="Arial" w:eastAsia="Arial" w:hAnsi="Arial" w:cs="Arial"/>
+          <w:color w:val="000000"/>
+          <w:sz w:val="24"/>
+          <w:szCs w:val="24"/>
+          <w:lang w:val="fr-FR"/>
+        </w:rPr>
+        <w:t>ASA : Pour le matériel c’est déjà quasiment coder car le CRUD est déjà fait en totalité.</w:t>
+      </w:r>
+    </w:p>
+    <w:p>
+      <w:pPr>
+        <w:pStyle w:val="Paragraphedeliste"/>
+        <w:numPr>
+          <w:ilvl w:val="1"/>
+          <w:numId w:val="3"/>
+        </w:numPr>
+        <w:pBdr>
+          <w:top w:val="nil"/>
+          <w:left w:val="nil"/>
+          <w:bottom w:val="nil"/>
+          <w:right w:val="nil"/>
+          <w:between w:val="nil"/>
+        </w:pBdr>
+        <w:tabs>
+          <w:tab w:val="left" w:pos="142"/>
+          <w:tab w:val="left" w:pos="1134"/>
+          <w:tab w:val="left" w:pos="5954"/>
+        </w:tabs>
+        <w:spacing w:before="120" w:after="120" w:line="360" w:lineRule="auto"/>
+        <w:ind w:hanging="796"/>
+        <w:rPr>
+          <w:rFonts w:ascii="Arial" w:eastAsia="Arial" w:hAnsi="Arial" w:cs="Arial"/>
+          <w:color w:val="000000"/>
+          <w:sz w:val="24"/>
+          <w:szCs w:val="24"/>
+          <w:lang w:val="fr-FR"/>
+        </w:rPr>
+      </w:pPr>
+      <w:r>
+        <w:rPr>
+          <w:rFonts w:ascii="Arial" w:eastAsia="Arial" w:hAnsi="Arial" w:cs="Arial"/>
+          <w:color w:val="000000"/>
+          <w:sz w:val="24"/>
+          <w:szCs w:val="24"/>
+          <w:lang w:val="fr-FR"/>
+        </w:rPr>
+        <w:t xml:space="preserve">CH : Pour le matériel, le backend </w:t>
+      </w:r>
+      <w:r>
+        <w:rPr>
+          <w:rFonts w:ascii="Arial" w:eastAsia="Arial" w:hAnsi="Arial" w:cs="Arial"/>
+          <w:color w:val="000000"/>
+          <w:sz w:val="24"/>
+          <w:szCs w:val="24"/>
+          <w:lang w:val="fr-FR"/>
+        </w:rPr>
+        <w:t>a</w:t>
+      </w:r>
+      <w:r>
+        <w:rPr>
+          <w:rFonts w:ascii="Arial" w:eastAsia="Arial" w:hAnsi="Arial" w:cs="Arial"/>
+          <w:color w:val="000000"/>
+          <w:sz w:val="24"/>
+          <w:szCs w:val="24"/>
+          <w:lang w:val="fr-FR"/>
+        </w:rPr>
+        <w:t xml:space="preserve"> été fait, il manque seulement le frontend. Pour le chat on passe par l’API de Slack</w:t>
+      </w:r>
+      <w:r>
+        <w:rPr>
+          <w:rFonts w:ascii="Arial" w:eastAsia="Arial" w:hAnsi="Arial" w:cs="Arial"/>
+          <w:color w:val="000000"/>
+          <w:sz w:val="24"/>
+          <w:szCs w:val="24"/>
+          <w:lang w:val="fr-FR"/>
+        </w:rPr>
+        <w:t>. Toute les recherches ont déjà été faite, il manque uniquement à mettre l’API avec l’application</w:t>
+      </w:r>
+      <w:r>
+        <w:rPr>
+          <w:rFonts w:ascii="Arial" w:eastAsia="Arial" w:hAnsi="Arial" w:cs="Arial"/>
+          <w:color w:val="000000"/>
+          <w:sz w:val="24"/>
+          <w:szCs w:val="24"/>
+          <w:lang w:val="fr-FR"/>
+        </w:rPr>
+        <w:t>.</w:t>
+      </w:r>
+      <w:r>
+        <w:rPr>
+          <w:rFonts w:ascii="Arial" w:eastAsia="Arial" w:hAnsi="Arial" w:cs="Arial"/>
+          <w:color w:val="000000"/>
+          <w:sz w:val="24"/>
+          <w:szCs w:val="24"/>
+          <w:lang w:val="fr-FR"/>
+        </w:rPr>
+        <w:t xml:space="preserve"> Et le calendrier est déjà fait en parti, il faut uniquement faire l’affichage sur la page de garde.</w:t>
+      </w:r>
+    </w:p>
+    <w:p>
+      <w:pPr>
+        <w:pStyle w:val="Paragraphedeliste"/>
+        <w:pBdr>
+          <w:top w:val="nil"/>
+          <w:left w:val="nil"/>
+          <w:bottom w:val="nil"/>
+          <w:right w:val="nil"/>
+          <w:between w:val="nil"/>
+        </w:pBdr>
+        <w:tabs>
+          <w:tab w:val="left" w:pos="142"/>
+          <w:tab w:val="left" w:pos="1134"/>
+          <w:tab w:val="left" w:pos="5954"/>
+        </w:tabs>
+        <w:spacing w:before="120" w:after="120" w:line="360" w:lineRule="auto"/>
+        <w:ind w:left="1505"/>
+        <w:rPr>
+          <w:rFonts w:ascii="Arial" w:eastAsia="Arial" w:hAnsi="Arial" w:cs="Arial"/>
+          <w:color w:val="000000"/>
+          <w:sz w:val="24"/>
+          <w:szCs w:val="24"/>
+          <w:lang w:val="fr-FR"/>
+        </w:rPr>
+      </w:pPr>
+    </w:p>
+    <w:p>
+      <w:pPr>
+        <w:pStyle w:val="Paragraphedeliste"/>
+        <w:numPr>
+          <w:ilvl w:val="0"/>
+          <w:numId w:val="3"/>
+        </w:numPr>
+        <w:pBdr>
+          <w:top w:val="nil"/>
+          <w:left w:val="nil"/>
+          <w:bottom w:val="nil"/>
+          <w:right w:val="nil"/>
+          <w:between w:val="nil"/>
+        </w:pBdr>
+        <w:tabs>
+          <w:tab w:val="left" w:pos="142"/>
+          <w:tab w:val="left" w:pos="5954"/>
+        </w:tabs>
+        <w:spacing w:before="120" w:after="120" w:line="360" w:lineRule="auto"/>
+        <w:rPr>
+          <w:rFonts w:ascii="Arial" w:eastAsia="Arial" w:hAnsi="Arial" w:cs="Arial"/>
+          <w:b/>
+          <w:bCs/>
+          <w:color w:val="000000"/>
+          <w:sz w:val="24"/>
+          <w:szCs w:val="24"/>
+          <w:lang w:val="fr-FR"/>
+        </w:rPr>
+      </w:pPr>
+      <w:r>
+        <w:rPr>
+          <w:rFonts w:ascii="Arial" w:eastAsia="Arial" w:hAnsi="Arial" w:cs="Arial"/>
+          <w:b/>
+          <w:bCs/>
+          <w:color w:val="000000"/>
+          <w:sz w:val="24"/>
+          <w:szCs w:val="24"/>
+          <w:lang w:val="fr-FR"/>
+        </w:rPr>
+        <w:t>C. Bryce : C’est quoi déjà le lien entre WavMap et WavCom ?</w:t>
+      </w:r>
+    </w:p>
+    <w:p>
+      <w:pPr>
+        <w:pStyle w:val="Paragraphedeliste"/>
+        <w:numPr>
+          <w:ilvl w:val="1"/>
+          <w:numId w:val="3"/>
+        </w:numPr>
+        <w:pBdr>
+          <w:top w:val="nil"/>
+          <w:left w:val="nil"/>
+          <w:bottom w:val="nil"/>
+          <w:right w:val="nil"/>
+          <w:between w:val="nil"/>
+        </w:pBdr>
+        <w:tabs>
+          <w:tab w:val="left" w:pos="142"/>
+          <w:tab w:val="left" w:pos="1134"/>
+          <w:tab w:val="left" w:pos="5954"/>
+        </w:tabs>
+        <w:spacing w:before="120" w:after="120" w:line="360" w:lineRule="auto"/>
+        <w:ind w:hanging="796"/>
+        <w:rPr>
+          <w:rFonts w:ascii="Arial" w:eastAsia="Arial" w:hAnsi="Arial" w:cs="Arial"/>
+          <w:color w:val="000000"/>
+          <w:sz w:val="24"/>
+          <w:szCs w:val="24"/>
+          <w:lang w:val="fr-FR"/>
+        </w:rPr>
+      </w:pPr>
+      <w:r>
+        <w:rPr>
+          <w:rFonts w:ascii="Arial" w:eastAsia="Arial" w:hAnsi="Arial" w:cs="Arial"/>
+          <w:color w:val="000000"/>
+          <w:sz w:val="24"/>
+          <w:szCs w:val="24"/>
+          <w:lang w:val="fr-FR"/>
+        </w:rPr>
+        <w:t>ASA : WavMap va servir au client à choisir le lieux de tournage de sa vidéo. Il y aura un lien entre les deux pour que le client ait simplement à sélectionner sont lieu sur WavMap et qu’il s’enregistre dans le projet dans WavCom.</w:t>
+      </w:r>
+      <w:r>
+        <w:rPr>
+          <w:rFonts w:ascii="Arial" w:eastAsia="Arial" w:hAnsi="Arial" w:cs="Arial"/>
+          <w:color w:val="000000"/>
+          <w:sz w:val="24"/>
+          <w:szCs w:val="24"/>
+          <w:lang w:val="fr-FR"/>
+        </w:rPr>
+        <w:t xml:space="preserve"> </w:t>
+      </w:r>
+    </w:p>
+    <w:p>
+      <w:pPr>
+        <w:pStyle w:val="Paragraphedeliste"/>
+        <w:pBdr>
+          <w:top w:val="nil"/>
+          <w:left w:val="nil"/>
+          <w:bottom w:val="nil"/>
+          <w:right w:val="nil"/>
+          <w:between w:val="nil"/>
+        </w:pBdr>
+        <w:tabs>
+          <w:tab w:val="left" w:pos="142"/>
+          <w:tab w:val="left" w:pos="1134"/>
+          <w:tab w:val="left" w:pos="5954"/>
+        </w:tabs>
+        <w:spacing w:before="120" w:after="120" w:line="360" w:lineRule="auto"/>
+        <w:ind w:left="1505"/>
+        <w:rPr>
+          <w:rFonts w:ascii="Arial" w:eastAsia="Arial" w:hAnsi="Arial" w:cs="Arial"/>
+          <w:color w:val="000000"/>
+          <w:sz w:val="24"/>
+          <w:szCs w:val="24"/>
+          <w:lang w:val="fr-FR"/>
+        </w:rPr>
+      </w:pPr>
+    </w:p>
+    <w:p>
+      <w:pPr>
+        <w:pStyle w:val="Paragraphedeliste"/>
+        <w:numPr>
+          <w:ilvl w:val="0"/>
+          <w:numId w:val="3"/>
+        </w:numPr>
+        <w:pBdr>
+          <w:top w:val="nil"/>
+          <w:left w:val="nil"/>
+          <w:bottom w:val="nil"/>
+          <w:right w:val="nil"/>
+          <w:between w:val="nil"/>
+        </w:pBdr>
+        <w:tabs>
+          <w:tab w:val="left" w:pos="142"/>
+          <w:tab w:val="left" w:pos="5954"/>
+        </w:tabs>
+        <w:spacing w:before="120" w:after="120" w:line="360" w:lineRule="auto"/>
+        <w:rPr>
+          <w:rFonts w:ascii="Arial" w:eastAsia="Arial" w:hAnsi="Arial" w:cs="Arial"/>
+          <w:b/>
+          <w:bCs/>
+          <w:color w:val="000000"/>
+          <w:sz w:val="24"/>
+          <w:szCs w:val="24"/>
+          <w:lang w:val="fr-FR"/>
+        </w:rPr>
+      </w:pPr>
+      <w:r>
+        <w:rPr>
+          <w:rFonts w:ascii="Arial" w:eastAsia="Arial" w:hAnsi="Arial" w:cs="Arial"/>
+          <w:b/>
+          <w:bCs/>
+          <w:color w:val="000000"/>
+          <w:sz w:val="24"/>
+          <w:szCs w:val="24"/>
+          <w:lang w:val="fr-FR"/>
+        </w:rPr>
+        <w:t>C. Bryce : Je ne comprends pas comment on peut ajouter le lieu ?</w:t>
+      </w:r>
+    </w:p>
+    <w:p>
+      <w:pPr>
+        <w:pStyle w:val="Paragraphedeliste"/>
+        <w:numPr>
+          <w:ilvl w:val="1"/>
+          <w:numId w:val="3"/>
+        </w:numPr>
+        <w:pBdr>
+          <w:top w:val="nil"/>
+          <w:left w:val="nil"/>
+          <w:bottom w:val="nil"/>
+          <w:right w:val="nil"/>
+          <w:between w:val="nil"/>
+        </w:pBdr>
+        <w:tabs>
+          <w:tab w:val="left" w:pos="142"/>
+          <w:tab w:val="left" w:pos="1134"/>
+          <w:tab w:val="left" w:pos="5954"/>
+        </w:tabs>
+        <w:spacing w:before="120" w:after="120" w:line="360" w:lineRule="auto"/>
+        <w:ind w:hanging="796"/>
+        <w:rPr>
+          <w:rFonts w:ascii="Arial" w:eastAsia="Arial" w:hAnsi="Arial" w:cs="Arial"/>
+          <w:color w:val="000000"/>
+          <w:sz w:val="24"/>
+          <w:szCs w:val="24"/>
+          <w:lang w:val="fr-FR"/>
+        </w:rPr>
+      </w:pPr>
+      <w:r>
+        <w:rPr>
+          <w:rFonts w:ascii="Arial" w:eastAsia="Arial" w:hAnsi="Arial" w:cs="Arial"/>
+          <w:color w:val="000000"/>
+          <w:sz w:val="24"/>
+          <w:szCs w:val="24"/>
+          <w:lang w:val="fr-FR"/>
+        </w:rPr>
+        <w:t xml:space="preserve">CH : Le client va sélectionner le lieu directement sur la map de WavMap </w:t>
+      </w:r>
+      <w:r>
+        <w:rPr>
+          <w:rFonts w:ascii="Arial" w:eastAsia="Arial" w:hAnsi="Arial" w:cs="Arial"/>
+          <w:color w:val="000000"/>
+          <w:sz w:val="24"/>
+          <w:szCs w:val="24"/>
+          <w:lang w:val="fr-FR"/>
+        </w:rPr>
+        <w:t>grâce</w:t>
+      </w:r>
+      <w:r>
+        <w:rPr>
+          <w:rFonts w:ascii="Arial" w:eastAsia="Arial" w:hAnsi="Arial" w:cs="Arial"/>
+          <w:color w:val="000000"/>
+          <w:sz w:val="24"/>
+          <w:szCs w:val="24"/>
+          <w:lang w:val="fr-FR"/>
+        </w:rPr>
+        <w:t xml:space="preserve"> </w:t>
+      </w:r>
+      <w:r>
+        <w:rPr>
+          <w:rFonts w:ascii="Arial" w:eastAsia="Arial" w:hAnsi="Arial" w:cs="Arial"/>
+          <w:color w:val="000000"/>
+          <w:sz w:val="24"/>
+          <w:szCs w:val="24"/>
+          <w:lang w:val="fr-FR"/>
+        </w:rPr>
         <w:t>à</w:t>
       </w:r>
       <w:r>
         <w:rPr>
           <w:rFonts w:ascii="Arial" w:eastAsia="Arial" w:hAnsi="Arial" w:cs="Arial"/>
+          <w:color w:val="000000"/>
+          <w:sz w:val="24"/>
+          <w:szCs w:val="24"/>
+          <w:lang w:val="fr-FR"/>
+        </w:rPr>
+        <w:t xml:space="preserve"> un bouton « + » sur la description du lieu. Et ça va apparaître dans ces projet dans la ligne lieu sur le </w:t>
+      </w:r>
+      <w:r>
+        <w:rPr>
+          <w:rFonts w:ascii="Arial" w:eastAsia="Arial" w:hAnsi="Arial" w:cs="Arial"/>
+          <w:color w:val="000000"/>
+          <w:sz w:val="24"/>
+          <w:szCs w:val="24"/>
+          <w:lang w:val="fr-FR"/>
+        </w:rPr>
+        <w:t>Visual Studio</w:t>
+      </w:r>
+      <w:r>
+        <w:rPr>
+          <w:rFonts w:ascii="Arial" w:eastAsia="Arial" w:hAnsi="Arial" w:cs="Arial"/>
+          <w:color w:val="000000"/>
+          <w:sz w:val="24"/>
+          <w:szCs w:val="24"/>
+          <w:lang w:val="fr-FR"/>
+        </w:rPr>
+        <w:t>.</w:t>
+      </w:r>
+    </w:p>
+    <w:p>
+      <w:pPr>
+        <w:pStyle w:val="Paragraphedeliste"/>
+        <w:pBdr>
+          <w:top w:val="nil"/>
+          <w:left w:val="nil"/>
+          <w:bottom w:val="nil"/>
+          <w:right w:val="nil"/>
+          <w:between w:val="nil"/>
+        </w:pBdr>
+        <w:tabs>
+          <w:tab w:val="left" w:pos="142"/>
+          <w:tab w:val="left" w:pos="1134"/>
+          <w:tab w:val="left" w:pos="5954"/>
+        </w:tabs>
+        <w:spacing w:before="120" w:after="120" w:line="360" w:lineRule="auto"/>
+        <w:ind w:left="1505"/>
+        <w:rPr>
+          <w:rFonts w:ascii="Arial" w:eastAsia="Arial" w:hAnsi="Arial" w:cs="Arial"/>
+          <w:color w:val="000000"/>
+          <w:sz w:val="24"/>
+          <w:szCs w:val="24"/>
+          <w:lang w:val="fr-FR"/>
+        </w:rPr>
+      </w:pPr>
+    </w:p>
+    <w:p>
+      <w:pPr>
+        <w:pStyle w:val="Paragraphedeliste"/>
+        <w:numPr>
+          <w:ilvl w:val="0"/>
+          <w:numId w:val="3"/>
+        </w:numPr>
+        <w:pBdr>
+          <w:top w:val="nil"/>
+          <w:left w:val="nil"/>
+          <w:bottom w:val="nil"/>
+          <w:right w:val="nil"/>
+          <w:between w:val="nil"/>
+        </w:pBdr>
+        <w:tabs>
+          <w:tab w:val="left" w:pos="142"/>
+          <w:tab w:val="left" w:pos="5954"/>
+        </w:tabs>
+        <w:spacing w:before="120" w:after="120" w:line="360" w:lineRule="auto"/>
+        <w:ind w:left="709" w:hanging="284"/>
+        <w:rPr>
+          <w:rFonts w:ascii="Arial" w:eastAsia="Arial" w:hAnsi="Arial" w:cs="Arial"/>
+          <w:b/>
+          <w:color w:val="000000"/>
+          <w:sz w:val="24"/>
+          <w:szCs w:val="24"/>
+          <w:lang w:val="fr-FR"/>
+        </w:rPr>
+      </w:pPr>
+      <w:r>
+        <w:rPr>
+          <w:rFonts w:ascii="Arial" w:eastAsia="Arial" w:hAnsi="Arial" w:cs="Arial"/>
+          <w:b/>
+          <w:color w:val="000000"/>
+          <w:sz w:val="24"/>
+          <w:szCs w:val="24"/>
+          <w:lang w:val="fr-FR"/>
+        </w:rPr>
+        <w:t>A</w:t>
+      </w:r>
+      <w:r>
+        <w:rPr>
+          <w:rFonts w:ascii="Arial" w:eastAsia="Arial" w:hAnsi="Arial" w:cs="Arial"/>
+          <w:b/>
+          <w:color w:val="000000"/>
+          <w:sz w:val="24"/>
+          <w:szCs w:val="24"/>
+          <w:lang w:val="fr-FR"/>
+        </w:rPr>
+        <w:t>. Seydoux</w:t>
+      </w:r>
+      <w:r>
+        <w:rPr>
+          <w:rFonts w:ascii="Arial" w:eastAsia="Arial" w:hAnsi="Arial" w:cs="Arial"/>
+          <w:b/>
+          <w:color w:val="000000"/>
+          <w:sz w:val="24"/>
+          <w:szCs w:val="24"/>
+          <w:lang w:val="fr-FR"/>
+        </w:rPr>
+        <w:t xml:space="preserve"> : </w:t>
+      </w:r>
+      <w:r>
+        <w:rPr>
+          <w:rFonts w:ascii="Arial" w:eastAsia="Arial" w:hAnsi="Arial" w:cs="Arial"/>
+          <w:b/>
+          <w:color w:val="000000"/>
+          <w:sz w:val="24"/>
+          <w:szCs w:val="24"/>
+          <w:lang w:val="fr-FR"/>
+        </w:rPr>
+        <w:t>Qu’</w:t>
+      </w:r>
+      <w:r>
+        <w:rPr>
+          <w:rFonts w:ascii="Arial" w:eastAsia="Arial" w:hAnsi="Arial" w:cs="Arial"/>
+          <w:b/>
+          <w:color w:val="000000"/>
+          <w:sz w:val="24"/>
+          <w:szCs w:val="24"/>
+          <w:lang w:val="fr-FR"/>
+        </w:rPr>
+        <w:t>est-ce</w:t>
+      </w:r>
+      <w:r>
+        <w:rPr>
+          <w:rFonts w:ascii="Arial" w:eastAsia="Arial" w:hAnsi="Arial" w:cs="Arial"/>
+          <w:b/>
+          <w:color w:val="000000"/>
+          <w:sz w:val="24"/>
+          <w:szCs w:val="24"/>
+          <w:lang w:val="fr-FR"/>
+        </w:rPr>
+        <w:t xml:space="preserve"> que vous avez prévu pour la transition </w:t>
+      </w:r>
+      <w:r>
+        <w:rPr>
+          <w:rFonts w:ascii="Arial" w:eastAsia="Arial" w:hAnsi="Arial" w:cs="Arial"/>
+          <w:b/>
+          <w:color w:val="000000"/>
+          <w:sz w:val="24"/>
+          <w:szCs w:val="24"/>
+          <w:lang w:val="fr-FR"/>
+        </w:rPr>
+        <w:t>?</w:t>
+      </w:r>
+    </w:p>
+    <w:p>
+      <w:pPr>
+        <w:pStyle w:val="Paragraphedeliste"/>
+        <w:numPr>
+          <w:ilvl w:val="1"/>
+          <w:numId w:val="3"/>
+        </w:numPr>
+        <w:pBdr>
+          <w:top w:val="nil"/>
+          <w:left w:val="nil"/>
+          <w:bottom w:val="nil"/>
+          <w:right w:val="nil"/>
+          <w:between w:val="nil"/>
+        </w:pBdr>
+        <w:tabs>
+          <w:tab w:val="left" w:pos="142"/>
+          <w:tab w:val="left" w:pos="1134"/>
+          <w:tab w:val="left" w:pos="5954"/>
+        </w:tabs>
+        <w:spacing w:before="120" w:after="120" w:line="360" w:lineRule="auto"/>
+        <w:ind w:hanging="796"/>
+        <w:rPr>
+          <w:rFonts w:ascii="Arial" w:eastAsia="Arial" w:hAnsi="Arial" w:cs="Arial"/>
+          <w:color w:val="000000"/>
+          <w:sz w:val="24"/>
+          <w:szCs w:val="24"/>
+          <w:lang w:val="fr-FR"/>
+        </w:rPr>
+      </w:pPr>
+      <w:r>
+        <w:rPr>
+          <w:rFonts w:ascii="Arial" w:eastAsia="Arial" w:hAnsi="Arial" w:cs="Arial"/>
+          <w:color w:val="000000"/>
+          <w:sz w:val="24"/>
+          <w:szCs w:val="24"/>
+          <w:lang w:val="fr-FR"/>
+        </w:rPr>
+        <w:t>CH</w:t>
+      </w:r>
+      <w:r>
+        <w:rPr>
+          <w:rFonts w:ascii="Arial" w:eastAsia="Arial" w:hAnsi="Arial" w:cs="Arial"/>
           <w:b/>
           <w:bCs/>
           <w:color w:val="000000"/>
@@ -3274,9 +4346,115 @@
           <w:szCs w:val="24"/>
           <w:lang w:val="fr-FR"/>
         </w:rPr>
-        <w:t xml:space="preserve"> quoi ?</w:t>
-      </w:r>
-      <w:r>
+        <w:t> :</w:t>
+      </w:r>
+      <w:r>
+        <w:rPr>
+          <w:rFonts w:ascii="Arial" w:eastAsia="Arial" w:hAnsi="Arial" w:cs="Arial"/>
+          <w:color w:val="000000"/>
+          <w:sz w:val="24"/>
+          <w:szCs w:val="24"/>
+          <w:lang w:val="fr-FR"/>
+        </w:rPr>
+        <w:t xml:space="preserve"> </w:t>
+      </w:r>
+      <w:r>
+        <w:rPr>
+          <w:rFonts w:ascii="Arial" w:eastAsia="Arial" w:hAnsi="Arial" w:cs="Arial"/>
+          <w:color w:val="000000"/>
+          <w:sz w:val="24"/>
+          <w:szCs w:val="24"/>
+          <w:lang w:val="fr-FR"/>
+        </w:rPr>
+        <w:t>C’est toute la documentation qui va le faire.</w:t>
+      </w:r>
+    </w:p>
+    <w:p>
+      <w:pPr>
+        <w:pStyle w:val="Paragraphedeliste"/>
+        <w:numPr>
+          <w:ilvl w:val="1"/>
+          <w:numId w:val="3"/>
+        </w:numPr>
+        <w:pBdr>
+          <w:top w:val="nil"/>
+          <w:left w:val="nil"/>
+          <w:bottom w:val="nil"/>
+          <w:right w:val="nil"/>
+          <w:between w:val="nil"/>
+        </w:pBdr>
+        <w:tabs>
+          <w:tab w:val="left" w:pos="142"/>
+          <w:tab w:val="left" w:pos="1134"/>
+          <w:tab w:val="left" w:pos="5954"/>
+        </w:tabs>
+        <w:spacing w:before="120" w:after="120" w:line="360" w:lineRule="auto"/>
+        <w:ind w:hanging="796"/>
+        <w:rPr>
+          <w:rFonts w:ascii="Arial" w:eastAsia="Arial" w:hAnsi="Arial" w:cs="Arial"/>
+          <w:color w:val="000000"/>
+          <w:sz w:val="24"/>
+          <w:szCs w:val="24"/>
+          <w:lang w:val="fr-FR"/>
+        </w:rPr>
+      </w:pPr>
+      <w:r>
+        <w:rPr>
+          <w:rFonts w:ascii="Arial" w:eastAsia="Arial" w:hAnsi="Arial" w:cs="Arial"/>
+          <w:color w:val="000000"/>
+          <w:sz w:val="24"/>
+          <w:szCs w:val="24"/>
+          <w:lang w:val="fr-FR"/>
+        </w:rPr>
+        <w:t>ASA : On a essayé un maximum de coder avec les règles de codeur, de commenter notre code. Et tous les dossiers, les informations importantes sont reprise et expliquer dans la documentation.</w:t>
+      </w:r>
+    </w:p>
+    <w:p>
+      <w:pPr>
+        <w:pStyle w:val="Paragraphedeliste"/>
+        <w:pBdr>
+          <w:top w:val="nil"/>
+          <w:left w:val="nil"/>
+          <w:bottom w:val="nil"/>
+          <w:right w:val="nil"/>
+          <w:between w:val="nil"/>
+        </w:pBdr>
+        <w:tabs>
+          <w:tab w:val="left" w:pos="142"/>
+          <w:tab w:val="left" w:pos="1134"/>
+          <w:tab w:val="left" w:pos="5954"/>
+        </w:tabs>
+        <w:spacing w:before="120" w:after="120" w:line="360" w:lineRule="auto"/>
+        <w:ind w:left="1505"/>
+        <w:rPr>
+          <w:rFonts w:ascii="Arial" w:eastAsia="Arial" w:hAnsi="Arial" w:cs="Arial"/>
+          <w:color w:val="000000"/>
+          <w:sz w:val="24"/>
+          <w:szCs w:val="24"/>
+          <w:lang w:val="fr-FR"/>
+        </w:rPr>
+      </w:pPr>
+    </w:p>
+    <w:p>
+      <w:pPr>
+        <w:pStyle w:val="Paragraphedeliste"/>
+        <w:numPr>
+          <w:ilvl w:val="0"/>
+          <w:numId w:val="3"/>
+        </w:numPr>
+        <w:pBdr>
+          <w:top w:val="nil"/>
+          <w:left w:val="nil"/>
+          <w:bottom w:val="nil"/>
+          <w:right w:val="nil"/>
+          <w:between w:val="nil"/>
+        </w:pBdr>
+        <w:tabs>
+          <w:tab w:val="left" w:pos="142"/>
+          <w:tab w:val="left" w:pos="5954"/>
+        </w:tabs>
+        <w:spacing w:before="120" w:after="120" w:line="360" w:lineRule="auto"/>
+        <w:ind w:left="709" w:hanging="283"/>
         <w:rPr>
           <w:rFonts w:ascii="Arial" w:eastAsia="Arial" w:hAnsi="Arial" w:cs="Arial"/>
           <w:b/>
@@ -3286,7 +4464,66 @@
           <w:szCs w:val="24"/>
           <w:lang w:val="fr-FR"/>
         </w:rPr>
-        <w:t xml:space="preserve"> (Question posée durant la présentation de WavCom)</w:t>
+      </w:pPr>
+      <w:r>
+        <w:rPr>
+          <w:rFonts w:ascii="Arial" w:eastAsia="Arial" w:hAnsi="Arial" w:cs="Arial"/>
+          <w:b/>
+          <w:bCs/>
+          <w:color w:val="000000"/>
+          <w:sz w:val="24"/>
+          <w:szCs w:val="24"/>
+          <w:lang w:val="fr-FR"/>
+        </w:rPr>
+        <w:t>D</w:t>
+      </w:r>
+      <w:r>
+        <w:rPr>
+          <w:rFonts w:ascii="Arial" w:eastAsia="Arial" w:hAnsi="Arial" w:cs="Arial"/>
+          <w:b/>
+          <w:bCs/>
+          <w:color w:val="000000"/>
+          <w:sz w:val="24"/>
+          <w:szCs w:val="24"/>
+          <w:lang w:val="fr-FR"/>
+        </w:rPr>
+        <w:t>. Roch</w:t>
+      </w:r>
+      <w:r>
+        <w:rPr>
+          <w:rFonts w:ascii="Arial" w:eastAsia="Arial" w:hAnsi="Arial" w:cs="Arial"/>
+          <w:b/>
+          <w:bCs/>
+          <w:color w:val="000000"/>
+          <w:sz w:val="24"/>
+          <w:szCs w:val="24"/>
+          <w:lang w:val="fr-FR"/>
+        </w:rPr>
+        <w:t xml:space="preserve"> : </w:t>
+      </w:r>
+      <w:r>
+        <w:rPr>
+          <w:rFonts w:ascii="Arial" w:eastAsia="Arial" w:hAnsi="Arial" w:cs="Arial"/>
+          <w:b/>
+          <w:bCs/>
+          <w:color w:val="000000"/>
+          <w:sz w:val="24"/>
+          <w:szCs w:val="24"/>
+          <w:lang w:val="fr-FR"/>
+        </w:rPr>
+        <w:t>Comment Waview recoit l’information du nouveau lieu</w:t>
+      </w:r>
+      <w:r>
+        <w:rPr>
+          <w:rFonts w:ascii="Arial" w:eastAsia="Arial" w:hAnsi="Arial" w:cs="Arial"/>
+          <w:b/>
+          <w:bCs/>
+          <w:color w:val="000000"/>
+          <w:sz w:val="24"/>
+          <w:szCs w:val="24"/>
+          <w:lang w:val="fr-FR"/>
+        </w:rPr>
+        <w:t> ?</w:t>
       </w:r>
     </w:p>
     <w:p>
@@ -3309,74 +4546,2538 @@
           <w:tab w:val="left" w:pos="5954"/>
         </w:tabs>
         <w:spacing w:before="120" w:after="120" w:line="360" w:lineRule="auto"/>
-        <w:ind w:hanging="796"/>
-        <w:rPr>
-          <w:rFonts w:ascii="Arial" w:eastAsia="Arial" w:hAnsi="Arial" w:cs="Arial"/>
-          <w:color w:val="000000"/>
-          <w:sz w:val="24"/>
-          <w:szCs w:val="24"/>
-          <w:lang w:val="fr-FR"/>
-        </w:rPr>
-      </w:pPr>
-      <w:r>
-        <w:rPr>
-          <w:rFonts w:ascii="Arial" w:eastAsia="Arial" w:hAnsi="Arial" w:cs="Arial"/>
-          <w:color w:val="000000"/>
-          <w:sz w:val="24"/>
-          <w:szCs w:val="24"/>
-          <w:lang w:val="fr-FR"/>
-        </w:rPr>
-        <w:t xml:space="preserve">CH : </w:t>
-      </w:r>
-      <w:r>
-        <w:rPr>
-          <w:rFonts w:ascii="Arial" w:eastAsia="Arial" w:hAnsi="Arial" w:cs="Arial"/>
-          <w:color w:val="000000"/>
-          <w:sz w:val="24"/>
-          <w:szCs w:val="24"/>
-          <w:lang w:val="fr-FR"/>
-        </w:rPr>
-        <w:t>Ce sont</w:t>
-      </w:r>
-      <w:r>
-        <w:rPr>
-          <w:rFonts w:ascii="Arial" w:eastAsia="Arial" w:hAnsi="Arial" w:cs="Arial"/>
-          <w:color w:val="000000"/>
-          <w:sz w:val="24"/>
-          <w:szCs w:val="24"/>
-          <w:lang w:val="fr-FR"/>
-        </w:rPr>
-        <w:t xml:space="preserve"> les documents qui servent à la gestion du projet (facture, contrat, etc</w:t>
-      </w:r>
-      <w:r>
-        <w:rPr>
-          <w:rFonts w:ascii="Arial" w:eastAsia="Arial" w:hAnsi="Arial" w:cs="Arial"/>
-          <w:color w:val="000000"/>
-          <w:sz w:val="24"/>
-          <w:szCs w:val="24"/>
-          <w:lang w:val="fr-FR"/>
-        </w:rPr>
-        <w:t>.</w:t>
-      </w:r>
-      <w:r>
-        <w:rPr>
-          <w:rFonts w:ascii="Arial" w:eastAsia="Arial" w:hAnsi="Arial" w:cs="Arial"/>
-          <w:color w:val="000000"/>
-          <w:sz w:val="24"/>
-          <w:szCs w:val="24"/>
-          <w:lang w:val="fr-FR"/>
-        </w:rPr>
-        <w:t>)</w:t>
-      </w:r>
-      <w:r>
-        <w:rPr>
-          <w:rFonts w:ascii="Arial" w:eastAsia="Arial" w:hAnsi="Arial" w:cs="Arial"/>
-          <w:color w:val="000000"/>
-          <w:sz w:val="24"/>
-          <w:szCs w:val="24"/>
-          <w:lang w:val="fr-FR"/>
-        </w:rPr>
-        <w:t>.</w:t>
+        <w:ind w:left="1701" w:hanging="992"/>
+        <w:rPr>
+          <w:rFonts w:ascii="Arial" w:eastAsia="Arial" w:hAnsi="Arial" w:cs="Arial"/>
+          <w:color w:val="000000"/>
+          <w:sz w:val="24"/>
+          <w:szCs w:val="24"/>
+          <w:lang w:val="fr-FR"/>
+        </w:rPr>
+      </w:pPr>
+      <w:r>
+        <w:rPr>
+          <w:rFonts w:ascii="Arial" w:eastAsia="Arial" w:hAnsi="Arial" w:cs="Arial"/>
+          <w:color w:val="000000"/>
+          <w:sz w:val="24"/>
+          <w:szCs w:val="24"/>
+          <w:lang w:val="fr-FR"/>
+        </w:rPr>
+        <w:t>ASA</w:t>
+      </w:r>
+      <w:r>
+        <w:rPr>
+          <w:rFonts w:ascii="Arial" w:eastAsia="Arial" w:hAnsi="Arial" w:cs="Arial"/>
+          <w:color w:val="000000"/>
+          <w:sz w:val="24"/>
+          <w:szCs w:val="24"/>
+          <w:lang w:val="fr-FR"/>
+        </w:rPr>
+        <w:t> :</w:t>
+      </w:r>
+      <w:r>
+        <w:rPr>
+          <w:rFonts w:ascii="Arial" w:eastAsia="Arial" w:hAnsi="Arial" w:cs="Arial"/>
+          <w:color w:val="000000"/>
+          <w:sz w:val="24"/>
+          <w:szCs w:val="24"/>
+          <w:lang w:val="fr-FR"/>
+        </w:rPr>
+        <w:t xml:space="preserve"> C’est un mail avec un lien pour que Waview n’est pas à tout retranscrire dans la base de données mais juste qu’il puisse vérifier les informations avant de les valider.</w:t>
+      </w:r>
+    </w:p>
+    <w:p>
+      <w:pPr>
+        <w:pStyle w:val="Paragraphedeliste"/>
+        <w:pBdr>
+          <w:top w:val="nil"/>
+          <w:left w:val="nil"/>
+          <w:bottom w:val="nil"/>
+          <w:right w:val="nil"/>
+          <w:between w:val="nil"/>
+        </w:pBdr>
+        <w:tabs>
+          <w:tab w:val="left" w:pos="142"/>
+          <w:tab w:val="left" w:pos="1134"/>
+          <w:tab w:val="left" w:pos="5954"/>
+        </w:tabs>
+        <w:spacing w:before="120" w:after="120" w:line="360" w:lineRule="auto"/>
+        <w:ind w:left="1701"/>
+        <w:rPr>
+          <w:rFonts w:ascii="Arial" w:eastAsia="Arial" w:hAnsi="Arial" w:cs="Arial"/>
+          <w:color w:val="000000"/>
+          <w:sz w:val="24"/>
+          <w:szCs w:val="24"/>
+          <w:lang w:val="fr-FR"/>
+        </w:rPr>
+      </w:pPr>
+    </w:p>
+    <w:p>
+      <w:pPr>
+        <w:pStyle w:val="Paragraphedeliste"/>
+        <w:numPr>
+          <w:ilvl w:val="0"/>
+          <w:numId w:val="3"/>
+        </w:numPr>
+        <w:pBdr>
+          <w:top w:val="nil"/>
+          <w:left w:val="nil"/>
+          <w:bottom w:val="nil"/>
+          <w:right w:val="nil"/>
+          <w:between w:val="nil"/>
+        </w:pBdr>
+        <w:tabs>
+          <w:tab w:val="left" w:pos="142"/>
+          <w:tab w:val="left" w:pos="5954"/>
+        </w:tabs>
+        <w:spacing w:before="120" w:after="120" w:line="360" w:lineRule="auto"/>
+        <w:ind w:left="709" w:hanging="283"/>
+        <w:rPr>
+          <w:rFonts w:ascii="Arial" w:eastAsia="Arial" w:hAnsi="Arial" w:cs="Arial"/>
+          <w:b/>
+          <w:bCs/>
+          <w:color w:val="000000"/>
+          <w:sz w:val="24"/>
+          <w:szCs w:val="24"/>
+          <w:lang w:val="fr-FR"/>
+        </w:rPr>
+      </w:pPr>
+      <w:r>
+        <w:rPr>
+          <w:rFonts w:ascii="Arial" w:eastAsia="Arial" w:hAnsi="Arial" w:cs="Arial"/>
+          <w:b/>
+          <w:bCs/>
+          <w:color w:val="000000"/>
+          <w:sz w:val="24"/>
+          <w:szCs w:val="24"/>
+          <w:lang w:val="fr-FR"/>
+        </w:rPr>
+        <w:lastRenderedPageBreak/>
+        <w:t>C. Bryce : Vous avez du travail à coté pour les autres cours en plus du GREP pour réussir à finir avant le 4 juin?</w:t>
+      </w:r>
+    </w:p>
+    <w:p>
+      <w:pPr>
+        <w:pStyle w:val="Paragraphedeliste"/>
+        <w:numPr>
+          <w:ilvl w:val="1"/>
+          <w:numId w:val="3"/>
+        </w:numPr>
+        <w:pBdr>
+          <w:top w:val="nil"/>
+          <w:left w:val="nil"/>
+          <w:bottom w:val="nil"/>
+          <w:right w:val="nil"/>
+          <w:between w:val="nil"/>
+        </w:pBdr>
+        <w:tabs>
+          <w:tab w:val="left" w:pos="142"/>
+          <w:tab w:val="left" w:pos="1134"/>
+          <w:tab w:val="left" w:pos="5954"/>
+        </w:tabs>
+        <w:spacing w:before="120" w:after="120" w:line="360" w:lineRule="auto"/>
+        <w:ind w:left="1701" w:hanging="992"/>
+        <w:rPr>
+          <w:rFonts w:ascii="Arial" w:eastAsia="Arial" w:hAnsi="Arial" w:cs="Arial"/>
+          <w:color w:val="000000"/>
+          <w:sz w:val="24"/>
+          <w:szCs w:val="24"/>
+          <w:lang w:val="fr-FR"/>
+        </w:rPr>
+      </w:pPr>
+      <w:r>
+        <w:rPr>
+          <w:rFonts w:ascii="Arial" w:eastAsia="Arial" w:hAnsi="Arial" w:cs="Arial"/>
+          <w:color w:val="000000"/>
+          <w:sz w:val="24"/>
+          <w:szCs w:val="24"/>
+          <w:lang w:val="fr-FR"/>
+        </w:rPr>
+        <w:t xml:space="preserve">ASA : Ca dépend des emplois du temps de chacun. </w:t>
+      </w:r>
+    </w:p>
+    <w:p>
+      <w:pPr>
+        <w:pStyle w:val="Paragraphedeliste"/>
+        <w:pBdr>
+          <w:top w:val="nil"/>
+          <w:left w:val="nil"/>
+          <w:bottom w:val="nil"/>
+          <w:right w:val="nil"/>
+          <w:between w:val="nil"/>
+        </w:pBdr>
+        <w:tabs>
+          <w:tab w:val="left" w:pos="142"/>
+          <w:tab w:val="left" w:pos="1134"/>
+          <w:tab w:val="left" w:pos="5954"/>
+        </w:tabs>
+        <w:spacing w:before="120" w:after="120" w:line="360" w:lineRule="auto"/>
+        <w:ind w:left="1701"/>
+        <w:rPr>
+          <w:rFonts w:ascii="Arial" w:eastAsia="Arial" w:hAnsi="Arial" w:cs="Arial"/>
+          <w:color w:val="000000"/>
+          <w:sz w:val="24"/>
+          <w:szCs w:val="24"/>
+          <w:lang w:val="fr-FR"/>
+        </w:rPr>
+      </w:pPr>
+    </w:p>
+    <w:p>
+      <w:pPr>
+        <w:pStyle w:val="Paragraphedeliste"/>
+        <w:numPr>
+          <w:ilvl w:val="0"/>
+          <w:numId w:val="3"/>
+        </w:numPr>
+        <w:pBdr>
+          <w:top w:val="nil"/>
+          <w:left w:val="nil"/>
+          <w:bottom w:val="nil"/>
+          <w:right w:val="nil"/>
+          <w:between w:val="nil"/>
+        </w:pBdr>
+        <w:tabs>
+          <w:tab w:val="left" w:pos="142"/>
+          <w:tab w:val="left" w:pos="5954"/>
+        </w:tabs>
+        <w:spacing w:before="120" w:after="120" w:line="360" w:lineRule="auto"/>
+        <w:ind w:left="709" w:hanging="283"/>
+        <w:rPr>
+          <w:rFonts w:ascii="Arial" w:eastAsia="Arial" w:hAnsi="Arial" w:cs="Arial"/>
+          <w:b/>
+          <w:bCs/>
+          <w:color w:val="000000"/>
+          <w:sz w:val="24"/>
+          <w:szCs w:val="24"/>
+          <w:lang w:val="fr-FR"/>
+        </w:rPr>
+      </w:pPr>
+      <w:r>
+        <w:rPr>
+          <w:rFonts w:ascii="Arial" w:eastAsia="Arial" w:hAnsi="Arial" w:cs="Arial"/>
+          <w:b/>
+          <w:bCs/>
+          <w:color w:val="000000"/>
+          <w:sz w:val="24"/>
+          <w:szCs w:val="24"/>
+          <w:lang w:val="fr-FR"/>
+        </w:rPr>
+        <w:t>C. Bryce : Waview est prêt pour la transition ?</w:t>
+      </w:r>
+    </w:p>
+    <w:p>
+      <w:pPr>
+        <w:pStyle w:val="Paragraphedeliste"/>
+        <w:numPr>
+          <w:ilvl w:val="1"/>
+          <w:numId w:val="3"/>
+        </w:numPr>
+        <w:pBdr>
+          <w:top w:val="nil"/>
+          <w:left w:val="nil"/>
+          <w:bottom w:val="nil"/>
+          <w:right w:val="nil"/>
+          <w:between w:val="nil"/>
+        </w:pBdr>
+        <w:tabs>
+          <w:tab w:val="left" w:pos="142"/>
+          <w:tab w:val="left" w:pos="1134"/>
+          <w:tab w:val="left" w:pos="5954"/>
+        </w:tabs>
+        <w:spacing w:before="120" w:after="120" w:line="360" w:lineRule="auto"/>
+        <w:ind w:left="1701" w:hanging="992"/>
+        <w:rPr>
+          <w:rFonts w:ascii="Arial" w:eastAsia="Arial" w:hAnsi="Arial" w:cs="Arial"/>
+          <w:color w:val="000000"/>
+          <w:sz w:val="24"/>
+          <w:szCs w:val="24"/>
+          <w:lang w:val="fr-FR"/>
+        </w:rPr>
+      </w:pPr>
+      <w:r>
+        <w:rPr>
+          <w:rFonts w:ascii="Arial" w:eastAsia="Arial" w:hAnsi="Arial" w:cs="Arial"/>
+          <w:color w:val="000000"/>
+          <w:sz w:val="24"/>
+          <w:szCs w:val="24"/>
+          <w:lang w:val="fr-FR"/>
+        </w:rPr>
+        <w:t>CH : On a mis en place un installeur et Waview la déjà télécharger pour déjà commencer à tester.</w:t>
+      </w:r>
+    </w:p>
+    <w:p>
+      <w:pPr>
+        <w:pStyle w:val="Paragraphedeliste"/>
+        <w:numPr>
+          <w:ilvl w:val="1"/>
+          <w:numId w:val="3"/>
+        </w:numPr>
+        <w:pBdr>
+          <w:top w:val="nil"/>
+          <w:left w:val="nil"/>
+          <w:bottom w:val="nil"/>
+          <w:right w:val="nil"/>
+          <w:between w:val="nil"/>
+        </w:pBdr>
+        <w:tabs>
+          <w:tab w:val="left" w:pos="142"/>
+          <w:tab w:val="left" w:pos="1134"/>
+          <w:tab w:val="left" w:pos="5954"/>
+        </w:tabs>
+        <w:spacing w:before="120" w:after="120" w:line="360" w:lineRule="auto"/>
+        <w:ind w:left="1701" w:hanging="992"/>
+        <w:rPr>
+          <w:rFonts w:ascii="Arial" w:eastAsia="Arial" w:hAnsi="Arial" w:cs="Arial"/>
+          <w:color w:val="000000"/>
+          <w:sz w:val="24"/>
+          <w:szCs w:val="24"/>
+          <w:lang w:val="fr-FR"/>
+        </w:rPr>
+      </w:pPr>
+      <w:r>
+        <w:rPr>
+          <w:rFonts w:ascii="Arial" w:eastAsia="Arial" w:hAnsi="Arial" w:cs="Arial"/>
+          <w:color w:val="000000"/>
+          <w:sz w:val="24"/>
+          <w:szCs w:val="24"/>
+          <w:lang w:val="fr-FR"/>
+        </w:rPr>
+        <w:t>CC : On n’a pas de base de données à transmettre vu qu’on ait déjà sur leur serveur.</w:t>
+      </w:r>
+    </w:p>
+    <w:p>
+      <w:pPr>
+        <w:pStyle w:val="Paragraphedeliste"/>
+        <w:pBdr>
+          <w:top w:val="nil"/>
+          <w:left w:val="nil"/>
+          <w:bottom w:val="nil"/>
+          <w:right w:val="nil"/>
+          <w:between w:val="nil"/>
+        </w:pBdr>
+        <w:tabs>
+          <w:tab w:val="left" w:pos="142"/>
+          <w:tab w:val="left" w:pos="1134"/>
+          <w:tab w:val="left" w:pos="5954"/>
+        </w:tabs>
+        <w:spacing w:before="120" w:after="120" w:line="360" w:lineRule="auto"/>
+        <w:ind w:left="1701"/>
+        <w:rPr>
+          <w:rFonts w:ascii="Arial" w:eastAsia="Arial" w:hAnsi="Arial" w:cs="Arial"/>
+          <w:color w:val="000000"/>
+          <w:sz w:val="24"/>
+          <w:szCs w:val="24"/>
+          <w:lang w:val="fr-FR"/>
+        </w:rPr>
+      </w:pPr>
+    </w:p>
+    <w:p>
+      <w:pPr>
+        <w:pStyle w:val="Paragraphedeliste"/>
+        <w:numPr>
+          <w:ilvl w:val="0"/>
+          <w:numId w:val="3"/>
+        </w:numPr>
+        <w:pBdr>
+          <w:top w:val="nil"/>
+          <w:left w:val="nil"/>
+          <w:bottom w:val="nil"/>
+          <w:right w:val="nil"/>
+          <w:between w:val="nil"/>
+        </w:pBdr>
+        <w:tabs>
+          <w:tab w:val="left" w:pos="142"/>
+          <w:tab w:val="left" w:pos="5954"/>
+        </w:tabs>
+        <w:spacing w:before="120" w:after="120" w:line="360" w:lineRule="auto"/>
+        <w:ind w:left="709" w:hanging="283"/>
+        <w:rPr>
+          <w:rFonts w:ascii="Arial" w:eastAsia="Arial" w:hAnsi="Arial" w:cs="Arial"/>
+          <w:b/>
+          <w:bCs/>
+          <w:color w:val="000000"/>
+          <w:sz w:val="24"/>
+          <w:szCs w:val="24"/>
+          <w:lang w:val="fr-FR"/>
+        </w:rPr>
+      </w:pPr>
+      <w:r>
+        <w:rPr>
+          <w:rFonts w:ascii="Arial" w:eastAsia="Arial" w:hAnsi="Arial" w:cs="Arial"/>
+          <w:b/>
+          <w:bCs/>
+          <w:color w:val="000000"/>
+          <w:sz w:val="24"/>
+          <w:szCs w:val="24"/>
+          <w:lang w:val="fr-FR"/>
+        </w:rPr>
+        <w:t>C. Bryce : Vous avez  deux semaines assez charger !</w:t>
+      </w:r>
+    </w:p>
+    <w:p>
+      <w:pPr>
+        <w:pStyle w:val="Paragraphedeliste"/>
+        <w:numPr>
+          <w:ilvl w:val="1"/>
+          <w:numId w:val="3"/>
+        </w:numPr>
+        <w:pBdr>
+          <w:top w:val="nil"/>
+          <w:left w:val="nil"/>
+          <w:bottom w:val="nil"/>
+          <w:right w:val="nil"/>
+          <w:between w:val="nil"/>
+        </w:pBdr>
+        <w:tabs>
+          <w:tab w:val="left" w:pos="142"/>
+          <w:tab w:val="left" w:pos="1134"/>
+          <w:tab w:val="left" w:pos="5954"/>
+        </w:tabs>
+        <w:spacing w:before="120" w:after="120" w:line="360" w:lineRule="auto"/>
+        <w:ind w:left="1701" w:hanging="992"/>
+        <w:rPr>
+          <w:rFonts w:ascii="Arial" w:eastAsia="Arial" w:hAnsi="Arial" w:cs="Arial"/>
+          <w:color w:val="000000"/>
+          <w:sz w:val="24"/>
+          <w:szCs w:val="24"/>
+          <w:lang w:val="fr-FR"/>
+        </w:rPr>
+      </w:pPr>
+      <w:r>
+        <w:rPr>
+          <w:rFonts w:ascii="Arial" w:eastAsia="Arial" w:hAnsi="Arial" w:cs="Arial"/>
+          <w:color w:val="000000"/>
+          <w:sz w:val="24"/>
+          <w:szCs w:val="24"/>
+          <w:lang w:val="fr-FR"/>
+        </w:rPr>
+        <w:t xml:space="preserve">CC : On c’est donner une date limite qui est le 25 mai. </w:t>
+      </w:r>
+    </w:p>
+    <w:p>
+      <w:pPr>
+        <w:pStyle w:val="Paragraphedeliste"/>
+        <w:numPr>
+          <w:ilvl w:val="1"/>
+          <w:numId w:val="3"/>
+        </w:numPr>
+        <w:pBdr>
+          <w:top w:val="nil"/>
+          <w:left w:val="nil"/>
+          <w:bottom w:val="nil"/>
+          <w:right w:val="nil"/>
+          <w:between w:val="nil"/>
+        </w:pBdr>
+        <w:tabs>
+          <w:tab w:val="left" w:pos="142"/>
+          <w:tab w:val="left" w:pos="1134"/>
+          <w:tab w:val="left" w:pos="5954"/>
+        </w:tabs>
+        <w:spacing w:before="120" w:after="120" w:line="360" w:lineRule="auto"/>
+        <w:ind w:left="1701" w:hanging="992"/>
+        <w:rPr>
+          <w:rFonts w:ascii="Arial" w:eastAsia="Arial" w:hAnsi="Arial" w:cs="Arial"/>
+          <w:color w:val="000000"/>
+          <w:sz w:val="24"/>
+          <w:szCs w:val="24"/>
+          <w:lang w:val="fr-FR"/>
+        </w:rPr>
+      </w:pPr>
+      <w:r>
+        <w:rPr>
+          <w:rFonts w:ascii="Arial" w:eastAsia="Arial" w:hAnsi="Arial" w:cs="Arial"/>
+          <w:color w:val="000000"/>
+          <w:sz w:val="24"/>
+          <w:szCs w:val="24"/>
+          <w:lang w:val="fr-FR"/>
+        </w:rPr>
+        <w:t>ASA : On va avancer vite car toute les recherches ont déjà été faite. Et que certains ligne de code sont déjà fait en backend, il manque le frontend.</w:t>
+      </w:r>
+    </w:p>
+    <w:p>
+      <w:pPr>
+        <w:pStyle w:val="Paragraphedeliste"/>
+        <w:pBdr>
+          <w:top w:val="nil"/>
+          <w:left w:val="nil"/>
+          <w:bottom w:val="nil"/>
+          <w:right w:val="nil"/>
+          <w:between w:val="nil"/>
+        </w:pBdr>
+        <w:tabs>
+          <w:tab w:val="left" w:pos="142"/>
+          <w:tab w:val="left" w:pos="1134"/>
+          <w:tab w:val="left" w:pos="5954"/>
+        </w:tabs>
+        <w:spacing w:before="120" w:after="120" w:line="360" w:lineRule="auto"/>
+        <w:ind w:left="1701"/>
+        <w:rPr>
+          <w:rFonts w:ascii="Arial" w:eastAsia="Arial" w:hAnsi="Arial" w:cs="Arial"/>
+          <w:color w:val="000000"/>
+          <w:sz w:val="24"/>
+          <w:szCs w:val="24"/>
+          <w:lang w:val="fr-FR"/>
+        </w:rPr>
+      </w:pPr>
+    </w:p>
+    <w:p>
+      <w:pPr>
+        <w:pStyle w:val="Paragraphedeliste"/>
+        <w:numPr>
+          <w:ilvl w:val="0"/>
+          <w:numId w:val="3"/>
+        </w:numPr>
+        <w:pBdr>
+          <w:top w:val="nil"/>
+          <w:left w:val="nil"/>
+          <w:bottom w:val="nil"/>
+          <w:right w:val="nil"/>
+          <w:between w:val="nil"/>
+        </w:pBdr>
+        <w:tabs>
+          <w:tab w:val="left" w:pos="142"/>
+          <w:tab w:val="left" w:pos="5954"/>
+        </w:tabs>
+        <w:spacing w:before="120" w:after="120" w:line="360" w:lineRule="auto"/>
+        <w:ind w:left="709" w:hanging="283"/>
+        <w:rPr>
+          <w:rFonts w:ascii="Arial" w:eastAsia="Arial" w:hAnsi="Arial" w:cs="Arial"/>
+          <w:b/>
+          <w:bCs/>
+          <w:color w:val="000000"/>
+          <w:sz w:val="24"/>
+          <w:szCs w:val="24"/>
+          <w:lang w:val="fr-FR"/>
+        </w:rPr>
+      </w:pPr>
+      <w:r>
+        <w:rPr>
+          <w:rFonts w:ascii="Arial" w:eastAsia="Arial" w:hAnsi="Arial" w:cs="Arial"/>
+          <w:b/>
+          <w:bCs/>
+          <w:color w:val="000000"/>
+          <w:sz w:val="24"/>
+          <w:szCs w:val="24"/>
+          <w:lang w:val="fr-FR"/>
+        </w:rPr>
+        <w:t xml:space="preserve">C. Bryce : Waview à lu les documents ? </w:t>
+      </w:r>
+    </w:p>
+    <w:p>
+      <w:pPr>
+        <w:pStyle w:val="Paragraphedeliste"/>
+        <w:numPr>
+          <w:ilvl w:val="1"/>
+          <w:numId w:val="3"/>
+        </w:numPr>
+        <w:pBdr>
+          <w:top w:val="nil"/>
+          <w:left w:val="nil"/>
+          <w:bottom w:val="nil"/>
+          <w:right w:val="nil"/>
+          <w:between w:val="nil"/>
+        </w:pBdr>
+        <w:tabs>
+          <w:tab w:val="left" w:pos="142"/>
+          <w:tab w:val="left" w:pos="1134"/>
+          <w:tab w:val="left" w:pos="5954"/>
+        </w:tabs>
+        <w:spacing w:before="120" w:after="120" w:line="360" w:lineRule="auto"/>
+        <w:ind w:left="1701" w:hanging="992"/>
+        <w:rPr>
+          <w:rFonts w:ascii="Arial" w:eastAsia="Arial" w:hAnsi="Arial" w:cs="Arial"/>
+          <w:color w:val="000000"/>
+          <w:sz w:val="24"/>
+          <w:szCs w:val="24"/>
+          <w:lang w:val="fr-FR"/>
+        </w:rPr>
+      </w:pPr>
+      <w:r>
+        <w:rPr>
+          <w:rFonts w:ascii="Arial" w:eastAsia="Arial" w:hAnsi="Arial" w:cs="Arial"/>
+          <w:color w:val="000000"/>
+          <w:sz w:val="24"/>
+          <w:szCs w:val="24"/>
+          <w:lang w:val="fr-FR"/>
+        </w:rPr>
+        <w:t>AM : oui ils ont déjà tout lu, sauf les manuel qui ne sont pas encore finit.</w:t>
+      </w:r>
+    </w:p>
+    <w:p>
+      <w:pPr>
+        <w:pStyle w:val="Paragraphedeliste"/>
+        <w:pBdr>
+          <w:top w:val="nil"/>
+          <w:left w:val="nil"/>
+          <w:bottom w:val="nil"/>
+          <w:right w:val="nil"/>
+          <w:between w:val="nil"/>
+        </w:pBdr>
+        <w:tabs>
+          <w:tab w:val="left" w:pos="142"/>
+          <w:tab w:val="left" w:pos="1134"/>
+          <w:tab w:val="left" w:pos="5954"/>
+        </w:tabs>
+        <w:spacing w:before="120" w:after="120" w:line="360" w:lineRule="auto"/>
+        <w:ind w:left="1701"/>
+        <w:rPr>
+          <w:rFonts w:ascii="Arial" w:eastAsia="Arial" w:hAnsi="Arial" w:cs="Arial"/>
+          <w:color w:val="000000"/>
+          <w:sz w:val="24"/>
+          <w:szCs w:val="24"/>
+          <w:lang w:val="fr-FR"/>
+        </w:rPr>
+      </w:pPr>
+    </w:p>
+    <w:p>
+      <w:pPr>
+        <w:pStyle w:val="Paragraphedeliste"/>
+        <w:numPr>
+          <w:ilvl w:val="0"/>
+          <w:numId w:val="3"/>
+        </w:numPr>
+        <w:pBdr>
+          <w:top w:val="nil"/>
+          <w:left w:val="nil"/>
+          <w:bottom w:val="nil"/>
+          <w:right w:val="nil"/>
+          <w:between w:val="nil"/>
+        </w:pBdr>
+        <w:tabs>
+          <w:tab w:val="left" w:pos="142"/>
+          <w:tab w:val="left" w:pos="5954"/>
+        </w:tabs>
+        <w:spacing w:before="120" w:after="120" w:line="360" w:lineRule="auto"/>
+        <w:ind w:left="709" w:hanging="283"/>
+        <w:rPr>
+          <w:rFonts w:ascii="Arial" w:eastAsia="Arial" w:hAnsi="Arial" w:cs="Arial"/>
+          <w:b/>
+          <w:bCs/>
+          <w:color w:val="000000"/>
+          <w:sz w:val="24"/>
+          <w:szCs w:val="24"/>
+          <w:lang w:val="fr-FR"/>
+        </w:rPr>
+      </w:pPr>
+      <w:r>
+        <w:rPr>
+          <w:rFonts w:ascii="Arial" w:eastAsia="Arial" w:hAnsi="Arial" w:cs="Arial"/>
+          <w:b/>
+          <w:bCs/>
+          <w:color w:val="000000"/>
+          <w:sz w:val="24"/>
+          <w:szCs w:val="24"/>
+          <w:lang w:val="fr-FR"/>
+        </w:rPr>
+        <w:t>C. Bryce : Vous pensez faire combien d’heures cette semaine ?</w:t>
+      </w:r>
+    </w:p>
+    <w:p>
+      <w:pPr>
+        <w:pStyle w:val="Paragraphedeliste"/>
+        <w:numPr>
+          <w:ilvl w:val="1"/>
+          <w:numId w:val="3"/>
+        </w:numPr>
+        <w:pBdr>
+          <w:top w:val="nil"/>
+          <w:left w:val="nil"/>
+          <w:bottom w:val="nil"/>
+          <w:right w:val="nil"/>
+          <w:between w:val="nil"/>
+        </w:pBdr>
+        <w:tabs>
+          <w:tab w:val="left" w:pos="142"/>
+          <w:tab w:val="left" w:pos="1134"/>
+          <w:tab w:val="left" w:pos="5954"/>
+        </w:tabs>
+        <w:spacing w:before="120" w:after="120" w:line="360" w:lineRule="auto"/>
+        <w:ind w:left="1701" w:hanging="992"/>
+        <w:rPr>
+          <w:rFonts w:ascii="Arial" w:eastAsia="Arial" w:hAnsi="Arial" w:cs="Arial"/>
+          <w:color w:val="000000"/>
+          <w:sz w:val="24"/>
+          <w:szCs w:val="24"/>
+          <w:lang w:val="fr-FR"/>
+        </w:rPr>
+      </w:pPr>
+      <w:r>
+        <w:rPr>
+          <w:rFonts w:ascii="Arial" w:eastAsia="Arial" w:hAnsi="Arial" w:cs="Arial"/>
+          <w:color w:val="000000"/>
+          <w:sz w:val="24"/>
+          <w:szCs w:val="24"/>
+          <w:lang w:val="fr-FR"/>
+        </w:rPr>
+        <w:t>ASA : On ne peut pas dire de nombre heure. On voit plutôt en productivité, si le travail est faite en temps et en heure, peu importe combien de temps on passe dessus temps que c’est fait.</w:t>
+      </w:r>
+      <w:r>
+        <w:rPr>
+          <w:rFonts w:ascii="Arial" w:eastAsia="Arial" w:hAnsi="Arial" w:cs="Arial"/>
+          <w:color w:val="000000"/>
+          <w:sz w:val="24"/>
+          <w:szCs w:val="24"/>
+          <w:lang w:val="fr-FR"/>
+        </w:rPr>
+        <w:t xml:space="preserve"> On est confiant sur ce qu’il reste à faire.</w:t>
+      </w:r>
+    </w:p>
+    <w:p>
+      <w:pPr>
+        <w:pStyle w:val="Paragraphedeliste"/>
+        <w:pBdr>
+          <w:top w:val="nil"/>
+          <w:left w:val="nil"/>
+          <w:bottom w:val="nil"/>
+          <w:right w:val="nil"/>
+          <w:between w:val="nil"/>
+        </w:pBdr>
+        <w:tabs>
+          <w:tab w:val="left" w:pos="142"/>
+          <w:tab w:val="left" w:pos="1134"/>
+          <w:tab w:val="left" w:pos="5954"/>
+        </w:tabs>
+        <w:spacing w:before="120" w:after="120" w:line="360" w:lineRule="auto"/>
+        <w:ind w:left="1701"/>
+        <w:rPr>
+          <w:rFonts w:ascii="Arial" w:eastAsia="Arial" w:hAnsi="Arial" w:cs="Arial"/>
+          <w:color w:val="000000"/>
+          <w:sz w:val="24"/>
+          <w:szCs w:val="24"/>
+          <w:lang w:val="fr-FR"/>
+        </w:rPr>
+      </w:pPr>
+    </w:p>
+    <w:p>
+      <w:pPr>
+        <w:pStyle w:val="Paragraphedeliste"/>
+        <w:numPr>
+          <w:ilvl w:val="0"/>
+          <w:numId w:val="3"/>
+        </w:numPr>
+        <w:pBdr>
+          <w:top w:val="nil"/>
+          <w:left w:val="nil"/>
+          <w:bottom w:val="nil"/>
+          <w:right w:val="nil"/>
+          <w:between w:val="nil"/>
+        </w:pBdr>
+        <w:tabs>
+          <w:tab w:val="left" w:pos="142"/>
+          <w:tab w:val="left" w:pos="5954"/>
+        </w:tabs>
+        <w:spacing w:before="120" w:after="120" w:line="360" w:lineRule="auto"/>
+        <w:ind w:left="709" w:hanging="283"/>
+        <w:rPr>
+          <w:rFonts w:ascii="Arial" w:eastAsia="Arial" w:hAnsi="Arial" w:cs="Arial"/>
+          <w:b/>
+          <w:bCs/>
+          <w:color w:val="000000"/>
+          <w:sz w:val="24"/>
+          <w:szCs w:val="24"/>
+          <w:lang w:val="fr-FR"/>
+        </w:rPr>
+      </w:pPr>
+      <w:r>
+        <w:rPr>
+          <w:rFonts w:ascii="Arial" w:eastAsia="Arial" w:hAnsi="Arial" w:cs="Arial"/>
+          <w:b/>
+          <w:bCs/>
+          <w:color w:val="000000"/>
+          <w:sz w:val="24"/>
+          <w:szCs w:val="24"/>
+          <w:lang w:val="fr-FR"/>
+        </w:rPr>
+        <w:t xml:space="preserve">A. Seydoux : Qu’elle est le rôle du product owner ? Et combien de client </w:t>
+      </w:r>
+      <w:r>
+        <w:rPr>
+          <w:rFonts w:ascii="Arial" w:eastAsia="Arial" w:hAnsi="Arial" w:cs="Arial"/>
+          <w:b/>
+          <w:bCs/>
+          <w:color w:val="000000"/>
+          <w:sz w:val="24"/>
+          <w:szCs w:val="24"/>
+          <w:lang w:val="fr-FR"/>
+        </w:rPr>
+        <w:t>a-t-il</w:t>
+      </w:r>
+      <w:r>
+        <w:rPr>
+          <w:rFonts w:ascii="Arial" w:eastAsia="Arial" w:hAnsi="Arial" w:cs="Arial"/>
+          <w:b/>
+          <w:bCs/>
+          <w:color w:val="000000"/>
+          <w:sz w:val="24"/>
+          <w:szCs w:val="24"/>
+          <w:lang w:val="fr-FR"/>
+        </w:rPr>
+        <w:t> ?</w:t>
+      </w:r>
+    </w:p>
+    <w:p>
+      <w:pPr>
+        <w:pStyle w:val="Paragraphedeliste"/>
+        <w:numPr>
+          <w:ilvl w:val="1"/>
+          <w:numId w:val="3"/>
+        </w:numPr>
+        <w:pBdr>
+          <w:top w:val="nil"/>
+          <w:left w:val="nil"/>
+          <w:bottom w:val="nil"/>
+          <w:right w:val="nil"/>
+          <w:between w:val="nil"/>
+        </w:pBdr>
+        <w:tabs>
+          <w:tab w:val="left" w:pos="142"/>
+          <w:tab w:val="left" w:pos="1134"/>
+          <w:tab w:val="left" w:pos="5954"/>
+        </w:tabs>
+        <w:spacing w:before="120" w:after="120" w:line="360" w:lineRule="auto"/>
+        <w:ind w:left="1701" w:hanging="992"/>
+        <w:rPr>
+          <w:rFonts w:ascii="Arial" w:eastAsia="Arial" w:hAnsi="Arial" w:cs="Arial"/>
+          <w:color w:val="000000"/>
+          <w:sz w:val="24"/>
+          <w:szCs w:val="24"/>
+          <w:lang w:val="fr-FR"/>
+        </w:rPr>
+      </w:pPr>
+      <w:r>
+        <w:rPr>
+          <w:rFonts w:ascii="Arial" w:eastAsia="Arial" w:hAnsi="Arial" w:cs="Arial"/>
+          <w:color w:val="000000"/>
+          <w:sz w:val="24"/>
+          <w:szCs w:val="24"/>
+          <w:lang w:val="fr-FR"/>
+        </w:rPr>
+        <w:t>CC : Il va gérer et maintenir le product backlog.</w:t>
+      </w:r>
+    </w:p>
+    <w:p>
+      <w:pPr>
+        <w:pStyle w:val="Paragraphedeliste"/>
+        <w:numPr>
+          <w:ilvl w:val="1"/>
+          <w:numId w:val="3"/>
+        </w:numPr>
+        <w:pBdr>
+          <w:top w:val="nil"/>
+          <w:left w:val="nil"/>
+          <w:bottom w:val="nil"/>
+          <w:right w:val="nil"/>
+          <w:between w:val="nil"/>
+        </w:pBdr>
+        <w:tabs>
+          <w:tab w:val="left" w:pos="142"/>
+          <w:tab w:val="left" w:pos="1134"/>
+          <w:tab w:val="left" w:pos="5954"/>
+        </w:tabs>
+        <w:spacing w:before="120" w:after="120" w:line="360" w:lineRule="auto"/>
+        <w:ind w:left="1701" w:hanging="992"/>
+        <w:rPr>
+          <w:rFonts w:ascii="Arial" w:eastAsia="Arial" w:hAnsi="Arial" w:cs="Arial"/>
+          <w:color w:val="000000"/>
+          <w:sz w:val="24"/>
+          <w:szCs w:val="24"/>
+          <w:lang w:val="fr-FR"/>
+        </w:rPr>
+      </w:pPr>
+      <w:r>
+        <w:rPr>
+          <w:rFonts w:ascii="Arial" w:eastAsia="Arial" w:hAnsi="Arial" w:cs="Arial"/>
+          <w:color w:val="000000"/>
+          <w:sz w:val="24"/>
+          <w:szCs w:val="24"/>
+          <w:lang w:val="fr-FR"/>
+        </w:rPr>
+        <w:t xml:space="preserve">AM : </w:t>
+      </w:r>
+      <w:r>
+        <w:rPr>
+          <w:rFonts w:ascii="Arial" w:eastAsia="Arial" w:hAnsi="Arial" w:cs="Arial"/>
+          <w:color w:val="000000"/>
+          <w:sz w:val="24"/>
+          <w:szCs w:val="24"/>
+          <w:lang w:val="fr-FR"/>
+        </w:rPr>
+        <w:t>Les clients sont l</w:t>
+      </w:r>
+      <w:r>
+        <w:rPr>
+          <w:rFonts w:ascii="Arial" w:eastAsia="Arial" w:hAnsi="Arial" w:cs="Arial"/>
+          <w:color w:val="000000"/>
+          <w:sz w:val="24"/>
+          <w:szCs w:val="24"/>
+          <w:lang w:val="fr-FR"/>
+        </w:rPr>
+        <w:t>e mandant</w:t>
+      </w:r>
+      <w:r>
+        <w:rPr>
+          <w:rFonts w:ascii="Arial" w:eastAsia="Arial" w:hAnsi="Arial" w:cs="Arial"/>
+          <w:color w:val="000000"/>
+          <w:sz w:val="24"/>
+          <w:szCs w:val="24"/>
+          <w:lang w:val="fr-FR"/>
+        </w:rPr>
+        <w:t xml:space="preserve"> et l’équipe de développeur.</w:t>
+      </w:r>
+    </w:p>
+    <w:p>
+      <w:pPr>
+        <w:pStyle w:val="Paragraphedeliste"/>
+        <w:numPr>
+          <w:ilvl w:val="1"/>
+          <w:numId w:val="3"/>
+        </w:numPr>
+        <w:pBdr>
+          <w:top w:val="nil"/>
+          <w:left w:val="nil"/>
+          <w:bottom w:val="nil"/>
+          <w:right w:val="nil"/>
+          <w:between w:val="nil"/>
+        </w:pBdr>
+        <w:tabs>
+          <w:tab w:val="left" w:pos="142"/>
+          <w:tab w:val="left" w:pos="1134"/>
+          <w:tab w:val="left" w:pos="5954"/>
+        </w:tabs>
+        <w:spacing w:before="120" w:after="120" w:line="360" w:lineRule="auto"/>
+        <w:ind w:left="1701" w:hanging="992"/>
+        <w:rPr>
+          <w:rFonts w:ascii="Arial" w:eastAsia="Arial" w:hAnsi="Arial" w:cs="Arial"/>
+          <w:color w:val="000000"/>
+          <w:sz w:val="24"/>
+          <w:szCs w:val="24"/>
+          <w:lang w:val="fr-FR"/>
+        </w:rPr>
+      </w:pPr>
+      <w:r>
+        <w:rPr>
+          <w:rFonts w:ascii="Arial" w:eastAsia="Arial" w:hAnsi="Arial" w:cs="Arial"/>
+          <w:color w:val="000000"/>
+          <w:sz w:val="24"/>
+          <w:szCs w:val="24"/>
+          <w:lang w:val="fr-FR"/>
+        </w:rPr>
+        <w:t>AS : Il y a aussi le groupe d’encadrement comme client.</w:t>
+      </w:r>
+    </w:p>
+    <w:p>
+      <w:pPr>
+        <w:pStyle w:val="Paragraphedeliste"/>
+        <w:pBdr>
+          <w:top w:val="nil"/>
+          <w:left w:val="nil"/>
+          <w:bottom w:val="nil"/>
+          <w:right w:val="nil"/>
+          <w:between w:val="nil"/>
+        </w:pBdr>
+        <w:tabs>
+          <w:tab w:val="left" w:pos="142"/>
+          <w:tab w:val="left" w:pos="1134"/>
+          <w:tab w:val="left" w:pos="5954"/>
+        </w:tabs>
+        <w:spacing w:before="120" w:after="120" w:line="360" w:lineRule="auto"/>
+        <w:ind w:left="1701"/>
+        <w:rPr>
+          <w:rFonts w:ascii="Arial" w:eastAsia="Arial" w:hAnsi="Arial" w:cs="Arial"/>
+          <w:color w:val="000000"/>
+          <w:sz w:val="24"/>
+          <w:szCs w:val="24"/>
+          <w:lang w:val="fr-FR"/>
+        </w:rPr>
+      </w:pPr>
+    </w:p>
+    <w:p>
+      <w:pPr>
+        <w:pStyle w:val="Paragraphedeliste"/>
+        <w:numPr>
+          <w:ilvl w:val="0"/>
+          <w:numId w:val="3"/>
+        </w:numPr>
+        <w:pBdr>
+          <w:top w:val="nil"/>
+          <w:left w:val="nil"/>
+          <w:bottom w:val="nil"/>
+          <w:right w:val="nil"/>
+          <w:between w:val="nil"/>
+        </w:pBdr>
+        <w:tabs>
+          <w:tab w:val="left" w:pos="142"/>
+          <w:tab w:val="left" w:pos="5954"/>
+        </w:tabs>
+        <w:spacing w:before="120" w:after="120" w:line="360" w:lineRule="auto"/>
+        <w:ind w:left="709" w:hanging="283"/>
+        <w:rPr>
+          <w:rFonts w:ascii="Arial" w:eastAsia="Arial" w:hAnsi="Arial" w:cs="Arial"/>
+          <w:b/>
+          <w:bCs/>
+          <w:color w:val="000000"/>
+          <w:sz w:val="24"/>
+          <w:szCs w:val="24"/>
+          <w:lang w:val="fr-FR"/>
+        </w:rPr>
+      </w:pPr>
+      <w:r>
+        <w:rPr>
+          <w:rFonts w:ascii="Arial" w:eastAsia="Arial" w:hAnsi="Arial" w:cs="Arial"/>
+          <w:b/>
+          <w:bCs/>
+          <w:color w:val="000000"/>
+          <w:sz w:val="24"/>
+          <w:szCs w:val="24"/>
+          <w:lang w:val="fr-FR"/>
+        </w:rPr>
+        <w:t>C. Bryce : Il y a un groupe GREP qui va reprendre le projet l’année prochain ?</w:t>
+      </w:r>
+    </w:p>
+    <w:p>
+      <w:pPr>
+        <w:pStyle w:val="Paragraphedeliste"/>
+        <w:numPr>
+          <w:ilvl w:val="1"/>
+          <w:numId w:val="3"/>
+        </w:numPr>
+        <w:pBdr>
+          <w:top w:val="nil"/>
+          <w:left w:val="nil"/>
+          <w:bottom w:val="nil"/>
+          <w:right w:val="nil"/>
+          <w:between w:val="nil"/>
+        </w:pBdr>
+        <w:tabs>
+          <w:tab w:val="left" w:pos="142"/>
+          <w:tab w:val="left" w:pos="1134"/>
+          <w:tab w:val="left" w:pos="5954"/>
+        </w:tabs>
+        <w:spacing w:before="120" w:after="120" w:line="360" w:lineRule="auto"/>
+        <w:ind w:left="1701" w:hanging="992"/>
+        <w:rPr>
+          <w:rFonts w:ascii="Arial" w:eastAsia="Arial" w:hAnsi="Arial" w:cs="Arial"/>
+          <w:color w:val="000000"/>
+          <w:sz w:val="24"/>
+          <w:szCs w:val="24"/>
+          <w:lang w:val="fr-FR"/>
+        </w:rPr>
+      </w:pPr>
+      <w:r>
+        <w:rPr>
+          <w:rFonts w:ascii="Arial" w:eastAsia="Arial" w:hAnsi="Arial" w:cs="Arial"/>
+          <w:color w:val="000000"/>
+          <w:sz w:val="24"/>
+          <w:szCs w:val="24"/>
+          <w:lang w:val="fr-FR"/>
+        </w:rPr>
+        <w:t xml:space="preserve">CH : Oui, </w:t>
+      </w:r>
+      <w:r>
+        <w:rPr>
+          <w:rFonts w:ascii="Arial" w:eastAsia="Arial" w:hAnsi="Arial" w:cs="Arial"/>
+          <w:color w:val="000000"/>
+          <w:sz w:val="24"/>
+          <w:szCs w:val="24"/>
+          <w:lang w:val="fr-FR"/>
+        </w:rPr>
+        <w:t>ça</w:t>
+      </w:r>
+      <w:r>
+        <w:rPr>
+          <w:rFonts w:ascii="Arial" w:eastAsia="Arial" w:hAnsi="Arial" w:cs="Arial"/>
+          <w:color w:val="000000"/>
+          <w:sz w:val="24"/>
+          <w:szCs w:val="24"/>
+          <w:lang w:val="fr-FR"/>
+        </w:rPr>
+        <w:t xml:space="preserve"> a déjà été signée avec l’école.</w:t>
+      </w:r>
+    </w:p>
+    <w:p>
+      <w:pPr>
+        <w:pStyle w:val="Paragraphedeliste"/>
+        <w:pBdr>
+          <w:top w:val="nil"/>
+          <w:left w:val="nil"/>
+          <w:bottom w:val="nil"/>
+          <w:right w:val="nil"/>
+          <w:between w:val="nil"/>
+        </w:pBdr>
+        <w:tabs>
+          <w:tab w:val="left" w:pos="142"/>
+          <w:tab w:val="left" w:pos="1134"/>
+          <w:tab w:val="left" w:pos="5954"/>
+        </w:tabs>
+        <w:spacing w:before="120" w:after="120" w:line="360" w:lineRule="auto"/>
+        <w:ind w:left="1701"/>
+        <w:rPr>
+          <w:rFonts w:ascii="Arial" w:eastAsia="Arial" w:hAnsi="Arial" w:cs="Arial"/>
+          <w:color w:val="000000"/>
+          <w:sz w:val="24"/>
+          <w:szCs w:val="24"/>
+          <w:lang w:val="fr-FR"/>
+        </w:rPr>
+      </w:pPr>
+    </w:p>
+    <w:p>
+      <w:pPr>
+        <w:pStyle w:val="Paragraphedeliste"/>
+        <w:numPr>
+          <w:ilvl w:val="0"/>
+          <w:numId w:val="3"/>
+        </w:numPr>
+        <w:pBdr>
+          <w:top w:val="nil"/>
+          <w:left w:val="nil"/>
+          <w:bottom w:val="nil"/>
+          <w:right w:val="nil"/>
+          <w:between w:val="nil"/>
+        </w:pBdr>
+        <w:tabs>
+          <w:tab w:val="left" w:pos="142"/>
+          <w:tab w:val="left" w:pos="5954"/>
+        </w:tabs>
+        <w:spacing w:before="120" w:after="120" w:line="360" w:lineRule="auto"/>
+        <w:ind w:left="709" w:hanging="283"/>
+        <w:rPr>
+          <w:rFonts w:ascii="Arial" w:eastAsia="Arial" w:hAnsi="Arial" w:cs="Arial"/>
+          <w:b/>
+          <w:bCs/>
+          <w:color w:val="000000"/>
+          <w:sz w:val="24"/>
+          <w:szCs w:val="24"/>
+          <w:lang w:val="fr-FR"/>
+        </w:rPr>
+      </w:pPr>
+      <w:r>
+        <w:rPr>
+          <w:rFonts w:ascii="Arial" w:eastAsia="Arial" w:hAnsi="Arial" w:cs="Arial"/>
+          <w:b/>
+          <w:bCs/>
+          <w:color w:val="000000"/>
+          <w:sz w:val="24"/>
+          <w:szCs w:val="24"/>
+          <w:lang w:val="fr-FR"/>
+        </w:rPr>
+        <w:t>C. Bryce : On a accès au code !</w:t>
+      </w:r>
+    </w:p>
+    <w:p>
+      <w:pPr>
+        <w:pStyle w:val="Paragraphedeliste"/>
+        <w:numPr>
+          <w:ilvl w:val="1"/>
+          <w:numId w:val="3"/>
+        </w:numPr>
+        <w:pBdr>
+          <w:top w:val="nil"/>
+          <w:left w:val="nil"/>
+          <w:bottom w:val="nil"/>
+          <w:right w:val="nil"/>
+          <w:between w:val="nil"/>
+        </w:pBdr>
+        <w:tabs>
+          <w:tab w:val="left" w:pos="142"/>
+          <w:tab w:val="left" w:pos="1134"/>
+          <w:tab w:val="left" w:pos="5954"/>
+        </w:tabs>
+        <w:spacing w:before="120" w:after="120" w:line="360" w:lineRule="auto"/>
+        <w:ind w:left="1701" w:hanging="992"/>
+        <w:rPr>
+          <w:rFonts w:ascii="Arial" w:eastAsia="Arial" w:hAnsi="Arial" w:cs="Arial"/>
+          <w:color w:val="000000"/>
+          <w:sz w:val="24"/>
+          <w:szCs w:val="24"/>
+          <w:lang w:val="fr-FR"/>
+        </w:rPr>
+      </w:pPr>
+      <w:r>
+        <w:rPr>
+          <w:rFonts w:ascii="Arial" w:eastAsia="Arial" w:hAnsi="Arial" w:cs="Arial"/>
+          <w:color w:val="000000"/>
+          <w:sz w:val="24"/>
+          <w:szCs w:val="24"/>
+          <w:lang w:val="fr-FR"/>
+        </w:rPr>
+        <w:t xml:space="preserve">CH : Oui mais vous n’avais pas la dernière version du code. Vu que l’on programme sur un serveur externe il faut que l’on copie colle le code du serveur sur le </w:t>
+      </w:r>
+      <w:r>
+        <w:rPr>
+          <w:rFonts w:ascii="Arial" w:eastAsia="Arial" w:hAnsi="Arial" w:cs="Arial"/>
+          <w:color w:val="000000"/>
+          <w:sz w:val="24"/>
+          <w:szCs w:val="24"/>
+          <w:lang w:val="fr-FR"/>
+        </w:rPr>
+        <w:t>Gi</w:t>
+      </w:r>
+      <w:r>
+        <w:rPr>
+          <w:rFonts w:ascii="Arial" w:eastAsia="Arial" w:hAnsi="Arial" w:cs="Arial"/>
+          <w:color w:val="000000"/>
+          <w:sz w:val="24"/>
+          <w:szCs w:val="24"/>
+          <w:lang w:val="fr-FR"/>
+        </w:rPr>
+        <w:t>tHub. Il n’est donc pas toujours à jour.</w:t>
+      </w:r>
+    </w:p>
+    <w:p>
+      <w:pPr>
+        <w:pStyle w:val="Paragraphedeliste"/>
+        <w:pBdr>
+          <w:top w:val="nil"/>
+          <w:left w:val="nil"/>
+          <w:bottom w:val="nil"/>
+          <w:right w:val="nil"/>
+          <w:between w:val="nil"/>
+        </w:pBdr>
+        <w:tabs>
+          <w:tab w:val="left" w:pos="142"/>
+          <w:tab w:val="left" w:pos="1134"/>
+          <w:tab w:val="left" w:pos="5954"/>
+        </w:tabs>
+        <w:spacing w:before="120" w:after="120" w:line="360" w:lineRule="auto"/>
+        <w:ind w:left="1701"/>
+        <w:rPr>
+          <w:rFonts w:ascii="Arial" w:eastAsia="Arial" w:hAnsi="Arial" w:cs="Arial"/>
+          <w:color w:val="000000"/>
+          <w:sz w:val="24"/>
+          <w:szCs w:val="24"/>
+          <w:lang w:val="fr-FR"/>
+        </w:rPr>
+      </w:pPr>
+    </w:p>
+    <w:p>
+      <w:pPr>
+        <w:pStyle w:val="Paragraphedeliste"/>
+        <w:numPr>
+          <w:ilvl w:val="0"/>
+          <w:numId w:val="3"/>
+        </w:numPr>
+        <w:pBdr>
+          <w:top w:val="nil"/>
+          <w:left w:val="nil"/>
+          <w:bottom w:val="nil"/>
+          <w:right w:val="nil"/>
+          <w:between w:val="nil"/>
+        </w:pBdr>
+        <w:tabs>
+          <w:tab w:val="left" w:pos="142"/>
+          <w:tab w:val="left" w:pos="5954"/>
+        </w:tabs>
+        <w:spacing w:before="120" w:after="120" w:line="360" w:lineRule="auto"/>
+        <w:ind w:left="709" w:hanging="283"/>
+        <w:rPr>
+          <w:rFonts w:ascii="Arial" w:eastAsia="Arial" w:hAnsi="Arial" w:cs="Arial"/>
+          <w:b/>
+          <w:bCs/>
+          <w:color w:val="000000"/>
+          <w:sz w:val="24"/>
+          <w:szCs w:val="24"/>
+          <w:lang w:val="fr-FR"/>
+        </w:rPr>
+      </w:pPr>
+      <w:r>
+        <w:rPr>
+          <w:rFonts w:ascii="Arial" w:eastAsia="Arial" w:hAnsi="Arial" w:cs="Arial"/>
+          <w:b/>
+          <w:bCs/>
+          <w:color w:val="000000"/>
+          <w:sz w:val="24"/>
+          <w:szCs w:val="24"/>
+          <w:lang w:val="fr-FR"/>
+        </w:rPr>
+        <w:t xml:space="preserve">C. Bryce : il y a une réunion de prévu avant le rendu ? </w:t>
+      </w:r>
+    </w:p>
+    <w:p>
+      <w:pPr>
+        <w:pStyle w:val="Paragraphedeliste"/>
+        <w:numPr>
+          <w:ilvl w:val="1"/>
+          <w:numId w:val="3"/>
+        </w:numPr>
+        <w:pBdr>
+          <w:top w:val="nil"/>
+          <w:left w:val="nil"/>
+          <w:bottom w:val="nil"/>
+          <w:right w:val="nil"/>
+          <w:between w:val="nil"/>
+        </w:pBdr>
+        <w:tabs>
+          <w:tab w:val="left" w:pos="142"/>
+          <w:tab w:val="left" w:pos="1134"/>
+          <w:tab w:val="left" w:pos="5954"/>
+        </w:tabs>
+        <w:spacing w:before="120" w:after="120" w:line="360" w:lineRule="auto"/>
+        <w:ind w:left="1701" w:hanging="992"/>
+        <w:rPr>
+          <w:rFonts w:ascii="Arial" w:eastAsia="Arial" w:hAnsi="Arial" w:cs="Arial"/>
+          <w:color w:val="000000"/>
+          <w:sz w:val="24"/>
+          <w:szCs w:val="24"/>
+          <w:lang w:val="fr-FR"/>
+        </w:rPr>
+      </w:pPr>
+      <w:r>
+        <w:rPr>
+          <w:rFonts w:ascii="Arial" w:eastAsia="Arial" w:hAnsi="Arial" w:cs="Arial"/>
+          <w:color w:val="000000"/>
+          <w:sz w:val="24"/>
+          <w:szCs w:val="24"/>
+          <w:lang w:val="fr-FR"/>
+        </w:rPr>
+        <w:t>ASA : Non il n’y en a plus. L’A5 était la dernière.</w:t>
+      </w:r>
+    </w:p>
+    <w:p>
+      <w:pPr>
+        <w:pBdr>
+          <w:top w:val="nil"/>
+          <w:left w:val="nil"/>
+          <w:bottom w:val="nil"/>
+          <w:right w:val="nil"/>
+          <w:between w:val="nil"/>
+        </w:pBdr>
+        <w:tabs>
+          <w:tab w:val="left" w:pos="142"/>
+          <w:tab w:val="left" w:pos="1134"/>
+          <w:tab w:val="left" w:pos="5954"/>
+        </w:tabs>
+        <w:spacing w:before="120" w:after="120" w:line="360" w:lineRule="auto"/>
+        <w:rPr>
+          <w:rFonts w:ascii="Arial" w:eastAsia="Arial" w:hAnsi="Arial" w:cs="Arial"/>
+          <w:color w:val="000000"/>
+          <w:sz w:val="24"/>
+          <w:szCs w:val="24"/>
+          <w:lang w:val="fr-FR"/>
+        </w:rPr>
+      </w:pPr>
+    </w:p>
+    <w:p>
+      <w:pPr>
+        <w:numPr>
+          <w:ilvl w:val="0"/>
+          <w:numId w:val="1"/>
+        </w:numPr>
+        <w:pBdr>
+          <w:top w:val="nil"/>
+          <w:left w:val="nil"/>
+          <w:bottom w:val="nil"/>
+          <w:right w:val="nil"/>
+          <w:between w:val="nil"/>
+        </w:pBdr>
+        <w:tabs>
+          <w:tab w:val="left" w:pos="142"/>
+          <w:tab w:val="left" w:pos="5954"/>
+        </w:tabs>
+        <w:spacing w:after="240" w:line="276" w:lineRule="auto"/>
+        <w:ind w:left="425" w:hanging="357"/>
+        <w:jc w:val="both"/>
+        <w:rPr>
+          <w:rFonts w:ascii="Arial" w:eastAsia="Arial" w:hAnsi="Arial" w:cs="Arial"/>
+          <w:b/>
+          <w:color w:val="000000"/>
+          <w:sz w:val="24"/>
+          <w:szCs w:val="24"/>
+          <w:u w:val="single"/>
+          <w:lang w:val="fr-FR"/>
+        </w:rPr>
+      </w:pPr>
+      <w:r>
+        <w:rPr>
+          <w:rFonts w:ascii="Arial" w:eastAsia="Arial" w:hAnsi="Arial" w:cs="Arial"/>
+          <w:b/>
+          <w:color w:val="000000"/>
+          <w:sz w:val="24"/>
+          <w:szCs w:val="24"/>
+          <w:u w:val="single"/>
+          <w:lang w:val="fr-FR"/>
+        </w:rPr>
+        <w:t>Fin de la partie réunion A5</w:t>
+      </w:r>
+      <w:r>
+        <w:rPr>
+          <w:rFonts w:ascii="Arial" w:eastAsia="Arial" w:hAnsi="Arial" w:cs="Arial"/>
+          <w:b/>
+          <w:color w:val="000000"/>
+          <w:sz w:val="24"/>
+          <w:szCs w:val="24"/>
+          <w:u w:val="single"/>
+          <w:lang w:val="fr-FR"/>
+        </w:rPr>
+        <w:t>, d</w:t>
+      </w:r>
+      <w:r>
+        <w:rPr>
+          <w:rFonts w:ascii="Arial" w:eastAsia="Arial" w:hAnsi="Arial" w:cs="Arial"/>
+          <w:b/>
+          <w:color w:val="000000"/>
+          <w:sz w:val="24"/>
+          <w:szCs w:val="24"/>
+          <w:u w:val="single"/>
+          <w:lang w:val="fr-FR"/>
+        </w:rPr>
+        <w:t>ébut de la discussion sur le note de l’A4.</w:t>
+      </w:r>
+    </w:p>
+    <w:p>
+      <w:pPr>
+        <w:pStyle w:val="Paragraphedeliste"/>
+        <w:numPr>
+          <w:ilvl w:val="0"/>
+          <w:numId w:val="3"/>
+        </w:numPr>
+        <w:pBdr>
+          <w:top w:val="nil"/>
+          <w:left w:val="nil"/>
+          <w:bottom w:val="nil"/>
+          <w:right w:val="nil"/>
+          <w:between w:val="nil"/>
+        </w:pBdr>
+        <w:tabs>
+          <w:tab w:val="left" w:pos="142"/>
+          <w:tab w:val="left" w:pos="5954"/>
+        </w:tabs>
+        <w:spacing w:before="120" w:after="120" w:line="360" w:lineRule="auto"/>
+        <w:ind w:left="709" w:hanging="283"/>
+        <w:rPr>
+          <w:rFonts w:ascii="Arial" w:eastAsia="Arial" w:hAnsi="Arial" w:cs="Arial"/>
+          <w:b/>
+          <w:bCs/>
+          <w:color w:val="000000"/>
+          <w:sz w:val="24"/>
+          <w:szCs w:val="24"/>
+          <w:lang w:val="fr-FR"/>
+        </w:rPr>
+      </w:pPr>
+      <w:r>
+        <w:rPr>
+          <w:rFonts w:ascii="Arial" w:eastAsia="Arial" w:hAnsi="Arial" w:cs="Arial"/>
+          <w:b/>
+          <w:bCs/>
+          <w:color w:val="000000"/>
+          <w:sz w:val="24"/>
+          <w:szCs w:val="24"/>
+          <w:lang w:val="fr-FR"/>
+        </w:rPr>
+        <w:t xml:space="preserve">A. Sauge : Pour notre notation de l’A4 nous avons été surpris et déçu de notre note. Le sprint 7 a été pour nous le sprint le plus charger de tout le GREP et le plus productif aussi. Nous avons fait beaucoup d’heure pour recevoir une note de 3,8 qui n’est </w:t>
+      </w:r>
+      <w:r>
+        <w:rPr>
+          <w:rFonts w:ascii="Arial" w:eastAsia="Arial" w:hAnsi="Arial" w:cs="Arial"/>
+          <w:b/>
+          <w:bCs/>
+          <w:color w:val="000000"/>
+          <w:sz w:val="24"/>
+          <w:szCs w:val="24"/>
+          <w:lang w:val="fr-FR"/>
+        </w:rPr>
+        <w:t xml:space="preserve">même </w:t>
+      </w:r>
+      <w:r>
+        <w:rPr>
+          <w:rFonts w:ascii="Arial" w:eastAsia="Arial" w:hAnsi="Arial" w:cs="Arial"/>
+          <w:b/>
+          <w:bCs/>
+          <w:color w:val="000000"/>
+          <w:sz w:val="24"/>
+          <w:szCs w:val="24"/>
+          <w:lang w:val="fr-FR"/>
+        </w:rPr>
+        <w:t xml:space="preserve">pas à la hauteur d’une moyenne de 4. On </w:t>
+      </w:r>
+      <w:r>
+        <w:rPr>
+          <w:rFonts w:ascii="Arial" w:eastAsia="Arial" w:hAnsi="Arial" w:cs="Arial"/>
+          <w:b/>
+          <w:bCs/>
+          <w:color w:val="000000"/>
+          <w:sz w:val="24"/>
+          <w:szCs w:val="24"/>
+          <w:lang w:val="fr-FR"/>
+        </w:rPr>
+        <w:t>se</w:t>
+      </w:r>
+      <w:r>
+        <w:rPr>
+          <w:rFonts w:ascii="Arial" w:eastAsia="Arial" w:hAnsi="Arial" w:cs="Arial"/>
+          <w:b/>
+          <w:bCs/>
+          <w:color w:val="000000"/>
+          <w:sz w:val="24"/>
+          <w:szCs w:val="24"/>
+          <w:lang w:val="fr-FR"/>
+        </w:rPr>
+        <w:t xml:space="preserve"> pose donc des questions sur </w:t>
+      </w:r>
+      <w:r>
+        <w:rPr>
+          <w:rFonts w:ascii="Arial" w:eastAsia="Arial" w:hAnsi="Arial" w:cs="Arial"/>
+          <w:b/>
+          <w:bCs/>
+          <w:color w:val="000000"/>
+          <w:sz w:val="24"/>
+          <w:szCs w:val="24"/>
+          <w:lang w:val="fr-FR"/>
+        </w:rPr>
+        <w:t>la notation car vous ne nous avez pas donnée beaucoup de retour durant les dernière réunion. Nous avons eu un 6 et un 5,7 au dernière évaluation. Nous avions donc aucune raison de penser que nous devions avancer plus vite ou que nous allions avoir la note de 3,8.</w:t>
+      </w:r>
+    </w:p>
+    <w:p>
+      <w:pPr>
+        <w:pStyle w:val="Paragraphedeliste"/>
+        <w:numPr>
+          <w:ilvl w:val="1"/>
+          <w:numId w:val="3"/>
+        </w:numPr>
+        <w:pBdr>
+          <w:top w:val="nil"/>
+          <w:left w:val="nil"/>
+          <w:bottom w:val="nil"/>
+          <w:right w:val="nil"/>
+          <w:between w:val="nil"/>
+        </w:pBdr>
+        <w:tabs>
+          <w:tab w:val="left" w:pos="142"/>
+          <w:tab w:val="left" w:pos="1134"/>
+          <w:tab w:val="left" w:pos="5954"/>
+        </w:tabs>
+        <w:spacing w:before="120" w:after="120" w:line="360" w:lineRule="auto"/>
+        <w:ind w:left="1701" w:hanging="992"/>
+        <w:rPr>
+          <w:rFonts w:ascii="Arial" w:eastAsia="Arial" w:hAnsi="Arial" w:cs="Arial"/>
+          <w:color w:val="000000"/>
+          <w:sz w:val="24"/>
+          <w:szCs w:val="24"/>
+          <w:lang w:val="fr-FR"/>
+        </w:rPr>
+      </w:pPr>
+      <w:r>
+        <w:rPr>
+          <w:rFonts w:ascii="Arial" w:eastAsia="Arial" w:hAnsi="Arial" w:cs="Arial"/>
+          <w:color w:val="000000"/>
+          <w:sz w:val="24"/>
+          <w:szCs w:val="24"/>
+          <w:lang w:val="fr-FR"/>
+        </w:rPr>
+        <w:t>AS : Au niveau de la documentation le niveau est très bon.</w:t>
+      </w:r>
+    </w:p>
+    <w:p>
+      <w:pPr>
+        <w:pStyle w:val="Paragraphedeliste"/>
+        <w:numPr>
+          <w:ilvl w:val="1"/>
+          <w:numId w:val="3"/>
+        </w:numPr>
+        <w:pBdr>
+          <w:top w:val="nil"/>
+          <w:left w:val="nil"/>
+          <w:bottom w:val="nil"/>
+          <w:right w:val="nil"/>
+          <w:between w:val="nil"/>
+        </w:pBdr>
+        <w:tabs>
+          <w:tab w:val="left" w:pos="142"/>
+          <w:tab w:val="left" w:pos="1134"/>
+          <w:tab w:val="left" w:pos="5954"/>
+        </w:tabs>
+        <w:spacing w:before="120" w:after="120" w:line="360" w:lineRule="auto"/>
+        <w:ind w:left="1701" w:hanging="992"/>
+        <w:rPr>
+          <w:rFonts w:ascii="Arial" w:eastAsia="Arial" w:hAnsi="Arial" w:cs="Arial"/>
+          <w:color w:val="000000"/>
+          <w:sz w:val="24"/>
+          <w:szCs w:val="24"/>
+          <w:lang w:val="fr-FR"/>
+        </w:rPr>
+      </w:pPr>
+      <w:r>
+        <w:rPr>
+          <w:rFonts w:ascii="Arial" w:eastAsia="Arial" w:hAnsi="Arial" w:cs="Arial"/>
+          <w:color w:val="000000"/>
+          <w:sz w:val="24"/>
+          <w:szCs w:val="24"/>
+          <w:lang w:val="fr-FR"/>
+        </w:rPr>
+        <w:t xml:space="preserve">CB : La notation demandait un prototype fonctionnel. </w:t>
+      </w:r>
+    </w:p>
+    <w:p>
+      <w:pPr>
+        <w:pStyle w:val="Paragraphedeliste"/>
+        <w:numPr>
+          <w:ilvl w:val="1"/>
+          <w:numId w:val="3"/>
+        </w:numPr>
+        <w:pBdr>
+          <w:top w:val="nil"/>
+          <w:left w:val="nil"/>
+          <w:bottom w:val="nil"/>
+          <w:right w:val="nil"/>
+          <w:between w:val="nil"/>
+        </w:pBdr>
+        <w:tabs>
+          <w:tab w:val="left" w:pos="142"/>
+          <w:tab w:val="left" w:pos="1134"/>
+          <w:tab w:val="left" w:pos="5954"/>
+        </w:tabs>
+        <w:spacing w:before="120" w:after="120" w:line="360" w:lineRule="auto"/>
+        <w:ind w:left="1701" w:hanging="992"/>
+        <w:rPr>
+          <w:rFonts w:ascii="Arial" w:eastAsia="Arial" w:hAnsi="Arial" w:cs="Arial"/>
+          <w:color w:val="000000"/>
+          <w:sz w:val="24"/>
+          <w:szCs w:val="24"/>
+          <w:lang w:val="fr-FR"/>
+        </w:rPr>
+      </w:pPr>
+      <w:r>
+        <w:rPr>
+          <w:rFonts w:ascii="Arial" w:eastAsia="Arial" w:hAnsi="Arial" w:cs="Arial"/>
+          <w:color w:val="000000"/>
+          <w:sz w:val="24"/>
+          <w:szCs w:val="24"/>
+          <w:lang w:val="fr-FR"/>
+        </w:rPr>
+        <w:t xml:space="preserve">ASA : Fonctionnel mais pas finit. Notre prototype était bien fonctionnel. </w:t>
+      </w:r>
+    </w:p>
+    <w:p>
+      <w:pPr>
+        <w:pStyle w:val="Paragraphedeliste"/>
+        <w:numPr>
+          <w:ilvl w:val="1"/>
+          <w:numId w:val="3"/>
+        </w:numPr>
+        <w:pBdr>
+          <w:top w:val="nil"/>
+          <w:left w:val="nil"/>
+          <w:bottom w:val="nil"/>
+          <w:right w:val="nil"/>
+          <w:between w:val="nil"/>
+        </w:pBdr>
+        <w:tabs>
+          <w:tab w:val="left" w:pos="142"/>
+          <w:tab w:val="left" w:pos="1134"/>
+          <w:tab w:val="left" w:pos="5954"/>
+        </w:tabs>
+        <w:spacing w:before="120" w:after="120" w:line="360" w:lineRule="auto"/>
+        <w:ind w:left="1701" w:hanging="992"/>
+        <w:rPr>
+          <w:rFonts w:ascii="Arial" w:eastAsia="Arial" w:hAnsi="Arial" w:cs="Arial"/>
+          <w:color w:val="000000"/>
+          <w:sz w:val="24"/>
+          <w:szCs w:val="24"/>
+          <w:lang w:val="fr-FR"/>
+        </w:rPr>
+      </w:pPr>
+      <w:r>
+        <w:rPr>
+          <w:rFonts w:ascii="Arial" w:eastAsia="Arial" w:hAnsi="Arial" w:cs="Arial"/>
+          <w:color w:val="000000"/>
+          <w:sz w:val="24"/>
+          <w:szCs w:val="24"/>
+          <w:lang w:val="fr-FR"/>
+        </w:rPr>
+        <w:t xml:space="preserve">CB : C’est surtout pour vous pousser car nous savons que vous n’êtes pas en danger. Pour que vous vous rendiez compte qu’il y a encore beaucoup de chose à faire par rapport au cahier des charges. </w:t>
+      </w:r>
+    </w:p>
+    <w:p>
+      <w:pPr>
+        <w:pStyle w:val="Paragraphedeliste"/>
+        <w:numPr>
+          <w:ilvl w:val="1"/>
+          <w:numId w:val="3"/>
+        </w:numPr>
+        <w:pBdr>
+          <w:top w:val="nil"/>
+          <w:left w:val="nil"/>
+          <w:bottom w:val="nil"/>
+          <w:right w:val="nil"/>
+          <w:between w:val="nil"/>
+        </w:pBdr>
+        <w:tabs>
+          <w:tab w:val="left" w:pos="142"/>
+          <w:tab w:val="left" w:pos="1134"/>
+          <w:tab w:val="left" w:pos="5954"/>
+        </w:tabs>
+        <w:spacing w:before="120" w:after="120" w:line="360" w:lineRule="auto"/>
+        <w:ind w:left="1701" w:hanging="992"/>
+        <w:rPr>
+          <w:rFonts w:ascii="Arial" w:eastAsia="Arial" w:hAnsi="Arial" w:cs="Arial"/>
+          <w:color w:val="000000"/>
+          <w:sz w:val="24"/>
+          <w:szCs w:val="24"/>
+          <w:lang w:val="fr-FR"/>
+        </w:rPr>
+      </w:pPr>
+      <w:r>
+        <w:rPr>
+          <w:rFonts w:ascii="Arial" w:eastAsia="Arial" w:hAnsi="Arial" w:cs="Arial"/>
+          <w:color w:val="000000"/>
+          <w:sz w:val="24"/>
+          <w:szCs w:val="24"/>
+          <w:lang w:val="fr-FR"/>
+        </w:rPr>
+        <w:t xml:space="preserve">ASA : C’est dommage que vous ne nous avait pas demander si on était juste sur notre planning avant de poser la note. Car nous somme en accord avec le planning qui </w:t>
+      </w:r>
+      <w:r>
+        <w:rPr>
+          <w:rFonts w:ascii="Arial" w:eastAsia="Arial" w:hAnsi="Arial" w:cs="Arial"/>
+          <w:color w:val="000000"/>
+          <w:sz w:val="24"/>
+          <w:szCs w:val="24"/>
+          <w:lang w:val="fr-FR"/>
+        </w:rPr>
+        <w:t>a</w:t>
+      </w:r>
+      <w:r>
+        <w:rPr>
+          <w:rFonts w:ascii="Arial" w:eastAsia="Arial" w:hAnsi="Arial" w:cs="Arial"/>
+          <w:color w:val="000000"/>
+          <w:sz w:val="24"/>
+          <w:szCs w:val="24"/>
+          <w:lang w:val="fr-FR"/>
+        </w:rPr>
+        <w:t xml:space="preserve"> été fixer depuis février dernier. </w:t>
+      </w:r>
+    </w:p>
+    <w:p>
+      <w:pPr>
+        <w:pStyle w:val="Paragraphedeliste"/>
+        <w:numPr>
+          <w:ilvl w:val="1"/>
+          <w:numId w:val="3"/>
+        </w:numPr>
+        <w:pBdr>
+          <w:top w:val="nil"/>
+          <w:left w:val="nil"/>
+          <w:bottom w:val="nil"/>
+          <w:right w:val="nil"/>
+          <w:between w:val="nil"/>
+        </w:pBdr>
+        <w:tabs>
+          <w:tab w:val="left" w:pos="142"/>
+          <w:tab w:val="left" w:pos="1134"/>
+          <w:tab w:val="left" w:pos="5954"/>
+        </w:tabs>
+        <w:spacing w:before="120" w:after="120" w:line="360" w:lineRule="auto"/>
+        <w:ind w:left="1701" w:hanging="992"/>
+        <w:rPr>
+          <w:rFonts w:ascii="Arial" w:eastAsia="Arial" w:hAnsi="Arial" w:cs="Arial"/>
+          <w:color w:val="000000"/>
+          <w:sz w:val="24"/>
+          <w:szCs w:val="24"/>
+          <w:lang w:val="fr-FR"/>
+        </w:rPr>
+      </w:pPr>
+      <w:r>
+        <w:rPr>
+          <w:rFonts w:ascii="Arial" w:eastAsia="Arial" w:hAnsi="Arial" w:cs="Arial"/>
+          <w:color w:val="000000"/>
+          <w:sz w:val="24"/>
+          <w:szCs w:val="24"/>
+          <w:lang w:val="fr-FR"/>
+        </w:rPr>
+        <w:t>CB : Pour cette évaluation on nous a demander d’évaluer le prototype fonctionnel. C’est la seul chose qui a été évaluer.</w:t>
+      </w:r>
+    </w:p>
+    <w:p>
+      <w:pPr>
+        <w:pBdr>
+          <w:top w:val="nil"/>
+          <w:left w:val="nil"/>
+          <w:bottom w:val="nil"/>
+          <w:right w:val="nil"/>
+          <w:between w:val="nil"/>
+        </w:pBdr>
+        <w:tabs>
+          <w:tab w:val="left" w:pos="142"/>
+          <w:tab w:val="left" w:pos="1134"/>
+          <w:tab w:val="left" w:pos="5954"/>
+        </w:tabs>
+        <w:spacing w:before="120" w:after="120" w:line="360" w:lineRule="auto"/>
+        <w:rPr>
+          <w:rFonts w:ascii="Arial" w:eastAsia="Arial" w:hAnsi="Arial" w:cs="Arial"/>
+          <w:color w:val="000000"/>
+          <w:sz w:val="24"/>
+          <w:szCs w:val="24"/>
+          <w:lang w:val="fr-FR"/>
+        </w:rPr>
+      </w:pPr>
+    </w:p>
+    <w:p>
+      <w:pPr>
+        <w:pStyle w:val="Paragraphedeliste"/>
+        <w:numPr>
+          <w:ilvl w:val="0"/>
+          <w:numId w:val="3"/>
+        </w:numPr>
+        <w:pBdr>
+          <w:top w:val="nil"/>
+          <w:left w:val="nil"/>
+          <w:bottom w:val="nil"/>
+          <w:right w:val="nil"/>
+          <w:between w:val="nil"/>
+        </w:pBdr>
+        <w:tabs>
+          <w:tab w:val="left" w:pos="142"/>
+          <w:tab w:val="left" w:pos="1134"/>
+          <w:tab w:val="left" w:pos="5954"/>
+        </w:tabs>
+        <w:spacing w:before="120" w:after="120" w:line="360" w:lineRule="auto"/>
+        <w:rPr>
+          <w:rFonts w:ascii="Arial" w:eastAsia="Arial" w:hAnsi="Arial" w:cs="Arial"/>
+          <w:color w:val="000000"/>
+          <w:sz w:val="24"/>
+          <w:szCs w:val="24"/>
+          <w:lang w:val="fr-FR"/>
+        </w:rPr>
+      </w:pPr>
+      <w:r>
+        <w:rPr>
+          <w:rFonts w:ascii="Arial" w:eastAsia="Arial" w:hAnsi="Arial" w:cs="Arial"/>
+          <w:b/>
+          <w:bCs/>
+          <w:color w:val="000000"/>
+          <w:sz w:val="24"/>
+          <w:szCs w:val="24"/>
+          <w:lang w:val="fr-FR"/>
+        </w:rPr>
+        <w:t>A. Mourin : Vous entendez quoi par fonctionnel ?</w:t>
+      </w:r>
+    </w:p>
+    <w:p>
+      <w:pPr>
+        <w:pStyle w:val="Paragraphedeliste"/>
+        <w:numPr>
+          <w:ilvl w:val="1"/>
+          <w:numId w:val="3"/>
+        </w:numPr>
+        <w:pBdr>
+          <w:top w:val="nil"/>
+          <w:left w:val="nil"/>
+          <w:bottom w:val="nil"/>
+          <w:right w:val="nil"/>
+          <w:between w:val="nil"/>
+        </w:pBdr>
+        <w:tabs>
+          <w:tab w:val="left" w:pos="142"/>
+          <w:tab w:val="left" w:pos="1134"/>
+          <w:tab w:val="left" w:pos="5954"/>
+        </w:tabs>
+        <w:spacing w:before="120" w:after="120" w:line="360" w:lineRule="auto"/>
+        <w:rPr>
+          <w:rFonts w:ascii="Arial" w:eastAsia="Arial" w:hAnsi="Arial" w:cs="Arial"/>
+          <w:color w:val="000000"/>
+          <w:sz w:val="24"/>
+          <w:szCs w:val="24"/>
+          <w:lang w:val="fr-FR"/>
+        </w:rPr>
+      </w:pPr>
+      <w:r>
+        <w:rPr>
+          <w:rFonts w:ascii="Arial" w:eastAsia="Arial" w:hAnsi="Arial" w:cs="Arial"/>
+          <w:color w:val="000000"/>
+          <w:sz w:val="24"/>
+          <w:szCs w:val="24"/>
+          <w:lang w:val="fr-FR"/>
+        </w:rPr>
+        <w:lastRenderedPageBreak/>
+        <w:t xml:space="preserve">CB : Quand on voit toute les fonctionnalité en bride. Même </w:t>
+      </w:r>
+      <w:r>
+        <w:rPr>
+          <w:rFonts w:ascii="Arial" w:eastAsia="Arial" w:hAnsi="Arial" w:cs="Arial"/>
+          <w:color w:val="000000"/>
+          <w:sz w:val="24"/>
+          <w:szCs w:val="24"/>
+          <w:lang w:val="fr-FR"/>
+        </w:rPr>
+        <w:t>s’il</w:t>
+      </w:r>
+      <w:r>
+        <w:rPr>
+          <w:rFonts w:ascii="Arial" w:eastAsia="Arial" w:hAnsi="Arial" w:cs="Arial"/>
+          <w:color w:val="000000"/>
+          <w:sz w:val="24"/>
+          <w:szCs w:val="24"/>
+          <w:lang w:val="fr-FR"/>
+        </w:rPr>
+        <w:t xml:space="preserve"> reste quelque </w:t>
+      </w:r>
+      <w:r>
+        <w:rPr>
+          <w:rFonts w:ascii="Arial" w:eastAsia="Arial" w:hAnsi="Arial" w:cs="Arial"/>
+          <w:color w:val="000000"/>
+          <w:sz w:val="24"/>
+          <w:szCs w:val="24"/>
+          <w:lang w:val="fr-FR"/>
+        </w:rPr>
+        <w:t xml:space="preserve">choses à coder et que ça beug un peu il faut voir le prototype en entier. </w:t>
+      </w:r>
+    </w:p>
+    <w:p>
+      <w:pPr>
+        <w:pStyle w:val="Paragraphedeliste"/>
+        <w:numPr>
+          <w:ilvl w:val="1"/>
+          <w:numId w:val="3"/>
+        </w:numPr>
+        <w:pBdr>
+          <w:top w:val="nil"/>
+          <w:left w:val="nil"/>
+          <w:bottom w:val="nil"/>
+          <w:right w:val="nil"/>
+          <w:between w:val="nil"/>
+        </w:pBdr>
+        <w:tabs>
+          <w:tab w:val="left" w:pos="142"/>
+          <w:tab w:val="left" w:pos="1134"/>
+          <w:tab w:val="left" w:pos="5954"/>
+        </w:tabs>
+        <w:spacing w:before="120" w:after="120" w:line="360" w:lineRule="auto"/>
+        <w:rPr>
+          <w:rFonts w:ascii="Arial" w:eastAsia="Arial" w:hAnsi="Arial" w:cs="Arial"/>
+          <w:color w:val="000000"/>
+          <w:sz w:val="24"/>
+          <w:szCs w:val="24"/>
+          <w:lang w:val="fr-FR"/>
+        </w:rPr>
+      </w:pPr>
+      <w:r>
+        <w:rPr>
+          <w:rFonts w:ascii="Arial" w:eastAsia="Arial" w:hAnsi="Arial" w:cs="Arial"/>
+          <w:color w:val="000000"/>
+          <w:sz w:val="24"/>
+          <w:szCs w:val="24"/>
+          <w:lang w:val="fr-FR"/>
+        </w:rPr>
+        <w:t>AM : Donc ce qui vous a manquer c’est le manque de certains fonctionnalités ? Même si elle n’aurait pas fonctionner correctement, simplement qu’elle y soit ?</w:t>
+      </w:r>
+    </w:p>
+    <w:p>
+      <w:pPr>
+        <w:pStyle w:val="Paragraphedeliste"/>
+        <w:numPr>
+          <w:ilvl w:val="1"/>
+          <w:numId w:val="3"/>
+        </w:numPr>
+        <w:pBdr>
+          <w:top w:val="nil"/>
+          <w:left w:val="nil"/>
+          <w:bottom w:val="nil"/>
+          <w:right w:val="nil"/>
+          <w:between w:val="nil"/>
+        </w:pBdr>
+        <w:tabs>
+          <w:tab w:val="left" w:pos="142"/>
+          <w:tab w:val="left" w:pos="1134"/>
+          <w:tab w:val="left" w:pos="5954"/>
+        </w:tabs>
+        <w:spacing w:before="120" w:after="120" w:line="360" w:lineRule="auto"/>
+        <w:rPr>
+          <w:rFonts w:ascii="Arial" w:eastAsia="Arial" w:hAnsi="Arial" w:cs="Arial"/>
+          <w:color w:val="000000"/>
+          <w:sz w:val="24"/>
+          <w:szCs w:val="24"/>
+          <w:lang w:val="fr-FR"/>
+        </w:rPr>
+      </w:pPr>
+      <w:r>
+        <w:rPr>
+          <w:rFonts w:ascii="Arial" w:eastAsia="Arial" w:hAnsi="Arial" w:cs="Arial"/>
+          <w:color w:val="000000"/>
+          <w:sz w:val="24"/>
+          <w:szCs w:val="24"/>
+          <w:lang w:val="fr-FR"/>
+        </w:rPr>
+        <w:t>CB : Oui, qu’on est une vue d’ensemble du projet avec l’ensemble des fonctionnalités.</w:t>
+      </w:r>
+      <w:r>
+        <w:rPr>
+          <w:rFonts w:ascii="Arial" w:eastAsia="Arial" w:hAnsi="Arial" w:cs="Arial"/>
+          <w:color w:val="000000"/>
+          <w:sz w:val="24"/>
+          <w:szCs w:val="24"/>
+          <w:lang w:val="fr-FR"/>
+        </w:rPr>
+        <w:t xml:space="preserve"> Si on compare le cahier des charges au prototype, on doit voir que l’ensemble est presque finit et que dans 1 mois c’est bien finit. </w:t>
+      </w:r>
+    </w:p>
+    <w:p>
+      <w:pPr>
+        <w:pStyle w:val="Paragraphedeliste"/>
+        <w:numPr>
+          <w:ilvl w:val="1"/>
+          <w:numId w:val="3"/>
+        </w:numPr>
+        <w:pBdr>
+          <w:top w:val="nil"/>
+          <w:left w:val="nil"/>
+          <w:bottom w:val="nil"/>
+          <w:right w:val="nil"/>
+          <w:between w:val="nil"/>
+        </w:pBdr>
+        <w:tabs>
+          <w:tab w:val="left" w:pos="142"/>
+          <w:tab w:val="left" w:pos="1134"/>
+          <w:tab w:val="left" w:pos="5954"/>
+        </w:tabs>
+        <w:spacing w:before="120" w:after="120" w:line="360" w:lineRule="auto"/>
+        <w:rPr>
+          <w:rFonts w:ascii="Arial" w:eastAsia="Arial" w:hAnsi="Arial" w:cs="Arial"/>
+          <w:color w:val="000000"/>
+          <w:sz w:val="24"/>
+          <w:szCs w:val="24"/>
+          <w:lang w:val="fr-FR"/>
+        </w:rPr>
+      </w:pPr>
+      <w:r>
+        <w:rPr>
+          <w:rFonts w:ascii="Arial" w:eastAsia="Arial" w:hAnsi="Arial" w:cs="Arial"/>
+          <w:color w:val="000000"/>
+          <w:sz w:val="24"/>
+          <w:szCs w:val="24"/>
+          <w:lang w:val="fr-FR"/>
+        </w:rPr>
+        <w:t xml:space="preserve">CC : Il y avait des fonctionnalités qui avait été coder mais qui ne marchait pas au niveau de l’affichage ou qu’il y avait un beug. On a donc mis en commentaire cette partie de code. Vous n’avez donc pas tenu compte de ce travail. </w:t>
+      </w:r>
+    </w:p>
+    <w:p>
+      <w:pPr>
+        <w:pBdr>
+          <w:top w:val="nil"/>
+          <w:left w:val="nil"/>
+          <w:bottom w:val="nil"/>
+          <w:right w:val="nil"/>
+          <w:between w:val="nil"/>
+        </w:pBdr>
+        <w:tabs>
+          <w:tab w:val="left" w:pos="142"/>
+          <w:tab w:val="left" w:pos="1134"/>
+          <w:tab w:val="left" w:pos="5954"/>
+        </w:tabs>
+        <w:spacing w:before="120" w:after="120" w:line="360" w:lineRule="auto"/>
+        <w:rPr>
+          <w:rFonts w:ascii="Arial" w:eastAsia="Arial" w:hAnsi="Arial" w:cs="Arial"/>
+          <w:color w:val="000000"/>
+          <w:sz w:val="24"/>
+          <w:szCs w:val="24"/>
+          <w:lang w:val="fr-FR"/>
+        </w:rPr>
+      </w:pPr>
+    </w:p>
+    <w:p>
+      <w:pPr>
+        <w:pStyle w:val="Paragraphedeliste"/>
+        <w:numPr>
+          <w:ilvl w:val="0"/>
+          <w:numId w:val="3"/>
+        </w:numPr>
+        <w:pBdr>
+          <w:top w:val="nil"/>
+          <w:left w:val="nil"/>
+          <w:bottom w:val="nil"/>
+          <w:right w:val="nil"/>
+          <w:between w:val="nil"/>
+        </w:pBdr>
+        <w:tabs>
+          <w:tab w:val="left" w:pos="142"/>
+          <w:tab w:val="left" w:pos="1134"/>
+          <w:tab w:val="left" w:pos="5954"/>
+        </w:tabs>
+        <w:spacing w:before="120" w:after="120" w:line="360" w:lineRule="auto"/>
+        <w:rPr>
+          <w:rFonts w:ascii="Arial" w:eastAsia="Arial" w:hAnsi="Arial" w:cs="Arial"/>
+          <w:b/>
+          <w:bCs/>
+          <w:color w:val="000000"/>
+          <w:sz w:val="24"/>
+          <w:szCs w:val="24"/>
+          <w:lang w:val="fr-FR"/>
+        </w:rPr>
+      </w:pPr>
+      <w:r>
+        <w:rPr>
+          <w:rFonts w:ascii="Arial" w:eastAsia="Arial" w:hAnsi="Arial" w:cs="Arial"/>
+          <w:b/>
+          <w:bCs/>
+          <w:color w:val="000000"/>
+          <w:sz w:val="24"/>
+          <w:szCs w:val="24"/>
+          <w:lang w:val="fr-FR"/>
+        </w:rPr>
+        <w:t>C. Bryce : C’est vraiment histoire de vous pousser car vous n’êtes pas en danger !</w:t>
+      </w:r>
+    </w:p>
+    <w:p>
+      <w:pPr>
+        <w:pStyle w:val="Paragraphedeliste"/>
+        <w:numPr>
+          <w:ilvl w:val="1"/>
+          <w:numId w:val="3"/>
+        </w:numPr>
+        <w:pBdr>
+          <w:top w:val="nil"/>
+          <w:left w:val="nil"/>
+          <w:bottom w:val="nil"/>
+          <w:right w:val="nil"/>
+          <w:between w:val="nil"/>
+        </w:pBdr>
+        <w:tabs>
+          <w:tab w:val="left" w:pos="142"/>
+          <w:tab w:val="left" w:pos="1134"/>
+          <w:tab w:val="left" w:pos="5954"/>
+        </w:tabs>
+        <w:spacing w:before="120" w:after="120" w:line="360" w:lineRule="auto"/>
+        <w:rPr>
+          <w:rFonts w:ascii="Arial" w:eastAsia="Arial" w:hAnsi="Arial" w:cs="Arial"/>
+          <w:color w:val="000000"/>
+          <w:sz w:val="24"/>
+          <w:szCs w:val="24"/>
+          <w:lang w:val="fr-FR"/>
+        </w:rPr>
+      </w:pPr>
+      <w:r>
+        <w:rPr>
+          <w:rFonts w:ascii="Arial" w:eastAsia="Arial" w:hAnsi="Arial" w:cs="Arial"/>
+          <w:color w:val="000000"/>
+          <w:sz w:val="24"/>
+          <w:szCs w:val="24"/>
+          <w:lang w:val="fr-FR"/>
+        </w:rPr>
+        <w:t>ASA : Avec notre moyenne nous savons que nous ne sommes pas en danger. Ce n’est pas ça le problème. Le problème étant que nous avons fourni du travail qui était très lourd et important et que nous n’avons même pas la moyenne. Nous attendions une reconnaissance du travail fournit.</w:t>
+      </w:r>
+    </w:p>
+    <w:p>
+      <w:pPr>
+        <w:pStyle w:val="Paragraphedeliste"/>
+        <w:numPr>
+          <w:ilvl w:val="1"/>
+          <w:numId w:val="3"/>
+        </w:numPr>
+        <w:pBdr>
+          <w:top w:val="nil"/>
+          <w:left w:val="nil"/>
+          <w:bottom w:val="nil"/>
+          <w:right w:val="nil"/>
+          <w:between w:val="nil"/>
+        </w:pBdr>
+        <w:tabs>
+          <w:tab w:val="left" w:pos="142"/>
+          <w:tab w:val="left" w:pos="1134"/>
+          <w:tab w:val="left" w:pos="5954"/>
+        </w:tabs>
+        <w:spacing w:before="120" w:after="120" w:line="360" w:lineRule="auto"/>
+        <w:rPr>
+          <w:rFonts w:ascii="Arial" w:eastAsia="Arial" w:hAnsi="Arial" w:cs="Arial"/>
+          <w:color w:val="000000"/>
+          <w:sz w:val="24"/>
+          <w:szCs w:val="24"/>
+          <w:lang w:val="fr-FR"/>
+        </w:rPr>
+      </w:pPr>
+      <w:r>
+        <w:rPr>
+          <w:rFonts w:ascii="Arial" w:eastAsia="Arial" w:hAnsi="Arial" w:cs="Arial"/>
+          <w:color w:val="000000"/>
+          <w:sz w:val="24"/>
+          <w:szCs w:val="24"/>
+          <w:lang w:val="fr-FR"/>
+        </w:rPr>
+        <w:t xml:space="preserve">CB : Oui mais je resterai sur mon raisonnement. Si un externe vient est regardé l’avancement actuelle, il regarde le cahier des charges avec le prototype est n’arrivera pas à visualiser le rendu finale alors que c’est dans 1 mois. </w:t>
+      </w:r>
+    </w:p>
+    <w:p>
+      <w:pPr>
+        <w:pStyle w:val="Paragraphedeliste"/>
+        <w:numPr>
+          <w:ilvl w:val="1"/>
+          <w:numId w:val="3"/>
+        </w:numPr>
+        <w:pBdr>
+          <w:top w:val="nil"/>
+          <w:left w:val="nil"/>
+          <w:bottom w:val="nil"/>
+          <w:right w:val="nil"/>
+          <w:between w:val="nil"/>
+        </w:pBdr>
+        <w:tabs>
+          <w:tab w:val="left" w:pos="142"/>
+          <w:tab w:val="left" w:pos="1134"/>
+          <w:tab w:val="left" w:pos="5954"/>
+        </w:tabs>
+        <w:spacing w:before="120" w:after="120" w:line="360" w:lineRule="auto"/>
+        <w:rPr>
+          <w:rFonts w:ascii="Arial" w:eastAsia="Arial" w:hAnsi="Arial" w:cs="Arial"/>
+          <w:color w:val="000000"/>
+          <w:sz w:val="24"/>
+          <w:szCs w:val="24"/>
+          <w:lang w:val="fr-FR"/>
+        </w:rPr>
+      </w:pPr>
+      <w:r>
+        <w:rPr>
+          <w:rFonts w:ascii="Arial" w:eastAsia="Arial" w:hAnsi="Arial" w:cs="Arial"/>
+          <w:color w:val="000000"/>
+          <w:sz w:val="24"/>
+          <w:szCs w:val="24"/>
+          <w:lang w:val="fr-FR"/>
+        </w:rPr>
+        <w:t>ASA : Lors de l’A4 nous devions vous montrer un prototype fonctionnel. Sur les explication de Sara, un prototype fonctionnel est un prototype qui ne beug pas lors de l’utilisation mais il peut manquer des fonctionnalité car ce n’est pas un prototype finit. Le prototype finit est demander pour la soutenance.</w:t>
+      </w:r>
+    </w:p>
+    <w:p>
+      <w:pPr>
+        <w:pStyle w:val="Paragraphedeliste"/>
+        <w:numPr>
+          <w:ilvl w:val="1"/>
+          <w:numId w:val="3"/>
+        </w:numPr>
+        <w:pBdr>
+          <w:top w:val="nil"/>
+          <w:left w:val="nil"/>
+          <w:bottom w:val="nil"/>
+          <w:right w:val="nil"/>
+          <w:between w:val="nil"/>
+        </w:pBdr>
+        <w:tabs>
+          <w:tab w:val="left" w:pos="142"/>
+          <w:tab w:val="left" w:pos="1134"/>
+          <w:tab w:val="left" w:pos="5954"/>
+        </w:tabs>
+        <w:spacing w:before="120" w:after="120" w:line="360" w:lineRule="auto"/>
+        <w:rPr>
+          <w:rFonts w:ascii="Arial" w:eastAsia="Arial" w:hAnsi="Arial" w:cs="Arial"/>
+          <w:color w:val="000000"/>
+          <w:sz w:val="24"/>
+          <w:szCs w:val="24"/>
+          <w:lang w:val="fr-FR"/>
+        </w:rPr>
+      </w:pPr>
+      <w:r>
+        <w:rPr>
+          <w:rFonts w:ascii="Arial" w:eastAsia="Arial" w:hAnsi="Arial" w:cs="Arial"/>
+          <w:color w:val="000000"/>
+          <w:sz w:val="24"/>
+          <w:szCs w:val="24"/>
+          <w:lang w:val="fr-FR"/>
+        </w:rPr>
+        <w:t>AS : Alors il faudra dire a Sara qu’elle modifie sa fiche modulaire est qu’elle note « prototype partielle ».</w:t>
+      </w:r>
+    </w:p>
+    <w:p>
+      <w:pPr>
+        <w:pStyle w:val="Paragraphedeliste"/>
+        <w:numPr>
+          <w:ilvl w:val="1"/>
+          <w:numId w:val="3"/>
+        </w:numPr>
+        <w:pBdr>
+          <w:top w:val="nil"/>
+          <w:left w:val="nil"/>
+          <w:bottom w:val="nil"/>
+          <w:right w:val="nil"/>
+          <w:between w:val="nil"/>
+        </w:pBdr>
+        <w:tabs>
+          <w:tab w:val="left" w:pos="142"/>
+          <w:tab w:val="left" w:pos="1134"/>
+          <w:tab w:val="left" w:pos="5954"/>
+        </w:tabs>
+        <w:spacing w:before="120" w:after="120" w:line="360" w:lineRule="auto"/>
+        <w:rPr>
+          <w:rFonts w:ascii="Arial" w:eastAsia="Arial" w:hAnsi="Arial" w:cs="Arial"/>
+          <w:color w:val="000000"/>
+          <w:sz w:val="24"/>
+          <w:szCs w:val="24"/>
+          <w:lang w:val="fr-FR"/>
+        </w:rPr>
+      </w:pPr>
+      <w:r>
+        <w:rPr>
+          <w:rFonts w:ascii="Arial" w:eastAsia="Arial" w:hAnsi="Arial" w:cs="Arial"/>
+          <w:color w:val="000000"/>
+          <w:sz w:val="24"/>
+          <w:szCs w:val="24"/>
+          <w:lang w:val="fr-FR"/>
+        </w:rPr>
+        <w:lastRenderedPageBreak/>
+        <w:t>ASA : Mais ça n’est pas de notre faute et ce sont quand même nous qui sommes pénaliser lors de cette note.</w:t>
+      </w:r>
+    </w:p>
+    <w:p>
+      <w:pPr>
+        <w:pBdr>
+          <w:top w:val="nil"/>
+          <w:left w:val="nil"/>
+          <w:bottom w:val="nil"/>
+          <w:right w:val="nil"/>
+          <w:between w:val="nil"/>
+        </w:pBdr>
+        <w:tabs>
+          <w:tab w:val="left" w:pos="142"/>
+          <w:tab w:val="left" w:pos="1134"/>
+          <w:tab w:val="left" w:pos="5954"/>
+        </w:tabs>
+        <w:spacing w:before="120" w:after="120" w:line="360" w:lineRule="auto"/>
+        <w:rPr>
+          <w:rFonts w:ascii="Arial" w:eastAsia="Arial" w:hAnsi="Arial" w:cs="Arial"/>
+          <w:color w:val="000000"/>
+          <w:sz w:val="24"/>
+          <w:szCs w:val="24"/>
+          <w:lang w:val="fr-FR"/>
+        </w:rPr>
+      </w:pPr>
+    </w:p>
+    <w:p>
+      <w:pPr>
+        <w:pStyle w:val="Paragraphedeliste"/>
+        <w:numPr>
+          <w:ilvl w:val="0"/>
+          <w:numId w:val="3"/>
+        </w:numPr>
+        <w:pBdr>
+          <w:top w:val="nil"/>
+          <w:left w:val="nil"/>
+          <w:bottom w:val="nil"/>
+          <w:right w:val="nil"/>
+          <w:between w:val="nil"/>
+        </w:pBdr>
+        <w:tabs>
+          <w:tab w:val="left" w:pos="142"/>
+          <w:tab w:val="left" w:pos="1134"/>
+          <w:tab w:val="left" w:pos="5954"/>
+        </w:tabs>
+        <w:spacing w:before="120" w:after="120" w:line="360" w:lineRule="auto"/>
+        <w:rPr>
+          <w:rFonts w:ascii="Arial" w:eastAsia="Arial" w:hAnsi="Arial" w:cs="Arial"/>
+          <w:color w:val="000000"/>
+          <w:sz w:val="24"/>
+          <w:szCs w:val="24"/>
+          <w:lang w:val="fr-FR"/>
+        </w:rPr>
+      </w:pPr>
+      <w:r>
+        <w:rPr>
+          <w:rFonts w:ascii="Arial" w:eastAsia="Arial" w:hAnsi="Arial" w:cs="Arial"/>
+          <w:b/>
+          <w:bCs/>
+          <w:color w:val="000000"/>
+          <w:sz w:val="24"/>
+          <w:szCs w:val="24"/>
+          <w:lang w:val="fr-FR"/>
+        </w:rPr>
+        <w:t>C. Bryce : Parse qu’il vous reste encore beaucoup de chose a coder !</w:t>
+      </w:r>
+    </w:p>
+    <w:p>
+      <w:pPr>
+        <w:pStyle w:val="Paragraphedeliste"/>
+        <w:numPr>
+          <w:ilvl w:val="1"/>
+          <w:numId w:val="3"/>
+        </w:numPr>
+        <w:pBdr>
+          <w:top w:val="nil"/>
+          <w:left w:val="nil"/>
+          <w:bottom w:val="nil"/>
+          <w:right w:val="nil"/>
+          <w:between w:val="nil"/>
+        </w:pBdr>
+        <w:tabs>
+          <w:tab w:val="left" w:pos="142"/>
+          <w:tab w:val="left" w:pos="1134"/>
+          <w:tab w:val="left" w:pos="5954"/>
+        </w:tabs>
+        <w:spacing w:before="120" w:after="120" w:line="360" w:lineRule="auto"/>
+        <w:rPr>
+          <w:rFonts w:ascii="Arial" w:eastAsia="Arial" w:hAnsi="Arial" w:cs="Arial"/>
+          <w:color w:val="000000"/>
+          <w:sz w:val="24"/>
+          <w:szCs w:val="24"/>
+          <w:lang w:val="fr-FR"/>
+        </w:rPr>
+      </w:pPr>
+      <w:r>
+        <w:rPr>
+          <w:rFonts w:ascii="Arial" w:eastAsia="Arial" w:hAnsi="Arial" w:cs="Arial"/>
+          <w:color w:val="000000"/>
+          <w:sz w:val="24"/>
+          <w:szCs w:val="24"/>
+          <w:lang w:val="fr-FR"/>
+        </w:rPr>
+        <w:t xml:space="preserve">ASA : Il ne nous reste pas temps que ça car quasiment tout le backend a déjà été coder mais nous ne vous avons pas forcément présenter. Il reste à faire la liaison entre le backend et le frontend. </w:t>
+      </w:r>
+    </w:p>
+    <w:p>
+      <w:pPr>
+        <w:pBdr>
+          <w:top w:val="nil"/>
+          <w:left w:val="nil"/>
+          <w:bottom w:val="nil"/>
+          <w:right w:val="nil"/>
+          <w:between w:val="nil"/>
+        </w:pBdr>
+        <w:tabs>
+          <w:tab w:val="left" w:pos="142"/>
+          <w:tab w:val="left" w:pos="1134"/>
+          <w:tab w:val="left" w:pos="5954"/>
+        </w:tabs>
+        <w:spacing w:before="120" w:after="120" w:line="360" w:lineRule="auto"/>
+        <w:rPr>
+          <w:rFonts w:ascii="Arial" w:eastAsia="Arial" w:hAnsi="Arial" w:cs="Arial"/>
+          <w:color w:val="000000"/>
+          <w:sz w:val="24"/>
+          <w:szCs w:val="24"/>
+          <w:lang w:val="fr-FR"/>
+        </w:rPr>
+      </w:pPr>
+    </w:p>
+    <w:p>
+      <w:pPr>
+        <w:pStyle w:val="Paragraphedeliste"/>
+        <w:numPr>
+          <w:ilvl w:val="0"/>
+          <w:numId w:val="3"/>
+        </w:numPr>
+        <w:pBdr>
+          <w:top w:val="nil"/>
+          <w:left w:val="nil"/>
+          <w:bottom w:val="nil"/>
+          <w:right w:val="nil"/>
+          <w:between w:val="nil"/>
+        </w:pBdr>
+        <w:tabs>
+          <w:tab w:val="left" w:pos="142"/>
+          <w:tab w:val="left" w:pos="1134"/>
+          <w:tab w:val="left" w:pos="5954"/>
+        </w:tabs>
+        <w:spacing w:before="120" w:after="120" w:line="360" w:lineRule="auto"/>
+        <w:rPr>
+          <w:rFonts w:ascii="Arial" w:eastAsia="Arial" w:hAnsi="Arial" w:cs="Arial"/>
+          <w:b/>
+          <w:bCs/>
+          <w:color w:val="000000"/>
+          <w:sz w:val="24"/>
+          <w:szCs w:val="24"/>
+          <w:lang w:val="fr-FR"/>
+        </w:rPr>
+      </w:pPr>
+      <w:r>
+        <w:rPr>
+          <w:rFonts w:ascii="Arial" w:eastAsia="Arial" w:hAnsi="Arial" w:cs="Arial"/>
+          <w:b/>
+          <w:bCs/>
+          <w:color w:val="000000"/>
+          <w:sz w:val="24"/>
+          <w:szCs w:val="24"/>
+          <w:lang w:val="fr-FR"/>
+        </w:rPr>
+        <w:t xml:space="preserve">C. Chevalley : On a justifié dans plusieurs PV que certains fonctionnalités ne seront pas présenter, comme la signature électronique. </w:t>
+      </w:r>
+    </w:p>
+    <w:p>
+      <w:pPr>
+        <w:pStyle w:val="Paragraphedeliste"/>
+        <w:numPr>
+          <w:ilvl w:val="1"/>
+          <w:numId w:val="3"/>
+        </w:numPr>
+        <w:pBdr>
+          <w:top w:val="nil"/>
+          <w:left w:val="nil"/>
+          <w:bottom w:val="nil"/>
+          <w:right w:val="nil"/>
+          <w:between w:val="nil"/>
+        </w:pBdr>
+        <w:tabs>
+          <w:tab w:val="left" w:pos="142"/>
+          <w:tab w:val="left" w:pos="1134"/>
+          <w:tab w:val="left" w:pos="5954"/>
+        </w:tabs>
+        <w:spacing w:before="120" w:after="120" w:line="360" w:lineRule="auto"/>
+        <w:rPr>
+          <w:rFonts w:ascii="Arial" w:eastAsia="Arial" w:hAnsi="Arial" w:cs="Arial"/>
+          <w:color w:val="000000"/>
+          <w:sz w:val="24"/>
+          <w:szCs w:val="24"/>
+          <w:lang w:val="fr-FR"/>
+        </w:rPr>
+      </w:pPr>
+      <w:r>
+        <w:rPr>
+          <w:rFonts w:ascii="Arial" w:eastAsia="Arial" w:hAnsi="Arial" w:cs="Arial"/>
+          <w:color w:val="000000"/>
+          <w:sz w:val="24"/>
+          <w:szCs w:val="24"/>
+          <w:lang w:val="fr-FR"/>
+        </w:rPr>
+        <w:t>AS : Si dans le PV c’est noter « n’est pas une priorité » ne signifie pas que la fonctionnalité sera supprimer.</w:t>
+      </w:r>
+    </w:p>
+    <w:p>
+      <w:pPr>
+        <w:pStyle w:val="Paragraphedeliste"/>
+        <w:numPr>
+          <w:ilvl w:val="1"/>
+          <w:numId w:val="3"/>
+        </w:numPr>
+        <w:pBdr>
+          <w:top w:val="nil"/>
+          <w:left w:val="nil"/>
+          <w:bottom w:val="nil"/>
+          <w:right w:val="nil"/>
+          <w:between w:val="nil"/>
+        </w:pBdr>
+        <w:tabs>
+          <w:tab w:val="left" w:pos="142"/>
+          <w:tab w:val="left" w:pos="1134"/>
+          <w:tab w:val="left" w:pos="5954"/>
+        </w:tabs>
+        <w:spacing w:before="120" w:after="120" w:line="360" w:lineRule="auto"/>
+        <w:rPr>
+          <w:rFonts w:ascii="Arial" w:eastAsia="Arial" w:hAnsi="Arial" w:cs="Arial"/>
+          <w:color w:val="000000"/>
+          <w:sz w:val="24"/>
+          <w:szCs w:val="24"/>
+          <w:lang w:val="fr-FR"/>
+        </w:rPr>
+      </w:pPr>
+      <w:r>
+        <w:rPr>
+          <w:rFonts w:ascii="Arial" w:eastAsia="Arial" w:hAnsi="Arial" w:cs="Arial"/>
+          <w:color w:val="000000"/>
+          <w:sz w:val="24"/>
+          <w:szCs w:val="24"/>
+          <w:lang w:val="fr-FR"/>
+        </w:rPr>
+        <w:t xml:space="preserve">ASA : Nous n’avons pas changer le cahier des charges car nous ne savions pas que nous avions le droit de modifier un documents aussi important. Nous aurions peut-être </w:t>
+      </w:r>
+      <w:r>
+        <w:rPr>
+          <w:rFonts w:ascii="Arial" w:eastAsia="Arial" w:hAnsi="Arial" w:cs="Arial"/>
+          <w:color w:val="000000"/>
+          <w:sz w:val="24"/>
+          <w:szCs w:val="24"/>
+          <w:lang w:val="fr-FR"/>
+        </w:rPr>
+        <w:t>dû</w:t>
+      </w:r>
+      <w:r>
+        <w:rPr>
+          <w:rFonts w:ascii="Arial" w:eastAsia="Arial" w:hAnsi="Arial" w:cs="Arial"/>
+          <w:color w:val="000000"/>
+          <w:sz w:val="24"/>
+          <w:szCs w:val="24"/>
+          <w:lang w:val="fr-FR"/>
+        </w:rPr>
+        <w:t xml:space="preserve">. Le faite de notifier les modifications dans les PV était, pour nous, suffisant. </w:t>
       </w:r>
     </w:p>
     <w:p>
@@ -3421,6 +7122,7 @@
         </w:pBdr>
         <w:tabs>
           <w:tab w:val="left" w:pos="142"/>
+          <w:tab w:val="left" w:pos="1134"/>
           <w:tab w:val="left" w:pos="5954"/>
         </w:tabs>
         <w:spacing w:before="120" w:after="120" w:line="360" w:lineRule="auto"/>
@@ -3444,9 +7146,137 @@
           <w:szCs w:val="24"/>
           <w:lang w:val="fr-FR"/>
         </w:rPr>
-        <w:t xml:space="preserve">C. Bryce : </w:t>
-      </w:r>
-      <w:r>
+        <w:t>A. Sauge : Pour vous, comment nous devons modifier le cahier des charges. Nous devons en crée un second avec les modifications ou notifier le 1er avec des modifications ?</w:t>
+      </w:r>
+    </w:p>
+    <w:p>
+      <w:pPr>
+        <w:pStyle w:val="Paragraphedeliste"/>
+        <w:numPr>
+          <w:ilvl w:val="1"/>
+          <w:numId w:val="3"/>
+        </w:numPr>
+        <w:pBdr>
+          <w:top w:val="nil"/>
+          <w:left w:val="nil"/>
+          <w:bottom w:val="nil"/>
+          <w:right w:val="nil"/>
+          <w:between w:val="nil"/>
+        </w:pBdr>
+        <w:tabs>
+          <w:tab w:val="left" w:pos="142"/>
+          <w:tab w:val="left" w:pos="1134"/>
+          <w:tab w:val="left" w:pos="5954"/>
+        </w:tabs>
+        <w:spacing w:before="120" w:after="120" w:line="360" w:lineRule="auto"/>
+        <w:rPr>
+          <w:rFonts w:ascii="Arial" w:eastAsia="Arial" w:hAnsi="Arial" w:cs="Arial"/>
+          <w:color w:val="000000"/>
+          <w:sz w:val="24"/>
+          <w:szCs w:val="24"/>
+          <w:lang w:val="fr-FR"/>
+        </w:rPr>
+      </w:pPr>
+      <w:r>
+        <w:rPr>
+          <w:rFonts w:ascii="Arial" w:eastAsia="Arial" w:hAnsi="Arial" w:cs="Arial"/>
+          <w:color w:val="000000"/>
+          <w:sz w:val="24"/>
+          <w:szCs w:val="24"/>
+          <w:lang w:val="fr-FR"/>
+        </w:rPr>
+        <w:t xml:space="preserve">AS : Pour faire la modification il faut faire une demande à tous les parties concernées et que tout le monde l’accepte pour faire une modification officiel sur le cahier des charges. Mais faite attention à la modification du cahier des charges car si vous enlever une grosse parti, le projet n’est plus viable </w:t>
+      </w:r>
+      <w:r>
+        <w:rPr>
+          <w:rFonts w:ascii="Arial" w:eastAsia="Arial" w:hAnsi="Arial" w:cs="Arial"/>
+          <w:color w:val="000000"/>
+          <w:sz w:val="24"/>
+          <w:szCs w:val="24"/>
+          <w:lang w:val="fr-FR"/>
+        </w:rPr>
+        <w:t>en termes de</w:t>
+      </w:r>
+      <w:r>
+        <w:rPr>
+          <w:rFonts w:ascii="Arial" w:eastAsia="Arial" w:hAnsi="Arial" w:cs="Arial"/>
+          <w:color w:val="000000"/>
+          <w:sz w:val="24"/>
+          <w:szCs w:val="24"/>
+          <w:lang w:val="fr-FR"/>
+        </w:rPr>
+        <w:t xml:space="preserve"> taille.</w:t>
+      </w:r>
+    </w:p>
+    <w:p>
+      <w:pPr>
+        <w:pStyle w:val="Paragraphedeliste"/>
+        <w:numPr>
+          <w:ilvl w:val="1"/>
+          <w:numId w:val="3"/>
+        </w:numPr>
+        <w:pBdr>
+          <w:top w:val="nil"/>
+          <w:left w:val="nil"/>
+          <w:bottom w:val="nil"/>
+          <w:right w:val="nil"/>
+          <w:between w:val="nil"/>
+        </w:pBdr>
+        <w:tabs>
+          <w:tab w:val="left" w:pos="142"/>
+          <w:tab w:val="left" w:pos="1134"/>
+          <w:tab w:val="left" w:pos="5954"/>
+        </w:tabs>
+        <w:spacing w:before="120" w:after="120" w:line="360" w:lineRule="auto"/>
+        <w:rPr>
+          <w:rFonts w:ascii="Arial" w:eastAsia="Arial" w:hAnsi="Arial" w:cs="Arial"/>
+          <w:color w:val="000000"/>
+          <w:sz w:val="24"/>
+          <w:szCs w:val="24"/>
+          <w:lang w:val="fr-FR"/>
+        </w:rPr>
+      </w:pPr>
+      <w:r>
+        <w:rPr>
+          <w:rFonts w:ascii="Arial" w:eastAsia="Arial" w:hAnsi="Arial" w:cs="Arial"/>
+          <w:color w:val="000000"/>
+          <w:sz w:val="24"/>
+          <w:szCs w:val="24"/>
+          <w:lang w:val="fr-FR"/>
+        </w:rPr>
+        <w:t>ASA : Donc c’est ce que nous allons faire pour arriver à la soutenance avec un cahier des charges juste. On va envoyer un mail a Waview pour demander la modification de certains fonctionnalités déjà discuter auparavant. Et nous vous enverront ensuite un mail vous demandant d’accepter les modification que nous aimerions apporter au cahier des charges.</w:t>
+      </w:r>
+      <w:r>
+        <w:rPr>
+          <w:rFonts w:ascii="Arial" w:eastAsia="Arial" w:hAnsi="Arial" w:cs="Arial"/>
+          <w:color w:val="000000"/>
+          <w:sz w:val="24"/>
+          <w:szCs w:val="24"/>
+          <w:lang w:val="fr-FR"/>
+        </w:rPr>
+        <w:t xml:space="preserve"> Le cahier des charges sera donc modifier par la suite des acceptations de tout le monde.</w:t>
+      </w:r>
+    </w:p>
+    <w:p>
+      <w:pPr>
+        <w:pStyle w:val="Paragraphedeliste"/>
+        <w:numPr>
+          <w:ilvl w:val="0"/>
+          <w:numId w:val="3"/>
+        </w:numPr>
+        <w:pBdr>
+          <w:top w:val="nil"/>
+          <w:left w:val="nil"/>
+          <w:bottom w:val="nil"/>
+          <w:right w:val="nil"/>
+          <w:between w:val="nil"/>
+        </w:pBdr>
+        <w:tabs>
+          <w:tab w:val="left" w:pos="142"/>
+          <w:tab w:val="left" w:pos="1134"/>
+          <w:tab w:val="left" w:pos="5954"/>
+        </w:tabs>
+        <w:spacing w:before="120" w:after="120" w:line="360" w:lineRule="auto"/>
         <w:rPr>
           <w:rFonts w:ascii="Arial" w:eastAsia="Arial" w:hAnsi="Arial" w:cs="Arial"/>
           <w:b/>
@@ -3456,8 +7286,7 @@
           <w:szCs w:val="24"/>
           <w:lang w:val="fr-FR"/>
         </w:rPr>
-        <w:t>Quels sont les types d’évènement qu</w:t>
-      </w:r>
+      </w:pPr>
       <w:r>
         <w:rPr>
           <w:rFonts w:ascii="Arial" w:eastAsia="Arial" w:hAnsi="Arial" w:cs="Arial"/>
@@ -3468,9 +7297,231 @@
           <w:szCs w:val="24"/>
           <w:lang w:val="fr-FR"/>
         </w:rPr>
-        <w:t>’</w:t>
-      </w:r>
-      <w:r>
+        <w:lastRenderedPageBreak/>
+        <w:t>C. Bryce : J’ai l’impression que vous passez beaucoup de temps sur la documentation et moins sur le projet en soi !</w:t>
+      </w:r>
+    </w:p>
+    <w:p>
+      <w:pPr>
+        <w:pStyle w:val="Paragraphedeliste"/>
+        <w:numPr>
+          <w:ilvl w:val="1"/>
+          <w:numId w:val="3"/>
+        </w:numPr>
+        <w:pBdr>
+          <w:top w:val="nil"/>
+          <w:left w:val="nil"/>
+          <w:bottom w:val="nil"/>
+          <w:right w:val="nil"/>
+          <w:between w:val="nil"/>
+        </w:pBdr>
+        <w:tabs>
+          <w:tab w:val="left" w:pos="142"/>
+          <w:tab w:val="left" w:pos="1134"/>
+          <w:tab w:val="left" w:pos="5954"/>
+        </w:tabs>
+        <w:spacing w:before="120" w:after="120" w:line="360" w:lineRule="auto"/>
+        <w:rPr>
+          <w:rFonts w:ascii="Arial" w:eastAsia="Arial" w:hAnsi="Arial" w:cs="Arial"/>
+          <w:color w:val="000000"/>
+          <w:sz w:val="24"/>
+          <w:szCs w:val="24"/>
+          <w:lang w:val="fr-FR"/>
+        </w:rPr>
+      </w:pPr>
+      <w:r>
+        <w:rPr>
+          <w:rFonts w:ascii="Arial" w:eastAsia="Arial" w:hAnsi="Arial" w:cs="Arial"/>
+          <w:color w:val="000000"/>
+          <w:sz w:val="24"/>
+          <w:szCs w:val="24"/>
+          <w:lang w:val="fr-FR"/>
+        </w:rPr>
+        <w:t>AM : Vous penser qu’on est les 4 sur la documentation ? Car il n’y a qu’une personne qui travaille dessus.</w:t>
+      </w:r>
+    </w:p>
+    <w:p>
+      <w:pPr>
+        <w:pStyle w:val="Paragraphedeliste"/>
+        <w:numPr>
+          <w:ilvl w:val="1"/>
+          <w:numId w:val="3"/>
+        </w:numPr>
+        <w:pBdr>
+          <w:top w:val="nil"/>
+          <w:left w:val="nil"/>
+          <w:bottom w:val="nil"/>
+          <w:right w:val="nil"/>
+          <w:between w:val="nil"/>
+        </w:pBdr>
+        <w:tabs>
+          <w:tab w:val="left" w:pos="142"/>
+          <w:tab w:val="left" w:pos="1134"/>
+          <w:tab w:val="left" w:pos="5954"/>
+        </w:tabs>
+        <w:spacing w:before="120" w:after="120" w:line="360" w:lineRule="auto"/>
+        <w:rPr>
+          <w:rFonts w:ascii="Arial" w:eastAsia="Arial" w:hAnsi="Arial" w:cs="Arial"/>
+          <w:color w:val="000000"/>
+          <w:sz w:val="24"/>
+          <w:szCs w:val="24"/>
+          <w:lang w:val="fr-FR"/>
+        </w:rPr>
+      </w:pPr>
+      <w:r>
+        <w:rPr>
+          <w:rFonts w:ascii="Arial" w:eastAsia="Arial" w:hAnsi="Arial" w:cs="Arial"/>
+          <w:color w:val="000000"/>
+          <w:sz w:val="24"/>
+          <w:szCs w:val="24"/>
+          <w:lang w:val="fr-FR"/>
+        </w:rPr>
+        <w:t xml:space="preserve">CC : La documentation que nous fessons n’est pas plus que ce que le GREP nous demande. On respect la fiche modulaire. </w:t>
+      </w:r>
+    </w:p>
+    <w:p>
+      <w:pPr>
+        <w:pStyle w:val="Paragraphedeliste"/>
+        <w:numPr>
+          <w:ilvl w:val="1"/>
+          <w:numId w:val="3"/>
+        </w:numPr>
+        <w:pBdr>
+          <w:top w:val="nil"/>
+          <w:left w:val="nil"/>
+          <w:bottom w:val="nil"/>
+          <w:right w:val="nil"/>
+          <w:between w:val="nil"/>
+        </w:pBdr>
+        <w:tabs>
+          <w:tab w:val="left" w:pos="142"/>
+          <w:tab w:val="left" w:pos="1134"/>
+          <w:tab w:val="left" w:pos="5954"/>
+        </w:tabs>
+        <w:spacing w:before="120" w:after="120" w:line="360" w:lineRule="auto"/>
+        <w:rPr>
+          <w:rFonts w:ascii="Arial" w:eastAsia="Arial" w:hAnsi="Arial" w:cs="Arial"/>
+          <w:color w:val="000000"/>
+          <w:sz w:val="24"/>
+          <w:szCs w:val="24"/>
+          <w:lang w:val="fr-FR"/>
+        </w:rPr>
+      </w:pPr>
+      <w:r>
+        <w:rPr>
+          <w:rFonts w:ascii="Arial" w:eastAsia="Arial" w:hAnsi="Arial" w:cs="Arial"/>
+          <w:color w:val="000000"/>
+          <w:sz w:val="24"/>
+          <w:szCs w:val="24"/>
+          <w:lang w:val="fr-FR"/>
+        </w:rPr>
+        <w:t xml:space="preserve">ASA : Pourquoi vous </w:t>
+      </w:r>
+      <w:r>
+        <w:rPr>
+          <w:rFonts w:ascii="Arial" w:eastAsia="Arial" w:hAnsi="Arial" w:cs="Arial"/>
+          <w:color w:val="000000"/>
+          <w:sz w:val="24"/>
+          <w:szCs w:val="24"/>
+          <w:lang w:val="fr-FR"/>
+        </w:rPr>
+        <w:t xml:space="preserve">ne </w:t>
+      </w:r>
+      <w:r>
+        <w:rPr>
+          <w:rFonts w:ascii="Arial" w:eastAsia="Arial" w:hAnsi="Arial" w:cs="Arial"/>
+          <w:color w:val="000000"/>
+          <w:sz w:val="24"/>
+          <w:szCs w:val="24"/>
+          <w:lang w:val="fr-FR"/>
+        </w:rPr>
+        <w:t xml:space="preserve">nous avez pas dit plus </w:t>
+      </w:r>
+      <w:r>
+        <w:rPr>
+          <w:rFonts w:ascii="Arial" w:eastAsia="Arial" w:hAnsi="Arial" w:cs="Arial"/>
+          <w:color w:val="000000"/>
+          <w:sz w:val="24"/>
+          <w:szCs w:val="24"/>
+          <w:lang w:val="fr-FR"/>
+        </w:rPr>
+        <w:t>tôt</w:t>
+      </w:r>
+      <w:r>
+        <w:rPr>
+          <w:rFonts w:ascii="Arial" w:eastAsia="Arial" w:hAnsi="Arial" w:cs="Arial"/>
+          <w:color w:val="000000"/>
+          <w:sz w:val="24"/>
+          <w:szCs w:val="24"/>
+          <w:lang w:val="fr-FR"/>
+        </w:rPr>
+        <w:t xml:space="preserve"> lors d’une précédente réunion que nous n’avancions pas assez vite sur le code, ou que vous auriez aimé voir plus de fonctionnalité qui ne fonctionne pas à 100%, plutôt que de voir certains </w:t>
+      </w:r>
+      <w:r>
+        <w:rPr>
+          <w:rFonts w:ascii="Arial" w:eastAsia="Arial" w:hAnsi="Arial" w:cs="Arial"/>
+          <w:color w:val="000000"/>
+          <w:sz w:val="24"/>
+          <w:szCs w:val="24"/>
+          <w:lang w:val="fr-FR"/>
+        </w:rPr>
+        <w:t>fonctionnalités</w:t>
+      </w:r>
+      <w:r>
+        <w:rPr>
+          <w:rFonts w:ascii="Arial" w:eastAsia="Arial" w:hAnsi="Arial" w:cs="Arial"/>
+          <w:color w:val="000000"/>
+          <w:sz w:val="24"/>
+          <w:szCs w:val="24"/>
+          <w:lang w:val="fr-FR"/>
+        </w:rPr>
+        <w:t xml:space="preserve"> qui fonctionne à 100%.</w:t>
+      </w:r>
+    </w:p>
+    <w:p>
+      <w:pPr>
+        <w:pBdr>
+          <w:top w:val="nil"/>
+          <w:left w:val="nil"/>
+          <w:bottom w:val="nil"/>
+          <w:right w:val="nil"/>
+          <w:between w:val="nil"/>
+        </w:pBdr>
+        <w:tabs>
+          <w:tab w:val="left" w:pos="142"/>
+          <w:tab w:val="left" w:pos="1134"/>
+          <w:tab w:val="left" w:pos="5954"/>
+        </w:tabs>
+        <w:spacing w:before="120" w:after="120" w:line="360" w:lineRule="auto"/>
+        <w:rPr>
+          <w:rFonts w:ascii="Arial" w:eastAsia="Arial" w:hAnsi="Arial" w:cs="Arial"/>
+          <w:color w:val="000000"/>
+          <w:sz w:val="24"/>
+          <w:szCs w:val="24"/>
+          <w:lang w:val="fr-FR"/>
+        </w:rPr>
+      </w:pPr>
+    </w:p>
+    <w:p>
+      <w:pPr>
+        <w:pStyle w:val="Paragraphedeliste"/>
+        <w:numPr>
+          <w:ilvl w:val="0"/>
+          <w:numId w:val="3"/>
+        </w:numPr>
+        <w:pBdr>
+          <w:top w:val="nil"/>
+          <w:left w:val="nil"/>
+          <w:bottom w:val="nil"/>
+          <w:right w:val="nil"/>
+          <w:between w:val="nil"/>
+        </w:pBdr>
+        <w:tabs>
+          <w:tab w:val="left" w:pos="142"/>
+          <w:tab w:val="left" w:pos="1134"/>
+          <w:tab w:val="left" w:pos="5954"/>
+        </w:tabs>
+        <w:spacing w:before="120" w:after="120" w:line="360" w:lineRule="auto"/>
         <w:rPr>
           <w:rFonts w:ascii="Arial" w:eastAsia="Arial" w:hAnsi="Arial" w:cs="Arial"/>
           <w:b/>
@@ -3480,8 +7531,7 @@
           <w:szCs w:val="24"/>
           <w:lang w:val="fr-FR"/>
         </w:rPr>
-        <w:t>on</w:t>
-      </w:r>
+      </w:pPr>
       <w:r>
         <w:rPr>
           <w:rFonts w:ascii="Arial" w:eastAsia="Arial" w:hAnsi="Arial" w:cs="Arial"/>
@@ -3492,9 +7542,181 @@
           <w:szCs w:val="24"/>
           <w:lang w:val="fr-FR"/>
         </w:rPr>
-        <w:t>t</w:t>
-      </w:r>
-      <w:r>
+        <w:t>C. Coralie : Vous pensez que nous avons coder l’intégralité ou que nous nous somme aider de librairie ou de logiciel ?</w:t>
+      </w:r>
+    </w:p>
+    <w:p>
+      <w:pPr>
+        <w:pStyle w:val="Paragraphedeliste"/>
+        <w:numPr>
+          <w:ilvl w:val="1"/>
+          <w:numId w:val="3"/>
+        </w:numPr>
+        <w:pBdr>
+          <w:top w:val="nil"/>
+          <w:left w:val="nil"/>
+          <w:bottom w:val="nil"/>
+          <w:right w:val="nil"/>
+          <w:between w:val="nil"/>
+        </w:pBdr>
+        <w:tabs>
+          <w:tab w:val="left" w:pos="142"/>
+          <w:tab w:val="left" w:pos="1134"/>
+          <w:tab w:val="left" w:pos="5954"/>
+        </w:tabs>
+        <w:spacing w:before="120" w:after="120" w:line="360" w:lineRule="auto"/>
+        <w:rPr>
+          <w:rFonts w:ascii="Arial" w:eastAsia="Arial" w:hAnsi="Arial" w:cs="Arial"/>
+          <w:color w:val="000000"/>
+          <w:sz w:val="24"/>
+          <w:szCs w:val="24"/>
+          <w:lang w:val="fr-FR"/>
+        </w:rPr>
+      </w:pPr>
+      <w:r>
+        <w:rPr>
+          <w:rFonts w:ascii="Arial" w:eastAsia="Arial" w:hAnsi="Arial" w:cs="Arial"/>
+          <w:color w:val="000000"/>
+          <w:sz w:val="24"/>
+          <w:szCs w:val="24"/>
+          <w:lang w:val="fr-FR"/>
+        </w:rPr>
+        <w:t xml:space="preserve">CB : Aujourd’hui on ne code plus en totalité. On utilise des services pour aider. </w:t>
+      </w:r>
+    </w:p>
+    <w:p>
+      <w:pPr>
+        <w:pStyle w:val="Paragraphedeliste"/>
+        <w:numPr>
+          <w:ilvl w:val="1"/>
+          <w:numId w:val="3"/>
+        </w:numPr>
+        <w:pBdr>
+          <w:top w:val="nil"/>
+          <w:left w:val="nil"/>
+          <w:bottom w:val="nil"/>
+          <w:right w:val="nil"/>
+          <w:between w:val="nil"/>
+        </w:pBdr>
+        <w:tabs>
+          <w:tab w:val="left" w:pos="142"/>
+          <w:tab w:val="left" w:pos="1134"/>
+          <w:tab w:val="left" w:pos="5954"/>
+        </w:tabs>
+        <w:spacing w:before="120" w:after="120" w:line="360" w:lineRule="auto"/>
+        <w:rPr>
+          <w:rFonts w:ascii="Arial" w:eastAsia="Arial" w:hAnsi="Arial" w:cs="Arial"/>
+          <w:color w:val="000000"/>
+          <w:sz w:val="24"/>
+          <w:szCs w:val="24"/>
+          <w:lang w:val="fr-FR"/>
+        </w:rPr>
+      </w:pPr>
+      <w:r>
+        <w:rPr>
+          <w:rFonts w:ascii="Arial" w:eastAsia="Arial" w:hAnsi="Arial" w:cs="Arial"/>
+          <w:color w:val="000000"/>
+          <w:sz w:val="24"/>
+          <w:szCs w:val="24"/>
+          <w:lang w:val="fr-FR"/>
+        </w:rPr>
+        <w:t>ASA : Nous ne pensions pas que nous devions vous le justifier. Mais nous avons coder l’intégralité du C# et l’intégralité du HTML, CSS, JavaScript sans utiliser de l’aide de la part d’autre service. La seul ligne de code qui a été récupéré et la ligne d’utilisation de google maps qui est obligatoire pour utiliser leur map.</w:t>
+      </w:r>
+      <w:r>
+        <w:rPr>
+          <w:rFonts w:ascii="Arial" w:eastAsia="Arial" w:hAnsi="Arial" w:cs="Arial"/>
+          <w:color w:val="000000"/>
+          <w:sz w:val="24"/>
+          <w:szCs w:val="24"/>
+          <w:lang w:val="fr-FR"/>
+        </w:rPr>
+        <w:t xml:space="preserve"> C’est </w:t>
+      </w:r>
+      <w:r>
+        <w:rPr>
+          <w:rFonts w:ascii="Arial" w:eastAsia="Arial" w:hAnsi="Arial" w:cs="Arial"/>
+          <w:color w:val="000000"/>
+          <w:sz w:val="24"/>
+          <w:szCs w:val="24"/>
+          <w:lang w:val="fr-FR"/>
+        </w:rPr>
+        <w:t>peut-être</w:t>
+      </w:r>
+      <w:r>
+        <w:rPr>
+          <w:rFonts w:ascii="Arial" w:eastAsia="Arial" w:hAnsi="Arial" w:cs="Arial"/>
+          <w:color w:val="000000"/>
+          <w:sz w:val="24"/>
+          <w:szCs w:val="24"/>
+          <w:lang w:val="fr-FR"/>
+        </w:rPr>
+        <w:t xml:space="preserve"> pour </w:t>
+      </w:r>
+      <w:r>
+        <w:rPr>
+          <w:rFonts w:ascii="Arial" w:eastAsia="Arial" w:hAnsi="Arial" w:cs="Arial"/>
+          <w:color w:val="000000"/>
+          <w:sz w:val="24"/>
+          <w:szCs w:val="24"/>
+          <w:lang w:val="fr-FR"/>
+        </w:rPr>
+        <w:t>ça</w:t>
+      </w:r>
+      <w:r>
+        <w:rPr>
+          <w:rFonts w:ascii="Arial" w:eastAsia="Arial" w:hAnsi="Arial" w:cs="Arial"/>
+          <w:color w:val="000000"/>
+          <w:sz w:val="24"/>
+          <w:szCs w:val="24"/>
+          <w:lang w:val="fr-FR"/>
+        </w:rPr>
+        <w:t xml:space="preserve"> qu’on a mis plus de temps que vous pensiez pour coder certains fonctionnalité. </w:t>
+      </w:r>
+    </w:p>
+    <w:p>
+      <w:pPr>
+        <w:pBdr>
+          <w:top w:val="nil"/>
+          <w:left w:val="nil"/>
+          <w:bottom w:val="nil"/>
+          <w:right w:val="nil"/>
+          <w:between w:val="nil"/>
+        </w:pBdr>
+        <w:tabs>
+          <w:tab w:val="left" w:pos="142"/>
+          <w:tab w:val="left" w:pos="1134"/>
+          <w:tab w:val="left" w:pos="5954"/>
+        </w:tabs>
+        <w:spacing w:before="120" w:after="120" w:line="360" w:lineRule="auto"/>
+        <w:rPr>
+          <w:rFonts w:ascii="Arial" w:eastAsia="Arial" w:hAnsi="Arial" w:cs="Arial"/>
+          <w:color w:val="000000"/>
+          <w:sz w:val="24"/>
+          <w:szCs w:val="24"/>
+          <w:lang w:val="fr-FR"/>
+        </w:rPr>
+      </w:pPr>
+    </w:p>
+    <w:p>
+      <w:pPr>
+        <w:pStyle w:val="Paragraphedeliste"/>
+        <w:numPr>
+          <w:ilvl w:val="0"/>
+          <w:numId w:val="3"/>
+        </w:numPr>
+        <w:pBdr>
+          <w:top w:val="nil"/>
+          <w:left w:val="nil"/>
+          <w:bottom w:val="nil"/>
+          <w:right w:val="nil"/>
+          <w:between w:val="nil"/>
+        </w:pBdr>
+        <w:tabs>
+          <w:tab w:val="left" w:pos="142"/>
+          <w:tab w:val="left" w:pos="1134"/>
+          <w:tab w:val="left" w:pos="5954"/>
+        </w:tabs>
+        <w:spacing w:before="120" w:after="120" w:line="360" w:lineRule="auto"/>
         <w:rPr>
           <w:rFonts w:ascii="Arial" w:eastAsia="Arial" w:hAnsi="Arial" w:cs="Arial"/>
           <w:b/>
@@ -3504,8 +7726,7 @@
           <w:szCs w:val="24"/>
           <w:lang w:val="fr-FR"/>
         </w:rPr>
-        <w:t xml:space="preserve"> log</w:t>
-      </w:r>
+      </w:pPr>
       <w:r>
         <w:rPr>
           <w:rFonts w:ascii="Arial" w:eastAsia="Arial" w:hAnsi="Arial" w:cs="Arial"/>
@@ -3516,7 +7737,7 @@
           <w:szCs w:val="24"/>
           <w:lang w:val="fr-FR"/>
         </w:rPr>
-        <w:t xml:space="preserve"> ?</w:t>
+        <w:t>C. Bryce : Pour cette A4 je ne valide pas le prototype fonctionnel. Je n’ai pas toute les fonctionnalité à évaluer. Vous aviez était bien noter pour la documentation, et je voulais vous pousser pour le rendu finale.</w:t>
       </w:r>
     </w:p>
     <w:p>
@@ -3539,133 +7760,236 @@
           <w:tab w:val="left" w:pos="5954"/>
         </w:tabs>
         <w:spacing w:before="120" w:after="120" w:line="360" w:lineRule="auto"/>
-        <w:ind w:hanging="796"/>
-        <w:rPr>
-          <w:rFonts w:ascii="Arial" w:eastAsia="Arial" w:hAnsi="Arial" w:cs="Arial"/>
-          <w:color w:val="000000"/>
-          <w:sz w:val="24"/>
-          <w:szCs w:val="24"/>
-          <w:lang w:val="fr-FR"/>
-        </w:rPr>
-      </w:pPr>
-      <w:r>
-        <w:rPr>
-          <w:rFonts w:ascii="Arial" w:eastAsia="Arial" w:hAnsi="Arial" w:cs="Arial"/>
-          <w:color w:val="000000"/>
-          <w:sz w:val="24"/>
-          <w:szCs w:val="24"/>
-          <w:lang w:val="fr-FR"/>
-        </w:rPr>
-        <w:t>CH : A peu près tout (insert, update, delete) pour les fichiers, les dates de tournages, la description de projet</w:t>
-      </w:r>
-      <w:r>
-        <w:rPr>
-          <w:rFonts w:ascii="Arial" w:eastAsia="Arial" w:hAnsi="Arial" w:cs="Arial"/>
-          <w:color w:val="000000"/>
-          <w:sz w:val="24"/>
-          <w:szCs w:val="24"/>
-          <w:lang w:val="fr-FR"/>
-        </w:rPr>
-        <w:t xml:space="preserve"> et les commentaires sur le projet</w:t>
-      </w:r>
-      <w:r>
-        <w:rPr>
-          <w:rFonts w:ascii="Arial" w:eastAsia="Arial" w:hAnsi="Arial" w:cs="Arial"/>
-          <w:color w:val="000000"/>
-          <w:sz w:val="24"/>
-          <w:szCs w:val="24"/>
-          <w:lang w:val="fr-FR"/>
-        </w:rPr>
-        <w:t>.</w:t>
-      </w:r>
-      <w:r>
-        <w:rPr>
-          <w:rFonts w:ascii="Arial" w:eastAsia="Arial" w:hAnsi="Arial" w:cs="Arial"/>
-          <w:color w:val="000000"/>
-          <w:sz w:val="24"/>
-          <w:szCs w:val="24"/>
-          <w:lang w:val="fr-FR"/>
-        </w:rPr>
-        <w:t xml:space="preserve"> On n’a pas mis pour savoir si quelqu’un </w:t>
-      </w:r>
-      <w:r>
-        <w:rPr>
-          <w:rFonts w:ascii="Arial" w:eastAsia="Arial" w:hAnsi="Arial" w:cs="Arial"/>
-          <w:color w:val="000000"/>
-          <w:sz w:val="24"/>
-          <w:szCs w:val="24"/>
-          <w:lang w:val="fr-FR"/>
-        </w:rPr>
-        <w:t>a</w:t>
-      </w:r>
-      <w:r>
-        <w:rPr>
-          <w:rFonts w:ascii="Arial" w:eastAsia="Arial" w:hAnsi="Arial" w:cs="Arial"/>
-          <w:color w:val="000000"/>
-          <w:sz w:val="24"/>
-          <w:szCs w:val="24"/>
-          <w:lang w:val="fr-FR"/>
-        </w:rPr>
-        <w:t xml:space="preserve"> télécharg</w:t>
-      </w:r>
-      <w:r>
-        <w:rPr>
-          <w:rFonts w:ascii="Arial" w:eastAsia="Arial" w:hAnsi="Arial" w:cs="Arial"/>
-          <w:color w:val="000000"/>
-          <w:sz w:val="24"/>
-          <w:szCs w:val="24"/>
-          <w:lang w:val="fr-FR"/>
-        </w:rPr>
-        <w:t>é</w:t>
-      </w:r>
-      <w:r>
-        <w:rPr>
-          <w:rFonts w:ascii="Arial" w:eastAsia="Arial" w:hAnsi="Arial" w:cs="Arial"/>
-          <w:color w:val="000000"/>
-          <w:sz w:val="24"/>
-          <w:szCs w:val="24"/>
-          <w:lang w:val="fr-FR"/>
-        </w:rPr>
-        <w:t xml:space="preserve"> un fichier. Pour le prochain sprint</w:t>
-      </w:r>
-      <w:r>
-        <w:rPr>
-          <w:rFonts w:ascii="Arial" w:eastAsia="Arial" w:hAnsi="Arial" w:cs="Arial"/>
-          <w:color w:val="000000"/>
-          <w:sz w:val="24"/>
-          <w:szCs w:val="24"/>
-          <w:lang w:val="fr-FR"/>
-        </w:rPr>
-        <w:t>,</w:t>
-      </w:r>
-      <w:r>
-        <w:rPr>
-          <w:rFonts w:ascii="Arial" w:eastAsia="Arial" w:hAnsi="Arial" w:cs="Arial"/>
-          <w:color w:val="000000"/>
-          <w:sz w:val="24"/>
-          <w:szCs w:val="24"/>
-          <w:lang w:val="fr-FR"/>
-        </w:rPr>
-        <w:t xml:space="preserve"> il va falloir faire la connexion entre WavMap et WavCom pour afficher les lieux.</w:t>
-      </w:r>
-    </w:p>
-    <w:p>
-      <w:pPr>
-        <w:pStyle w:val="Paragraphedeliste"/>
-        <w:pBdr>
-          <w:top w:val="nil"/>
-          <w:left w:val="nil"/>
-          <w:bottom w:val="nil"/>
-          <w:right w:val="nil"/>
-          <w:between w:val="nil"/>
-        </w:pBdr>
-        <w:tabs>
-          <w:tab w:val="left" w:pos="142"/>
-          <w:tab w:val="left" w:pos="1134"/>
-          <w:tab w:val="left" w:pos="5954"/>
-        </w:tabs>
-        <w:spacing w:before="120" w:after="120" w:line="360" w:lineRule="auto"/>
-        <w:ind w:left="1505"/>
+        <w:rPr>
+          <w:rFonts w:ascii="Arial" w:eastAsia="Arial" w:hAnsi="Arial" w:cs="Arial"/>
+          <w:color w:val="000000"/>
+          <w:sz w:val="24"/>
+          <w:szCs w:val="24"/>
+          <w:lang w:val="fr-FR"/>
+        </w:rPr>
+      </w:pPr>
+      <w:r>
+        <w:rPr>
+          <w:rFonts w:ascii="Arial" w:eastAsia="Arial" w:hAnsi="Arial" w:cs="Arial"/>
+          <w:color w:val="000000"/>
+          <w:sz w:val="24"/>
+          <w:szCs w:val="24"/>
+          <w:lang w:val="fr-FR"/>
+        </w:rPr>
+        <w:t xml:space="preserve">ASA : Nous avons simplement était très surpris de la note après le travail fournit. Car nous suivons le planning qui est établi depuis février, donc nous ne comprenons pas pourquoi on se fait pénaliser. </w:t>
+      </w:r>
+    </w:p>
+    <w:p>
+      <w:pPr>
+        <w:pStyle w:val="Paragraphedeliste"/>
+        <w:numPr>
+          <w:ilvl w:val="1"/>
+          <w:numId w:val="3"/>
+        </w:numPr>
+        <w:pBdr>
+          <w:top w:val="nil"/>
+          <w:left w:val="nil"/>
+          <w:bottom w:val="nil"/>
+          <w:right w:val="nil"/>
+          <w:between w:val="nil"/>
+        </w:pBdr>
+        <w:tabs>
+          <w:tab w:val="left" w:pos="142"/>
+          <w:tab w:val="left" w:pos="1134"/>
+          <w:tab w:val="left" w:pos="5954"/>
+        </w:tabs>
+        <w:spacing w:before="120" w:after="120" w:line="360" w:lineRule="auto"/>
+        <w:rPr>
+          <w:rFonts w:ascii="Arial" w:eastAsia="Arial" w:hAnsi="Arial" w:cs="Arial"/>
+          <w:color w:val="000000"/>
+          <w:sz w:val="24"/>
+          <w:szCs w:val="24"/>
+          <w:lang w:val="fr-FR"/>
+        </w:rPr>
+      </w:pPr>
+      <w:r>
+        <w:rPr>
+          <w:rFonts w:ascii="Arial" w:eastAsia="Arial" w:hAnsi="Arial" w:cs="Arial"/>
+          <w:color w:val="000000"/>
+          <w:sz w:val="24"/>
+          <w:szCs w:val="24"/>
+          <w:lang w:val="fr-FR"/>
+        </w:rPr>
+        <w:t xml:space="preserve">CB : Je n’ai pas regarder les critères d’évaluation de l’A4. Pour le prochain GREP je le ferais. </w:t>
+      </w:r>
+    </w:p>
+    <w:p>
+      <w:pPr>
+        <w:pStyle w:val="Paragraphedeliste"/>
+        <w:numPr>
+          <w:ilvl w:val="1"/>
+          <w:numId w:val="3"/>
+        </w:numPr>
+        <w:pBdr>
+          <w:top w:val="nil"/>
+          <w:left w:val="nil"/>
+          <w:bottom w:val="nil"/>
+          <w:right w:val="nil"/>
+          <w:between w:val="nil"/>
+        </w:pBdr>
+        <w:tabs>
+          <w:tab w:val="left" w:pos="142"/>
+          <w:tab w:val="left" w:pos="1134"/>
+          <w:tab w:val="left" w:pos="5954"/>
+        </w:tabs>
+        <w:spacing w:before="120" w:after="120" w:line="360" w:lineRule="auto"/>
+        <w:rPr>
+          <w:rFonts w:ascii="Arial" w:eastAsia="Arial" w:hAnsi="Arial" w:cs="Arial"/>
+          <w:color w:val="000000"/>
+          <w:sz w:val="24"/>
+          <w:szCs w:val="24"/>
+          <w:lang w:val="fr-FR"/>
+        </w:rPr>
+      </w:pPr>
+      <w:r>
+        <w:rPr>
+          <w:rFonts w:ascii="Arial" w:eastAsia="Arial" w:hAnsi="Arial" w:cs="Arial"/>
+          <w:color w:val="000000"/>
+          <w:sz w:val="24"/>
+          <w:szCs w:val="24"/>
+          <w:lang w:val="fr-FR"/>
+        </w:rPr>
+        <w:lastRenderedPageBreak/>
+        <w:t>ASA : Vous auriez dû nous faire une remarque plus tôt si vous estimiez que nous n’avancions pas assez vite. Le planning avait été établie depuis février.</w:t>
+      </w:r>
+    </w:p>
+    <w:p>
+      <w:pPr>
+        <w:pStyle w:val="Paragraphedeliste"/>
+        <w:numPr>
+          <w:ilvl w:val="1"/>
+          <w:numId w:val="3"/>
+        </w:numPr>
+        <w:pBdr>
+          <w:top w:val="nil"/>
+          <w:left w:val="nil"/>
+          <w:bottom w:val="nil"/>
+          <w:right w:val="nil"/>
+          <w:between w:val="nil"/>
+        </w:pBdr>
+        <w:tabs>
+          <w:tab w:val="left" w:pos="142"/>
+          <w:tab w:val="left" w:pos="1134"/>
+          <w:tab w:val="left" w:pos="5954"/>
+        </w:tabs>
+        <w:spacing w:before="120" w:after="120" w:line="360" w:lineRule="auto"/>
+        <w:rPr>
+          <w:rFonts w:ascii="Arial" w:eastAsia="Arial" w:hAnsi="Arial" w:cs="Arial"/>
+          <w:color w:val="000000"/>
+          <w:sz w:val="24"/>
+          <w:szCs w:val="24"/>
+          <w:lang w:val="fr-FR"/>
+        </w:rPr>
+      </w:pPr>
+      <w:r>
+        <w:rPr>
+          <w:rFonts w:ascii="Arial" w:eastAsia="Arial" w:hAnsi="Arial" w:cs="Arial"/>
+          <w:color w:val="000000"/>
+          <w:sz w:val="24"/>
+          <w:szCs w:val="24"/>
+          <w:lang w:val="fr-FR"/>
+        </w:rPr>
+        <w:t>CB : C’est vrai.</w:t>
+      </w:r>
+    </w:p>
+    <w:p>
+      <w:pPr>
+        <w:pStyle w:val="Paragraphedeliste"/>
+        <w:numPr>
+          <w:ilvl w:val="1"/>
+          <w:numId w:val="3"/>
+        </w:numPr>
+        <w:pBdr>
+          <w:top w:val="nil"/>
+          <w:left w:val="nil"/>
+          <w:bottom w:val="nil"/>
+          <w:right w:val="nil"/>
+          <w:between w:val="nil"/>
+        </w:pBdr>
+        <w:tabs>
+          <w:tab w:val="left" w:pos="142"/>
+          <w:tab w:val="left" w:pos="1134"/>
+          <w:tab w:val="left" w:pos="5954"/>
+        </w:tabs>
+        <w:spacing w:before="120" w:after="120" w:line="360" w:lineRule="auto"/>
+        <w:rPr>
+          <w:rFonts w:ascii="Arial" w:eastAsia="Arial" w:hAnsi="Arial" w:cs="Arial"/>
+          <w:color w:val="000000"/>
+          <w:sz w:val="24"/>
+          <w:szCs w:val="24"/>
+          <w:lang w:val="fr-FR"/>
+        </w:rPr>
+      </w:pPr>
+      <w:r>
+        <w:rPr>
+          <w:rFonts w:ascii="Arial" w:eastAsia="Arial" w:hAnsi="Arial" w:cs="Arial"/>
+          <w:color w:val="000000"/>
+          <w:sz w:val="24"/>
+          <w:szCs w:val="24"/>
+          <w:lang w:val="fr-FR"/>
+        </w:rPr>
+        <w:t>AS : Le planning je vous l’avait demander plusieurs fois !</w:t>
+      </w:r>
+    </w:p>
+    <w:p>
+      <w:pPr>
+        <w:pStyle w:val="Paragraphedeliste"/>
+        <w:numPr>
+          <w:ilvl w:val="1"/>
+          <w:numId w:val="3"/>
+        </w:numPr>
+        <w:pBdr>
+          <w:top w:val="nil"/>
+          <w:left w:val="nil"/>
+          <w:bottom w:val="nil"/>
+          <w:right w:val="nil"/>
+          <w:between w:val="nil"/>
+        </w:pBdr>
+        <w:tabs>
+          <w:tab w:val="left" w:pos="142"/>
+          <w:tab w:val="left" w:pos="1134"/>
+          <w:tab w:val="left" w:pos="5954"/>
+        </w:tabs>
+        <w:spacing w:before="120" w:after="120" w:line="360" w:lineRule="auto"/>
+        <w:rPr>
+          <w:rFonts w:ascii="Arial" w:eastAsia="Arial" w:hAnsi="Arial" w:cs="Arial"/>
+          <w:color w:val="000000"/>
+          <w:sz w:val="24"/>
+          <w:szCs w:val="24"/>
+          <w:lang w:val="fr-FR"/>
+        </w:rPr>
+      </w:pPr>
+      <w:r>
+        <w:rPr>
+          <w:rFonts w:ascii="Arial" w:eastAsia="Arial" w:hAnsi="Arial" w:cs="Arial"/>
+          <w:color w:val="000000"/>
+          <w:sz w:val="24"/>
+          <w:szCs w:val="24"/>
+          <w:lang w:val="fr-FR"/>
+        </w:rPr>
+        <w:t>ASA : Le planning est fait depuis février en totalité. AU début de GREP en effet il n’était pas rempli en totalité car nous ne savions pas encore les différentes fonctionnalité. Mais dès l’A3 il était remplit.</w:t>
+      </w:r>
+    </w:p>
+    <w:p>
+      <w:pPr>
+        <w:pBdr>
+          <w:top w:val="nil"/>
+          <w:left w:val="nil"/>
+          <w:bottom w:val="nil"/>
+          <w:right w:val="nil"/>
+          <w:between w:val="nil"/>
+        </w:pBdr>
+        <w:tabs>
+          <w:tab w:val="left" w:pos="142"/>
+          <w:tab w:val="left" w:pos="1134"/>
+          <w:tab w:val="left" w:pos="5954"/>
+        </w:tabs>
+        <w:spacing w:before="120" w:after="120" w:line="360" w:lineRule="auto"/>
         <w:rPr>
           <w:rFonts w:ascii="Arial" w:eastAsia="Arial" w:hAnsi="Arial" w:cs="Arial"/>
           <w:color w:val="000000"/>
@@ -3691,6 +8015,7 @@
         </w:pBdr>
         <w:tabs>
           <w:tab w:val="left" w:pos="142"/>
+          <w:tab w:val="left" w:pos="1134"/>
           <w:tab w:val="left" w:pos="5954"/>
         </w:tabs>
         <w:spacing w:before="120" w:after="120" w:line="360" w:lineRule="auto"/>
@@ -3714,9 +8039,24 @@
           <w:szCs w:val="24"/>
           <w:lang w:val="fr-FR"/>
         </w:rPr>
-        <w:t xml:space="preserve">C. Bryce : Comment le client est </w:t>
-      </w:r>
-      <w:r>
+        <w:t xml:space="preserve">C. Chevalley : Durant le période de février on a dû revoir l’intégralité de nos documents Scrum car nous avions eu le cours sur Scrum de novembre à décembre. Nous avions donc mis à jour l’intégralité du planning. </w:t>
+      </w:r>
+    </w:p>
+    <w:p>
+      <w:pPr>
+        <w:pBdr>
+          <w:top w:val="nil"/>
+          <w:left w:val="nil"/>
+          <w:bottom w:val="nil"/>
+          <w:right w:val="nil"/>
+          <w:between w:val="nil"/>
+        </w:pBdr>
+        <w:tabs>
+          <w:tab w:val="left" w:pos="142"/>
+          <w:tab w:val="left" w:pos="1134"/>
+          <w:tab w:val="left" w:pos="5954"/>
+        </w:tabs>
+        <w:spacing w:before="120" w:after="120" w:line="360" w:lineRule="auto"/>
         <w:rPr>
           <w:rFonts w:ascii="Arial" w:eastAsia="Arial" w:hAnsi="Arial" w:cs="Arial"/>
           <w:b/>
@@ -3726,9 +8066,28 @@
           <w:szCs w:val="24"/>
           <w:lang w:val="fr-FR"/>
         </w:rPr>
-        <w:t>créé</w:t>
-      </w:r>
-      <w:r>
+      </w:pPr>
+    </w:p>
+    <w:p>
+      <w:pPr>
+        <w:pStyle w:val="Paragraphedeliste"/>
+        <w:numPr>
+          <w:ilvl w:val="0"/>
+          <w:numId w:val="3"/>
+        </w:numPr>
+        <w:pBdr>
+          <w:top w:val="nil"/>
+          <w:left w:val="nil"/>
+          <w:bottom w:val="nil"/>
+          <w:right w:val="nil"/>
+          <w:between w:val="nil"/>
+        </w:pBdr>
+        <w:tabs>
+          <w:tab w:val="left" w:pos="142"/>
+          <w:tab w:val="left" w:pos="1134"/>
+          <w:tab w:val="left" w:pos="5954"/>
+        </w:tabs>
+        <w:spacing w:before="120" w:after="120" w:line="360" w:lineRule="auto"/>
         <w:rPr>
           <w:rFonts w:ascii="Arial" w:eastAsia="Arial" w:hAnsi="Arial" w:cs="Arial"/>
           <w:b/>
@@ -3738,7 +8097,147 @@
           <w:szCs w:val="24"/>
           <w:lang w:val="fr-FR"/>
         </w:rPr>
-        <w:t xml:space="preserve"> ?</w:t>
+      </w:pPr>
+      <w:r>
+        <w:rPr>
+          <w:rFonts w:ascii="Arial" w:eastAsia="Arial" w:hAnsi="Arial" w:cs="Arial"/>
+          <w:b/>
+          <w:bCs/>
+          <w:color w:val="000000"/>
+          <w:sz w:val="24"/>
+          <w:szCs w:val="24"/>
+          <w:lang w:val="fr-FR"/>
+        </w:rPr>
+        <w:t xml:space="preserve">A. Mourin : Nous voulions une discussion sur votre point de vue </w:t>
+      </w:r>
+      <w:r>
+        <w:rPr>
+          <w:rFonts w:ascii="Arial" w:eastAsia="Arial" w:hAnsi="Arial" w:cs="Arial"/>
+          <w:b/>
+          <w:bCs/>
+          <w:color w:val="000000"/>
+          <w:sz w:val="24"/>
+          <w:szCs w:val="24"/>
+          <w:lang w:val="fr-FR"/>
+        </w:rPr>
+        <w:t xml:space="preserve">de l’A4 en directe car par mail ce n’est pas toujours évident. </w:t>
+      </w:r>
+    </w:p>
+    <w:p>
+      <w:pPr>
+        <w:pBdr>
+          <w:top w:val="nil"/>
+          <w:left w:val="nil"/>
+          <w:bottom w:val="nil"/>
+          <w:right w:val="nil"/>
+          <w:between w:val="nil"/>
+        </w:pBdr>
+        <w:tabs>
+          <w:tab w:val="left" w:pos="142"/>
+          <w:tab w:val="left" w:pos="1134"/>
+          <w:tab w:val="left" w:pos="5954"/>
+        </w:tabs>
+        <w:spacing w:before="120" w:after="120" w:line="360" w:lineRule="auto"/>
+        <w:rPr>
+          <w:rFonts w:ascii="Arial" w:eastAsia="Arial" w:hAnsi="Arial" w:cs="Arial"/>
+          <w:b/>
+          <w:bCs/>
+          <w:color w:val="000000"/>
+          <w:sz w:val="24"/>
+          <w:szCs w:val="24"/>
+          <w:lang w:val="fr-FR"/>
+        </w:rPr>
+      </w:pPr>
+    </w:p>
+    <w:p>
+      <w:pPr>
+        <w:pStyle w:val="Paragraphedeliste"/>
+        <w:numPr>
+          <w:ilvl w:val="0"/>
+          <w:numId w:val="3"/>
+        </w:numPr>
+        <w:pBdr>
+          <w:top w:val="nil"/>
+          <w:left w:val="nil"/>
+          <w:bottom w:val="nil"/>
+          <w:right w:val="nil"/>
+          <w:between w:val="nil"/>
+        </w:pBdr>
+        <w:tabs>
+          <w:tab w:val="left" w:pos="142"/>
+          <w:tab w:val="left" w:pos="1134"/>
+          <w:tab w:val="left" w:pos="5954"/>
+        </w:tabs>
+        <w:spacing w:before="120" w:after="120" w:line="360" w:lineRule="auto"/>
+        <w:rPr>
+          <w:rFonts w:ascii="Arial" w:eastAsia="Arial" w:hAnsi="Arial" w:cs="Arial"/>
+          <w:b/>
+          <w:bCs/>
+          <w:color w:val="000000"/>
+          <w:sz w:val="24"/>
+          <w:szCs w:val="24"/>
+          <w:lang w:val="fr-FR"/>
+        </w:rPr>
+      </w:pPr>
+      <w:r>
+        <w:rPr>
+          <w:rFonts w:ascii="Arial" w:eastAsia="Arial" w:hAnsi="Arial" w:cs="Arial"/>
+          <w:b/>
+          <w:bCs/>
+          <w:color w:val="000000"/>
+          <w:sz w:val="24"/>
+          <w:szCs w:val="24"/>
+          <w:lang w:val="fr-FR"/>
+        </w:rPr>
+        <w:t xml:space="preserve">C. Bryce : On peut </w:t>
+      </w:r>
+      <w:r>
+        <w:rPr>
+          <w:rFonts w:ascii="Arial" w:eastAsia="Arial" w:hAnsi="Arial" w:cs="Arial"/>
+          <w:b/>
+          <w:bCs/>
+          <w:color w:val="000000"/>
+          <w:sz w:val="24"/>
+          <w:szCs w:val="24"/>
+          <w:lang w:val="fr-FR"/>
+        </w:rPr>
+        <w:t>se</w:t>
+      </w:r>
+      <w:r>
+        <w:rPr>
+          <w:rFonts w:ascii="Arial" w:eastAsia="Arial" w:hAnsi="Arial" w:cs="Arial"/>
+          <w:b/>
+          <w:bCs/>
+          <w:color w:val="000000"/>
+          <w:sz w:val="24"/>
+          <w:szCs w:val="24"/>
+          <w:lang w:val="fr-FR"/>
+        </w:rPr>
+        <w:t xml:space="preserve"> voir avant 24 </w:t>
+      </w:r>
+      <w:r>
+        <w:rPr>
+          <w:rFonts w:ascii="Arial" w:eastAsia="Arial" w:hAnsi="Arial" w:cs="Arial"/>
+          <w:b/>
+          <w:bCs/>
+          <w:color w:val="000000"/>
+          <w:sz w:val="24"/>
+          <w:szCs w:val="24"/>
+          <w:lang w:val="fr-FR"/>
+        </w:rPr>
+        <w:t>juin</w:t>
+      </w:r>
+      <w:r>
+        <w:rPr>
+          <w:rFonts w:ascii="Arial" w:eastAsia="Arial" w:hAnsi="Arial" w:cs="Arial"/>
+          <w:b/>
+          <w:bCs/>
+          <w:color w:val="000000"/>
+          <w:sz w:val="24"/>
+          <w:szCs w:val="24"/>
+          <w:lang w:val="fr-FR"/>
+        </w:rPr>
+        <w:t> ?</w:t>
       </w:r>
     </w:p>
     <w:p>
@@ -3761,225 +8260,66 @@
           <w:tab w:val="left" w:pos="5954"/>
         </w:tabs>
         <w:spacing w:before="120" w:after="120" w:line="360" w:lineRule="auto"/>
-        <w:ind w:hanging="796"/>
-        <w:rPr>
-          <w:rFonts w:ascii="Arial" w:eastAsia="Arial" w:hAnsi="Arial" w:cs="Arial"/>
-          <w:color w:val="000000"/>
-          <w:sz w:val="24"/>
-          <w:szCs w:val="24"/>
-          <w:lang w:val="fr-FR"/>
-        </w:rPr>
-      </w:pPr>
-      <w:r>
-        <w:rPr>
-          <w:rFonts w:ascii="Arial" w:eastAsia="Arial" w:hAnsi="Arial" w:cs="Arial"/>
-          <w:color w:val="000000"/>
-          <w:sz w:val="24"/>
-          <w:szCs w:val="24"/>
-          <w:lang w:val="fr-FR"/>
-        </w:rPr>
-        <w:t xml:space="preserve">CH : </w:t>
-      </w:r>
-      <w:r>
-        <w:rPr>
-          <w:rFonts w:ascii="Arial" w:eastAsia="Arial" w:hAnsi="Arial" w:cs="Arial"/>
-          <w:color w:val="000000"/>
-          <w:sz w:val="24"/>
-          <w:szCs w:val="24"/>
-          <w:lang w:val="fr-FR"/>
-        </w:rPr>
-        <w:t>Sur le site internet, i</w:t>
-      </w:r>
-      <w:r>
-        <w:rPr>
-          <w:rFonts w:ascii="Arial" w:eastAsia="Arial" w:hAnsi="Arial" w:cs="Arial"/>
-          <w:color w:val="000000"/>
-          <w:sz w:val="24"/>
-          <w:szCs w:val="24"/>
-          <w:lang w:val="fr-FR"/>
-        </w:rPr>
-        <w:t>l y a un bouton « devenir client ». C’est un formulaire à remplir qui est retourn</w:t>
-      </w:r>
-      <w:r>
-        <w:rPr>
-          <w:rFonts w:ascii="Arial" w:eastAsia="Arial" w:hAnsi="Arial" w:cs="Arial"/>
-          <w:color w:val="000000"/>
-          <w:sz w:val="24"/>
-          <w:szCs w:val="24"/>
-          <w:lang w:val="fr-FR"/>
-        </w:rPr>
-        <w:t>é</w:t>
-      </w:r>
-      <w:r>
-        <w:rPr>
-          <w:rFonts w:ascii="Arial" w:eastAsia="Arial" w:hAnsi="Arial" w:cs="Arial"/>
-          <w:color w:val="000000"/>
-          <w:sz w:val="24"/>
-          <w:szCs w:val="24"/>
-          <w:lang w:val="fr-FR"/>
-        </w:rPr>
-        <w:t xml:space="preserve"> par mail à Waview.</w:t>
-      </w:r>
-      <w:r>
-        <w:rPr>
-          <w:rFonts w:ascii="Arial" w:eastAsia="Arial" w:hAnsi="Arial" w:cs="Arial"/>
-          <w:color w:val="000000"/>
-          <w:sz w:val="24"/>
-          <w:szCs w:val="24"/>
-          <w:lang w:val="fr-FR"/>
-        </w:rPr>
-        <w:t xml:space="preserve"> Le mail </w:t>
-      </w:r>
-      <w:r>
-        <w:rPr>
-          <w:rFonts w:ascii="Arial" w:eastAsia="Arial" w:hAnsi="Arial" w:cs="Arial"/>
-          <w:color w:val="000000"/>
-          <w:sz w:val="24"/>
-          <w:szCs w:val="24"/>
-          <w:lang w:val="fr-FR"/>
-        </w:rPr>
-        <w:t>contiendra</w:t>
-      </w:r>
-      <w:r>
-        <w:rPr>
-          <w:rFonts w:ascii="Arial" w:eastAsia="Arial" w:hAnsi="Arial" w:cs="Arial"/>
-          <w:color w:val="000000"/>
-          <w:sz w:val="24"/>
-          <w:szCs w:val="24"/>
-          <w:lang w:val="fr-FR"/>
-        </w:rPr>
-        <w:t xml:space="preserve"> un lien qui </w:t>
-      </w:r>
-      <w:r>
-        <w:rPr>
-          <w:rFonts w:ascii="Arial" w:eastAsia="Arial" w:hAnsi="Arial" w:cs="Arial"/>
-          <w:color w:val="000000"/>
-          <w:sz w:val="24"/>
-          <w:szCs w:val="24"/>
-          <w:lang w:val="fr-FR"/>
-        </w:rPr>
-        <w:t>permet</w:t>
-      </w:r>
-      <w:r>
-        <w:rPr>
-          <w:rFonts w:ascii="Arial" w:eastAsia="Arial" w:hAnsi="Arial" w:cs="Arial"/>
-          <w:color w:val="000000"/>
-          <w:sz w:val="24"/>
-          <w:szCs w:val="24"/>
-          <w:lang w:val="fr-FR"/>
-        </w:rPr>
-        <w:t xml:space="preserve"> d’accepter le client automatiquement </w:t>
-      </w:r>
-      <w:r>
-        <w:rPr>
-          <w:rFonts w:ascii="Arial" w:eastAsia="Arial" w:hAnsi="Arial" w:cs="Arial"/>
-          <w:color w:val="000000"/>
-          <w:sz w:val="24"/>
-          <w:szCs w:val="24"/>
-          <w:lang w:val="fr-FR"/>
-        </w:rPr>
-        <w:t>et va</w:t>
-      </w:r>
-      <w:r>
-        <w:rPr>
-          <w:rFonts w:ascii="Arial" w:eastAsia="Arial" w:hAnsi="Arial" w:cs="Arial"/>
-          <w:color w:val="000000"/>
-          <w:sz w:val="24"/>
-          <w:szCs w:val="24"/>
-          <w:lang w:val="fr-FR"/>
-        </w:rPr>
-        <w:t xml:space="preserve"> donc </w:t>
-      </w:r>
-      <w:r>
-        <w:rPr>
-          <w:rFonts w:ascii="Arial" w:eastAsia="Arial" w:hAnsi="Arial" w:cs="Arial"/>
-          <w:color w:val="000000"/>
-          <w:sz w:val="24"/>
-          <w:szCs w:val="24"/>
-          <w:lang w:val="fr-FR"/>
-        </w:rPr>
-        <w:t>crée</w:t>
-      </w:r>
-      <w:r>
-        <w:rPr>
-          <w:rFonts w:ascii="Arial" w:eastAsia="Arial" w:hAnsi="Arial" w:cs="Arial"/>
-          <w:color w:val="000000"/>
-          <w:sz w:val="24"/>
-          <w:szCs w:val="24"/>
-          <w:lang w:val="fr-FR"/>
-        </w:rPr>
-        <w:t>r</w:t>
-      </w:r>
-      <w:r>
-        <w:rPr>
-          <w:rFonts w:ascii="Arial" w:eastAsia="Arial" w:hAnsi="Arial" w:cs="Arial"/>
-          <w:color w:val="000000"/>
-          <w:sz w:val="24"/>
-          <w:szCs w:val="24"/>
-          <w:lang w:val="fr-FR"/>
-        </w:rPr>
-        <w:t xml:space="preserve"> un</w:t>
-      </w:r>
-      <w:r>
-        <w:rPr>
-          <w:rFonts w:ascii="Arial" w:eastAsia="Arial" w:hAnsi="Arial" w:cs="Arial"/>
-          <w:color w:val="000000"/>
-          <w:sz w:val="24"/>
-          <w:szCs w:val="24"/>
-          <w:lang w:val="fr-FR"/>
-        </w:rPr>
-        <w:t xml:space="preserve"> nouveau client.</w:t>
-      </w:r>
-      <w:r>
-        <w:rPr>
-          <w:rFonts w:ascii="Arial" w:eastAsia="Arial" w:hAnsi="Arial" w:cs="Arial"/>
-          <w:color w:val="000000"/>
-          <w:sz w:val="24"/>
-          <w:szCs w:val="24"/>
-          <w:lang w:val="fr-FR"/>
-        </w:rPr>
-        <w:t xml:space="preserve"> Mais le client ne pourra pas crée</w:t>
-      </w:r>
-      <w:r>
-        <w:rPr>
-          <w:rFonts w:ascii="Arial" w:eastAsia="Arial" w:hAnsi="Arial" w:cs="Arial"/>
-          <w:color w:val="000000"/>
-          <w:sz w:val="24"/>
-          <w:szCs w:val="24"/>
-          <w:lang w:val="fr-FR"/>
-        </w:rPr>
-        <w:t>r</w:t>
-      </w:r>
-      <w:r>
-        <w:rPr>
-          <w:rFonts w:ascii="Arial" w:eastAsia="Arial" w:hAnsi="Arial" w:cs="Arial"/>
-          <w:color w:val="000000"/>
-          <w:sz w:val="24"/>
-          <w:szCs w:val="24"/>
-          <w:lang w:val="fr-FR"/>
-        </w:rPr>
-        <w:t xml:space="preserve"> un projet.</w:t>
-      </w:r>
-    </w:p>
-    <w:p>
-      <w:pPr>
-        <w:pStyle w:val="Paragraphedeliste"/>
-        <w:pBdr>
-          <w:top w:val="nil"/>
-          <w:left w:val="nil"/>
-          <w:bottom w:val="nil"/>
-          <w:right w:val="nil"/>
-          <w:between w:val="nil"/>
-        </w:pBdr>
-        <w:tabs>
-          <w:tab w:val="left" w:pos="142"/>
-          <w:tab w:val="left" w:pos="1134"/>
-          <w:tab w:val="left" w:pos="5954"/>
-        </w:tabs>
-        <w:spacing w:before="120" w:after="120" w:line="360" w:lineRule="auto"/>
-        <w:ind w:left="1505"/>
-        <w:rPr>
-          <w:rFonts w:ascii="Arial" w:eastAsia="Arial" w:hAnsi="Arial" w:cs="Arial"/>
+        <w:rPr>
+          <w:rFonts w:ascii="Arial" w:eastAsia="Arial" w:hAnsi="Arial" w:cs="Arial"/>
+          <w:color w:val="000000"/>
+          <w:sz w:val="24"/>
+          <w:szCs w:val="24"/>
+          <w:lang w:val="fr-FR"/>
+        </w:rPr>
+      </w:pPr>
+      <w:r>
+        <w:rPr>
+          <w:rFonts w:ascii="Arial" w:eastAsia="Arial" w:hAnsi="Arial" w:cs="Arial"/>
+          <w:color w:val="000000"/>
+          <w:sz w:val="24"/>
+          <w:szCs w:val="24"/>
+          <w:lang w:val="fr-FR"/>
+        </w:rPr>
+        <w:t xml:space="preserve">ASA : Non car on fait le rendu dans 2 semaine et </w:t>
+      </w:r>
+      <w:r>
+        <w:rPr>
+          <w:rFonts w:ascii="Arial" w:eastAsia="Arial" w:hAnsi="Arial" w:cs="Arial"/>
+          <w:color w:val="000000"/>
+          <w:sz w:val="24"/>
+          <w:szCs w:val="24"/>
+          <w:lang w:val="fr-FR"/>
+        </w:rPr>
+        <w:t>demie</w:t>
+      </w:r>
+      <w:r>
+        <w:rPr>
+          <w:rFonts w:ascii="Arial" w:eastAsia="Arial" w:hAnsi="Arial" w:cs="Arial"/>
+          <w:color w:val="000000"/>
+          <w:sz w:val="24"/>
+          <w:szCs w:val="24"/>
+          <w:lang w:val="fr-FR"/>
+        </w:rPr>
+        <w:t xml:space="preserve">, et que nous n’avons pas le droit de modifier les documents du 4 au 24 juin. </w:t>
+      </w:r>
+    </w:p>
+    <w:p>
+      <w:pPr>
+        <w:pStyle w:val="Paragraphedeliste"/>
+        <w:pBdr>
+          <w:top w:val="nil"/>
+          <w:left w:val="nil"/>
+          <w:bottom w:val="nil"/>
+          <w:right w:val="nil"/>
+          <w:between w:val="nil"/>
+        </w:pBdr>
+        <w:tabs>
+          <w:tab w:val="left" w:pos="142"/>
+          <w:tab w:val="left" w:pos="1134"/>
+          <w:tab w:val="left" w:pos="5954"/>
+        </w:tabs>
+        <w:spacing w:before="120" w:after="120" w:line="360" w:lineRule="auto"/>
+        <w:ind w:left="785"/>
+        <w:rPr>
+          <w:rFonts w:ascii="Arial" w:eastAsia="Arial" w:hAnsi="Arial" w:cs="Arial"/>
+          <w:b/>
+          <w:bCs/>
           <w:color w:val="000000"/>
           <w:sz w:val="24"/>
           <w:szCs w:val="24"/>
@@ -4003,6 +8343,7 @@
         </w:pBdr>
         <w:tabs>
           <w:tab w:val="left" w:pos="142"/>
+          <w:tab w:val="left" w:pos="1134"/>
           <w:tab w:val="left" w:pos="5954"/>
         </w:tabs>
         <w:spacing w:before="120" w:after="120" w:line="360" w:lineRule="auto"/>
@@ -4026,9 +8367,24 @@
           <w:szCs w:val="24"/>
           <w:lang w:val="fr-FR"/>
         </w:rPr>
-        <w:t>C. Bryce : Les contrat sont aussi transfér</w:t>
-      </w:r>
-      <w:r>
+        <w:t xml:space="preserve">C. Chevalley : Vous avait des questions, ou des demandes ? </w:t>
+      </w:r>
+    </w:p>
+    <w:p>
+      <w:pPr>
+        <w:pBdr>
+          <w:top w:val="nil"/>
+          <w:left w:val="nil"/>
+          <w:bottom w:val="nil"/>
+          <w:right w:val="nil"/>
+          <w:between w:val="nil"/>
+        </w:pBdr>
+        <w:tabs>
+          <w:tab w:val="left" w:pos="142"/>
+          <w:tab w:val="left" w:pos="1134"/>
+          <w:tab w:val="left" w:pos="5954"/>
+        </w:tabs>
+        <w:spacing w:before="120" w:after="120" w:line="360" w:lineRule="auto"/>
         <w:rPr>
           <w:rFonts w:ascii="Arial" w:eastAsia="Arial" w:hAnsi="Arial" w:cs="Arial"/>
           <w:b/>
@@ -4038,9 +8394,28 @@
           <w:szCs w:val="24"/>
           <w:lang w:val="fr-FR"/>
         </w:rPr>
-        <w:t>és</w:t>
-      </w:r>
-      <w:r>
+      </w:pPr>
+    </w:p>
+    <w:p>
+      <w:pPr>
+        <w:pStyle w:val="Paragraphedeliste"/>
+        <w:numPr>
+          <w:ilvl w:val="0"/>
+          <w:numId w:val="3"/>
+        </w:numPr>
+        <w:pBdr>
+          <w:top w:val="nil"/>
+          <w:left w:val="nil"/>
+          <w:bottom w:val="nil"/>
+          <w:right w:val="nil"/>
+          <w:between w:val="nil"/>
+        </w:pBdr>
+        <w:tabs>
+          <w:tab w:val="left" w:pos="142"/>
+          <w:tab w:val="left" w:pos="1134"/>
+          <w:tab w:val="left" w:pos="5954"/>
+        </w:tabs>
+        <w:spacing w:before="120" w:after="120" w:line="360" w:lineRule="auto"/>
         <w:rPr>
           <w:rFonts w:ascii="Arial" w:eastAsia="Arial" w:hAnsi="Arial" w:cs="Arial"/>
           <w:b/>
@@ -4050,7 +8425,18 @@
           <w:szCs w:val="24"/>
           <w:lang w:val="fr-FR"/>
         </w:rPr>
-        <w:t xml:space="preserve"> via l’application ? </w:t>
+      </w:pPr>
+      <w:r>
+        <w:rPr>
+          <w:rFonts w:ascii="Arial" w:eastAsia="Arial" w:hAnsi="Arial" w:cs="Arial"/>
+          <w:b/>
+          <w:bCs/>
+          <w:color w:val="000000"/>
+          <w:sz w:val="24"/>
+          <w:szCs w:val="24"/>
+          <w:lang w:val="fr-FR"/>
+        </w:rPr>
+        <w:t xml:space="preserve">C. Chevalley : Il faut aussi que vous preniez en compte le fait que nous n’avons eu qu’un seul semestre sur le JavaScript et aucun pour le HTML, CSS donc ça nous demande beaucoup plus de temps pour faire des recherches pour avancer sur le code. </w:t>
       </w:r>
     </w:p>
     <w:p>
@@ -4089,3470 +8475,7 @@
           <w:szCs w:val="24"/>
           <w:lang w:val="fr-FR"/>
         </w:rPr>
-        <w:t xml:space="preserve">CH : </w:t>
-      </w:r>
-      <w:r>
-        <w:rPr>
-          <w:rFonts w:ascii="Arial" w:eastAsia="Arial" w:hAnsi="Arial" w:cs="Arial"/>
-          <w:color w:val="000000"/>
-          <w:sz w:val="24"/>
-          <w:szCs w:val="24"/>
-          <w:lang w:val="fr-FR"/>
-        </w:rPr>
-        <w:t>O</w:t>
-      </w:r>
-      <w:r>
-        <w:rPr>
-          <w:rFonts w:ascii="Arial" w:eastAsia="Arial" w:hAnsi="Arial" w:cs="Arial"/>
-          <w:color w:val="000000"/>
-          <w:sz w:val="24"/>
-          <w:szCs w:val="24"/>
-          <w:lang w:val="fr-FR"/>
-        </w:rPr>
-        <w:t>ui, car pour le moment</w:t>
-      </w:r>
-      <w:r>
-        <w:rPr>
-          <w:rFonts w:ascii="Arial" w:eastAsia="Arial" w:hAnsi="Arial" w:cs="Arial"/>
-          <w:color w:val="000000"/>
-          <w:sz w:val="24"/>
-          <w:szCs w:val="24"/>
-          <w:lang w:val="fr-FR"/>
-        </w:rPr>
-        <w:t>,</w:t>
-      </w:r>
-      <w:r>
-        <w:rPr>
-          <w:rFonts w:ascii="Arial" w:eastAsia="Arial" w:hAnsi="Arial" w:cs="Arial"/>
-          <w:color w:val="000000"/>
-          <w:sz w:val="24"/>
-          <w:szCs w:val="24"/>
-          <w:lang w:val="fr-FR"/>
-        </w:rPr>
-        <w:t xml:space="preserve"> il n’y a pas la signature électronique qui sera </w:t>
-      </w:r>
-      <w:r>
-        <w:rPr>
-          <w:rFonts w:ascii="Arial" w:eastAsia="Arial" w:hAnsi="Arial" w:cs="Arial"/>
-          <w:color w:val="000000"/>
-          <w:sz w:val="24"/>
-          <w:szCs w:val="24"/>
-          <w:lang w:val="fr-FR"/>
-        </w:rPr>
-        <w:t>peut-être</w:t>
-      </w:r>
-      <w:r>
-        <w:rPr>
-          <w:rFonts w:ascii="Arial" w:eastAsia="Arial" w:hAnsi="Arial" w:cs="Arial"/>
-          <w:color w:val="000000"/>
-          <w:sz w:val="24"/>
-          <w:szCs w:val="24"/>
-          <w:lang w:val="fr-FR"/>
-        </w:rPr>
-        <w:t xml:space="preserve"> repris pour le GREP prochain.</w:t>
-      </w:r>
-    </w:p>
-    <w:p>
-      <w:pPr>
-        <w:pStyle w:val="Paragraphedeliste"/>
-        <w:pBdr>
-          <w:top w:val="nil"/>
-          <w:left w:val="nil"/>
-          <w:bottom w:val="nil"/>
-          <w:right w:val="nil"/>
-          <w:between w:val="nil"/>
-        </w:pBdr>
-        <w:tabs>
-          <w:tab w:val="left" w:pos="142"/>
-          <w:tab w:val="left" w:pos="1134"/>
-          <w:tab w:val="left" w:pos="5954"/>
-        </w:tabs>
-        <w:spacing w:before="120" w:after="120" w:line="360" w:lineRule="auto"/>
-        <w:ind w:left="1505"/>
-        <w:rPr>
-          <w:rFonts w:ascii="Arial" w:eastAsia="Arial" w:hAnsi="Arial" w:cs="Arial"/>
-          <w:color w:val="000000"/>
-          <w:sz w:val="24"/>
-          <w:szCs w:val="24"/>
-          <w:lang w:val="fr-FR"/>
-        </w:rPr>
-      </w:pPr>
-    </w:p>
-    <w:p>
-      <w:pPr>
-        <w:pStyle w:val="Paragraphedeliste"/>
-        <w:numPr>
-          <w:ilvl w:val="0"/>
-          <w:numId w:val="3"/>
-        </w:numPr>
-        <w:pBdr>
-          <w:top w:val="nil"/>
-          <w:left w:val="nil"/>
-          <w:bottom w:val="nil"/>
-          <w:right w:val="nil"/>
-          <w:between w:val="nil"/>
-        </w:pBdr>
-        <w:tabs>
-          <w:tab w:val="left" w:pos="142"/>
-          <w:tab w:val="left" w:pos="5954"/>
-        </w:tabs>
-        <w:spacing w:before="120" w:after="120" w:line="360" w:lineRule="auto"/>
-        <w:rPr>
-          <w:rFonts w:ascii="Arial" w:eastAsia="Arial" w:hAnsi="Arial" w:cs="Arial"/>
-          <w:b/>
-          <w:bCs/>
-          <w:color w:val="000000"/>
-          <w:sz w:val="24"/>
-          <w:szCs w:val="24"/>
-          <w:lang w:val="fr-FR"/>
-        </w:rPr>
-      </w:pPr>
-      <w:r>
-        <w:rPr>
-          <w:rFonts w:ascii="Arial" w:eastAsia="Arial" w:hAnsi="Arial" w:cs="Arial"/>
-          <w:b/>
-          <w:bCs/>
-          <w:color w:val="000000"/>
-          <w:sz w:val="24"/>
-          <w:szCs w:val="24"/>
-          <w:lang w:val="fr-FR"/>
-        </w:rPr>
-        <w:t>C. Bryce : Pourquoi il n’y a plus la signature électronique ?</w:t>
-      </w:r>
-    </w:p>
-    <w:p>
-      <w:pPr>
-        <w:pStyle w:val="Paragraphedeliste"/>
-        <w:numPr>
-          <w:ilvl w:val="1"/>
-          <w:numId w:val="3"/>
-        </w:numPr>
-        <w:pBdr>
-          <w:top w:val="nil"/>
-          <w:left w:val="nil"/>
-          <w:bottom w:val="nil"/>
-          <w:right w:val="nil"/>
-          <w:between w:val="nil"/>
-        </w:pBdr>
-        <w:tabs>
-          <w:tab w:val="left" w:pos="142"/>
-          <w:tab w:val="left" w:pos="1134"/>
-          <w:tab w:val="left" w:pos="5954"/>
-        </w:tabs>
-        <w:spacing w:before="120" w:after="120" w:line="360" w:lineRule="auto"/>
-        <w:ind w:hanging="796"/>
-        <w:rPr>
-          <w:rFonts w:ascii="Arial" w:eastAsia="Arial" w:hAnsi="Arial" w:cs="Arial"/>
-          <w:color w:val="000000"/>
-          <w:sz w:val="24"/>
-          <w:szCs w:val="24"/>
-          <w:lang w:val="fr-FR"/>
-        </w:rPr>
-      </w:pPr>
-      <w:r>
-        <w:rPr>
-          <w:rFonts w:ascii="Arial" w:eastAsia="Arial" w:hAnsi="Arial" w:cs="Arial"/>
-          <w:color w:val="000000"/>
-          <w:sz w:val="24"/>
-          <w:szCs w:val="24"/>
-          <w:lang w:val="fr-FR"/>
-        </w:rPr>
-        <w:t>CH : Pour le moment on met de c</w:t>
-      </w:r>
-      <w:r>
-        <w:rPr>
-          <w:rFonts w:ascii="Arial" w:eastAsia="Arial" w:hAnsi="Arial" w:cs="Arial"/>
-          <w:color w:val="000000"/>
-          <w:sz w:val="24"/>
-          <w:szCs w:val="24"/>
-          <w:lang w:val="fr-FR"/>
-        </w:rPr>
-        <w:t>ôté</w:t>
-      </w:r>
-      <w:r>
-        <w:rPr>
-          <w:rFonts w:ascii="Arial" w:eastAsia="Arial" w:hAnsi="Arial" w:cs="Arial"/>
-          <w:color w:val="000000"/>
-          <w:sz w:val="24"/>
-          <w:szCs w:val="24"/>
-          <w:lang w:val="fr-FR"/>
-        </w:rPr>
-        <w:t xml:space="preserve"> cela, par</w:t>
-      </w:r>
-      <w:r>
-        <w:rPr>
-          <w:rFonts w:ascii="Arial" w:eastAsia="Arial" w:hAnsi="Arial" w:cs="Arial"/>
-          <w:color w:val="000000"/>
-          <w:sz w:val="24"/>
-          <w:szCs w:val="24"/>
-          <w:lang w:val="fr-FR"/>
-        </w:rPr>
-        <w:t>c</w:t>
-      </w:r>
-      <w:r>
-        <w:rPr>
-          <w:rFonts w:ascii="Arial" w:eastAsia="Arial" w:hAnsi="Arial" w:cs="Arial"/>
-          <w:color w:val="000000"/>
-          <w:sz w:val="24"/>
-          <w:szCs w:val="24"/>
-          <w:lang w:val="fr-FR"/>
-        </w:rPr>
-        <w:t xml:space="preserve">e que nous avions proposé à Waview et qu’il trouvait que ça ne </w:t>
-      </w:r>
-      <w:r>
-        <w:rPr>
-          <w:rFonts w:ascii="Arial" w:eastAsia="Arial" w:hAnsi="Arial" w:cs="Arial"/>
-          <w:color w:val="000000"/>
-          <w:sz w:val="24"/>
-          <w:szCs w:val="24"/>
-          <w:lang w:val="fr-FR"/>
-        </w:rPr>
-        <w:t>f</w:t>
-      </w:r>
-      <w:r>
-        <w:rPr>
-          <w:rFonts w:ascii="Arial" w:eastAsia="Arial" w:hAnsi="Arial" w:cs="Arial"/>
-          <w:color w:val="000000"/>
-          <w:sz w:val="24"/>
-          <w:szCs w:val="24"/>
-          <w:lang w:val="fr-FR"/>
-        </w:rPr>
-        <w:t>ai</w:t>
-      </w:r>
-      <w:r>
-        <w:rPr>
-          <w:rFonts w:ascii="Arial" w:eastAsia="Arial" w:hAnsi="Arial" w:cs="Arial"/>
-          <w:color w:val="000000"/>
-          <w:sz w:val="24"/>
-          <w:szCs w:val="24"/>
-          <w:lang w:val="fr-FR"/>
-        </w:rPr>
-        <w:t>sait</w:t>
-      </w:r>
-      <w:r>
-        <w:rPr>
-          <w:rFonts w:ascii="Arial" w:eastAsia="Arial" w:hAnsi="Arial" w:cs="Arial"/>
-          <w:color w:val="000000"/>
-          <w:sz w:val="24"/>
-          <w:szCs w:val="24"/>
-          <w:lang w:val="fr-FR"/>
-        </w:rPr>
-        <w:t xml:space="preserve"> pas parti </w:t>
-      </w:r>
-      <w:r>
-        <w:rPr>
-          <w:rFonts w:ascii="Arial" w:eastAsia="Arial" w:hAnsi="Arial" w:cs="Arial"/>
-          <w:color w:val="000000"/>
-          <w:sz w:val="24"/>
-          <w:szCs w:val="24"/>
-          <w:lang w:val="fr-FR"/>
-        </w:rPr>
-        <w:t>des fonctionnalités principales</w:t>
-      </w:r>
-      <w:r>
-        <w:rPr>
-          <w:rFonts w:ascii="Arial" w:eastAsia="Arial" w:hAnsi="Arial" w:cs="Arial"/>
-          <w:color w:val="000000"/>
-          <w:sz w:val="24"/>
-          <w:szCs w:val="24"/>
-          <w:lang w:val="fr-FR"/>
-        </w:rPr>
-        <w:t>. Le travail de recherche aurait été trop lourd avec le travail à faire.</w:t>
-      </w:r>
-      <w:r>
-        <w:rPr>
-          <w:rFonts w:ascii="Arial" w:eastAsia="Arial" w:hAnsi="Arial" w:cs="Arial"/>
-          <w:color w:val="000000"/>
-          <w:sz w:val="24"/>
-          <w:szCs w:val="24"/>
-          <w:lang w:val="fr-FR"/>
-        </w:rPr>
-        <w:t xml:space="preserve"> Il y avait aussi la fonctionnalité de lier le calendrier personnel des collaborateurs avec </w:t>
-      </w:r>
-      <w:r>
-        <w:rPr>
-          <w:rFonts w:ascii="Arial" w:eastAsia="Arial" w:hAnsi="Arial" w:cs="Arial"/>
-          <w:color w:val="000000"/>
-          <w:sz w:val="24"/>
-          <w:szCs w:val="24"/>
-          <w:lang w:val="fr-FR"/>
-        </w:rPr>
-        <w:t>le calendrier professionnel</w:t>
-      </w:r>
-      <w:r>
-        <w:rPr>
-          <w:rFonts w:ascii="Arial" w:eastAsia="Arial" w:hAnsi="Arial" w:cs="Arial"/>
-          <w:color w:val="000000"/>
-          <w:sz w:val="24"/>
-          <w:szCs w:val="24"/>
-          <w:lang w:val="fr-FR"/>
-        </w:rPr>
-        <w:t xml:space="preserve"> de l’application que </w:t>
-      </w:r>
-      <w:r>
-        <w:rPr>
-          <w:rFonts w:ascii="Arial" w:eastAsia="Arial" w:hAnsi="Arial" w:cs="Arial"/>
-          <w:color w:val="000000"/>
-          <w:sz w:val="24"/>
-          <w:szCs w:val="24"/>
-          <w:lang w:val="fr-FR"/>
-        </w:rPr>
-        <w:t>Waview nous a demandé s’il serait possible d’effectuer lors d’une réunion. Mais il est impossible pour nous de le faire, car celui-ci est trop complexe.</w:t>
-      </w:r>
-    </w:p>
-    <w:p>
-      <w:pPr>
-        <w:pStyle w:val="Paragraphedeliste"/>
-        <w:numPr>
-          <w:ilvl w:val="1"/>
-          <w:numId w:val="3"/>
-        </w:numPr>
-        <w:pBdr>
-          <w:top w:val="nil"/>
-          <w:left w:val="nil"/>
-          <w:bottom w:val="nil"/>
-          <w:right w:val="nil"/>
-          <w:between w:val="nil"/>
-        </w:pBdr>
-        <w:tabs>
-          <w:tab w:val="left" w:pos="142"/>
-          <w:tab w:val="left" w:pos="1134"/>
-          <w:tab w:val="left" w:pos="5954"/>
-        </w:tabs>
-        <w:spacing w:before="120" w:after="120" w:line="360" w:lineRule="auto"/>
-        <w:ind w:hanging="796"/>
-        <w:rPr>
-          <w:rFonts w:ascii="Arial" w:eastAsia="Arial" w:hAnsi="Arial" w:cs="Arial"/>
-          <w:color w:val="000000"/>
-          <w:sz w:val="24"/>
-          <w:szCs w:val="24"/>
-          <w:lang w:val="fr-FR"/>
-        </w:rPr>
-      </w:pPr>
-      <w:r>
-        <w:rPr>
-          <w:rFonts w:ascii="Arial" w:eastAsia="Arial" w:hAnsi="Arial" w:cs="Arial"/>
-          <w:color w:val="000000"/>
-          <w:sz w:val="24"/>
-          <w:szCs w:val="24"/>
-          <w:lang w:val="fr-FR"/>
-        </w:rPr>
-        <w:lastRenderedPageBreak/>
-        <w:t xml:space="preserve">CC : Waview voulait aussi garder le contact avec </w:t>
-      </w:r>
-      <w:r>
-        <w:rPr>
-          <w:rFonts w:ascii="Arial" w:eastAsia="Arial" w:hAnsi="Arial" w:cs="Arial"/>
-          <w:color w:val="000000"/>
-          <w:sz w:val="24"/>
-          <w:szCs w:val="24"/>
-          <w:lang w:val="fr-FR"/>
-        </w:rPr>
-        <w:t>s</w:t>
-      </w:r>
-      <w:r>
-        <w:rPr>
-          <w:rFonts w:ascii="Arial" w:eastAsia="Arial" w:hAnsi="Arial" w:cs="Arial"/>
-          <w:color w:val="000000"/>
-          <w:sz w:val="24"/>
-          <w:szCs w:val="24"/>
-          <w:lang w:val="fr-FR"/>
-        </w:rPr>
-        <w:t>es client</w:t>
-      </w:r>
-      <w:r>
-        <w:rPr>
-          <w:rFonts w:ascii="Arial" w:eastAsia="Arial" w:hAnsi="Arial" w:cs="Arial"/>
-          <w:color w:val="000000"/>
-          <w:sz w:val="24"/>
-          <w:szCs w:val="24"/>
-          <w:lang w:val="fr-FR"/>
-        </w:rPr>
-        <w:t>s</w:t>
-      </w:r>
-      <w:r>
-        <w:rPr>
-          <w:rFonts w:ascii="Arial" w:eastAsia="Arial" w:hAnsi="Arial" w:cs="Arial"/>
-          <w:color w:val="000000"/>
-          <w:sz w:val="24"/>
-          <w:szCs w:val="24"/>
-          <w:lang w:val="fr-FR"/>
-        </w:rPr>
-        <w:t xml:space="preserve"> lors de la signature des contrats.</w:t>
-      </w:r>
-      <w:r>
-        <w:rPr>
-          <w:rFonts w:ascii="Arial" w:eastAsia="Arial" w:hAnsi="Arial" w:cs="Arial"/>
-          <w:color w:val="000000"/>
-          <w:sz w:val="24"/>
-          <w:szCs w:val="24"/>
-          <w:lang w:val="fr-FR"/>
-        </w:rPr>
-        <w:t xml:space="preserve"> C’est pour cela qu’il n’était pas intéressé par la signature électronique</w:t>
-      </w:r>
-      <w:r>
-        <w:rPr>
-          <w:rFonts w:ascii="Arial" w:eastAsia="Arial" w:hAnsi="Arial" w:cs="Arial"/>
-          <w:color w:val="000000"/>
-          <w:sz w:val="24"/>
-          <w:szCs w:val="24"/>
-          <w:lang w:val="fr-FR"/>
-        </w:rPr>
-        <w:t xml:space="preserve"> que nous avons proposé</w:t>
-      </w:r>
-      <w:r>
-        <w:rPr>
-          <w:rFonts w:ascii="Arial" w:eastAsia="Arial" w:hAnsi="Arial" w:cs="Arial"/>
-          <w:color w:val="000000"/>
-          <w:sz w:val="24"/>
-          <w:szCs w:val="24"/>
-          <w:lang w:val="fr-FR"/>
-        </w:rPr>
-        <w:t>.</w:t>
-      </w:r>
-    </w:p>
-    <w:p>
-      <w:pPr>
-        <w:pBdr>
-          <w:top w:val="nil"/>
-          <w:left w:val="nil"/>
-          <w:bottom w:val="nil"/>
-          <w:right w:val="nil"/>
-          <w:between w:val="nil"/>
-        </w:pBdr>
-        <w:tabs>
-          <w:tab w:val="left" w:pos="142"/>
-          <w:tab w:val="left" w:pos="1134"/>
-          <w:tab w:val="left" w:pos="5954"/>
-        </w:tabs>
-        <w:spacing w:before="120" w:after="120" w:line="360" w:lineRule="auto"/>
-        <w:rPr>
-          <w:rFonts w:ascii="Arial" w:eastAsia="Arial" w:hAnsi="Arial" w:cs="Arial"/>
-          <w:color w:val="000000"/>
-          <w:sz w:val="24"/>
-          <w:szCs w:val="24"/>
-          <w:lang w:val="fr-FR"/>
-        </w:rPr>
-      </w:pPr>
-    </w:p>
-    <w:p>
-      <w:pPr>
-        <w:pStyle w:val="Paragraphedeliste"/>
-        <w:numPr>
-          <w:ilvl w:val="0"/>
-          <w:numId w:val="3"/>
-        </w:numPr>
-        <w:pBdr>
-          <w:top w:val="nil"/>
-          <w:left w:val="nil"/>
-          <w:bottom w:val="nil"/>
-          <w:right w:val="nil"/>
-          <w:between w:val="nil"/>
-        </w:pBdr>
-        <w:tabs>
-          <w:tab w:val="left" w:pos="142"/>
-          <w:tab w:val="left" w:pos="5954"/>
-        </w:tabs>
-        <w:spacing w:before="120" w:after="120" w:line="360" w:lineRule="auto"/>
-        <w:rPr>
-          <w:rFonts w:ascii="Arial" w:eastAsia="Arial" w:hAnsi="Arial" w:cs="Arial"/>
-          <w:b/>
-          <w:bCs/>
-          <w:color w:val="000000"/>
-          <w:sz w:val="24"/>
-          <w:szCs w:val="24"/>
-          <w:lang w:val="fr-FR"/>
-        </w:rPr>
-      </w:pPr>
-      <w:r>
-        <w:rPr>
-          <w:rFonts w:ascii="Arial" w:eastAsia="Arial" w:hAnsi="Arial" w:cs="Arial"/>
-          <w:b/>
-          <w:bCs/>
-          <w:color w:val="000000"/>
-          <w:sz w:val="24"/>
-          <w:szCs w:val="24"/>
-          <w:lang w:val="fr-FR"/>
-        </w:rPr>
-        <w:t>C.</w:t>
-      </w:r>
-      <w:r>
-        <w:rPr>
-          <w:rFonts w:ascii="Arial" w:eastAsia="Arial" w:hAnsi="Arial" w:cs="Arial"/>
-          <w:b/>
-          <w:bCs/>
-          <w:color w:val="000000"/>
-          <w:sz w:val="24"/>
-          <w:szCs w:val="24"/>
-          <w:lang w:val="fr-FR"/>
-        </w:rPr>
-        <w:t xml:space="preserve"> </w:t>
-      </w:r>
-      <w:r>
-        <w:rPr>
-          <w:rFonts w:ascii="Arial" w:eastAsia="Arial" w:hAnsi="Arial" w:cs="Arial"/>
-          <w:b/>
-          <w:bCs/>
-          <w:color w:val="000000"/>
-          <w:sz w:val="24"/>
-          <w:szCs w:val="24"/>
-          <w:lang w:val="fr-FR"/>
-        </w:rPr>
-        <w:t xml:space="preserve">Bryce : </w:t>
-      </w:r>
-      <w:r>
-        <w:rPr>
-          <w:rFonts w:ascii="Arial" w:eastAsia="Arial" w:hAnsi="Arial" w:cs="Arial"/>
-          <w:b/>
-          <w:bCs/>
-          <w:color w:val="000000"/>
-          <w:sz w:val="24"/>
-          <w:szCs w:val="24"/>
-          <w:lang w:val="fr-FR"/>
-        </w:rPr>
-        <w:t>C’</w:t>
-      </w:r>
-      <w:r>
-        <w:rPr>
-          <w:rFonts w:ascii="Arial" w:eastAsia="Arial" w:hAnsi="Arial" w:cs="Arial"/>
-          <w:b/>
-          <w:bCs/>
-          <w:color w:val="000000"/>
-          <w:sz w:val="24"/>
-          <w:szCs w:val="24"/>
-          <w:lang w:val="fr-FR"/>
-        </w:rPr>
-        <w:t xml:space="preserve"> est </w:t>
-      </w:r>
-      <w:r>
-        <w:rPr>
-          <w:rFonts w:ascii="Arial" w:eastAsia="Arial" w:hAnsi="Arial" w:cs="Arial"/>
-          <w:b/>
-          <w:bCs/>
-          <w:color w:val="000000"/>
-          <w:sz w:val="24"/>
-          <w:szCs w:val="24"/>
-          <w:lang w:val="fr-FR"/>
-        </w:rPr>
-        <w:t xml:space="preserve">la </w:t>
-      </w:r>
-      <w:r>
-        <w:rPr>
-          <w:rFonts w:ascii="Arial" w:eastAsia="Arial" w:hAnsi="Arial" w:cs="Arial"/>
-          <w:b/>
-          <w:bCs/>
-          <w:color w:val="000000"/>
-          <w:sz w:val="24"/>
-          <w:szCs w:val="24"/>
-          <w:lang w:val="fr-FR"/>
-        </w:rPr>
-        <w:t>phase de transition, c’est le dernier sprint. Il reste donc quoi à faire ?</w:t>
-      </w:r>
-    </w:p>
-    <w:p>
-      <w:pPr>
-        <w:pStyle w:val="Paragraphedeliste"/>
-        <w:numPr>
-          <w:ilvl w:val="1"/>
-          <w:numId w:val="3"/>
-        </w:numPr>
-        <w:pBdr>
-          <w:top w:val="nil"/>
-          <w:left w:val="nil"/>
-          <w:bottom w:val="nil"/>
-          <w:right w:val="nil"/>
-          <w:between w:val="nil"/>
-        </w:pBdr>
-        <w:tabs>
-          <w:tab w:val="left" w:pos="142"/>
-          <w:tab w:val="left" w:pos="1134"/>
-          <w:tab w:val="left" w:pos="5954"/>
-        </w:tabs>
-        <w:spacing w:before="120" w:after="120" w:line="360" w:lineRule="auto"/>
-        <w:ind w:hanging="796"/>
-        <w:rPr>
-          <w:rFonts w:ascii="Arial" w:eastAsia="Arial" w:hAnsi="Arial" w:cs="Arial"/>
-          <w:color w:val="000000"/>
-          <w:sz w:val="24"/>
-          <w:szCs w:val="24"/>
-          <w:lang w:val="fr-FR"/>
-        </w:rPr>
-      </w:pPr>
-      <w:r>
-        <w:rPr>
-          <w:rFonts w:ascii="Arial" w:eastAsia="Arial" w:hAnsi="Arial" w:cs="Arial"/>
-          <w:color w:val="000000"/>
-          <w:sz w:val="24"/>
-          <w:szCs w:val="24"/>
-          <w:lang w:val="fr-FR"/>
-        </w:rPr>
-        <w:t>CH : Le calendrier, le matériel, et le chat.</w:t>
-      </w:r>
-    </w:p>
-    <w:p>
-      <w:pPr>
-        <w:pStyle w:val="Paragraphedeliste"/>
-        <w:numPr>
-          <w:ilvl w:val="1"/>
-          <w:numId w:val="3"/>
-        </w:numPr>
-        <w:pBdr>
-          <w:top w:val="nil"/>
-          <w:left w:val="nil"/>
-          <w:bottom w:val="nil"/>
-          <w:right w:val="nil"/>
-          <w:between w:val="nil"/>
-        </w:pBdr>
-        <w:tabs>
-          <w:tab w:val="left" w:pos="142"/>
-          <w:tab w:val="left" w:pos="1134"/>
-          <w:tab w:val="left" w:pos="5954"/>
-        </w:tabs>
-        <w:spacing w:before="120" w:after="120" w:line="360" w:lineRule="auto"/>
-        <w:ind w:hanging="796"/>
-        <w:rPr>
-          <w:rFonts w:ascii="Arial" w:eastAsia="Arial" w:hAnsi="Arial" w:cs="Arial"/>
-          <w:color w:val="000000"/>
-          <w:sz w:val="24"/>
-          <w:szCs w:val="24"/>
-          <w:lang w:val="fr-FR"/>
-        </w:rPr>
-      </w:pPr>
-      <w:r>
-        <w:rPr>
-          <w:rFonts w:ascii="Arial" w:eastAsia="Arial" w:hAnsi="Arial" w:cs="Arial"/>
-          <w:color w:val="000000"/>
-          <w:sz w:val="24"/>
-          <w:szCs w:val="24"/>
-          <w:lang w:val="fr-FR"/>
-        </w:rPr>
-        <w:t>ASA : Pour le matériel c’est déjà quasiment cod</w:t>
-      </w:r>
-      <w:r>
-        <w:rPr>
-          <w:rFonts w:ascii="Arial" w:eastAsia="Arial" w:hAnsi="Arial" w:cs="Arial"/>
-          <w:color w:val="000000"/>
-          <w:sz w:val="24"/>
-          <w:szCs w:val="24"/>
-          <w:lang w:val="fr-FR"/>
-        </w:rPr>
-        <w:t>é,</w:t>
-      </w:r>
-      <w:r>
-        <w:rPr>
-          <w:rFonts w:ascii="Arial" w:eastAsia="Arial" w:hAnsi="Arial" w:cs="Arial"/>
-          <w:color w:val="000000"/>
-          <w:sz w:val="24"/>
-          <w:szCs w:val="24"/>
-          <w:lang w:val="fr-FR"/>
-        </w:rPr>
-        <w:t xml:space="preserve"> car le CRUD est déjà fait en totalité.</w:t>
-      </w:r>
-    </w:p>
-    <w:p>
-      <w:pPr>
-        <w:pStyle w:val="Paragraphedeliste"/>
-        <w:numPr>
-          <w:ilvl w:val="1"/>
-          <w:numId w:val="3"/>
-        </w:numPr>
-        <w:pBdr>
-          <w:top w:val="nil"/>
-          <w:left w:val="nil"/>
-          <w:bottom w:val="nil"/>
-          <w:right w:val="nil"/>
-          <w:between w:val="nil"/>
-        </w:pBdr>
-        <w:tabs>
-          <w:tab w:val="left" w:pos="142"/>
-          <w:tab w:val="left" w:pos="1134"/>
-          <w:tab w:val="left" w:pos="5954"/>
-        </w:tabs>
-        <w:spacing w:before="120" w:after="120" w:line="360" w:lineRule="auto"/>
-        <w:ind w:hanging="796"/>
-        <w:rPr>
-          <w:rFonts w:ascii="Arial" w:eastAsia="Arial" w:hAnsi="Arial" w:cs="Arial"/>
-          <w:color w:val="000000"/>
-          <w:sz w:val="24"/>
-          <w:szCs w:val="24"/>
-          <w:lang w:val="fr-FR"/>
-        </w:rPr>
-      </w:pPr>
-      <w:r>
-        <w:rPr>
-          <w:rFonts w:ascii="Arial" w:eastAsia="Arial" w:hAnsi="Arial" w:cs="Arial"/>
-          <w:color w:val="000000"/>
-          <w:sz w:val="24"/>
-          <w:szCs w:val="24"/>
-          <w:lang w:val="fr-FR"/>
-        </w:rPr>
-        <w:t xml:space="preserve">CH : Pour le matériel, le backend </w:t>
-      </w:r>
-      <w:r>
-        <w:rPr>
-          <w:rFonts w:ascii="Arial" w:eastAsia="Arial" w:hAnsi="Arial" w:cs="Arial"/>
-          <w:color w:val="000000"/>
-          <w:sz w:val="24"/>
-          <w:szCs w:val="24"/>
-          <w:lang w:val="fr-FR"/>
-        </w:rPr>
-        <w:t>a</w:t>
-      </w:r>
-      <w:r>
-        <w:rPr>
-          <w:rFonts w:ascii="Arial" w:eastAsia="Arial" w:hAnsi="Arial" w:cs="Arial"/>
-          <w:color w:val="000000"/>
-          <w:sz w:val="24"/>
-          <w:szCs w:val="24"/>
-          <w:lang w:val="fr-FR"/>
-        </w:rPr>
-        <w:t xml:space="preserve"> été fait, il manque seulement le frontend. Pour le chat</w:t>
-      </w:r>
-      <w:r>
-        <w:rPr>
-          <w:rFonts w:ascii="Arial" w:eastAsia="Arial" w:hAnsi="Arial" w:cs="Arial"/>
-          <w:color w:val="000000"/>
-          <w:sz w:val="24"/>
-          <w:szCs w:val="24"/>
-          <w:lang w:val="fr-FR"/>
-        </w:rPr>
-        <w:t>,</w:t>
-      </w:r>
-      <w:r>
-        <w:rPr>
-          <w:rFonts w:ascii="Arial" w:eastAsia="Arial" w:hAnsi="Arial" w:cs="Arial"/>
-          <w:color w:val="000000"/>
-          <w:sz w:val="24"/>
-          <w:szCs w:val="24"/>
-          <w:lang w:val="fr-FR"/>
-        </w:rPr>
-        <w:t xml:space="preserve"> on passe par l’API de Slack</w:t>
-      </w:r>
-      <w:r>
-        <w:rPr>
-          <w:rFonts w:ascii="Arial" w:eastAsia="Arial" w:hAnsi="Arial" w:cs="Arial"/>
-          <w:color w:val="000000"/>
-          <w:sz w:val="24"/>
-          <w:szCs w:val="24"/>
-          <w:lang w:val="fr-FR"/>
-        </w:rPr>
-        <w:t>. Toute</w:t>
-      </w:r>
-      <w:r>
-        <w:rPr>
-          <w:rFonts w:ascii="Arial" w:eastAsia="Arial" w:hAnsi="Arial" w:cs="Arial"/>
-          <w:color w:val="000000"/>
-          <w:sz w:val="24"/>
-          <w:szCs w:val="24"/>
-          <w:lang w:val="fr-FR"/>
-        </w:rPr>
-        <w:t>s</w:t>
-      </w:r>
-      <w:r>
-        <w:rPr>
-          <w:rFonts w:ascii="Arial" w:eastAsia="Arial" w:hAnsi="Arial" w:cs="Arial"/>
-          <w:color w:val="000000"/>
-          <w:sz w:val="24"/>
-          <w:szCs w:val="24"/>
-          <w:lang w:val="fr-FR"/>
-        </w:rPr>
-        <w:t xml:space="preserve"> les recherches ont déjà été faite</w:t>
-      </w:r>
-      <w:r>
-        <w:rPr>
-          <w:rFonts w:ascii="Arial" w:eastAsia="Arial" w:hAnsi="Arial" w:cs="Arial"/>
-          <w:color w:val="000000"/>
-          <w:sz w:val="24"/>
-          <w:szCs w:val="24"/>
-          <w:lang w:val="fr-FR"/>
-        </w:rPr>
-        <w:t>s</w:t>
-      </w:r>
-      <w:r>
-        <w:rPr>
-          <w:rFonts w:ascii="Arial" w:eastAsia="Arial" w:hAnsi="Arial" w:cs="Arial"/>
-          <w:color w:val="000000"/>
-          <w:sz w:val="24"/>
-          <w:szCs w:val="24"/>
-          <w:lang w:val="fr-FR"/>
-        </w:rPr>
-        <w:t xml:space="preserve">, il manque uniquement </w:t>
-      </w:r>
-      <w:r>
-        <w:rPr>
-          <w:rFonts w:ascii="Arial" w:eastAsia="Arial" w:hAnsi="Arial" w:cs="Arial"/>
-          <w:color w:val="000000"/>
-          <w:sz w:val="24"/>
-          <w:szCs w:val="24"/>
-          <w:lang w:val="fr-FR"/>
-        </w:rPr>
-        <w:t>de lier</w:t>
-      </w:r>
-      <w:r>
-        <w:rPr>
-          <w:rFonts w:ascii="Arial" w:eastAsia="Arial" w:hAnsi="Arial" w:cs="Arial"/>
-          <w:color w:val="000000"/>
-          <w:sz w:val="24"/>
-          <w:szCs w:val="24"/>
-          <w:lang w:val="fr-FR"/>
-        </w:rPr>
-        <w:t xml:space="preserve"> l’API avec l’application</w:t>
-      </w:r>
-      <w:r>
-        <w:rPr>
-          <w:rFonts w:ascii="Arial" w:eastAsia="Arial" w:hAnsi="Arial" w:cs="Arial"/>
-          <w:color w:val="000000"/>
-          <w:sz w:val="24"/>
-          <w:szCs w:val="24"/>
-          <w:lang w:val="fr-FR"/>
-        </w:rPr>
-        <w:t>.</w:t>
-      </w:r>
-      <w:r>
-        <w:rPr>
-          <w:rFonts w:ascii="Arial" w:eastAsia="Arial" w:hAnsi="Arial" w:cs="Arial"/>
-          <w:color w:val="000000"/>
-          <w:sz w:val="24"/>
-          <w:szCs w:val="24"/>
-          <w:lang w:val="fr-FR"/>
-        </w:rPr>
-        <w:t xml:space="preserve"> Et le calendrier est déjà fait en parti, il faut uniquement faire l’affichage sur la page de garde.</w:t>
-      </w:r>
-    </w:p>
-    <w:p>
-      <w:pPr>
-        <w:pStyle w:val="Paragraphedeliste"/>
-        <w:pBdr>
-          <w:top w:val="nil"/>
-          <w:left w:val="nil"/>
-          <w:bottom w:val="nil"/>
-          <w:right w:val="nil"/>
-          <w:between w:val="nil"/>
-        </w:pBdr>
-        <w:tabs>
-          <w:tab w:val="left" w:pos="142"/>
-          <w:tab w:val="left" w:pos="1134"/>
-          <w:tab w:val="left" w:pos="5954"/>
-        </w:tabs>
-        <w:spacing w:before="120" w:after="120" w:line="360" w:lineRule="auto"/>
-        <w:ind w:left="1505"/>
-        <w:rPr>
-          <w:rFonts w:ascii="Arial" w:eastAsia="Arial" w:hAnsi="Arial" w:cs="Arial"/>
-          <w:color w:val="000000"/>
-          <w:sz w:val="24"/>
-          <w:szCs w:val="24"/>
-          <w:lang w:val="fr-FR"/>
-        </w:rPr>
-      </w:pPr>
-    </w:p>
-    <w:p>
-      <w:pPr>
-        <w:pStyle w:val="Paragraphedeliste"/>
-        <w:numPr>
-          <w:ilvl w:val="0"/>
-          <w:numId w:val="3"/>
-        </w:numPr>
-        <w:pBdr>
-          <w:top w:val="nil"/>
-          <w:left w:val="nil"/>
-          <w:bottom w:val="nil"/>
-          <w:right w:val="nil"/>
-          <w:between w:val="nil"/>
-        </w:pBdr>
-        <w:tabs>
-          <w:tab w:val="left" w:pos="142"/>
-          <w:tab w:val="left" w:pos="5954"/>
-        </w:tabs>
-        <w:spacing w:before="120" w:after="120" w:line="360" w:lineRule="auto"/>
-        <w:rPr>
-          <w:rFonts w:ascii="Arial" w:eastAsia="Arial" w:hAnsi="Arial" w:cs="Arial"/>
-          <w:b/>
-          <w:bCs/>
-          <w:color w:val="000000"/>
-          <w:sz w:val="24"/>
-          <w:szCs w:val="24"/>
-          <w:lang w:val="fr-FR"/>
-        </w:rPr>
-      </w:pPr>
-      <w:r>
-        <w:rPr>
-          <w:rFonts w:ascii="Arial" w:eastAsia="Arial" w:hAnsi="Arial" w:cs="Arial"/>
-          <w:b/>
-          <w:bCs/>
-          <w:color w:val="000000"/>
-          <w:sz w:val="24"/>
-          <w:szCs w:val="24"/>
-          <w:lang w:val="fr-FR"/>
-        </w:rPr>
-        <w:t>C. Bryce : C’est quoi déjà le lien entre WavMap et WavCom ?</w:t>
-      </w:r>
-    </w:p>
-    <w:p>
-      <w:pPr>
-        <w:pStyle w:val="Paragraphedeliste"/>
-        <w:numPr>
-          <w:ilvl w:val="1"/>
-          <w:numId w:val="3"/>
-        </w:numPr>
-        <w:pBdr>
-          <w:top w:val="nil"/>
-          <w:left w:val="nil"/>
-          <w:bottom w:val="nil"/>
-          <w:right w:val="nil"/>
-          <w:between w:val="nil"/>
-        </w:pBdr>
-        <w:tabs>
-          <w:tab w:val="left" w:pos="142"/>
-          <w:tab w:val="left" w:pos="1134"/>
-          <w:tab w:val="left" w:pos="5954"/>
-        </w:tabs>
-        <w:spacing w:before="120" w:after="120" w:line="360" w:lineRule="auto"/>
-        <w:ind w:hanging="796"/>
-        <w:rPr>
-          <w:rFonts w:ascii="Arial" w:eastAsia="Arial" w:hAnsi="Arial" w:cs="Arial"/>
-          <w:color w:val="000000"/>
-          <w:sz w:val="24"/>
-          <w:szCs w:val="24"/>
-          <w:lang w:val="fr-FR"/>
-        </w:rPr>
-      </w:pPr>
-      <w:r>
-        <w:rPr>
-          <w:rFonts w:ascii="Arial" w:eastAsia="Arial" w:hAnsi="Arial" w:cs="Arial"/>
-          <w:color w:val="000000"/>
-          <w:sz w:val="24"/>
-          <w:szCs w:val="24"/>
-          <w:lang w:val="fr-FR"/>
-        </w:rPr>
-        <w:t xml:space="preserve">ASA : WavMap va servir au client </w:t>
-      </w:r>
-      <w:r>
-        <w:rPr>
-          <w:rFonts w:ascii="Arial" w:eastAsia="Arial" w:hAnsi="Arial" w:cs="Arial"/>
-          <w:color w:val="000000"/>
-          <w:sz w:val="24"/>
-          <w:szCs w:val="24"/>
-          <w:lang w:val="fr-FR"/>
-        </w:rPr>
-        <w:t>de</w:t>
-      </w:r>
-      <w:r>
-        <w:rPr>
-          <w:rFonts w:ascii="Arial" w:eastAsia="Arial" w:hAnsi="Arial" w:cs="Arial"/>
-          <w:color w:val="000000"/>
-          <w:sz w:val="24"/>
-          <w:szCs w:val="24"/>
-          <w:lang w:val="fr-FR"/>
-        </w:rPr>
-        <w:t xml:space="preserve"> choisir </w:t>
-      </w:r>
-      <w:r>
-        <w:rPr>
-          <w:rFonts w:ascii="Arial" w:eastAsia="Arial" w:hAnsi="Arial" w:cs="Arial"/>
-          <w:color w:val="000000"/>
-          <w:sz w:val="24"/>
-          <w:szCs w:val="24"/>
-          <w:lang w:val="fr-FR"/>
-        </w:rPr>
-        <w:t>le lieu</w:t>
-      </w:r>
-      <w:r>
-        <w:rPr>
-          <w:rFonts w:ascii="Arial" w:eastAsia="Arial" w:hAnsi="Arial" w:cs="Arial"/>
-          <w:color w:val="000000"/>
-          <w:sz w:val="24"/>
-          <w:szCs w:val="24"/>
-          <w:lang w:val="fr-FR"/>
-        </w:rPr>
-        <w:t xml:space="preserve"> de tournage de sa vidéo. Il y aura un lien entre les deux pour que le client </w:t>
-      </w:r>
-      <w:r>
-        <w:rPr>
-          <w:rFonts w:ascii="Arial" w:eastAsia="Arial" w:hAnsi="Arial" w:cs="Arial"/>
-          <w:color w:val="000000"/>
-          <w:sz w:val="24"/>
-          <w:szCs w:val="24"/>
-          <w:lang w:val="fr-FR"/>
-        </w:rPr>
-        <w:t>ait</w:t>
-      </w:r>
-      <w:r>
-        <w:rPr>
-          <w:rFonts w:ascii="Arial" w:eastAsia="Arial" w:hAnsi="Arial" w:cs="Arial"/>
-          <w:color w:val="000000"/>
-          <w:sz w:val="24"/>
-          <w:szCs w:val="24"/>
-          <w:lang w:val="fr-FR"/>
-        </w:rPr>
-        <w:t xml:space="preserve"> simplement à sélectionner son lieu sur WavMap et qu’il s’enregistre dans le projet dans WavCom.</w:t>
-      </w:r>
-      <w:r>
-        <w:rPr>
-          <w:rFonts w:ascii="Arial" w:eastAsia="Arial" w:hAnsi="Arial" w:cs="Arial"/>
-          <w:color w:val="000000"/>
-          <w:sz w:val="24"/>
-          <w:szCs w:val="24"/>
-          <w:lang w:val="fr-FR"/>
-        </w:rPr>
-        <w:t xml:space="preserve"> </w:t>
-      </w:r>
-    </w:p>
-    <w:p>
-      <w:pPr>
-        <w:pStyle w:val="Paragraphedeliste"/>
-        <w:pBdr>
-          <w:top w:val="nil"/>
-          <w:left w:val="nil"/>
-          <w:bottom w:val="nil"/>
-          <w:right w:val="nil"/>
-          <w:between w:val="nil"/>
-        </w:pBdr>
-        <w:tabs>
-          <w:tab w:val="left" w:pos="142"/>
-          <w:tab w:val="left" w:pos="1134"/>
-          <w:tab w:val="left" w:pos="5954"/>
-        </w:tabs>
-        <w:spacing w:before="120" w:after="120" w:line="360" w:lineRule="auto"/>
-        <w:ind w:left="1505"/>
-        <w:rPr>
-          <w:rFonts w:ascii="Arial" w:eastAsia="Arial" w:hAnsi="Arial" w:cs="Arial"/>
-          <w:color w:val="000000"/>
-          <w:sz w:val="24"/>
-          <w:szCs w:val="24"/>
-          <w:lang w:val="fr-FR"/>
-        </w:rPr>
-      </w:pPr>
-    </w:p>
-    <w:p>
-      <w:pPr>
-        <w:pStyle w:val="Paragraphedeliste"/>
-        <w:numPr>
-          <w:ilvl w:val="0"/>
-          <w:numId w:val="3"/>
-        </w:numPr>
-        <w:pBdr>
-          <w:top w:val="nil"/>
-          <w:left w:val="nil"/>
-          <w:bottom w:val="nil"/>
-          <w:right w:val="nil"/>
-          <w:between w:val="nil"/>
-        </w:pBdr>
-        <w:tabs>
-          <w:tab w:val="left" w:pos="142"/>
-          <w:tab w:val="left" w:pos="5954"/>
-        </w:tabs>
-        <w:spacing w:before="120" w:after="120" w:line="360" w:lineRule="auto"/>
-        <w:rPr>
-          <w:rFonts w:ascii="Arial" w:eastAsia="Arial" w:hAnsi="Arial" w:cs="Arial"/>
-          <w:b/>
-          <w:bCs/>
-          <w:color w:val="000000"/>
-          <w:sz w:val="24"/>
-          <w:szCs w:val="24"/>
-          <w:lang w:val="fr-FR"/>
-        </w:rPr>
-      </w:pPr>
-      <w:r>
-        <w:rPr>
-          <w:rFonts w:ascii="Arial" w:eastAsia="Arial" w:hAnsi="Arial" w:cs="Arial"/>
-          <w:b/>
-          <w:bCs/>
-          <w:color w:val="000000"/>
-          <w:sz w:val="24"/>
-          <w:szCs w:val="24"/>
-          <w:lang w:val="fr-FR"/>
-        </w:rPr>
-        <w:t>C. Bryce : Je ne comprends pas comment on peut ajouter le lieu ?</w:t>
-      </w:r>
-    </w:p>
-    <w:p>
-      <w:pPr>
-        <w:pStyle w:val="Paragraphedeliste"/>
-        <w:numPr>
-          <w:ilvl w:val="1"/>
-          <w:numId w:val="3"/>
-        </w:numPr>
-        <w:pBdr>
-          <w:top w:val="nil"/>
-          <w:left w:val="nil"/>
-          <w:bottom w:val="nil"/>
-          <w:right w:val="nil"/>
-          <w:between w:val="nil"/>
-        </w:pBdr>
-        <w:tabs>
-          <w:tab w:val="left" w:pos="142"/>
-          <w:tab w:val="left" w:pos="1134"/>
-          <w:tab w:val="left" w:pos="5954"/>
-        </w:tabs>
-        <w:spacing w:before="120" w:after="120" w:line="360" w:lineRule="auto"/>
-        <w:ind w:hanging="796"/>
-        <w:rPr>
-          <w:rFonts w:ascii="Arial" w:eastAsia="Arial" w:hAnsi="Arial" w:cs="Arial"/>
-          <w:color w:val="000000"/>
-          <w:sz w:val="24"/>
-          <w:szCs w:val="24"/>
-          <w:lang w:val="fr-FR"/>
-        </w:rPr>
-      </w:pPr>
-      <w:r>
-        <w:rPr>
-          <w:rFonts w:ascii="Arial" w:eastAsia="Arial" w:hAnsi="Arial" w:cs="Arial"/>
-          <w:color w:val="000000"/>
-          <w:sz w:val="24"/>
-          <w:szCs w:val="24"/>
-          <w:lang w:val="fr-FR"/>
-        </w:rPr>
-        <w:t xml:space="preserve">CH : Le client va sélectionner le lieu directement sur la map de WavMap </w:t>
-      </w:r>
-      <w:r>
-        <w:rPr>
-          <w:rFonts w:ascii="Arial" w:eastAsia="Arial" w:hAnsi="Arial" w:cs="Arial"/>
-          <w:color w:val="000000"/>
-          <w:sz w:val="24"/>
-          <w:szCs w:val="24"/>
-          <w:lang w:val="fr-FR"/>
-        </w:rPr>
-        <w:t>grâce</w:t>
-      </w:r>
-      <w:r>
-        <w:rPr>
-          <w:rFonts w:ascii="Arial" w:eastAsia="Arial" w:hAnsi="Arial" w:cs="Arial"/>
-          <w:color w:val="000000"/>
-          <w:sz w:val="24"/>
-          <w:szCs w:val="24"/>
-          <w:lang w:val="fr-FR"/>
-        </w:rPr>
-        <w:t xml:space="preserve"> </w:t>
-      </w:r>
-      <w:r>
-        <w:rPr>
-          <w:rFonts w:ascii="Arial" w:eastAsia="Arial" w:hAnsi="Arial" w:cs="Arial"/>
-          <w:color w:val="000000"/>
-          <w:sz w:val="24"/>
-          <w:szCs w:val="24"/>
-          <w:lang w:val="fr-FR"/>
-        </w:rPr>
-        <w:t>à</w:t>
-      </w:r>
-      <w:r>
-        <w:rPr>
-          <w:rFonts w:ascii="Arial" w:eastAsia="Arial" w:hAnsi="Arial" w:cs="Arial"/>
-          <w:color w:val="000000"/>
-          <w:sz w:val="24"/>
-          <w:szCs w:val="24"/>
-          <w:lang w:val="fr-FR"/>
-        </w:rPr>
-        <w:t xml:space="preserve"> un bouton « + » sur la description du lieu. Et ça va apparaître dans ces projet dans la ligne lieu sur le </w:t>
-      </w:r>
-      <w:r>
-        <w:rPr>
-          <w:rFonts w:ascii="Arial" w:eastAsia="Arial" w:hAnsi="Arial" w:cs="Arial"/>
-          <w:color w:val="000000"/>
-          <w:sz w:val="24"/>
-          <w:szCs w:val="24"/>
-          <w:lang w:val="fr-FR"/>
-        </w:rPr>
-        <w:t>Visual Studio</w:t>
-      </w:r>
-      <w:r>
-        <w:rPr>
-          <w:rFonts w:ascii="Arial" w:eastAsia="Arial" w:hAnsi="Arial" w:cs="Arial"/>
-          <w:color w:val="000000"/>
-          <w:sz w:val="24"/>
-          <w:szCs w:val="24"/>
-          <w:lang w:val="fr-FR"/>
-        </w:rPr>
-        <w:t>.</w:t>
-      </w:r>
-    </w:p>
-    <w:p>
-      <w:pPr>
-        <w:pStyle w:val="Paragraphedeliste"/>
-        <w:pBdr>
-          <w:top w:val="nil"/>
-          <w:left w:val="nil"/>
-          <w:bottom w:val="nil"/>
-          <w:right w:val="nil"/>
-          <w:between w:val="nil"/>
-        </w:pBdr>
-        <w:tabs>
-          <w:tab w:val="left" w:pos="142"/>
-          <w:tab w:val="left" w:pos="1134"/>
-          <w:tab w:val="left" w:pos="5954"/>
-        </w:tabs>
-        <w:spacing w:before="120" w:after="120" w:line="360" w:lineRule="auto"/>
-        <w:ind w:left="1505"/>
-        <w:rPr>
-          <w:rFonts w:ascii="Arial" w:eastAsia="Arial" w:hAnsi="Arial" w:cs="Arial"/>
-          <w:color w:val="000000"/>
-          <w:sz w:val="24"/>
-          <w:szCs w:val="24"/>
-          <w:lang w:val="fr-FR"/>
-        </w:rPr>
-      </w:pPr>
-    </w:p>
-    <w:p>
-      <w:pPr>
-        <w:pStyle w:val="Paragraphedeliste"/>
-        <w:numPr>
-          <w:ilvl w:val="0"/>
-          <w:numId w:val="3"/>
-        </w:numPr>
-        <w:pBdr>
-          <w:top w:val="nil"/>
-          <w:left w:val="nil"/>
-          <w:bottom w:val="nil"/>
-          <w:right w:val="nil"/>
-          <w:between w:val="nil"/>
-        </w:pBdr>
-        <w:tabs>
-          <w:tab w:val="left" w:pos="142"/>
-          <w:tab w:val="left" w:pos="5954"/>
-        </w:tabs>
-        <w:spacing w:before="120" w:after="120" w:line="360" w:lineRule="auto"/>
-        <w:ind w:left="709" w:hanging="284"/>
-        <w:rPr>
-          <w:rFonts w:ascii="Arial" w:eastAsia="Arial" w:hAnsi="Arial" w:cs="Arial"/>
-          <w:b/>
-          <w:color w:val="000000"/>
-          <w:sz w:val="24"/>
-          <w:szCs w:val="24"/>
-          <w:lang w:val="fr-FR"/>
-        </w:rPr>
-      </w:pPr>
-      <w:r>
-        <w:rPr>
-          <w:rFonts w:ascii="Arial" w:eastAsia="Arial" w:hAnsi="Arial" w:cs="Arial"/>
-          <w:b/>
-          <w:color w:val="000000"/>
-          <w:sz w:val="24"/>
-          <w:szCs w:val="24"/>
-          <w:lang w:val="fr-FR"/>
-        </w:rPr>
-        <w:t>A</w:t>
-      </w:r>
-      <w:r>
-        <w:rPr>
-          <w:rFonts w:ascii="Arial" w:eastAsia="Arial" w:hAnsi="Arial" w:cs="Arial"/>
-          <w:b/>
-          <w:color w:val="000000"/>
-          <w:sz w:val="24"/>
-          <w:szCs w:val="24"/>
-          <w:lang w:val="fr-FR"/>
-        </w:rPr>
-        <w:t>. Seydoux</w:t>
-      </w:r>
-      <w:r>
-        <w:rPr>
-          <w:rFonts w:ascii="Arial" w:eastAsia="Arial" w:hAnsi="Arial" w:cs="Arial"/>
-          <w:b/>
-          <w:color w:val="000000"/>
-          <w:sz w:val="24"/>
-          <w:szCs w:val="24"/>
-          <w:lang w:val="fr-FR"/>
-        </w:rPr>
-        <w:t xml:space="preserve"> : </w:t>
-      </w:r>
-      <w:r>
-        <w:rPr>
-          <w:rFonts w:ascii="Arial" w:eastAsia="Arial" w:hAnsi="Arial" w:cs="Arial"/>
-          <w:b/>
-          <w:color w:val="000000"/>
-          <w:sz w:val="24"/>
-          <w:szCs w:val="24"/>
-          <w:lang w:val="fr-FR"/>
-        </w:rPr>
-        <w:t>Qu’</w:t>
-      </w:r>
-      <w:r>
-        <w:rPr>
-          <w:rFonts w:ascii="Arial" w:eastAsia="Arial" w:hAnsi="Arial" w:cs="Arial"/>
-          <w:b/>
-          <w:color w:val="000000"/>
-          <w:sz w:val="24"/>
-          <w:szCs w:val="24"/>
-          <w:lang w:val="fr-FR"/>
-        </w:rPr>
-        <w:t>est-ce</w:t>
-      </w:r>
-      <w:r>
-        <w:rPr>
-          <w:rFonts w:ascii="Arial" w:eastAsia="Arial" w:hAnsi="Arial" w:cs="Arial"/>
-          <w:b/>
-          <w:color w:val="000000"/>
-          <w:sz w:val="24"/>
-          <w:szCs w:val="24"/>
-          <w:lang w:val="fr-FR"/>
-        </w:rPr>
-        <w:t xml:space="preserve"> que vous avez prévu pour la transition </w:t>
-      </w:r>
-      <w:r>
-        <w:rPr>
-          <w:rFonts w:ascii="Arial" w:eastAsia="Arial" w:hAnsi="Arial" w:cs="Arial"/>
-          <w:b/>
-          <w:color w:val="000000"/>
-          <w:sz w:val="24"/>
-          <w:szCs w:val="24"/>
-          <w:lang w:val="fr-FR"/>
-        </w:rPr>
-        <w:t>?</w:t>
-      </w:r>
-    </w:p>
-    <w:p>
-      <w:pPr>
-        <w:pStyle w:val="Paragraphedeliste"/>
-        <w:numPr>
-          <w:ilvl w:val="1"/>
-          <w:numId w:val="3"/>
-        </w:numPr>
-        <w:pBdr>
-          <w:top w:val="nil"/>
-          <w:left w:val="nil"/>
-          <w:bottom w:val="nil"/>
-          <w:right w:val="nil"/>
-          <w:between w:val="nil"/>
-        </w:pBdr>
-        <w:tabs>
-          <w:tab w:val="left" w:pos="142"/>
-          <w:tab w:val="left" w:pos="1134"/>
-          <w:tab w:val="left" w:pos="5954"/>
-        </w:tabs>
-        <w:spacing w:before="120" w:after="120" w:line="360" w:lineRule="auto"/>
-        <w:ind w:hanging="796"/>
-        <w:rPr>
-          <w:rFonts w:ascii="Arial" w:eastAsia="Arial" w:hAnsi="Arial" w:cs="Arial"/>
-          <w:color w:val="000000"/>
-          <w:sz w:val="24"/>
-          <w:szCs w:val="24"/>
-          <w:lang w:val="fr-FR"/>
-        </w:rPr>
-      </w:pPr>
-      <w:r>
-        <w:rPr>
-          <w:rFonts w:ascii="Arial" w:eastAsia="Arial" w:hAnsi="Arial" w:cs="Arial"/>
-          <w:color w:val="000000"/>
-          <w:sz w:val="24"/>
-          <w:szCs w:val="24"/>
-          <w:lang w:val="fr-FR"/>
-        </w:rPr>
-        <w:t>CH</w:t>
-      </w:r>
-      <w:r>
-        <w:rPr>
-          <w:rFonts w:ascii="Arial" w:eastAsia="Arial" w:hAnsi="Arial" w:cs="Arial"/>
-          <w:b/>
-          <w:bCs/>
-          <w:color w:val="000000"/>
-          <w:sz w:val="24"/>
-          <w:szCs w:val="24"/>
-          <w:lang w:val="fr-FR"/>
-        </w:rPr>
-        <w:t> :</w:t>
-      </w:r>
-      <w:r>
-        <w:rPr>
-          <w:rFonts w:ascii="Arial" w:eastAsia="Arial" w:hAnsi="Arial" w:cs="Arial"/>
-          <w:color w:val="000000"/>
-          <w:sz w:val="24"/>
-          <w:szCs w:val="24"/>
-          <w:lang w:val="fr-FR"/>
-        </w:rPr>
-        <w:t xml:space="preserve"> </w:t>
-      </w:r>
-      <w:r>
-        <w:rPr>
-          <w:rFonts w:ascii="Arial" w:eastAsia="Arial" w:hAnsi="Arial" w:cs="Arial"/>
-          <w:color w:val="000000"/>
-          <w:sz w:val="24"/>
-          <w:szCs w:val="24"/>
-          <w:lang w:val="fr-FR"/>
-        </w:rPr>
-        <w:t>C’est toute la documentation qui va le faire.</w:t>
-      </w:r>
-    </w:p>
-    <w:p>
-      <w:pPr>
-        <w:pStyle w:val="Paragraphedeliste"/>
-        <w:numPr>
-          <w:ilvl w:val="1"/>
-          <w:numId w:val="3"/>
-        </w:numPr>
-        <w:pBdr>
-          <w:top w:val="nil"/>
-          <w:left w:val="nil"/>
-          <w:bottom w:val="nil"/>
-          <w:right w:val="nil"/>
-          <w:between w:val="nil"/>
-        </w:pBdr>
-        <w:tabs>
-          <w:tab w:val="left" w:pos="142"/>
-          <w:tab w:val="left" w:pos="1134"/>
-          <w:tab w:val="left" w:pos="5954"/>
-        </w:tabs>
-        <w:spacing w:before="120" w:after="120" w:line="360" w:lineRule="auto"/>
-        <w:ind w:hanging="796"/>
-        <w:rPr>
-          <w:rFonts w:ascii="Arial" w:eastAsia="Arial" w:hAnsi="Arial" w:cs="Arial"/>
-          <w:color w:val="000000"/>
-          <w:sz w:val="24"/>
-          <w:szCs w:val="24"/>
-          <w:lang w:val="fr-FR"/>
-        </w:rPr>
-      </w:pPr>
-      <w:r>
-        <w:rPr>
-          <w:rFonts w:ascii="Arial" w:eastAsia="Arial" w:hAnsi="Arial" w:cs="Arial"/>
-          <w:color w:val="000000"/>
-          <w:sz w:val="24"/>
-          <w:szCs w:val="24"/>
-          <w:lang w:val="fr-FR"/>
-        </w:rPr>
-        <w:t>ASA : On a essayé un maximum de coder avec les règles de codeur, de commenter notre code. Et tous les dossiers</w:t>
-      </w:r>
-      <w:r>
-        <w:rPr>
-          <w:rFonts w:ascii="Arial" w:eastAsia="Arial" w:hAnsi="Arial" w:cs="Arial"/>
-          <w:color w:val="000000"/>
-          <w:sz w:val="24"/>
-          <w:szCs w:val="24"/>
-          <w:lang w:val="fr-FR"/>
-        </w:rPr>
-        <w:t xml:space="preserve"> et</w:t>
-      </w:r>
-      <w:r>
-        <w:rPr>
-          <w:rFonts w:ascii="Arial" w:eastAsia="Arial" w:hAnsi="Arial" w:cs="Arial"/>
-          <w:color w:val="000000"/>
-          <w:sz w:val="24"/>
-          <w:szCs w:val="24"/>
-          <w:lang w:val="fr-FR"/>
-        </w:rPr>
-        <w:t xml:space="preserve"> les informations importantes sont repri</w:t>
-      </w:r>
-      <w:r>
-        <w:rPr>
-          <w:rFonts w:ascii="Arial" w:eastAsia="Arial" w:hAnsi="Arial" w:cs="Arial"/>
-          <w:color w:val="000000"/>
-          <w:sz w:val="24"/>
-          <w:szCs w:val="24"/>
-          <w:lang w:val="fr-FR"/>
-        </w:rPr>
-        <w:t>s</w:t>
-      </w:r>
-      <w:r>
-        <w:rPr>
-          <w:rFonts w:ascii="Arial" w:eastAsia="Arial" w:hAnsi="Arial" w:cs="Arial"/>
-          <w:color w:val="000000"/>
-          <w:sz w:val="24"/>
-          <w:szCs w:val="24"/>
-          <w:lang w:val="fr-FR"/>
-        </w:rPr>
-        <w:t xml:space="preserve"> et expliqu</w:t>
-      </w:r>
-      <w:r>
-        <w:rPr>
-          <w:rFonts w:ascii="Arial" w:eastAsia="Arial" w:hAnsi="Arial" w:cs="Arial"/>
-          <w:color w:val="000000"/>
-          <w:sz w:val="24"/>
-          <w:szCs w:val="24"/>
-          <w:lang w:val="fr-FR"/>
-        </w:rPr>
-        <w:t>és</w:t>
-      </w:r>
-      <w:r>
-        <w:rPr>
-          <w:rFonts w:ascii="Arial" w:eastAsia="Arial" w:hAnsi="Arial" w:cs="Arial"/>
-          <w:color w:val="000000"/>
-          <w:sz w:val="24"/>
-          <w:szCs w:val="24"/>
-          <w:lang w:val="fr-FR"/>
-        </w:rPr>
-        <w:t xml:space="preserve"> dans la documentation.</w:t>
-      </w:r>
-    </w:p>
-    <w:p>
-      <w:pPr>
-        <w:rPr>
-          <w:rFonts w:ascii="Arial" w:eastAsia="Arial" w:hAnsi="Arial" w:cs="Arial"/>
-          <w:color w:val="000000"/>
-          <w:sz w:val="24"/>
-          <w:szCs w:val="24"/>
-          <w:lang w:val="fr-FR"/>
-        </w:rPr>
-      </w:pPr>
-      <w:r>
-        <w:rPr>
-          <w:rFonts w:ascii="Arial" w:eastAsia="Arial" w:hAnsi="Arial" w:cs="Arial"/>
-          <w:color w:val="000000"/>
-          <w:sz w:val="24"/>
-          <w:szCs w:val="24"/>
-          <w:lang w:val="fr-FR"/>
-        </w:rPr>
-        <w:br w:type="page"/>
-      </w:r>
-    </w:p>
-    <w:p>
-      <w:pPr>
-        <w:pStyle w:val="Paragraphedeliste"/>
-        <w:pBdr>
-          <w:top w:val="nil"/>
-          <w:left w:val="nil"/>
-          <w:bottom w:val="nil"/>
-          <w:right w:val="nil"/>
-          <w:between w:val="nil"/>
-        </w:pBdr>
-        <w:tabs>
-          <w:tab w:val="left" w:pos="142"/>
-          <w:tab w:val="left" w:pos="1134"/>
-          <w:tab w:val="left" w:pos="5954"/>
-        </w:tabs>
-        <w:spacing w:before="120" w:after="120" w:line="360" w:lineRule="auto"/>
-        <w:ind w:left="1505"/>
-        <w:rPr>
-          <w:rFonts w:ascii="Arial" w:eastAsia="Arial" w:hAnsi="Arial" w:cs="Arial"/>
-          <w:color w:val="000000"/>
-          <w:sz w:val="24"/>
-          <w:szCs w:val="24"/>
-          <w:lang w:val="fr-FR"/>
-        </w:rPr>
-      </w:pPr>
-    </w:p>
-    <w:p>
-      <w:pPr>
-        <w:pStyle w:val="Paragraphedeliste"/>
-        <w:numPr>
-          <w:ilvl w:val="0"/>
-          <w:numId w:val="3"/>
-        </w:numPr>
-        <w:pBdr>
-          <w:top w:val="nil"/>
-          <w:left w:val="nil"/>
-          <w:bottom w:val="nil"/>
-          <w:right w:val="nil"/>
-          <w:between w:val="nil"/>
-        </w:pBdr>
-        <w:tabs>
-          <w:tab w:val="left" w:pos="142"/>
-          <w:tab w:val="left" w:pos="5954"/>
-        </w:tabs>
-        <w:spacing w:before="120" w:after="120" w:line="360" w:lineRule="auto"/>
-        <w:ind w:left="709" w:hanging="283"/>
-        <w:rPr>
-          <w:rFonts w:ascii="Arial" w:eastAsia="Arial" w:hAnsi="Arial" w:cs="Arial"/>
-          <w:b/>
-          <w:bCs/>
-          <w:color w:val="000000"/>
-          <w:sz w:val="24"/>
-          <w:szCs w:val="24"/>
-          <w:lang w:val="fr-FR"/>
-        </w:rPr>
-      </w:pPr>
-      <w:r>
-        <w:rPr>
-          <w:rFonts w:ascii="Arial" w:eastAsia="Arial" w:hAnsi="Arial" w:cs="Arial"/>
-          <w:b/>
-          <w:bCs/>
-          <w:color w:val="000000"/>
-          <w:sz w:val="24"/>
-          <w:szCs w:val="24"/>
-          <w:lang w:val="fr-FR"/>
-        </w:rPr>
-        <w:t>D</w:t>
-      </w:r>
-      <w:r>
-        <w:rPr>
-          <w:rFonts w:ascii="Arial" w:eastAsia="Arial" w:hAnsi="Arial" w:cs="Arial"/>
-          <w:b/>
-          <w:bCs/>
-          <w:color w:val="000000"/>
-          <w:sz w:val="24"/>
-          <w:szCs w:val="24"/>
-          <w:lang w:val="fr-FR"/>
-        </w:rPr>
-        <w:t>. Roch</w:t>
-      </w:r>
-      <w:r>
-        <w:rPr>
-          <w:rFonts w:ascii="Arial" w:eastAsia="Arial" w:hAnsi="Arial" w:cs="Arial"/>
-          <w:b/>
-          <w:bCs/>
-          <w:color w:val="000000"/>
-          <w:sz w:val="24"/>
-          <w:szCs w:val="24"/>
-          <w:lang w:val="fr-FR"/>
-        </w:rPr>
-        <w:t xml:space="preserve"> : </w:t>
-      </w:r>
-      <w:r>
-        <w:rPr>
-          <w:rFonts w:ascii="Arial" w:eastAsia="Arial" w:hAnsi="Arial" w:cs="Arial"/>
-          <w:b/>
-          <w:bCs/>
-          <w:color w:val="000000"/>
-          <w:sz w:val="24"/>
-          <w:szCs w:val="24"/>
-          <w:lang w:val="fr-FR"/>
-        </w:rPr>
-        <w:t>Comment Waview re</w:t>
-      </w:r>
-      <w:r>
-        <w:rPr>
-          <w:rFonts w:ascii="Arial" w:eastAsia="Arial" w:hAnsi="Arial" w:cs="Arial"/>
-          <w:b/>
-          <w:bCs/>
-          <w:color w:val="000000"/>
-          <w:sz w:val="24"/>
-          <w:szCs w:val="24"/>
-          <w:lang w:val="fr-FR"/>
-        </w:rPr>
-        <w:t>ç</w:t>
-      </w:r>
-      <w:r>
-        <w:rPr>
-          <w:rFonts w:ascii="Arial" w:eastAsia="Arial" w:hAnsi="Arial" w:cs="Arial"/>
-          <w:b/>
-          <w:bCs/>
-          <w:color w:val="000000"/>
-          <w:sz w:val="24"/>
-          <w:szCs w:val="24"/>
-          <w:lang w:val="fr-FR"/>
-        </w:rPr>
-        <w:t>oit l’information du nouveau lieu</w:t>
-      </w:r>
-      <w:r>
-        <w:rPr>
-          <w:rFonts w:ascii="Arial" w:eastAsia="Arial" w:hAnsi="Arial" w:cs="Arial"/>
-          <w:b/>
-          <w:bCs/>
-          <w:color w:val="000000"/>
-          <w:sz w:val="24"/>
-          <w:szCs w:val="24"/>
-          <w:lang w:val="fr-FR"/>
-        </w:rPr>
-        <w:t> ?</w:t>
-      </w:r>
-    </w:p>
-    <w:p>
-      <w:pPr>
-        <w:pStyle w:val="Paragraphedeliste"/>
-        <w:numPr>
-          <w:ilvl w:val="1"/>
-          <w:numId w:val="3"/>
-        </w:numPr>
-        <w:pBdr>
-          <w:top w:val="nil"/>
-          <w:left w:val="nil"/>
-          <w:bottom w:val="nil"/>
-          <w:right w:val="nil"/>
-          <w:between w:val="nil"/>
-        </w:pBdr>
-        <w:tabs>
-          <w:tab w:val="left" w:pos="142"/>
-          <w:tab w:val="left" w:pos="1134"/>
-          <w:tab w:val="left" w:pos="5954"/>
-        </w:tabs>
-        <w:spacing w:before="120" w:after="120" w:line="360" w:lineRule="auto"/>
-        <w:ind w:left="1701" w:hanging="992"/>
-        <w:rPr>
-          <w:rFonts w:ascii="Arial" w:eastAsia="Arial" w:hAnsi="Arial" w:cs="Arial"/>
-          <w:color w:val="000000"/>
-          <w:sz w:val="24"/>
-          <w:szCs w:val="24"/>
-          <w:lang w:val="fr-FR"/>
-        </w:rPr>
-      </w:pPr>
-      <w:r>
-        <w:rPr>
-          <w:rFonts w:ascii="Arial" w:eastAsia="Arial" w:hAnsi="Arial" w:cs="Arial"/>
-          <w:color w:val="000000"/>
-          <w:sz w:val="24"/>
-          <w:szCs w:val="24"/>
-          <w:lang w:val="fr-FR"/>
-        </w:rPr>
-        <w:t>ASA</w:t>
-      </w:r>
-      <w:r>
-        <w:rPr>
-          <w:rFonts w:ascii="Arial" w:eastAsia="Arial" w:hAnsi="Arial" w:cs="Arial"/>
-          <w:color w:val="000000"/>
-          <w:sz w:val="24"/>
-          <w:szCs w:val="24"/>
-          <w:lang w:val="fr-FR"/>
-        </w:rPr>
-        <w:t> :</w:t>
-      </w:r>
-      <w:r>
-        <w:rPr>
-          <w:rFonts w:ascii="Arial" w:eastAsia="Arial" w:hAnsi="Arial" w:cs="Arial"/>
-          <w:color w:val="000000"/>
-          <w:sz w:val="24"/>
-          <w:szCs w:val="24"/>
-          <w:lang w:val="fr-FR"/>
-        </w:rPr>
-        <w:t xml:space="preserve"> C’est un mail avec un lien pour que Waview n’est pas à tout retranscrire dans la base de données</w:t>
-      </w:r>
-      <w:r>
-        <w:rPr>
-          <w:rFonts w:ascii="Arial" w:eastAsia="Arial" w:hAnsi="Arial" w:cs="Arial"/>
-          <w:color w:val="000000"/>
-          <w:sz w:val="24"/>
-          <w:szCs w:val="24"/>
-          <w:lang w:val="fr-FR"/>
-        </w:rPr>
-        <w:t>,</w:t>
-      </w:r>
-      <w:r>
-        <w:rPr>
-          <w:rFonts w:ascii="Arial" w:eastAsia="Arial" w:hAnsi="Arial" w:cs="Arial"/>
-          <w:color w:val="000000"/>
-          <w:sz w:val="24"/>
-          <w:szCs w:val="24"/>
-          <w:lang w:val="fr-FR"/>
-        </w:rPr>
-        <w:t xml:space="preserve"> mais juste qu’il puisse vérifier les informations avant de les valider.</w:t>
-      </w:r>
-    </w:p>
-    <w:p>
-      <w:pPr>
-        <w:pStyle w:val="Paragraphedeliste"/>
-        <w:pBdr>
-          <w:top w:val="nil"/>
-          <w:left w:val="nil"/>
-          <w:bottom w:val="nil"/>
-          <w:right w:val="nil"/>
-          <w:between w:val="nil"/>
-        </w:pBdr>
-        <w:tabs>
-          <w:tab w:val="left" w:pos="142"/>
-          <w:tab w:val="left" w:pos="1134"/>
-          <w:tab w:val="left" w:pos="5954"/>
-        </w:tabs>
-        <w:spacing w:before="120" w:after="120" w:line="360" w:lineRule="auto"/>
-        <w:ind w:left="1701"/>
-        <w:rPr>
-          <w:rFonts w:ascii="Arial" w:eastAsia="Arial" w:hAnsi="Arial" w:cs="Arial"/>
-          <w:color w:val="000000"/>
-          <w:sz w:val="24"/>
-          <w:szCs w:val="24"/>
-          <w:lang w:val="fr-FR"/>
-        </w:rPr>
-      </w:pPr>
-    </w:p>
-    <w:p>
-      <w:pPr>
-        <w:pStyle w:val="Paragraphedeliste"/>
-        <w:numPr>
-          <w:ilvl w:val="0"/>
-          <w:numId w:val="3"/>
-        </w:numPr>
-        <w:pBdr>
-          <w:top w:val="nil"/>
-          <w:left w:val="nil"/>
-          <w:bottom w:val="nil"/>
-          <w:right w:val="nil"/>
-          <w:between w:val="nil"/>
-        </w:pBdr>
-        <w:tabs>
-          <w:tab w:val="left" w:pos="142"/>
-          <w:tab w:val="left" w:pos="5954"/>
-        </w:tabs>
-        <w:spacing w:before="120" w:after="120" w:line="360" w:lineRule="auto"/>
-        <w:ind w:left="709" w:hanging="283"/>
-        <w:rPr>
-          <w:rFonts w:ascii="Arial" w:eastAsia="Arial" w:hAnsi="Arial" w:cs="Arial"/>
-          <w:b/>
-          <w:bCs/>
-          <w:color w:val="000000"/>
-          <w:sz w:val="24"/>
-          <w:szCs w:val="24"/>
-          <w:lang w:val="fr-FR"/>
-        </w:rPr>
-      </w:pPr>
-      <w:r>
-        <w:rPr>
-          <w:rFonts w:ascii="Arial" w:eastAsia="Arial" w:hAnsi="Arial" w:cs="Arial"/>
-          <w:b/>
-          <w:bCs/>
-          <w:color w:val="000000"/>
-          <w:sz w:val="24"/>
-          <w:szCs w:val="24"/>
-          <w:lang w:val="fr-FR"/>
-        </w:rPr>
-        <w:t>C. Bryce : Vous avez du travail à c</w:t>
-      </w:r>
-      <w:r>
-        <w:rPr>
-          <w:rFonts w:ascii="Arial" w:eastAsia="Arial" w:hAnsi="Arial" w:cs="Arial"/>
-          <w:b/>
-          <w:bCs/>
-          <w:color w:val="000000"/>
-          <w:sz w:val="24"/>
-          <w:szCs w:val="24"/>
-          <w:lang w:val="fr-FR"/>
-        </w:rPr>
-        <w:t>ô</w:t>
-      </w:r>
-      <w:r>
-        <w:rPr>
-          <w:rFonts w:ascii="Arial" w:eastAsia="Arial" w:hAnsi="Arial" w:cs="Arial"/>
-          <w:b/>
-          <w:bCs/>
-          <w:color w:val="000000"/>
-          <w:sz w:val="24"/>
-          <w:szCs w:val="24"/>
-          <w:lang w:val="fr-FR"/>
-        </w:rPr>
-        <w:t>té pour les autres cours en plus du GREP pour réussir à finir avant le 4 </w:t>
-      </w:r>
-      <w:r>
-        <w:rPr>
-          <w:rFonts w:ascii="Arial" w:eastAsia="Arial" w:hAnsi="Arial" w:cs="Arial"/>
-          <w:b/>
-          <w:bCs/>
-          <w:color w:val="000000"/>
-          <w:sz w:val="24"/>
-          <w:szCs w:val="24"/>
-          <w:lang w:val="fr-FR"/>
-        </w:rPr>
-        <w:t>juin</w:t>
-      </w:r>
-      <w:r>
-        <w:rPr>
-          <w:rFonts w:ascii="Arial" w:eastAsia="Arial" w:hAnsi="Arial" w:cs="Arial"/>
-          <w:b/>
-          <w:bCs/>
-          <w:color w:val="000000"/>
-          <w:sz w:val="24"/>
-          <w:szCs w:val="24"/>
-          <w:lang w:val="fr-FR"/>
-        </w:rPr>
-        <w:t> </w:t>
-      </w:r>
-      <w:r>
-        <w:rPr>
-          <w:rFonts w:ascii="Arial" w:eastAsia="Arial" w:hAnsi="Arial" w:cs="Arial"/>
-          <w:b/>
-          <w:bCs/>
-          <w:color w:val="000000"/>
-          <w:sz w:val="24"/>
-          <w:szCs w:val="24"/>
-          <w:lang w:val="fr-FR"/>
-        </w:rPr>
-        <w:t>?</w:t>
-      </w:r>
-    </w:p>
-    <w:p>
-      <w:pPr>
-        <w:pStyle w:val="Paragraphedeliste"/>
-        <w:numPr>
-          <w:ilvl w:val="1"/>
-          <w:numId w:val="3"/>
-        </w:numPr>
-        <w:pBdr>
-          <w:top w:val="nil"/>
-          <w:left w:val="nil"/>
-          <w:bottom w:val="nil"/>
-          <w:right w:val="nil"/>
-          <w:between w:val="nil"/>
-        </w:pBdr>
-        <w:tabs>
-          <w:tab w:val="left" w:pos="142"/>
-          <w:tab w:val="left" w:pos="1134"/>
-          <w:tab w:val="left" w:pos="5954"/>
-        </w:tabs>
-        <w:spacing w:before="120" w:after="120" w:line="360" w:lineRule="auto"/>
-        <w:ind w:left="1701" w:hanging="992"/>
-        <w:rPr>
-          <w:rFonts w:ascii="Arial" w:eastAsia="Arial" w:hAnsi="Arial" w:cs="Arial"/>
-          <w:color w:val="000000"/>
-          <w:sz w:val="24"/>
-          <w:szCs w:val="24"/>
-          <w:lang w:val="fr-FR"/>
-        </w:rPr>
-      </w:pPr>
-      <w:r>
-        <w:rPr>
-          <w:rFonts w:ascii="Arial" w:eastAsia="Arial" w:hAnsi="Arial" w:cs="Arial"/>
-          <w:color w:val="000000"/>
-          <w:sz w:val="24"/>
-          <w:szCs w:val="24"/>
-          <w:lang w:val="fr-FR"/>
-        </w:rPr>
-        <w:t xml:space="preserve">ASA : Ca dépend des emplois du temps de chacun. </w:t>
-      </w:r>
-    </w:p>
-    <w:p>
-      <w:pPr>
-        <w:pStyle w:val="Paragraphedeliste"/>
-        <w:pBdr>
-          <w:top w:val="nil"/>
-          <w:left w:val="nil"/>
-          <w:bottom w:val="nil"/>
-          <w:right w:val="nil"/>
-          <w:between w:val="nil"/>
-        </w:pBdr>
-        <w:tabs>
-          <w:tab w:val="left" w:pos="142"/>
-          <w:tab w:val="left" w:pos="1134"/>
-          <w:tab w:val="left" w:pos="5954"/>
-        </w:tabs>
-        <w:spacing w:before="120" w:after="120" w:line="360" w:lineRule="auto"/>
-        <w:ind w:left="1701"/>
-        <w:rPr>
-          <w:rFonts w:ascii="Arial" w:eastAsia="Arial" w:hAnsi="Arial" w:cs="Arial"/>
-          <w:color w:val="000000"/>
-          <w:sz w:val="24"/>
-          <w:szCs w:val="24"/>
-          <w:lang w:val="fr-FR"/>
-        </w:rPr>
-      </w:pPr>
-    </w:p>
-    <w:p>
-      <w:pPr>
-        <w:pStyle w:val="Paragraphedeliste"/>
-        <w:numPr>
-          <w:ilvl w:val="0"/>
-          <w:numId w:val="3"/>
-        </w:numPr>
-        <w:pBdr>
-          <w:top w:val="nil"/>
-          <w:left w:val="nil"/>
-          <w:bottom w:val="nil"/>
-          <w:right w:val="nil"/>
-          <w:between w:val="nil"/>
-        </w:pBdr>
-        <w:tabs>
-          <w:tab w:val="left" w:pos="142"/>
-          <w:tab w:val="left" w:pos="5954"/>
-        </w:tabs>
-        <w:spacing w:before="120" w:after="120" w:line="360" w:lineRule="auto"/>
-        <w:ind w:left="709" w:hanging="283"/>
-        <w:rPr>
-          <w:rFonts w:ascii="Arial" w:eastAsia="Arial" w:hAnsi="Arial" w:cs="Arial"/>
-          <w:b/>
-          <w:bCs/>
-          <w:color w:val="000000"/>
-          <w:sz w:val="24"/>
-          <w:szCs w:val="24"/>
-          <w:lang w:val="fr-FR"/>
-        </w:rPr>
-      </w:pPr>
-      <w:r>
-        <w:rPr>
-          <w:rFonts w:ascii="Arial" w:eastAsia="Arial" w:hAnsi="Arial" w:cs="Arial"/>
-          <w:b/>
-          <w:bCs/>
-          <w:color w:val="000000"/>
-          <w:sz w:val="24"/>
-          <w:szCs w:val="24"/>
-          <w:lang w:val="fr-FR"/>
-        </w:rPr>
-        <w:t>C. Bryce : Waview est prêt pour la transition ?</w:t>
-      </w:r>
-    </w:p>
-    <w:p>
-      <w:pPr>
-        <w:pStyle w:val="Paragraphedeliste"/>
-        <w:numPr>
-          <w:ilvl w:val="1"/>
-          <w:numId w:val="3"/>
-        </w:numPr>
-        <w:pBdr>
-          <w:top w:val="nil"/>
-          <w:left w:val="nil"/>
-          <w:bottom w:val="nil"/>
-          <w:right w:val="nil"/>
-          <w:between w:val="nil"/>
-        </w:pBdr>
-        <w:tabs>
-          <w:tab w:val="left" w:pos="142"/>
-          <w:tab w:val="left" w:pos="1134"/>
-          <w:tab w:val="left" w:pos="5954"/>
-        </w:tabs>
-        <w:spacing w:before="120" w:after="120" w:line="360" w:lineRule="auto"/>
-        <w:ind w:left="1701" w:hanging="992"/>
-        <w:rPr>
-          <w:rFonts w:ascii="Arial" w:eastAsia="Arial" w:hAnsi="Arial" w:cs="Arial"/>
-          <w:color w:val="000000"/>
-          <w:sz w:val="24"/>
-          <w:szCs w:val="24"/>
-          <w:lang w:val="fr-FR"/>
-        </w:rPr>
-      </w:pPr>
-      <w:r>
-        <w:rPr>
-          <w:rFonts w:ascii="Arial" w:eastAsia="Arial" w:hAnsi="Arial" w:cs="Arial"/>
-          <w:color w:val="000000"/>
-          <w:sz w:val="24"/>
-          <w:szCs w:val="24"/>
-          <w:lang w:val="fr-FR"/>
-        </w:rPr>
-        <w:t>CH : On a mis en place un installeur et Waview la déjà télécharg</w:t>
-      </w:r>
-      <w:r>
-        <w:rPr>
-          <w:rFonts w:ascii="Arial" w:eastAsia="Arial" w:hAnsi="Arial" w:cs="Arial"/>
-          <w:color w:val="000000"/>
-          <w:sz w:val="24"/>
-          <w:szCs w:val="24"/>
-          <w:lang w:val="fr-FR"/>
-        </w:rPr>
-        <w:t>é</w:t>
-      </w:r>
-      <w:r>
-        <w:rPr>
-          <w:rFonts w:ascii="Arial" w:eastAsia="Arial" w:hAnsi="Arial" w:cs="Arial"/>
-          <w:color w:val="000000"/>
-          <w:sz w:val="24"/>
-          <w:szCs w:val="24"/>
-          <w:lang w:val="fr-FR"/>
-        </w:rPr>
-        <w:t xml:space="preserve"> pour déjà commencer à tester.</w:t>
-      </w:r>
-    </w:p>
-    <w:p>
-      <w:pPr>
-        <w:pStyle w:val="Paragraphedeliste"/>
-        <w:numPr>
-          <w:ilvl w:val="1"/>
-          <w:numId w:val="3"/>
-        </w:numPr>
-        <w:pBdr>
-          <w:top w:val="nil"/>
-          <w:left w:val="nil"/>
-          <w:bottom w:val="nil"/>
-          <w:right w:val="nil"/>
-          <w:between w:val="nil"/>
-        </w:pBdr>
-        <w:tabs>
-          <w:tab w:val="left" w:pos="142"/>
-          <w:tab w:val="left" w:pos="1134"/>
-          <w:tab w:val="left" w:pos="5954"/>
-        </w:tabs>
-        <w:spacing w:before="120" w:after="120" w:line="360" w:lineRule="auto"/>
-        <w:ind w:left="1701" w:hanging="992"/>
-        <w:rPr>
-          <w:rFonts w:ascii="Arial" w:eastAsia="Arial" w:hAnsi="Arial" w:cs="Arial"/>
-          <w:color w:val="000000"/>
-          <w:sz w:val="24"/>
-          <w:szCs w:val="24"/>
-          <w:lang w:val="fr-FR"/>
-        </w:rPr>
-      </w:pPr>
-      <w:r>
-        <w:rPr>
-          <w:rFonts w:ascii="Arial" w:eastAsia="Arial" w:hAnsi="Arial" w:cs="Arial"/>
-          <w:color w:val="000000"/>
-          <w:sz w:val="24"/>
-          <w:szCs w:val="24"/>
-          <w:lang w:val="fr-FR"/>
-        </w:rPr>
-        <w:t>CC : On n’a pas de base de données à transmettre vu qu’on ait déjà sur leur serveur.</w:t>
-      </w:r>
-    </w:p>
-    <w:p>
-      <w:pPr>
-        <w:pStyle w:val="Paragraphedeliste"/>
-        <w:pBdr>
-          <w:top w:val="nil"/>
-          <w:left w:val="nil"/>
-          <w:bottom w:val="nil"/>
-          <w:right w:val="nil"/>
-          <w:between w:val="nil"/>
-        </w:pBdr>
-        <w:tabs>
-          <w:tab w:val="left" w:pos="142"/>
-          <w:tab w:val="left" w:pos="1134"/>
-          <w:tab w:val="left" w:pos="5954"/>
-        </w:tabs>
-        <w:spacing w:before="120" w:after="120" w:line="360" w:lineRule="auto"/>
-        <w:ind w:left="1701"/>
-        <w:rPr>
-          <w:rFonts w:ascii="Arial" w:eastAsia="Arial" w:hAnsi="Arial" w:cs="Arial"/>
-          <w:color w:val="000000"/>
-          <w:sz w:val="24"/>
-          <w:szCs w:val="24"/>
-          <w:lang w:val="fr-FR"/>
-        </w:rPr>
-      </w:pPr>
-    </w:p>
-    <w:p>
-      <w:pPr>
-        <w:pStyle w:val="Paragraphedeliste"/>
-        <w:numPr>
-          <w:ilvl w:val="0"/>
-          <w:numId w:val="3"/>
-        </w:numPr>
-        <w:pBdr>
-          <w:top w:val="nil"/>
-          <w:left w:val="nil"/>
-          <w:bottom w:val="nil"/>
-          <w:right w:val="nil"/>
-          <w:between w:val="nil"/>
-        </w:pBdr>
-        <w:tabs>
-          <w:tab w:val="left" w:pos="142"/>
-          <w:tab w:val="left" w:pos="5954"/>
-        </w:tabs>
-        <w:spacing w:before="120" w:after="120" w:line="360" w:lineRule="auto"/>
-        <w:ind w:left="709" w:hanging="283"/>
-        <w:rPr>
-          <w:rFonts w:ascii="Arial" w:eastAsia="Arial" w:hAnsi="Arial" w:cs="Arial"/>
-          <w:b/>
-          <w:bCs/>
-          <w:color w:val="000000"/>
-          <w:sz w:val="24"/>
-          <w:szCs w:val="24"/>
-          <w:lang w:val="fr-FR"/>
-        </w:rPr>
-      </w:pPr>
-      <w:r>
-        <w:rPr>
-          <w:rFonts w:ascii="Arial" w:eastAsia="Arial" w:hAnsi="Arial" w:cs="Arial"/>
-          <w:b/>
-          <w:bCs/>
-          <w:color w:val="000000"/>
-          <w:sz w:val="24"/>
-          <w:szCs w:val="24"/>
-          <w:lang w:val="fr-FR"/>
-        </w:rPr>
-        <w:t>C. Bryce : Vous avez  deux semaines assez charger !</w:t>
-      </w:r>
-    </w:p>
-    <w:p>
-      <w:pPr>
-        <w:pStyle w:val="Paragraphedeliste"/>
-        <w:numPr>
-          <w:ilvl w:val="1"/>
-          <w:numId w:val="3"/>
-        </w:numPr>
-        <w:pBdr>
-          <w:top w:val="nil"/>
-          <w:left w:val="nil"/>
-          <w:bottom w:val="nil"/>
-          <w:right w:val="nil"/>
-          <w:between w:val="nil"/>
-        </w:pBdr>
-        <w:tabs>
-          <w:tab w:val="left" w:pos="142"/>
-          <w:tab w:val="left" w:pos="1134"/>
-          <w:tab w:val="left" w:pos="5954"/>
-        </w:tabs>
-        <w:spacing w:before="120" w:after="120" w:line="360" w:lineRule="auto"/>
-        <w:ind w:left="1701" w:hanging="992"/>
-        <w:rPr>
-          <w:rFonts w:ascii="Arial" w:eastAsia="Arial" w:hAnsi="Arial" w:cs="Arial"/>
-          <w:color w:val="000000"/>
-          <w:sz w:val="24"/>
-          <w:szCs w:val="24"/>
-          <w:lang w:val="fr-FR"/>
-        </w:rPr>
-      </w:pPr>
-      <w:r>
-        <w:rPr>
-          <w:rFonts w:ascii="Arial" w:eastAsia="Arial" w:hAnsi="Arial" w:cs="Arial"/>
-          <w:color w:val="000000"/>
-          <w:sz w:val="24"/>
-          <w:szCs w:val="24"/>
-          <w:lang w:val="fr-FR"/>
-        </w:rPr>
-        <w:t xml:space="preserve">CC : On </w:t>
-      </w:r>
-      <w:r>
-        <w:rPr>
-          <w:rFonts w:ascii="Arial" w:eastAsia="Arial" w:hAnsi="Arial" w:cs="Arial"/>
-          <w:color w:val="000000"/>
-          <w:sz w:val="24"/>
-          <w:szCs w:val="24"/>
-          <w:lang w:val="fr-FR"/>
-        </w:rPr>
-        <w:t>s</w:t>
-      </w:r>
-      <w:r>
-        <w:rPr>
-          <w:rFonts w:ascii="Arial" w:eastAsia="Arial" w:hAnsi="Arial" w:cs="Arial"/>
-          <w:color w:val="000000"/>
-          <w:sz w:val="24"/>
-          <w:szCs w:val="24"/>
-          <w:lang w:val="fr-FR"/>
-        </w:rPr>
-        <w:t>’est donn</w:t>
-      </w:r>
-      <w:r>
-        <w:rPr>
-          <w:rFonts w:ascii="Arial" w:eastAsia="Arial" w:hAnsi="Arial" w:cs="Arial"/>
-          <w:color w:val="000000"/>
-          <w:sz w:val="24"/>
-          <w:szCs w:val="24"/>
-          <w:lang w:val="fr-FR"/>
-        </w:rPr>
-        <w:t>é</w:t>
-      </w:r>
-      <w:r>
-        <w:rPr>
-          <w:rFonts w:ascii="Arial" w:eastAsia="Arial" w:hAnsi="Arial" w:cs="Arial"/>
-          <w:color w:val="000000"/>
-          <w:sz w:val="24"/>
-          <w:szCs w:val="24"/>
-          <w:lang w:val="fr-FR"/>
-        </w:rPr>
-        <w:t xml:space="preserve"> une date limite qui est le 25 mai. </w:t>
-      </w:r>
-    </w:p>
-    <w:p>
-      <w:pPr>
-        <w:pStyle w:val="Paragraphedeliste"/>
-        <w:numPr>
-          <w:ilvl w:val="1"/>
-          <w:numId w:val="3"/>
-        </w:numPr>
-        <w:pBdr>
-          <w:top w:val="nil"/>
-          <w:left w:val="nil"/>
-          <w:bottom w:val="nil"/>
-          <w:right w:val="nil"/>
-          <w:between w:val="nil"/>
-        </w:pBdr>
-        <w:tabs>
-          <w:tab w:val="left" w:pos="142"/>
-          <w:tab w:val="left" w:pos="1134"/>
-          <w:tab w:val="left" w:pos="5954"/>
-        </w:tabs>
-        <w:spacing w:before="120" w:after="120" w:line="360" w:lineRule="auto"/>
-        <w:ind w:left="1701" w:hanging="992"/>
-        <w:rPr>
-          <w:rFonts w:ascii="Arial" w:eastAsia="Arial" w:hAnsi="Arial" w:cs="Arial"/>
-          <w:color w:val="000000"/>
-          <w:sz w:val="24"/>
-          <w:szCs w:val="24"/>
-          <w:lang w:val="fr-FR"/>
-        </w:rPr>
-      </w:pPr>
-      <w:r>
-        <w:rPr>
-          <w:rFonts w:ascii="Arial" w:eastAsia="Arial" w:hAnsi="Arial" w:cs="Arial"/>
-          <w:color w:val="000000"/>
-          <w:sz w:val="24"/>
-          <w:szCs w:val="24"/>
-          <w:lang w:val="fr-FR"/>
-        </w:rPr>
-        <w:t>ASA : On va avancer vite</w:t>
-      </w:r>
-      <w:r>
-        <w:rPr>
-          <w:rFonts w:ascii="Arial" w:eastAsia="Arial" w:hAnsi="Arial" w:cs="Arial"/>
-          <w:color w:val="000000"/>
-          <w:sz w:val="24"/>
-          <w:szCs w:val="24"/>
-          <w:lang w:val="fr-FR"/>
-        </w:rPr>
-        <w:t>,</w:t>
-      </w:r>
-      <w:r>
-        <w:rPr>
-          <w:rFonts w:ascii="Arial" w:eastAsia="Arial" w:hAnsi="Arial" w:cs="Arial"/>
-          <w:color w:val="000000"/>
-          <w:sz w:val="24"/>
-          <w:szCs w:val="24"/>
-          <w:lang w:val="fr-FR"/>
-        </w:rPr>
-        <w:t xml:space="preserve"> car toute</w:t>
-      </w:r>
-      <w:r>
-        <w:rPr>
-          <w:rFonts w:ascii="Arial" w:eastAsia="Arial" w:hAnsi="Arial" w:cs="Arial"/>
-          <w:color w:val="000000"/>
-          <w:sz w:val="24"/>
-          <w:szCs w:val="24"/>
-          <w:lang w:val="fr-FR"/>
-        </w:rPr>
-        <w:t>s</w:t>
-      </w:r>
-      <w:r>
-        <w:rPr>
-          <w:rFonts w:ascii="Arial" w:eastAsia="Arial" w:hAnsi="Arial" w:cs="Arial"/>
-          <w:color w:val="000000"/>
-          <w:sz w:val="24"/>
-          <w:szCs w:val="24"/>
-          <w:lang w:val="fr-FR"/>
-        </w:rPr>
-        <w:t xml:space="preserve"> les recherches ont déjà été faite</w:t>
-      </w:r>
-      <w:r>
-        <w:rPr>
-          <w:rFonts w:ascii="Arial" w:eastAsia="Arial" w:hAnsi="Arial" w:cs="Arial"/>
-          <w:color w:val="000000"/>
-          <w:sz w:val="24"/>
-          <w:szCs w:val="24"/>
-          <w:lang w:val="fr-FR"/>
-        </w:rPr>
-        <w:t>s</w:t>
-      </w:r>
-      <w:r>
-        <w:rPr>
-          <w:rFonts w:ascii="Arial" w:eastAsia="Arial" w:hAnsi="Arial" w:cs="Arial"/>
-          <w:color w:val="000000"/>
-          <w:sz w:val="24"/>
-          <w:szCs w:val="24"/>
-          <w:lang w:val="fr-FR"/>
-        </w:rPr>
-        <w:t>. Et que certains ligne</w:t>
-      </w:r>
-      <w:r>
-        <w:rPr>
-          <w:rFonts w:ascii="Arial" w:eastAsia="Arial" w:hAnsi="Arial" w:cs="Arial"/>
-          <w:color w:val="000000"/>
-          <w:sz w:val="24"/>
-          <w:szCs w:val="24"/>
-          <w:lang w:val="fr-FR"/>
-        </w:rPr>
-        <w:t>s</w:t>
-      </w:r>
-      <w:r>
-        <w:rPr>
-          <w:rFonts w:ascii="Arial" w:eastAsia="Arial" w:hAnsi="Arial" w:cs="Arial"/>
-          <w:color w:val="000000"/>
-          <w:sz w:val="24"/>
-          <w:szCs w:val="24"/>
-          <w:lang w:val="fr-FR"/>
-        </w:rPr>
-        <w:t xml:space="preserve"> de code sont déjà fait en backend, il manque le frontend.</w:t>
-      </w:r>
-    </w:p>
-    <w:p>
-      <w:pPr>
-        <w:pStyle w:val="Paragraphedeliste"/>
-        <w:pBdr>
-          <w:top w:val="nil"/>
-          <w:left w:val="nil"/>
-          <w:bottom w:val="nil"/>
-          <w:right w:val="nil"/>
-          <w:between w:val="nil"/>
-        </w:pBdr>
-        <w:tabs>
-          <w:tab w:val="left" w:pos="142"/>
-          <w:tab w:val="left" w:pos="1134"/>
-          <w:tab w:val="left" w:pos="5954"/>
-        </w:tabs>
-        <w:spacing w:before="120" w:after="120" w:line="360" w:lineRule="auto"/>
-        <w:ind w:left="1701"/>
-        <w:rPr>
-          <w:rFonts w:ascii="Arial" w:eastAsia="Arial" w:hAnsi="Arial" w:cs="Arial"/>
-          <w:color w:val="000000"/>
-          <w:sz w:val="24"/>
-          <w:szCs w:val="24"/>
-          <w:lang w:val="fr-FR"/>
-        </w:rPr>
-      </w:pPr>
-    </w:p>
-    <w:p>
-      <w:pPr>
-        <w:pStyle w:val="Paragraphedeliste"/>
-        <w:numPr>
-          <w:ilvl w:val="0"/>
-          <w:numId w:val="3"/>
-        </w:numPr>
-        <w:pBdr>
-          <w:top w:val="nil"/>
-          <w:left w:val="nil"/>
-          <w:bottom w:val="nil"/>
-          <w:right w:val="nil"/>
-          <w:between w:val="nil"/>
-        </w:pBdr>
-        <w:tabs>
-          <w:tab w:val="left" w:pos="142"/>
-          <w:tab w:val="left" w:pos="5954"/>
-        </w:tabs>
-        <w:spacing w:before="120" w:after="120" w:line="360" w:lineRule="auto"/>
-        <w:ind w:left="709" w:hanging="283"/>
-        <w:rPr>
-          <w:rFonts w:ascii="Arial" w:eastAsia="Arial" w:hAnsi="Arial" w:cs="Arial"/>
-          <w:b/>
-          <w:bCs/>
-          <w:color w:val="000000"/>
-          <w:sz w:val="24"/>
-          <w:szCs w:val="24"/>
-          <w:lang w:val="fr-FR"/>
-        </w:rPr>
-      </w:pPr>
-      <w:r>
-        <w:rPr>
-          <w:rFonts w:ascii="Arial" w:eastAsia="Arial" w:hAnsi="Arial" w:cs="Arial"/>
-          <w:b/>
-          <w:bCs/>
-          <w:color w:val="000000"/>
-          <w:sz w:val="24"/>
-          <w:szCs w:val="24"/>
-          <w:lang w:val="fr-FR"/>
-        </w:rPr>
-        <w:t xml:space="preserve">C. Bryce : Waview </w:t>
-      </w:r>
-      <w:r>
-        <w:rPr>
-          <w:rFonts w:ascii="Arial" w:eastAsia="Arial" w:hAnsi="Arial" w:cs="Arial"/>
-          <w:b/>
-          <w:bCs/>
-          <w:color w:val="000000"/>
-          <w:sz w:val="24"/>
-          <w:szCs w:val="24"/>
-          <w:lang w:val="fr-FR"/>
-        </w:rPr>
-        <w:t>a</w:t>
-      </w:r>
-      <w:r>
-        <w:rPr>
-          <w:rFonts w:ascii="Arial" w:eastAsia="Arial" w:hAnsi="Arial" w:cs="Arial"/>
-          <w:b/>
-          <w:bCs/>
-          <w:color w:val="000000"/>
-          <w:sz w:val="24"/>
-          <w:szCs w:val="24"/>
-          <w:lang w:val="fr-FR"/>
-        </w:rPr>
-        <w:t xml:space="preserve"> lu les documents ? </w:t>
-      </w:r>
-    </w:p>
-    <w:p>
-      <w:pPr>
-        <w:pStyle w:val="Paragraphedeliste"/>
-        <w:numPr>
-          <w:ilvl w:val="1"/>
-          <w:numId w:val="3"/>
-        </w:numPr>
-        <w:pBdr>
-          <w:top w:val="nil"/>
-          <w:left w:val="nil"/>
-          <w:bottom w:val="nil"/>
-          <w:right w:val="nil"/>
-          <w:between w:val="nil"/>
-        </w:pBdr>
-        <w:tabs>
-          <w:tab w:val="left" w:pos="142"/>
-          <w:tab w:val="left" w:pos="1134"/>
-          <w:tab w:val="left" w:pos="5954"/>
-        </w:tabs>
-        <w:spacing w:before="120" w:after="120" w:line="360" w:lineRule="auto"/>
-        <w:ind w:left="1701" w:hanging="992"/>
-        <w:rPr>
-          <w:rFonts w:ascii="Arial" w:eastAsia="Arial" w:hAnsi="Arial" w:cs="Arial"/>
-          <w:color w:val="000000"/>
-          <w:sz w:val="24"/>
-          <w:szCs w:val="24"/>
-          <w:lang w:val="fr-FR"/>
-        </w:rPr>
-      </w:pPr>
-      <w:r>
-        <w:rPr>
-          <w:rFonts w:ascii="Arial" w:eastAsia="Arial" w:hAnsi="Arial" w:cs="Arial"/>
-          <w:color w:val="000000"/>
-          <w:sz w:val="24"/>
-          <w:szCs w:val="24"/>
-          <w:lang w:val="fr-FR"/>
-        </w:rPr>
-        <w:t xml:space="preserve">AM : </w:t>
-      </w:r>
-      <w:r>
-        <w:rPr>
-          <w:rFonts w:ascii="Arial" w:eastAsia="Arial" w:hAnsi="Arial" w:cs="Arial"/>
-          <w:color w:val="000000"/>
-          <w:sz w:val="24"/>
-          <w:szCs w:val="24"/>
-          <w:lang w:val="fr-FR"/>
-        </w:rPr>
-        <w:t>O</w:t>
-      </w:r>
-      <w:r>
-        <w:rPr>
-          <w:rFonts w:ascii="Arial" w:eastAsia="Arial" w:hAnsi="Arial" w:cs="Arial"/>
-          <w:color w:val="000000"/>
-          <w:sz w:val="24"/>
-          <w:szCs w:val="24"/>
-          <w:lang w:val="fr-FR"/>
-        </w:rPr>
-        <w:t>ui ils ont déjà lu, sauf les manuel</w:t>
-      </w:r>
-      <w:r>
-        <w:rPr>
-          <w:rFonts w:ascii="Arial" w:eastAsia="Arial" w:hAnsi="Arial" w:cs="Arial"/>
-          <w:color w:val="000000"/>
-          <w:sz w:val="24"/>
-          <w:szCs w:val="24"/>
-          <w:lang w:val="fr-FR"/>
-        </w:rPr>
-        <w:t>s</w:t>
-      </w:r>
-      <w:r>
-        <w:rPr>
-          <w:rFonts w:ascii="Arial" w:eastAsia="Arial" w:hAnsi="Arial" w:cs="Arial"/>
-          <w:color w:val="000000"/>
-          <w:sz w:val="24"/>
-          <w:szCs w:val="24"/>
-          <w:lang w:val="fr-FR"/>
-        </w:rPr>
-        <w:t xml:space="preserve"> qui ne sont pas encore fini.</w:t>
-      </w:r>
-    </w:p>
-    <w:p>
-      <w:pPr>
-        <w:pStyle w:val="Paragraphedeliste"/>
-        <w:pBdr>
-          <w:top w:val="nil"/>
-          <w:left w:val="nil"/>
-          <w:bottom w:val="nil"/>
-          <w:right w:val="nil"/>
-          <w:between w:val="nil"/>
-        </w:pBdr>
-        <w:tabs>
-          <w:tab w:val="left" w:pos="142"/>
-          <w:tab w:val="left" w:pos="1134"/>
-          <w:tab w:val="left" w:pos="5954"/>
-        </w:tabs>
-        <w:spacing w:before="120" w:after="120" w:line="360" w:lineRule="auto"/>
-        <w:ind w:left="1701"/>
-        <w:rPr>
-          <w:rFonts w:ascii="Arial" w:eastAsia="Arial" w:hAnsi="Arial" w:cs="Arial"/>
-          <w:color w:val="000000"/>
-          <w:sz w:val="24"/>
-          <w:szCs w:val="24"/>
-          <w:lang w:val="fr-FR"/>
-        </w:rPr>
-      </w:pPr>
-    </w:p>
-    <w:p>
-      <w:pPr>
-        <w:pStyle w:val="Paragraphedeliste"/>
-        <w:numPr>
-          <w:ilvl w:val="0"/>
-          <w:numId w:val="3"/>
-        </w:numPr>
-        <w:pBdr>
-          <w:top w:val="nil"/>
-          <w:left w:val="nil"/>
-          <w:bottom w:val="nil"/>
-          <w:right w:val="nil"/>
-          <w:between w:val="nil"/>
-        </w:pBdr>
-        <w:tabs>
-          <w:tab w:val="left" w:pos="142"/>
-          <w:tab w:val="left" w:pos="5954"/>
-        </w:tabs>
-        <w:spacing w:before="120" w:after="120" w:line="360" w:lineRule="auto"/>
-        <w:ind w:left="709" w:hanging="283"/>
-        <w:rPr>
-          <w:rFonts w:ascii="Arial" w:eastAsia="Arial" w:hAnsi="Arial" w:cs="Arial"/>
-          <w:b/>
-          <w:bCs/>
-          <w:color w:val="000000"/>
-          <w:sz w:val="24"/>
-          <w:szCs w:val="24"/>
-          <w:lang w:val="fr-FR"/>
-        </w:rPr>
-      </w:pPr>
-      <w:r>
-        <w:rPr>
-          <w:rFonts w:ascii="Arial" w:eastAsia="Arial" w:hAnsi="Arial" w:cs="Arial"/>
-          <w:b/>
-          <w:bCs/>
-          <w:color w:val="000000"/>
-          <w:sz w:val="24"/>
-          <w:szCs w:val="24"/>
-          <w:lang w:val="fr-FR"/>
-        </w:rPr>
-        <w:t>C. Bryce : Vous pensez faire combien d’heure</w:t>
-      </w:r>
-      <w:r>
-        <w:rPr>
-          <w:rFonts w:ascii="Arial" w:eastAsia="Arial" w:hAnsi="Arial" w:cs="Arial"/>
-          <w:b/>
-          <w:bCs/>
-          <w:color w:val="000000"/>
-          <w:sz w:val="24"/>
-          <w:szCs w:val="24"/>
-          <w:lang w:val="fr-FR"/>
-        </w:rPr>
-        <w:t>s</w:t>
-      </w:r>
-      <w:r>
-        <w:rPr>
-          <w:rFonts w:ascii="Arial" w:eastAsia="Arial" w:hAnsi="Arial" w:cs="Arial"/>
-          <w:b/>
-          <w:bCs/>
-          <w:color w:val="000000"/>
-          <w:sz w:val="24"/>
-          <w:szCs w:val="24"/>
-          <w:lang w:val="fr-FR"/>
-        </w:rPr>
-        <w:t xml:space="preserve"> cette semaine ?</w:t>
-      </w:r>
-    </w:p>
-    <w:p>
-      <w:pPr>
-        <w:pStyle w:val="Paragraphedeliste"/>
-        <w:numPr>
-          <w:ilvl w:val="1"/>
-          <w:numId w:val="3"/>
-        </w:numPr>
-        <w:pBdr>
-          <w:top w:val="nil"/>
-          <w:left w:val="nil"/>
-          <w:bottom w:val="nil"/>
-          <w:right w:val="nil"/>
-          <w:between w:val="nil"/>
-        </w:pBdr>
-        <w:tabs>
-          <w:tab w:val="left" w:pos="142"/>
-          <w:tab w:val="left" w:pos="1134"/>
-          <w:tab w:val="left" w:pos="5954"/>
-        </w:tabs>
-        <w:spacing w:before="120" w:after="120" w:line="360" w:lineRule="auto"/>
-        <w:ind w:left="1701" w:hanging="992"/>
-        <w:rPr>
-          <w:rFonts w:ascii="Arial" w:eastAsia="Arial" w:hAnsi="Arial" w:cs="Arial"/>
-          <w:color w:val="000000"/>
-          <w:sz w:val="24"/>
-          <w:szCs w:val="24"/>
-          <w:lang w:val="fr-FR"/>
-        </w:rPr>
-      </w:pPr>
-      <w:r>
-        <w:rPr>
-          <w:rFonts w:ascii="Arial" w:eastAsia="Arial" w:hAnsi="Arial" w:cs="Arial"/>
-          <w:color w:val="000000"/>
-          <w:sz w:val="24"/>
-          <w:szCs w:val="24"/>
-          <w:lang w:val="fr-FR"/>
-        </w:rPr>
-        <w:t>ASA : On ne peut pas dire de nombre heure. On voit plutôt en productivité, si le travail est fait en temps et en heure, peu importe combien de temps</w:t>
-      </w:r>
-      <w:r>
-        <w:rPr>
-          <w:rFonts w:ascii="Arial" w:eastAsia="Arial" w:hAnsi="Arial" w:cs="Arial"/>
-          <w:color w:val="000000"/>
-          <w:sz w:val="24"/>
-          <w:szCs w:val="24"/>
-          <w:lang w:val="fr-FR"/>
-        </w:rPr>
-        <w:t>,</w:t>
-      </w:r>
-      <w:r>
-        <w:rPr>
-          <w:rFonts w:ascii="Arial" w:eastAsia="Arial" w:hAnsi="Arial" w:cs="Arial"/>
-          <w:color w:val="000000"/>
-          <w:sz w:val="24"/>
-          <w:szCs w:val="24"/>
-          <w:lang w:val="fr-FR"/>
-        </w:rPr>
-        <w:t xml:space="preserve"> on passe dessus temps que c’est fait.</w:t>
-      </w:r>
-      <w:r>
-        <w:rPr>
-          <w:rFonts w:ascii="Arial" w:eastAsia="Arial" w:hAnsi="Arial" w:cs="Arial"/>
-          <w:color w:val="000000"/>
-          <w:sz w:val="24"/>
-          <w:szCs w:val="24"/>
-          <w:lang w:val="fr-FR"/>
-        </w:rPr>
-        <w:t xml:space="preserve"> On est confiant sur ce qu’il reste à faire.</w:t>
-      </w:r>
-    </w:p>
-    <w:p>
-      <w:pPr>
-        <w:pStyle w:val="Paragraphedeliste"/>
-        <w:pBdr>
-          <w:top w:val="nil"/>
-          <w:left w:val="nil"/>
-          <w:bottom w:val="nil"/>
-          <w:right w:val="nil"/>
-          <w:between w:val="nil"/>
-        </w:pBdr>
-        <w:tabs>
-          <w:tab w:val="left" w:pos="142"/>
-          <w:tab w:val="left" w:pos="1134"/>
-          <w:tab w:val="left" w:pos="5954"/>
-        </w:tabs>
-        <w:spacing w:before="120" w:after="120" w:line="360" w:lineRule="auto"/>
-        <w:ind w:left="1701"/>
-        <w:rPr>
-          <w:rFonts w:ascii="Arial" w:eastAsia="Arial" w:hAnsi="Arial" w:cs="Arial"/>
-          <w:color w:val="000000"/>
-          <w:sz w:val="24"/>
-          <w:szCs w:val="24"/>
-          <w:lang w:val="fr-FR"/>
-        </w:rPr>
-      </w:pPr>
-    </w:p>
-    <w:p>
-      <w:pPr>
-        <w:rPr>
-          <w:rFonts w:ascii="Arial" w:eastAsia="Arial" w:hAnsi="Arial" w:cs="Arial"/>
-          <w:b/>
-          <w:bCs/>
-          <w:color w:val="000000"/>
-          <w:sz w:val="24"/>
-          <w:szCs w:val="24"/>
-          <w:lang w:val="fr-FR"/>
-        </w:rPr>
-      </w:pPr>
-      <w:r>
-        <w:rPr>
-          <w:rFonts w:ascii="Arial" w:eastAsia="Arial" w:hAnsi="Arial" w:cs="Arial"/>
-          <w:b/>
-          <w:bCs/>
-          <w:color w:val="000000"/>
-          <w:sz w:val="24"/>
-          <w:szCs w:val="24"/>
-          <w:lang w:val="fr-FR"/>
-        </w:rPr>
-        <w:br w:type="page"/>
-      </w:r>
-    </w:p>
-    <w:p>
-      <w:pPr>
-        <w:pStyle w:val="Paragraphedeliste"/>
-        <w:numPr>
-          <w:ilvl w:val="0"/>
-          <w:numId w:val="3"/>
-        </w:numPr>
-        <w:pBdr>
-          <w:top w:val="nil"/>
-          <w:left w:val="nil"/>
-          <w:bottom w:val="nil"/>
-          <w:right w:val="nil"/>
-          <w:between w:val="nil"/>
-        </w:pBdr>
-        <w:tabs>
-          <w:tab w:val="left" w:pos="142"/>
-          <w:tab w:val="left" w:pos="5954"/>
-        </w:tabs>
-        <w:spacing w:before="120" w:after="120" w:line="360" w:lineRule="auto"/>
-        <w:ind w:left="709" w:hanging="283"/>
-        <w:rPr>
-          <w:rFonts w:ascii="Arial" w:eastAsia="Arial" w:hAnsi="Arial" w:cs="Arial"/>
-          <w:b/>
-          <w:bCs/>
-          <w:color w:val="000000"/>
-          <w:sz w:val="24"/>
-          <w:szCs w:val="24"/>
-          <w:lang w:val="fr-FR"/>
-        </w:rPr>
-      </w:pPr>
-      <w:r>
-        <w:rPr>
-          <w:rFonts w:ascii="Arial" w:eastAsia="Arial" w:hAnsi="Arial" w:cs="Arial"/>
-          <w:b/>
-          <w:bCs/>
-          <w:color w:val="000000"/>
-          <w:sz w:val="24"/>
-          <w:szCs w:val="24"/>
-          <w:lang w:val="fr-FR"/>
-        </w:rPr>
-        <w:lastRenderedPageBreak/>
-        <w:t xml:space="preserve">A. Seydoux : Qu’elle est le rôle du product owner ? Et combien de client </w:t>
-      </w:r>
-      <w:r>
-        <w:rPr>
-          <w:rFonts w:ascii="Arial" w:eastAsia="Arial" w:hAnsi="Arial" w:cs="Arial"/>
-          <w:b/>
-          <w:bCs/>
-          <w:color w:val="000000"/>
-          <w:sz w:val="24"/>
-          <w:szCs w:val="24"/>
-          <w:lang w:val="fr-FR"/>
-        </w:rPr>
-        <w:t>a-t-il</w:t>
-      </w:r>
-      <w:r>
-        <w:rPr>
-          <w:rFonts w:ascii="Arial" w:eastAsia="Arial" w:hAnsi="Arial" w:cs="Arial"/>
-          <w:b/>
-          <w:bCs/>
-          <w:color w:val="000000"/>
-          <w:sz w:val="24"/>
-          <w:szCs w:val="24"/>
-          <w:lang w:val="fr-FR"/>
-        </w:rPr>
-        <w:t> ?</w:t>
-      </w:r>
-    </w:p>
-    <w:p>
-      <w:pPr>
-        <w:pStyle w:val="Paragraphedeliste"/>
-        <w:numPr>
-          <w:ilvl w:val="1"/>
-          <w:numId w:val="3"/>
-        </w:numPr>
-        <w:pBdr>
-          <w:top w:val="nil"/>
-          <w:left w:val="nil"/>
-          <w:bottom w:val="nil"/>
-          <w:right w:val="nil"/>
-          <w:between w:val="nil"/>
-        </w:pBdr>
-        <w:tabs>
-          <w:tab w:val="left" w:pos="142"/>
-          <w:tab w:val="left" w:pos="1134"/>
-          <w:tab w:val="left" w:pos="5954"/>
-        </w:tabs>
-        <w:spacing w:before="120" w:after="120" w:line="360" w:lineRule="auto"/>
-        <w:ind w:left="1701" w:hanging="992"/>
-        <w:rPr>
-          <w:rFonts w:ascii="Arial" w:eastAsia="Arial" w:hAnsi="Arial" w:cs="Arial"/>
-          <w:color w:val="000000"/>
-          <w:sz w:val="24"/>
-          <w:szCs w:val="24"/>
-          <w:lang w:val="fr-FR"/>
-        </w:rPr>
-      </w:pPr>
-      <w:r>
-        <w:rPr>
-          <w:rFonts w:ascii="Arial" w:eastAsia="Arial" w:hAnsi="Arial" w:cs="Arial"/>
-          <w:color w:val="000000"/>
-          <w:sz w:val="24"/>
-          <w:szCs w:val="24"/>
-          <w:lang w:val="fr-FR"/>
-        </w:rPr>
-        <w:t xml:space="preserve">CC : Il va </w:t>
-      </w:r>
-      <w:r>
-        <w:rPr>
-          <w:rFonts w:ascii="Arial" w:eastAsia="Arial" w:hAnsi="Arial" w:cs="Arial"/>
-          <w:color w:val="000000"/>
-          <w:sz w:val="24"/>
-          <w:szCs w:val="24"/>
-          <w:lang w:val="fr-FR"/>
-        </w:rPr>
-        <w:t xml:space="preserve">s’occuper de la partie code. Il va </w:t>
-      </w:r>
-      <w:r>
-        <w:rPr>
-          <w:rFonts w:ascii="Arial" w:eastAsia="Arial" w:hAnsi="Arial" w:cs="Arial"/>
-          <w:color w:val="000000"/>
-          <w:sz w:val="24"/>
-          <w:szCs w:val="24"/>
-          <w:lang w:val="fr-FR"/>
-        </w:rPr>
-        <w:t>gérer et maintenir le product backlog.</w:t>
-      </w:r>
-    </w:p>
-    <w:p>
-      <w:pPr>
-        <w:pStyle w:val="Paragraphedeliste"/>
-        <w:numPr>
-          <w:ilvl w:val="1"/>
-          <w:numId w:val="3"/>
-        </w:numPr>
-        <w:pBdr>
-          <w:top w:val="nil"/>
-          <w:left w:val="nil"/>
-          <w:bottom w:val="nil"/>
-          <w:right w:val="nil"/>
-          <w:between w:val="nil"/>
-        </w:pBdr>
-        <w:tabs>
-          <w:tab w:val="left" w:pos="142"/>
-          <w:tab w:val="left" w:pos="1134"/>
-          <w:tab w:val="left" w:pos="5954"/>
-        </w:tabs>
-        <w:spacing w:before="120" w:after="120" w:line="360" w:lineRule="auto"/>
-        <w:ind w:left="1701" w:hanging="992"/>
-        <w:rPr>
-          <w:rFonts w:ascii="Arial" w:eastAsia="Arial" w:hAnsi="Arial" w:cs="Arial"/>
-          <w:color w:val="000000"/>
-          <w:sz w:val="24"/>
-          <w:szCs w:val="24"/>
-          <w:lang w:val="fr-FR"/>
-        </w:rPr>
-      </w:pPr>
-      <w:r>
-        <w:rPr>
-          <w:rFonts w:ascii="Arial" w:eastAsia="Arial" w:hAnsi="Arial" w:cs="Arial"/>
-          <w:color w:val="000000"/>
-          <w:sz w:val="24"/>
-          <w:szCs w:val="24"/>
-          <w:lang w:val="fr-FR"/>
-        </w:rPr>
-        <w:t xml:space="preserve">AM : </w:t>
-      </w:r>
-      <w:r>
-        <w:rPr>
-          <w:rFonts w:ascii="Arial" w:eastAsia="Arial" w:hAnsi="Arial" w:cs="Arial"/>
-          <w:color w:val="000000"/>
-          <w:sz w:val="24"/>
-          <w:szCs w:val="24"/>
-          <w:lang w:val="fr-FR"/>
-        </w:rPr>
-        <w:t>Les clients sont l</w:t>
-      </w:r>
-      <w:r>
-        <w:rPr>
-          <w:rFonts w:ascii="Arial" w:eastAsia="Arial" w:hAnsi="Arial" w:cs="Arial"/>
-          <w:color w:val="000000"/>
-          <w:sz w:val="24"/>
-          <w:szCs w:val="24"/>
-          <w:lang w:val="fr-FR"/>
-        </w:rPr>
-        <w:t>e mandant</w:t>
-      </w:r>
-      <w:r>
-        <w:rPr>
-          <w:rFonts w:ascii="Arial" w:eastAsia="Arial" w:hAnsi="Arial" w:cs="Arial"/>
-          <w:color w:val="000000"/>
-          <w:sz w:val="24"/>
-          <w:szCs w:val="24"/>
-          <w:lang w:val="fr-FR"/>
-        </w:rPr>
-        <w:t xml:space="preserve"> et l’équipe de développeur.</w:t>
-      </w:r>
-    </w:p>
-    <w:p>
-      <w:pPr>
-        <w:pStyle w:val="Paragraphedeliste"/>
-        <w:numPr>
-          <w:ilvl w:val="1"/>
-          <w:numId w:val="3"/>
-        </w:numPr>
-        <w:pBdr>
-          <w:top w:val="nil"/>
-          <w:left w:val="nil"/>
-          <w:bottom w:val="nil"/>
-          <w:right w:val="nil"/>
-          <w:between w:val="nil"/>
-        </w:pBdr>
-        <w:tabs>
-          <w:tab w:val="left" w:pos="142"/>
-          <w:tab w:val="left" w:pos="1134"/>
-          <w:tab w:val="left" w:pos="5954"/>
-        </w:tabs>
-        <w:spacing w:before="120" w:after="120" w:line="360" w:lineRule="auto"/>
-        <w:ind w:left="1701" w:hanging="992"/>
-        <w:rPr>
-          <w:rFonts w:ascii="Arial" w:eastAsia="Arial" w:hAnsi="Arial" w:cs="Arial"/>
-          <w:color w:val="000000"/>
-          <w:sz w:val="24"/>
-          <w:szCs w:val="24"/>
-          <w:lang w:val="fr-FR"/>
-        </w:rPr>
-      </w:pPr>
-      <w:r>
-        <w:rPr>
-          <w:rFonts w:ascii="Arial" w:eastAsia="Arial" w:hAnsi="Arial" w:cs="Arial"/>
-          <w:color w:val="000000"/>
-          <w:sz w:val="24"/>
-          <w:szCs w:val="24"/>
-          <w:lang w:val="fr-FR"/>
-        </w:rPr>
-        <w:t>AS : Il y a aussi le groupe d’encadrement</w:t>
-      </w:r>
-      <w:r>
-        <w:rPr>
-          <w:rFonts w:ascii="Arial" w:eastAsia="Arial" w:hAnsi="Arial" w:cs="Arial"/>
-          <w:color w:val="000000"/>
-          <w:sz w:val="24"/>
-          <w:szCs w:val="24"/>
-          <w:lang w:val="fr-FR"/>
-        </w:rPr>
-        <w:t xml:space="preserve"> comme client</w:t>
-      </w:r>
-      <w:r>
-        <w:rPr>
-          <w:rFonts w:ascii="Arial" w:eastAsia="Arial" w:hAnsi="Arial" w:cs="Arial"/>
-          <w:color w:val="000000"/>
-          <w:sz w:val="24"/>
-          <w:szCs w:val="24"/>
-          <w:lang w:val="fr-FR"/>
-        </w:rPr>
-        <w:t>.</w:t>
-      </w:r>
-    </w:p>
-    <w:p>
-      <w:pPr>
-        <w:pStyle w:val="Paragraphedeliste"/>
-        <w:pBdr>
-          <w:top w:val="nil"/>
-          <w:left w:val="nil"/>
-          <w:bottom w:val="nil"/>
-          <w:right w:val="nil"/>
-          <w:between w:val="nil"/>
-        </w:pBdr>
-        <w:tabs>
-          <w:tab w:val="left" w:pos="142"/>
-          <w:tab w:val="left" w:pos="1134"/>
-          <w:tab w:val="left" w:pos="5954"/>
-        </w:tabs>
-        <w:spacing w:before="120" w:after="120" w:line="360" w:lineRule="auto"/>
-        <w:ind w:left="1701"/>
-        <w:rPr>
-          <w:rFonts w:ascii="Arial" w:eastAsia="Arial" w:hAnsi="Arial" w:cs="Arial"/>
-          <w:color w:val="000000"/>
-          <w:sz w:val="24"/>
-          <w:szCs w:val="24"/>
-          <w:lang w:val="fr-FR"/>
-        </w:rPr>
-      </w:pPr>
-    </w:p>
-    <w:p>
-      <w:pPr>
-        <w:pStyle w:val="Paragraphedeliste"/>
-        <w:numPr>
-          <w:ilvl w:val="0"/>
-          <w:numId w:val="3"/>
-        </w:numPr>
-        <w:pBdr>
-          <w:top w:val="nil"/>
-          <w:left w:val="nil"/>
-          <w:bottom w:val="nil"/>
-          <w:right w:val="nil"/>
-          <w:between w:val="nil"/>
-        </w:pBdr>
-        <w:tabs>
-          <w:tab w:val="left" w:pos="142"/>
-          <w:tab w:val="left" w:pos="5954"/>
-        </w:tabs>
-        <w:spacing w:before="120" w:after="120" w:line="360" w:lineRule="auto"/>
-        <w:ind w:left="709" w:hanging="283"/>
-        <w:rPr>
-          <w:rFonts w:ascii="Arial" w:eastAsia="Arial" w:hAnsi="Arial" w:cs="Arial"/>
-          <w:b/>
-          <w:bCs/>
-          <w:color w:val="000000"/>
-          <w:sz w:val="24"/>
-          <w:szCs w:val="24"/>
-          <w:lang w:val="fr-FR"/>
-        </w:rPr>
-      </w:pPr>
-      <w:r>
-        <w:rPr>
-          <w:rFonts w:ascii="Arial" w:eastAsia="Arial" w:hAnsi="Arial" w:cs="Arial"/>
-          <w:b/>
-          <w:bCs/>
-          <w:color w:val="000000"/>
-          <w:sz w:val="24"/>
-          <w:szCs w:val="24"/>
-          <w:lang w:val="fr-FR"/>
-        </w:rPr>
-        <w:t>C. Bryce : Il y a un groupe GREP qui va reprendre le projet l’année prochain ?</w:t>
-      </w:r>
-    </w:p>
-    <w:p>
-      <w:pPr>
-        <w:pStyle w:val="Paragraphedeliste"/>
-        <w:numPr>
-          <w:ilvl w:val="1"/>
-          <w:numId w:val="3"/>
-        </w:numPr>
-        <w:pBdr>
-          <w:top w:val="nil"/>
-          <w:left w:val="nil"/>
-          <w:bottom w:val="nil"/>
-          <w:right w:val="nil"/>
-          <w:between w:val="nil"/>
-        </w:pBdr>
-        <w:tabs>
-          <w:tab w:val="left" w:pos="142"/>
-          <w:tab w:val="left" w:pos="1134"/>
-          <w:tab w:val="left" w:pos="5954"/>
-        </w:tabs>
-        <w:spacing w:before="120" w:after="120" w:line="360" w:lineRule="auto"/>
-        <w:ind w:left="1701" w:hanging="992"/>
-        <w:rPr>
-          <w:rFonts w:ascii="Arial" w:eastAsia="Arial" w:hAnsi="Arial" w:cs="Arial"/>
-          <w:color w:val="000000"/>
-          <w:sz w:val="24"/>
-          <w:szCs w:val="24"/>
-          <w:lang w:val="fr-FR"/>
-        </w:rPr>
-      </w:pPr>
-      <w:r>
-        <w:rPr>
-          <w:rFonts w:ascii="Arial" w:eastAsia="Arial" w:hAnsi="Arial" w:cs="Arial"/>
-          <w:color w:val="000000"/>
-          <w:sz w:val="24"/>
-          <w:szCs w:val="24"/>
-          <w:lang w:val="fr-FR"/>
-        </w:rPr>
-        <w:t xml:space="preserve">CH : Oui, </w:t>
-      </w:r>
-      <w:r>
-        <w:rPr>
-          <w:rFonts w:ascii="Arial" w:eastAsia="Arial" w:hAnsi="Arial" w:cs="Arial"/>
-          <w:color w:val="000000"/>
-          <w:sz w:val="24"/>
-          <w:szCs w:val="24"/>
-          <w:lang w:val="fr-FR"/>
-        </w:rPr>
-        <w:t>ça</w:t>
-      </w:r>
-      <w:r>
-        <w:rPr>
-          <w:rFonts w:ascii="Arial" w:eastAsia="Arial" w:hAnsi="Arial" w:cs="Arial"/>
-          <w:color w:val="000000"/>
-          <w:sz w:val="24"/>
-          <w:szCs w:val="24"/>
-          <w:lang w:val="fr-FR"/>
-        </w:rPr>
-        <w:t xml:space="preserve"> a déjà été signée avec l’école.</w:t>
-      </w:r>
-    </w:p>
-    <w:p>
-      <w:pPr>
-        <w:pStyle w:val="Paragraphedeliste"/>
-        <w:pBdr>
-          <w:top w:val="nil"/>
-          <w:left w:val="nil"/>
-          <w:bottom w:val="nil"/>
-          <w:right w:val="nil"/>
-          <w:between w:val="nil"/>
-        </w:pBdr>
-        <w:tabs>
-          <w:tab w:val="left" w:pos="142"/>
-          <w:tab w:val="left" w:pos="1134"/>
-          <w:tab w:val="left" w:pos="5954"/>
-        </w:tabs>
-        <w:spacing w:before="120" w:after="120" w:line="360" w:lineRule="auto"/>
-        <w:ind w:left="1701"/>
-        <w:rPr>
-          <w:rFonts w:ascii="Arial" w:eastAsia="Arial" w:hAnsi="Arial" w:cs="Arial"/>
-          <w:color w:val="000000"/>
-          <w:sz w:val="24"/>
-          <w:szCs w:val="24"/>
-          <w:lang w:val="fr-FR"/>
-        </w:rPr>
-      </w:pPr>
-    </w:p>
-    <w:p>
-      <w:pPr>
-        <w:pStyle w:val="Paragraphedeliste"/>
-        <w:numPr>
-          <w:ilvl w:val="0"/>
-          <w:numId w:val="3"/>
-        </w:numPr>
-        <w:pBdr>
-          <w:top w:val="nil"/>
-          <w:left w:val="nil"/>
-          <w:bottom w:val="nil"/>
-          <w:right w:val="nil"/>
-          <w:between w:val="nil"/>
-        </w:pBdr>
-        <w:tabs>
-          <w:tab w:val="left" w:pos="142"/>
-          <w:tab w:val="left" w:pos="5954"/>
-        </w:tabs>
-        <w:spacing w:before="120" w:after="120" w:line="360" w:lineRule="auto"/>
-        <w:ind w:left="709" w:hanging="283"/>
-        <w:rPr>
-          <w:rFonts w:ascii="Arial" w:eastAsia="Arial" w:hAnsi="Arial" w:cs="Arial"/>
-          <w:b/>
-          <w:bCs/>
-          <w:color w:val="000000"/>
-          <w:sz w:val="24"/>
-          <w:szCs w:val="24"/>
-          <w:lang w:val="fr-FR"/>
-        </w:rPr>
-      </w:pPr>
-      <w:r>
-        <w:rPr>
-          <w:rFonts w:ascii="Arial" w:eastAsia="Arial" w:hAnsi="Arial" w:cs="Arial"/>
-          <w:b/>
-          <w:bCs/>
-          <w:color w:val="000000"/>
-          <w:sz w:val="24"/>
-          <w:szCs w:val="24"/>
-          <w:lang w:val="fr-FR"/>
-        </w:rPr>
-        <w:t>C. Bryce : On a a</w:t>
-      </w:r>
-      <w:r>
-        <w:rPr>
-          <w:rFonts w:ascii="Arial" w:eastAsia="Arial" w:hAnsi="Arial" w:cs="Arial"/>
-          <w:b/>
-          <w:bCs/>
-          <w:color w:val="000000"/>
-          <w:sz w:val="24"/>
-          <w:szCs w:val="24"/>
-          <w:lang w:val="fr-FR"/>
-        </w:rPr>
-        <w:t>ccè</w:t>
-      </w:r>
-      <w:r>
-        <w:rPr>
-          <w:rFonts w:ascii="Arial" w:eastAsia="Arial" w:hAnsi="Arial" w:cs="Arial"/>
-          <w:b/>
-          <w:bCs/>
-          <w:color w:val="000000"/>
-          <w:sz w:val="24"/>
-          <w:szCs w:val="24"/>
-          <w:lang w:val="fr-FR"/>
-        </w:rPr>
-        <w:t>s au code !</w:t>
-      </w:r>
-    </w:p>
-    <w:p>
-      <w:pPr>
-        <w:pStyle w:val="Paragraphedeliste"/>
-        <w:numPr>
-          <w:ilvl w:val="1"/>
-          <w:numId w:val="3"/>
-        </w:numPr>
-        <w:pBdr>
-          <w:top w:val="nil"/>
-          <w:left w:val="nil"/>
-          <w:bottom w:val="nil"/>
-          <w:right w:val="nil"/>
-          <w:between w:val="nil"/>
-        </w:pBdr>
-        <w:tabs>
-          <w:tab w:val="left" w:pos="142"/>
-          <w:tab w:val="left" w:pos="1134"/>
-          <w:tab w:val="left" w:pos="5954"/>
-        </w:tabs>
-        <w:spacing w:before="120" w:after="120" w:line="360" w:lineRule="auto"/>
-        <w:ind w:left="1701" w:hanging="992"/>
-        <w:rPr>
-          <w:rFonts w:ascii="Arial" w:eastAsia="Arial" w:hAnsi="Arial" w:cs="Arial"/>
-          <w:color w:val="000000"/>
-          <w:sz w:val="24"/>
-          <w:szCs w:val="24"/>
-          <w:lang w:val="fr-FR"/>
-        </w:rPr>
-      </w:pPr>
-      <w:r>
-        <w:rPr>
-          <w:rFonts w:ascii="Arial" w:eastAsia="Arial" w:hAnsi="Arial" w:cs="Arial"/>
-          <w:color w:val="000000"/>
-          <w:sz w:val="24"/>
-          <w:szCs w:val="24"/>
-          <w:lang w:val="fr-FR"/>
-        </w:rPr>
-        <w:t>CH : Oui</w:t>
-      </w:r>
-      <w:r>
-        <w:rPr>
-          <w:rFonts w:ascii="Arial" w:eastAsia="Arial" w:hAnsi="Arial" w:cs="Arial"/>
-          <w:color w:val="000000"/>
-          <w:sz w:val="24"/>
-          <w:szCs w:val="24"/>
-          <w:lang w:val="fr-FR"/>
-        </w:rPr>
-        <w:t>,</w:t>
-      </w:r>
-      <w:r>
-        <w:rPr>
-          <w:rFonts w:ascii="Arial" w:eastAsia="Arial" w:hAnsi="Arial" w:cs="Arial"/>
-          <w:color w:val="000000"/>
-          <w:sz w:val="24"/>
-          <w:szCs w:val="24"/>
-          <w:lang w:val="fr-FR"/>
-        </w:rPr>
-        <w:t xml:space="preserve"> mais vous n’av</w:t>
-      </w:r>
-      <w:r>
-        <w:rPr>
-          <w:rFonts w:ascii="Arial" w:eastAsia="Arial" w:hAnsi="Arial" w:cs="Arial"/>
-          <w:color w:val="000000"/>
-          <w:sz w:val="24"/>
-          <w:szCs w:val="24"/>
-          <w:lang w:val="fr-FR"/>
-        </w:rPr>
-        <w:t>ez</w:t>
-      </w:r>
-      <w:r>
-        <w:rPr>
-          <w:rFonts w:ascii="Arial" w:eastAsia="Arial" w:hAnsi="Arial" w:cs="Arial"/>
-          <w:color w:val="000000"/>
-          <w:sz w:val="24"/>
-          <w:szCs w:val="24"/>
-          <w:lang w:val="fr-FR"/>
-        </w:rPr>
-        <w:t xml:space="preserve"> pas la dernière version du code. Vu que l’on programme sur un serveur externe</w:t>
-      </w:r>
-      <w:r>
-        <w:rPr>
-          <w:rFonts w:ascii="Arial" w:eastAsia="Arial" w:hAnsi="Arial" w:cs="Arial"/>
-          <w:color w:val="000000"/>
-          <w:sz w:val="24"/>
-          <w:szCs w:val="24"/>
-          <w:lang w:val="fr-FR"/>
-        </w:rPr>
-        <w:t>,</w:t>
-      </w:r>
-      <w:r>
-        <w:rPr>
-          <w:rFonts w:ascii="Arial" w:eastAsia="Arial" w:hAnsi="Arial" w:cs="Arial"/>
-          <w:color w:val="000000"/>
-          <w:sz w:val="24"/>
-          <w:szCs w:val="24"/>
-          <w:lang w:val="fr-FR"/>
-        </w:rPr>
-        <w:t xml:space="preserve"> il faut que l’on copie</w:t>
-      </w:r>
-      <w:r>
-        <w:rPr>
-          <w:rFonts w:ascii="Arial" w:eastAsia="Arial" w:hAnsi="Arial" w:cs="Arial"/>
-          <w:color w:val="000000"/>
-          <w:sz w:val="24"/>
-          <w:szCs w:val="24"/>
-          <w:lang w:val="fr-FR"/>
-        </w:rPr>
-        <w:t>-</w:t>
-      </w:r>
-      <w:r>
-        <w:rPr>
-          <w:rFonts w:ascii="Arial" w:eastAsia="Arial" w:hAnsi="Arial" w:cs="Arial"/>
-          <w:color w:val="000000"/>
-          <w:sz w:val="24"/>
-          <w:szCs w:val="24"/>
-          <w:lang w:val="fr-FR"/>
-        </w:rPr>
-        <w:t xml:space="preserve">colle le code du serveur sur le </w:t>
-      </w:r>
-      <w:r>
-        <w:rPr>
-          <w:rFonts w:ascii="Arial" w:eastAsia="Arial" w:hAnsi="Arial" w:cs="Arial"/>
-          <w:color w:val="000000"/>
-          <w:sz w:val="24"/>
-          <w:szCs w:val="24"/>
-          <w:lang w:val="fr-FR"/>
-        </w:rPr>
-        <w:t>G</w:t>
-      </w:r>
-      <w:r>
-        <w:rPr>
-          <w:rFonts w:ascii="Arial" w:eastAsia="Arial" w:hAnsi="Arial" w:cs="Arial"/>
-          <w:color w:val="000000"/>
-          <w:sz w:val="24"/>
-          <w:szCs w:val="24"/>
-          <w:lang w:val="fr-FR"/>
-        </w:rPr>
-        <w:t>itHub. Il n’est donc pas toujours à jour.</w:t>
-      </w:r>
-    </w:p>
-    <w:p>
-      <w:pPr>
-        <w:pStyle w:val="Paragraphedeliste"/>
-        <w:pBdr>
-          <w:top w:val="nil"/>
-          <w:left w:val="nil"/>
-          <w:bottom w:val="nil"/>
-          <w:right w:val="nil"/>
-          <w:between w:val="nil"/>
-        </w:pBdr>
-        <w:tabs>
-          <w:tab w:val="left" w:pos="142"/>
-          <w:tab w:val="left" w:pos="1134"/>
-          <w:tab w:val="left" w:pos="5954"/>
-        </w:tabs>
-        <w:spacing w:before="120" w:after="120" w:line="360" w:lineRule="auto"/>
-        <w:ind w:left="1701"/>
-        <w:rPr>
-          <w:rFonts w:ascii="Arial" w:eastAsia="Arial" w:hAnsi="Arial" w:cs="Arial"/>
-          <w:color w:val="000000"/>
-          <w:sz w:val="24"/>
-          <w:szCs w:val="24"/>
-          <w:lang w:val="fr-FR"/>
-        </w:rPr>
-      </w:pPr>
-    </w:p>
-    <w:p>
-      <w:pPr>
-        <w:pStyle w:val="Paragraphedeliste"/>
-        <w:numPr>
-          <w:ilvl w:val="0"/>
-          <w:numId w:val="3"/>
-        </w:numPr>
-        <w:pBdr>
-          <w:top w:val="nil"/>
-          <w:left w:val="nil"/>
-          <w:bottom w:val="nil"/>
-          <w:right w:val="nil"/>
-          <w:between w:val="nil"/>
-        </w:pBdr>
-        <w:tabs>
-          <w:tab w:val="left" w:pos="142"/>
-          <w:tab w:val="left" w:pos="5954"/>
-        </w:tabs>
-        <w:spacing w:before="120" w:after="120" w:line="360" w:lineRule="auto"/>
-        <w:ind w:left="709" w:hanging="283"/>
-        <w:rPr>
-          <w:rFonts w:ascii="Arial" w:eastAsia="Arial" w:hAnsi="Arial" w:cs="Arial"/>
-          <w:b/>
-          <w:bCs/>
-          <w:color w:val="000000"/>
-          <w:sz w:val="24"/>
-          <w:szCs w:val="24"/>
-          <w:lang w:val="fr-FR"/>
-        </w:rPr>
-      </w:pPr>
-      <w:r>
-        <w:rPr>
-          <w:rFonts w:ascii="Arial" w:eastAsia="Arial" w:hAnsi="Arial" w:cs="Arial"/>
-          <w:b/>
-          <w:bCs/>
-          <w:color w:val="000000"/>
-          <w:sz w:val="24"/>
-          <w:szCs w:val="24"/>
-          <w:lang w:val="fr-FR"/>
-        </w:rPr>
-        <w:t xml:space="preserve">C. Bryce : il y a une réunion de prévu avant le rendu ? </w:t>
-      </w:r>
-    </w:p>
-    <w:p>
-      <w:pPr>
-        <w:pStyle w:val="Paragraphedeliste"/>
-        <w:numPr>
-          <w:ilvl w:val="1"/>
-          <w:numId w:val="3"/>
-        </w:numPr>
-        <w:pBdr>
-          <w:top w:val="nil"/>
-          <w:left w:val="nil"/>
-          <w:bottom w:val="nil"/>
-          <w:right w:val="nil"/>
-          <w:between w:val="nil"/>
-        </w:pBdr>
-        <w:tabs>
-          <w:tab w:val="left" w:pos="142"/>
-          <w:tab w:val="left" w:pos="1134"/>
-          <w:tab w:val="left" w:pos="5954"/>
-        </w:tabs>
-        <w:spacing w:before="120" w:after="120" w:line="360" w:lineRule="auto"/>
-        <w:ind w:left="1701" w:hanging="992"/>
-        <w:rPr>
-          <w:rFonts w:ascii="Arial" w:eastAsia="Arial" w:hAnsi="Arial" w:cs="Arial"/>
-          <w:color w:val="000000"/>
-          <w:sz w:val="24"/>
-          <w:szCs w:val="24"/>
-          <w:lang w:val="fr-FR"/>
-        </w:rPr>
-      </w:pPr>
-      <w:r>
-        <w:rPr>
-          <w:rFonts w:ascii="Arial" w:eastAsia="Arial" w:hAnsi="Arial" w:cs="Arial"/>
-          <w:color w:val="000000"/>
-          <w:sz w:val="24"/>
-          <w:szCs w:val="24"/>
-          <w:lang w:val="fr-FR"/>
-        </w:rPr>
-        <w:t>ASA : Non</w:t>
-      </w:r>
-      <w:r>
-        <w:rPr>
-          <w:rFonts w:ascii="Arial" w:eastAsia="Arial" w:hAnsi="Arial" w:cs="Arial"/>
-          <w:color w:val="000000"/>
-          <w:sz w:val="24"/>
-          <w:szCs w:val="24"/>
-          <w:lang w:val="fr-FR"/>
-        </w:rPr>
-        <w:t>,</w:t>
-      </w:r>
-      <w:r>
-        <w:rPr>
-          <w:rFonts w:ascii="Arial" w:eastAsia="Arial" w:hAnsi="Arial" w:cs="Arial"/>
-          <w:color w:val="000000"/>
-          <w:sz w:val="24"/>
-          <w:szCs w:val="24"/>
-          <w:lang w:val="fr-FR"/>
-        </w:rPr>
-        <w:t xml:space="preserve"> il n’y en a plus. L’A5 était la dernière.</w:t>
+        <w:t>CB : Les problème que vous évoquez je ne l’ai pas vu l’an dernier.</w:t>
       </w:r>
     </w:p>
     <w:sectPr>

--- a/Documents/Document_reunion/Proces_verbal/11_Groupe_encadrement_A5/2022.05.17_PV.docx
+++ b/Documents/Document_reunion/Proces_verbal/11_Groupe_encadrement_A5/2022.05.17_PV.docx
@@ -5462,7 +5462,27 @@
           <w:szCs w:val="24"/>
           <w:lang w:val="fr-FR"/>
         </w:rPr>
-        <w:t>AS : Il y a aussi le groupe d’encadrement comme client.</w:t>
+        <w:t>AS</w:t>
+      </w:r>
+      <w:r>
+        <w:rPr>
+          <w:rFonts w:ascii="Arial" w:eastAsia="Arial" w:hAnsi="Arial" w:cs="Arial"/>
+          <w:color w:val="000000"/>
+          <w:sz w:val="24"/>
+          <w:szCs w:val="24"/>
+          <w:lang w:val="fr-FR"/>
+        </w:rPr>
+        <w:t>E</w:t>
+      </w:r>
+      <w:r>
+        <w:rPr>
+          <w:rFonts w:ascii="Arial" w:eastAsia="Arial" w:hAnsi="Arial" w:cs="Arial"/>
+          <w:color w:val="000000"/>
+          <w:sz w:val="24"/>
+          <w:szCs w:val="24"/>
+          <w:lang w:val="fr-FR"/>
+        </w:rPr>
+        <w:t> : Il y a aussi le groupe d’encadrement comme client.</w:t>
       </w:r>
     </w:p>
     <w:p>
@@ -5943,27 +5963,124 @@
         </w:tabs>
         <w:spacing w:before="120" w:after="120" w:line="360" w:lineRule="auto"/>
         <w:ind w:left="709" w:hanging="283"/>
-        <w:rPr>
-          <w:rFonts w:ascii="Arial" w:eastAsia="Arial" w:hAnsi="Arial" w:cs="Arial"/>
-          <w:b/>
-          <w:bCs/>
-          <w:color w:val="000000"/>
-          <w:sz w:val="24"/>
-          <w:szCs w:val="24"/>
-          <w:lang w:val="fr-FR"/>
-        </w:rPr>
-      </w:pPr>
-      <w:r>
-        <w:rPr>
-          <w:rFonts w:ascii="Arial" w:eastAsia="Arial" w:hAnsi="Arial" w:cs="Arial"/>
-          <w:b/>
-          <w:bCs/>
-          <w:color w:val="000000"/>
-          <w:sz w:val="24"/>
-          <w:szCs w:val="24"/>
-          <w:lang w:val="fr-FR"/>
-        </w:rPr>
-        <w:t xml:space="preserve">A. Sauge : Pour notre notation de l’A4 nous avons été surpris et déçu de notre note. Le sprint 7 a été pour nous le sprint le plus charger de tout le GREP et le plus productif aussi. Nous avons fait beaucoup d’heure pour recevoir une note de 3,8 qui n’est </w:t>
+        <w:jc w:val="both"/>
+        <w:rPr>
+          <w:rFonts w:ascii="Arial" w:eastAsia="Arial" w:hAnsi="Arial" w:cs="Arial"/>
+          <w:b/>
+          <w:bCs/>
+          <w:color w:val="000000"/>
+          <w:sz w:val="24"/>
+          <w:szCs w:val="24"/>
+          <w:lang w:val="fr-FR"/>
+        </w:rPr>
+      </w:pPr>
+      <w:r>
+        <w:rPr>
+          <w:rFonts w:ascii="Arial" w:eastAsia="Arial" w:hAnsi="Arial" w:cs="Arial"/>
+          <w:b/>
+          <w:bCs/>
+          <w:color w:val="000000"/>
+          <w:sz w:val="24"/>
+          <w:szCs w:val="24"/>
+          <w:lang w:val="fr-FR"/>
+        </w:rPr>
+        <w:t>A. Sauge : Pour notre notation de l’A4</w:t>
+      </w:r>
+      <w:r>
+        <w:rPr>
+          <w:rFonts w:ascii="Arial" w:eastAsia="Arial" w:hAnsi="Arial" w:cs="Arial"/>
+          <w:b/>
+          <w:bCs/>
+          <w:color w:val="000000"/>
+          <w:sz w:val="24"/>
+          <w:szCs w:val="24"/>
+          <w:lang w:val="fr-FR"/>
+        </w:rPr>
+        <w:t>,</w:t>
+      </w:r>
+      <w:r>
+        <w:rPr>
+          <w:rFonts w:ascii="Arial" w:eastAsia="Arial" w:hAnsi="Arial" w:cs="Arial"/>
+          <w:b/>
+          <w:bCs/>
+          <w:color w:val="000000"/>
+          <w:sz w:val="24"/>
+          <w:szCs w:val="24"/>
+          <w:lang w:val="fr-FR"/>
+        </w:rPr>
+        <w:t xml:space="preserve"> nous avons été surpris et déçu</w:t>
+      </w:r>
+      <w:r>
+        <w:rPr>
+          <w:rFonts w:ascii="Arial" w:eastAsia="Arial" w:hAnsi="Arial" w:cs="Arial"/>
+          <w:b/>
+          <w:bCs/>
+          <w:color w:val="000000"/>
+          <w:sz w:val="24"/>
+          <w:szCs w:val="24"/>
+          <w:lang w:val="fr-FR"/>
+        </w:rPr>
+        <w:t>s</w:t>
+      </w:r>
+      <w:r>
+        <w:rPr>
+          <w:rFonts w:ascii="Arial" w:eastAsia="Arial" w:hAnsi="Arial" w:cs="Arial"/>
+          <w:b/>
+          <w:bCs/>
+          <w:color w:val="000000"/>
+          <w:sz w:val="24"/>
+          <w:szCs w:val="24"/>
+          <w:lang w:val="fr-FR"/>
+        </w:rPr>
+        <w:t xml:space="preserve"> de notre note. Le sprint 7 a été pour nous le sprint le plus charg</w:t>
+      </w:r>
+      <w:r>
+        <w:rPr>
+          <w:rFonts w:ascii="Arial" w:eastAsia="Arial" w:hAnsi="Arial" w:cs="Arial"/>
+          <w:b/>
+          <w:bCs/>
+          <w:color w:val="000000"/>
+          <w:sz w:val="24"/>
+          <w:szCs w:val="24"/>
+          <w:lang w:val="fr-FR"/>
+        </w:rPr>
+        <w:t>é</w:t>
+      </w:r>
+      <w:r>
+        <w:rPr>
+          <w:rFonts w:ascii="Arial" w:eastAsia="Arial" w:hAnsi="Arial" w:cs="Arial"/>
+          <w:b/>
+          <w:bCs/>
+          <w:color w:val="000000"/>
+          <w:sz w:val="24"/>
+          <w:szCs w:val="24"/>
+          <w:lang w:val="fr-FR"/>
+        </w:rPr>
+        <w:t xml:space="preserve"> de tout le GREP et le plus productif aussi. Nous avons fait beaucoup d’heure</w:t>
+      </w:r>
+      <w:r>
+        <w:rPr>
+          <w:rFonts w:ascii="Arial" w:eastAsia="Arial" w:hAnsi="Arial" w:cs="Arial"/>
+          <w:b/>
+          <w:bCs/>
+          <w:color w:val="000000"/>
+          <w:sz w:val="24"/>
+          <w:szCs w:val="24"/>
+          <w:lang w:val="fr-FR"/>
+        </w:rPr>
+        <w:t>s</w:t>
+      </w:r>
+      <w:r>
+        <w:rPr>
+          <w:rFonts w:ascii="Arial" w:eastAsia="Arial" w:hAnsi="Arial" w:cs="Arial"/>
+          <w:b/>
+          <w:bCs/>
+          <w:color w:val="000000"/>
+          <w:sz w:val="24"/>
+          <w:szCs w:val="24"/>
+          <w:lang w:val="fr-FR"/>
+        </w:rPr>
+        <w:t xml:space="preserve"> pour recevoir une note de 3,8 qui n’est </w:t>
       </w:r>
       <w:r>
         <w:rPr>
@@ -6023,7 +6140,103 @@
           <w:szCs w:val="24"/>
           <w:lang w:val="fr-FR"/>
         </w:rPr>
-        <w:t>la notation car vous ne nous avez pas donnée beaucoup de retour durant les dernière réunion. Nous avons eu un 6 et un 5,7 au dernière évaluation. Nous avions donc aucune raison de penser que nous devions avancer plus vite ou que nous allions avoir la note de 3,8.</w:t>
+        <w:t>la notation</w:t>
+      </w:r>
+      <w:r>
+        <w:rPr>
+          <w:rFonts w:ascii="Arial" w:eastAsia="Arial" w:hAnsi="Arial" w:cs="Arial"/>
+          <w:b/>
+          <w:bCs/>
+          <w:color w:val="000000"/>
+          <w:sz w:val="24"/>
+          <w:szCs w:val="24"/>
+          <w:lang w:val="fr-FR"/>
+        </w:rPr>
+        <w:t>,</w:t>
+      </w:r>
+      <w:r>
+        <w:rPr>
+          <w:rFonts w:ascii="Arial" w:eastAsia="Arial" w:hAnsi="Arial" w:cs="Arial"/>
+          <w:b/>
+          <w:bCs/>
+          <w:color w:val="000000"/>
+          <w:sz w:val="24"/>
+          <w:szCs w:val="24"/>
+          <w:lang w:val="fr-FR"/>
+        </w:rPr>
+        <w:t xml:space="preserve"> car vous </w:t>
+      </w:r>
+      <w:r>
+        <w:rPr>
+          <w:rFonts w:ascii="Arial" w:eastAsia="Arial" w:hAnsi="Arial" w:cs="Arial"/>
+          <w:b/>
+          <w:bCs/>
+          <w:color w:val="000000"/>
+          <w:sz w:val="24"/>
+          <w:szCs w:val="24"/>
+          <w:lang w:val="fr-FR"/>
+        </w:rPr>
+        <w:t>n’</w:t>
+      </w:r>
+      <w:r>
+        <w:rPr>
+          <w:rFonts w:ascii="Arial" w:eastAsia="Arial" w:hAnsi="Arial" w:cs="Arial"/>
+          <w:b/>
+          <w:bCs/>
+          <w:color w:val="000000"/>
+          <w:sz w:val="24"/>
+          <w:szCs w:val="24"/>
+          <w:lang w:val="fr-FR"/>
+        </w:rPr>
+        <w:t>avez pas donné beaucoup de retour durant les dernière</w:t>
+      </w:r>
+      <w:r>
+        <w:rPr>
+          <w:rFonts w:ascii="Arial" w:eastAsia="Arial" w:hAnsi="Arial" w:cs="Arial"/>
+          <w:b/>
+          <w:bCs/>
+          <w:color w:val="000000"/>
+          <w:sz w:val="24"/>
+          <w:szCs w:val="24"/>
+          <w:lang w:val="fr-FR"/>
+        </w:rPr>
+        <w:t>s</w:t>
+      </w:r>
+      <w:r>
+        <w:rPr>
+          <w:rFonts w:ascii="Arial" w:eastAsia="Arial" w:hAnsi="Arial" w:cs="Arial"/>
+          <w:b/>
+          <w:bCs/>
+          <w:color w:val="000000"/>
+          <w:sz w:val="24"/>
+          <w:szCs w:val="24"/>
+          <w:lang w:val="fr-FR"/>
+        </w:rPr>
+        <w:t xml:space="preserve"> réunion</w:t>
+      </w:r>
+      <w:r>
+        <w:rPr>
+          <w:rFonts w:ascii="Arial" w:eastAsia="Arial" w:hAnsi="Arial" w:cs="Arial"/>
+          <w:b/>
+          <w:bCs/>
+          <w:color w:val="000000"/>
+          <w:sz w:val="24"/>
+          <w:szCs w:val="24"/>
+          <w:lang w:val="fr-FR"/>
+        </w:rPr>
+        <w:t>s</w:t>
+      </w:r>
+      <w:r>
+        <w:rPr>
+          <w:rFonts w:ascii="Arial" w:eastAsia="Arial" w:hAnsi="Arial" w:cs="Arial"/>
+          <w:b/>
+          <w:bCs/>
+          <w:color w:val="000000"/>
+          <w:sz w:val="24"/>
+          <w:szCs w:val="24"/>
+          <w:lang w:val="fr-FR"/>
+        </w:rPr>
+        <w:t>. Nous avons eu un 6 et un 5,7 au dernière évaluation. Nous avions donc aucune raison de penser que nous devions avancer plus vite ou que nous allions avoir la note de 3,8.</w:t>
       </w:r>
     </w:p>
     <w:p>
@@ -6063,7 +6276,27 @@
           <w:szCs w:val="24"/>
           <w:lang w:val="fr-FR"/>
         </w:rPr>
-        <w:t>AS : Au niveau de la documentation le niveau est très bon.</w:t>
+        <w:t>AS</w:t>
+      </w:r>
+      <w:r>
+        <w:rPr>
+          <w:rFonts w:ascii="Arial" w:eastAsia="Arial" w:hAnsi="Arial" w:cs="Arial"/>
+          <w:color w:val="000000"/>
+          <w:sz w:val="24"/>
+          <w:szCs w:val="24"/>
+          <w:lang w:val="fr-FR"/>
+        </w:rPr>
+        <w:t>E</w:t>
+      </w:r>
+      <w:r>
+        <w:rPr>
+          <w:rFonts w:ascii="Arial" w:eastAsia="Arial" w:hAnsi="Arial" w:cs="Arial"/>
+          <w:color w:val="000000"/>
+          <w:sz w:val="24"/>
+          <w:szCs w:val="24"/>
+          <w:lang w:val="fr-FR"/>
+        </w:rPr>
+        <w:t> : Au niveau de la documentation le niveau est très bon.</w:t>
       </w:r>
     </w:p>
     <w:p>
@@ -6143,7 +6376,27 @@
           <w:szCs w:val="24"/>
           <w:lang w:val="fr-FR"/>
         </w:rPr>
-        <w:t xml:space="preserve">ASA : Fonctionnel mais pas finit. Notre prototype était bien fonctionnel. </w:t>
+        <w:t>ASA : Fonctionnel</w:t>
+      </w:r>
+      <w:r>
+        <w:rPr>
+          <w:rFonts w:ascii="Arial" w:eastAsia="Arial" w:hAnsi="Arial" w:cs="Arial"/>
+          <w:color w:val="000000"/>
+          <w:sz w:val="24"/>
+          <w:szCs w:val="24"/>
+          <w:lang w:val="fr-FR"/>
+        </w:rPr>
+        <w:t>,</w:t>
+      </w:r>
+      <w:r>
+        <w:rPr>
+          <w:rFonts w:ascii="Arial" w:eastAsia="Arial" w:hAnsi="Arial" w:cs="Arial"/>
+          <w:color w:val="000000"/>
+          <w:sz w:val="24"/>
+          <w:szCs w:val="24"/>
+          <w:lang w:val="fr-FR"/>
+        </w:rPr>
+        <w:t xml:space="preserve"> mais pas finit. Notre prototype était bien fonctionnel. </w:t>
       </w:r>
     </w:p>
     <w:p>
@@ -6183,7 +6436,27 @@
           <w:szCs w:val="24"/>
           <w:lang w:val="fr-FR"/>
         </w:rPr>
-        <w:t xml:space="preserve">CB : C’est surtout pour vous pousser car nous savons que vous n’êtes pas en danger. Pour que vous vous rendiez compte qu’il y a encore beaucoup de chose à faire par rapport au cahier des charges. </w:t>
+        <w:t>CB : C’est surtout pour vous pousser</w:t>
+      </w:r>
+      <w:r>
+        <w:rPr>
+          <w:rFonts w:ascii="Arial" w:eastAsia="Arial" w:hAnsi="Arial" w:cs="Arial"/>
+          <w:color w:val="000000"/>
+          <w:sz w:val="24"/>
+          <w:szCs w:val="24"/>
+          <w:lang w:val="fr-FR"/>
+        </w:rPr>
+        <w:t>,</w:t>
+      </w:r>
+      <w:r>
+        <w:rPr>
+          <w:rFonts w:ascii="Arial" w:eastAsia="Arial" w:hAnsi="Arial" w:cs="Arial"/>
+          <w:color w:val="000000"/>
+          <w:sz w:val="24"/>
+          <w:szCs w:val="24"/>
+          <w:lang w:val="fr-FR"/>
+        </w:rPr>
+        <w:t xml:space="preserve"> car nous savons que vous n’êtes pas en danger. Pour que vous vous rendiez compte qu’il y a encore beaucoup de chose à faire par rapport au cahier des charges. </w:t>
       </w:r>
     </w:p>
     <w:p>
@@ -6223,7 +6496,107 @@
           <w:szCs w:val="24"/>
           <w:lang w:val="fr-FR"/>
         </w:rPr>
-        <w:t xml:space="preserve">ASA : C’est dommage que vous ne nous avait pas demander si on était juste sur notre planning avant de poser la note. Car nous somme en accord avec le planning qui </w:t>
+        <w:t xml:space="preserve">ASA : C’est dommage que vous </w:t>
+      </w:r>
+      <w:r>
+        <w:rPr>
+          <w:rFonts w:ascii="Arial" w:eastAsia="Arial" w:hAnsi="Arial" w:cs="Arial"/>
+          <w:color w:val="000000"/>
+          <w:sz w:val="24"/>
+          <w:szCs w:val="24"/>
+          <w:lang w:val="fr-FR"/>
+        </w:rPr>
+        <w:t>n</w:t>
+      </w:r>
+      <w:r>
+        <w:rPr>
+          <w:rFonts w:ascii="Arial" w:eastAsia="Arial" w:hAnsi="Arial" w:cs="Arial"/>
+          <w:color w:val="000000"/>
+          <w:sz w:val="24"/>
+          <w:szCs w:val="24"/>
+          <w:lang w:val="fr-FR"/>
+        </w:rPr>
+        <w:t>’</w:t>
+      </w:r>
+      <w:r>
+        <w:rPr>
+          <w:rFonts w:ascii="Arial" w:eastAsia="Arial" w:hAnsi="Arial" w:cs="Arial"/>
+          <w:color w:val="000000"/>
+          <w:sz w:val="24"/>
+          <w:szCs w:val="24"/>
+          <w:lang w:val="fr-FR"/>
+        </w:rPr>
+        <w:t>ayez</w:t>
+      </w:r>
+      <w:r>
+        <w:rPr>
+          <w:rFonts w:ascii="Arial" w:eastAsia="Arial" w:hAnsi="Arial" w:cs="Arial"/>
+          <w:color w:val="000000"/>
+          <w:sz w:val="24"/>
+          <w:szCs w:val="24"/>
+          <w:lang w:val="fr-FR"/>
+        </w:rPr>
+        <w:t xml:space="preserve"> pas demand</w:t>
+      </w:r>
+      <w:r>
+        <w:rPr>
+          <w:rFonts w:ascii="Arial" w:eastAsia="Arial" w:hAnsi="Arial" w:cs="Arial"/>
+          <w:color w:val="000000"/>
+          <w:sz w:val="24"/>
+          <w:szCs w:val="24"/>
+          <w:lang w:val="fr-FR"/>
+        </w:rPr>
+        <w:t>é</w:t>
+      </w:r>
+      <w:r>
+        <w:rPr>
+          <w:rFonts w:ascii="Arial" w:eastAsia="Arial" w:hAnsi="Arial" w:cs="Arial"/>
+          <w:color w:val="000000"/>
+          <w:sz w:val="24"/>
+          <w:szCs w:val="24"/>
+          <w:lang w:val="fr-FR"/>
+        </w:rPr>
+        <w:t xml:space="preserve"> si on était juste sur notre planning avant de poser la note</w:t>
+      </w:r>
+      <w:r>
+        <w:rPr>
+          <w:rFonts w:ascii="Arial" w:eastAsia="Arial" w:hAnsi="Arial" w:cs="Arial"/>
+          <w:color w:val="000000"/>
+          <w:sz w:val="24"/>
+          <w:szCs w:val="24"/>
+          <w:lang w:val="fr-FR"/>
+        </w:rPr>
+        <w:t>, c</w:t>
+      </w:r>
+      <w:r>
+        <w:rPr>
+          <w:rFonts w:ascii="Arial" w:eastAsia="Arial" w:hAnsi="Arial" w:cs="Arial"/>
+          <w:color w:val="000000"/>
+          <w:sz w:val="24"/>
+          <w:szCs w:val="24"/>
+          <w:lang w:val="fr-FR"/>
+        </w:rPr>
+        <w:t>ar nous somme</w:t>
+      </w:r>
+      <w:r>
+        <w:rPr>
+          <w:rFonts w:ascii="Arial" w:eastAsia="Arial" w:hAnsi="Arial" w:cs="Arial"/>
+          <w:color w:val="000000"/>
+          <w:sz w:val="24"/>
+          <w:szCs w:val="24"/>
+          <w:lang w:val="fr-FR"/>
+        </w:rPr>
+        <w:t>s</w:t>
+      </w:r>
+      <w:r>
+        <w:rPr>
+          <w:rFonts w:ascii="Arial" w:eastAsia="Arial" w:hAnsi="Arial" w:cs="Arial"/>
+          <w:color w:val="000000"/>
+          <w:sz w:val="24"/>
+          <w:szCs w:val="24"/>
+          <w:lang w:val="fr-FR"/>
+        </w:rPr>
+        <w:t xml:space="preserve"> en accord avec le planning qui </w:t>
       </w:r>
       <w:r>
         <w:rPr>
@@ -6243,7 +6616,27 @@
           <w:szCs w:val="24"/>
           <w:lang w:val="fr-FR"/>
         </w:rPr>
-        <w:t xml:space="preserve"> été fixer depuis février dernier. </w:t>
+        <w:t xml:space="preserve"> été fix</w:t>
+      </w:r>
+      <w:r>
+        <w:rPr>
+          <w:rFonts w:ascii="Arial" w:eastAsia="Arial" w:hAnsi="Arial" w:cs="Arial"/>
+          <w:color w:val="000000"/>
+          <w:sz w:val="24"/>
+          <w:szCs w:val="24"/>
+          <w:lang w:val="fr-FR"/>
+        </w:rPr>
+        <w:t>é</w:t>
+      </w:r>
+      <w:r>
+        <w:rPr>
+          <w:rFonts w:ascii="Arial" w:eastAsia="Arial" w:hAnsi="Arial" w:cs="Arial"/>
+          <w:color w:val="000000"/>
+          <w:sz w:val="24"/>
+          <w:szCs w:val="24"/>
+          <w:lang w:val="fr-FR"/>
+        </w:rPr>
+        <w:t xml:space="preserve"> depuis février dernier. </w:t>
       </w:r>
     </w:p>
     <w:p>
@@ -6283,7 +6676,88 @@
           <w:szCs w:val="24"/>
           <w:lang w:val="fr-FR"/>
         </w:rPr>
-        <w:t>CB : Pour cette évaluation on nous a demander d’évaluer le prototype fonctionnel. C’est la seul chose qui a été évaluer.</w:t>
+        <w:t>CB : Pour cette évaluation</w:t>
+      </w:r>
+      <w:r>
+        <w:rPr>
+          <w:rFonts w:ascii="Arial" w:eastAsia="Arial" w:hAnsi="Arial" w:cs="Arial"/>
+          <w:color w:val="000000"/>
+          <w:sz w:val="24"/>
+          <w:szCs w:val="24"/>
+          <w:lang w:val="fr-FR"/>
+        </w:rPr>
+        <w:t>,</w:t>
+      </w:r>
+      <w:r>
+        <w:rPr>
+          <w:rFonts w:ascii="Arial" w:eastAsia="Arial" w:hAnsi="Arial" w:cs="Arial"/>
+          <w:color w:val="000000"/>
+          <w:sz w:val="24"/>
+          <w:szCs w:val="24"/>
+          <w:lang w:val="fr-FR"/>
+        </w:rPr>
+        <w:t xml:space="preserve"> on nous a demand</w:t>
+      </w:r>
+      <w:r>
+        <w:rPr>
+          <w:rFonts w:ascii="Arial" w:eastAsia="Arial" w:hAnsi="Arial" w:cs="Arial"/>
+          <w:color w:val="000000"/>
+          <w:sz w:val="24"/>
+          <w:szCs w:val="24"/>
+          <w:lang w:val="fr-FR"/>
+        </w:rPr>
+        <w:t>é</w:t>
+      </w:r>
+      <w:r>
+        <w:rPr>
+          <w:rFonts w:ascii="Arial" w:eastAsia="Arial" w:hAnsi="Arial" w:cs="Arial"/>
+          <w:color w:val="000000"/>
+          <w:sz w:val="24"/>
+          <w:szCs w:val="24"/>
+          <w:lang w:val="fr-FR"/>
+        </w:rPr>
+        <w:t xml:space="preserve"> d’évaluer le prototype fonctionnel. C’est </w:t>
+      </w:r>
+      <w:r>
+        <w:rPr>
+          <w:rFonts w:ascii="Arial" w:eastAsia="Arial" w:hAnsi="Arial" w:cs="Arial"/>
+          <w:color w:val="000000"/>
+          <w:sz w:val="24"/>
+          <w:szCs w:val="24"/>
+          <w:lang w:val="fr-FR"/>
+        </w:rPr>
+        <w:t>la seule chose</w:t>
+      </w:r>
+      <w:r>
+        <w:rPr>
+          <w:rFonts w:ascii="Arial" w:eastAsia="Arial" w:hAnsi="Arial" w:cs="Arial"/>
+          <w:color w:val="000000"/>
+          <w:sz w:val="24"/>
+          <w:szCs w:val="24"/>
+          <w:lang w:val="fr-FR"/>
+        </w:rPr>
+        <w:t xml:space="preserve"> qui a été évaluer.</w:t>
+      </w:r>
+    </w:p>
+    <w:p>
+      <w:pPr>
+        <w:rPr>
+          <w:rFonts w:ascii="Arial" w:eastAsia="Arial" w:hAnsi="Arial" w:cs="Arial"/>
+          <w:color w:val="000000"/>
+          <w:sz w:val="24"/>
+          <w:szCs w:val="24"/>
+          <w:lang w:val="fr-FR"/>
+        </w:rPr>
+      </w:pPr>
+      <w:r>
+        <w:rPr>
+          <w:rFonts w:ascii="Arial" w:eastAsia="Arial" w:hAnsi="Arial" w:cs="Arial"/>
+          <w:color w:val="000000"/>
+          <w:sz w:val="24"/>
+          <w:szCs w:val="24"/>
+          <w:lang w:val="fr-FR"/>
+        </w:rPr>
+        <w:br w:type="page"/>
       </w:r>
     </w:p>
     <w:p>
@@ -6387,8 +6861,67 @@
           <w:szCs w:val="24"/>
           <w:lang w:val="fr-FR"/>
         </w:rPr>
-        <w:lastRenderedPageBreak/>
-        <w:t xml:space="preserve">CB : Quand on voit toute les fonctionnalité en bride. Même </w:t>
+        <w:t>CB : Qu</w:t>
+      </w:r>
+      <w:r>
+        <w:rPr>
+          <w:rFonts w:ascii="Arial" w:eastAsia="Arial" w:hAnsi="Arial" w:cs="Arial"/>
+          <w:color w:val="000000"/>
+          <w:sz w:val="24"/>
+          <w:szCs w:val="24"/>
+          <w:lang w:val="fr-FR"/>
+        </w:rPr>
+        <w:t>e l’</w:t>
+      </w:r>
+      <w:r>
+        <w:rPr>
+          <w:rFonts w:ascii="Arial" w:eastAsia="Arial" w:hAnsi="Arial" w:cs="Arial"/>
+          <w:color w:val="000000"/>
+          <w:sz w:val="24"/>
+          <w:szCs w:val="24"/>
+          <w:lang w:val="fr-FR"/>
+        </w:rPr>
+        <w:t>on voit toute</w:t>
+      </w:r>
+      <w:r>
+        <w:rPr>
+          <w:rFonts w:ascii="Arial" w:eastAsia="Arial" w:hAnsi="Arial" w:cs="Arial"/>
+          <w:color w:val="000000"/>
+          <w:sz w:val="24"/>
+          <w:szCs w:val="24"/>
+          <w:lang w:val="fr-FR"/>
+        </w:rPr>
+        <w:t>s</w:t>
+      </w:r>
+      <w:r>
+        <w:rPr>
+          <w:rFonts w:ascii="Arial" w:eastAsia="Arial" w:hAnsi="Arial" w:cs="Arial"/>
+          <w:color w:val="000000"/>
+          <w:sz w:val="24"/>
+          <w:szCs w:val="24"/>
+          <w:lang w:val="fr-FR"/>
+        </w:rPr>
+        <w:t xml:space="preserve"> les fonctionnalité</w:t>
+      </w:r>
+      <w:r>
+        <w:rPr>
+          <w:rFonts w:ascii="Arial" w:eastAsia="Arial" w:hAnsi="Arial" w:cs="Arial"/>
+          <w:color w:val="000000"/>
+          <w:sz w:val="24"/>
+          <w:szCs w:val="24"/>
+          <w:lang w:val="fr-FR"/>
+        </w:rPr>
+        <w:t>s</w:t>
+      </w:r>
+      <w:r>
+        <w:rPr>
+          <w:rFonts w:ascii="Arial" w:eastAsia="Arial" w:hAnsi="Arial" w:cs="Arial"/>
+          <w:color w:val="000000"/>
+          <w:sz w:val="24"/>
+          <w:szCs w:val="24"/>
+          <w:lang w:val="fr-FR"/>
+        </w:rPr>
+        <w:t xml:space="preserve"> en bride. Même </w:t>
       </w:r>
       <w:r>
         <w:rPr>
@@ -6418,7 +6951,27 @@
           <w:szCs w:val="24"/>
           <w:lang w:val="fr-FR"/>
         </w:rPr>
-        <w:t xml:space="preserve">choses à coder et que ça beug un peu il faut voir le prototype en entier. </w:t>
+        <w:t>chose à coder et que ça bug un peu</w:t>
+      </w:r>
+      <w:r>
+        <w:rPr>
+          <w:rFonts w:ascii="Arial" w:eastAsia="Arial" w:hAnsi="Arial" w:cs="Arial"/>
+          <w:color w:val="000000"/>
+          <w:sz w:val="24"/>
+          <w:szCs w:val="24"/>
+          <w:lang w:val="fr-FR"/>
+        </w:rPr>
+        <w:t>. I</w:t>
+      </w:r>
+      <w:r>
+        <w:rPr>
+          <w:rFonts w:ascii="Arial" w:eastAsia="Arial" w:hAnsi="Arial" w:cs="Arial"/>
+          <w:color w:val="000000"/>
+          <w:sz w:val="24"/>
+          <w:szCs w:val="24"/>
+          <w:lang w:val="fr-FR"/>
+        </w:rPr>
+        <w:t xml:space="preserve">l faut voir le prototype en entier. </w:t>
       </w:r>
     </w:p>
     <w:p>
@@ -6457,7 +7010,107 @@
           <w:szCs w:val="24"/>
           <w:lang w:val="fr-FR"/>
         </w:rPr>
-        <w:t>AM : Donc ce qui vous a manquer c’est le manque de certains fonctionnalités ? Même si elle n’aurait pas fonctionner correctement, simplement qu’elle y soit ?</w:t>
+        <w:t>AM : Donc ce qui vous a manqu</w:t>
+      </w:r>
+      <w:r>
+        <w:rPr>
+          <w:rFonts w:ascii="Arial" w:eastAsia="Arial" w:hAnsi="Arial" w:cs="Arial"/>
+          <w:color w:val="000000"/>
+          <w:sz w:val="24"/>
+          <w:szCs w:val="24"/>
+          <w:lang w:val="fr-FR"/>
+        </w:rPr>
+        <w:t>é,</w:t>
+      </w:r>
+      <w:r>
+        <w:rPr>
+          <w:rFonts w:ascii="Arial" w:eastAsia="Arial" w:hAnsi="Arial" w:cs="Arial"/>
+          <w:color w:val="000000"/>
+          <w:sz w:val="24"/>
+          <w:szCs w:val="24"/>
+          <w:lang w:val="fr-FR"/>
+        </w:rPr>
+        <w:t xml:space="preserve"> c’est le manque de certain</w:t>
+      </w:r>
+      <w:r>
+        <w:rPr>
+          <w:rFonts w:ascii="Arial" w:eastAsia="Arial" w:hAnsi="Arial" w:cs="Arial"/>
+          <w:color w:val="000000"/>
+          <w:sz w:val="24"/>
+          <w:szCs w:val="24"/>
+          <w:lang w:val="fr-FR"/>
+        </w:rPr>
+        <w:t>e</w:t>
+      </w:r>
+      <w:r>
+        <w:rPr>
+          <w:rFonts w:ascii="Arial" w:eastAsia="Arial" w:hAnsi="Arial" w:cs="Arial"/>
+          <w:color w:val="000000"/>
+          <w:sz w:val="24"/>
+          <w:szCs w:val="24"/>
+          <w:lang w:val="fr-FR"/>
+        </w:rPr>
+        <w:t>s fonctionnalités ? Même si elle n’aurait pas fonctionn</w:t>
+      </w:r>
+      <w:r>
+        <w:rPr>
+          <w:rFonts w:ascii="Arial" w:eastAsia="Arial" w:hAnsi="Arial" w:cs="Arial"/>
+          <w:color w:val="000000"/>
+          <w:sz w:val="24"/>
+          <w:szCs w:val="24"/>
+          <w:lang w:val="fr-FR"/>
+        </w:rPr>
+        <w:t>é</w:t>
+      </w:r>
+      <w:r>
+        <w:rPr>
+          <w:rFonts w:ascii="Arial" w:eastAsia="Arial" w:hAnsi="Arial" w:cs="Arial"/>
+          <w:color w:val="000000"/>
+          <w:sz w:val="24"/>
+          <w:szCs w:val="24"/>
+          <w:lang w:val="fr-FR"/>
+        </w:rPr>
+        <w:t xml:space="preserve"> correctement, simplement qu’elle</w:t>
+      </w:r>
+      <w:r>
+        <w:rPr>
+          <w:rFonts w:ascii="Arial" w:eastAsia="Arial" w:hAnsi="Arial" w:cs="Arial"/>
+          <w:color w:val="000000"/>
+          <w:sz w:val="24"/>
+          <w:szCs w:val="24"/>
+          <w:lang w:val="fr-FR"/>
+        </w:rPr>
+        <w:t>s</w:t>
+      </w:r>
+      <w:r>
+        <w:rPr>
+          <w:rFonts w:ascii="Arial" w:eastAsia="Arial" w:hAnsi="Arial" w:cs="Arial"/>
+          <w:color w:val="000000"/>
+          <w:sz w:val="24"/>
+          <w:szCs w:val="24"/>
+          <w:lang w:val="fr-FR"/>
+        </w:rPr>
+        <w:t xml:space="preserve"> y soi</w:t>
+      </w:r>
+      <w:r>
+        <w:rPr>
+          <w:rFonts w:ascii="Arial" w:eastAsia="Arial" w:hAnsi="Arial" w:cs="Arial"/>
+          <w:color w:val="000000"/>
+          <w:sz w:val="24"/>
+          <w:szCs w:val="24"/>
+          <w:lang w:val="fr-FR"/>
+        </w:rPr>
+        <w:t>en</w:t>
+      </w:r>
+      <w:r>
+        <w:rPr>
+          <w:rFonts w:ascii="Arial" w:eastAsia="Arial" w:hAnsi="Arial" w:cs="Arial"/>
+          <w:color w:val="000000"/>
+          <w:sz w:val="24"/>
+          <w:szCs w:val="24"/>
+          <w:lang w:val="fr-FR"/>
+        </w:rPr>
+        <w:t>t ?</w:t>
       </w:r>
     </w:p>
     <w:p>
@@ -6506,7 +7159,7 @@
           <w:szCs w:val="24"/>
           <w:lang w:val="fr-FR"/>
         </w:rPr>
-        <w:t xml:space="preserve"> Si on compare le cahier des charges au prototype, on doit voir que l’ensemble est presque finit et que dans 1 mois c’est bien finit. </w:t>
+        <w:t xml:space="preserve"> Si on compare le cahier des charges au prototype, on doit voir que l’ensemble est presque fini et que dans 1 mois c’est bien fini. </w:t>
       </w:r>
     </w:p>
     <w:p>
@@ -6545,7 +7198,47 @@
           <w:szCs w:val="24"/>
           <w:lang w:val="fr-FR"/>
         </w:rPr>
-        <w:t xml:space="preserve">CC : Il y avait des fonctionnalités qui avait été coder mais qui ne marchait pas au niveau de l’affichage ou qu’il y avait un beug. On a donc mis en commentaire cette partie de code. Vous n’avez donc pas tenu compte de ce travail. </w:t>
+        <w:t>CC : Il y avait des fonctionnalités qui avait été cod</w:t>
+      </w:r>
+      <w:r>
+        <w:rPr>
+          <w:rFonts w:ascii="Arial" w:eastAsia="Arial" w:hAnsi="Arial" w:cs="Arial"/>
+          <w:color w:val="000000"/>
+          <w:sz w:val="24"/>
+          <w:szCs w:val="24"/>
+          <w:lang w:val="fr-FR"/>
+        </w:rPr>
+        <w:t>é,</w:t>
+      </w:r>
+      <w:r>
+        <w:rPr>
+          <w:rFonts w:ascii="Arial" w:eastAsia="Arial" w:hAnsi="Arial" w:cs="Arial"/>
+          <w:color w:val="000000"/>
+          <w:sz w:val="24"/>
+          <w:szCs w:val="24"/>
+          <w:lang w:val="fr-FR"/>
+        </w:rPr>
+        <w:t xml:space="preserve"> mais qui ne marchait pas au niveau de l’affichage ou qu’il y avait un bug. On a donc mis en commentaire cette partie de code</w:t>
+      </w:r>
+      <w:r>
+        <w:rPr>
+          <w:rFonts w:ascii="Arial" w:eastAsia="Arial" w:hAnsi="Arial" w:cs="Arial"/>
+          <w:color w:val="000000"/>
+          <w:sz w:val="24"/>
+          <w:szCs w:val="24"/>
+          <w:lang w:val="fr-FR"/>
+        </w:rPr>
+        <w:t>, car sinon toute l’application ne fonctionnait plus.</w:t>
+      </w:r>
+      <w:r>
+        <w:rPr>
+          <w:rFonts w:ascii="Arial" w:eastAsia="Arial" w:hAnsi="Arial" w:cs="Arial"/>
+          <w:color w:val="000000"/>
+          <w:sz w:val="24"/>
+          <w:szCs w:val="24"/>
+          <w:lang w:val="fr-FR"/>
+        </w:rPr>
+        <w:t xml:space="preserve"> Vous n’avez donc pas tenu compte de ce travail. </w:t>
       </w:r>
     </w:p>
     <w:p>
@@ -6612,7 +7305,31 @@
           <w:szCs w:val="24"/>
           <w:lang w:val="fr-FR"/>
         </w:rPr>
-        <w:t>C. Bryce : C’est vraiment histoire de vous pousser car vous n’êtes pas en danger !</w:t>
+        <w:t>C. Bryce : C’est vraiment histoire de vous pousser</w:t>
+      </w:r>
+      <w:r>
+        <w:rPr>
+          <w:rFonts w:ascii="Arial" w:eastAsia="Arial" w:hAnsi="Arial" w:cs="Arial"/>
+          <w:b/>
+          <w:bCs/>
+          <w:color w:val="000000"/>
+          <w:sz w:val="24"/>
+          <w:szCs w:val="24"/>
+          <w:lang w:val="fr-FR"/>
+        </w:rPr>
+        <w:t>,</w:t>
+      </w:r>
+      <w:r>
+        <w:rPr>
+          <w:rFonts w:ascii="Arial" w:eastAsia="Arial" w:hAnsi="Arial" w:cs="Arial"/>
+          <w:b/>
+          <w:bCs/>
+          <w:color w:val="000000"/>
+          <w:sz w:val="24"/>
+          <w:szCs w:val="24"/>
+          <w:lang w:val="fr-FR"/>
+        </w:rPr>
+        <w:t xml:space="preserve"> car vous n’êtes pas en danger !</w:t>
       </w:r>
     </w:p>
     <w:p>
@@ -6651,7 +7368,27 @@
           <w:szCs w:val="24"/>
           <w:lang w:val="fr-FR"/>
         </w:rPr>
-        <w:t>ASA : Avec notre moyenne nous savons que nous ne sommes pas en danger. Ce n’est pas ça le problème. Le problème étant que nous avons fourni du travail qui était très lourd et important et que nous n’avons même pas la moyenne. Nous attendions une reconnaissance du travail fournit.</w:t>
+        <w:t>ASA : Avec notre moyenne</w:t>
+      </w:r>
+      <w:r>
+        <w:rPr>
+          <w:rFonts w:ascii="Arial" w:eastAsia="Arial" w:hAnsi="Arial" w:cs="Arial"/>
+          <w:color w:val="000000"/>
+          <w:sz w:val="24"/>
+          <w:szCs w:val="24"/>
+          <w:lang w:val="fr-FR"/>
+        </w:rPr>
+        <w:t>,</w:t>
+      </w:r>
+      <w:r>
+        <w:rPr>
+          <w:rFonts w:ascii="Arial" w:eastAsia="Arial" w:hAnsi="Arial" w:cs="Arial"/>
+          <w:color w:val="000000"/>
+          <w:sz w:val="24"/>
+          <w:szCs w:val="24"/>
+          <w:lang w:val="fr-FR"/>
+        </w:rPr>
+        <w:t xml:space="preserve"> nous savons que nous ne sommes pas en danger. Ce n’est pas ça le problème. Le problème étant que nous avons fourni du travail qui était très lourd et important et que nous n’avons même pas la moyenne. Nous attendions une reconnaissance du travail fournit.</w:t>
       </w:r>
     </w:p>
     <w:p>
@@ -6690,7 +7427,117 @@
           <w:szCs w:val="24"/>
           <w:lang w:val="fr-FR"/>
         </w:rPr>
-        <w:t xml:space="preserve">CB : Oui mais je resterai sur mon raisonnement. Si un externe vient est regardé l’avancement actuelle, il regarde le cahier des charges avec le prototype est n’arrivera pas à visualiser le rendu finale alors que c’est dans 1 mois. </w:t>
+        <w:t>CB : Oui</w:t>
+      </w:r>
+      <w:r>
+        <w:rPr>
+          <w:rFonts w:ascii="Arial" w:eastAsia="Arial" w:hAnsi="Arial" w:cs="Arial"/>
+          <w:color w:val="000000"/>
+          <w:sz w:val="24"/>
+          <w:szCs w:val="24"/>
+          <w:lang w:val="fr-FR"/>
+        </w:rPr>
+        <w:t>,</w:t>
+      </w:r>
+      <w:r>
+        <w:rPr>
+          <w:rFonts w:ascii="Arial" w:eastAsia="Arial" w:hAnsi="Arial" w:cs="Arial"/>
+          <w:color w:val="000000"/>
+          <w:sz w:val="24"/>
+          <w:szCs w:val="24"/>
+          <w:lang w:val="fr-FR"/>
+        </w:rPr>
+        <w:t xml:space="preserve"> mais je resterai sur mon raisonnement. Si un externe vient et regard</w:t>
+      </w:r>
+      <w:r>
+        <w:rPr>
+          <w:rFonts w:ascii="Arial" w:eastAsia="Arial" w:hAnsi="Arial" w:cs="Arial"/>
+          <w:color w:val="000000"/>
+          <w:sz w:val="24"/>
+          <w:szCs w:val="24"/>
+          <w:lang w:val="fr-FR"/>
+        </w:rPr>
+        <w:t>e</w:t>
+      </w:r>
+      <w:r>
+        <w:rPr>
+          <w:rFonts w:ascii="Arial" w:eastAsia="Arial" w:hAnsi="Arial" w:cs="Arial"/>
+          <w:color w:val="000000"/>
+          <w:sz w:val="24"/>
+          <w:szCs w:val="24"/>
+          <w:lang w:val="fr-FR"/>
+        </w:rPr>
+        <w:t xml:space="preserve"> l’avancement actuelle, il regarde</w:t>
+      </w:r>
+      <w:r>
+        <w:rPr>
+          <w:rFonts w:ascii="Arial" w:eastAsia="Arial" w:hAnsi="Arial" w:cs="Arial"/>
+          <w:color w:val="000000"/>
+          <w:sz w:val="24"/>
+          <w:szCs w:val="24"/>
+          <w:lang w:val="fr-FR"/>
+        </w:rPr>
+        <w:t>ra</w:t>
+      </w:r>
+      <w:r>
+        <w:rPr>
+          <w:rFonts w:ascii="Arial" w:eastAsia="Arial" w:hAnsi="Arial" w:cs="Arial"/>
+          <w:color w:val="000000"/>
+          <w:sz w:val="24"/>
+          <w:szCs w:val="24"/>
+          <w:lang w:val="fr-FR"/>
+        </w:rPr>
+        <w:t xml:space="preserve"> le cahier des charges avec le prototype e</w:t>
+      </w:r>
+      <w:r>
+        <w:rPr>
+          <w:rFonts w:ascii="Arial" w:eastAsia="Arial" w:hAnsi="Arial" w:cs="Arial"/>
+          <w:color w:val="000000"/>
+          <w:sz w:val="24"/>
+          <w:szCs w:val="24"/>
+          <w:lang w:val="fr-FR"/>
+        </w:rPr>
+        <w:t>t</w:t>
+      </w:r>
+      <w:r>
+        <w:rPr>
+          <w:rFonts w:ascii="Arial" w:eastAsia="Arial" w:hAnsi="Arial" w:cs="Arial"/>
+          <w:color w:val="000000"/>
+          <w:sz w:val="24"/>
+          <w:szCs w:val="24"/>
+          <w:lang w:val="fr-FR"/>
+        </w:rPr>
+        <w:t xml:space="preserve"> n’arrivera pas à visualiser </w:t>
+      </w:r>
+      <w:r>
+        <w:rPr>
+          <w:rFonts w:ascii="Arial" w:eastAsia="Arial" w:hAnsi="Arial" w:cs="Arial"/>
+          <w:color w:val="000000"/>
+          <w:sz w:val="24"/>
+          <w:szCs w:val="24"/>
+          <w:lang w:val="fr-FR"/>
+        </w:rPr>
+        <w:t>le rendu final</w:t>
+      </w:r>
+      <w:r>
+        <w:rPr>
+          <w:rFonts w:ascii="Arial" w:eastAsia="Arial" w:hAnsi="Arial" w:cs="Arial"/>
+          <w:color w:val="000000"/>
+          <w:sz w:val="24"/>
+          <w:szCs w:val="24"/>
+          <w:lang w:val="fr-FR"/>
+        </w:rPr>
+        <w:t>,</w:t>
+      </w:r>
+      <w:r>
+        <w:rPr>
+          <w:rFonts w:ascii="Arial" w:eastAsia="Arial" w:hAnsi="Arial" w:cs="Arial"/>
+          <w:color w:val="000000"/>
+          <w:sz w:val="24"/>
+          <w:szCs w:val="24"/>
+          <w:lang w:val="fr-FR"/>
+        </w:rPr>
+        <w:t xml:space="preserve"> alors que c’est dans 1 mois. </w:t>
       </w:r>
     </w:p>
     <w:p>
@@ -6729,7 +7576,118 @@
           <w:szCs w:val="24"/>
           <w:lang w:val="fr-FR"/>
         </w:rPr>
-        <w:t>ASA : Lors de l’A4 nous devions vous montrer un prototype fonctionnel. Sur les explication de Sara, un prototype fonctionnel est un prototype qui ne beug pas lors de l’utilisation mais il peut manquer des fonctionnalité car ce n’est pas un prototype finit. Le prototype finit est demander pour la soutenance.</w:t>
+        <w:t>ASA : Lors de l’A4</w:t>
+      </w:r>
+      <w:r>
+        <w:rPr>
+          <w:rFonts w:ascii="Arial" w:eastAsia="Arial" w:hAnsi="Arial" w:cs="Arial"/>
+          <w:color w:val="000000"/>
+          <w:sz w:val="24"/>
+          <w:szCs w:val="24"/>
+          <w:lang w:val="fr-FR"/>
+        </w:rPr>
+        <w:t>,</w:t>
+      </w:r>
+      <w:r>
+        <w:rPr>
+          <w:rFonts w:ascii="Arial" w:eastAsia="Arial" w:hAnsi="Arial" w:cs="Arial"/>
+          <w:color w:val="000000"/>
+          <w:sz w:val="24"/>
+          <w:szCs w:val="24"/>
+          <w:lang w:val="fr-FR"/>
+        </w:rPr>
+        <w:t xml:space="preserve"> nous devions vous montrer un prototype fonctionnel. Sur les explication</w:t>
+      </w:r>
+      <w:r>
+        <w:rPr>
+          <w:rFonts w:ascii="Arial" w:eastAsia="Arial" w:hAnsi="Arial" w:cs="Arial"/>
+          <w:color w:val="000000"/>
+          <w:sz w:val="24"/>
+          <w:szCs w:val="24"/>
+          <w:lang w:val="fr-FR"/>
+        </w:rPr>
+        <w:t>s</w:t>
+      </w:r>
+      <w:r>
+        <w:rPr>
+          <w:rFonts w:ascii="Arial" w:eastAsia="Arial" w:hAnsi="Arial" w:cs="Arial"/>
+          <w:color w:val="000000"/>
+          <w:sz w:val="24"/>
+          <w:szCs w:val="24"/>
+          <w:lang w:val="fr-FR"/>
+        </w:rPr>
+        <w:t xml:space="preserve"> de Sara, un prototype fonctionnel est un prototype qui ne bug pas lors de l’utilisation</w:t>
+      </w:r>
+      <w:r>
+        <w:rPr>
+          <w:rFonts w:ascii="Arial" w:eastAsia="Arial" w:hAnsi="Arial" w:cs="Arial"/>
+          <w:color w:val="000000"/>
+          <w:sz w:val="24"/>
+          <w:szCs w:val="24"/>
+          <w:lang w:val="fr-FR"/>
+        </w:rPr>
+        <w:t>, et</w:t>
+      </w:r>
+      <w:r>
+        <w:rPr>
+          <w:rFonts w:ascii="Arial" w:eastAsia="Arial" w:hAnsi="Arial" w:cs="Arial"/>
+          <w:color w:val="000000"/>
+          <w:sz w:val="24"/>
+          <w:szCs w:val="24"/>
+          <w:lang w:val="fr-FR"/>
+        </w:rPr>
+        <w:t xml:space="preserve"> il peut manquer des </w:t>
+      </w:r>
+      <w:r>
+        <w:rPr>
+          <w:rFonts w:ascii="Arial" w:eastAsia="Arial" w:hAnsi="Arial" w:cs="Arial"/>
+          <w:color w:val="000000"/>
+          <w:sz w:val="24"/>
+          <w:szCs w:val="24"/>
+          <w:lang w:val="fr-FR"/>
+        </w:rPr>
+        <w:lastRenderedPageBreak/>
+        <w:t>fonctionnalité</w:t>
+      </w:r>
+      <w:r>
+        <w:rPr>
+          <w:rFonts w:ascii="Arial" w:eastAsia="Arial" w:hAnsi="Arial" w:cs="Arial"/>
+          <w:color w:val="000000"/>
+          <w:sz w:val="24"/>
+          <w:szCs w:val="24"/>
+          <w:lang w:val="fr-FR"/>
+        </w:rPr>
+        <w:t>s,</w:t>
+      </w:r>
+      <w:r>
+        <w:rPr>
+          <w:rFonts w:ascii="Arial" w:eastAsia="Arial" w:hAnsi="Arial" w:cs="Arial"/>
+          <w:color w:val="000000"/>
+          <w:sz w:val="24"/>
+          <w:szCs w:val="24"/>
+          <w:lang w:val="fr-FR"/>
+        </w:rPr>
+        <w:t xml:space="preserve"> car ce n’est pas un prototype fini. Le prototype fini est demand</w:t>
+      </w:r>
+      <w:r>
+        <w:rPr>
+          <w:rFonts w:ascii="Arial" w:eastAsia="Arial" w:hAnsi="Arial" w:cs="Arial"/>
+          <w:color w:val="000000"/>
+          <w:sz w:val="24"/>
+          <w:szCs w:val="24"/>
+          <w:lang w:val="fr-FR"/>
+        </w:rPr>
+        <w:t>é</w:t>
+      </w:r>
+      <w:r>
+        <w:rPr>
+          <w:rFonts w:ascii="Arial" w:eastAsia="Arial" w:hAnsi="Arial" w:cs="Arial"/>
+          <w:color w:val="000000"/>
+          <w:sz w:val="24"/>
+          <w:szCs w:val="24"/>
+          <w:lang w:val="fr-FR"/>
+        </w:rPr>
+        <w:t xml:space="preserve"> pour la soutenance.</w:t>
       </w:r>
     </w:p>
     <w:p>
@@ -6768,7 +7726,49 @@
           <w:szCs w:val="24"/>
           <w:lang w:val="fr-FR"/>
         </w:rPr>
-        <w:t>AS : Alors il faudra dire a Sara qu’elle modifie sa fiche modulaire est qu’elle note « prototype partielle ».</w:t>
+        <w:t>AS</w:t>
+      </w:r>
+      <w:r>
+        <w:rPr>
+          <w:rFonts w:ascii="Arial" w:eastAsia="Arial" w:hAnsi="Arial" w:cs="Arial"/>
+          <w:color w:val="000000"/>
+          <w:sz w:val="24"/>
+          <w:szCs w:val="24"/>
+          <w:lang w:val="fr-FR"/>
+        </w:rPr>
+        <w:t>E</w:t>
+      </w:r>
+      <w:r>
+        <w:rPr>
+          <w:rFonts w:ascii="Arial" w:eastAsia="Arial" w:hAnsi="Arial" w:cs="Arial"/>
+          <w:color w:val="000000"/>
+          <w:sz w:val="24"/>
+          <w:szCs w:val="24"/>
+          <w:lang w:val="fr-FR"/>
+        </w:rPr>
+        <w:t xml:space="preserve"> : Alors il faudra dire </w:t>
+      </w:r>
+      <w:proofErr w:type="gramStart"/>
+      <w:r>
+        <w:rPr>
+          <w:rFonts w:ascii="Arial" w:eastAsia="Arial" w:hAnsi="Arial" w:cs="Arial"/>
+          <w:color w:val="000000"/>
+          <w:sz w:val="24"/>
+          <w:szCs w:val="24"/>
+          <w:lang w:val="fr-FR"/>
+        </w:rPr>
+        <w:t>a</w:t>
+      </w:r>
+      <w:proofErr w:type="gramEnd"/>
+      <w:r>
+        <w:rPr>
+          <w:rFonts w:ascii="Arial" w:eastAsia="Arial" w:hAnsi="Arial" w:cs="Arial"/>
+          <w:color w:val="000000"/>
+          <w:sz w:val="24"/>
+          <w:szCs w:val="24"/>
+          <w:lang w:val="fr-FR"/>
+        </w:rPr>
+        <w:t xml:space="preserve"> Sara qu’elle modifie sa fiche modulaire est qu’elle note « prototype partielle ».</w:t>
       </w:r>
     </w:p>
     <w:p>
@@ -6807,8 +7807,47 @@
           <w:szCs w:val="24"/>
           <w:lang w:val="fr-FR"/>
         </w:rPr>
-        <w:lastRenderedPageBreak/>
-        <w:t>ASA : Mais ça n’est pas de notre faute et ce sont quand même nous qui sommes pénaliser lors de cette note.</w:t>
+        <w:t xml:space="preserve">ASA : Mais ça n’est pas </w:t>
+      </w:r>
+      <w:r>
+        <w:rPr>
+          <w:rFonts w:ascii="Arial" w:eastAsia="Arial" w:hAnsi="Arial" w:cs="Arial"/>
+          <w:color w:val="000000"/>
+          <w:sz w:val="24"/>
+          <w:szCs w:val="24"/>
+          <w:lang w:val="fr-FR"/>
+        </w:rPr>
+        <w:t>notre</w:t>
+      </w:r>
+      <w:r>
+        <w:rPr>
+          <w:rFonts w:ascii="Arial" w:eastAsia="Arial" w:hAnsi="Arial" w:cs="Arial"/>
+          <w:color w:val="000000"/>
+          <w:sz w:val="24"/>
+          <w:szCs w:val="24"/>
+          <w:lang w:val="fr-FR"/>
+        </w:rPr>
+        <w:t xml:space="preserve"> faute et ce sont quand même nous qui sommes pénalis</w:t>
+      </w:r>
+      <w:r>
+        <w:rPr>
+          <w:rFonts w:ascii="Arial" w:eastAsia="Arial" w:hAnsi="Arial" w:cs="Arial"/>
+          <w:color w:val="000000"/>
+          <w:sz w:val="24"/>
+          <w:szCs w:val="24"/>
+          <w:lang w:val="fr-FR"/>
+        </w:rPr>
+        <w:t>é</w:t>
+      </w:r>
+      <w:r>
+        <w:rPr>
+          <w:rFonts w:ascii="Arial" w:eastAsia="Arial" w:hAnsi="Arial" w:cs="Arial"/>
+          <w:color w:val="000000"/>
+          <w:sz w:val="24"/>
+          <w:szCs w:val="24"/>
+          <w:lang w:val="fr-FR"/>
+        </w:rPr>
+        <w:t xml:space="preserve"> lors de cette note.</w:t>
       </w:r>
     </w:p>
     <w:p>
@@ -6873,7 +7912,55 @@
           <w:szCs w:val="24"/>
           <w:lang w:val="fr-FR"/>
         </w:rPr>
-        <w:t>C. Bryce : Parse qu’il vous reste encore beaucoup de chose a coder !</w:t>
+        <w:t>C. Bryce : Par</w:t>
+      </w:r>
+      <w:r>
+        <w:rPr>
+          <w:rFonts w:ascii="Arial" w:eastAsia="Arial" w:hAnsi="Arial" w:cs="Arial"/>
+          <w:b/>
+          <w:bCs/>
+          <w:color w:val="000000"/>
+          <w:sz w:val="24"/>
+          <w:szCs w:val="24"/>
+          <w:lang w:val="fr-FR"/>
+        </w:rPr>
+        <w:t>c</w:t>
+      </w:r>
+      <w:r>
+        <w:rPr>
+          <w:rFonts w:ascii="Arial" w:eastAsia="Arial" w:hAnsi="Arial" w:cs="Arial"/>
+          <w:b/>
+          <w:bCs/>
+          <w:color w:val="000000"/>
+          <w:sz w:val="24"/>
+          <w:szCs w:val="24"/>
+          <w:lang w:val="fr-FR"/>
+        </w:rPr>
+        <w:t>e qu’il vous reste encore beaucoup de chose a cod</w:t>
+      </w:r>
+      <w:r>
+        <w:rPr>
+          <w:rFonts w:ascii="Arial" w:eastAsia="Arial" w:hAnsi="Arial" w:cs="Arial"/>
+          <w:b/>
+          <w:bCs/>
+          <w:color w:val="000000"/>
+          <w:sz w:val="24"/>
+          <w:szCs w:val="24"/>
+          <w:lang w:val="fr-FR"/>
+        </w:rPr>
+        <w:t>é</w:t>
+      </w:r>
+      <w:r>
+        <w:rPr>
+          <w:rFonts w:ascii="Arial" w:eastAsia="Arial" w:hAnsi="Arial" w:cs="Arial"/>
+          <w:b/>
+          <w:bCs/>
+          <w:color w:val="000000"/>
+          <w:sz w:val="24"/>
+          <w:szCs w:val="24"/>
+          <w:lang w:val="fr-FR"/>
+        </w:rPr>
+        <w:t> !</w:t>
       </w:r>
     </w:p>
     <w:p>
@@ -6912,7 +7999,107 @@
           <w:szCs w:val="24"/>
           <w:lang w:val="fr-FR"/>
         </w:rPr>
-        <w:t xml:space="preserve">ASA : Il ne nous reste pas temps que ça car quasiment tout le backend a déjà été coder mais nous ne vous avons pas forcément présenter. Il reste à faire la liaison entre le backend et le frontend. </w:t>
+        <w:t>ASA : Il ne nous reste pas t</w:t>
+      </w:r>
+      <w:r>
+        <w:rPr>
+          <w:rFonts w:ascii="Arial" w:eastAsia="Arial" w:hAnsi="Arial" w:cs="Arial"/>
+          <w:color w:val="000000"/>
+          <w:sz w:val="24"/>
+          <w:szCs w:val="24"/>
+          <w:lang w:val="fr-FR"/>
+        </w:rPr>
+        <w:t>ant</w:t>
+      </w:r>
+      <w:r>
+        <w:rPr>
+          <w:rFonts w:ascii="Arial" w:eastAsia="Arial" w:hAnsi="Arial" w:cs="Arial"/>
+          <w:color w:val="000000"/>
+          <w:sz w:val="24"/>
+          <w:szCs w:val="24"/>
+          <w:lang w:val="fr-FR"/>
+        </w:rPr>
+        <w:t xml:space="preserve"> que ça</w:t>
+      </w:r>
+      <w:r>
+        <w:rPr>
+          <w:rFonts w:ascii="Arial" w:eastAsia="Arial" w:hAnsi="Arial" w:cs="Arial"/>
+          <w:color w:val="000000"/>
+          <w:sz w:val="24"/>
+          <w:szCs w:val="24"/>
+          <w:lang w:val="fr-FR"/>
+        </w:rPr>
+        <w:t>,</w:t>
+      </w:r>
+      <w:r>
+        <w:rPr>
+          <w:rFonts w:ascii="Arial" w:eastAsia="Arial" w:hAnsi="Arial" w:cs="Arial"/>
+          <w:color w:val="000000"/>
+          <w:sz w:val="24"/>
+          <w:szCs w:val="24"/>
+          <w:lang w:val="fr-FR"/>
+        </w:rPr>
+        <w:t xml:space="preserve"> car quasiment tout le backend a déjà été cod</w:t>
+      </w:r>
+      <w:r>
+        <w:rPr>
+          <w:rFonts w:ascii="Arial" w:eastAsia="Arial" w:hAnsi="Arial" w:cs="Arial"/>
+          <w:color w:val="000000"/>
+          <w:sz w:val="24"/>
+          <w:szCs w:val="24"/>
+          <w:lang w:val="fr-FR"/>
+        </w:rPr>
+        <w:t>é,</w:t>
+      </w:r>
+      <w:r>
+        <w:rPr>
+          <w:rFonts w:ascii="Arial" w:eastAsia="Arial" w:hAnsi="Arial" w:cs="Arial"/>
+          <w:color w:val="000000"/>
+          <w:sz w:val="24"/>
+          <w:szCs w:val="24"/>
+          <w:lang w:val="fr-FR"/>
+        </w:rPr>
+        <w:t xml:space="preserve"> mais nous n</w:t>
+      </w:r>
+      <w:r>
+        <w:rPr>
+          <w:rFonts w:ascii="Arial" w:eastAsia="Arial" w:hAnsi="Arial" w:cs="Arial"/>
+          <w:color w:val="000000"/>
+          <w:sz w:val="24"/>
+          <w:szCs w:val="24"/>
+          <w:lang w:val="fr-FR"/>
+        </w:rPr>
+        <w:t>’</w:t>
+      </w:r>
+      <w:r>
+        <w:rPr>
+          <w:rFonts w:ascii="Arial" w:eastAsia="Arial" w:hAnsi="Arial" w:cs="Arial"/>
+          <w:color w:val="000000"/>
+          <w:sz w:val="24"/>
+          <w:szCs w:val="24"/>
+          <w:lang w:val="fr-FR"/>
+        </w:rPr>
+        <w:t>avons pas forcément présent</w:t>
+      </w:r>
+      <w:r>
+        <w:rPr>
+          <w:rFonts w:ascii="Arial" w:eastAsia="Arial" w:hAnsi="Arial" w:cs="Arial"/>
+          <w:color w:val="000000"/>
+          <w:sz w:val="24"/>
+          <w:szCs w:val="24"/>
+          <w:lang w:val="fr-FR"/>
+        </w:rPr>
+        <w:t>é</w:t>
+      </w:r>
+      <w:r>
+        <w:rPr>
+          <w:rFonts w:ascii="Arial" w:eastAsia="Arial" w:hAnsi="Arial" w:cs="Arial"/>
+          <w:color w:val="000000"/>
+          <w:sz w:val="24"/>
+          <w:szCs w:val="24"/>
+          <w:lang w:val="fr-FR"/>
+        </w:rPr>
+        <w:t xml:space="preserve">. Il reste à faire la liaison entre le backend et le frontend. </w:t>
       </w:r>
     </w:p>
     <w:p>
@@ -6979,7 +8166,67 @@
           <w:szCs w:val="24"/>
           <w:lang w:val="fr-FR"/>
         </w:rPr>
-        <w:t xml:space="preserve">C. Chevalley : On a justifié dans plusieurs PV que certains fonctionnalités ne seront pas présenter, comme la signature électronique. </w:t>
+        <w:t>C. Chevalley : On a justifié dans plusieurs PV que certain</w:t>
+      </w:r>
+      <w:r>
+        <w:rPr>
+          <w:rFonts w:ascii="Arial" w:eastAsia="Arial" w:hAnsi="Arial" w:cs="Arial"/>
+          <w:b/>
+          <w:bCs/>
+          <w:color w:val="000000"/>
+          <w:sz w:val="24"/>
+          <w:szCs w:val="24"/>
+          <w:lang w:val="fr-FR"/>
+        </w:rPr>
+        <w:t>e</w:t>
+      </w:r>
+      <w:r>
+        <w:rPr>
+          <w:rFonts w:ascii="Arial" w:eastAsia="Arial" w:hAnsi="Arial" w:cs="Arial"/>
+          <w:b/>
+          <w:bCs/>
+          <w:color w:val="000000"/>
+          <w:sz w:val="24"/>
+          <w:szCs w:val="24"/>
+          <w:lang w:val="fr-FR"/>
+        </w:rPr>
+        <w:t xml:space="preserve">s fonctionnalités ne seront pas </w:t>
+      </w:r>
+      <w:r>
+        <w:rPr>
+          <w:rFonts w:ascii="Arial" w:eastAsia="Arial" w:hAnsi="Arial" w:cs="Arial"/>
+          <w:b/>
+          <w:bCs/>
+          <w:color w:val="000000"/>
+          <w:sz w:val="24"/>
+          <w:szCs w:val="24"/>
+          <w:lang w:val="fr-FR"/>
+        </w:rPr>
+        <w:t>présent</w:t>
+      </w:r>
+      <w:r>
+        <w:rPr>
+          <w:rFonts w:ascii="Arial" w:eastAsia="Arial" w:hAnsi="Arial" w:cs="Arial"/>
+          <w:b/>
+          <w:bCs/>
+          <w:color w:val="000000"/>
+          <w:sz w:val="24"/>
+          <w:szCs w:val="24"/>
+          <w:lang w:val="fr-FR"/>
+        </w:rPr>
+        <w:t>ées</w:t>
+      </w:r>
+      <w:r>
+        <w:rPr>
+          <w:rFonts w:ascii="Arial" w:eastAsia="Arial" w:hAnsi="Arial" w:cs="Arial"/>
+          <w:b/>
+          <w:bCs/>
+          <w:color w:val="000000"/>
+          <w:sz w:val="24"/>
+          <w:szCs w:val="24"/>
+          <w:lang w:val="fr-FR"/>
+        </w:rPr>
+        <w:t xml:space="preserve">, comme la signature électronique. </w:t>
       </w:r>
     </w:p>
     <w:p>
@@ -7018,7 +8265,57 @@
           <w:szCs w:val="24"/>
           <w:lang w:val="fr-FR"/>
         </w:rPr>
-        <w:t>AS : Si dans le PV c’est noter « n’est pas une priorité » ne signifie pas que la fonctionnalité sera supprimer.</w:t>
+        <w:t>AS</w:t>
+      </w:r>
+      <w:r>
+        <w:rPr>
+          <w:rFonts w:ascii="Arial" w:eastAsia="Arial" w:hAnsi="Arial" w:cs="Arial"/>
+          <w:color w:val="000000"/>
+          <w:sz w:val="24"/>
+          <w:szCs w:val="24"/>
+          <w:lang w:val="fr-FR"/>
+        </w:rPr>
+        <w:t>E</w:t>
+      </w:r>
+      <w:r>
+        <w:rPr>
+          <w:rFonts w:ascii="Arial" w:eastAsia="Arial" w:hAnsi="Arial" w:cs="Arial"/>
+          <w:color w:val="000000"/>
+          <w:sz w:val="24"/>
+          <w:szCs w:val="24"/>
+          <w:lang w:val="fr-FR"/>
+        </w:rPr>
+        <w:t xml:space="preserve"> : Si dans le PV c’est noter « n’est pas une priorité » ne signifie pas que la fonctionnalité sera </w:t>
+      </w:r>
+      <w:r>
+        <w:rPr>
+          <w:rFonts w:ascii="Arial" w:eastAsia="Arial" w:hAnsi="Arial" w:cs="Arial"/>
+          <w:color w:val="000000"/>
+          <w:sz w:val="24"/>
+          <w:szCs w:val="24"/>
+          <w:lang w:val="fr-FR"/>
+        </w:rPr>
+        <w:t>supprim</w:t>
+      </w:r>
+      <w:r>
+        <w:rPr>
+          <w:rFonts w:ascii="Arial" w:eastAsia="Arial" w:hAnsi="Arial" w:cs="Arial"/>
+          <w:color w:val="000000"/>
+          <w:sz w:val="24"/>
+          <w:szCs w:val="24"/>
+          <w:lang w:val="fr-FR"/>
+        </w:rPr>
+        <w:t>ée</w:t>
+      </w:r>
+      <w:r>
+        <w:rPr>
+          <w:rFonts w:ascii="Arial" w:eastAsia="Arial" w:hAnsi="Arial" w:cs="Arial"/>
+          <w:color w:val="000000"/>
+          <w:sz w:val="24"/>
+          <w:szCs w:val="24"/>
+          <w:lang w:val="fr-FR"/>
+        </w:rPr>
+        <w:t>.</w:t>
       </w:r>
     </w:p>
     <w:p>
@@ -7057,7 +8354,47 @@
           <w:szCs w:val="24"/>
           <w:lang w:val="fr-FR"/>
         </w:rPr>
-        <w:t xml:space="preserve">ASA : Nous n’avons pas changer le cahier des charges car nous ne savions pas que nous avions le droit de modifier un documents aussi important. Nous aurions peut-être </w:t>
+        <w:t>ASA : Nous n’avons pas chang</w:t>
+      </w:r>
+      <w:r>
+        <w:rPr>
+          <w:rFonts w:ascii="Arial" w:eastAsia="Arial" w:hAnsi="Arial" w:cs="Arial"/>
+          <w:color w:val="000000"/>
+          <w:sz w:val="24"/>
+          <w:szCs w:val="24"/>
+          <w:lang w:val="fr-FR"/>
+        </w:rPr>
+        <w:t>é</w:t>
+      </w:r>
+      <w:r>
+        <w:rPr>
+          <w:rFonts w:ascii="Arial" w:eastAsia="Arial" w:hAnsi="Arial" w:cs="Arial"/>
+          <w:color w:val="000000"/>
+          <w:sz w:val="24"/>
+          <w:szCs w:val="24"/>
+          <w:lang w:val="fr-FR"/>
+        </w:rPr>
+        <w:t xml:space="preserve"> le cahier des charges</w:t>
+      </w:r>
+      <w:r>
+        <w:rPr>
+          <w:rFonts w:ascii="Arial" w:eastAsia="Arial" w:hAnsi="Arial" w:cs="Arial"/>
+          <w:color w:val="000000"/>
+          <w:sz w:val="24"/>
+          <w:szCs w:val="24"/>
+          <w:lang w:val="fr-FR"/>
+        </w:rPr>
+        <w:t>,</w:t>
+      </w:r>
+      <w:r>
+        <w:rPr>
+          <w:rFonts w:ascii="Arial" w:eastAsia="Arial" w:hAnsi="Arial" w:cs="Arial"/>
+          <w:color w:val="000000"/>
+          <w:sz w:val="24"/>
+          <w:szCs w:val="24"/>
+          <w:lang w:val="fr-FR"/>
+        </w:rPr>
+        <w:t xml:space="preserve"> car nous ne savions pas que nous avions le droit de modifier un document aussi important. Nous aurions peut-être </w:t>
       </w:r>
       <w:r>
         <w:rPr>
@@ -7077,7 +8414,7 @@
           <w:szCs w:val="24"/>
           <w:lang w:val="fr-FR"/>
         </w:rPr>
-        <w:t xml:space="preserve">. Le faite de notifier les modifications dans les PV était, pour nous, suffisant. </w:t>
+        <w:t xml:space="preserve">. Le fait de notifier les modifications dans les PV était, pour nous, suffisant. </w:t>
       </w:r>
     </w:p>
     <w:p>
@@ -7146,7 +8483,56 @@
           <w:szCs w:val="24"/>
           <w:lang w:val="fr-FR"/>
         </w:rPr>
-        <w:t>A. Sauge : Pour vous, comment nous devons modifier le cahier des charges. Nous devons en crée un second avec les modifications ou notifier le 1er avec des modifications ?</w:t>
+        <w:t>A. Sauge : Pour vous, comment nous devons modifier le cahier des charges. Nous devons en crée</w:t>
+      </w:r>
+      <w:r>
+        <w:rPr>
+          <w:rFonts w:ascii="Arial" w:eastAsia="Arial" w:hAnsi="Arial" w:cs="Arial"/>
+          <w:b/>
+          <w:bCs/>
+          <w:color w:val="000000"/>
+          <w:sz w:val="24"/>
+          <w:szCs w:val="24"/>
+          <w:lang w:val="fr-FR"/>
+        </w:rPr>
+        <w:t>r</w:t>
+      </w:r>
+      <w:r>
+        <w:rPr>
+          <w:rFonts w:ascii="Arial" w:eastAsia="Arial" w:hAnsi="Arial" w:cs="Arial"/>
+          <w:b/>
+          <w:bCs/>
+          <w:color w:val="000000"/>
+          <w:sz w:val="24"/>
+          <w:szCs w:val="24"/>
+          <w:lang w:val="fr-FR"/>
+        </w:rPr>
+        <w:t xml:space="preserve"> un second avec les modifications ou notifier le 1</w:t>
+      </w:r>
+      <w:r>
+        <w:rPr>
+          <w:rFonts w:ascii="Arial" w:eastAsia="Arial" w:hAnsi="Arial" w:cs="Arial"/>
+          <w:b/>
+          <w:bCs/>
+          <w:color w:val="000000"/>
+          <w:sz w:val="24"/>
+          <w:szCs w:val="24"/>
+          <w:vertAlign w:val="superscript"/>
+          <w:lang w:val="fr-FR"/>
+        </w:rPr>
+        <w:t>er</w:t>
+      </w:r>
+      <w:r>
+        <w:rPr>
+          <w:rFonts w:ascii="Arial" w:eastAsia="Arial" w:hAnsi="Arial" w:cs="Arial"/>
+          <w:b/>
+          <w:bCs/>
+          <w:color w:val="000000"/>
+          <w:sz w:val="24"/>
+          <w:szCs w:val="24"/>
+          <w:lang w:val="fr-FR"/>
+        </w:rPr>
+        <w:t xml:space="preserve"> avec des modifications ?</w:t>
       </w:r>
     </w:p>
     <w:p>
@@ -7185,7 +8571,147 @@
           <w:szCs w:val="24"/>
           <w:lang w:val="fr-FR"/>
         </w:rPr>
-        <w:t xml:space="preserve">AS : Pour faire la modification il faut faire une demande à tous les parties concernées et que tout le monde l’accepte pour faire une modification officiel sur le cahier des charges. Mais faite attention à la modification du cahier des charges car si vous enlever une grosse parti, le projet n’est plus viable </w:t>
+        <w:t>AS</w:t>
+      </w:r>
+      <w:r>
+        <w:rPr>
+          <w:rFonts w:ascii="Arial" w:eastAsia="Arial" w:hAnsi="Arial" w:cs="Arial"/>
+          <w:color w:val="000000"/>
+          <w:sz w:val="24"/>
+          <w:szCs w:val="24"/>
+          <w:lang w:val="fr-FR"/>
+        </w:rPr>
+        <w:t>E</w:t>
+      </w:r>
+      <w:r>
+        <w:rPr>
+          <w:rFonts w:ascii="Arial" w:eastAsia="Arial" w:hAnsi="Arial" w:cs="Arial"/>
+          <w:color w:val="000000"/>
+          <w:sz w:val="24"/>
+          <w:szCs w:val="24"/>
+          <w:lang w:val="fr-FR"/>
+        </w:rPr>
+        <w:t> : Pour faire la modification</w:t>
+      </w:r>
+      <w:r>
+        <w:rPr>
+          <w:rFonts w:ascii="Arial" w:eastAsia="Arial" w:hAnsi="Arial" w:cs="Arial"/>
+          <w:color w:val="000000"/>
+          <w:sz w:val="24"/>
+          <w:szCs w:val="24"/>
+          <w:lang w:val="fr-FR"/>
+        </w:rPr>
+        <w:t>,</w:t>
+      </w:r>
+      <w:r>
+        <w:rPr>
+          <w:rFonts w:ascii="Arial" w:eastAsia="Arial" w:hAnsi="Arial" w:cs="Arial"/>
+          <w:color w:val="000000"/>
+          <w:sz w:val="24"/>
+          <w:szCs w:val="24"/>
+          <w:lang w:val="fr-FR"/>
+        </w:rPr>
+        <w:t xml:space="preserve"> il faut faire une demande à tou</w:t>
+      </w:r>
+      <w:r>
+        <w:rPr>
+          <w:rFonts w:ascii="Arial" w:eastAsia="Arial" w:hAnsi="Arial" w:cs="Arial"/>
+          <w:color w:val="000000"/>
+          <w:sz w:val="24"/>
+          <w:szCs w:val="24"/>
+          <w:lang w:val="fr-FR"/>
+        </w:rPr>
+        <w:t>tes</w:t>
+      </w:r>
+      <w:r>
+        <w:rPr>
+          <w:rFonts w:ascii="Arial" w:eastAsia="Arial" w:hAnsi="Arial" w:cs="Arial"/>
+          <w:color w:val="000000"/>
+          <w:sz w:val="24"/>
+          <w:szCs w:val="24"/>
+          <w:lang w:val="fr-FR"/>
+        </w:rPr>
+        <w:t xml:space="preserve"> les parties concernées et que tout le monde l’accepte pour faire une modification officiel</w:t>
+      </w:r>
+      <w:r>
+        <w:rPr>
+          <w:rFonts w:ascii="Arial" w:eastAsia="Arial" w:hAnsi="Arial" w:cs="Arial"/>
+          <w:color w:val="000000"/>
+          <w:sz w:val="24"/>
+          <w:szCs w:val="24"/>
+          <w:lang w:val="fr-FR"/>
+        </w:rPr>
+        <w:t>le</w:t>
+      </w:r>
+      <w:r>
+        <w:rPr>
+          <w:rFonts w:ascii="Arial" w:eastAsia="Arial" w:hAnsi="Arial" w:cs="Arial"/>
+          <w:color w:val="000000"/>
+          <w:sz w:val="24"/>
+          <w:szCs w:val="24"/>
+          <w:lang w:val="fr-FR"/>
+        </w:rPr>
+        <w:t xml:space="preserve"> sur le cahier des charges. Mais faite attention à la modification du cahier des charges</w:t>
+      </w:r>
+      <w:r>
+        <w:rPr>
+          <w:rFonts w:ascii="Arial" w:eastAsia="Arial" w:hAnsi="Arial" w:cs="Arial"/>
+          <w:color w:val="000000"/>
+          <w:sz w:val="24"/>
+          <w:szCs w:val="24"/>
+          <w:lang w:val="fr-FR"/>
+        </w:rPr>
+        <w:t>,</w:t>
+      </w:r>
+      <w:r>
+        <w:rPr>
+          <w:rFonts w:ascii="Arial" w:eastAsia="Arial" w:hAnsi="Arial" w:cs="Arial"/>
+          <w:color w:val="000000"/>
+          <w:sz w:val="24"/>
+          <w:szCs w:val="24"/>
+          <w:lang w:val="fr-FR"/>
+        </w:rPr>
+        <w:t xml:space="preserve"> car si vous enleve</w:t>
+      </w:r>
+      <w:r>
+        <w:rPr>
+          <w:rFonts w:ascii="Arial" w:eastAsia="Arial" w:hAnsi="Arial" w:cs="Arial"/>
+          <w:color w:val="000000"/>
+          <w:sz w:val="24"/>
+          <w:szCs w:val="24"/>
+          <w:lang w:val="fr-FR"/>
+        </w:rPr>
+        <w:t>z</w:t>
+      </w:r>
+      <w:r>
+        <w:rPr>
+          <w:rFonts w:ascii="Arial" w:eastAsia="Arial" w:hAnsi="Arial" w:cs="Arial"/>
+          <w:color w:val="000000"/>
+          <w:sz w:val="24"/>
+          <w:szCs w:val="24"/>
+          <w:lang w:val="fr-FR"/>
+        </w:rPr>
+        <w:t xml:space="preserve"> une grosse parti</w:t>
+      </w:r>
+      <w:r>
+        <w:rPr>
+          <w:rFonts w:ascii="Arial" w:eastAsia="Arial" w:hAnsi="Arial" w:cs="Arial"/>
+          <w:color w:val="000000"/>
+          <w:sz w:val="24"/>
+          <w:szCs w:val="24"/>
+          <w:lang w:val="fr-FR"/>
+        </w:rPr>
+        <w:t>e</w:t>
+      </w:r>
+      <w:r>
+        <w:rPr>
+          <w:rFonts w:ascii="Arial" w:eastAsia="Arial" w:hAnsi="Arial" w:cs="Arial"/>
+          <w:color w:val="000000"/>
+          <w:sz w:val="24"/>
+          <w:szCs w:val="24"/>
+          <w:lang w:val="fr-FR"/>
+        </w:rPr>
+        <w:t xml:space="preserve">, le projet n’est plus viable </w:t>
       </w:r>
       <w:r>
         <w:rPr>
@@ -7244,7 +8770,128 @@
           <w:szCs w:val="24"/>
           <w:lang w:val="fr-FR"/>
         </w:rPr>
-        <w:t>ASA : Donc c’est ce que nous allons faire pour arriver à la soutenance avec un cahier des charges juste. On va envoyer un mail a Waview pour demander la modification de certains fonctionnalités déjà discuter auparavant. Et nous vous enverront ensuite un mail vous demandant d’accepter les modification que nous aimerions apporter au cahier des charges.</w:t>
+        <w:t xml:space="preserve">ASA : Donc c’est ce que nous allons faire pour arriver à la soutenance avec un cahier des charges juste. On va envoyer un mail </w:t>
+      </w:r>
+      <w:r>
+        <w:rPr>
+          <w:rFonts w:ascii="Arial" w:eastAsia="Arial" w:hAnsi="Arial" w:cs="Arial"/>
+          <w:color w:val="000000"/>
+          <w:sz w:val="24"/>
+          <w:szCs w:val="24"/>
+          <w:lang w:val="fr-FR"/>
+        </w:rPr>
+        <w:t>à</w:t>
+      </w:r>
+      <w:r>
+        <w:rPr>
+          <w:rFonts w:ascii="Arial" w:eastAsia="Arial" w:hAnsi="Arial" w:cs="Arial"/>
+          <w:color w:val="000000"/>
+          <w:sz w:val="24"/>
+          <w:szCs w:val="24"/>
+          <w:lang w:val="fr-FR"/>
+        </w:rPr>
+        <w:t xml:space="preserve"> Waview pour demander la modification de certain</w:t>
+      </w:r>
+      <w:r>
+        <w:rPr>
+          <w:rFonts w:ascii="Arial" w:eastAsia="Arial" w:hAnsi="Arial" w:cs="Arial"/>
+          <w:color w:val="000000"/>
+          <w:sz w:val="24"/>
+          <w:szCs w:val="24"/>
+          <w:lang w:val="fr-FR"/>
+        </w:rPr>
+        <w:t>e</w:t>
+      </w:r>
+      <w:r>
+        <w:rPr>
+          <w:rFonts w:ascii="Arial" w:eastAsia="Arial" w:hAnsi="Arial" w:cs="Arial"/>
+          <w:color w:val="000000"/>
+          <w:sz w:val="24"/>
+          <w:szCs w:val="24"/>
+          <w:lang w:val="fr-FR"/>
+        </w:rPr>
+        <w:t xml:space="preserve">s fonctionnalités déjà </w:t>
+      </w:r>
+      <w:r>
+        <w:rPr>
+          <w:rFonts w:ascii="Arial" w:eastAsia="Arial" w:hAnsi="Arial" w:cs="Arial"/>
+          <w:color w:val="000000"/>
+          <w:sz w:val="24"/>
+          <w:szCs w:val="24"/>
+          <w:lang w:val="fr-FR"/>
+        </w:rPr>
+        <w:lastRenderedPageBreak/>
+        <w:t>discut</w:t>
+      </w:r>
+      <w:r>
+        <w:rPr>
+          <w:rFonts w:ascii="Arial" w:eastAsia="Arial" w:hAnsi="Arial" w:cs="Arial"/>
+          <w:color w:val="000000"/>
+          <w:sz w:val="24"/>
+          <w:szCs w:val="24"/>
+          <w:lang w:val="fr-FR"/>
+        </w:rPr>
+        <w:t>é</w:t>
+      </w:r>
+      <w:r>
+        <w:rPr>
+          <w:rFonts w:ascii="Arial" w:eastAsia="Arial" w:hAnsi="Arial" w:cs="Arial"/>
+          <w:color w:val="000000"/>
+          <w:sz w:val="24"/>
+          <w:szCs w:val="24"/>
+          <w:lang w:val="fr-FR"/>
+        </w:rPr>
+        <w:t>es</w:t>
+      </w:r>
+      <w:r>
+        <w:rPr>
+          <w:rFonts w:ascii="Arial" w:eastAsia="Arial" w:hAnsi="Arial" w:cs="Arial"/>
+          <w:color w:val="000000"/>
+          <w:sz w:val="24"/>
+          <w:szCs w:val="24"/>
+          <w:lang w:val="fr-FR"/>
+        </w:rPr>
+        <w:t xml:space="preserve"> auparavant. Et nous vous enverron</w:t>
+      </w:r>
+      <w:r>
+        <w:rPr>
+          <w:rFonts w:ascii="Arial" w:eastAsia="Arial" w:hAnsi="Arial" w:cs="Arial"/>
+          <w:color w:val="000000"/>
+          <w:sz w:val="24"/>
+          <w:szCs w:val="24"/>
+          <w:lang w:val="fr-FR"/>
+        </w:rPr>
+        <w:t>s</w:t>
+      </w:r>
+      <w:r>
+        <w:rPr>
+          <w:rFonts w:ascii="Arial" w:eastAsia="Arial" w:hAnsi="Arial" w:cs="Arial"/>
+          <w:color w:val="000000"/>
+          <w:sz w:val="24"/>
+          <w:szCs w:val="24"/>
+          <w:lang w:val="fr-FR"/>
+        </w:rPr>
+        <w:t xml:space="preserve"> ensuite un mail vous demandant d’accepter les modification</w:t>
+      </w:r>
+      <w:r>
+        <w:rPr>
+          <w:rFonts w:ascii="Arial" w:eastAsia="Arial" w:hAnsi="Arial" w:cs="Arial"/>
+          <w:color w:val="000000"/>
+          <w:sz w:val="24"/>
+          <w:szCs w:val="24"/>
+          <w:lang w:val="fr-FR"/>
+        </w:rPr>
+        <w:t>s</w:t>
+      </w:r>
+      <w:r>
+        <w:rPr>
+          <w:rFonts w:ascii="Arial" w:eastAsia="Arial" w:hAnsi="Arial" w:cs="Arial"/>
+          <w:color w:val="000000"/>
+          <w:sz w:val="24"/>
+          <w:szCs w:val="24"/>
+          <w:lang w:val="fr-FR"/>
+        </w:rPr>
+        <w:t xml:space="preserve"> que nous aimerions apporter au cahier des charges.</w:t>
       </w:r>
       <w:r>
         <w:rPr>
@@ -7297,7 +8944,6 @@
           <w:szCs w:val="24"/>
           <w:lang w:val="fr-FR"/>
         </w:rPr>
-        <w:lastRenderedPageBreak/>
         <w:t>C. Bryce : J’ai l’impression que vous passez beaucoup de temps sur la documentation et moins sur le projet en soi !</w:t>
       </w:r>
     </w:p>
@@ -7376,7 +9022,67 @@
           <w:szCs w:val="24"/>
           <w:lang w:val="fr-FR"/>
         </w:rPr>
-        <w:t xml:space="preserve">CC : La documentation que nous fessons n’est pas plus que ce que le GREP nous demande. On respect la fiche modulaire. </w:t>
+        <w:t xml:space="preserve">CC : La documentation que nous </w:t>
+      </w:r>
+      <w:r>
+        <w:rPr>
+          <w:rFonts w:ascii="Arial" w:eastAsia="Arial" w:hAnsi="Arial" w:cs="Arial"/>
+          <w:color w:val="000000"/>
+          <w:sz w:val="24"/>
+          <w:szCs w:val="24"/>
+          <w:lang w:val="fr-FR"/>
+        </w:rPr>
+        <w:t>f</w:t>
+      </w:r>
+      <w:r>
+        <w:rPr>
+          <w:rFonts w:ascii="Arial" w:eastAsia="Arial" w:hAnsi="Arial" w:cs="Arial"/>
+          <w:color w:val="000000"/>
+          <w:sz w:val="24"/>
+          <w:szCs w:val="24"/>
+          <w:lang w:val="fr-FR"/>
+        </w:rPr>
+        <w:t>ai</w:t>
+      </w:r>
+      <w:r>
+        <w:rPr>
+          <w:rFonts w:ascii="Arial" w:eastAsia="Arial" w:hAnsi="Arial" w:cs="Arial"/>
+          <w:color w:val="000000"/>
+          <w:sz w:val="24"/>
+          <w:szCs w:val="24"/>
+          <w:lang w:val="fr-FR"/>
+        </w:rPr>
+        <w:t>sons</w:t>
+      </w:r>
+      <w:r>
+        <w:rPr>
+          <w:rFonts w:ascii="Arial" w:eastAsia="Arial" w:hAnsi="Arial" w:cs="Arial"/>
+          <w:color w:val="000000"/>
+          <w:sz w:val="24"/>
+          <w:szCs w:val="24"/>
+          <w:lang w:val="fr-FR"/>
+        </w:rPr>
+        <w:t xml:space="preserve"> n’est pas plus que ce que le GREP nous demande. On respect</w:t>
+      </w:r>
+      <w:r>
+        <w:rPr>
+          <w:rFonts w:ascii="Arial" w:eastAsia="Arial" w:hAnsi="Arial" w:cs="Arial"/>
+          <w:color w:val="000000"/>
+          <w:sz w:val="24"/>
+          <w:szCs w:val="24"/>
+          <w:lang w:val="fr-FR"/>
+        </w:rPr>
+        <w:t>e</w:t>
+      </w:r>
+      <w:r>
+        <w:rPr>
+          <w:rFonts w:ascii="Arial" w:eastAsia="Arial" w:hAnsi="Arial" w:cs="Arial"/>
+          <w:color w:val="000000"/>
+          <w:sz w:val="24"/>
+          <w:szCs w:val="24"/>
+          <w:lang w:val="fr-FR"/>
+        </w:rPr>
+        <w:t xml:space="preserve"> la fiche modulaire. </w:t>
       </w:r>
     </w:p>
     <w:p>
@@ -7455,7 +9161,47 @@
           <w:szCs w:val="24"/>
           <w:lang w:val="fr-FR"/>
         </w:rPr>
-        <w:t xml:space="preserve"> lors d’une précédente réunion que nous n’avancions pas assez vite sur le code, ou que vous auriez aimé voir plus de fonctionnalité qui ne fonctionne pas à 100%, plutôt que de voir certains </w:t>
+        <w:t xml:space="preserve"> lors d’une précédente réunion que nous n’avan</w:t>
+      </w:r>
+      <w:r>
+        <w:rPr>
+          <w:rFonts w:ascii="Arial" w:eastAsia="Arial" w:hAnsi="Arial" w:cs="Arial"/>
+          <w:color w:val="000000"/>
+          <w:sz w:val="24"/>
+          <w:szCs w:val="24"/>
+          <w:lang w:val="fr-FR"/>
+        </w:rPr>
+        <w:t>c</w:t>
+      </w:r>
+      <w:r>
+        <w:rPr>
+          <w:rFonts w:ascii="Arial" w:eastAsia="Arial" w:hAnsi="Arial" w:cs="Arial"/>
+          <w:color w:val="000000"/>
+          <w:sz w:val="24"/>
+          <w:szCs w:val="24"/>
+          <w:lang w:val="fr-FR"/>
+        </w:rPr>
+        <w:t>ions pas assez vite sur le code, ou que vous auriez aimé voir plus de fonctionnalité qui ne fonctionne pas à 100%, plutôt que de voir certain</w:t>
+      </w:r>
+      <w:r>
+        <w:rPr>
+          <w:rFonts w:ascii="Arial" w:eastAsia="Arial" w:hAnsi="Arial" w:cs="Arial"/>
+          <w:color w:val="000000"/>
+          <w:sz w:val="24"/>
+          <w:szCs w:val="24"/>
+          <w:lang w:val="fr-FR"/>
+        </w:rPr>
+        <w:t>e</w:t>
+      </w:r>
+      <w:r>
+        <w:rPr>
+          <w:rFonts w:ascii="Arial" w:eastAsia="Arial" w:hAnsi="Arial" w:cs="Arial"/>
+          <w:color w:val="000000"/>
+          <w:sz w:val="24"/>
+          <w:szCs w:val="24"/>
+          <w:lang w:val="fr-FR"/>
+        </w:rPr>
+        <w:t xml:space="preserve">s </w:t>
       </w:r>
       <w:r>
         <w:rPr>
@@ -7475,7 +9221,17 @@
           <w:szCs w:val="24"/>
           <w:lang w:val="fr-FR"/>
         </w:rPr>
-        <w:t xml:space="preserve"> qui fonctionne à 100%.</w:t>
+        <w:t xml:space="preserve"> qui fonctionne à 100%</w:t>
+      </w:r>
+      <w:r>
+        <w:rPr>
+          <w:rFonts w:ascii="Arial" w:eastAsia="Arial" w:hAnsi="Arial" w:cs="Arial"/>
+          <w:color w:val="000000"/>
+          <w:sz w:val="24"/>
+          <w:szCs w:val="24"/>
+          <w:lang w:val="fr-FR"/>
+        </w:rPr>
+        <w:t> ?</w:t>
       </w:r>
     </w:p>
     <w:p>
@@ -7542,7 +9298,91 @@
           <w:szCs w:val="24"/>
           <w:lang w:val="fr-FR"/>
         </w:rPr>
-        <w:t>C. Coralie : Vous pensez que nous avons coder l’intégralité ou que nous nous somme aider de librairie ou de logiciel ?</w:t>
+        <w:t>C. Coralie : Vous pensez que nous avons cod</w:t>
+      </w:r>
+      <w:r>
+        <w:rPr>
+          <w:rFonts w:ascii="Arial" w:eastAsia="Arial" w:hAnsi="Arial" w:cs="Arial"/>
+          <w:b/>
+          <w:bCs/>
+          <w:color w:val="000000"/>
+          <w:sz w:val="24"/>
+          <w:szCs w:val="24"/>
+          <w:lang w:val="fr-FR"/>
+        </w:rPr>
+        <w:t>é</w:t>
+      </w:r>
+      <w:r>
+        <w:rPr>
+          <w:rFonts w:ascii="Arial" w:eastAsia="Arial" w:hAnsi="Arial" w:cs="Arial"/>
+          <w:b/>
+          <w:bCs/>
+          <w:color w:val="000000"/>
+          <w:sz w:val="24"/>
+          <w:szCs w:val="24"/>
+          <w:lang w:val="fr-FR"/>
+        </w:rPr>
+        <w:t xml:space="preserve"> l’intégralité ou que nous nous somme</w:t>
+      </w:r>
+      <w:r>
+        <w:rPr>
+          <w:rFonts w:ascii="Arial" w:eastAsia="Arial" w:hAnsi="Arial" w:cs="Arial"/>
+          <w:b/>
+          <w:bCs/>
+          <w:color w:val="000000"/>
+          <w:sz w:val="24"/>
+          <w:szCs w:val="24"/>
+          <w:lang w:val="fr-FR"/>
+        </w:rPr>
+        <w:t>s</w:t>
+      </w:r>
+      <w:r>
+        <w:rPr>
+          <w:rFonts w:ascii="Arial" w:eastAsia="Arial" w:hAnsi="Arial" w:cs="Arial"/>
+          <w:b/>
+          <w:bCs/>
+          <w:color w:val="000000"/>
+          <w:sz w:val="24"/>
+          <w:szCs w:val="24"/>
+          <w:lang w:val="fr-FR"/>
+        </w:rPr>
+        <w:t xml:space="preserve"> </w:t>
+      </w:r>
+      <w:r>
+        <w:rPr>
+          <w:rFonts w:ascii="Arial" w:eastAsia="Arial" w:hAnsi="Arial" w:cs="Arial"/>
+          <w:b/>
+          <w:bCs/>
+          <w:color w:val="000000"/>
+          <w:sz w:val="24"/>
+          <w:szCs w:val="24"/>
+          <w:lang w:val="fr-FR"/>
+        </w:rPr>
+        <w:t>aid</w:t>
+      </w:r>
+      <w:r>
+        <w:rPr>
+          <w:rFonts w:ascii="Arial" w:eastAsia="Arial" w:hAnsi="Arial" w:cs="Arial"/>
+          <w:b/>
+          <w:bCs/>
+          <w:color w:val="000000"/>
+          <w:sz w:val="24"/>
+          <w:szCs w:val="24"/>
+          <w:lang w:val="fr-FR"/>
+        </w:rPr>
+        <w:t>és</w:t>
+      </w:r>
+      <w:r>
+        <w:rPr>
+          <w:rFonts w:ascii="Arial" w:eastAsia="Arial" w:hAnsi="Arial" w:cs="Arial"/>
+          <w:b/>
+          <w:bCs/>
+          <w:color w:val="000000"/>
+          <w:sz w:val="24"/>
+          <w:szCs w:val="24"/>
+          <w:lang w:val="fr-FR"/>
+        </w:rPr>
+        <w:t xml:space="preserve"> de librairie ou de logiciel ?</w:t>
       </w:r>
     </w:p>
     <w:p>
@@ -7620,7 +9460,159 @@
           <w:szCs w:val="24"/>
           <w:lang w:val="fr-FR"/>
         </w:rPr>
-        <w:t>ASA : Nous ne pensions pas que nous devions vous le justifier. Mais nous avons coder l’intégralité du C# et l’intégralité du HTML, CSS, JavaScript sans utiliser de l’aide de la part d’autre service. La seul ligne de code qui a été récupéré et la ligne d’utilisation de google maps qui est obligatoire pour utiliser leur map.</w:t>
+        <w:t>ASA : Nous ne pensions pas que nous devions vous le justifier</w:t>
+      </w:r>
+      <w:r>
+        <w:rPr>
+          <w:rFonts w:ascii="Arial" w:eastAsia="Arial" w:hAnsi="Arial" w:cs="Arial"/>
+          <w:color w:val="000000"/>
+          <w:sz w:val="24"/>
+          <w:szCs w:val="24"/>
+          <w:lang w:val="fr-FR"/>
+        </w:rPr>
+        <w:t>, m</w:t>
+      </w:r>
+      <w:r>
+        <w:rPr>
+          <w:rFonts w:ascii="Arial" w:eastAsia="Arial" w:hAnsi="Arial" w:cs="Arial"/>
+          <w:color w:val="000000"/>
+          <w:sz w:val="24"/>
+          <w:szCs w:val="24"/>
+          <w:lang w:val="fr-FR"/>
+        </w:rPr>
+        <w:t>ais nous avons cod</w:t>
+      </w:r>
+      <w:r>
+        <w:rPr>
+          <w:rFonts w:ascii="Arial" w:eastAsia="Arial" w:hAnsi="Arial" w:cs="Arial"/>
+          <w:color w:val="000000"/>
+          <w:sz w:val="24"/>
+          <w:szCs w:val="24"/>
+          <w:lang w:val="fr-FR"/>
+        </w:rPr>
+        <w:t>é</w:t>
+      </w:r>
+      <w:r>
+        <w:rPr>
+          <w:rFonts w:ascii="Arial" w:eastAsia="Arial" w:hAnsi="Arial" w:cs="Arial"/>
+          <w:color w:val="000000"/>
+          <w:sz w:val="24"/>
+          <w:szCs w:val="24"/>
+          <w:lang w:val="fr-FR"/>
+        </w:rPr>
+        <w:t xml:space="preserve"> l’intégralité du C# et l’intégralité du HTML, CSS, JavaScript</w:t>
+      </w:r>
+      <w:r>
+        <w:rPr>
+          <w:rFonts w:ascii="Arial" w:eastAsia="Arial" w:hAnsi="Arial" w:cs="Arial"/>
+          <w:color w:val="000000"/>
+          <w:sz w:val="24"/>
+          <w:szCs w:val="24"/>
+          <w:lang w:val="fr-FR"/>
+        </w:rPr>
+        <w:t xml:space="preserve"> et PHP</w:t>
+      </w:r>
+      <w:r>
+        <w:rPr>
+          <w:rFonts w:ascii="Arial" w:eastAsia="Arial" w:hAnsi="Arial" w:cs="Arial"/>
+          <w:color w:val="000000"/>
+          <w:sz w:val="24"/>
+          <w:szCs w:val="24"/>
+          <w:lang w:val="fr-FR"/>
+        </w:rPr>
+        <w:t xml:space="preserve"> sans utiliser de l’aide de la part d’autre service. </w:t>
+      </w:r>
+      <w:r>
+        <w:rPr>
+          <w:rFonts w:ascii="Arial" w:eastAsia="Arial" w:hAnsi="Arial" w:cs="Arial"/>
+          <w:color w:val="000000"/>
+          <w:sz w:val="24"/>
+          <w:szCs w:val="24"/>
+          <w:lang w:val="fr-FR"/>
+        </w:rPr>
+        <w:t>La seule ligne</w:t>
+      </w:r>
+      <w:r>
+        <w:rPr>
+          <w:rFonts w:ascii="Arial" w:eastAsia="Arial" w:hAnsi="Arial" w:cs="Arial"/>
+          <w:color w:val="000000"/>
+          <w:sz w:val="24"/>
+          <w:szCs w:val="24"/>
+          <w:lang w:val="fr-FR"/>
+        </w:rPr>
+        <w:t xml:space="preserve"> de code qui a été récupéré</w:t>
+      </w:r>
+      <w:r>
+        <w:rPr>
+          <w:rFonts w:ascii="Arial" w:eastAsia="Arial" w:hAnsi="Arial" w:cs="Arial"/>
+          <w:color w:val="000000"/>
+          <w:sz w:val="24"/>
+          <w:szCs w:val="24"/>
+          <w:lang w:val="fr-FR"/>
+        </w:rPr>
+        <w:t>e</w:t>
+      </w:r>
+      <w:r>
+        <w:rPr>
+          <w:rFonts w:ascii="Arial" w:eastAsia="Arial" w:hAnsi="Arial" w:cs="Arial"/>
+          <w:color w:val="000000"/>
+          <w:sz w:val="24"/>
+          <w:szCs w:val="24"/>
+          <w:lang w:val="fr-FR"/>
+        </w:rPr>
+        <w:t xml:space="preserve"> et la ligne d’utilisation de </w:t>
+      </w:r>
+      <w:r>
+        <w:rPr>
+          <w:rFonts w:ascii="Arial" w:eastAsia="Arial" w:hAnsi="Arial" w:cs="Arial"/>
+          <w:color w:val="000000"/>
+          <w:sz w:val="24"/>
+          <w:szCs w:val="24"/>
+          <w:lang w:val="fr-FR"/>
+        </w:rPr>
+        <w:t>G</w:t>
+      </w:r>
+      <w:r>
+        <w:rPr>
+          <w:rFonts w:ascii="Arial" w:eastAsia="Arial" w:hAnsi="Arial" w:cs="Arial"/>
+          <w:color w:val="000000"/>
+          <w:sz w:val="24"/>
+          <w:szCs w:val="24"/>
+          <w:lang w:val="fr-FR"/>
+        </w:rPr>
+        <w:t xml:space="preserve">oogle </w:t>
+      </w:r>
+      <w:proofErr w:type="spellStart"/>
+      <w:r>
+        <w:rPr>
+          <w:rFonts w:ascii="Arial" w:eastAsia="Arial" w:hAnsi="Arial" w:cs="Arial"/>
+          <w:color w:val="000000"/>
+          <w:sz w:val="24"/>
+          <w:szCs w:val="24"/>
+          <w:lang w:val="fr-FR"/>
+        </w:rPr>
+        <w:t>M</w:t>
+      </w:r>
+      <w:r>
+        <w:rPr>
+          <w:rFonts w:ascii="Arial" w:eastAsia="Arial" w:hAnsi="Arial" w:cs="Arial"/>
+          <w:color w:val="000000"/>
+          <w:sz w:val="24"/>
+          <w:szCs w:val="24"/>
+          <w:lang w:val="fr-FR"/>
+        </w:rPr>
+        <w:t>aps</w:t>
+      </w:r>
+      <w:proofErr w:type="spellEnd"/>
+      <w:r>
+        <w:rPr>
+          <w:rFonts w:ascii="Arial" w:eastAsia="Arial" w:hAnsi="Arial" w:cs="Arial"/>
+          <w:color w:val="000000"/>
+          <w:sz w:val="24"/>
+          <w:szCs w:val="24"/>
+          <w:lang w:val="fr-FR"/>
+        </w:rPr>
+        <w:t xml:space="preserve"> qui est obligatoire pour utiliser leur map.</w:t>
       </w:r>
       <w:r>
         <w:rPr>
@@ -7670,7 +9662,47 @@
           <w:szCs w:val="24"/>
           <w:lang w:val="fr-FR"/>
         </w:rPr>
-        <w:t xml:space="preserve"> qu’on a mis plus de temps que vous pensiez pour coder certains fonctionnalité. </w:t>
+        <w:t xml:space="preserve"> qu’on a mis plus de temps que vous pensiez pour coder </w:t>
+      </w:r>
+      <w:r>
+        <w:rPr>
+          <w:rFonts w:ascii="Arial" w:eastAsia="Arial" w:hAnsi="Arial" w:cs="Arial"/>
+          <w:color w:val="000000"/>
+          <w:sz w:val="24"/>
+          <w:szCs w:val="24"/>
+          <w:lang w:val="fr-FR"/>
+        </w:rPr>
+        <w:t>certain</w:t>
+      </w:r>
+      <w:r>
+        <w:rPr>
+          <w:rFonts w:ascii="Arial" w:eastAsia="Arial" w:hAnsi="Arial" w:cs="Arial"/>
+          <w:color w:val="000000"/>
+          <w:sz w:val="24"/>
+          <w:szCs w:val="24"/>
+          <w:lang w:val="fr-FR"/>
+        </w:rPr>
+        <w:t>e</w:t>
+      </w:r>
+      <w:r>
+        <w:rPr>
+          <w:rFonts w:ascii="Arial" w:eastAsia="Arial" w:hAnsi="Arial" w:cs="Arial"/>
+          <w:color w:val="000000"/>
+          <w:sz w:val="24"/>
+          <w:szCs w:val="24"/>
+          <w:lang w:val="fr-FR"/>
+        </w:rPr>
+        <w:t>s fonctionnalités</w:t>
+      </w:r>
+      <w:r>
+        <w:rPr>
+          <w:rFonts w:ascii="Arial" w:eastAsia="Arial" w:hAnsi="Arial" w:cs="Arial"/>
+          <w:color w:val="000000"/>
+          <w:sz w:val="24"/>
+          <w:szCs w:val="24"/>
+          <w:lang w:val="fr-FR"/>
+        </w:rPr>
+        <w:t xml:space="preserve">. </w:t>
       </w:r>
     </w:p>
     <w:p>
@@ -7737,7 +9769,31 @@
           <w:szCs w:val="24"/>
           <w:lang w:val="fr-FR"/>
         </w:rPr>
-        <w:t>C. Bryce : Pour cette A4 je ne valide pas le prototype fonctionnel. Je n’ai pas toute les fonctionnalité à évaluer. Vous aviez était bien noter pour la documentation, et je voulais vous pousser pour le rendu finale.</w:t>
+        <w:t>C. Bryce : Pour cette A4</w:t>
+      </w:r>
+      <w:r>
+        <w:rPr>
+          <w:rFonts w:ascii="Arial" w:eastAsia="Arial" w:hAnsi="Arial" w:cs="Arial"/>
+          <w:b/>
+          <w:bCs/>
+          <w:color w:val="000000"/>
+          <w:sz w:val="24"/>
+          <w:szCs w:val="24"/>
+          <w:lang w:val="fr-FR"/>
+        </w:rPr>
+        <w:t>,</w:t>
+      </w:r>
+      <w:r>
+        <w:rPr>
+          <w:rFonts w:ascii="Arial" w:eastAsia="Arial" w:hAnsi="Arial" w:cs="Arial"/>
+          <w:b/>
+          <w:bCs/>
+          <w:color w:val="000000"/>
+          <w:sz w:val="24"/>
+          <w:szCs w:val="24"/>
+          <w:lang w:val="fr-FR"/>
+        </w:rPr>
+        <w:t xml:space="preserve"> je ne valide pas le prototype fonctionnel. Je n’ai pas toute les fonctionnalité à évaluer. Vous aviez était bien noter pour la documentation, et je voulais vous pousser pour le rendu finale.</w:t>
       </w:r>
     </w:p>
     <w:p>
@@ -7776,7 +9832,28 @@
           <w:szCs w:val="24"/>
           <w:lang w:val="fr-FR"/>
         </w:rPr>
-        <w:t xml:space="preserve">ASA : Nous avons simplement était très surpris de la note après le travail fournit. Car nous suivons le planning qui est établi depuis février, donc nous ne comprenons pas pourquoi on se fait pénaliser. </w:t>
+        <w:lastRenderedPageBreak/>
+        <w:t>ASA : Nous avons simplement était très surpris de la note après le travail fourni</w:t>
+      </w:r>
+      <w:r>
+        <w:rPr>
+          <w:rFonts w:ascii="Arial" w:eastAsia="Arial" w:hAnsi="Arial" w:cs="Arial"/>
+          <w:color w:val="000000"/>
+          <w:sz w:val="24"/>
+          <w:szCs w:val="24"/>
+          <w:lang w:val="fr-FR"/>
+        </w:rPr>
+        <w:t>, c</w:t>
+      </w:r>
+      <w:r>
+        <w:rPr>
+          <w:rFonts w:ascii="Arial" w:eastAsia="Arial" w:hAnsi="Arial" w:cs="Arial"/>
+          <w:color w:val="000000"/>
+          <w:sz w:val="24"/>
+          <w:szCs w:val="24"/>
+          <w:lang w:val="fr-FR"/>
+        </w:rPr>
+        <w:t xml:space="preserve">ar nous suivons le planning qui est établi depuis février, donc nous ne comprenons pas pourquoi on se fait pénaliser. </w:t>
       </w:r>
     </w:p>
     <w:p>
@@ -7815,7 +9892,27 @@
           <w:szCs w:val="24"/>
           <w:lang w:val="fr-FR"/>
         </w:rPr>
-        <w:t xml:space="preserve">CB : Je n’ai pas regarder les critères d’évaluation de l’A4. Pour le prochain GREP je le ferais. </w:t>
+        <w:t>CB : Je n’ai pas regarder les critères d’évaluation de l’A4. Pour le prochain GREP</w:t>
+      </w:r>
+      <w:r>
+        <w:rPr>
+          <w:rFonts w:ascii="Arial" w:eastAsia="Arial" w:hAnsi="Arial" w:cs="Arial"/>
+          <w:color w:val="000000"/>
+          <w:sz w:val="24"/>
+          <w:szCs w:val="24"/>
+          <w:lang w:val="fr-FR"/>
+        </w:rPr>
+        <w:t>,</w:t>
+      </w:r>
+      <w:r>
+        <w:rPr>
+          <w:rFonts w:ascii="Arial" w:eastAsia="Arial" w:hAnsi="Arial" w:cs="Arial"/>
+          <w:color w:val="000000"/>
+          <w:sz w:val="24"/>
+          <w:szCs w:val="24"/>
+          <w:lang w:val="fr-FR"/>
+        </w:rPr>
+        <w:t xml:space="preserve"> je le ferais. </w:t>
       </w:r>
     </w:p>
     <w:p>
@@ -7854,8 +9951,7 @@
           <w:szCs w:val="24"/>
           <w:lang w:val="fr-FR"/>
         </w:rPr>
-        <w:lastRenderedPageBreak/>
-        <w:t>ASA : Vous auriez dû nous faire une remarque plus tôt si vous estimiez que nous n’avancions pas assez vite. Le planning avait été établie depuis février.</w:t>
+        <w:t>ASA : Vous auriez dû nous faire une remarque plus tôt si vous estimiez que nous n’avancions pas assez vite. Le planning avait été établi depuis février.</w:t>
       </w:r>
     </w:p>
     <w:p>
@@ -7933,7 +10029,87 @@
           <w:szCs w:val="24"/>
           <w:lang w:val="fr-FR"/>
         </w:rPr>
-        <w:t>AS : Le planning je vous l’avait demander plusieurs fois !</w:t>
+        <w:t>AS</w:t>
+      </w:r>
+      <w:r>
+        <w:rPr>
+          <w:rFonts w:ascii="Arial" w:eastAsia="Arial" w:hAnsi="Arial" w:cs="Arial"/>
+          <w:color w:val="000000"/>
+          <w:sz w:val="24"/>
+          <w:szCs w:val="24"/>
+          <w:lang w:val="fr-FR"/>
+        </w:rPr>
+        <w:t>E</w:t>
+      </w:r>
+      <w:r>
+        <w:rPr>
+          <w:rFonts w:ascii="Arial" w:eastAsia="Arial" w:hAnsi="Arial" w:cs="Arial"/>
+          <w:color w:val="000000"/>
+          <w:sz w:val="24"/>
+          <w:szCs w:val="24"/>
+          <w:lang w:val="fr-FR"/>
+        </w:rPr>
+        <w:t> : Le planning</w:t>
+      </w:r>
+      <w:r>
+        <w:rPr>
+          <w:rFonts w:ascii="Arial" w:eastAsia="Arial" w:hAnsi="Arial" w:cs="Arial"/>
+          <w:color w:val="000000"/>
+          <w:sz w:val="24"/>
+          <w:szCs w:val="24"/>
+          <w:lang w:val="fr-FR"/>
+        </w:rPr>
+        <w:t>,</w:t>
+      </w:r>
+      <w:r>
+        <w:rPr>
+          <w:rFonts w:ascii="Arial" w:eastAsia="Arial" w:hAnsi="Arial" w:cs="Arial"/>
+          <w:color w:val="000000"/>
+          <w:sz w:val="24"/>
+          <w:szCs w:val="24"/>
+          <w:lang w:val="fr-FR"/>
+        </w:rPr>
+        <w:t xml:space="preserve"> je vous l’avai</w:t>
+      </w:r>
+      <w:r>
+        <w:rPr>
+          <w:rFonts w:ascii="Arial" w:eastAsia="Arial" w:hAnsi="Arial" w:cs="Arial"/>
+          <w:color w:val="000000"/>
+          <w:sz w:val="24"/>
+          <w:szCs w:val="24"/>
+          <w:lang w:val="fr-FR"/>
+        </w:rPr>
+        <w:t>s</w:t>
+      </w:r>
+      <w:r>
+        <w:rPr>
+          <w:rFonts w:ascii="Arial" w:eastAsia="Arial" w:hAnsi="Arial" w:cs="Arial"/>
+          <w:color w:val="000000"/>
+          <w:sz w:val="24"/>
+          <w:szCs w:val="24"/>
+          <w:lang w:val="fr-FR"/>
+        </w:rPr>
+        <w:t xml:space="preserve"> demand</w:t>
+      </w:r>
+      <w:r>
+        <w:rPr>
+          <w:rFonts w:ascii="Arial" w:eastAsia="Arial" w:hAnsi="Arial" w:cs="Arial"/>
+          <w:color w:val="000000"/>
+          <w:sz w:val="24"/>
+          <w:szCs w:val="24"/>
+          <w:lang w:val="fr-FR"/>
+        </w:rPr>
+        <w:t>é</w:t>
+      </w:r>
+      <w:r>
+        <w:rPr>
+          <w:rFonts w:ascii="Arial" w:eastAsia="Arial" w:hAnsi="Arial" w:cs="Arial"/>
+          <w:color w:val="000000"/>
+          <w:sz w:val="24"/>
+          <w:szCs w:val="24"/>
+          <w:lang w:val="fr-FR"/>
+        </w:rPr>
+        <w:t xml:space="preserve"> plusieurs fois !</w:t>
       </w:r>
     </w:p>
     <w:p>
@@ -7972,7 +10148,147 @@
           <w:szCs w:val="24"/>
           <w:lang w:val="fr-FR"/>
         </w:rPr>
-        <w:t>ASA : Le planning est fait depuis février en totalité. AU début de GREP en effet il n’était pas rempli en totalité car nous ne savions pas encore les différentes fonctionnalité. Mais dès l’A3 il était remplit.</w:t>
+        <w:t>ASA : Le planning est fait depuis février en totalité. A</w:t>
+      </w:r>
+      <w:r>
+        <w:rPr>
+          <w:rFonts w:ascii="Arial" w:eastAsia="Arial" w:hAnsi="Arial" w:cs="Arial"/>
+          <w:color w:val="000000"/>
+          <w:sz w:val="24"/>
+          <w:szCs w:val="24"/>
+          <w:lang w:val="fr-FR"/>
+        </w:rPr>
+        <w:t>u</w:t>
+      </w:r>
+      <w:r>
+        <w:rPr>
+          <w:rFonts w:ascii="Arial" w:eastAsia="Arial" w:hAnsi="Arial" w:cs="Arial"/>
+          <w:color w:val="000000"/>
+          <w:sz w:val="24"/>
+          <w:szCs w:val="24"/>
+          <w:lang w:val="fr-FR"/>
+        </w:rPr>
+        <w:t xml:space="preserve"> début de GREP</w:t>
+      </w:r>
+      <w:r>
+        <w:rPr>
+          <w:rFonts w:ascii="Arial" w:eastAsia="Arial" w:hAnsi="Arial" w:cs="Arial"/>
+          <w:color w:val="000000"/>
+          <w:sz w:val="24"/>
+          <w:szCs w:val="24"/>
+          <w:lang w:val="fr-FR"/>
+        </w:rPr>
+        <w:t>,</w:t>
+      </w:r>
+      <w:r>
+        <w:rPr>
+          <w:rFonts w:ascii="Arial" w:eastAsia="Arial" w:hAnsi="Arial" w:cs="Arial"/>
+          <w:color w:val="000000"/>
+          <w:sz w:val="24"/>
+          <w:szCs w:val="24"/>
+          <w:lang w:val="fr-FR"/>
+        </w:rPr>
+        <w:t xml:space="preserve"> en effet</w:t>
+      </w:r>
+      <w:r>
+        <w:rPr>
+          <w:rFonts w:ascii="Arial" w:eastAsia="Arial" w:hAnsi="Arial" w:cs="Arial"/>
+          <w:color w:val="000000"/>
+          <w:sz w:val="24"/>
+          <w:szCs w:val="24"/>
+          <w:lang w:val="fr-FR"/>
+        </w:rPr>
+        <w:t>,</w:t>
+      </w:r>
+      <w:r>
+        <w:rPr>
+          <w:rFonts w:ascii="Arial" w:eastAsia="Arial" w:hAnsi="Arial" w:cs="Arial"/>
+          <w:color w:val="000000"/>
+          <w:sz w:val="24"/>
+          <w:szCs w:val="24"/>
+          <w:lang w:val="fr-FR"/>
+        </w:rPr>
+        <w:t xml:space="preserve"> il n’était pas rempli en totalité</w:t>
+      </w:r>
+      <w:r>
+        <w:rPr>
+          <w:rFonts w:ascii="Arial" w:eastAsia="Arial" w:hAnsi="Arial" w:cs="Arial"/>
+          <w:color w:val="000000"/>
+          <w:sz w:val="24"/>
+          <w:szCs w:val="24"/>
+          <w:lang w:val="fr-FR"/>
+        </w:rPr>
+        <w:t>,</w:t>
+      </w:r>
+      <w:r>
+        <w:rPr>
+          <w:rFonts w:ascii="Arial" w:eastAsia="Arial" w:hAnsi="Arial" w:cs="Arial"/>
+          <w:color w:val="000000"/>
+          <w:sz w:val="24"/>
+          <w:szCs w:val="24"/>
+          <w:lang w:val="fr-FR"/>
+        </w:rPr>
+        <w:t xml:space="preserve"> car nous ne savions pas encore </w:t>
+      </w:r>
+      <w:r>
+        <w:rPr>
+          <w:rFonts w:ascii="Arial" w:eastAsia="Arial" w:hAnsi="Arial" w:cs="Arial"/>
+          <w:color w:val="000000"/>
+          <w:sz w:val="24"/>
+          <w:szCs w:val="24"/>
+          <w:lang w:val="fr-FR"/>
+        </w:rPr>
+        <w:t>les différentes fonctionnalités</w:t>
+      </w:r>
+      <w:r>
+        <w:rPr>
+          <w:rFonts w:ascii="Arial" w:eastAsia="Arial" w:hAnsi="Arial" w:cs="Arial"/>
+          <w:color w:val="000000"/>
+          <w:sz w:val="24"/>
+          <w:szCs w:val="24"/>
+          <w:lang w:val="fr-FR"/>
+        </w:rPr>
+        <w:t>. Mais dès l’A3</w:t>
+      </w:r>
+      <w:r>
+        <w:rPr>
+          <w:rFonts w:ascii="Arial" w:eastAsia="Arial" w:hAnsi="Arial" w:cs="Arial"/>
+          <w:color w:val="000000"/>
+          <w:sz w:val="24"/>
+          <w:szCs w:val="24"/>
+          <w:lang w:val="fr-FR"/>
+        </w:rPr>
+        <w:t>,</w:t>
+      </w:r>
+      <w:r>
+        <w:rPr>
+          <w:rFonts w:ascii="Arial" w:eastAsia="Arial" w:hAnsi="Arial" w:cs="Arial"/>
+          <w:color w:val="000000"/>
+          <w:sz w:val="24"/>
+          <w:szCs w:val="24"/>
+          <w:lang w:val="fr-FR"/>
+        </w:rPr>
+        <w:t xml:space="preserve"> il était </w:t>
+      </w:r>
+      <w:r>
+        <w:rPr>
+          <w:rFonts w:ascii="Arial" w:eastAsia="Arial" w:hAnsi="Arial" w:cs="Arial"/>
+          <w:color w:val="000000"/>
+          <w:sz w:val="24"/>
+          <w:szCs w:val="24"/>
+          <w:lang w:val="fr-FR"/>
+        </w:rPr>
+        <w:t>rempli</w:t>
+      </w:r>
+      <w:r>
+        <w:rPr>
+          <w:rFonts w:ascii="Arial" w:eastAsia="Arial" w:hAnsi="Arial" w:cs="Arial"/>
+          <w:color w:val="000000"/>
+          <w:sz w:val="24"/>
+          <w:szCs w:val="24"/>
+          <w:lang w:val="fr-FR"/>
+        </w:rPr>
+        <w:t>.</w:t>
       </w:r>
     </w:p>
     <w:p>
@@ -8039,7 +10355,31 @@
           <w:szCs w:val="24"/>
           <w:lang w:val="fr-FR"/>
         </w:rPr>
-        <w:t xml:space="preserve">C. Chevalley : Durant le période de février on a dû revoir l’intégralité de nos documents Scrum car nous avions eu le cours sur Scrum de novembre à décembre. Nous avions donc mis à jour l’intégralité du planning. </w:t>
+        <w:t>C. Chevalley : Durant le période de février on a dû revoir l’intégralité de nos documents S</w:t>
+      </w:r>
+      <w:r>
+        <w:rPr>
+          <w:rFonts w:ascii="Arial" w:eastAsia="Arial" w:hAnsi="Arial" w:cs="Arial"/>
+          <w:b/>
+          <w:bCs/>
+          <w:color w:val="000000"/>
+          <w:sz w:val="24"/>
+          <w:szCs w:val="24"/>
+          <w:lang w:val="fr-FR"/>
+        </w:rPr>
+        <w:t>crum,</w:t>
+      </w:r>
+      <w:r>
+        <w:rPr>
+          <w:rFonts w:ascii="Arial" w:eastAsia="Arial" w:hAnsi="Arial" w:cs="Arial"/>
+          <w:b/>
+          <w:bCs/>
+          <w:color w:val="000000"/>
+          <w:sz w:val="24"/>
+          <w:szCs w:val="24"/>
+          <w:lang w:val="fr-FR"/>
+        </w:rPr>
+        <w:t xml:space="preserve"> car nous avions eu le cours sur Scrum de novembre à décembre. Nous avions donc mis à jour l’intégralité du planning. </w:t>
       </w:r>
     </w:p>
     <w:p>
@@ -8120,7 +10460,31 @@
           <w:szCs w:val="24"/>
           <w:lang w:val="fr-FR"/>
         </w:rPr>
-        <w:t xml:space="preserve">de l’A4 en directe car par mail ce n’est pas toujours évident. </w:t>
+        <w:t>de l’A4 en direct</w:t>
+      </w:r>
+      <w:r>
+        <w:rPr>
+          <w:rFonts w:ascii="Arial" w:eastAsia="Arial" w:hAnsi="Arial" w:cs="Arial"/>
+          <w:b/>
+          <w:bCs/>
+          <w:color w:val="000000"/>
+          <w:sz w:val="24"/>
+          <w:szCs w:val="24"/>
+          <w:lang w:val="fr-FR"/>
+        </w:rPr>
+        <w:t>,</w:t>
+      </w:r>
+      <w:r>
+        <w:rPr>
+          <w:rFonts w:ascii="Arial" w:eastAsia="Arial" w:hAnsi="Arial" w:cs="Arial"/>
+          <w:b/>
+          <w:bCs/>
+          <w:color w:val="000000"/>
+          <w:sz w:val="24"/>
+          <w:szCs w:val="24"/>
+          <w:lang w:val="fr-FR"/>
+        </w:rPr>
+        <w:t xml:space="preserve"> car par mail ce n’est pas toujours évident. </w:t>
       </w:r>
     </w:p>
     <w:p>
@@ -8276,7 +10640,27 @@
           <w:szCs w:val="24"/>
           <w:lang w:val="fr-FR"/>
         </w:rPr>
-        <w:t xml:space="preserve">ASA : Non car on fait le rendu dans 2 semaine et </w:t>
+        <w:t>ASA : Non</w:t>
+      </w:r>
+      <w:r>
+        <w:rPr>
+          <w:rFonts w:ascii="Arial" w:eastAsia="Arial" w:hAnsi="Arial" w:cs="Arial"/>
+          <w:color w:val="000000"/>
+          <w:sz w:val="24"/>
+          <w:szCs w:val="24"/>
+          <w:lang w:val="fr-FR"/>
+        </w:rPr>
+        <w:t>,</w:t>
+      </w:r>
+      <w:r>
+        <w:rPr>
+          <w:rFonts w:ascii="Arial" w:eastAsia="Arial" w:hAnsi="Arial" w:cs="Arial"/>
+          <w:color w:val="000000"/>
+          <w:sz w:val="24"/>
+          <w:szCs w:val="24"/>
+          <w:lang w:val="fr-FR"/>
+        </w:rPr>
+        <w:t xml:space="preserve"> car on fait le rendu dans 2 semaine et </w:t>
       </w:r>
       <w:r>
         <w:rPr>
@@ -8367,7 +10751,55 @@
           <w:szCs w:val="24"/>
           <w:lang w:val="fr-FR"/>
         </w:rPr>
-        <w:t xml:space="preserve">C. Chevalley : Vous avait des questions, ou des demandes ? </w:t>
+        <w:t>C. Chevalley : Vous av</w:t>
+      </w:r>
+      <w:r>
+        <w:rPr>
+          <w:rFonts w:ascii="Arial" w:eastAsia="Arial" w:hAnsi="Arial" w:cs="Arial"/>
+          <w:b/>
+          <w:bCs/>
+          <w:color w:val="000000"/>
+          <w:sz w:val="24"/>
+          <w:szCs w:val="24"/>
+          <w:lang w:val="fr-FR"/>
+        </w:rPr>
+        <w:t xml:space="preserve">ez </w:t>
+      </w:r>
+      <w:r>
+        <w:rPr>
+          <w:rFonts w:ascii="Arial" w:eastAsia="Arial" w:hAnsi="Arial" w:cs="Arial"/>
+          <w:b/>
+          <w:bCs/>
+          <w:color w:val="000000"/>
+          <w:sz w:val="24"/>
+          <w:szCs w:val="24"/>
+          <w:lang w:val="fr-FR"/>
+        </w:rPr>
+        <w:t>des questions, ou des demandes</w:t>
+      </w:r>
+      <w:r>
+        <w:rPr>
+          <w:rFonts w:ascii="Arial" w:eastAsia="Arial" w:hAnsi="Arial" w:cs="Arial"/>
+          <w:b/>
+          <w:bCs/>
+          <w:color w:val="000000"/>
+          <w:sz w:val="24"/>
+          <w:szCs w:val="24"/>
+          <w:lang w:val="fr-FR"/>
+        </w:rPr>
+        <w:t>, des choses dont vous voulez revoir</w:t>
+      </w:r>
+      <w:r>
+        <w:rPr>
+          <w:rFonts w:ascii="Arial" w:eastAsia="Arial" w:hAnsi="Arial" w:cs="Arial"/>
+          <w:b/>
+          <w:bCs/>
+          <w:color w:val="000000"/>
+          <w:sz w:val="24"/>
+          <w:szCs w:val="24"/>
+          <w:lang w:val="fr-FR"/>
+        </w:rPr>
+        <w:t xml:space="preserve"> ? </w:t>
       </w:r>
     </w:p>
     <w:p>
@@ -8436,7 +10868,92 @@
           <w:szCs w:val="24"/>
           <w:lang w:val="fr-FR"/>
         </w:rPr>
-        <w:t xml:space="preserve">C. Chevalley : Il faut aussi que vous preniez en compte le fait que nous n’avons eu qu’un seul semestre sur le JavaScript et aucun pour le HTML, CSS donc ça nous demande beaucoup plus de temps pour faire des recherches pour avancer sur le code. </w:t>
+        <w:t xml:space="preserve">C. Chevalley : Il faut aussi que vous preniez en compte le fait que nous n’avons eu qu’un seul semestre sur le JavaScript </w:t>
+      </w:r>
+      <w:r>
+        <w:rPr>
+          <w:rFonts w:ascii="Arial" w:eastAsia="Arial" w:hAnsi="Arial" w:cs="Arial"/>
+          <w:b/>
+          <w:bCs/>
+          <w:color w:val="000000"/>
+          <w:sz w:val="24"/>
+          <w:szCs w:val="24"/>
+          <w:lang w:val="fr-FR"/>
+        </w:rPr>
+        <w:t xml:space="preserve">et PHP </w:t>
+      </w:r>
+      <w:r>
+        <w:rPr>
+          <w:rFonts w:ascii="Arial" w:eastAsia="Arial" w:hAnsi="Arial" w:cs="Arial"/>
+          <w:b/>
+          <w:bCs/>
+          <w:color w:val="000000"/>
+          <w:sz w:val="24"/>
+          <w:szCs w:val="24"/>
+          <w:lang w:val="fr-FR"/>
+        </w:rPr>
+        <w:t xml:space="preserve">et aucun pour </w:t>
+      </w:r>
+      <w:r>
+        <w:rPr>
+          <w:rFonts w:ascii="Arial" w:eastAsia="Arial" w:hAnsi="Arial" w:cs="Arial"/>
+          <w:b/>
+          <w:bCs/>
+          <w:color w:val="000000"/>
+          <w:sz w:val="24"/>
+          <w:szCs w:val="24"/>
+          <w:lang w:val="fr-FR"/>
+        </w:rPr>
+        <w:lastRenderedPageBreak/>
+        <w:t>le HTML, CSS</w:t>
+      </w:r>
+      <w:r>
+        <w:rPr>
+          <w:rFonts w:ascii="Arial" w:eastAsia="Arial" w:hAnsi="Arial" w:cs="Arial"/>
+          <w:b/>
+          <w:bCs/>
+          <w:color w:val="000000"/>
+          <w:sz w:val="24"/>
+          <w:szCs w:val="24"/>
+          <w:lang w:val="fr-FR"/>
+        </w:rPr>
+        <w:t>. D</w:t>
+      </w:r>
+      <w:r>
+        <w:rPr>
+          <w:rFonts w:ascii="Arial" w:eastAsia="Arial" w:hAnsi="Arial" w:cs="Arial"/>
+          <w:b/>
+          <w:bCs/>
+          <w:color w:val="000000"/>
+          <w:sz w:val="24"/>
+          <w:szCs w:val="24"/>
+          <w:lang w:val="fr-FR"/>
+        </w:rPr>
+        <w:t xml:space="preserve">onc ça nous demande beaucoup plus de temps pour </w:t>
+      </w:r>
+      <w:r>
+        <w:rPr>
+          <w:rFonts w:ascii="Arial" w:eastAsia="Arial" w:hAnsi="Arial" w:cs="Arial"/>
+          <w:b/>
+          <w:bCs/>
+          <w:color w:val="000000"/>
+          <w:sz w:val="24"/>
+          <w:szCs w:val="24"/>
+          <w:lang w:val="fr-FR"/>
+        </w:rPr>
+        <w:t>effectuer</w:t>
+      </w:r>
+      <w:r>
+        <w:rPr>
+          <w:rFonts w:ascii="Arial" w:eastAsia="Arial" w:hAnsi="Arial" w:cs="Arial"/>
+          <w:b/>
+          <w:bCs/>
+          <w:color w:val="000000"/>
+          <w:sz w:val="24"/>
+          <w:szCs w:val="24"/>
+          <w:lang w:val="fr-FR"/>
+        </w:rPr>
+        <w:t xml:space="preserve"> des recherches pour avancer sur le code. </w:t>
       </w:r>
     </w:p>
     <w:p>
